--- a/PnP Transformation Process/Samples/PnP Transformation - Solution Design Report - Contoso.docx
+++ b/PnP Transformation Process/Samples/PnP Transformation - Solution Design Report - Contoso.docx
@@ -2,11 +2,11 @@
 <file path=word/document.xml><?xml version="1.0" encoding="utf-8"?>
 <w:document xmlns:wpc="http://schemas.microsoft.com/office/word/2010/wordprocessingCanvas" xmlns:mc="http://schemas.openxmlformats.org/markup-compatibility/2006" xmlns:o="urn:schemas-microsoft-com:office:office" xmlns:r="http://schemas.openxmlformats.org/officeDocument/2006/relationships" xmlns:m="http://schemas.openxmlformats.org/officeDocument/2006/math" xmlns:v="urn:schemas-microsoft-com:vml" xmlns:wp14="http://schemas.microsoft.com/office/word/2010/wordprocessingDrawing" xmlns:wp="http://schemas.openxmlformats.org/drawingml/2006/wordprocessingDrawing" xmlns:w10="urn:schemas-microsoft-com:office:word" xmlns:w="http://schemas.openxmlformats.org/wordprocessingml/2006/main" xmlns:w14="http://schemas.microsoft.com/office/word/2010/wordml" xmlns:w15="http://schemas.microsoft.com/office/word/2012/wordml" xmlns:wpg="http://schemas.microsoft.com/office/word/2010/wordprocessingGroup" xmlns:wpi="http://schemas.microsoft.com/office/word/2010/wordprocessingInk" xmlns:wne="http://schemas.microsoft.com/office/word/2006/wordml" xmlns:wps="http://schemas.microsoft.com/office/word/2010/wordprocessingShape" mc:Ignorable="w14 w15 wp14">
   <w:body>
+    <w:bookmarkStart w:id="0" w:name="_Toc227064252"/>
     <w:p>
       <w:pPr>
         <w:spacing w:before="5160"/>
       </w:pPr>
-      <w:bookmarkStart w:id="0" w:name="_Toc227064252"/>
       <w:r>
         <w:rPr>
           <w:noProof/>
@@ -247,7 +247,6 @@
                           <w:dataBinding w:prefixMappings="xmlns:ns0='http://purl.org/dc/elements/1.1/' xmlns:ns1='http://schemas.openxmlformats.org/package/2006/metadata/core-properties' " w:xpath="/ns1:coreProperties[1]/ns0:title[1]" w:storeItemID="{6C3C8BC8-F283-45AE-878A-BAB7291924A1}"/>
                           <w:text/>
                         </w:sdtPr>
-                        <w:sdtEndPr/>
                         <w:sdtContent>
                           <w:p>
                             <w:pPr>
@@ -412,7 +411,7 @@
             <w:rPr>
               <w:noProof/>
             </w:rPr>
-            <w:t>26-May-15</w:t>
+            <w:t>28-May-15</w:t>
           </w:r>
           <w:r>
             <w:fldChar w:fldCharType="end"/>
@@ -1811,7 +1810,6 @@
                 </w:r>
               </w:hyperlink>
             </w:p>
-            <w:bookmarkStart w:id="1" w:name="_GoBack"/>
             <w:p>
               <w:pPr>
                 <w:pStyle w:val="TOC3"/>
@@ -1829,144 +1827,98 @@
                   <w:lang w:val="en-NZ" w:eastAsia="en-NZ"/>
                 </w:rPr>
               </w:pPr>
-              <w:r>
-                <w:rPr>
-                  <w:rStyle w:val="Hyperlink"/>
-                  <w:noProof/>
-                </w:rPr>
-                <w:fldChar w:fldCharType="begin"/>
-              </w:r>
-              <w:r>
-                <w:rPr>
-                  <w:rStyle w:val="Hyperlink"/>
-                  <w:noProof/>
-                </w:rPr>
-                <w:instrText xml:space="preserve"> </w:instrText>
-              </w:r>
-              <w:r>
-                <w:rPr>
-                  <w:noProof/>
-                </w:rPr>
-                <w:instrText>HYPERLINK \l "_Toc420418568"</w:instrText>
-              </w:r>
-              <w:r>
-                <w:rPr>
-                  <w:rStyle w:val="Hyperlink"/>
-                  <w:noProof/>
-                </w:rPr>
-                <w:instrText xml:space="preserve"> </w:instrText>
-              </w:r>
-              <w:r>
-                <w:rPr>
-                  <w:rStyle w:val="Hyperlink"/>
-                  <w:noProof/>
-                </w:rPr>
-              </w:r>
-              <w:r>
-                <w:rPr>
-                  <w:rStyle w:val="Hyperlink"/>
-                  <w:noProof/>
-                </w:rPr>
-                <w:fldChar w:fldCharType="separate"/>
-              </w:r>
-              <w:r>
-                <w:rPr>
-                  <w:rStyle w:val="Hyperlink"/>
-                  <w:noProof/>
-                </w:rPr>
-                <w:t>1.1.2</w:t>
-              </w:r>
-              <w:r>
-                <w:rPr>
-                  <w:rFonts w:asciiTheme="minorHAnsi" w:eastAsiaTheme="minorEastAsia" w:hAnsiTheme="minorHAnsi"/>
-                  <w:noProof/>
-                  <w:color w:val="auto"/>
-                  <w:spacing w:val="0"/>
-                  <w:sz w:val="22"/>
-                  <w:szCs w:val="22"/>
-                  <w:lang w:val="en-NZ" w:eastAsia="en-NZ"/>
-                </w:rPr>
-                <w:tab/>
-              </w:r>
-              <w:r>
-                <w:rPr>
-                  <w:rStyle w:val="Hyperlink"/>
-                  <w:noProof/>
-                </w:rPr>
-                <w:t>3</w:t>
-              </w:r>
-              <w:r>
-                <w:rPr>
-                  <w:rStyle w:val="Hyperlink"/>
-                  <w:noProof/>
-                  <w:vertAlign w:val="superscript"/>
-                </w:rPr>
-                <w:t>rd</w:t>
-              </w:r>
-              <w:r>
-                <w:rPr>
-                  <w:rStyle w:val="Hyperlink"/>
-                  <w:noProof/>
-                </w:rPr>
-                <w:t xml:space="preserve"> party solutions</w:t>
-              </w:r>
-              <w:r>
-                <w:rPr>
-                  <w:noProof/>
-                  <w:webHidden/>
-                </w:rPr>
-                <w:tab/>
-              </w:r>
-              <w:r>
-                <w:rPr>
-                  <w:noProof/>
-                  <w:webHidden/>
-                </w:rPr>
-                <w:fldChar w:fldCharType="begin"/>
-              </w:r>
-              <w:r>
-                <w:rPr>
-                  <w:noProof/>
-                  <w:webHidden/>
-                </w:rPr>
-                <w:instrText xml:space="preserve"> PAGEREF _Toc420418568 \h </w:instrText>
-              </w:r>
-              <w:r>
-                <w:rPr>
-                  <w:noProof/>
-                  <w:webHidden/>
-                </w:rPr>
-              </w:r>
-              <w:r>
-                <w:rPr>
-                  <w:noProof/>
-                  <w:webHidden/>
-                </w:rPr>
-                <w:fldChar w:fldCharType="separate"/>
-              </w:r>
-              <w:r>
-                <w:rPr>
-                  <w:noProof/>
-                  <w:webHidden/>
-                </w:rPr>
-                <w:t>7</w:t>
-              </w:r>
-              <w:r>
-                <w:rPr>
-                  <w:noProof/>
-                  <w:webHidden/>
-                </w:rPr>
-                <w:fldChar w:fldCharType="end"/>
-              </w:r>
-              <w:r>
-                <w:rPr>
-                  <w:rStyle w:val="Hyperlink"/>
-                  <w:noProof/>
-                </w:rPr>
-                <w:fldChar w:fldCharType="end"/>
-              </w:r>
+              <w:hyperlink w:anchor="_Toc420418568" w:history="1">
+                <w:r>
+                  <w:rPr>
+                    <w:rStyle w:val="Hyperlink"/>
+                    <w:noProof/>
+                  </w:rPr>
+                  <w:t>1.1.2</w:t>
+                </w:r>
+                <w:r>
+                  <w:rPr>
+                    <w:rFonts w:asciiTheme="minorHAnsi" w:eastAsiaTheme="minorEastAsia" w:hAnsiTheme="minorHAnsi"/>
+                    <w:noProof/>
+                    <w:color w:val="auto"/>
+                    <w:spacing w:val="0"/>
+                    <w:sz w:val="22"/>
+                    <w:szCs w:val="22"/>
+                    <w:lang w:val="en-NZ" w:eastAsia="en-NZ"/>
+                  </w:rPr>
+                  <w:tab/>
+                </w:r>
+                <w:r>
+                  <w:rPr>
+                    <w:rStyle w:val="Hyperlink"/>
+                    <w:noProof/>
+                  </w:rPr>
+                  <w:t>3</w:t>
+                </w:r>
+                <w:r>
+                  <w:rPr>
+                    <w:rStyle w:val="Hyperlink"/>
+                    <w:noProof/>
+                    <w:vertAlign w:val="superscript"/>
+                  </w:rPr>
+                  <w:t>rd</w:t>
+                </w:r>
+                <w:r>
+                  <w:rPr>
+                    <w:rStyle w:val="Hyperlink"/>
+                    <w:noProof/>
+                  </w:rPr>
+                  <w:t xml:space="preserve"> party solutions</w:t>
+                </w:r>
+                <w:r>
+                  <w:rPr>
+                    <w:noProof/>
+                    <w:webHidden/>
+                  </w:rPr>
+                  <w:tab/>
+                </w:r>
+                <w:r>
+                  <w:rPr>
+                    <w:noProof/>
+                    <w:webHidden/>
+                  </w:rPr>
+                  <w:fldChar w:fldCharType="begin"/>
+                </w:r>
+                <w:r>
+                  <w:rPr>
+                    <w:noProof/>
+                    <w:webHidden/>
+                  </w:rPr>
+                  <w:instrText xml:space="preserve"> PAGEREF _Toc420418568 \h </w:instrText>
+                </w:r>
+                <w:r>
+                  <w:rPr>
+                    <w:noProof/>
+                    <w:webHidden/>
+                  </w:rPr>
+                </w:r>
+                <w:r>
+                  <w:rPr>
+                    <w:noProof/>
+                    <w:webHidden/>
+                  </w:rPr>
+                  <w:fldChar w:fldCharType="separate"/>
+                </w:r>
+                <w:r>
+                  <w:rPr>
+                    <w:noProof/>
+                    <w:webHidden/>
+                  </w:rPr>
+                  <w:t>7</w:t>
+                </w:r>
+                <w:r>
+                  <w:rPr>
+                    <w:noProof/>
+                    <w:webHidden/>
+                  </w:rPr>
+                  <w:fldChar w:fldCharType="end"/>
+                </w:r>
+              </w:hyperlink>
             </w:p>
-            <w:bookmarkEnd w:id="1"/>
             <w:p>
               <w:pPr>
                 <w:pStyle w:val="TOC2"/>
@@ -1977,124 +1929,79 @@
                   <w:lang w:val="en-NZ" w:eastAsia="en-NZ"/>
                 </w:rPr>
               </w:pPr>
-              <w:r>
-                <w:rPr>
-                  <w:rStyle w:val="Hyperlink"/>
-                  <w:noProof/>
-                </w:rPr>
-                <w:fldChar w:fldCharType="begin"/>
-              </w:r>
-              <w:r>
-                <w:rPr>
-                  <w:rStyle w:val="Hyperlink"/>
-                  <w:noProof/>
-                </w:rPr>
-                <w:instrText xml:space="preserve"> </w:instrText>
-              </w:r>
-              <w:r>
-                <w:rPr>
-                  <w:noProof/>
-                </w:rPr>
-                <w:instrText>HYPERLINK \l "_Toc420418569"</w:instrText>
-              </w:r>
-              <w:r>
-                <w:rPr>
-                  <w:rStyle w:val="Hyperlink"/>
-                  <w:noProof/>
-                </w:rPr>
-                <w:instrText xml:space="preserve"> </w:instrText>
-              </w:r>
-              <w:r>
-                <w:rPr>
-                  <w:rStyle w:val="Hyperlink"/>
-                  <w:noProof/>
-                </w:rPr>
-              </w:r>
-              <w:r>
-                <w:rPr>
-                  <w:rStyle w:val="Hyperlink"/>
-                  <w:noProof/>
-                </w:rPr>
-                <w:fldChar w:fldCharType="separate"/>
-              </w:r>
-              <w:r>
-                <w:rPr>
-                  <w:rStyle w:val="Hyperlink"/>
-                  <w:noProof/>
-                </w:rPr>
-                <w:t>1.2</w:t>
-              </w:r>
-              <w:r>
-                <w:rPr>
-                  <w:rFonts w:asciiTheme="minorHAnsi" w:hAnsiTheme="minorHAnsi"/>
-                  <w:noProof/>
-                  <w:sz w:val="22"/>
-                  <w:lang w:val="en-NZ" w:eastAsia="en-NZ"/>
-                </w:rPr>
-                <w:tab/>
-              </w:r>
-              <w:r>
-                <w:rPr>
-                  <w:rStyle w:val="Hyperlink"/>
-                  <w:noProof/>
-                </w:rPr>
-                <w:t>Office 365 transition plan status</w:t>
-              </w:r>
-              <w:r>
-                <w:rPr>
-                  <w:noProof/>
-                  <w:webHidden/>
-                </w:rPr>
-                <w:tab/>
-              </w:r>
-              <w:r>
-                <w:rPr>
-                  <w:noProof/>
-                  <w:webHidden/>
-                </w:rPr>
-                <w:fldChar w:fldCharType="begin"/>
-              </w:r>
-              <w:r>
-                <w:rPr>
-                  <w:noProof/>
-                  <w:webHidden/>
-                </w:rPr>
-                <w:instrText xml:space="preserve"> PAGEREF _Toc420418569 \h </w:instrText>
-              </w:r>
-              <w:r>
-                <w:rPr>
-                  <w:noProof/>
-                  <w:webHidden/>
-                </w:rPr>
-              </w:r>
-              <w:r>
-                <w:rPr>
-                  <w:noProof/>
-                  <w:webHidden/>
-                </w:rPr>
-                <w:fldChar w:fldCharType="separate"/>
-              </w:r>
-              <w:r>
-                <w:rPr>
-                  <w:noProof/>
-                  <w:webHidden/>
-                </w:rPr>
-                <w:t>7</w:t>
-              </w:r>
-              <w:r>
-                <w:rPr>
-                  <w:noProof/>
-                  <w:webHidden/>
-                </w:rPr>
-                <w:fldChar w:fldCharType="end"/>
-              </w:r>
-              <w:r>
-                <w:rPr>
-                  <w:rStyle w:val="Hyperlink"/>
-                  <w:noProof/>
-                </w:rPr>
-                <w:fldChar w:fldCharType="end"/>
-              </w:r>
+              <w:hyperlink w:anchor="_Toc420418569" w:history="1">
+                <w:r>
+                  <w:rPr>
+                    <w:rStyle w:val="Hyperlink"/>
+                    <w:noProof/>
+                  </w:rPr>
+                  <w:t>1.2</w:t>
+                </w:r>
+                <w:r>
+                  <w:rPr>
+                    <w:rFonts w:asciiTheme="minorHAnsi" w:hAnsiTheme="minorHAnsi"/>
+                    <w:noProof/>
+                    <w:sz w:val="22"/>
+                    <w:lang w:val="en-NZ" w:eastAsia="en-NZ"/>
+                  </w:rPr>
+                  <w:tab/>
+                </w:r>
+                <w:r>
+                  <w:rPr>
+                    <w:rStyle w:val="Hyperlink"/>
+                    <w:noProof/>
+                  </w:rPr>
+                  <w:t>Office 365 transition plan status</w:t>
+                </w:r>
+                <w:r>
+                  <w:rPr>
+                    <w:noProof/>
+                    <w:webHidden/>
+                  </w:rPr>
+                  <w:tab/>
+                </w:r>
+                <w:r>
+                  <w:rPr>
+                    <w:noProof/>
+                    <w:webHidden/>
+                  </w:rPr>
+                  <w:fldChar w:fldCharType="begin"/>
+                </w:r>
+                <w:r>
+                  <w:rPr>
+                    <w:noProof/>
+                    <w:webHidden/>
+                  </w:rPr>
+                  <w:instrText xml:space="preserve"> PAGEREF _Toc420418569 \h </w:instrText>
+                </w:r>
+                <w:r>
+                  <w:rPr>
+                    <w:noProof/>
+                    <w:webHidden/>
+                  </w:rPr>
+                </w:r>
+                <w:r>
+                  <w:rPr>
+                    <w:noProof/>
+                    <w:webHidden/>
+                  </w:rPr>
+                  <w:fldChar w:fldCharType="separate"/>
+                </w:r>
+                <w:r>
+                  <w:rPr>
+                    <w:noProof/>
+                    <w:webHidden/>
+                  </w:rPr>
+                  <w:t>7</w:t>
+                </w:r>
+                <w:r>
+                  <w:rPr>
+                    <w:noProof/>
+                    <w:webHidden/>
+                  </w:rPr>
+                  <w:fldChar w:fldCharType="end"/>
+                </w:r>
+              </w:hyperlink>
             </w:p>
             <w:p>
               <w:pPr>
@@ -4181,16 +4088,16 @@
       </w:sdtContent>
     </w:sdt>
     <w:bookmarkEnd w:id="0" w:displacedByCustomXml="prev"/>
-    <w:bookmarkStart w:id="2" w:name="_Toc297286694" w:displacedByCustomXml="prev"/>
+    <w:bookmarkStart w:id="1" w:name="_Toc297286694" w:displacedByCustomXml="prev"/>
     <w:p>
       <w:pPr>
         <w:pStyle w:val="Heading1Numbered"/>
       </w:pPr>
-      <w:bookmarkStart w:id="3" w:name="_Toc420418565"/>
+      <w:bookmarkStart w:id="2" w:name="_Toc420418565"/>
       <w:r>
         <w:t>Overview on the solution design</w:t>
       </w:r>
-      <w:bookmarkEnd w:id="3"/>
+      <w:bookmarkEnd w:id="2"/>
     </w:p>
     <w:p>
       <w:r>
@@ -4287,12 +4194,13 @@
       <w:tblPr>
         <w:tblStyle w:val="TableGrid"/>
         <w:tblW w:w="0" w:type="auto"/>
+        <w:tblInd w:w="-142" w:type="dxa"/>
         <w:tblLook w:val="04A0" w:firstRow="1" w:lastRow="0" w:firstColumn="1" w:lastColumn="0" w:noHBand="0" w:noVBand="1"/>
       </w:tblPr>
       <w:tblGrid>
-        <w:gridCol w:w="1892"/>
-        <w:gridCol w:w="3475"/>
-        <w:gridCol w:w="3993"/>
+        <w:gridCol w:w="1992"/>
+        <w:gridCol w:w="3668"/>
+        <w:gridCol w:w="3842"/>
       </w:tblGrid>
       <w:tr>
         <w:trPr>
@@ -4300,7 +4208,7 @@
         </w:trPr>
         <w:tc>
           <w:tcPr>
-            <w:tcW w:w="1892" w:type="dxa"/>
+            <w:tcW w:w="1992" w:type="dxa"/>
           </w:tcPr>
           <w:p>
             <w:r>
@@ -4310,7 +4218,7 @@
         </w:tc>
         <w:tc>
           <w:tcPr>
-            <w:tcW w:w="3475" w:type="dxa"/>
+            <w:tcW w:w="3668" w:type="dxa"/>
           </w:tcPr>
           <w:p>
             <w:r>
@@ -4320,7 +4228,7 @@
         </w:tc>
         <w:tc>
           <w:tcPr>
-            <w:tcW w:w="3993" w:type="dxa"/>
+            <w:tcW w:w="3842" w:type="dxa"/>
           </w:tcPr>
           <w:p>
             <w:r>
@@ -4332,7 +4240,7 @@
       <w:tr>
         <w:tc>
           <w:tcPr>
-            <w:tcW w:w="1892" w:type="dxa"/>
+            <w:tcW w:w="1992" w:type="dxa"/>
           </w:tcPr>
           <w:p>
             <w:r>
@@ -4345,12 +4253,15 @@
         </w:tc>
         <w:tc>
           <w:tcPr>
-            <w:tcW w:w="3475" w:type="dxa"/>
+            <w:tcW w:w="3668" w:type="dxa"/>
           </w:tcPr>
           <w:p>
             <w:proofErr w:type="spellStart"/>
             <w:r>
               <w:t>contoso.sharepoint.</w:t>
+            </w:r>
+            <w:r>
+              <w:t>safety</w:t>
             </w:r>
             <w:r>
               <w:t>news</w:t>
@@ -4363,14 +4274,23 @@
         </w:tc>
         <w:tc>
           <w:tcPr>
-            <w:tcW w:w="3993" w:type="dxa"/>
+            <w:tcW w:w="3842" w:type="dxa"/>
           </w:tcPr>
           <w:p>
             <w:r>
-              <w:t xml:space="preserve">Used to </w:t>
-            </w:r>
-            <w:r>
-              <w:t xml:space="preserve">rollup news items from multiple sites. Yammer announcements will create </w:t>
+              <w:t>Displays safety news articles from all sites and sub-sites</w:t>
+            </w:r>
+            <w:r>
+              <w:t xml:space="preserve">. </w:t>
+            </w:r>
+            <w:r>
+              <w:t>Safety news will be created using Yammer</w:t>
+            </w:r>
+            <w:r>
+              <w:t xml:space="preserve"> </w:t>
+            </w:r>
+            <w:r>
+              <w:t>announcements.</w:t>
             </w:r>
           </w:p>
         </w:tc>
@@ -4378,7 +4298,7 @@
       <w:tr>
         <w:tc>
           <w:tcPr>
-            <w:tcW w:w="1892" w:type="dxa"/>
+            <w:tcW w:w="1992" w:type="dxa"/>
           </w:tcPr>
           <w:p>
             <w:r>
@@ -4388,7 +4308,7 @@
         </w:tc>
         <w:tc>
           <w:tcPr>
-            <w:tcW w:w="3475" w:type="dxa"/>
+            <w:tcW w:w="3668" w:type="dxa"/>
           </w:tcPr>
           <w:p>
             <w:proofErr w:type="spellStart"/>
@@ -4400,11 +4320,31 @@
         </w:tc>
         <w:tc>
           <w:tcPr>
-            <w:tcW w:w="3993" w:type="dxa"/>
+            <w:tcW w:w="3842" w:type="dxa"/>
           </w:tcPr>
           <w:p>
             <w:r>
-              <w:t>Used to apply consistent branding to all the sites. Technique to apply the branding will completely recreated to align with recommendations.</w:t>
+              <w:t>Used to apply consistent branding to all the sites</w:t>
+            </w:r>
+            <w:r>
+              <w:t xml:space="preserve"> and sub-sites</w:t>
+            </w:r>
+            <w:r>
+              <w:t xml:space="preserve">. Technique to apply the branding </w:t>
+            </w:r>
+            <w:proofErr w:type="gramStart"/>
+            <w:r>
+              <w:t xml:space="preserve">will </w:t>
+            </w:r>
+            <w:r>
+              <w:t xml:space="preserve">be </w:t>
+            </w:r>
+            <w:r>
+              <w:t>completely recreated</w:t>
+            </w:r>
+            <w:proofErr w:type="gramEnd"/>
+            <w:r>
+              <w:t xml:space="preserve"> to align with recommendations.</w:t>
             </w:r>
           </w:p>
         </w:tc>
@@ -4412,7 +4352,7 @@
       <w:tr>
         <w:tc>
           <w:tcPr>
-            <w:tcW w:w="1892" w:type="dxa"/>
+            <w:tcW w:w="1992" w:type="dxa"/>
           </w:tcPr>
           <w:p>
             <w:r>
@@ -4422,7 +4362,7 @@
         </w:tc>
         <w:tc>
           <w:tcPr>
-            <w:tcW w:w="3475" w:type="dxa"/>
+            <w:tcW w:w="3668" w:type="dxa"/>
           </w:tcPr>
           <w:p>
             <w:proofErr w:type="spellStart"/>
@@ -4440,19 +4380,20 @@
         </w:tc>
         <w:tc>
           <w:tcPr>
-            <w:tcW w:w="3993" w:type="dxa"/>
+            <w:tcW w:w="3842" w:type="dxa"/>
           </w:tcPr>
           <w:p>
             <w:r>
-              <w:t xml:space="preserve">Used to create lists and libraries for document retention. Contoso will use the SharePoint out of box document retention features. Remote provisioning techniques </w:t>
-            </w:r>
-            <w:proofErr w:type="gramStart"/>
-            <w:r>
-              <w:t>will be used</w:t>
-            </w:r>
-            <w:proofErr w:type="gramEnd"/>
-            <w:r>
-              <w:t xml:space="preserve"> to create the lists and libraries. </w:t>
+              <w:t xml:space="preserve">Used to create lists and libraries for document retention. </w:t>
+            </w:r>
+            <w:r>
+              <w:t xml:space="preserve">Solution also includes a timer job that provisions sub-sites. </w:t>
+            </w:r>
+            <w:r>
+              <w:t xml:space="preserve">Contoso will use the SharePoint out of box document retention features. </w:t>
+            </w:r>
+            <w:r>
+              <w:t>Lists and libraries will be created using CSOM API.</w:t>
             </w:r>
           </w:p>
         </w:tc>
@@ -4460,141 +4401,36 @@
       <w:tr>
         <w:tc>
           <w:tcPr>
-            <w:tcW w:w="1892" w:type="dxa"/>
-          </w:tcPr>
-          <w:p/>
-        </w:tc>
-        <w:tc>
-          <w:tcPr>
-            <w:tcW w:w="3475" w:type="dxa"/>
-          </w:tcPr>
-          <w:p/>
-        </w:tc>
-        <w:tc>
-          <w:tcPr>
-            <w:tcW w:w="3993" w:type="dxa"/>
-          </w:tcPr>
-          <w:p/>
-        </w:tc>
-      </w:tr>
-      <w:tr>
-        <w:tc>
-          <w:tcPr>
-            <w:tcW w:w="1892" w:type="dxa"/>
-          </w:tcPr>
-          <w:p/>
-        </w:tc>
-        <w:tc>
-          <w:tcPr>
-            <w:tcW w:w="3475" w:type="dxa"/>
-          </w:tcPr>
-          <w:p/>
-        </w:tc>
-        <w:tc>
-          <w:tcPr>
-            <w:tcW w:w="3993" w:type="dxa"/>
-          </w:tcPr>
-          <w:p/>
-        </w:tc>
-      </w:tr>
-      <w:tr>
-        <w:tc>
-          <w:tcPr>
-            <w:tcW w:w="1892" w:type="dxa"/>
-          </w:tcPr>
-          <w:p/>
-        </w:tc>
-        <w:tc>
-          <w:tcPr>
-            <w:tcW w:w="3475" w:type="dxa"/>
-          </w:tcPr>
-          <w:p/>
-        </w:tc>
-        <w:tc>
-          <w:tcPr>
-            <w:tcW w:w="3993" w:type="dxa"/>
-          </w:tcPr>
-          <w:p/>
-        </w:tc>
-      </w:tr>
-      <w:tr>
-        <w:tc>
-          <w:tcPr>
-            <w:tcW w:w="1892" w:type="dxa"/>
-          </w:tcPr>
-          <w:p/>
-        </w:tc>
-        <w:tc>
-          <w:tcPr>
-            <w:tcW w:w="3475" w:type="dxa"/>
-          </w:tcPr>
-          <w:p/>
-        </w:tc>
-        <w:tc>
-          <w:tcPr>
-            <w:tcW w:w="3993" w:type="dxa"/>
-          </w:tcPr>
-          <w:p/>
-        </w:tc>
-      </w:tr>
-      <w:tr>
-        <w:tc>
-          <w:tcPr>
-            <w:tcW w:w="1892" w:type="dxa"/>
+            <w:tcW w:w="1992" w:type="dxa"/>
           </w:tcPr>
           <w:p>
             <w:r>
-              <w:t>Location Finder</w:t>
+              <w:t>Provisioning</w:t>
             </w:r>
           </w:p>
         </w:tc>
         <w:tc>
           <w:tcPr>
-            <w:tcW w:w="3475" w:type="dxa"/>
+            <w:tcW w:w="3668" w:type="dxa"/>
           </w:tcPr>
           <w:p>
             <w:proofErr w:type="spellStart"/>
             <w:r>
-              <w:t>fabrik</w:t>
-            </w:r>
-            <w:r>
-              <w:t>am.locationfinder.wsp</w:t>
+              <w:t>contoso.sharepoint.p</w:t>
+            </w:r>
+            <w:r>
+              <w:t>rovisioning.wsp</w:t>
             </w:r>
             <w:proofErr w:type="spellEnd"/>
           </w:p>
         </w:tc>
         <w:tc>
           <w:tcPr>
-            <w:tcW w:w="3993" w:type="dxa"/>
+            <w:tcW w:w="3842" w:type="dxa"/>
           </w:tcPr>
           <w:p>
             <w:r>
-              <w:t xml:space="preserve">The solution is used to </w:t>
-            </w:r>
-            <w:r>
-              <w:t xml:space="preserve">search for </w:t>
-            </w:r>
-            <w:proofErr w:type="spellStart"/>
-            <w:r>
-              <w:t>Fabri</w:t>
-            </w:r>
-            <w:r>
-              <w:t>k</w:t>
-            </w:r>
-            <w:r>
-              <w:t>am</w:t>
-            </w:r>
-            <w:proofErr w:type="spellEnd"/>
-            <w:r>
-              <w:t xml:space="preserve"> outlets</w:t>
-            </w:r>
-            <w:r>
-              <w:t xml:space="preserve"> and map them on Bing Maps</w:t>
-            </w:r>
-          </w:p>
-          <w:p>
-            <w:r>
-              <w:t>The solution is using CSOM already and hence the transformation will be easy</w:t>
+              <w:t>Used to provision sub-sites, lists and libraries. Remote provisioning techniques will replace the full trust solution.</w:t>
             </w:r>
           </w:p>
         </w:tc>
@@ -4602,77 +4438,251 @@
       <w:tr>
         <w:tc>
           <w:tcPr>
-            <w:tcW w:w="1892" w:type="dxa"/>
+            <w:tcW w:w="1992" w:type="dxa"/>
           </w:tcPr>
           <w:p>
             <w:r>
-              <w:lastRenderedPageBreak/>
-              <w:t>Skill Finder</w:t>
+              <w:t>Event Receivers</w:t>
             </w:r>
           </w:p>
         </w:tc>
         <w:tc>
           <w:tcPr>
-            <w:tcW w:w="3475" w:type="dxa"/>
+            <w:tcW w:w="3668" w:type="dxa"/>
           </w:tcPr>
           <w:p>
-            <w:pPr>
-              <w:rPr>
-                <w:sz w:val="16"/>
-              </w:rPr>
-            </w:pPr>
             <w:proofErr w:type="spellStart"/>
             <w:r>
-              <w:t>tailspin.skillfinder.wsp</w:t>
+              <w:t>c</w:t>
+            </w:r>
+            <w:r>
+              <w:t>ontoso.</w:t>
+            </w:r>
+            <w:r>
+              <w:t>sharep</w:t>
+            </w:r>
+            <w:r>
+              <w:t>oint.</w:t>
+            </w:r>
+            <w:r>
+              <w:t>l</w:t>
+            </w:r>
+            <w:r>
+              <w:t>ibrary</w:t>
+            </w:r>
+            <w:r>
+              <w:t>r</w:t>
+            </w:r>
+            <w:r>
+              <w:t>eceivers.wsp</w:t>
             </w:r>
             <w:proofErr w:type="spellEnd"/>
           </w:p>
         </w:tc>
         <w:tc>
           <w:tcPr>
-            <w:tcW w:w="3993" w:type="dxa"/>
+            <w:tcW w:w="3842" w:type="dxa"/>
           </w:tcPr>
           <w:p>
             <w:r>
-              <w:t>The solution a</w:t>
-            </w:r>
-            <w:r>
-              <w:t>llow</w:t>
-            </w:r>
-            <w:r>
-              <w:t>s</w:t>
-            </w:r>
-            <w:r>
-              <w:t xml:space="preserve"> users to </w:t>
-            </w:r>
-            <w:r>
-              <w:t>“</w:t>
-            </w:r>
-            <w:r>
-              <w:t>search</w:t>
-            </w:r>
-            <w:r>
-              <w:t>”</w:t>
-            </w:r>
-            <w:r>
-              <w:t xml:space="preserve"> experts </w:t>
-            </w:r>
-            <w:r>
-              <w:t xml:space="preserve">based on </w:t>
-            </w:r>
-            <w:r>
-              <w:t xml:space="preserve">their </w:t>
-            </w:r>
-            <w:r>
-              <w:t xml:space="preserve">skills, </w:t>
-            </w:r>
-            <w:r>
-              <w:t>years of experience and past projects.</w:t>
+              <w:t xml:space="preserve">Invokes business rule when user updates a list item. The event handling will be </w:t>
+            </w:r>
+            <w:r>
+              <w:t>implemented</w:t>
+            </w:r>
+            <w:r>
+              <w:t xml:space="preserve"> using remote event receivers.</w:t>
+            </w:r>
+          </w:p>
+        </w:tc>
+      </w:tr>
+      <w:tr>
+        <w:tc>
+          <w:tcPr>
+            <w:tcW w:w="1992" w:type="dxa"/>
+          </w:tcPr>
+          <w:p>
+            <w:r>
+              <w:t>Location Finder</w:t>
+            </w:r>
+          </w:p>
+        </w:tc>
+        <w:tc>
+          <w:tcPr>
+            <w:tcW w:w="3668" w:type="dxa"/>
+          </w:tcPr>
+          <w:p>
+            <w:proofErr w:type="spellStart"/>
+            <w:r>
+              <w:t>fabrik</w:t>
+            </w:r>
+            <w:r>
+              <w:t>am.locationfinder.wsp</w:t>
+            </w:r>
+            <w:proofErr w:type="spellEnd"/>
+          </w:p>
+        </w:tc>
+        <w:tc>
+          <w:tcPr>
+            <w:tcW w:w="3842" w:type="dxa"/>
+          </w:tcPr>
+          <w:p>
+            <w:r>
+              <w:t xml:space="preserve">The solution is used to </w:t>
+            </w:r>
+            <w:r>
+              <w:t xml:space="preserve">search for </w:t>
+            </w:r>
+            <w:proofErr w:type="spellStart"/>
+            <w:r>
+              <w:t>Fabri</w:t>
+            </w:r>
+            <w:r>
+              <w:t>k</w:t>
+            </w:r>
+            <w:r>
+              <w:t>am</w:t>
+            </w:r>
+            <w:proofErr w:type="spellEnd"/>
+            <w:r>
+              <w:t xml:space="preserve"> outlets</w:t>
+            </w:r>
+            <w:r>
+              <w:t xml:space="preserve"> and map them on Bing Maps</w:t>
             </w:r>
           </w:p>
           <w:p>
             <w:r>
+              <w:lastRenderedPageBreak/>
+              <w:t>The solution is using CSOM already and hence the transformation will be easy</w:t>
+            </w:r>
+          </w:p>
+        </w:tc>
+      </w:tr>
+      <w:tr>
+        <w:tc>
+          <w:tcPr>
+            <w:tcW w:w="1992" w:type="dxa"/>
+          </w:tcPr>
+          <w:p>
+            <w:r>
+              <w:lastRenderedPageBreak/>
+              <w:t>Skill Finder</w:t>
+            </w:r>
+          </w:p>
+        </w:tc>
+        <w:tc>
+          <w:tcPr>
+            <w:tcW w:w="3668" w:type="dxa"/>
+          </w:tcPr>
+          <w:p>
+            <w:pPr>
+              <w:rPr>
+                <w:sz w:val="16"/>
+              </w:rPr>
+            </w:pPr>
+            <w:proofErr w:type="spellStart"/>
+            <w:r>
+              <w:t>tailspin.skillfinder.wsp</w:t>
+            </w:r>
+            <w:proofErr w:type="spellEnd"/>
+          </w:p>
+        </w:tc>
+        <w:tc>
+          <w:tcPr>
+            <w:tcW w:w="3842" w:type="dxa"/>
+          </w:tcPr>
+          <w:p>
+            <w:r>
+              <w:t>The solution a</w:t>
+            </w:r>
+            <w:r>
+              <w:t>llow</w:t>
+            </w:r>
+            <w:r>
+              <w:t>s</w:t>
+            </w:r>
+            <w:r>
+              <w:t xml:space="preserve"> users to </w:t>
+            </w:r>
+            <w:r>
+              <w:t>“</w:t>
+            </w:r>
+            <w:r>
+              <w:t>search</w:t>
+            </w:r>
+            <w:r>
+              <w:t>”</w:t>
+            </w:r>
+            <w:r>
+              <w:t xml:space="preserve"> experts </w:t>
+            </w:r>
+            <w:r>
+              <w:t xml:space="preserve">based on </w:t>
+            </w:r>
+            <w:r>
+              <w:t xml:space="preserve">their </w:t>
+            </w:r>
+            <w:r>
+              <w:t xml:space="preserve">skills, </w:t>
+            </w:r>
+            <w:r>
+              <w:t>years of experience and past projects.</w:t>
+            </w:r>
+          </w:p>
+          <w:p>
+            <w:r>
               <w:t>The solution will be replaced by SharePoint search with display templates</w:t>
+            </w:r>
+          </w:p>
+        </w:tc>
+      </w:tr>
+      <w:tr>
+        <w:tc>
+          <w:tcPr>
+            <w:tcW w:w="1992" w:type="dxa"/>
+          </w:tcPr>
+          <w:p>
+            <w:r>
+              <w:t>Analytics</w:t>
+            </w:r>
+          </w:p>
+        </w:tc>
+        <w:tc>
+          <w:tcPr>
+            <w:tcW w:w="3668" w:type="dxa"/>
+          </w:tcPr>
+          <w:p>
+            <w:proofErr w:type="spellStart"/>
+            <w:r>
+              <w:t>adventureworks.analytics.wsp</w:t>
+            </w:r>
+            <w:proofErr w:type="spellEnd"/>
+          </w:p>
+        </w:tc>
+        <w:tc>
+          <w:tcPr>
+            <w:tcW w:w="3842" w:type="dxa"/>
+          </w:tcPr>
+          <w:p>
+            <w:r>
+              <w:t>The solution offers granular insights into the usage patterns and user access.</w:t>
+            </w:r>
+          </w:p>
+          <w:p>
+            <w:r>
+              <w:t xml:space="preserve">The solution </w:t>
+            </w:r>
+            <w:proofErr w:type="gramStart"/>
+            <w:r>
+              <w:t xml:space="preserve">will be </w:t>
+            </w:r>
+            <w:r>
+              <w:t>replaced</w:t>
+            </w:r>
+            <w:proofErr w:type="gramEnd"/>
+            <w:r>
+              <w:t xml:space="preserve"> by SharePoint 2013 analytics and other JavaScript injection techniques.</w:t>
             </w:r>
           </w:p>
         </w:tc>
@@ -4733,14 +4743,14 @@
       <w:pPr>
         <w:pStyle w:val="Heading2Numbered"/>
       </w:pPr>
-      <w:bookmarkStart w:id="4" w:name="_Toc420418566"/>
+      <w:bookmarkStart w:id="3" w:name="_Toc420418566"/>
       <w:r>
         <w:t xml:space="preserve">Applications in </w:t>
       </w:r>
       <w:r>
         <w:t>Office 365</w:t>
       </w:r>
-      <w:bookmarkEnd w:id="4"/>
+      <w:bookmarkEnd w:id="3"/>
     </w:p>
     <w:p>
       <w:r>
@@ -4769,15 +4779,7 @@
         <w:t xml:space="preserve"> </w:t>
       </w:r>
       <w:r>
-        <w:t xml:space="preserve">Following chapters lists the </w:t>
-      </w:r>
-      <w:proofErr w:type="gramStart"/>
-      <w:r>
-        <w:t>currently</w:t>
-      </w:r>
-      <w:proofErr w:type="gramEnd"/>
-      <w:r>
-        <w:t xml:space="preserve"> existing farm solution in the Office 365 farm group based on the ownership. </w:t>
+        <w:t xml:space="preserve">Following chapters lists the currently existing farm solution in the Office 365 farm group based on the ownership. </w:t>
       </w:r>
       <w:r>
         <w:t xml:space="preserve">This is the full list of solutions </w:t>
@@ -4826,14 +4828,14 @@
       <w:pPr>
         <w:pStyle w:val="Heading3Numbered"/>
       </w:pPr>
-      <w:bookmarkStart w:id="5" w:name="_Toc420418567"/>
+      <w:bookmarkStart w:id="4" w:name="_Toc420418567"/>
       <w:r>
         <w:t>Contoso</w:t>
       </w:r>
       <w:r>
         <w:t xml:space="preserve"> solutions</w:t>
       </w:r>
-      <w:bookmarkEnd w:id="5"/>
+      <w:bookmarkEnd w:id="4"/>
     </w:p>
     <w:p>
       <w:r>
@@ -4913,7 +4915,7 @@
                 <w:sz w:val="16"/>
                 <w:szCs w:val="16"/>
               </w:rPr>
-              <w:t>Current</w:t>
+              <w:t>At Present</w:t>
             </w:r>
           </w:p>
         </w:tc>
@@ -5021,7 +5023,7 @@
         <w:tc>
           <w:tcPr>
             <w:tcW w:w="786" w:type="dxa"/>
-            <w:shd w:val="clear" w:color="auto" w:fill="9BBB59" w:themeFill="accent3"/>
+            <w:shd w:val="clear" w:color="auto" w:fill="FF0000"/>
           </w:tcPr>
           <w:p>
             <w:pPr>
@@ -5033,7 +5035,7 @@
               <w:rPr>
                 <w:sz w:val="16"/>
               </w:rPr>
-              <w:t>Yes</w:t>
+              <w:t>No</w:t>
             </w:r>
           </w:p>
         </w:tc>
@@ -5103,7 +5105,19 @@
               <w:rPr>
                 <w:sz w:val="16"/>
               </w:rPr>
-              <w:t>contoso.sharepoint.provisioning.wsp</w:t>
+              <w:t>contoso.sharepoint.</w:t>
+            </w:r>
+            <w:r>
+              <w:rPr>
+                <w:sz w:val="16"/>
+              </w:rPr>
+              <w:t>branding</w:t>
+            </w:r>
+            <w:r>
+              <w:rPr>
+                <w:sz w:val="16"/>
+              </w:rPr>
+              <w:t>.wsp</w:t>
             </w:r>
             <w:proofErr w:type="spellEnd"/>
           </w:p>
@@ -5150,7 +5164,6 @@
           <w:p>
             <w:pPr>
               <w:rPr>
-                <w:color w:val="FFFFFF" w:themeColor="background1"/>
                 <w:sz w:val="16"/>
               </w:rPr>
             </w:pPr>
@@ -5176,25 +5189,7 @@
               <w:rPr>
                 <w:sz w:val="16"/>
               </w:rPr>
-              <w:t>N</w:t>
-            </w:r>
-            <w:r>
-              <w:rPr>
-                <w:sz w:val="16"/>
-              </w:rPr>
-              <w:t xml:space="preserve">ot transferred to the </w:t>
-            </w:r>
-            <w:r>
-              <w:rPr>
-                <w:sz w:val="16"/>
-              </w:rPr>
-              <w:t>Office 365</w:t>
-            </w:r>
-            <w:r>
-              <w:rPr>
-                <w:sz w:val="16"/>
-              </w:rPr>
-              <w:t xml:space="preserve"> platform as such. Alternative and more simplified approach to provide consistent user experience </w:t>
+              <w:t xml:space="preserve">Alternative and more simplified approach to provide consistent user experience </w:t>
             </w:r>
             <w:proofErr w:type="gramStart"/>
             <w:r>
@@ -5236,21 +5231,18 @@
               <w:rPr>
                 <w:sz w:val="16"/>
               </w:rPr>
-              <w:t>contoso.sharepoint.</w:t>
-            </w:r>
-            <w:r>
+              <w:lastRenderedPageBreak/>
+              <w:t>contoso.sharepoint.provisioning.wsp</w:t>
+            </w:r>
+            <w:proofErr w:type="spellEnd"/>
+          </w:p>
+          <w:p>
+            <w:pPr>
               <w:rPr>
                 <w:sz w:val="16"/>
-              </w:rPr>
-              <w:t>docmanagement</w:t>
-            </w:r>
-            <w:r>
-              <w:rPr>
-                <w:sz w:val="16"/>
-              </w:rPr>
-              <w:t>.wsp</w:t>
-            </w:r>
-            <w:proofErr w:type="spellEnd"/>
+                <w:lang w:val="en-NZ"/>
+              </w:rPr>
+            </w:pPr>
           </w:p>
           <w:p>
             <w:pPr>
@@ -5313,21 +5305,39 @@
               <w:rPr>
                 <w:sz w:val="16"/>
               </w:rPr>
-              <w:t xml:space="preserve">This functionality </w:t>
+              <w:t xml:space="preserve">Alternative and more simplified approach to </w:t>
+            </w:r>
+            <w:r>
+              <w:rPr>
+                <w:sz w:val="16"/>
+              </w:rPr>
+              <w:t>provision sub-sites and lists</w:t>
+            </w:r>
+            <w:r>
+              <w:rPr>
+                <w:sz w:val="16"/>
+              </w:rPr>
+              <w:t xml:space="preserve"> </w:t>
             </w:r>
             <w:proofErr w:type="gramStart"/>
             <w:r>
               <w:rPr>
                 <w:sz w:val="16"/>
               </w:rPr>
-              <w:t>will be offered</w:t>
+              <w:t xml:space="preserve">will be </w:t>
+            </w:r>
+            <w:r>
+              <w:rPr>
+                <w:sz w:val="16"/>
+              </w:rPr>
+              <w:t>adopted</w:t>
             </w:r>
             <w:proofErr w:type="gramEnd"/>
             <w:r>
               <w:rPr>
                 <w:sz w:val="16"/>
               </w:rPr>
-              <w:t xml:space="preserve"> using the native Office 365 data management capabilities.</w:t>
+              <w:t>.</w:t>
             </w:r>
           </w:p>
         </w:tc>
@@ -5349,7 +5359,19 @@
               <w:rPr>
                 <w:sz w:val="16"/>
               </w:rPr>
-              <w:t>contoso.sharepoint.libraryreceivers.wsp</w:t>
+              <w:t>contoso.sharepoint.</w:t>
+            </w:r>
+            <w:r>
+              <w:rPr>
+                <w:sz w:val="16"/>
+              </w:rPr>
+              <w:t>docretention</w:t>
+            </w:r>
+            <w:r>
+              <w:rPr>
+                <w:sz w:val="16"/>
+              </w:rPr>
+              <w:t>.wsp</w:t>
             </w:r>
             <w:proofErr w:type="spellEnd"/>
           </w:p>
@@ -5383,7 +5405,7 @@
         <w:tc>
           <w:tcPr>
             <w:tcW w:w="786" w:type="dxa"/>
-            <w:shd w:val="clear" w:color="auto" w:fill="9BBB59" w:themeFill="accent3"/>
+            <w:shd w:val="clear" w:color="auto" w:fill="F79646" w:themeFill="accent6"/>
           </w:tcPr>
           <w:p>
             <w:pPr>
@@ -5396,7 +5418,7 @@
               <w:rPr>
                 <w:sz w:val="16"/>
               </w:rPr>
-              <w:t>Yes</w:t>
+              <w:t>Partly</w:t>
             </w:r>
           </w:p>
         </w:tc>
@@ -5414,7 +5436,21 @@
               <w:rPr>
                 <w:sz w:val="16"/>
               </w:rPr>
-              <w:t>Contoso needs to assess the value of this functionality internally.</w:t>
+              <w:t xml:space="preserve">This functionality </w:t>
+            </w:r>
+            <w:proofErr w:type="gramStart"/>
+            <w:r>
+              <w:rPr>
+                <w:sz w:val="16"/>
+              </w:rPr>
+              <w:t>will be offered</w:t>
+            </w:r>
+            <w:proofErr w:type="gramEnd"/>
+            <w:r>
+              <w:rPr>
+                <w:sz w:val="16"/>
+              </w:rPr>
+              <w:t xml:space="preserve"> using the native Office 365 data management capabilities.</w:t>
             </w:r>
           </w:p>
         </w:tc>
@@ -5436,7 +5472,7 @@
               <w:rPr>
                 <w:sz w:val="16"/>
               </w:rPr>
-              <w:t>contoso.sharepoint.email.wsp</w:t>
+              <w:t>contoso.sharepoint.libraryreceivers.wsp</w:t>
             </w:r>
             <w:proofErr w:type="spellEnd"/>
           </w:p>
@@ -5470,7 +5506,7 @@
         <w:tc>
           <w:tcPr>
             <w:tcW w:w="786" w:type="dxa"/>
-            <w:shd w:val="clear" w:color="auto" w:fill="9BBB59" w:themeFill="accent3"/>
+            <w:shd w:val="clear" w:color="auto" w:fill="F79646" w:themeFill="accent6"/>
           </w:tcPr>
           <w:p>
             <w:pPr>
@@ -5483,7 +5519,7 @@
               <w:rPr>
                 <w:sz w:val="16"/>
               </w:rPr>
-              <w:t>Yes</w:t>
+              <w:t>Partly</w:t>
             </w:r>
           </w:p>
         </w:tc>
@@ -5501,6 +5537,105 @@
               <w:rPr>
                 <w:sz w:val="16"/>
               </w:rPr>
+              <w:t>Contoso needs to assess the value of this functionality internally.</w:t>
+            </w:r>
+          </w:p>
+        </w:tc>
+      </w:tr>
+      <w:tr>
+        <w:tc>
+          <w:tcPr>
+            <w:tcW w:w="3237" w:type="dxa"/>
+          </w:tcPr>
+          <w:p>
+            <w:pPr>
+              <w:rPr>
+                <w:sz w:val="16"/>
+                <w:lang w:val="en-NZ"/>
+              </w:rPr>
+            </w:pPr>
+            <w:proofErr w:type="spellStart"/>
+            <w:r>
+              <w:rPr>
+                <w:sz w:val="16"/>
+              </w:rPr>
+              <w:t>contoso.sharepoint.</w:t>
+            </w:r>
+            <w:r>
+              <w:rPr>
+                <w:sz w:val="16"/>
+              </w:rPr>
+              <w:t>newsalerts</w:t>
+            </w:r>
+            <w:r>
+              <w:rPr>
+                <w:sz w:val="16"/>
+              </w:rPr>
+              <w:t>.wsp</w:t>
+            </w:r>
+            <w:proofErr w:type="spellEnd"/>
+          </w:p>
+          <w:p>
+            <w:pPr>
+              <w:rPr>
+                <w:sz w:val="16"/>
+              </w:rPr>
+            </w:pPr>
+          </w:p>
+        </w:tc>
+        <w:tc>
+          <w:tcPr>
+            <w:tcW w:w="1022" w:type="dxa"/>
+            <w:shd w:val="clear" w:color="auto" w:fill="9BBB59" w:themeFill="accent3"/>
+          </w:tcPr>
+          <w:p>
+            <w:pPr>
+              <w:rPr>
+                <w:sz w:val="16"/>
+              </w:rPr>
+            </w:pPr>
+            <w:r>
+              <w:rPr>
+                <w:sz w:val="16"/>
+              </w:rPr>
+              <w:t>Yes</w:t>
+            </w:r>
+          </w:p>
+        </w:tc>
+        <w:tc>
+          <w:tcPr>
+            <w:tcW w:w="786" w:type="dxa"/>
+            <w:shd w:val="clear" w:color="auto" w:fill="FF0000"/>
+          </w:tcPr>
+          <w:p>
+            <w:pPr>
+              <w:rPr>
+                <w:color w:val="FFFFFF" w:themeColor="background1"/>
+                <w:sz w:val="16"/>
+              </w:rPr>
+            </w:pPr>
+            <w:r>
+              <w:rPr>
+                <w:sz w:val="16"/>
+              </w:rPr>
+              <w:t>No</w:t>
+            </w:r>
+          </w:p>
+        </w:tc>
+        <w:tc>
+          <w:tcPr>
+            <w:tcW w:w="3938" w:type="dxa"/>
+          </w:tcPr>
+          <w:p>
+            <w:pPr>
+              <w:rPr>
+                <w:sz w:val="16"/>
+              </w:rPr>
+            </w:pPr>
+            <w:r>
+              <w:rPr>
+                <w:sz w:val="16"/>
+              </w:rPr>
               <w:t>N</w:t>
             </w:r>
             <w:r>
@@ -5525,13 +5660,13 @@
               <w:rPr>
                 <w:sz w:val="16"/>
               </w:rPr>
-              <w:t>OOB</w:t>
+              <w:t>Yammer</w:t>
             </w:r>
             <w:r>
               <w:rPr>
                 <w:sz w:val="16"/>
               </w:rPr>
-              <w:t xml:space="preserve"> capability.</w:t>
+              <w:t>.</w:t>
             </w:r>
           </w:p>
         </w:tc>
@@ -5542,7 +5677,7 @@
       <w:pPr>
         <w:pStyle w:val="Heading3Numbered"/>
       </w:pPr>
-      <w:bookmarkStart w:id="6" w:name="_Toc420418568"/>
+      <w:bookmarkStart w:id="5" w:name="_Toc420418568"/>
       <w:r>
         <w:t>3</w:t>
       </w:r>
@@ -5558,7 +5693,7 @@
       <w:r>
         <w:t xml:space="preserve"> solutions</w:t>
       </w:r>
-      <w:bookmarkEnd w:id="6"/>
+      <w:bookmarkEnd w:id="5"/>
     </w:p>
     <w:tbl>
       <w:tblPr>
@@ -5612,7 +5747,7 @@
                 <w:sz w:val="16"/>
                 <w:szCs w:val="16"/>
               </w:rPr>
-              <w:t>Current</w:t>
+              <w:t>At Present</w:t>
             </w:r>
           </w:p>
         </w:tc>
@@ -5834,7 +5969,7 @@
         <w:tc>
           <w:tcPr>
             <w:tcW w:w="786" w:type="dxa"/>
-            <w:shd w:val="clear" w:color="auto" w:fill="C0504D" w:themeFill="accent2"/>
+            <w:shd w:val="clear" w:color="auto" w:fill="FF0000"/>
           </w:tcPr>
           <w:p>
             <w:pPr>
@@ -5911,7 +6046,13 @@
               <w:rPr>
                 <w:sz w:val="16"/>
               </w:rPr>
-              <w:t>Adventureworks</w:t>
+              <w:t>a</w:t>
+            </w:r>
+            <w:r>
+              <w:rPr>
+                <w:sz w:val="16"/>
+              </w:rPr>
+              <w:t>dventureworks</w:t>
             </w:r>
             <w:r>
               <w:rPr>
@@ -6032,7 +6173,13 @@
               <w:rPr>
                 <w:sz w:val="16"/>
               </w:rPr>
-              <w:t>Fabicam.locationfinder.wsp</w:t>
+              <w:t>fabik</w:t>
+            </w:r>
+            <w:r>
+              <w:rPr>
+                <w:sz w:val="16"/>
+              </w:rPr>
+              <w:t>am.locationfinder.wsp</w:t>
             </w:r>
             <w:proofErr w:type="spellEnd"/>
           </w:p>
@@ -6101,14 +6248,14 @@
       <w:pPr>
         <w:pStyle w:val="Heading2Numbered"/>
       </w:pPr>
-      <w:bookmarkStart w:id="7" w:name="_Toc420418569"/>
+      <w:bookmarkStart w:id="6" w:name="_Toc420418569"/>
       <w:r>
         <w:t>Office 365</w:t>
       </w:r>
       <w:r>
         <w:t xml:space="preserve"> transition plan status</w:t>
       </w:r>
-      <w:bookmarkEnd w:id="7"/>
+      <w:bookmarkEnd w:id="6"/>
     </w:p>
     <w:p>
       <w:r>
@@ -6220,139 +6367,130 @@
         </w:numPr>
       </w:pPr>
       <w:r>
-        <w:t>Will cross Internet traffic be allowed or will the traffic be routed through on-premises network using secure revers proxies and MPLS links</w:t>
+        <w:lastRenderedPageBreak/>
+        <w:t>Will cross Internet traffic be allowed or will the traffic be routed through on-premises network using secure revers</w:t>
+      </w:r>
+      <w:r>
+        <w:t>e</w:t>
+      </w:r>
+      <w:r>
+        <w:t xml:space="preserve"> proxies and MPLS links</w:t>
       </w:r>
     </w:p>
     <w:p>
       <w:pPr>
         <w:pStyle w:val="Heading1Numbered"/>
       </w:pPr>
-      <w:bookmarkStart w:id="8" w:name="_Toc420418570"/>
+      <w:bookmarkStart w:id="7" w:name="_Toc420418570"/>
       <w:r>
         <w:t>General Architecture</w:t>
+      </w:r>
+      <w:bookmarkEnd w:id="7"/>
+    </w:p>
+    <w:p>
+      <w:pPr>
+        <w:pStyle w:val="Heading2Numbered"/>
+      </w:pPr>
+      <w:bookmarkStart w:id="8" w:name="_Toc420418571"/>
+      <w:r>
+        <w:t>Network design</w:t>
       </w:r>
       <w:bookmarkEnd w:id="8"/>
     </w:p>
     <w:p>
-      <w:pPr>
-        <w:pStyle w:val="Heading2Numbered"/>
-      </w:pPr>
-      <w:bookmarkStart w:id="9" w:name="_Toc420418571"/>
-      <w:r>
-        <w:t>Network design</w:t>
+      <w:r>
+        <w:t xml:space="preserve">Network design principles has direct impact on the app model hosting decision. In higher </w:t>
+      </w:r>
+      <w:proofErr w:type="gramStart"/>
+      <w:r>
+        <w:t>level</w:t>
+      </w:r>
+      <w:proofErr w:type="gramEnd"/>
+      <w:r>
+        <w:t xml:space="preserve"> there are two main approaches, with multiple variations. Users </w:t>
+      </w:r>
+      <w:proofErr w:type="gramStart"/>
+      <w:r>
+        <w:t>are either routed</w:t>
+      </w:r>
+      <w:proofErr w:type="gramEnd"/>
+      <w:r>
+        <w:t xml:space="preserve"> to the </w:t>
+      </w:r>
+      <w:r>
+        <w:t>Office 365</w:t>
+      </w:r>
+      <w:r>
+        <w:t xml:space="preserve"> platform cross Internet or through MPLS link with corporate network. </w:t>
+      </w:r>
+    </w:p>
+    <w:p>
+      <w:r>
+        <w:t xml:space="preserve">Recommendation is to use the </w:t>
+      </w:r>
+      <w:proofErr w:type="gramStart"/>
+      <w:r>
+        <w:t>cross internet design model</w:t>
+      </w:r>
+      <w:proofErr w:type="gramEnd"/>
+      <w:r>
+        <w:t xml:space="preserve"> to gain maximum value for the service. This will ensure that also different </w:t>
+      </w:r>
+      <w:proofErr w:type="gramStart"/>
+      <w:r>
+        <w:t>devices which might not be in the corporate network</w:t>
+      </w:r>
+      <w:proofErr w:type="gramEnd"/>
+      <w:r>
+        <w:t xml:space="preserve"> can also access services and information hosted in the Office 365 platform.</w:t>
+      </w:r>
+    </w:p>
+    <w:p/>
+    <w:p>
+      <w:pPr>
+        <w:pStyle w:val="Heading3Numbered"/>
+      </w:pPr>
+      <w:bookmarkStart w:id="9" w:name="_Toc420418572"/>
+      <w:r>
+        <w:t xml:space="preserve">Network routing for </w:t>
+      </w:r>
+      <w:r>
+        <w:t>Office 365</w:t>
       </w:r>
       <w:bookmarkEnd w:id="9"/>
     </w:p>
     <w:p>
       <w:r>
-        <w:t xml:space="preserve">Network design principles has direct impact on the app model hosting decision. In higher </w:t>
+        <w:t xml:space="preserve">Since the app model customizations are required to be exposed for partners </w:t>
       </w:r>
       <w:proofErr w:type="gramStart"/>
       <w:r>
-        <w:t>level</w:t>
+        <w:t xml:space="preserve">and </w:t>
+      </w:r>
+      <w:r>
+        <w:t>also</w:t>
       </w:r>
       <w:proofErr w:type="gramEnd"/>
       <w:r>
-        <w:t xml:space="preserve"> there are two main approaches, with multiple variations. Users </w:t>
-      </w:r>
-      <w:proofErr w:type="gramStart"/>
-      <w:r>
-        <w:t>are either routed</w:t>
-      </w:r>
-      <w:proofErr w:type="gramEnd"/>
-      <w:r>
-        <w:t xml:space="preserve"> to the </w:t>
-      </w:r>
-      <w:r>
-        <w:t xml:space="preserve">Office </w:t>
-      </w:r>
-      <w:r>
-        <w:lastRenderedPageBreak/>
-        <w:t>365</w:t>
-      </w:r>
-      <w:r>
-        <w:t xml:space="preserve"> platform cross Internet or through MPLS link with corporate network. Both options </w:t>
-      </w:r>
-      <w:proofErr w:type="gramStart"/>
-      <w:r>
-        <w:t>are commonly used</w:t>
-      </w:r>
-      <w:proofErr w:type="gramEnd"/>
-      <w:r>
-        <w:t xml:space="preserve"> already in the </w:t>
-      </w:r>
-      <w:proofErr w:type="spellStart"/>
-      <w:r>
-        <w:t>on-premise</w:t>
-      </w:r>
-      <w:proofErr w:type="spellEnd"/>
-      <w:r>
-        <w:t xml:space="preserve"> platform.</w:t>
+        <w:t xml:space="preserve"> </w:t>
+      </w:r>
+      <w:r>
+        <w:t xml:space="preserve">for roaming internal users, there are network level changes required for each of the specific provider hosted apps, which are planned to be used in the </w:t>
+      </w:r>
+      <w:r>
+        <w:t>Office 365</w:t>
+      </w:r>
+      <w:r>
+        <w:t xml:space="preserve"> platform. </w:t>
       </w:r>
     </w:p>
     <w:p>
       <w:r>
-        <w:t xml:space="preserve">Recommendation is to use the </w:t>
-      </w:r>
-      <w:proofErr w:type="gramStart"/>
-      <w:r>
-        <w:t>cross internet design model</w:t>
-      </w:r>
-      <w:proofErr w:type="gramEnd"/>
-      <w:r>
-        <w:t xml:space="preserve"> to gain maximum value for the service. This will ensure that also different </w:t>
-      </w:r>
-      <w:proofErr w:type="gramStart"/>
-      <w:r>
-        <w:t>devices which might not be in the corporate network</w:t>
-      </w:r>
-      <w:proofErr w:type="gramEnd"/>
-      <w:r>
-        <w:t xml:space="preserve"> can also access services and information hosted in the Office 365 platform.</w:t>
-      </w:r>
-    </w:p>
-    <w:p/>
-    <w:p>
-      <w:pPr>
-        <w:pStyle w:val="Heading3Numbered"/>
-      </w:pPr>
-      <w:bookmarkStart w:id="10" w:name="_Toc420418572"/>
-      <w:r>
-        <w:t xml:space="preserve">Network routing for </w:t>
-      </w:r>
-      <w:r>
-        <w:t>Office 365</w:t>
-      </w:r>
-      <w:bookmarkEnd w:id="10"/>
-    </w:p>
-    <w:p>
-      <w:r>
-        <w:t xml:space="preserve">Since the app model customizations </w:t>
-      </w:r>
-      <w:proofErr w:type="gramStart"/>
-      <w:r>
-        <w:t>are required to be exposed</w:t>
-      </w:r>
-      <w:proofErr w:type="gramEnd"/>
-      <w:r>
-        <w:t xml:space="preserve"> for partners and for roaming internal users, there are network level changes required for each of the specific provider hosted apps, which are planned to be used in the </w:t>
-      </w:r>
-      <w:r>
-        <w:t>Office 365</w:t>
-      </w:r>
-      <w:r>
-        <w:t xml:space="preserve"> platform. </w:t>
-      </w:r>
-    </w:p>
-    <w:p>
-      <w:r>
         <w:t xml:space="preserve">Following picture is showing the logical routing of the environment where network connectivity to Office 365 is routed </w:t>
       </w:r>
-      <w:proofErr w:type="gramStart"/>
-      <w:r>
-        <w:t>cross corporate</w:t>
-      </w:r>
-      <w:proofErr w:type="gramEnd"/>
+      <w:r>
+        <w:t>cross-corporate</w:t>
+      </w:r>
       <w:r>
         <w:t xml:space="preserve"> network and the app model hosting is setup to on-premises.</w:t>
       </w:r>
@@ -6363,6 +6501,7 @@
           <w:noProof/>
           <w:lang w:val="en-NZ" w:eastAsia="en-NZ"/>
         </w:rPr>
+        <w:lastRenderedPageBreak/>
         <w:drawing>
           <wp:inline distT="0" distB="0" distL="0" distR="0" wp14:anchorId="256F8658" wp14:editId="6026AF62">
             <wp:extent cx="5943600" cy="3238500"/>
@@ -6461,7 +6600,6 @@
         </w:numPr>
       </w:pPr>
       <w:r>
-        <w:lastRenderedPageBreak/>
         <w:t>Since cross internet access is not enabled, provider hosted apps will n</w:t>
       </w:r>
       <w:r>
@@ -6569,6 +6707,7 @@
         </w:numPr>
       </w:pPr>
       <w:r>
+        <w:lastRenderedPageBreak/>
         <w:t xml:space="preserve">Native apps from different platforms (IPad, Android, </w:t>
       </w:r>
       <w:proofErr w:type="gramStart"/>
@@ -6584,7 +6723,7 @@
       <w:pPr>
         <w:pStyle w:val="Heading3Numbered"/>
       </w:pPr>
-      <w:bookmarkStart w:id="11" w:name="_Toc420418573"/>
+      <w:bookmarkStart w:id="10" w:name="_Toc420418573"/>
       <w:r>
         <w:t>Cross Internet</w:t>
       </w:r>
@@ -6594,7 +6733,7 @@
       <w:r>
         <w:t>Office 365</w:t>
       </w:r>
-      <w:bookmarkEnd w:id="11"/>
+      <w:bookmarkEnd w:id="10"/>
     </w:p>
     <w:p>
       <w:r>
@@ -6650,12 +6789,11 @@
           <w:noProof/>
           <w:lang w:val="en-NZ" w:eastAsia="en-NZ"/>
         </w:rPr>
-        <w:lastRenderedPageBreak/>
         <w:drawing>
-          <wp:inline distT="0" distB="0" distL="0" distR="0" wp14:anchorId="778D80B9" wp14:editId="3052233F">
-            <wp:extent cx="5878308" cy="2945765"/>
-            <wp:effectExtent l="0" t="0" r="8255" b="6985"/>
-            <wp:docPr id="56" name="Picture 56"/>
+          <wp:inline distT="0" distB="0" distL="0" distR="0" wp14:anchorId="5B53C014" wp14:editId="41BFE976">
+            <wp:extent cx="5852160" cy="2926080"/>
+            <wp:effectExtent l="0" t="0" r="0" b="7620"/>
+            <wp:docPr id="4" name="Picture 4"/>
             <wp:cNvGraphicFramePr>
               <a:graphicFrameLocks xmlns:a="http://schemas.openxmlformats.org/drawingml/2006/main" noChangeAspect="1"/>
             </wp:cNvGraphicFramePr>
@@ -6663,13 +6801,13 @@
               <a:graphicData uri="http://schemas.openxmlformats.org/drawingml/2006/picture">
                 <pic:pic xmlns:pic="http://schemas.openxmlformats.org/drawingml/2006/picture">
                   <pic:nvPicPr>
-                    <pic:cNvPr id="0" name="Picture 6"/>
+                    <pic:cNvPr id="0" name="Picture 1"/>
                     <pic:cNvPicPr>
                       <a:picLocks noChangeAspect="1" noChangeArrowheads="1"/>
                     </pic:cNvPicPr>
                   </pic:nvPicPr>
                   <pic:blipFill>
-                    <a:blip r:embed="rId21" cstate="print">
+                    <a:blip r:embed="rId21">
                       <a:extLst>
                         <a:ext uri="{28A0092B-C50C-407E-A947-70E740481C1C}">
                           <a14:useLocalDpi xmlns:a14="http://schemas.microsoft.com/office/drawing/2010/main" val="0"/>
@@ -6684,12 +6822,15 @@
                   <pic:spPr bwMode="auto">
                     <a:xfrm>
                       <a:off x="0" y="0"/>
-                      <a:ext cx="5882766" cy="2947999"/>
+                      <a:ext cx="5852160" cy="2926080"/>
                     </a:xfrm>
                     <a:prstGeom prst="rect">
                       <a:avLst/>
                     </a:prstGeom>
                     <a:noFill/>
+                    <a:ln>
+                      <a:noFill/>
+                    </a:ln>
                   </pic:spPr>
                 </pic:pic>
               </a:graphicData>
@@ -6740,6 +6881,7 @@
         </w:numPr>
       </w:pPr>
       <w:r>
+        <w:lastRenderedPageBreak/>
         <w:t xml:space="preserve">Provider hosted environment in Microsoft Azure </w:t>
       </w:r>
       <w:proofErr w:type="spellStart"/>
@@ -6819,7 +6961,7 @@
       <w:pPr>
         <w:pStyle w:val="Heading3Numbered"/>
       </w:pPr>
-      <w:bookmarkStart w:id="12" w:name="_Toc420418574"/>
+      <w:bookmarkStart w:id="11" w:name="_Toc420418574"/>
       <w:r>
         <w:t>Selective Internet Access</w:t>
       </w:r>
@@ -6829,7 +6971,7 @@
       <w:r>
         <w:t>Office 365</w:t>
       </w:r>
-      <w:bookmarkEnd w:id="12"/>
+      <w:bookmarkEnd w:id="11"/>
     </w:p>
     <w:p>
       <w:r>
@@ -6854,12 +6996,11 @@
           <w:noProof/>
           <w:lang w:val="en-NZ" w:eastAsia="en-NZ"/>
         </w:rPr>
-        <w:lastRenderedPageBreak/>
         <w:drawing>
-          <wp:inline distT="0" distB="0" distL="0" distR="0" wp14:anchorId="3488F488" wp14:editId="2E64F27A">
-            <wp:extent cx="5883679" cy="3000375"/>
-            <wp:effectExtent l="0" t="0" r="3175" b="0"/>
-            <wp:docPr id="57" name="Picture 57"/>
+          <wp:inline distT="0" distB="0" distL="0" distR="0" wp14:anchorId="1CBEB4FD" wp14:editId="10F7AC58">
+            <wp:extent cx="5888990" cy="2999105"/>
+            <wp:effectExtent l="0" t="0" r="0" b="0"/>
+            <wp:docPr id="6" name="Picture 6"/>
             <wp:cNvGraphicFramePr>
               <a:graphicFrameLocks xmlns:a="http://schemas.openxmlformats.org/drawingml/2006/main" noChangeAspect="1"/>
             </wp:cNvGraphicFramePr>
@@ -6867,13 +7008,13 @@
               <a:graphicData uri="http://schemas.openxmlformats.org/drawingml/2006/picture">
                 <pic:pic xmlns:pic="http://schemas.openxmlformats.org/drawingml/2006/picture">
                   <pic:nvPicPr>
-                    <pic:cNvPr id="0" name="Picture 7"/>
+                    <pic:cNvPr id="0" name="Picture 2"/>
                     <pic:cNvPicPr>
                       <a:picLocks noChangeAspect="1" noChangeArrowheads="1"/>
                     </pic:cNvPicPr>
                   </pic:nvPicPr>
                   <pic:blipFill>
-                    <a:blip r:embed="rId22" cstate="print">
+                    <a:blip r:embed="rId22">
                       <a:extLst>
                         <a:ext uri="{28A0092B-C50C-407E-A947-70E740481C1C}">
                           <a14:useLocalDpi xmlns:a14="http://schemas.microsoft.com/office/drawing/2010/main" val="0"/>
@@ -6888,12 +7029,15 @@
                   <pic:spPr bwMode="auto">
                     <a:xfrm>
                       <a:off x="0" y="0"/>
-                      <a:ext cx="5888020" cy="3002589"/>
+                      <a:ext cx="5888990" cy="2999105"/>
                     </a:xfrm>
                     <a:prstGeom prst="rect">
                       <a:avLst/>
                     </a:prstGeom>
                     <a:noFill/>
+                    <a:ln>
+                      <a:noFill/>
+                    </a:ln>
                   </pic:spPr>
                 </pic:pic>
               </a:graphicData>
@@ -6959,6 +7103,7 @@
         </w:numPr>
       </w:pPr>
       <w:r>
+        <w:lastRenderedPageBreak/>
         <w:t xml:space="preserve">All Azure traffic </w:t>
       </w:r>
       <w:proofErr w:type="gramStart"/>
@@ -7019,7 +7164,7 @@
       <w:pPr>
         <w:pStyle w:val="Heading2Numbered"/>
       </w:pPr>
-      <w:bookmarkStart w:id="13" w:name="_Toc420418575"/>
+      <w:bookmarkStart w:id="12" w:name="_Toc420418575"/>
       <w:r>
         <w:t>Provider h</w:t>
       </w:r>
@@ -7028,38 +7173,34 @@
       </w:r>
       <w:r>
         <w:t>options</w:t>
+      </w:r>
+      <w:bookmarkEnd w:id="12"/>
+    </w:p>
+    <w:p>
+      <w:r>
+        <w:t xml:space="preserve">Chosen hosting platform is highly dependent on the network security polices and if the cross Internet traffic is enabled or not. We strongly recommend </w:t>
+      </w:r>
+      <w:proofErr w:type="gramStart"/>
+      <w:r>
+        <w:t>to use</w:t>
+      </w:r>
+      <w:proofErr w:type="gramEnd"/>
+      <w:r>
+        <w:t xml:space="preserve"> Azure as the default options for hosting platform. All future development effort and samples will be more towards the Azure based implementation, rather than on-premises. </w:t>
+      </w:r>
+    </w:p>
+    <w:p>
+      <w:pPr>
+        <w:pStyle w:val="Heading3Numbered"/>
+      </w:pPr>
+      <w:bookmarkStart w:id="13" w:name="_Toc420418576"/>
+      <w:r>
+        <w:t>On premises app hosting</w:t>
       </w:r>
       <w:bookmarkEnd w:id="13"/>
     </w:p>
     <w:p>
       <w:r>
-        <w:t xml:space="preserve">Chosen hosting platform is highly dependent on the network security polices and if the cross Internet traffic is enabled or not. We strongly recommend </w:t>
-      </w:r>
-      <w:proofErr w:type="gramStart"/>
-      <w:r>
-        <w:t>to use</w:t>
-      </w:r>
-      <w:proofErr w:type="gramEnd"/>
-      <w:r>
-        <w:t xml:space="preserve"> Azure as the default options </w:t>
-      </w:r>
-      <w:r>
-        <w:lastRenderedPageBreak/>
-        <w:t xml:space="preserve">for hosting platform. All future development effort and samples will be more towards the Azure based implementation, rather than on-premises. </w:t>
-      </w:r>
-    </w:p>
-    <w:p>
-      <w:pPr>
-        <w:pStyle w:val="Heading3Numbered"/>
-      </w:pPr>
-      <w:bookmarkStart w:id="14" w:name="_Toc420418576"/>
-      <w:r>
-        <w:t>On premises app hosting</w:t>
-      </w:r>
-      <w:bookmarkEnd w:id="14"/>
-    </w:p>
-    <w:p>
-      <w:r>
         <w:t xml:space="preserve">On-premises hosting </w:t>
       </w:r>
       <w:proofErr w:type="gramStart"/>
@@ -7084,11 +7225,11 @@
       <w:pPr>
         <w:pStyle w:val="Heading3Numbered"/>
       </w:pPr>
-      <w:bookmarkStart w:id="15" w:name="_Toc420418577"/>
+      <w:bookmarkStart w:id="14" w:name="_Toc420418577"/>
       <w:r>
         <w:t>Azure app hosting</w:t>
       </w:r>
-      <w:bookmarkEnd w:id="15"/>
+      <w:bookmarkEnd w:id="14"/>
     </w:p>
     <w:p>
       <w:r>
@@ -7360,6 +7501,7 @@
     <w:p/>
     <w:p>
       <w:r>
+        <w:lastRenderedPageBreak/>
         <w:t xml:space="preserve">Azure web sites not have static IP addresses for outbound </w:t>
       </w:r>
       <w:proofErr w:type="gramStart"/>
@@ -7381,14 +7523,14 @@
       <w:pPr>
         <w:pStyle w:val="Heading2Numbered"/>
       </w:pPr>
-      <w:bookmarkStart w:id="16" w:name="_Toc420418578"/>
+      <w:bookmarkStart w:id="15" w:name="_Toc420418578"/>
       <w:r>
         <w:t xml:space="preserve">SAML </w:t>
       </w:r>
       <w:r>
         <w:t>and external access</w:t>
       </w:r>
-      <w:bookmarkEnd w:id="16"/>
+      <w:bookmarkEnd w:id="15"/>
     </w:p>
     <w:p>
       <w:r>
@@ -7426,11 +7568,7 @@
     </w:p>
     <w:p>
       <w:r>
-        <w:t xml:space="preserve">It is important to notice that each user who is accessing SharePoint Online services will need to have Azure active directory identity. On top of this identity management, we can also use </w:t>
-      </w:r>
-      <w:r>
-        <w:lastRenderedPageBreak/>
-        <w:t>specific claims for setting permissions in the service.</w:t>
+        <w:t>It is important to notice that each user who is accessing SharePoint Online services will need to have Azure active directory identity. On top of this identity management, we can also use specific claims for setting permissions in the service.</w:t>
       </w:r>
       <w:r>
         <w:t xml:space="preserve"> Whenever the user </w:t>
@@ -7461,11 +7599,11 @@
       <w:pPr>
         <w:pStyle w:val="Heading3Numbered"/>
       </w:pPr>
-      <w:bookmarkStart w:id="17" w:name="_Toc420418579"/>
+      <w:bookmarkStart w:id="16" w:name="_Toc420418579"/>
       <w:r>
         <w:t>Claims to groups</w:t>
       </w:r>
-      <w:bookmarkEnd w:id="17"/>
+      <w:bookmarkEnd w:id="16"/>
     </w:p>
     <w:p>
       <w:r>
@@ -7576,6 +7714,7 @@
           <w:noProof/>
           <w:lang w:val="en-NZ" w:eastAsia="en-NZ"/>
         </w:rPr>
+        <w:lastRenderedPageBreak/>
         <w:drawing>
           <wp:inline distT="0" distB="0" distL="0" distR="0" wp14:anchorId="7461C6A3" wp14:editId="592CA227">
             <wp:extent cx="5900183" cy="2762250"/>
@@ -7644,7 +7783,6 @@
         </w:numPr>
       </w:pPr>
       <w:r>
-        <w:lastRenderedPageBreak/>
         <w:t>DirSync for replicating the accounts from on-premises to Azure</w:t>
       </w:r>
     </w:p>
@@ -7698,11 +7836,11 @@
       <w:pPr>
         <w:pStyle w:val="Heading3Numbered"/>
       </w:pPr>
-      <w:bookmarkStart w:id="18" w:name="_Toc420418580"/>
+      <w:bookmarkStart w:id="17" w:name="_Toc420418580"/>
       <w:r>
         <w:t>Pass through claims</w:t>
       </w:r>
-      <w:bookmarkEnd w:id="18"/>
+      <w:bookmarkEnd w:id="17"/>
     </w:p>
     <w:p>
       <w:r>
@@ -7751,6 +7889,9 @@
         <w:t>could be taken</w:t>
       </w:r>
       <w:proofErr w:type="gramEnd"/>
+      <w:r>
+        <w:t>:</w:t>
+      </w:r>
     </w:p>
     <w:p>
       <w:pPr>
@@ -7794,6 +7935,7 @@
           <w:noProof/>
           <w:lang w:val="en-NZ" w:eastAsia="en-NZ"/>
         </w:rPr>
+        <w:lastRenderedPageBreak/>
         <w:drawing>
           <wp:inline distT="0" distB="0" distL="0" distR="0" wp14:anchorId="11615414" wp14:editId="2188D88E">
             <wp:extent cx="5400000" cy="2482258"/>
@@ -7881,12 +8023,11 @@
       <w:pPr>
         <w:pStyle w:val="Heading3Numbered"/>
       </w:pPr>
-      <w:bookmarkStart w:id="19" w:name="_Toc420418581"/>
-      <w:r>
-        <w:lastRenderedPageBreak/>
+      <w:bookmarkStart w:id="18" w:name="_Toc420418581"/>
+      <w:r>
         <w:t>Business to business groups</w:t>
       </w:r>
-      <w:bookmarkEnd w:id="19"/>
+      <w:bookmarkEnd w:id="18"/>
     </w:p>
     <w:p>
       <w:r>
@@ -7959,6 +8100,7 @@
           <w:noProof/>
           <w:lang w:val="en-NZ" w:eastAsia="en-NZ"/>
         </w:rPr>
+        <w:lastRenderedPageBreak/>
         <w:drawing>
           <wp:inline distT="0" distB="0" distL="0" distR="0" wp14:anchorId="796F087B" wp14:editId="47F5A8A6">
             <wp:extent cx="5400000" cy="2599495"/>
@@ -8046,23 +8188,23 @@
       <w:pPr>
         <w:pStyle w:val="Heading1Numbered"/>
       </w:pPr>
-      <w:bookmarkStart w:id="20" w:name="_Toc420418582"/>
+      <w:bookmarkStart w:id="19" w:name="_Toc420418582"/>
       <w:r>
         <w:t>Solution transformation plan</w:t>
+      </w:r>
+      <w:bookmarkEnd w:id="19"/>
+    </w:p>
+    <w:p>
+      <w:pPr>
+        <w:pStyle w:val="Heading2Numbered"/>
+      </w:pPr>
+      <w:bookmarkStart w:id="20" w:name="_Toc420418583"/>
+      <w:r>
+        <w:t>Custom access denied page</w:t>
       </w:r>
       <w:bookmarkEnd w:id="20"/>
     </w:p>
     <w:p>
-      <w:pPr>
-        <w:pStyle w:val="Heading2Numbered"/>
-      </w:pPr>
-      <w:bookmarkStart w:id="21" w:name="_Toc420418583"/>
-      <w:r>
-        <w:t>Custom access denied page</w:t>
-      </w:r>
-      <w:bookmarkEnd w:id="21"/>
-    </w:p>
-    <w:p>
       <w:r>
         <w:t xml:space="preserve">Solution name: </w:t>
       </w:r>
@@ -8074,7 +8216,6 @@
     </w:p>
     <w:p>
       <w:r>
-        <w:lastRenderedPageBreak/>
         <w:t xml:space="preserve">This solution </w:t>
       </w:r>
       <w:proofErr w:type="gramStart"/>
@@ -8160,12 +8301,12 @@
       <w:pPr>
         <w:pStyle w:val="Heading2Numbered"/>
       </w:pPr>
-      <w:bookmarkStart w:id="22" w:name="_Toc420418584"/>
+      <w:bookmarkStart w:id="21" w:name="_Toc420418584"/>
       <w:r>
         <w:lastRenderedPageBreak/>
         <w:t>Notification on the document review due date</w:t>
       </w:r>
-      <w:bookmarkEnd w:id="22"/>
+      <w:bookmarkEnd w:id="21"/>
       <w:r>
         <w:t xml:space="preserve"> </w:t>
       </w:r>
@@ -8196,7 +8337,10 @@
         <w:t>contoso.sharepoint.</w:t>
       </w:r>
       <w:r>
-        <w:t>docmanagement</w:t>
+        <w:t>doc</w:t>
+      </w:r>
+      <w:r>
+        <w:t>retention</w:t>
       </w:r>
       <w:r>
         <w:t>.wsp</w:t>
@@ -8249,11 +8393,11 @@
       <w:pPr>
         <w:pStyle w:val="Heading2Numbered"/>
       </w:pPr>
-      <w:bookmarkStart w:id="23" w:name="_Toc420418585"/>
+      <w:bookmarkStart w:id="22" w:name="_Toc420418585"/>
       <w:r>
         <w:t>Branding</w:t>
       </w:r>
-      <w:bookmarkEnd w:id="23"/>
+      <w:bookmarkEnd w:id="22"/>
     </w:p>
     <w:p>
       <w:pPr>
@@ -8794,11 +8938,11 @@
       <w:pPr>
         <w:pStyle w:val="Heading2Numbered"/>
       </w:pPr>
-      <w:bookmarkStart w:id="24" w:name="_Toc420418586"/>
+      <w:bookmarkStart w:id="23" w:name="_Toc420418586"/>
       <w:r>
         <w:t>Legacy Component</w:t>
       </w:r>
-      <w:bookmarkEnd w:id="24"/>
+      <w:bookmarkEnd w:id="23"/>
     </w:p>
     <w:p>
       <w:pPr>
@@ -8835,6 +8979,9 @@
       <w:r>
         <w:t xml:space="preserve">These solutions </w:t>
       </w:r>
+      <w:r>
+        <w:t xml:space="preserve">are not in use currently. They </w:t>
+      </w:r>
       <w:proofErr w:type="gramStart"/>
       <w:r>
         <w:t>w</w:t>
@@ -8852,11 +8999,11 @@
       <w:pPr>
         <w:pStyle w:val="Heading2Numbered"/>
       </w:pPr>
-      <w:bookmarkStart w:id="25" w:name="_Toc420418587"/>
+      <w:bookmarkStart w:id="24" w:name="_Toc420418587"/>
       <w:r>
         <w:t>Record Management</w:t>
       </w:r>
-      <w:bookmarkEnd w:id="25"/>
+      <w:bookmarkEnd w:id="24"/>
     </w:p>
     <w:p>
       <w:pPr>
@@ -8878,7 +9025,10 @@
         <w:t>contoso.sharepoint.</w:t>
       </w:r>
       <w:r>
-        <w:t>docmanagement</w:t>
+        <w:t>doc</w:t>
+      </w:r>
+      <w:r>
+        <w:t>retention</w:t>
       </w:r>
       <w:r>
         <w:t>.wsp</w:t>
@@ -8972,6 +9122,13 @@
             <w:hideMark/>
           </w:tcPr>
           <w:p>
+            <w:r>
+              <w:rPr>
+                <w:b/>
+                <w:bCs/>
+              </w:rPr>
+              <w:t xml:space="preserve">At </w:t>
+            </w:r>
             <w:r>
               <w:rPr>
                 <w:b/>
@@ -9694,23 +9851,11 @@
                   <w:rStyle w:val="Hyperlink"/>
                   <w:sz w:val="20"/>
                 </w:rPr>
-                <w:t>Site collection provisioning in Office 365 MT (</w:t>
-              </w:r>
-              <w:r>
-                <w:rPr>
-                  <w:rStyle w:val="Hyperlink"/>
-                  <w:sz w:val="20"/>
-                </w:rPr>
-                <w:t>Office 365</w:t>
-              </w:r>
-              <w:r>
-                <w:rPr>
-                  <w:rStyle w:val="Hyperlink"/>
-                  <w:sz w:val="20"/>
-                </w:rPr>
-                <w:t xml:space="preserve"> environment)</w:t>
+                <w:t xml:space="preserve">Site collection provisioning in Office 365 </w:t>
               </w:r>
             </w:hyperlink>
+            <w:bookmarkStart w:id="25" w:name="_GoBack"/>
+            <w:bookmarkEnd w:id="25"/>
           </w:p>
         </w:tc>
       </w:tr>
@@ -9749,15 +9894,10 @@
       </w:r>
       <w:proofErr w:type="spellStart"/>
       <w:r>
-        <w:t>fabricam.locationfinder.wsp</w:t>
-      </w:r>
-      <w:proofErr w:type="spellEnd"/>
-      <w:r>
-        <w:t xml:space="preserve">, </w:t>
-      </w:r>
-      <w:proofErr w:type="spellStart"/>
-      <w:r>
-        <w:t>tailspin.skillfinder.wsp</w:t>
+        <w:t>fabrik</w:t>
+      </w:r>
+      <w:r>
+        <w:t>am.locationfinder.wsp</w:t>
       </w:r>
       <w:proofErr w:type="spellEnd"/>
     </w:p>
@@ -9843,19 +9983,10 @@
     <w:p/>
     <w:p>
       <w:pPr>
-        <w:spacing w:before="0" w:after="200"/>
-      </w:pPr>
-      <w:r>
-        <w:br w:type="page"/>
-      </w:r>
-    </w:p>
-    <w:p>
-      <w:pPr>
         <w:pStyle w:val="Heading2Numbered"/>
       </w:pPr>
       <w:bookmarkStart w:id="28" w:name="_Toc420418590"/>
       <w:r>
-        <w:lastRenderedPageBreak/>
         <w:t>Data Migration API</w:t>
       </w:r>
       <w:bookmarkEnd w:id="28"/>
@@ -10046,10 +10177,10 @@
           <w:lang w:val="en-NZ" w:eastAsia="en-NZ"/>
         </w:rPr>
         <w:drawing>
-          <wp:inline distT="0" distB="0" distL="0" distR="0" wp14:anchorId="52A4C31F" wp14:editId="79767FBF">
-            <wp:extent cx="5876925" cy="2028825"/>
-            <wp:effectExtent l="0" t="0" r="9525" b="9525"/>
-            <wp:docPr id="5" name="Picture 5"/>
+          <wp:inline distT="0" distB="0" distL="0" distR="0" wp14:anchorId="4BD6A1DD" wp14:editId="643CC135">
+            <wp:extent cx="5852160" cy="2011680"/>
+            <wp:effectExtent l="0" t="0" r="0" b="7620"/>
+            <wp:docPr id="7" name="Picture 7"/>
             <wp:cNvGraphicFramePr>
               <a:graphicFrameLocks xmlns:a="http://schemas.openxmlformats.org/drawingml/2006/main" noChangeAspect="1"/>
             </wp:cNvGraphicFramePr>
@@ -10057,7 +10188,7 @@
               <a:graphicData uri="http://schemas.openxmlformats.org/drawingml/2006/picture">
                 <pic:pic xmlns:pic="http://schemas.openxmlformats.org/drawingml/2006/picture">
                   <pic:nvPicPr>
-                    <pic:cNvPr id="0" name="Picture 1"/>
+                    <pic:cNvPr id="0" name="Picture 3"/>
                     <pic:cNvPicPr>
                       <a:picLocks noChangeAspect="1" noChangeArrowheads="1"/>
                     </pic:cNvPicPr>
@@ -10078,7 +10209,7 @@
                   <pic:spPr bwMode="auto">
                     <a:xfrm>
                       <a:off x="0" y="0"/>
-                      <a:ext cx="5876925" cy="2028825"/>
+                      <a:ext cx="5852160" cy="2011680"/>
                     </a:xfrm>
                     <a:prstGeom prst="rect">
                       <a:avLst/>
@@ -10104,42 +10235,7 @@
         </w:numPr>
       </w:pPr>
       <w:r>
-        <w:t>T</w:t>
-      </w:r>
-      <w:r>
-        <w:t xml:space="preserve">he services </w:t>
-      </w:r>
-      <w:r>
-        <w:t xml:space="preserve">that </w:t>
-      </w:r>
-      <w:proofErr w:type="gramStart"/>
-      <w:r>
-        <w:t>could not be transformed</w:t>
-      </w:r>
-      <w:proofErr w:type="gramEnd"/>
-      <w:r>
-        <w:t xml:space="preserve"> </w:t>
-      </w:r>
-      <w:r>
-        <w:t xml:space="preserve">in the </w:t>
-      </w:r>
-      <w:r>
-        <w:t>Office 365</w:t>
-      </w:r>
-      <w:r>
-        <w:t xml:space="preserve"> platform</w:t>
-      </w:r>
-      <w:r>
-        <w:t xml:space="preserve"> will be accessed</w:t>
-      </w:r>
-      <w:r>
-        <w:t xml:space="preserve"> from the </w:t>
-      </w:r>
-      <w:r>
-        <w:t>Contoso</w:t>
-      </w:r>
-      <w:r>
-        <w:t xml:space="preserve"> network. All other services will be relocated to this platform to get benefits on most up to date capabilities</w:t>
+        <w:t>Users accessing the old farm will happen using the MPLS link. This will ensure that the solutions which are not ready to be moved, can still remain in the old platform until they are transferred to the app model based techniques</w:t>
       </w:r>
     </w:p>
     <w:p>
@@ -10151,8 +10247,26 @@
         </w:numPr>
       </w:pPr>
       <w:r>
-        <w:t>Users accessing the old farm will happen using the MPLS link. This will ensure that the solutions which are not ready to be moved, can still remain in the old platform until they are transferred to the app model based techniques</w:t>
-      </w:r>
+        <w:t xml:space="preserve">The services that </w:t>
+      </w:r>
+      <w:proofErr w:type="gramStart"/>
+      <w:r>
+        <w:t>could not be transformed</w:t>
+      </w:r>
+      <w:proofErr w:type="gramEnd"/>
+      <w:r>
+        <w:t xml:space="preserve"> in the Office 365 platform will be accessed from the Contoso network. All other services will be relocated to this platform to get benefits on most up to date capabilities</w:t>
+      </w:r>
+    </w:p>
+    <w:p>
+      <w:pPr>
+        <w:pStyle w:val="ListParagraph"/>
+        <w:numPr>
+          <w:ilvl w:val="0"/>
+          <w:numId w:val="0"/>
+        </w:numPr>
+        <w:ind w:left="720"/>
+      </w:pPr>
     </w:p>
     <w:p>
       <w:pPr>
@@ -10167,13 +10281,6 @@
         </w:rPr>
         <w:br w:type="page"/>
       </w:r>
-    </w:p>
-    <w:p>
-      <w:pPr>
-        <w:rPr>
-          <w:b/>
-        </w:rPr>
-      </w:pPr>
       <w:r>
         <w:rPr>
           <w:b/>
@@ -10706,8 +10813,6 @@
         </w:tc>
       </w:tr>
     </w:tbl>
-    <w:p/>
-    <w:p/>
     <w:p>
       <w:pPr>
         <w:pStyle w:val="Heading1Numbered"/>
@@ -11051,7 +11156,6 @@
           </w:p>
           <w:p>
             <w:r>
-              <w:lastRenderedPageBreak/>
               <w:t xml:space="preserve">Individual features and their element files will however need to </w:t>
             </w:r>
             <w:proofErr w:type="gramStart"/>
@@ -11332,7 +11436,7 @@
       </w:tr>
     </w:tbl>
     <w:p/>
-    <w:bookmarkEnd w:id="2"/>
+    <w:bookmarkEnd w:id="1"/>
     <w:p/>
     <w:sectPr>
       <w:footerReference w:type="default" r:id="rId33"/>
@@ -11694,7 +11798,7 @@
             <w:rPr>
               <w:noProof/>
             </w:rPr>
-            <w:t>26 May. 15</w:t>
+            <w:t>28 May. 15</w:t>
           </w:r>
           <w:r>
             <w:fldChar w:fldCharType="end"/>
@@ -11754,7 +11858,7 @@
       <w:rPr>
         <w:noProof/>
       </w:rPr>
-      <w:t>iii</w:t>
+      <w:t>iv</w:t>
     </w:r>
     <w:r>
       <w:fldChar w:fldCharType="end"/>
@@ -11915,7 +12019,7 @@
             <w:rPr>
               <w:noProof/>
             </w:rPr>
-            <w:t>26 May. 15</w:t>
+            <w:t>28 May. 15</w:t>
           </w:r>
           <w:r>
             <w:fldChar w:fldCharType="end"/>
@@ -12133,7 +12237,7 @@
             <w:rPr>
               <w:noProof/>
             </w:rPr>
-            <w:t>26 May. 15</w:t>
+            <w:t>28 May. 15</w:t>
           </w:r>
           <w:r>
             <w:fldChar w:fldCharType="end"/>
@@ -12145,7 +12249,10 @@
             <w:fldChar w:fldCharType="begin"/>
           </w:r>
           <w:r>
-            <w:instrText xml:space="preserve"> REVNUM   \* MERGEFORMAT </w:instrText>
+            <w:instrText xml:space="preserve"> REVNUM   \* M</w:instrText>
+          </w:r>
+          <w:r>
+            <w:instrText xml:space="preserve">ERGEFORMAT </w:instrText>
           </w:r>
           <w:r>
             <w:fldChar w:fldCharType="separate"/>
@@ -12201,7 +12308,7 @@
       <w:rPr>
         <w:noProof/>
       </w:rPr>
-      <w:t>21</w:t>
+      <w:t>23</w:t>
     </w:r>
     <w:r>
       <w:fldChar w:fldCharType="end"/>
@@ -12336,7 +12443,7 @@
             <w:rPr>
               <w:noProof/>
             </w:rPr>
-            <w:t>26 May. 15</w:t>
+            <w:t>28 May. 15</w:t>
           </w:r>
           <w:r>
             <w:fldChar w:fldCharType="end"/>
@@ -12569,21 +12676,11 @@
       </w:rPr>
       <w:ptab w:relativeTo="margin" w:alignment="right" w:leader="none"/>
     </w:r>
-    <w:r>
-      <w:fldChar w:fldCharType="begin"/>
-    </w:r>
-    <w:r>
-      <w:instrText xml:space="preserve"> DOCPROPERTY  Customer </w:instrText>
-    </w:r>
-    <w:r>
-      <w:fldChar w:fldCharType="separate"/>
-    </w:r>
-    <w:r>
-      <w:t>Contoso</w:t>
-    </w:r>
-    <w:r>
-      <w:fldChar w:fldCharType="end"/>
-    </w:r>
+    <w:fldSimple w:instr=" DOCPROPERTY  Customer ">
+      <w:r>
+        <w:t>Contoso</w:t>
+      </w:r>
+    </w:fldSimple>
   </w:p>
   <w:p>
     <w:pPr>
@@ -16778,6 +16875,9 @@
     <w:abstractNumId w:val="5"/>
   </w:num>
   <w:num w:numId="40">
+    <w:abstractNumId w:val="5"/>
+  </w:num>
+  <w:num w:numId="41">
     <w:abstractNumId w:val="5"/>
   </w:num>
   <w:numIdMacAtCleanup w:val="13"/>
@@ -18902,7 +19002,9 @@
     <w:rsid w:val="00361265"/>
     <w:rsid w:val="003D53E8"/>
     <w:rsid w:val="003E7036"/>
+    <w:rsid w:val="00407513"/>
     <w:rsid w:val="00407E41"/>
+    <w:rsid w:val="00487A04"/>
     <w:rsid w:val="004A2A62"/>
     <w:rsid w:val="006E7C42"/>
     <w:rsid w:val="007656AD"/>
@@ -19919,21 +20021,13 @@
 <file path=customXml/itemProps4.xml><?xml version="1.0" encoding="utf-8"?>
 <ds:datastoreItem xmlns:ds="http://schemas.openxmlformats.org/officeDocument/2006/customXml" ds:itemID="{77952D5B-3052-4ECD-B9E7-0A9821532CD8}">
   <ds:schemaRefs>
-    <ds:schemaRef ds:uri="http://purl.org/dc/elements/1.1/"/>
-    <ds:schemaRef ds:uri="http://schemas.openxmlformats.org/package/2006/metadata/core-properties"/>
-    <ds:schemaRef ds:uri="5ec9502b-addf-4716-883a-9e6742fd5109"/>
-    <ds:schemaRef ds:uri="http://purl.org/dc/dcmitype/"/>
-    <ds:schemaRef ds:uri="http://schemas.microsoft.com/office/infopath/2007/PartnerControls"/>
-    <ds:schemaRef ds:uri="http://purl.org/dc/terms/"/>
     <ds:schemaRef ds:uri="http://schemas.microsoft.com/office/2006/metadata/properties"/>
-    <ds:schemaRef ds:uri="http://schemas.microsoft.com/office/2006/documentManagement/types"/>
-    <ds:schemaRef ds:uri="http://www.w3.org/XML/1998/namespace"/>
   </ds:schemaRefs>
 </ds:datastoreItem>
 </file>
 
 <file path=customXml/itemProps5.xml><?xml version="1.0" encoding="utf-8"?>
-<ds:datastoreItem xmlns:ds="http://schemas.openxmlformats.org/officeDocument/2006/customXml" ds:itemID="{788E4D67-5651-475F-97CF-2CD15E6B8E0B}">
+<ds:datastoreItem xmlns:ds="http://schemas.openxmlformats.org/officeDocument/2006/customXml" ds:itemID="{ABEB92E2-D910-4FA1-96E6-1F2C8B7A652B}">
   <ds:schemaRefs>
     <ds:schemaRef ds:uri="http://schemas.openxmlformats.org/officeDocument/2006/bibliography"/>
   </ds:schemaRefs>

--- a/PnP Transformation Process/Samples/PnP Transformation - Solution Design Report - Contoso.docx
+++ b/PnP Transformation Process/Samples/PnP Transformation - Solution Design Report - Contoso.docx
@@ -2,11 +2,11 @@
 <file path=word/document.xml><?xml version="1.0" encoding="utf-8"?>
 <w:document xmlns:wpc="http://schemas.microsoft.com/office/word/2010/wordprocessingCanvas" xmlns:mc="http://schemas.openxmlformats.org/markup-compatibility/2006" xmlns:o="urn:schemas-microsoft-com:office:office" xmlns:r="http://schemas.openxmlformats.org/officeDocument/2006/relationships" xmlns:m="http://schemas.openxmlformats.org/officeDocument/2006/math" xmlns:v="urn:schemas-microsoft-com:vml" xmlns:wp14="http://schemas.microsoft.com/office/word/2010/wordprocessingDrawing" xmlns:wp="http://schemas.openxmlformats.org/drawingml/2006/wordprocessingDrawing" xmlns:w10="urn:schemas-microsoft-com:office:word" xmlns:w="http://schemas.openxmlformats.org/wordprocessingml/2006/main" xmlns:w14="http://schemas.microsoft.com/office/word/2010/wordml" xmlns:w15="http://schemas.microsoft.com/office/word/2012/wordml" xmlns:wpg="http://schemas.microsoft.com/office/word/2010/wordprocessingGroup" xmlns:wpi="http://schemas.microsoft.com/office/word/2010/wordprocessingInk" xmlns:wne="http://schemas.microsoft.com/office/word/2006/wordml" xmlns:wps="http://schemas.microsoft.com/office/word/2010/wordprocessingShape" mc:Ignorable="w14 w15 wp14">
   <w:body>
-    <w:bookmarkStart w:id="0" w:name="_Toc227064252"/>
     <w:p>
       <w:pPr>
         <w:spacing w:before="5160"/>
       </w:pPr>
+      <w:bookmarkStart w:id="0" w:name="_Toc227064252"/>
       <w:r>
         <w:rPr>
           <w:noProof/>
@@ -163,7 +163,6 @@
                                 <w:dataBinding w:prefixMappings="xmlns:ns0='http://purl.org/dc/elements/1.1/' xmlns:ns1='http://schemas.openxmlformats.org/package/2006/metadata/core-properties' " w:xpath="/ns1:coreProperties[1]/ns0:title[1]" w:storeItemID="{6C3C8BC8-F283-45AE-878A-BAB7291924A1}"/>
                                 <w:text/>
                               </w:sdtPr>
-                              <w:sdtEndPr/>
                               <w:sdtContent>
                                 <w:p>
                                   <w:pPr>
@@ -305,7 +304,6 @@
           <w:dataBinding w:prefixMappings="xmlns:ns0='http://purl.org/dc/elements/1.1/' xmlns:ns1='http://schemas.openxmlformats.org/package/2006/metadata/core-properties' " w:xpath="/ns1:coreProperties[1]/ns0:subject[1]" w:storeItemID="{6C3C8BC8-F283-45AE-878A-BAB7291924A1}"/>
           <w:text/>
         </w:sdtPr>
-        <w:sdtEndPr/>
         <w:sdtContent>
           <w:r>
             <w:rPr>
@@ -411,7 +409,7 @@
             <w:rPr>
               <w:noProof/>
             </w:rPr>
-            <w:t>28-May-15</w:t>
+            <w:t>2-Jun-15</w:t>
           </w:r>
           <w:r>
             <w:fldChar w:fldCharType="end"/>
@@ -421,21 +419,11 @@
           <w:r>
             <w:t xml:space="preserve">Version </w:t>
           </w:r>
-          <w:r>
-            <w:fldChar w:fldCharType="begin"/>
-          </w:r>
-          <w:r>
-            <w:instrText xml:space="preserve"> DOCPROPERTY  Version  \* MERGEFORMAT </w:instrText>
-          </w:r>
-          <w:r>
-            <w:fldChar w:fldCharType="separate"/>
-          </w:r>
-          <w:r>
-            <w:t>0.5</w:t>
-          </w:r>
-          <w:r>
-            <w:fldChar w:fldCharType="end"/>
-          </w:r>
+          <w:fldSimple w:instr=" DOCPROPERTY  Version  \* MERGEFORMAT ">
+            <w:r>
+              <w:t>0.5</w:t>
+            </w:r>
+          </w:fldSimple>
           <w:r>
             <w:t xml:space="preserve">  </w:t>
           </w:r>
@@ -450,7 +438,6 @@
                 <w:listItem w:displayText="Final" w:value="Final"/>
               </w:dropDownList>
             </w:sdtPr>
-            <w:sdtEndPr/>
             <w:sdtContent>
               <w:r>
                 <w:rPr>
@@ -489,11 +476,6 @@
             <w:dataBinding w:prefixMappings="xmlns:ns0='http://purl.org/dc/elements/1.1/' xmlns:ns1='http://schemas.openxmlformats.org/package/2006/metadata/core-properties' " w:xpath="/ns1:coreProperties[1]/ns0:creator[1]" w:storeItemID="{6C3C8BC8-F283-45AE-878A-BAB7291924A1}"/>
             <w:text/>
           </w:sdtPr>
-          <w:sdtEndPr>
-            <w:rPr>
-              <w:rStyle w:val="Strong"/>
-            </w:rPr>
-          </w:sdtEndPr>
           <w:sdtContent>
             <w:p>
               <w:pPr>
@@ -506,68 +488,39 @@
                   <w:rStyle w:val="Strong"/>
                   <w:lang w:val="en-NZ"/>
                 </w:rPr>
-                <w:t xml:space="preserve">Pavel </w:t>
+                <w:t>Pavel Bansky</w:t>
               </w:r>
-              <w:proofErr w:type="spellStart"/>
-              <w:r>
-                <w:rPr>
-                  <w:rStyle w:val="Strong"/>
-                  <w:lang w:val="en-NZ"/>
-                </w:rPr>
-                <w:t>Bansky</w:t>
-              </w:r>
-              <w:proofErr w:type="spellEnd"/>
             </w:p>
           </w:sdtContent>
         </w:sdt>
         <w:p>
-          <w:r>
-            <w:fldChar w:fldCharType="begin"/>
-          </w:r>
-          <w:r>
-            <w:instrText xml:space="preserve"> DOCPROPERTY  "Author Position"  \* MERGEFORMAT </w:instrText>
-          </w:r>
-          <w:r>
-            <w:fldChar w:fldCharType="separate"/>
-          </w:r>
-          <w:r>
-            <w:t>Senior Sha</w:t>
-          </w:r>
-          <w:r>
-            <w:t>r</w:t>
-          </w:r>
-          <w:r>
-            <w:fldChar w:fldCharType="end"/>
-          </w:r>
+          <w:fldSimple w:instr=" DOCPROPERTY  &quot;Author Position&quot;  \* MERGEFORMAT ">
+            <w:r>
+              <w:t>Senior Sha</w:t>
+            </w:r>
+            <w:r>
+              <w:t>r</w:t>
+            </w:r>
+          </w:fldSimple>
           <w:r>
             <w:t>ePoint Consultant</w:t>
           </w:r>
         </w:p>
         <w:p>
-          <w:r>
-            <w:fldChar w:fldCharType="begin"/>
-          </w:r>
-          <w:r>
-            <w:instrText xml:space="preserve"> DOCPROPERTY  "Author Email"  \* MERGEFORMAT </w:instrText>
-          </w:r>
-          <w:r>
-            <w:fldChar w:fldCharType="separate"/>
-          </w:r>
-          <w:r>
-            <w:t>pbansky</w:t>
-          </w:r>
-          <w:r>
-            <w:t>@</w:t>
-          </w:r>
-          <w:r>
-            <w:t>litware</w:t>
-          </w:r>
-          <w:r>
-            <w:t>.com</w:t>
-          </w:r>
-          <w:r>
-            <w:fldChar w:fldCharType="end"/>
-          </w:r>
+          <w:fldSimple w:instr=" DOCPROPERTY  &quot;Author Email&quot;  \* MERGEFORMAT ">
+            <w:r>
+              <w:t>pbansky</w:t>
+            </w:r>
+            <w:r>
+              <w:t>@</w:t>
+            </w:r>
+            <w:r>
+              <w:t>litware</w:t>
+            </w:r>
+            <w:r>
+              <w:t>.com</w:t>
+            </w:r>
+          </w:fldSimple>
           <w:r>
             <w:t xml:space="preserve"> </w:t>
           </w:r>
@@ -614,14 +567,12 @@
             </w:rPr>
             <w:t xml:space="preserve"> (</w:t>
           </w:r>
-          <w:proofErr w:type="spellStart"/>
           <w:r>
             <w:rPr>
               <w:rStyle w:val="Strong"/>
             </w:rPr>
             <w:t>Litware</w:t>
           </w:r>
-          <w:proofErr w:type="spellEnd"/>
           <w:r>
             <w:rPr>
               <w:rStyle w:val="Strong"/>
@@ -802,16 +753,8 @@
                   <w:rPr>
                     <w:rStyle w:val="StyleLatinSegoeUI10pt"/>
                   </w:rPr>
-                  <w:t xml:space="preserve">Pavel </w:t>
-                </w:r>
-                <w:proofErr w:type="spellStart"/>
-                <w:r>
-                  <w:rPr>
-                    <w:rStyle w:val="StyleLatinSegoeUI10pt"/>
-                  </w:rPr>
-                  <w:t>Bansky</w:t>
-                </w:r>
-                <w:proofErr w:type="spellEnd"/>
+                  <w:t>Pavel Bansky</w:t>
+                </w:r>
               </w:p>
             </w:tc>
             <w:tc>
@@ -1033,16 +976,8 @@
                   <w:rPr>
                     <w:rStyle w:val="StyleLatinSegoeUI10pt"/>
                   </w:rPr>
-                  <w:t xml:space="preserve">Allie </w:t>
-                </w:r>
-                <w:proofErr w:type="spellStart"/>
-                <w:r>
-                  <w:rPr>
-                    <w:rStyle w:val="StyleLatinSegoeUI10pt"/>
-                  </w:rPr>
-                  <w:t>Bellew</w:t>
-                </w:r>
-                <w:proofErr w:type="spellEnd"/>
+                  <w:t>Allie Bellew</w:t>
+                </w:r>
               </w:p>
             </w:tc>
             <w:tc>
@@ -1103,16 +1038,8 @@
                   <w:rPr>
                     <w:rStyle w:val="StyleLatinSegoeUI10pt"/>
                   </w:rPr>
-                  <w:t xml:space="preserve">Pavel </w:t>
-                </w:r>
-                <w:proofErr w:type="spellStart"/>
-                <w:r>
-                  <w:rPr>
-                    <w:rStyle w:val="StyleLatinSegoeUI10pt"/>
-                  </w:rPr>
-                  <w:t>Bansky</w:t>
-                </w:r>
-                <w:proofErr w:type="spellEnd"/>
+                  <w:t>Pavel Bansky</w:t>
+                </w:r>
               </w:p>
             </w:tc>
             <w:tc>
@@ -1417,28 +1344,12 @@
                     <w:rStyle w:val="StyleLatinSegoeUI10pt"/>
                   </w:rPr>
                 </w:pPr>
-                <w:proofErr w:type="spellStart"/>
                 <w:r>
                   <w:rPr>
                     <w:rStyle w:val="StyleLatinSegoeUI10pt"/>
                   </w:rPr>
-                  <w:t>Dorene</w:t>
-                </w:r>
-                <w:proofErr w:type="spellEnd"/>
-                <w:r>
-                  <w:rPr>
-                    <w:rStyle w:val="StyleLatinSegoeUI10pt"/>
-                  </w:rPr>
-                  <w:t xml:space="preserve"> </w:t>
-                </w:r>
-                <w:proofErr w:type="spellStart"/>
-                <w:r>
-                  <w:rPr>
-                    <w:rStyle w:val="StyleLatinSegoeUI10pt"/>
-                  </w:rPr>
-                  <w:t>Paschke</w:t>
-                </w:r>
-                <w:proofErr w:type="spellEnd"/>
+                  <w:t>Dorene Paschke</w:t>
+                </w:r>
               </w:p>
             </w:tc>
             <w:tc>
@@ -4107,18 +4018,10 @@
         <w:t>number</w:t>
       </w:r>
       <w:r>
-        <w:t xml:space="preserve"> of solutions </w:t>
-      </w:r>
-      <w:proofErr w:type="gramStart"/>
-      <w:r>
-        <w:t xml:space="preserve">will be </w:t>
-      </w:r>
-      <w:r>
-        <w:t>allowed</w:t>
-      </w:r>
-      <w:proofErr w:type="gramEnd"/>
-      <w:r>
-        <w:t xml:space="preserve"> </w:t>
+        <w:t xml:space="preserve"> of solutions will be </w:t>
+      </w:r>
+      <w:r>
+        <w:t xml:space="preserve">allowed </w:t>
       </w:r>
       <w:r>
         <w:t xml:space="preserve">in the new </w:t>
@@ -4167,16 +4070,11 @@
       <w:r>
         <w:t xml:space="preserve">to </w:t>
       </w:r>
-      <w:proofErr w:type="gramStart"/>
       <w:r>
         <w:t xml:space="preserve">be </w:t>
       </w:r>
       <w:r>
-        <w:t>transformed</w:t>
-      </w:r>
-      <w:proofErr w:type="gramEnd"/>
-      <w:r>
-        <w:t xml:space="preserve"> to the </w:t>
+        <w:t xml:space="preserve">transformed to the </w:t>
       </w:r>
       <w:r>
         <w:t>Office 365</w:t>
@@ -4184,11 +4082,9 @@
       <w:r>
         <w:t xml:space="preserve"> platform. </w:t>
       </w:r>
-      <w:proofErr w:type="gramStart"/>
       <w:r>
         <w:t>Other solutions will be retired and replaced using out of the box capabilities.</w:t>
       </w:r>
-      <w:proofErr w:type="gramEnd"/>
     </w:p>
     <w:tbl>
       <w:tblPr>
@@ -4244,6 +4140,9 @@
           </w:tcPr>
           <w:p>
             <w:r>
+              <w:t xml:space="preserve">Safety </w:t>
+            </w:r>
+            <w:r>
               <w:t>News</w:t>
             </w:r>
             <w:r>
@@ -4256,7 +4155,6 @@
             <w:tcW w:w="3668" w:type="dxa"/>
           </w:tcPr>
           <w:p>
-            <w:proofErr w:type="spellStart"/>
             <w:r>
               <w:t>contoso.sharepoint.</w:t>
             </w:r>
@@ -4269,7 +4167,6 @@
             <w:r>
               <w:t>.wsp</w:t>
             </w:r>
-            <w:proofErr w:type="spellEnd"/>
           </w:p>
         </w:tc>
         <w:tc>
@@ -4311,11 +4208,9 @@
             <w:tcW w:w="3668" w:type="dxa"/>
           </w:tcPr>
           <w:p>
-            <w:proofErr w:type="spellStart"/>
             <w:r>
               <w:t>contoso.sharepoint.branding.wsp</w:t>
             </w:r>
-            <w:proofErr w:type="spellEnd"/>
           </w:p>
         </w:tc>
         <w:tc>
@@ -4330,21 +4225,13 @@
               <w:t xml:space="preserve"> and sub-sites</w:t>
             </w:r>
             <w:r>
-              <w:t xml:space="preserve">. Technique to apply the branding </w:t>
-            </w:r>
-            <w:proofErr w:type="gramStart"/>
-            <w:r>
-              <w:t xml:space="preserve">will </w:t>
+              <w:t xml:space="preserve">. Technique to apply the branding will </w:t>
             </w:r>
             <w:r>
               <w:t xml:space="preserve">be </w:t>
             </w:r>
             <w:r>
-              <w:t>completely recreated</w:t>
-            </w:r>
-            <w:proofErr w:type="gramEnd"/>
-            <w:r>
-              <w:t xml:space="preserve"> to align with recommendations.</w:t>
+              <w:t>completely recreated to align with recommendations.</w:t>
             </w:r>
           </w:p>
         </w:tc>
@@ -4356,7 +4243,7 @@
           </w:tcPr>
           <w:p>
             <w:r>
-              <w:t>Document Retention</w:t>
+              <w:t>Records Management</w:t>
             </w:r>
           </w:p>
         </w:tc>
@@ -4365,7 +4252,6 @@
             <w:tcW w:w="3668" w:type="dxa"/>
           </w:tcPr>
           <w:p>
-            <w:proofErr w:type="spellStart"/>
             <w:r>
               <w:t>contoso.sharepoint.</w:t>
             </w:r>
@@ -4375,7 +4261,6 @@
             <w:r>
               <w:t>.wsp</w:t>
             </w:r>
-            <w:proofErr w:type="spellEnd"/>
           </w:p>
         </w:tc>
         <w:tc>
@@ -4414,14 +4299,12 @@
             <w:tcW w:w="3668" w:type="dxa"/>
           </w:tcPr>
           <w:p>
-            <w:proofErr w:type="spellStart"/>
             <w:r>
               <w:t>contoso.sharepoint.p</w:t>
             </w:r>
             <w:r>
               <w:t>rovisioning.wsp</w:t>
             </w:r>
-            <w:proofErr w:type="spellEnd"/>
           </w:p>
         </w:tc>
         <w:tc>
@@ -4451,7 +4334,6 @@
             <w:tcW w:w="3668" w:type="dxa"/>
           </w:tcPr>
           <w:p>
-            <w:proofErr w:type="spellStart"/>
             <w:r>
               <w:t>c</w:t>
             </w:r>
@@ -4476,7 +4358,6 @@
             <w:r>
               <w:t>eceivers.wsp</w:t>
             </w:r>
-            <w:proofErr w:type="spellEnd"/>
           </w:p>
         </w:tc>
         <w:tc>
@@ -4485,7 +4366,13 @@
           </w:tcPr>
           <w:p>
             <w:r>
-              <w:t xml:space="preserve">Invokes business rule when user updates a list item. The event handling will be </w:t>
+              <w:t>Invokes business rule when user updates a list item</w:t>
+            </w:r>
+            <w:r>
+              <w:t xml:space="preserve"> or creates a site</w:t>
+            </w:r>
+            <w:r>
+              <w:t xml:space="preserve">. The event handling will be </w:t>
             </w:r>
             <w:r>
               <w:t>implemented</w:t>
@@ -4512,14 +4399,12 @@
             <w:tcW w:w="3668" w:type="dxa"/>
           </w:tcPr>
           <w:p>
-            <w:proofErr w:type="spellStart"/>
             <w:r>
               <w:t>fabrik</w:t>
             </w:r>
             <w:r>
               <w:t>am.locationfinder.wsp</w:t>
             </w:r>
-            <w:proofErr w:type="spellEnd"/>
           </w:p>
         </w:tc>
         <w:tc>
@@ -4531,21 +4416,13 @@
               <w:t xml:space="preserve">The solution is used to </w:t>
             </w:r>
             <w:r>
-              <w:t xml:space="preserve">search for </w:t>
-            </w:r>
-            <w:proofErr w:type="spellStart"/>
-            <w:r>
-              <w:t>Fabri</w:t>
+              <w:t>search for Fabri</w:t>
             </w:r>
             <w:r>
               <w:t>k</w:t>
             </w:r>
             <w:r>
-              <w:t>am</w:t>
-            </w:r>
-            <w:proofErr w:type="spellEnd"/>
-            <w:r>
-              <w:t xml:space="preserve"> outlets</w:t>
+              <w:t>am outlets</w:t>
             </w:r>
             <w:r>
               <w:t xml:space="preserve"> and map them on Bing Maps</w:t>
@@ -4554,7 +4431,7 @@
           <w:p>
             <w:r>
               <w:lastRenderedPageBreak/>
-              <w:t>The solution is using CSOM already and hence the transformation will be easy</w:t>
+              <w:t>The solution will be replaced by SharePoint search with display templates</w:t>
             </w:r>
           </w:p>
         </w:tc>
@@ -4581,11 +4458,9 @@
                 <w:sz w:val="16"/>
               </w:rPr>
             </w:pPr>
-            <w:proofErr w:type="spellStart"/>
             <w:r>
               <w:t>tailspin.skillfinder.wsp</w:t>
             </w:r>
-            <w:proofErr w:type="spellEnd"/>
           </w:p>
         </w:tc>
         <w:tc>
@@ -4653,11 +4528,9 @@
             <w:tcW w:w="3668" w:type="dxa"/>
           </w:tcPr>
           <w:p>
-            <w:proofErr w:type="spellStart"/>
             <w:r>
               <w:t>adventureworks.analytics.wsp</w:t>
             </w:r>
-            <w:proofErr w:type="spellEnd"/>
           </w:p>
         </w:tc>
         <w:tc>
@@ -4671,18 +4544,10 @@
           </w:p>
           <w:p>
             <w:r>
-              <w:t xml:space="preserve">The solution </w:t>
-            </w:r>
-            <w:proofErr w:type="gramStart"/>
-            <w:r>
-              <w:t xml:space="preserve">will be </w:t>
-            </w:r>
-            <w:r>
-              <w:t>replaced</w:t>
-            </w:r>
-            <w:proofErr w:type="gramEnd"/>
-            <w:r>
-              <w:t xml:space="preserve"> by SharePoint 2013 analytics and other JavaScript injection techniques.</w:t>
+              <w:t xml:space="preserve">The solution will be </w:t>
+            </w:r>
+            <w:r>
+              <w:t>replaced by SharePoint 2013 analytics and other JavaScript injection techniques.</w:t>
             </w:r>
           </w:p>
         </w:tc>
@@ -4691,15 +4556,7 @@
     <w:p/>
     <w:p>
       <w:r>
-        <w:t xml:space="preserve">These solutions </w:t>
-      </w:r>
-      <w:proofErr w:type="gramStart"/>
-      <w:r>
-        <w:t>will be built</w:t>
-      </w:r>
-      <w:proofErr w:type="gramEnd"/>
-      <w:r>
-        <w:t xml:space="preserve"> using agreed app model </w:t>
+        <w:t xml:space="preserve">These solutions will be built using agreed app model </w:t>
       </w:r>
       <w:r>
         <w:t>standards</w:t>
@@ -4710,13 +4567,8 @@
       <w:r>
         <w:t xml:space="preserve"> </w:t>
       </w:r>
-      <w:proofErr w:type="gramStart"/>
-      <w:r>
-        <w:t>will be documented</w:t>
-      </w:r>
-      <w:proofErr w:type="gramEnd"/>
-      <w:r>
-        <w:t xml:space="preserve"> for </w:t>
+      <w:r>
+        <w:t xml:space="preserve">will be documented for </w:t>
       </w:r>
       <w:r>
         <w:t>Contoso</w:t>
@@ -4724,16 +4576,11 @@
       <w:r>
         <w:t xml:space="preserve">. These standards </w:t>
       </w:r>
-      <w:proofErr w:type="gramStart"/>
       <w:r>
         <w:t>are</w:t>
       </w:r>
       <w:r>
-        <w:t xml:space="preserve"> categorized</w:t>
-      </w:r>
-      <w:proofErr w:type="gramEnd"/>
-      <w:r>
-        <w:t xml:space="preserve"> with following categories. Each category contains high-level design principles and solution design patterns</w:t>
+        <w:t xml:space="preserve"> categorized with following categories. Each category contains high-level design principles and solution design patterns</w:t>
       </w:r>
       <w:r>
         <w:t xml:space="preserve"> to be used in future development.</w:t>
@@ -4757,26 +4604,10 @@
         <w:t xml:space="preserve">Contoso has decided to </w:t>
       </w:r>
       <w:r>
-        <w:t xml:space="preserve">move to Office 365 </w:t>
-      </w:r>
-      <w:proofErr w:type="spellStart"/>
-      <w:r>
-        <w:t>multi tenant</w:t>
-      </w:r>
-      <w:proofErr w:type="spellEnd"/>
-      <w:r>
-        <w:t xml:space="preserve"> </w:t>
-      </w:r>
-      <w:proofErr w:type="gramStart"/>
-      <w:r>
-        <w:t xml:space="preserve">platform </w:t>
-      </w:r>
-      <w:r>
-        <w:t>.</w:t>
-      </w:r>
-      <w:proofErr w:type="gramEnd"/>
-      <w:r>
-        <w:t xml:space="preserve"> </w:t>
+        <w:t xml:space="preserve">move to Office 365 multi tenant platform </w:t>
+      </w:r>
+      <w:r>
+        <w:t xml:space="preserve">. </w:t>
       </w:r>
       <w:r>
         <w:t xml:space="preserve">Following chapters lists the currently existing farm solution in the Office 365 farm group based on the ownership. </w:t>
@@ -4785,41 +4616,20 @@
         <w:t xml:space="preserve">This is the full list of solutions </w:t>
       </w:r>
       <w:r>
-        <w:t xml:space="preserve">that </w:t>
-      </w:r>
-      <w:proofErr w:type="gramStart"/>
-      <w:r>
-        <w:t>were</w:t>
-      </w:r>
-      <w:r>
-        <w:t xml:space="preserve"> analyzed</w:t>
-      </w:r>
-      <w:proofErr w:type="gramEnd"/>
-      <w:r>
-        <w:t xml:space="preserve"> as part of the assessment phase. Specific action plan </w:t>
-      </w:r>
-      <w:proofErr w:type="gramStart"/>
-      <w:r>
-        <w:t>has been defined</w:t>
-      </w:r>
-      <w:proofErr w:type="gramEnd"/>
-      <w:r>
-        <w:t xml:space="preserve"> for each of the solutions. </w:t>
+        <w:t>that were</w:t>
+      </w:r>
+      <w:r>
+        <w:t xml:space="preserve"> analyzed as part of the assessment phase. Specific action plan has been defined for each of the solutions. </w:t>
       </w:r>
       <w:r>
         <w:t>A</w:t>
       </w:r>
       <w:r>
-        <w:t xml:space="preserve"> detailed description of the required steps </w:t>
-      </w:r>
-      <w:proofErr w:type="gramStart"/>
-      <w:r>
-        <w:t xml:space="preserve">is </w:t>
+        <w:t xml:space="preserve"> detailed description of the required steps is </w:t>
       </w:r>
       <w:r>
         <w:t>provided</w:t>
       </w:r>
-      <w:proofErr w:type="gramEnd"/>
       <w:r>
         <w:t xml:space="preserve"> later in this document.</w:t>
       </w:r>
@@ -4972,7 +4782,6 @@
                 <w:lang w:val="en-NZ"/>
               </w:rPr>
             </w:pPr>
-            <w:proofErr w:type="spellStart"/>
             <w:r>
               <w:rPr>
                 <w:sz w:val="16"/>
@@ -4983,6 +4792,12 @@
               <w:rPr>
                 <w:sz w:val="16"/>
               </w:rPr>
+              <w:t>safety</w:t>
+            </w:r>
+            <w:r>
+              <w:rPr>
+                <w:sz w:val="16"/>
+              </w:rPr>
               <w:t>news</w:t>
             </w:r>
             <w:r>
@@ -4991,7 +4806,6 @@
               </w:rPr>
               <w:t>.wsp</w:t>
             </w:r>
-            <w:proofErr w:type="spellEnd"/>
           </w:p>
           <w:p>
             <w:pPr>
@@ -5100,7 +4914,6 @@
                 <w:lang w:val="en-NZ"/>
               </w:rPr>
             </w:pPr>
-            <w:proofErr w:type="spellStart"/>
             <w:r>
               <w:rPr>
                 <w:sz w:val="16"/>
@@ -5119,7 +4932,6 @@
               </w:rPr>
               <w:t>.wsp</w:t>
             </w:r>
-            <w:proofErr w:type="spellEnd"/>
           </w:p>
           <w:p>
             <w:pPr>
@@ -5189,22 +5001,14 @@
               <w:rPr>
                 <w:sz w:val="16"/>
               </w:rPr>
-              <w:t xml:space="preserve">Alternative and more simplified approach to provide consistent user experience </w:t>
-            </w:r>
-            <w:proofErr w:type="gramStart"/>
+              <w:t xml:space="preserve">Alternative and more simplified approach to provide consistent user experience will be </w:t>
+            </w:r>
             <w:r>
               <w:rPr>
                 <w:sz w:val="16"/>
               </w:rPr>
-              <w:t xml:space="preserve">will be </w:t>
-            </w:r>
-            <w:r>
-              <w:rPr>
-                <w:sz w:val="16"/>
-              </w:rPr>
               <w:t>adopted</w:t>
             </w:r>
-            <w:proofErr w:type="gramEnd"/>
             <w:r>
               <w:rPr>
                 <w:sz w:val="16"/>
@@ -5226,7 +5030,6 @@
                 <w:lang w:val="en-NZ"/>
               </w:rPr>
             </w:pPr>
-            <w:proofErr w:type="spellStart"/>
             <w:r>
               <w:rPr>
                 <w:sz w:val="16"/>
@@ -5234,7 +5037,6 @@
               <w:lastRenderedPageBreak/>
               <w:t>contoso.sharepoint.provisioning.wsp</w:t>
             </w:r>
-            <w:proofErr w:type="spellEnd"/>
           </w:p>
           <w:p>
             <w:pPr>
@@ -5317,22 +5119,14 @@
               <w:rPr>
                 <w:sz w:val="16"/>
               </w:rPr>
-              <w:t xml:space="preserve"> </w:t>
-            </w:r>
-            <w:proofErr w:type="gramStart"/>
+              <w:t xml:space="preserve"> will be </w:t>
+            </w:r>
             <w:r>
               <w:rPr>
                 <w:sz w:val="16"/>
               </w:rPr>
-              <w:t xml:space="preserve">will be </w:t>
-            </w:r>
-            <w:r>
-              <w:rPr>
-                <w:sz w:val="16"/>
-              </w:rPr>
               <w:t>adopted</w:t>
             </w:r>
-            <w:proofErr w:type="gramEnd"/>
             <w:r>
               <w:rPr>
                 <w:sz w:val="16"/>
@@ -5354,7 +5148,6 @@
                 <w:lang w:val="en-NZ"/>
               </w:rPr>
             </w:pPr>
-            <w:proofErr w:type="spellStart"/>
             <w:r>
               <w:rPr>
                 <w:sz w:val="16"/>
@@ -5373,7 +5166,6 @@
               </w:rPr>
               <w:t>.wsp</w:t>
             </w:r>
-            <w:proofErr w:type="spellEnd"/>
           </w:p>
           <w:p>
             <w:pPr>
@@ -5436,21 +5228,19 @@
               <w:rPr>
                 <w:sz w:val="16"/>
               </w:rPr>
-              <w:t xml:space="preserve">This functionality </w:t>
-            </w:r>
-            <w:proofErr w:type="gramStart"/>
+              <w:t xml:space="preserve">Contoso has agreed to stay with the features that can </w:t>
+            </w:r>
             <w:r>
               <w:rPr>
                 <w:sz w:val="16"/>
               </w:rPr>
-              <w:t>will be offered</w:t>
-            </w:r>
-            <w:proofErr w:type="gramEnd"/>
+              <w:t xml:space="preserve">be offered using the native Office 365 </w:t>
+            </w:r>
             <w:r>
               <w:rPr>
                 <w:sz w:val="16"/>
               </w:rPr>
-              <w:t xml:space="preserve"> using the native Office 365 data management capabilities.</w:t>
+              <w:t>eDiscovery and data management capabilities.</w:t>
             </w:r>
           </w:p>
         </w:tc>
@@ -5467,14 +5257,12 @@
                 <w:lang w:val="en-NZ"/>
               </w:rPr>
             </w:pPr>
-            <w:proofErr w:type="spellStart"/>
             <w:r>
               <w:rPr>
                 <w:sz w:val="16"/>
               </w:rPr>
               <w:t>contoso.sharepoint.libraryreceivers.wsp</w:t>
             </w:r>
-            <w:proofErr w:type="spellEnd"/>
           </w:p>
           <w:p>
             <w:pPr>
@@ -5539,6 +5327,12 @@
               </w:rPr>
               <w:t>Contoso needs to assess the value of this functionality internally.</w:t>
             </w:r>
+            <w:r>
+              <w:rPr>
+                <w:sz w:val="16"/>
+              </w:rPr>
+              <w:t xml:space="preserve"> Most of the functionality can be achieved using remote event receiver techniques</w:t>
+            </w:r>
           </w:p>
         </w:tc>
       </w:tr>
@@ -5554,7 +5348,6 @@
                 <w:lang w:val="en-NZ"/>
               </w:rPr>
             </w:pPr>
-            <w:proofErr w:type="spellStart"/>
             <w:r>
               <w:rPr>
                 <w:sz w:val="16"/>
@@ -5573,7 +5366,6 @@
               </w:rPr>
               <w:t>.wsp</w:t>
             </w:r>
-            <w:proofErr w:type="spellEnd"/>
           </w:p>
           <w:p>
             <w:pPr>
@@ -5804,7 +5596,6 @@
                 <w:lang w:val="en-NZ"/>
               </w:rPr>
             </w:pPr>
-            <w:proofErr w:type="spellStart"/>
             <w:r>
               <w:rPr>
                 <w:sz w:val="16"/>
@@ -5829,7 +5620,6 @@
               </w:rPr>
               <w:t>.wsp</w:t>
             </w:r>
-            <w:proofErr w:type="spellEnd"/>
           </w:p>
           <w:p>
             <w:pPr>
@@ -5861,7 +5651,7 @@
         <w:tc>
           <w:tcPr>
             <w:tcW w:w="786" w:type="dxa"/>
-            <w:shd w:val="clear" w:color="auto" w:fill="F79646" w:themeFill="accent6"/>
+            <w:shd w:val="clear" w:color="auto" w:fill="9BBB59" w:themeFill="accent3"/>
           </w:tcPr>
           <w:p>
             <w:pPr>
@@ -5871,7 +5661,7 @@
               <w:rPr>
                 <w:sz w:val="16"/>
               </w:rPr>
-              <w:t>Partly</w:t>
+              <w:t>Yes</w:t>
             </w:r>
           </w:p>
         </w:tc>
@@ -5912,7 +5702,6 @@
                 <w:lang w:val="en-NZ"/>
               </w:rPr>
             </w:pPr>
-            <w:proofErr w:type="spellStart"/>
             <w:r>
               <w:rPr>
                 <w:sz w:val="16"/>
@@ -5937,7 +5726,6 @@
               </w:rPr>
               <w:t>.wsp</w:t>
             </w:r>
-            <w:proofErr w:type="spellEnd"/>
           </w:p>
           <w:p>
             <w:pPr>
@@ -6024,7 +5812,19 @@
               <w:rPr>
                 <w:sz w:val="16"/>
               </w:rPr>
-              <w:t xml:space="preserve"> Other third party solutions will be evaluated which do not require farm installation. </w:t>
+              <w:t xml:space="preserve"> Other third party solutions will be evaluated which do not require installation</w:t>
+            </w:r>
+            <w:r>
+              <w:rPr>
+                <w:sz w:val="16"/>
+              </w:rPr>
+              <w:t xml:space="preserve"> on SharePoint farm</w:t>
+            </w:r>
+            <w:r>
+              <w:rPr>
+                <w:sz w:val="16"/>
+              </w:rPr>
+              <w:t xml:space="preserve">. </w:t>
             </w:r>
           </w:p>
         </w:tc>
@@ -6041,7 +5841,6 @@
                 <w:lang w:val="en-NZ"/>
               </w:rPr>
             </w:pPr>
-            <w:proofErr w:type="spellStart"/>
             <w:r>
               <w:rPr>
                 <w:sz w:val="16"/>
@@ -6072,7 +5871,6 @@
               </w:rPr>
               <w:t>.wsp</w:t>
             </w:r>
-            <w:proofErr w:type="spellEnd"/>
           </w:p>
           <w:p>
             <w:pPr>
@@ -6168,7 +5966,6 @@
                 <w:sz w:val="16"/>
               </w:rPr>
             </w:pPr>
-            <w:proofErr w:type="spellStart"/>
             <w:r>
               <w:rPr>
                 <w:sz w:val="16"/>
@@ -6181,7 +5978,6 @@
               </w:rPr>
               <w:t>am.locationfinder.wsp</w:t>
             </w:r>
-            <w:proofErr w:type="spellEnd"/>
           </w:p>
         </w:tc>
         <w:tc>
@@ -6268,18 +6064,10 @@
         <w:t xml:space="preserve"> solution has clear transition plan</w:t>
       </w:r>
       <w:r>
-        <w:t xml:space="preserve">. The same </w:t>
-      </w:r>
-      <w:proofErr w:type="gramStart"/>
-      <w:r>
-        <w:t>was</w:t>
-      </w:r>
-      <w:r>
-        <w:t xml:space="preserve"> reviewed</w:t>
-      </w:r>
-      <w:proofErr w:type="gramEnd"/>
-      <w:r>
-        <w:t xml:space="preserve"> during this assessment. Other solutions are </w:t>
+        <w:t>. The same was</w:t>
+      </w:r>
+      <w:r>
+        <w:t xml:space="preserve"> reviewed during this assessment. Other solutions are </w:t>
       </w:r>
       <w:r>
         <w:t>a</w:t>
@@ -6299,15 +6087,7 @@
         <w:t>some</w:t>
       </w:r>
       <w:r>
-        <w:t xml:space="preserve"> critical decisions, that will directly </w:t>
-      </w:r>
-      <w:proofErr w:type="gramStart"/>
-      <w:r>
-        <w:t>impact on</w:t>
-      </w:r>
-      <w:proofErr w:type="gramEnd"/>
-      <w:r>
-        <w:t xml:space="preserve"> the customization architecture, like following</w:t>
+        <w:t xml:space="preserve"> critical decisions, that will directly impact on the customization architecture, like following</w:t>
       </w:r>
     </w:p>
     <w:p>
@@ -6399,23 +6179,7 @@
     </w:p>
     <w:p>
       <w:r>
-        <w:t xml:space="preserve">Network design principles has direct impact on the app model hosting decision. In higher </w:t>
-      </w:r>
-      <w:proofErr w:type="gramStart"/>
-      <w:r>
-        <w:t>level</w:t>
-      </w:r>
-      <w:proofErr w:type="gramEnd"/>
-      <w:r>
-        <w:t xml:space="preserve"> there are two main approaches, with multiple variations. Users </w:t>
-      </w:r>
-      <w:proofErr w:type="gramStart"/>
-      <w:r>
-        <w:t>are either routed</w:t>
-      </w:r>
-      <w:proofErr w:type="gramEnd"/>
-      <w:r>
-        <w:t xml:space="preserve"> to the </w:t>
+        <w:t xml:space="preserve">Network design principles has direct impact on the app model hosting decision. In higher level there are two main approaches, with multiple variations. Users are either routed to the </w:t>
       </w:r>
       <w:r>
         <w:t>Office 365</w:t>
@@ -6426,23 +6190,7 @@
     </w:p>
     <w:p>
       <w:r>
-        <w:t xml:space="preserve">Recommendation is to use the </w:t>
-      </w:r>
-      <w:proofErr w:type="gramStart"/>
-      <w:r>
-        <w:t>cross internet design model</w:t>
-      </w:r>
-      <w:proofErr w:type="gramEnd"/>
-      <w:r>
-        <w:t xml:space="preserve"> to gain maximum value for the service. This will ensure that also different </w:t>
-      </w:r>
-      <w:proofErr w:type="gramStart"/>
-      <w:r>
-        <w:t>devices which might not be in the corporate network</w:t>
-      </w:r>
-      <w:proofErr w:type="gramEnd"/>
-      <w:r>
-        <w:t xml:space="preserve"> can also access services and information hosted in the Office 365 platform.</w:t>
+        <w:t>Recommendation is to use the cross internet design model to gain maximum value for the service. This will ensure that also different devices which might not be in the corporate network can also access services and information hosted in the Office 365 platform.</w:t>
       </w:r>
     </w:p>
     <w:p/>
@@ -6461,18 +6209,10 @@
     </w:p>
     <w:p>
       <w:r>
-        <w:t xml:space="preserve">Since the app model customizations are required to be exposed for partners </w:t>
-      </w:r>
-      <w:proofErr w:type="gramStart"/>
-      <w:r>
-        <w:t xml:space="preserve">and </w:t>
-      </w:r>
-      <w:r>
-        <w:t>also</w:t>
-      </w:r>
-      <w:proofErr w:type="gramEnd"/>
-      <w:r>
-        <w:t xml:space="preserve"> </w:t>
+        <w:t xml:space="preserve">Since the app model customizations are required to be exposed for partners and </w:t>
+      </w:r>
+      <w:r>
+        <w:t xml:space="preserve">also </w:t>
       </w:r>
       <w:r>
         <w:t xml:space="preserve">for roaming internal users, there are network level changes required for each of the specific provider hosted apps, which are planned to be used in the </w:t>
@@ -6669,15 +6409,7 @@
     <w:p/>
     <w:p>
       <w:r>
-        <w:t xml:space="preserve">This model has some functional and operational challenges, which </w:t>
-      </w:r>
-      <w:proofErr w:type="gramStart"/>
-      <w:r>
-        <w:t>should be considered</w:t>
-      </w:r>
-      <w:proofErr w:type="gramEnd"/>
-      <w:r>
-        <w:t xml:space="preserve"> when hosting decision is done for the </w:t>
+        <w:t xml:space="preserve">This model has some functional and operational challenges, which should be considered when hosting decision is done for the </w:t>
       </w:r>
       <w:r>
         <w:t>Office 365</w:t>
@@ -6708,15 +6440,7 @@
       </w:pPr>
       <w:r>
         <w:lastRenderedPageBreak/>
-        <w:t xml:space="preserve">Native apps from different platforms (IPad, Android, </w:t>
-      </w:r>
-      <w:proofErr w:type="gramStart"/>
-      <w:r>
-        <w:t>Windows</w:t>
-      </w:r>
-      <w:proofErr w:type="gramEnd"/>
-      <w:r>
-        <w:t xml:space="preserve"> Phone) cannot access the services and content in the Office 365, since they do not support network routing cross secure revers proxies.</w:t>
+        <w:t>Native apps from different platforms (IPad, Android, Windows Phone) cannot access the services and content in the Office 365, since they do not support network routing cross secure revers proxies.</w:t>
       </w:r>
     </w:p>
     <w:p>
@@ -6737,31 +6461,7 @@
     </w:p>
     <w:p>
       <w:r>
-        <w:t xml:space="preserve">This is the recommended option where the traffic </w:t>
-      </w:r>
-      <w:proofErr w:type="gramStart"/>
-      <w:r>
-        <w:t>is routed</w:t>
-      </w:r>
-      <w:proofErr w:type="gramEnd"/>
-      <w:r>
-        <w:t xml:space="preserve"> cross internet to Office 365. This provides the most flexible environment for difference devices, regardless of their location, meaning that all the native apps and services </w:t>
-      </w:r>
-      <w:proofErr w:type="gramStart"/>
-      <w:r>
-        <w:t>are fully supported</w:t>
-      </w:r>
-      <w:proofErr w:type="gramEnd"/>
-      <w:r>
-        <w:t xml:space="preserve"> with any device. Model also ensures the recommended way to utilize Microsoft Azure as the hosting platform for </w:t>
-      </w:r>
-      <w:proofErr w:type="gramStart"/>
-      <w:r>
-        <w:t>provider hosted</w:t>
-      </w:r>
-      <w:proofErr w:type="gramEnd"/>
-      <w:r>
-        <w:t xml:space="preserve"> apps without any additional complexity. This means that customers can take advantage of the Platform-as-a-Services capabilities without any additional overhead of managing actual virtual machines.</w:t>
+        <w:t>This is the recommended option where the traffic is routed cross internet to Office 365. This provides the most flexible environment for difference devices, regardless of their location, meaning that all the native apps and services are fully supported with any device. Model also ensures the recommended way to utilize Microsoft Azure as the hosting platform for provider hosted apps without any additional complexity. This means that customers can take advantage of the Platform-as-a-Services capabilities without any additional overhead of managing actual virtual machines.</w:t>
       </w:r>
     </w:p>
     <w:p>
@@ -6772,15 +6472,7 @@
         <w:t>Contoso</w:t>
       </w:r>
       <w:r>
-        <w:t xml:space="preserve">, FAAS </w:t>
-      </w:r>
-      <w:proofErr w:type="gramStart"/>
-      <w:r>
-        <w:t>will be used</w:t>
-      </w:r>
-      <w:proofErr w:type="gramEnd"/>
-      <w:r>
-        <w:t xml:space="preserve"> to as the authentication provider for the Office 365.</w:t>
+        <w:t>, FAAS will be used to as the authentication provider for the Office 365.</w:t>
       </w:r>
     </w:p>
     <w:p>
@@ -6849,15 +6541,7 @@
         </w:numPr>
       </w:pPr>
       <w:r>
-        <w:t xml:space="preserve">Traffic from users in the corporate network </w:t>
-      </w:r>
-      <w:proofErr w:type="gramStart"/>
-      <w:r>
-        <w:t>is routed</w:t>
-      </w:r>
-      <w:proofErr w:type="gramEnd"/>
-      <w:r>
-        <w:t xml:space="preserve"> directly over the Internet towards the Office 365. All requests are authenticated using ADFS (or other identity provider) to secure the traffic</w:t>
+        <w:t>Traffic from users in the corporate network is routed directly over the Internet towards the Office 365. All requests are authenticated using ADFS (or other identity provider) to secure the traffic</w:t>
       </w:r>
     </w:p>
     <w:p>
@@ -6882,40 +6566,16 @@
       </w:pPr>
       <w:r>
         <w:lastRenderedPageBreak/>
-        <w:t xml:space="preserve">Provider hosted environment in Microsoft Azure </w:t>
-      </w:r>
-      <w:proofErr w:type="spellStart"/>
-      <w:r>
-        <w:t>PaaS</w:t>
-      </w:r>
-      <w:proofErr w:type="spellEnd"/>
-      <w:r>
-        <w:t xml:space="preserve"> platform for difference apps and other customizations</w:t>
-      </w:r>
-      <w:r>
-        <w:t xml:space="preserve">. Access </w:t>
-      </w:r>
-      <w:proofErr w:type="gramStart"/>
-      <w:r>
-        <w:t>is commonly secu</w:t>
+        <w:t>Provider hosted environment in Microsoft Azure PaaS platform for difference apps and other customizations</w:t>
+      </w:r>
+      <w:r>
+        <w:t>. Access is commonly secu</w:t>
       </w:r>
       <w:r>
         <w:t>r</w:t>
       </w:r>
       <w:r>
-        <w:t>ed</w:t>
-      </w:r>
-      <w:proofErr w:type="gramEnd"/>
-      <w:r>
-        <w:t xml:space="preserve"> with the </w:t>
-      </w:r>
-      <w:proofErr w:type="spellStart"/>
-      <w:r>
-        <w:t>oAuth</w:t>
-      </w:r>
-      <w:proofErr w:type="spellEnd"/>
-      <w:r>
-        <w:t xml:space="preserve"> tokens from the Office 365 side. </w:t>
+        <w:t xml:space="preserve">ed with the oAuth tokens from the Office 365 side. </w:t>
       </w:r>
     </w:p>
     <w:p>
@@ -6945,15 +6605,7 @@
         <w:t>directly</w:t>
       </w:r>
       <w:r>
-        <w:t xml:space="preserve"> in the cloud. Authentication and authorization will by default happen using the </w:t>
-      </w:r>
-      <w:proofErr w:type="spellStart"/>
-      <w:r>
-        <w:t>oAuth</w:t>
-      </w:r>
-      <w:proofErr w:type="spellEnd"/>
-      <w:r>
-        <w:t xml:space="preserve"> tokens.</w:t>
+        <w:t xml:space="preserve"> in the cloud. Authentication and authorization will by default happen using the oAuth tokens.</w:t>
       </w:r>
     </w:p>
     <w:p/>
@@ -6978,15 +6630,7 @@
         <w:t>Office 365</w:t>
       </w:r>
       <w:r>
-        <w:t xml:space="preserve"> platform </w:t>
-      </w:r>
-      <w:proofErr w:type="gramStart"/>
-      <w:r>
-        <w:t>can be also secured</w:t>
-      </w:r>
-      <w:proofErr w:type="gramEnd"/>
-      <w:r>
-        <w:t xml:space="preserve"> from cross Internet access, if that is needed due company policies. This option will however influence negatively on supported capabilities in the platform. Model would for example block any native app access from different devices to the services and documents stored in Office 365 platform.</w:t>
+        <w:t xml:space="preserve"> platform can be also secured from cross Internet access, if that is needed due company policies. This option will however influence negatively on supported capabilities in the platform. Model would for example block any native app access from different devices to the services and documents stored in Office 365 platform.</w:t>
       </w:r>
     </w:p>
     <w:p/>
@@ -7104,15 +6748,7 @@
       </w:pPr>
       <w:r>
         <w:lastRenderedPageBreak/>
-        <w:t xml:space="preserve">All Azure traffic </w:t>
-      </w:r>
-      <w:proofErr w:type="gramStart"/>
-      <w:r>
-        <w:t>is routed</w:t>
-      </w:r>
-      <w:proofErr w:type="gramEnd"/>
-      <w:r>
-        <w:t xml:space="preserve"> using point to point VPN or by using ExpressRoute. This capability however is only supported for limited set of functionalities in Azure platform, which will limit the capabilities in the app platform</w:t>
+        <w:t>All Azure traffic is routed using point to point VPN or by using ExpressRoute. This capability however is only supported for limited set of functionalities in Azure platform, which will limit the capabilities in the app platform</w:t>
       </w:r>
     </w:p>
     <w:p>
@@ -7136,23 +6772,7 @@
         <w:t xml:space="preserve">direct access from the Azure to </w:t>
       </w:r>
       <w:r>
-        <w:t xml:space="preserve">Office 365. This traffic </w:t>
-      </w:r>
-      <w:proofErr w:type="gramStart"/>
-      <w:r>
-        <w:t>is either routed</w:t>
-      </w:r>
-      <w:proofErr w:type="gramEnd"/>
-      <w:r>
-        <w:t xml:space="preserve"> from the Azure through on-premises network or by using selective Internet traffic between Azure and Office 365. This selective internet traffic option between Office 365 and Azure </w:t>
-      </w:r>
-      <w:proofErr w:type="gramStart"/>
-      <w:r>
-        <w:t>is only supported</w:t>
-      </w:r>
-      <w:proofErr w:type="gramEnd"/>
-      <w:r>
-        <w:t xml:space="preserve"> for limited set of capabilities in the Azure.</w:t>
+        <w:t>Office 365. This traffic is either routed from the Azure through on-premises network or by using selective Internet traffic between Azure and Office 365. This selective internet traffic option between Office 365 and Azure is only supported for limited set of capabilities in the Azure.</w:t>
       </w:r>
     </w:p>
     <w:p>
@@ -7178,15 +6798,7 @@
     </w:p>
     <w:p>
       <w:r>
-        <w:t xml:space="preserve">Chosen hosting platform is highly dependent on the network security polices and if the cross Internet traffic is enabled or not. We strongly recommend </w:t>
-      </w:r>
-      <w:proofErr w:type="gramStart"/>
-      <w:r>
-        <w:t>to use</w:t>
-      </w:r>
-      <w:proofErr w:type="gramEnd"/>
-      <w:r>
-        <w:t xml:space="preserve"> Azure as the default options for hosting platform. All future development effort and samples will be more towards the Azure based implementation, rather than on-premises. </w:t>
+        <w:t xml:space="preserve">Chosen hosting platform is highly dependent on the network security polices and if the cross Internet traffic is enabled or not. We strongly recommend to use Azure as the default options for hosting platform. All future development effort and samples will be more towards the Azure based implementation, rather than on-premises. </w:t>
       </w:r>
     </w:p>
     <w:p>
@@ -7201,23 +6813,7 @@
     </w:p>
     <w:p>
       <w:r>
-        <w:t xml:space="preserve">On-premises hosting </w:t>
-      </w:r>
-      <w:proofErr w:type="gramStart"/>
-      <w:r>
-        <w:t>is needed</w:t>
-      </w:r>
-      <w:proofErr w:type="gramEnd"/>
-      <w:r>
-        <w:t xml:space="preserve"> if cross Internet access to Office 365 is not allowed. These services can be also hosted in some IAAS provider as long as the machines are either explicitly part of the corporate network or there </w:t>
-      </w:r>
-      <w:proofErr w:type="gramStart"/>
-      <w:r>
-        <w:t>is existing</w:t>
-      </w:r>
-      <w:proofErr w:type="gramEnd"/>
-      <w:r>
-        <w:t xml:space="preserve"> routing to Office 365 from the servers. </w:t>
+        <w:t xml:space="preserve">On-premises hosting is needed if cross Internet access to Office 365 is not allowed. These services can be also hosted in some IAAS provider as long as the machines are either explicitly part of the corporate network or there is existing routing to Office 365 from the servers. </w:t>
       </w:r>
     </w:p>
     <w:p/>
@@ -7236,15 +6832,7 @@
         <w:t>Following table shows the current options related on the Azure based hosting</w:t>
       </w:r>
       <w:r>
-        <w:t xml:space="preserve"> and the dependency between different capabilities on the network level configuration. </w:t>
-      </w:r>
-      <w:proofErr w:type="gramStart"/>
-      <w:r>
-        <w:t>It’s</w:t>
-      </w:r>
-      <w:proofErr w:type="gramEnd"/>
-      <w:r>
-        <w:t xml:space="preserve"> important to notice that the default provider hosted app model in Azure would be using the Azure Web Sites option.</w:t>
+        <w:t xml:space="preserve"> and the dependency between different capabilities on the network level configuration. It’s important to notice that the default provider hosted app model in Azure would be using the Azure Web Sites option.</w:t>
       </w:r>
     </w:p>
     <w:tbl>
@@ -7502,18 +7090,10 @@
     <w:p>
       <w:r>
         <w:lastRenderedPageBreak/>
-        <w:t xml:space="preserve">Azure web sites not have static IP addresses for outbound </w:t>
-      </w:r>
-      <w:proofErr w:type="gramStart"/>
-      <w:r>
-        <w:t>traffic</w:t>
-      </w:r>
-      <w:r>
-        <w:t xml:space="preserve"> which</w:t>
-      </w:r>
-      <w:proofErr w:type="gramEnd"/>
-      <w:r>
-        <w:t xml:space="preserve"> is making them not to be the proper option in case of Selective Internet access</w:t>
+        <w:t>Azure web sites not have static IP addresses for outbound traffic</w:t>
+      </w:r>
+      <w:r>
+        <w:t xml:space="preserve"> which is making them not to be the proper option in case of Selective Internet access</w:t>
       </w:r>
       <w:r>
         <w:t>. The addresses are coming from a pool of addresses. Selective internet access would mean whitelisting the whole range and thus also allowing other Azure web sites to reach SharePoint</w:t>
@@ -7549,15 +7129,7 @@
         <w:t>Office 365</w:t>
       </w:r>
       <w:r>
-        <w:t xml:space="preserve"> platform. Currently there are significant amount of full trust code customizations to enable external partner access. These customizations </w:t>
-      </w:r>
-      <w:proofErr w:type="gramStart"/>
-      <w:r>
-        <w:t>will be replaced with</w:t>
-      </w:r>
-      <w:proofErr w:type="gramEnd"/>
-      <w:r>
-        <w:t xml:space="preserve"> out of the box capabilities that will be introduced to the </w:t>
+        <w:t xml:space="preserve"> platform. Currently there are significant amount of full trust code customizations to enable external partner access. These customizations will be replaced with out of the box capabilities that will be introduced to the </w:t>
       </w:r>
       <w:r>
         <w:t>Office 365</w:t>
@@ -7571,28 +7143,12 @@
         <w:t>It is important to notice that each user who is accessing SharePoint Online services will need to have Azure active directory identity. On top of this identity management, we can also use specific claims for setting permissions in the service.</w:t>
       </w:r>
       <w:r>
-        <w:t xml:space="preserve"> Whenever the user </w:t>
-      </w:r>
-      <w:proofErr w:type="gramStart"/>
-      <w:r>
-        <w:t>has been authenticated</w:t>
-      </w:r>
-      <w:proofErr w:type="gramEnd"/>
-      <w:r>
-        <w:t>, actual customizations will work seamlessly regardless on how the user was authenticated.</w:t>
+        <w:t xml:space="preserve"> Whenever the user has been authenticated, actual customizations will work seamlessly regardless on how the user was authenticated.</w:t>
       </w:r>
     </w:p>
     <w:p>
       <w:r>
-        <w:t xml:space="preserve">Different options introduced in following chapters </w:t>
-      </w:r>
-      <w:proofErr w:type="gramStart"/>
-      <w:r>
-        <w:t>can be combined</w:t>
-      </w:r>
-      <w:proofErr w:type="gramEnd"/>
-      <w:r>
-        <w:t xml:space="preserve"> for different scenarios.</w:t>
+        <w:t>Different options introduced in following chapters can be combined for different scenarios.</w:t>
       </w:r>
     </w:p>
     <w:p>
@@ -7619,32 +7175,12 @@
         <w:t xml:space="preserve"> partly identity system are being used to created security groups to Azure Active Directory and the partner identity is being assigned to these groups. </w:t>
       </w:r>
       <w:r>
-        <w:t xml:space="preserve">These partner identities have to </w:t>
-      </w:r>
-      <w:proofErr w:type="gramStart"/>
-      <w:r>
-        <w:t>be created</w:t>
-      </w:r>
-      <w:proofErr w:type="gramEnd"/>
-      <w:r>
-        <w:t xml:space="preserve"> as identities to the on-premises AD or directly to Azure AD. </w:t>
+        <w:t xml:space="preserve">These partner identities have to be created as identities to the on-premises AD or directly to Azure AD. </w:t>
       </w:r>
     </w:p>
     <w:p>
       <w:r>
-        <w:t xml:space="preserve">Advantages of this transformation is that the AD groups </w:t>
-      </w:r>
-      <w:proofErr w:type="gramStart"/>
-      <w:r>
-        <w:t>can be used</w:t>
-      </w:r>
-      <w:proofErr w:type="gramEnd"/>
-      <w:r>
-        <w:t xml:space="preserve"> to manage permissions without any changes in the SharePoint online. This means that the groups will be available for assigning permissions in the native SharePoint site permission management. Challenge of this option is however that the replication of changes performed in the </w:t>
-      </w:r>
-      <w:proofErr w:type="gramStart"/>
-      <w:r>
-        <w:t>3</w:t>
+        <w:t>Advantages of this transformation is that the AD groups can be used to manage permissions without any changes in the SharePoint online. This means that the groups will be available for assigning permissions in the native SharePoint site permission management. Challenge of this option is however that the replication of changes performed in the 3</w:t>
       </w:r>
       <w:r>
         <w:rPr>
@@ -7652,22 +7188,13 @@
         </w:rPr>
         <w:t>rd</w:t>
       </w:r>
-      <w:proofErr w:type="gramEnd"/>
       <w:r>
         <w:t xml:space="preserve"> party identity system can take a while.</w:t>
       </w:r>
     </w:p>
     <w:p>
       <w:r>
-        <w:t xml:space="preserve">This pattern </w:t>
-      </w:r>
-      <w:proofErr w:type="gramStart"/>
-      <w:r>
-        <w:t>has not been verified</w:t>
-      </w:r>
-      <w:proofErr w:type="gramEnd"/>
-      <w:r>
-        <w:t xml:space="preserve"> and is assuming that FIM or a custom synchronization engine can dynamically create groups to the Azure platform as needed.</w:t>
+        <w:t>This pattern has not been verified and is assuming that FIM or a custom synchronization engine can dynamically create groups to the Azure platform as needed.</w:t>
       </w:r>
     </w:p>
     <w:p>
@@ -7684,15 +7211,7 @@
         </w:numPr>
       </w:pPr>
       <w:r>
-        <w:t xml:space="preserve">Let’s give permission for all identities from </w:t>
-      </w:r>
-      <w:proofErr w:type="spellStart"/>
-      <w:r>
-        <w:t>Litware</w:t>
-      </w:r>
-      <w:proofErr w:type="spellEnd"/>
-      <w:r>
-        <w:t xml:space="preserve"> company which has identity in our active directory</w:t>
+        <w:t>Let’s give permission for all identities from Litware company which has identity in our active directory</w:t>
       </w:r>
     </w:p>
     <w:p>
@@ -7856,39 +7375,18 @@
         <w:t>using</w:t>
       </w:r>
       <w:r>
-        <w:t xml:space="preserve"> specific claims. These claims </w:t>
-      </w:r>
-      <w:proofErr w:type="gramStart"/>
-      <w:r>
-        <w:t>can be configured</w:t>
-      </w:r>
-      <w:proofErr w:type="gramEnd"/>
-      <w:r>
-        <w:t xml:space="preserve"> in the SharePoint online side and they are exposed as resolved identities through people picker. </w:t>
+        <w:t xml:space="preserve"> specific claims. These claims can be configured in the SharePoint online side and they are exposed as resolved identities through people picker. </w:t>
       </w:r>
     </w:p>
     <w:p>
       <w:r>
-        <w:t xml:space="preserve">When users are authenticating towards Office 365, they can be given access to specific resources based on </w:t>
-      </w:r>
-      <w:proofErr w:type="gramStart"/>
-      <w:r>
-        <w:t>claim which</w:t>
-      </w:r>
-      <w:proofErr w:type="gramEnd"/>
-      <w:r>
-        <w:t xml:space="preserve"> is augmented to user session. User does not need to have identity in the customer Azure AD to be able to gain access to assets.</w:t>
+        <w:t>When users are authenticating towards Office 365, they can be given access to specific resources based on claim which is augmented to user session. User does not need to have identity in the customer Azure AD to be able to gain access to assets.</w:t>
       </w:r>
     </w:p>
     <w:p>
       <w:r>
-        <w:t xml:space="preserve">Scenarios where this approach </w:t>
-      </w:r>
-      <w:proofErr w:type="gramStart"/>
-      <w:r>
-        <w:t>could be taken</w:t>
-      </w:r>
-      <w:proofErr w:type="gramEnd"/>
+        <w:t>Scenarios where this approach could be taken</w:t>
+      </w:r>
       <w:r>
         <w:t>:</w:t>
       </w:r>
@@ -8031,23 +7529,7 @@
     </w:p>
     <w:p>
       <w:r>
-        <w:t xml:space="preserve">This model gives opportunity to assign group based access to the SharePoint online assets by using groups from other companies Azure AD. This gives opportunity </w:t>
-      </w:r>
-      <w:proofErr w:type="gramStart"/>
-      <w:r>
-        <w:t>to directly assign</w:t>
-      </w:r>
-      <w:proofErr w:type="gramEnd"/>
-      <w:r>
-        <w:t xml:space="preserve"> permissions using existing groups and authorization from partner Azure AD. Trust </w:t>
-      </w:r>
-      <w:proofErr w:type="gramStart"/>
-      <w:r>
-        <w:t>can be specifically established</w:t>
-      </w:r>
-      <w:proofErr w:type="gramEnd"/>
-      <w:r>
-        <w:t xml:space="preserve"> with the customer and partner companies.</w:t>
+        <w:t>This model gives opportunity to assign group based access to the SharePoint online assets by using groups from other companies Azure AD. This gives opportunity to directly assign permissions using existing groups and authorization from partner Azure AD. Trust can be specifically established with the customer and partner companies.</w:t>
       </w:r>
     </w:p>
     <w:p>
@@ -8198,206 +7680,11 @@
       <w:pPr>
         <w:pStyle w:val="Heading2Numbered"/>
       </w:pPr>
-      <w:bookmarkStart w:id="20" w:name="_Toc420418583"/>
-      <w:r>
-        <w:t>Custom access denied page</w:t>
+      <w:bookmarkStart w:id="20" w:name="_Toc420418585"/>
+      <w:r>
+        <w:t>Branding</w:t>
       </w:r>
       <w:bookmarkEnd w:id="20"/>
-    </w:p>
-    <w:p>
-      <w:r>
-        <w:t xml:space="preserve">Solution name: </w:t>
-      </w:r>
-      <w:proofErr w:type="spellStart"/>
-      <w:r>
-        <w:t>contoso.sharepoint.branding.wsp</w:t>
-      </w:r>
-      <w:proofErr w:type="spellEnd"/>
-    </w:p>
-    <w:p>
-      <w:r>
-        <w:t xml:space="preserve">This solution </w:t>
-      </w:r>
-      <w:proofErr w:type="gramStart"/>
-      <w:r>
-        <w:t>is currently used</w:t>
-      </w:r>
-      <w:proofErr w:type="gramEnd"/>
-      <w:r>
-        <w:t xml:space="preserve"> to show customized access denied page if users do not have access to the requested resource. It has some additional business logic from tracking perspective and provides additional guidance on how to gain access to SharePoint resources.</w:t>
-      </w:r>
-    </w:p>
-    <w:p>
-      <w:r>
-        <w:t xml:space="preserve">This capability requires configurations to web application level, which is not possible in the </w:t>
-      </w:r>
-      <w:r>
-        <w:t>Office 365</w:t>
-      </w:r>
-      <w:r>
-        <w:t xml:space="preserve"> platform using remote interfaces. </w:t>
-      </w:r>
-    </w:p>
-    <w:p>
-      <w:r>
-        <w:t>We are</w:t>
-      </w:r>
-      <w:r>
-        <w:t xml:space="preserve"> currently investigating </w:t>
-      </w:r>
-      <w:r>
-        <w:t>this</w:t>
-      </w:r>
-      <w:r>
-        <w:t xml:space="preserve"> capability </w:t>
-      </w:r>
-      <w:r>
-        <w:t>can be offered as a</w:t>
-      </w:r>
-      <w:r>
-        <w:t xml:space="preserve"> configurable setting in site collection level. Schedule for this improvement is unclear, but should be available for the time of </w:t>
-      </w:r>
-      <w:r>
-        <w:t>Contoso</w:t>
-      </w:r>
-      <w:r>
-        <w:t xml:space="preserve">’s </w:t>
-      </w:r>
-      <w:r>
-        <w:t>Office 365</w:t>
-      </w:r>
-      <w:r>
-        <w:t xml:space="preserve"> transition, official commitment has not been however provide.</w:t>
-      </w:r>
-    </w:p>
-    <w:p>
-      <w:r>
-        <w:t xml:space="preserve">This capability </w:t>
-      </w:r>
-      <w:proofErr w:type="gramStart"/>
-      <w:r>
-        <w:t>will be replaced</w:t>
-      </w:r>
-      <w:proofErr w:type="gramEnd"/>
-      <w:r>
-        <w:t xml:space="preserve"> with the site collection scoped setting whenever that is available. </w:t>
-      </w:r>
-    </w:p>
-    <w:p>
-      <w:pPr>
-        <w:spacing w:before="0" w:after="200"/>
-        <w:rPr>
-          <w:rFonts w:eastAsiaTheme="minorHAnsi"/>
-          <w:color w:val="008AC8"/>
-          <w:sz w:val="32"/>
-          <w:szCs w:val="36"/>
-        </w:rPr>
-      </w:pPr>
-      <w:r>
-        <w:br w:type="page"/>
-      </w:r>
-    </w:p>
-    <w:p>
-      <w:pPr>
-        <w:pStyle w:val="Heading2Numbered"/>
-      </w:pPr>
-      <w:bookmarkStart w:id="21" w:name="_Toc420418584"/>
-      <w:r>
-        <w:lastRenderedPageBreak/>
-        <w:t>Notification on the document review due date</w:t>
-      </w:r>
-      <w:bookmarkEnd w:id="21"/>
-      <w:r>
-        <w:t xml:space="preserve"> </w:t>
-      </w:r>
-    </w:p>
-    <w:p>
-      <w:pPr>
-        <w:rPr>
-          <w:lang w:val="en-NZ"/>
-        </w:rPr>
-      </w:pPr>
-      <w:r>
-        <w:rPr>
-          <w:b/>
-        </w:rPr>
-        <w:t>Solution Name</w:t>
-      </w:r>
-      <w:r>
-        <w:rPr>
-          <w:b/>
-        </w:rPr>
-        <w:t>:</w:t>
-      </w:r>
-      <w:r>
-        <w:t xml:space="preserve"> </w:t>
-      </w:r>
-      <w:proofErr w:type="spellStart"/>
-      <w:r>
-        <w:t>contoso.sharepoint.</w:t>
-      </w:r>
-      <w:r>
-        <w:t>doc</w:t>
-      </w:r>
-      <w:r>
-        <w:t>retention</w:t>
-      </w:r>
-      <w:r>
-        <w:t>.wsp</w:t>
-      </w:r>
-      <w:proofErr w:type="spellEnd"/>
-    </w:p>
-    <w:p>
-      <w:r>
-        <w:t xml:space="preserve">Used to </w:t>
-      </w:r>
-      <w:r>
-        <w:t>send automated emails when a document has reached the review date. It also delet</w:t>
-      </w:r>
-      <w:r>
-        <w:t>es</w:t>
-      </w:r>
-      <w:r>
-        <w:t xml:space="preserve"> the documents that are </w:t>
-      </w:r>
-      <w:r>
-        <w:t>over</w:t>
-      </w:r>
-      <w:r>
-        <w:t xml:space="preserve"> 7 years old</w:t>
-      </w:r>
-      <w:r>
-        <w:t xml:space="preserve"> and logs the deletion information in a SharePoint list.</w:t>
-      </w:r>
-    </w:p>
-    <w:p>
-      <w:r>
-        <w:t xml:space="preserve">The functionality </w:t>
-      </w:r>
-      <w:proofErr w:type="gramStart"/>
-      <w:r>
-        <w:t>will be achieved</w:t>
-      </w:r>
-      <w:proofErr w:type="gramEnd"/>
-      <w:r>
-        <w:t xml:space="preserve"> by using an Azure Web</w:t>
-      </w:r>
-      <w:r>
-        <w:t xml:space="preserve"> </w:t>
-      </w:r>
-      <w:r>
-        <w:t>Job.</w:t>
-      </w:r>
-    </w:p>
-    <w:p>
-      <w:pPr>
-        <w:pStyle w:val="Heading2Numbered"/>
-      </w:pPr>
-      <w:bookmarkStart w:id="22" w:name="_Toc420418585"/>
-      <w:r>
-        <w:t>Branding</w:t>
-      </w:r>
-      <w:bookmarkEnd w:id="22"/>
     </w:p>
     <w:p>
       <w:pPr>
@@ -8414,11 +7701,9 @@
       <w:r>
         <w:t xml:space="preserve"> </w:t>
       </w:r>
-      <w:proofErr w:type="spellStart"/>
       <w:r>
         <w:t>contoso.sharepoint.branding.wsp</w:t>
       </w:r>
-      <w:proofErr w:type="spellEnd"/>
     </w:p>
     <w:p>
       <w:r>
@@ -8428,23 +7713,7 @@
         <w:t>consistent</w:t>
       </w:r>
       <w:r>
-        <w:t xml:space="preserve"> branding using custom master page, which </w:t>
-      </w:r>
-      <w:proofErr w:type="gramStart"/>
-      <w:r>
-        <w:t>is applied</w:t>
-      </w:r>
-      <w:proofErr w:type="gramEnd"/>
-      <w:r>
-        <w:t xml:space="preserve"> to each site type when they are created. Currently implemented using feature stapling technique in farm scope, which </w:t>
-      </w:r>
-      <w:proofErr w:type="gramStart"/>
-      <w:r>
-        <w:t>cannot be achieved</w:t>
-      </w:r>
-      <w:proofErr w:type="gramEnd"/>
-      <w:r>
-        <w:t xml:space="preserve"> in the </w:t>
+        <w:t xml:space="preserve"> branding using custom master page, which is applied to each site type when they are created. Currently implemented using feature stapling technique in farm scope, which cannot be achieved in the </w:t>
       </w:r>
       <w:r>
         <w:t>Office 365</w:t>
@@ -8455,15 +7724,7 @@
     </w:p>
     <w:p>
       <w:r>
-        <w:t xml:space="preserve">Following picture </w:t>
-      </w:r>
-      <w:proofErr w:type="gramStart"/>
-      <w:r>
-        <w:t>shows</w:t>
-      </w:r>
-      <w:proofErr w:type="gramEnd"/>
-      <w:r>
-        <w:t xml:space="preserve"> the branding applied to normal team site. </w:t>
+        <w:t xml:space="preserve">Following picture shows the branding applied to normal team site. </w:t>
       </w:r>
     </w:p>
     <w:p/>
@@ -8473,6 +7734,7 @@
           <w:noProof/>
           <w:lang w:val="en-NZ" w:eastAsia="en-NZ"/>
         </w:rPr>
+        <w:lastRenderedPageBreak/>
         <w:drawing>
           <wp:inline distT="0" distB="0" distL="0" distR="0" wp14:anchorId="57D336F6" wp14:editId="55B43D5B">
             <wp:extent cx="5943600" cy="2478162"/>
@@ -8526,15 +7788,7 @@
     <w:p/>
     <w:p>
       <w:r>
-        <w:t xml:space="preserve">Implementation </w:t>
-      </w:r>
-      <w:proofErr w:type="gramStart"/>
-      <w:r>
-        <w:t>will be completely changed</w:t>
-      </w:r>
-      <w:proofErr w:type="gramEnd"/>
-      <w:r>
-        <w:t xml:space="preserve"> for the </w:t>
+        <w:t xml:space="preserve">Implementation will be completely changed for the </w:t>
       </w:r>
       <w:r>
         <w:t>Office 365</w:t>
@@ -8546,15 +7800,7 @@
         <w:t>using</w:t>
       </w:r>
       <w:r>
-        <w:t xml:space="preserve"> custom master page to avoid issues with future </w:t>
-      </w:r>
-      <w:proofErr w:type="gramStart"/>
-      <w:r>
-        <w:t>updates which</w:t>
-      </w:r>
-      <w:proofErr w:type="gramEnd"/>
-      <w:r>
-        <w:t xml:space="preserve"> would not be automatically applied to custom master pages. This will ensure that sites will receive any out of the box u</w:t>
+        <w:t xml:space="preserve"> custom master page to avoid issues with future updates which would not be automatically applied to custom master pages. This will ensure that sites will receive any out of the box u</w:t>
       </w:r>
       <w:r>
         <w:t>pdates to the user interface automatically, which will reduce overall maintenance costs related on the branding elements and future updates.</w:t>
@@ -8562,15 +7808,7 @@
     </w:p>
     <w:p>
       <w:r>
-        <w:t xml:space="preserve">Implementation </w:t>
-      </w:r>
-      <w:proofErr w:type="gramStart"/>
-      <w:r>
-        <w:t>will be updated to be based</w:t>
-      </w:r>
-      <w:proofErr w:type="gramEnd"/>
-      <w:r>
-        <w:t xml:space="preserve"> on following elements</w:t>
+        <w:t>Implementation will be updated to be based on following elements</w:t>
       </w:r>
     </w:p>
     <w:p>
@@ -8582,7 +7820,6 @@
         </w:numPr>
       </w:pPr>
       <w:r>
-        <w:lastRenderedPageBreak/>
         <w:t xml:space="preserve">Custom theme to provide </w:t>
       </w:r>
       <w:r>
@@ -8618,15 +7855,7 @@
     </w:p>
     <w:p>
       <w:r>
-        <w:t xml:space="preserve">Following picture shows the specific UI level configurations which </w:t>
-      </w:r>
-      <w:proofErr w:type="gramStart"/>
-      <w:r>
-        <w:t>are being applied</w:t>
-      </w:r>
-      <w:proofErr w:type="gramEnd"/>
-      <w:r>
-        <w:t xml:space="preserve"> using JS injection technique.</w:t>
+        <w:t>Following picture shows the specific UI level configurations which are being applied using JS injection technique.</w:t>
       </w:r>
     </w:p>
     <w:p>
@@ -8747,23 +7976,7 @@
         </mc:AlternateContent>
       </w:r>
       <w:r>
-        <w:t xml:space="preserve">As part of this redesign, the layout </w:t>
-      </w:r>
-      <w:proofErr w:type="gramStart"/>
-      <w:r>
-        <w:t>will be also slightly changed</w:t>
-      </w:r>
-      <w:proofErr w:type="gramEnd"/>
-      <w:r>
-        <w:t xml:space="preserve"> to avoid issues with constantly evolving suite navigation. Actual design </w:t>
-      </w:r>
-      <w:proofErr w:type="gramStart"/>
-      <w:r>
-        <w:t>has not been locked</w:t>
-      </w:r>
-      <w:proofErr w:type="gramEnd"/>
-      <w:r>
-        <w:t xml:space="preserve">, </w:t>
+        <w:t xml:space="preserve">As part of this redesign, the layout will be also slightly changed to avoid issues with constantly evolving suite navigation. Actual design has not been locked, </w:t>
       </w:r>
       <w:r>
         <w:t>but the t</w:t>
@@ -8782,6 +7995,7 @@
           <w:noProof/>
           <w:lang w:val="en-NZ" w:eastAsia="en-NZ"/>
         </w:rPr>
+        <w:lastRenderedPageBreak/>
         <w:drawing>
           <wp:inline distT="0" distB="0" distL="0" distR="0" wp14:anchorId="53EE82DC" wp14:editId="69CB5253">
             <wp:extent cx="3438525" cy="4049637"/>
@@ -8841,15 +8055,7 @@
         </w:numPr>
       </w:pPr>
       <w:r>
-        <w:t xml:space="preserve">Suite navigation area which is same cross Office 365 services (Delve, Sites, Yammer etc.) and not only specific for SharePoint Sites. Color </w:t>
-      </w:r>
-      <w:proofErr w:type="gramStart"/>
-      <w:r>
-        <w:t>can be controlled</w:t>
-      </w:r>
-      <w:proofErr w:type="gramEnd"/>
-      <w:r>
-        <w:t xml:space="preserve"> centrally from the </w:t>
+        <w:t xml:space="preserve">Suite navigation area which is same cross Office 365 services (Delve, Sites, Yammer etc.) and not only specific for SharePoint Sites. Color can be controlled centrally from the </w:t>
       </w:r>
       <w:r>
         <w:t xml:space="preserve">tenant administration site of the </w:t>
@@ -8858,15 +8064,7 @@
         <w:t>Office 365</w:t>
       </w:r>
       <w:r>
-        <w:t xml:space="preserve"> tenant. </w:t>
-      </w:r>
-      <w:proofErr w:type="gramStart"/>
-      <w:r>
-        <w:t>Should also not be customized</w:t>
-      </w:r>
-      <w:proofErr w:type="gramEnd"/>
-      <w:r>
-        <w:t xml:space="preserve"> in the </w:t>
+        <w:t xml:space="preserve"> tenant. Should also not be customized in the </w:t>
       </w:r>
       <w:r>
         <w:t>Office 365</w:t>
@@ -8905,7 +8103,6 @@
         </w:numPr>
       </w:pPr>
       <w:r>
-        <w:lastRenderedPageBreak/>
         <w:t>Footer with some dynamic</w:t>
       </w:r>
       <w:r>
@@ -8922,27 +8119,22 @@
       <w:r>
         <w:t xml:space="preserve">his way there is no need to implement a custom master page, but the required elements </w:t>
       </w:r>
-      <w:proofErr w:type="gramStart"/>
       <w:r>
         <w:t>could still be</w:t>
       </w:r>
       <w:r>
-        <w:t xml:space="preserve"> rendered</w:t>
-      </w:r>
-      <w:proofErr w:type="gramEnd"/>
-      <w:r>
-        <w:t xml:space="preserve"> in the page. It is also important to pay attention on proper client side caching to minimize any delays for showing the needed elements in the page.</w:t>
+        <w:t xml:space="preserve"> rendered in the page. It is also important to pay attention on proper client side caching to minimize any delays for showing the needed elements in the page.</w:t>
       </w:r>
     </w:p>
     <w:p>
       <w:pPr>
         <w:pStyle w:val="Heading2Numbered"/>
       </w:pPr>
-      <w:bookmarkStart w:id="23" w:name="_Toc420418586"/>
+      <w:bookmarkStart w:id="21" w:name="_Toc420418586"/>
       <w:r>
         <w:t>Legacy Component</w:t>
       </w:r>
-      <w:bookmarkEnd w:id="23"/>
+      <w:bookmarkEnd w:id="21"/>
     </w:p>
     <w:p>
       <w:pPr>
@@ -8982,16 +8174,11 @@
       <w:r>
         <w:t xml:space="preserve">are not in use currently. They </w:t>
       </w:r>
-      <w:proofErr w:type="gramStart"/>
       <w:r>
         <w:t>w</w:t>
       </w:r>
       <w:r>
-        <w:t>ill be removed</w:t>
-      </w:r>
-      <w:proofErr w:type="gramEnd"/>
-      <w:r>
-        <w:t xml:space="preserve"> from the farm.</w:t>
+        <w:t>ill be removed from the farm.</w:t>
       </w:r>
     </w:p>
     <w:p/>
@@ -8999,11 +8186,10 @@
       <w:pPr>
         <w:pStyle w:val="Heading2Numbered"/>
       </w:pPr>
-      <w:bookmarkStart w:id="24" w:name="_Toc420418587"/>
-      <w:r>
-        <w:t>Record Management</w:t>
-      </w:r>
-      <w:bookmarkEnd w:id="24"/>
+      <w:bookmarkStart w:id="22" w:name="_Toc420418587"/>
+      <w:r>
+        <w:t>Provisioning</w:t>
+      </w:r>
     </w:p>
     <w:p>
       <w:pPr>
@@ -9020,23 +8206,281 @@
       <w:r>
         <w:t xml:space="preserve"> </w:t>
       </w:r>
-      <w:proofErr w:type="spellStart"/>
       <w:r>
         <w:t>contoso.sharepoint.</w:t>
       </w:r>
       <w:r>
-        <w:t>doc</w:t>
-      </w:r>
-      <w:r>
-        <w:t>retention</w:t>
+        <w:t>provisioning</w:t>
       </w:r>
       <w:r>
         <w:t>.wsp</w:t>
       </w:r>
-      <w:proofErr w:type="spellEnd"/>
     </w:p>
     <w:p>
       <w:r>
+        <w:t xml:space="preserve">Contoso has a provisioning framework that allows </w:t>
+      </w:r>
+      <w:r>
+        <w:t>self-service site provisioning</w:t>
+      </w:r>
+      <w:r>
+        <w:t xml:space="preserve"> through a custom full trust solution</w:t>
+      </w:r>
+      <w:r>
+        <w:t>.</w:t>
+      </w:r>
+    </w:p>
+    <w:p>
+      <w:r>
+        <w:t xml:space="preserve">The same can be implemented using the App model </w:t>
+      </w:r>
+      <w:r>
+        <w:t>techniques</w:t>
+      </w:r>
+      <w:r>
+        <w:t>.</w:t>
+      </w:r>
+    </w:p>
+    <w:p>
+      <w:r>
+        <w:t xml:space="preserve">Because the app needs the ability to create sub-sites and site collections anywhere in the tenancy, it will need </w:t>
+      </w:r>
+      <w:r>
+        <w:t>“</w:t>
+      </w:r>
+      <w:r>
+        <w:t>Full</w:t>
+      </w:r>
+      <w:r>
+        <w:t xml:space="preserve"> </w:t>
+      </w:r>
+      <w:r>
+        <w:t>Control</w:t>
+      </w:r>
+      <w:r>
+        <w:t>”</w:t>
+      </w:r>
+      <w:r>
+        <w:t xml:space="preserve"> permission on the entire tenancy.  The app will also need to make app-only calls to SharePoint, so it can work with tenant objects or sites outside the context.  Both these settings can be configured in the Permissions tab of the AppManifest.xml.</w:t>
+      </w:r>
+      <w:r>
+        <w:t xml:space="preserve"> </w:t>
+      </w:r>
+    </w:p>
+    <w:tbl>
+      <w:tblPr>
+        <w:tblStyle w:val="TableGrid"/>
+        <w:tblW w:w="0" w:type="auto"/>
+        <w:tblInd w:w="435" w:type="dxa"/>
+        <w:tblLook w:val="0480" w:firstRow="0" w:lastRow="0" w:firstColumn="1" w:lastColumn="0" w:noHBand="0" w:noVBand="1"/>
+      </w:tblPr>
+      <w:tblGrid>
+        <w:gridCol w:w="556"/>
+        <w:gridCol w:w="7940"/>
+      </w:tblGrid>
+      <w:tr>
+        <w:trPr>
+          <w:trHeight w:val="397"/>
+        </w:trPr>
+        <w:tc>
+          <w:tcPr>
+            <w:tcW w:w="556" w:type="dxa"/>
+            <w:tcBorders>
+              <w:top w:val="single" w:sz="4" w:space="0" w:color="000000"/>
+              <w:left w:val="single" w:sz="4" w:space="0" w:color="000000"/>
+              <w:bottom w:val="single" w:sz="4" w:space="0" w:color="000000"/>
+              <w:right w:val="nil"/>
+            </w:tcBorders>
+            <w:vAlign w:val="center"/>
+            <w:hideMark/>
+          </w:tcPr>
+          <w:p>
+            <w:pPr>
+              <w:pStyle w:val="AA-Normal"/>
+              <w:jc w:val="left"/>
+              <w:rPr>
+                <w:b/>
+                <w:i/>
+                <w:szCs w:val="20"/>
+              </w:rPr>
+            </w:pPr>
+            <w:r>
+              <w:rPr>
+                <w:noProof/>
+                <w:lang w:val="en-NZ" w:eastAsia="en-NZ"/>
+              </w:rPr>
+              <w:drawing>
+                <wp:inline distT="0" distB="0" distL="0" distR="0" wp14:anchorId="6C696E33" wp14:editId="23B58C32">
+                  <wp:extent cx="216016" cy="214677"/>
+                  <wp:effectExtent l="0" t="0" r="0" b="0"/>
+                  <wp:docPr id="5" name="Picture 4"/>
+                  <wp:cNvGraphicFramePr>
+                    <a:graphicFrameLocks xmlns:a="http://schemas.openxmlformats.org/drawingml/2006/main" noChangeAspect="1"/>
+                  </wp:cNvGraphicFramePr>
+                  <a:graphic xmlns:a="http://schemas.openxmlformats.org/drawingml/2006/main">
+                    <a:graphicData uri="http://schemas.openxmlformats.org/drawingml/2006/picture">
+                      <pic:pic xmlns:pic="http://schemas.openxmlformats.org/drawingml/2006/picture">
+                        <pic:nvPicPr>
+                          <pic:cNvPr id="5" name="Picture 4"/>
+                          <pic:cNvPicPr>
+                            <a:picLocks noChangeAspect="1"/>
+                          </pic:cNvPicPr>
+                        </pic:nvPicPr>
+                        <pic:blipFill>
+                          <a:blip r:embed="rId28"/>
+                          <a:stretch>
+                            <a:fillRect/>
+                          </a:stretch>
+                        </pic:blipFill>
+                        <pic:spPr>
+                          <a:xfrm>
+                            <a:off x="0" y="0"/>
+                            <a:ext cx="216016" cy="214677"/>
+                          </a:xfrm>
+                          <a:prstGeom prst="rect">
+                            <a:avLst/>
+                          </a:prstGeom>
+                          <a:noFill/>
+                          <a:ln>
+                            <a:noFill/>
+                          </a:ln>
+                        </pic:spPr>
+                      </pic:pic>
+                    </a:graphicData>
+                  </a:graphic>
+                </wp:inline>
+              </w:drawing>
+            </w:r>
+            <w:r>
+              <w:rPr>
+                <w:noProof/>
+              </w:rPr>
+              <w:t xml:space="preserve">  </w:t>
+            </w:r>
+          </w:p>
+        </w:tc>
+        <w:tc>
+          <w:tcPr>
+            <w:tcW w:w="7940" w:type="dxa"/>
+            <w:tcBorders>
+              <w:top w:val="single" w:sz="4" w:space="0" w:color="000000"/>
+              <w:left w:val="nil"/>
+              <w:bottom w:val="single" w:sz="4" w:space="0" w:color="000000"/>
+              <w:right w:val="single" w:sz="4" w:space="0" w:color="000000"/>
+            </w:tcBorders>
+            <w:vAlign w:val="center"/>
+          </w:tcPr>
+          <w:p>
+            <w:pPr>
+              <w:pStyle w:val="AA-Normal"/>
+              <w:jc w:val="left"/>
+              <w:rPr>
+                <w:b/>
+                <w:i/>
+              </w:rPr>
+            </w:pPr>
+            <w:r>
+              <w:rPr>
+                <w:b/>
+                <w:noProof/>
+              </w:rPr>
+              <w:t>Additional Information</w:t>
+            </w:r>
+          </w:p>
+        </w:tc>
+      </w:tr>
+      <w:tr>
+        <w:tc>
+          <w:tcPr>
+            <w:tcW w:w="8496" w:type="dxa"/>
+            <w:gridSpan w:val="2"/>
+            <w:tcBorders>
+              <w:top w:val="single" w:sz="4" w:space="0" w:color="000000"/>
+              <w:left w:val="single" w:sz="4" w:space="0" w:color="000000"/>
+              <w:bottom w:val="single" w:sz="4" w:space="0" w:color="000000"/>
+              <w:right w:val="single" w:sz="4" w:space="0" w:color="000000"/>
+            </w:tcBorders>
+            <w:hideMark/>
+          </w:tcPr>
+          <w:p>
+            <w:pPr>
+              <w:pStyle w:val="AA-Normal"/>
+              <w:rPr>
+                <w:i/>
+              </w:rPr>
+            </w:pPr>
+            <w:r>
+              <w:rPr>
+                <w:i/>
+              </w:rPr>
+              <w:t>Following blog post is showing the recommended technique to be used with the site provisioning.</w:t>
+            </w:r>
+          </w:p>
+          <w:p>
+            <w:pPr>
+              <w:pStyle w:val="AA-Normal"/>
+              <w:numPr>
+                <w:ilvl w:val="0"/>
+                <w:numId w:val="22"/>
+              </w:numPr>
+            </w:pPr>
+            <w:hyperlink r:id="rId29" w:history="1">
+              <w:r>
+                <w:rPr>
+                  <w:rStyle w:val="Hyperlink"/>
+                  <w:sz w:val="20"/>
+                </w:rPr>
+                <w:t xml:space="preserve">Site provisioning in Office 365 </w:t>
+              </w:r>
+            </w:hyperlink>
+          </w:p>
+        </w:tc>
+      </w:tr>
+    </w:tbl>
+    <w:p>
+      <w:pPr>
+        <w:pStyle w:val="Heading2Numbered"/>
+      </w:pPr>
+      <w:r>
+        <w:t>Record Management</w:t>
+      </w:r>
+      <w:bookmarkEnd w:id="22"/>
+    </w:p>
+    <w:p>
+      <w:pPr>
+        <w:rPr>
+          <w:lang w:val="en-NZ"/>
+        </w:rPr>
+      </w:pPr>
+      <w:r>
+        <w:rPr>
+          <w:b/>
+        </w:rPr>
+        <w:t>Solution name:</w:t>
+      </w:r>
+      <w:r>
+        <w:t xml:space="preserve"> </w:t>
+      </w:r>
+      <w:r>
+        <w:t>contoso.sharepoint.</w:t>
+      </w:r>
+      <w:r>
+        <w:t>doc</w:t>
+      </w:r>
+      <w:r>
+        <w:t>retention</w:t>
+      </w:r>
+      <w:r>
+        <w:t>.wsp</w:t>
+      </w:r>
+    </w:p>
+    <w:p>
+      <w:r>
+        <w:t>Used to send automated emails when a document has reached the review date. It also deletes the documents that are over 7 years old and logs the deletion information in a SharePoint list.</w:t>
+      </w:r>
+    </w:p>
+    <w:p>
+      <w:r>
         <w:t xml:space="preserve">All of the </w:t>
       </w:r>
       <w:r>
@@ -9051,16 +8495,11 @@
       <w:r>
         <w:t xml:space="preserve"> in </w:t>
       </w:r>
-      <w:proofErr w:type="gramStart"/>
       <w:r>
         <w:t>farm</w:t>
       </w:r>
       <w:r>
-        <w:t>,</w:t>
-      </w:r>
-      <w:proofErr w:type="gramEnd"/>
-      <w:r>
-        <w:t xml:space="preserve"> can be achieved in the </w:t>
+        <w:t xml:space="preserve">, can be achieved in the </w:t>
       </w:r>
       <w:r>
         <w:t>Office 365</w:t>
@@ -9350,6 +8789,7 @@
           </w:tcPr>
           <w:p>
             <w:r>
+              <w:lastRenderedPageBreak/>
               <w:t>Set audit settings</w:t>
             </w:r>
           </w:p>
@@ -9508,7 +8948,6 @@
           </w:tcPr>
           <w:p>
             <w:r>
-              <w:lastRenderedPageBreak/>
               <w:t>Configure Document Set Template (shared fields)</w:t>
             </w:r>
           </w:p>
@@ -9578,81 +9017,39 @@
     <w:p/>
     <w:p>
       <w:r>
-        <w:t xml:space="preserve">Support for the </w:t>
-      </w:r>
-      <w:r>
-        <w:t>Office 365</w:t>
-      </w:r>
-      <w:r>
-        <w:t xml:space="preserve"> </w:t>
-      </w:r>
-      <w:proofErr w:type="gramStart"/>
-      <w:r>
-        <w:t xml:space="preserve">can be </w:t>
-      </w:r>
-      <w:r>
-        <w:t>established</w:t>
-      </w:r>
-      <w:proofErr w:type="gramEnd"/>
-      <w:r>
-        <w:t xml:space="preserve"> by testing the functionality with normal Office 365 tenant.</w:t>
+        <w:t xml:space="preserve">Each provisioned custom site should be always based on out of the box team site, which is then provisioned based on the business requirements. This way we can minimize long term maintenance impact </w:t>
+      </w:r>
+      <w:r>
+        <w:t>on</w:t>
+      </w:r>
+      <w:r>
+        <w:t xml:space="preserve"> the sites. </w:t>
       </w:r>
     </w:p>
     <w:p>
       <w:r>
-        <w:t xml:space="preserve">Each provisioned custom site should be always based on out of the box team site, which </w:t>
-      </w:r>
-      <w:proofErr w:type="gramStart"/>
-      <w:r>
-        <w:t>is then provisioned</w:t>
-      </w:r>
-      <w:proofErr w:type="gramEnd"/>
-      <w:r>
-        <w:t xml:space="preserve"> based on the business requirements. This way we can minimize </w:t>
-      </w:r>
-      <w:proofErr w:type="gramStart"/>
-      <w:r>
-        <w:t>long term</w:t>
-      </w:r>
-      <w:proofErr w:type="gramEnd"/>
-      <w:r>
-        <w:t xml:space="preserve"> maintenance impact for the sites. </w:t>
-      </w:r>
-    </w:p>
-    <w:p>
-      <w:r>
         <w:t>B</w:t>
       </w:r>
       <w:r>
-        <w:t xml:space="preserve">randing will have to be applied also using remote provisioning techniques. Currently it is applied using feature stapling technique, but all the elements </w:t>
-      </w:r>
-      <w:proofErr w:type="gramStart"/>
-      <w:r>
-        <w:t xml:space="preserve">should be uploaded and applied to new site collections and sub sites by the </w:t>
+        <w:t xml:space="preserve">randing will have to be applied also using remote provisioning techniques. Currently it is applied using feature stapling technique, but all the elements should be uploaded and applied to new site collections and sub sites by the </w:t>
       </w:r>
       <w:r>
         <w:t>custom</w:t>
       </w:r>
       <w:r>
-        <w:t xml:space="preserve"> solution</w:t>
-      </w:r>
-      <w:proofErr w:type="gramEnd"/>
-      <w:r>
-        <w:t xml:space="preserve">. </w:t>
+        <w:t xml:space="preserve"> solution. </w:t>
       </w:r>
       <w:r>
         <w:t>It is</w:t>
       </w:r>
       <w:r>
-        <w:t xml:space="preserve"> important to notice that this change </w:t>
-      </w:r>
-      <w:proofErr w:type="gramStart"/>
-      <w:r>
-        <w:t>should be also applied</w:t>
-      </w:r>
-      <w:proofErr w:type="gramEnd"/>
-      <w:r>
-        <w:t xml:space="preserve"> when any out of the box site is provisioned as a sub site to the site collection.</w:t>
+        <w:t xml:space="preserve"> important to notice that this change should also</w:t>
+      </w:r>
+      <w:r>
+        <w:t xml:space="preserve"> be</w:t>
+      </w:r>
+      <w:r>
+        <w:t xml:space="preserve"> applied when any out of the box site is provisioned as a sub site to the site collection.</w:t>
       </w:r>
     </w:p>
     <w:p/>
@@ -9820,21 +9217,7 @@
               <w:rPr>
                 <w:i/>
               </w:rPr>
-              <w:t xml:space="preserve"> showing the recommended technique to </w:t>
-            </w:r>
-            <w:proofErr w:type="gramStart"/>
-            <w:r>
-              <w:rPr>
-                <w:i/>
-              </w:rPr>
-              <w:t>be used</w:t>
-            </w:r>
-            <w:proofErr w:type="gramEnd"/>
-            <w:r>
-              <w:rPr>
-                <w:i/>
-              </w:rPr>
-              <w:t xml:space="preserve"> with the site collection provisioning.</w:t>
+              <w:t xml:space="preserve"> showing the recommended technique to be used with the site collection provisioning.</w:t>
             </w:r>
           </w:p>
           <w:p>
@@ -9845,7 +9228,7 @@
                 <w:numId w:val="22"/>
               </w:numPr>
             </w:pPr>
-            <w:hyperlink r:id="rId29" w:history="1">
+            <w:hyperlink r:id="rId30" w:history="1">
               <w:r>
                 <w:rPr>
                   <w:rStyle w:val="Hyperlink"/>
@@ -9854,8 +9237,6 @@
                 <w:t xml:space="preserve">Site collection provisioning in Office 365 </w:t>
               </w:r>
             </w:hyperlink>
-            <w:bookmarkStart w:id="25" w:name="_GoBack"/>
-            <w:bookmarkEnd w:id="25"/>
           </w:p>
         </w:tc>
       </w:tr>
@@ -9873,11 +9254,115 @@
       <w:pPr>
         <w:pStyle w:val="Heading2Numbered"/>
       </w:pPr>
-      <w:bookmarkStart w:id="26" w:name="_Toc420418588"/>
+      <w:bookmarkStart w:id="23" w:name="_Toc420418588"/>
+      <w:r>
+        <w:t>Event Receivers</w:t>
+      </w:r>
+      <w:r>
+        <w:t xml:space="preserve"> </w:t>
+      </w:r>
+    </w:p>
+    <w:p>
+      <w:pPr>
+        <w:rPr>
+          <w:lang w:val="en-NZ"/>
+        </w:rPr>
+      </w:pPr>
+      <w:r>
+        <w:rPr>
+          <w:b/>
+        </w:rPr>
+        <w:t>Solution name</w:t>
+      </w:r>
+      <w:r>
+        <w:t>: contoso.sharepoint.</w:t>
+      </w:r>
+      <w:r>
+        <w:t>event</w:t>
+      </w:r>
+      <w:r>
+        <w:t>receivers.wsp</w:t>
+      </w:r>
+    </w:p>
+    <w:p>
+      <w:r>
+        <w:t>Event handling has been implemented to handle security after a site is provisioned or deleted. It has also been used to update the metadata of a document after it is uploaded. Creation of site columns and content types has also been performed using feature receivers.</w:t>
+      </w:r>
+    </w:p>
+    <w:p>
+      <w:r>
+        <w:t xml:space="preserve">This procedural code is currently loaded from a .NET assembly found in the Global Assembly Cache (GAC) on the SharePoint server. To be CAM compatible this code </w:t>
+      </w:r>
+      <w:r>
+        <w:t>will</w:t>
+      </w:r>
+      <w:r>
+        <w:t xml:space="preserve"> be relocated to a remote hosting location and refactored into a </w:t>
+      </w:r>
+      <w:r>
+        <w:rPr>
+          <w:b/>
+        </w:rPr>
+        <w:t>Remote Event Receiver</w:t>
+      </w:r>
+      <w:r>
+        <w:t xml:space="preserve"> which uses CSOM or </w:t>
+      </w:r>
+      <w:r>
+        <w:lastRenderedPageBreak/>
+        <w:t xml:space="preserve">REST interfaces to communicate back to SharePoint. Additionally, </w:t>
+      </w:r>
+      <w:r>
+        <w:t>all</w:t>
+      </w:r>
+      <w:r>
+        <w:t xml:space="preserve"> synchronous event receivers (ex: WebAdding, ItemUpdating, SiteDeleting) will be re-coded as asynchronous event receivers (ex: WebProvisioned, ItemUpdated, SiteDeleted) as Remote Event Receivers are exclusively asynchronous. This implies the developer no longer has the ability to “cancel” an event, as they are only called after the event is complete.</w:t>
+      </w:r>
+    </w:p>
+    <w:p>
+      <w:r>
+        <w:rPr>
+          <w:b/>
+        </w:rPr>
+        <w:t>Feature Receivers</w:t>
+      </w:r>
+      <w:r>
+        <w:t xml:space="preserve"> are being used to perform additional provisioning or setup/cleanup on the current site collection or web as a feature is activated or deactivated. For example, creating groups or adding the Content Editor Web Part to the NewForm.aspx or EditForm.aspx on the Request list. Similar site provisioning work </w:t>
+      </w:r>
+      <w:r>
+        <w:t>will</w:t>
+      </w:r>
+      <w:r>
+        <w:t xml:space="preserve"> be done using an </w:t>
+      </w:r>
+      <w:r>
+        <w:rPr>
+          <w:b/>
+        </w:rPr>
+        <w:t>App Event Receiver</w:t>
+      </w:r>
+      <w:r>
+        <w:t xml:space="preserve"> included in a </w:t>
+      </w:r>
+      <w:r>
+        <w:rPr>
+          <w:b/>
+        </w:rPr>
+        <w:t>Provider Hosted App</w:t>
+      </w:r>
+    </w:p>
+    <w:p>
+      <w:bookmarkStart w:id="24" w:name="_GoBack"/>
+      <w:bookmarkEnd w:id="24"/>
+    </w:p>
+    <w:p>
+      <w:pPr>
+        <w:pStyle w:val="Heading2Numbered"/>
+      </w:pPr>
       <w:r>
         <w:t>Location finder</w:t>
       </w:r>
-      <w:bookmarkEnd w:id="26"/>
+      <w:bookmarkEnd w:id="23"/>
       <w:r>
         <w:t xml:space="preserve"> </w:t>
       </w:r>
@@ -9892,26 +9377,16 @@
       <w:r>
         <w:t xml:space="preserve"> </w:t>
       </w:r>
-      <w:proofErr w:type="spellStart"/>
       <w:r>
         <w:t>fabrik</w:t>
       </w:r>
       <w:r>
         <w:t>am.locationfinder.wsp</w:t>
       </w:r>
-      <w:proofErr w:type="spellEnd"/>
     </w:p>
     <w:p>
       <w:r>
-        <w:t xml:space="preserve">The full trust solution allows the users to search for </w:t>
-      </w:r>
-      <w:proofErr w:type="spellStart"/>
-      <w:r>
-        <w:t>Fabirkam</w:t>
-      </w:r>
-      <w:proofErr w:type="spellEnd"/>
-      <w:r>
-        <w:t xml:space="preserve"> locations and </w:t>
+        <w:t xml:space="preserve">The full trust solution allows the users to search for Fabirkam locations and </w:t>
       </w:r>
       <w:r>
         <w:t>provides an interactive map to browse through the locations.</w:t>
@@ -9919,26 +9394,18 @@
     </w:p>
     <w:p>
       <w:r>
-        <w:t xml:space="preserve">Same functionality </w:t>
-      </w:r>
-      <w:proofErr w:type="gramStart"/>
-      <w:r>
-        <w:t>will be provided</w:t>
-      </w:r>
-      <w:proofErr w:type="gramEnd"/>
-      <w:r>
-        <w:t xml:space="preserve"> using SharePoint search and display templates.</w:t>
+        <w:t>Same functionality will be provided using SharePoint search and display templates.</w:t>
       </w:r>
     </w:p>
     <w:p>
       <w:pPr>
         <w:pStyle w:val="Heading2Numbered"/>
       </w:pPr>
-      <w:bookmarkStart w:id="27" w:name="_Toc420418589"/>
+      <w:bookmarkStart w:id="25" w:name="_Toc420418589"/>
       <w:r>
         <w:t>Skill Finder</w:t>
       </w:r>
-      <w:bookmarkEnd w:id="27"/>
+      <w:bookmarkEnd w:id="25"/>
     </w:p>
     <w:p>
       <w:r>
@@ -9948,13 +9415,8 @@
         <w:t>Solution name:</w:t>
       </w:r>
       <w:r>
-        <w:t xml:space="preserve"> </w:t>
-      </w:r>
-      <w:proofErr w:type="spellStart"/>
-      <w:r>
-        <w:t>tailspin.skillfinder.wsp</w:t>
-      </w:r>
-      <w:proofErr w:type="spellEnd"/>
+        <w:t xml:space="preserve"> tailspin.skillfinder.wsp</w:t>
+      </w:r>
     </w:p>
     <w:p>
       <w:r>
@@ -9969,15 +9431,7 @@
     </w:p>
     <w:p>
       <w:r>
-        <w:t xml:space="preserve">Same functionality </w:t>
-      </w:r>
-      <w:proofErr w:type="gramStart"/>
-      <w:r>
-        <w:t>will be provided</w:t>
-      </w:r>
-      <w:proofErr w:type="gramEnd"/>
-      <w:r>
-        <w:t xml:space="preserve"> using SharePoint search and display templates.</w:t>
+        <w:t>Same functionality will be provided using SharePoint search and display templates.</w:t>
       </w:r>
     </w:p>
     <w:p/>
@@ -9985,11 +9439,11 @@
       <w:pPr>
         <w:pStyle w:val="Heading2Numbered"/>
       </w:pPr>
-      <w:bookmarkStart w:id="28" w:name="_Toc420418590"/>
+      <w:bookmarkStart w:id="26" w:name="_Toc420418590"/>
       <w:r>
         <w:t>Data Migration API</w:t>
       </w:r>
-      <w:bookmarkEnd w:id="28"/>
+      <w:bookmarkEnd w:id="26"/>
     </w:p>
     <w:p>
       <w:r>
@@ -10001,34 +9455,25 @@
       <w:r>
         <w:t xml:space="preserve">: </w:t>
       </w:r>
-      <w:proofErr w:type="spellStart"/>
       <w:r>
         <w:t>wingtip.migrationhelper.wsp</w:t>
       </w:r>
-      <w:proofErr w:type="spellEnd"/>
     </w:p>
     <w:p>
       <w:r>
-        <w:t>Contoso will use a third party product (</w:t>
-      </w:r>
-      <w:proofErr w:type="spellStart"/>
-      <w:r>
-        <w:t>Northwind</w:t>
-      </w:r>
-      <w:proofErr w:type="spellEnd"/>
-      <w:r>
-        <w:t xml:space="preserve"> Migration Suite) to migrate data and content within SharePoint farms and site collections. The tool uses the SharePoint web services and does not require an installation on the SharePoint servers.</w:t>
+        <w:t>Contoso will use a third party product (Northwind Migration Suite) to migrate data and content within SharePoint farms and site collections. The tool uses the SharePoint web services and does not require an installation on the SharePoint servers.</w:t>
       </w:r>
     </w:p>
     <w:p>
       <w:pPr>
         <w:pStyle w:val="Heading2Numbered"/>
       </w:pPr>
-      <w:bookmarkStart w:id="29" w:name="_Toc420418591"/>
-      <w:r>
+      <w:bookmarkStart w:id="27" w:name="_Toc420418591"/>
+      <w:r>
+        <w:lastRenderedPageBreak/>
         <w:t>Analytics</w:t>
       </w:r>
-      <w:bookmarkEnd w:id="29"/>
+      <w:bookmarkEnd w:id="27"/>
     </w:p>
     <w:p>
       <w:r>
@@ -10038,65 +9483,20 @@
         <w:t>Solution name</w:t>
       </w:r>
       <w:r>
-        <w:t xml:space="preserve">: </w:t>
-      </w:r>
-      <w:proofErr w:type="spellStart"/>
-      <w:r>
-        <w:t>adventureworks.analytics</w:t>
+        <w:t>: adventureworks.analytics</w:t>
       </w:r>
       <w:r>
         <w:t>.wsp</w:t>
       </w:r>
-      <w:proofErr w:type="spellEnd"/>
     </w:p>
     <w:p>
       <w:r>
-        <w:t xml:space="preserve">For most </w:t>
-      </w:r>
-      <w:proofErr w:type="gramStart"/>
-      <w:r>
-        <w:t>cases</w:t>
-      </w:r>
-      <w:proofErr w:type="gramEnd"/>
-      <w:r>
-        <w:t xml:space="preserve"> Contoso will refer to the out of box SharePoint Analytics Usage Reports.</w:t>
+        <w:t>For most cases Contoso will refer to the out of box SharePoint Analytics Usage Reports.</w:t>
       </w:r>
     </w:p>
     <w:p>
       <w:r>
-        <w:t xml:space="preserve">For special cases, Contoso will use a custom </w:t>
-      </w:r>
-      <w:proofErr w:type="spellStart"/>
-      <w:r>
-        <w:t>Javascript</w:t>
-      </w:r>
-      <w:proofErr w:type="spellEnd"/>
-      <w:r>
-        <w:t xml:space="preserve"> to extract usage statistics. The </w:t>
-      </w:r>
-      <w:proofErr w:type="spellStart"/>
-      <w:r>
-        <w:t>Javascript</w:t>
-      </w:r>
-      <w:proofErr w:type="spellEnd"/>
-      <w:r>
-        <w:t xml:space="preserve"> </w:t>
-      </w:r>
-      <w:proofErr w:type="gramStart"/>
-      <w:r>
-        <w:t>will be placed</w:t>
-      </w:r>
-      <w:proofErr w:type="gramEnd"/>
-      <w:r>
-        <w:t xml:space="preserve"> in a script editor </w:t>
-      </w:r>
-      <w:proofErr w:type="spellStart"/>
-      <w:r>
-        <w:t>webpart</w:t>
-      </w:r>
-      <w:proofErr w:type="spellEnd"/>
-      <w:r>
-        <w:t xml:space="preserve"> of the page layout.</w:t>
+        <w:t>For special cases, Contoso will use a custom Javascript to extract usage statistics. The Javascript will be placed in a script editor webpart of the page layout.</w:t>
       </w:r>
     </w:p>
     <w:p/>
@@ -10139,15 +9539,7 @@
         <w:t>,</w:t>
       </w:r>
       <w:r>
-        <w:t xml:space="preserve"> the MS Toolkit </w:t>
-      </w:r>
-      <w:proofErr w:type="gramStart"/>
-      <w:r>
-        <w:t>will not be relocated</w:t>
-      </w:r>
-      <w:proofErr w:type="gramEnd"/>
-      <w:r>
-        <w:t xml:space="preserve"> to the </w:t>
+        <w:t xml:space="preserve"> the MS Toolkit will not be relocated to the </w:t>
       </w:r>
       <w:r>
         <w:t>Office 365</w:t>
@@ -10156,15 +9548,7 @@
         <w:t xml:space="preserve"> like other solutions. </w:t>
       </w:r>
       <w:r>
-        <w:t xml:space="preserve">The app will have to </w:t>
-      </w:r>
-      <w:proofErr w:type="gramStart"/>
-      <w:r>
-        <w:t>be deployed</w:t>
-      </w:r>
-      <w:proofErr w:type="gramEnd"/>
-      <w:r>
-        <w:t xml:space="preserve"> on the </w:t>
+        <w:t xml:space="preserve">The app will have to be deployed on the </w:t>
       </w:r>
       <w:r>
         <w:t xml:space="preserve">on-premises platform. </w:t>
@@ -10194,7 +9578,7 @@
                     </pic:cNvPicPr>
                   </pic:nvPicPr>
                   <pic:blipFill>
-                    <a:blip r:embed="rId30">
+                    <a:blip r:embed="rId31">
                       <a:extLst>
                         <a:ext uri="{28A0092B-C50C-407E-A947-70E740481C1C}">
                           <a14:useLocalDpi xmlns:a14="http://schemas.microsoft.com/office/drawing/2010/main" val="0"/>
@@ -10247,15 +9631,7 @@
         </w:numPr>
       </w:pPr>
       <w:r>
-        <w:t xml:space="preserve">The services that </w:t>
-      </w:r>
-      <w:proofErr w:type="gramStart"/>
-      <w:r>
-        <w:t>could not be transformed</w:t>
-      </w:r>
-      <w:proofErr w:type="gramEnd"/>
-      <w:r>
-        <w:t xml:space="preserve"> in the Office 365 platform will be accessed from the Contoso network. All other services will be relocated to this platform to get benefits on most up to date capabilities</w:t>
+        <w:t>The services that could not be transformed in the Office 365 platform will be accessed from the Contoso network. All other services will be relocated to this platform to get benefits on most up to date capabilities</w:t>
       </w:r>
     </w:p>
     <w:p>
@@ -10311,16 +9687,11 @@
       <w:r>
         <w:t xml:space="preserve">If app model solution </w:t>
       </w:r>
-      <w:proofErr w:type="gramStart"/>
       <w:r>
         <w:t>is</w:t>
       </w:r>
       <w:r>
-        <w:t xml:space="preserve"> delivered</w:t>
-      </w:r>
-      <w:proofErr w:type="gramEnd"/>
-      <w:r>
-        <w:t xml:space="preserve"> on time, transition to the </w:t>
+        <w:t xml:space="preserve"> delivered on time, transition to the </w:t>
       </w:r>
       <w:r>
         <w:t>Office 365</w:t>
@@ -10334,14 +9705,14 @@
       <w:pPr>
         <w:pStyle w:val="Heading1Numbered"/>
       </w:pPr>
-      <w:bookmarkStart w:id="30" w:name="_Toc420418592"/>
+      <w:bookmarkStart w:id="28" w:name="_Toc420418592"/>
       <w:r>
         <w:t>Required</w:t>
       </w:r>
       <w:r>
         <w:t xml:space="preserve"> customizations for app model</w:t>
       </w:r>
-      <w:bookmarkEnd w:id="30"/>
+      <w:bookmarkEnd w:id="28"/>
     </w:p>
     <w:p>
       <w:r>
@@ -10375,23 +9746,7 @@
         </w:numPr>
       </w:pPr>
       <w:r>
-        <w:t xml:space="preserve">Should be one </w:t>
-      </w:r>
-      <w:proofErr w:type="gramStart"/>
-      <w:r>
-        <w:t>solution which is used for site collection</w:t>
-      </w:r>
-      <w:proofErr w:type="gramEnd"/>
-      <w:r>
-        <w:t xml:space="preserve"> and sub site creation in consistent way. Individual projects can provide difference configurations and assets to </w:t>
-      </w:r>
-      <w:proofErr w:type="gramStart"/>
-      <w:r>
-        <w:t>be applied</w:t>
-      </w:r>
-      <w:proofErr w:type="gramEnd"/>
-      <w:r>
-        <w:t xml:space="preserve"> to sites.</w:t>
+        <w:t>Should be one solution which is used for site collection and sub site creation in consistent way. Individual projects can provide difference configurations and assets to be applied to sites.</w:t>
       </w:r>
     </w:p>
     <w:p>
@@ -10493,23 +9848,7 @@
         <w:t>required</w:t>
       </w:r>
       <w:r>
-        <w:t xml:space="preserve"> branding and other assets that are to </w:t>
-      </w:r>
-      <w:proofErr w:type="gramStart"/>
-      <w:r>
-        <w:t>be deployed</w:t>
-      </w:r>
-      <w:proofErr w:type="gramEnd"/>
-      <w:r>
-        <w:t xml:space="preserve"> to the sites. Where content </w:t>
-      </w:r>
-      <w:proofErr w:type="gramStart"/>
-      <w:r>
-        <w:t>should be placed</w:t>
-      </w:r>
-      <w:proofErr w:type="gramEnd"/>
-      <w:r>
-        <w:t xml:space="preserve"> and how </w:t>
+        <w:t xml:space="preserve"> branding and other assets that are to be deployed to the sites. Where content should be placed and how </w:t>
       </w:r>
       <w:r>
         <w:t>it is</w:t>
@@ -10563,21 +9902,13 @@
         </w:numPr>
       </w:pPr>
       <w:r>
-        <w:t xml:space="preserve">Guidance </w:t>
-      </w:r>
-      <w:proofErr w:type="gramStart"/>
-      <w:r>
-        <w:t xml:space="preserve">on </w:t>
+        <w:t xml:space="preserve">Guidance on </w:t>
       </w:r>
       <w:r>
         <w:t>the hosting platform usage and n</w:t>
       </w:r>
       <w:r>
-        <w:t>ot to address difference scenarios, like connections to on-premises LOB systems</w:t>
-      </w:r>
-      <w:proofErr w:type="gramEnd"/>
-      <w:r>
-        <w:t>.</w:t>
+        <w:t>ot to address difference scenarios, like connections to on-premises LOB systems.</w:t>
       </w:r>
     </w:p>
     <w:p>
@@ -10698,7 +10029,7 @@
                           </pic:cNvPicPr>
                         </pic:nvPicPr>
                         <pic:blipFill>
-                          <a:blip r:embed="rId31">
+                          <a:blip r:embed="rId32">
                             <a:extLst>
                               <a:ext uri="{28A0092B-C50C-407E-A947-70E740481C1C}">
                                 <a14:useLocalDpi xmlns:a14="http://schemas.microsoft.com/office/drawing/2010/main" val="0"/>
@@ -10799,7 +10130,7 @@
                 <w:numId w:val="22"/>
               </w:numPr>
             </w:pPr>
-            <w:hyperlink r:id="rId32" w:history="1">
+            <w:hyperlink r:id="rId33" w:history="1">
               <w:r>
                 <w:rPr>
                   <w:rStyle w:val="Hyperlink"/>
@@ -10817,7 +10148,7 @@
       <w:pPr>
         <w:pStyle w:val="Heading1Numbered"/>
       </w:pPr>
-      <w:bookmarkStart w:id="31" w:name="_Toc420418593"/>
+      <w:bookmarkStart w:id="29" w:name="_Toc420418593"/>
       <w:r>
         <w:t xml:space="preserve">App transition plan to </w:t>
       </w:r>
@@ -10827,22 +10158,14 @@
       <w:r>
         <w:t xml:space="preserve"> platform</w:t>
       </w:r>
-      <w:bookmarkEnd w:id="31"/>
+      <w:bookmarkEnd w:id="29"/>
     </w:p>
     <w:p>
       <w:r>
         <w:t>Following</w:t>
       </w:r>
       <w:r>
-        <w:t xml:space="preserve"> table is listing the </w:t>
-      </w:r>
-      <w:proofErr w:type="gramStart"/>
-      <w:r>
-        <w:t>high level</w:t>
-      </w:r>
-      <w:proofErr w:type="gramEnd"/>
-      <w:r>
-        <w:t xml:space="preserve"> transition plans for different kind of elements in the </w:t>
+        <w:t xml:space="preserve"> table is listing the high level transition plans for different kind of elements in the </w:t>
       </w:r>
       <w:r>
         <w:t>Contoso</w:t>
@@ -10931,16 +10254,11 @@
             <w:r>
               <w:t xml:space="preserve"> the deployment </w:t>
             </w:r>
-            <w:proofErr w:type="gramStart"/>
             <w:r>
               <w:t>is</w:t>
             </w:r>
             <w:r>
-              <w:t xml:space="preserve"> deactivated</w:t>
-            </w:r>
-            <w:proofErr w:type="gramEnd"/>
-            <w:r>
-              <w:t>.</w:t>
+              <w:t xml:space="preserve"> deactivated.</w:t>
             </w:r>
           </w:p>
         </w:tc>
@@ -10965,21 +10283,13 @@
               <w:t>Data from existing lists w</w:t>
             </w:r>
             <w:r>
-              <w:t xml:space="preserve">ill have to be migrated to out of the box list, which </w:t>
-            </w:r>
-            <w:proofErr w:type="gramStart"/>
-            <w:r>
-              <w:t xml:space="preserve">can </w:t>
+              <w:t xml:space="preserve">ill have to be migrated to out of the box list, which can </w:t>
             </w:r>
             <w:r>
               <w:t>then</w:t>
             </w:r>
             <w:r>
-              <w:t xml:space="preserve"> be customized</w:t>
-            </w:r>
-            <w:proofErr w:type="gramEnd"/>
-            <w:r>
-              <w:t xml:space="preserve"> based on the list definition details.</w:t>
+              <w:t xml:space="preserve"> be customized based on the list definition details.</w:t>
             </w:r>
           </w:p>
           <w:p>
@@ -11099,23 +10409,7 @@
           </w:tcPr>
           <w:p>
             <w:r>
-              <w:t xml:space="preserve">Refers to legacy list </w:t>
-            </w:r>
-            <w:proofErr w:type="gramStart"/>
-            <w:r>
-              <w:t>templates which</w:t>
-            </w:r>
-            <w:proofErr w:type="gramEnd"/>
-            <w:r>
-              <w:t xml:space="preserve"> are still using the </w:t>
-            </w:r>
-            <w:proofErr w:type="spellStart"/>
-            <w:r>
-              <w:t>stp</w:t>
-            </w:r>
-            <w:proofErr w:type="spellEnd"/>
-            <w:r>
-              <w:t xml:space="preserve"> format. These will work as such also in non-FTC deployments.</w:t>
+              <w:t>Refers to legacy list templates which are still using the stp format. These will work as such also in non-FTC deployments.</w:t>
             </w:r>
           </w:p>
         </w:tc>
@@ -11143,39 +10437,15 @@
               <w:t>required</w:t>
             </w:r>
             <w:r>
-              <w:t xml:space="preserve"> during initial site creation. There will not be any reference on actual onet.xml file after the site </w:t>
-            </w:r>
-            <w:proofErr w:type="gramStart"/>
-            <w:r>
-              <w:t>has been created</w:t>
-            </w:r>
-            <w:proofErr w:type="gramEnd"/>
-            <w:r>
-              <w:t>.</w:t>
+              <w:t xml:space="preserve"> during initial site creation. There will not be any reference on actual onet.xml file after the site has been created.</w:t>
             </w:r>
           </w:p>
           <w:p>
             <w:r>
-              <w:t xml:space="preserve">Individual features and their element files will however need to </w:t>
-            </w:r>
-            <w:proofErr w:type="gramStart"/>
-            <w:r>
-              <w:t>be converted</w:t>
-            </w:r>
-            <w:proofErr w:type="gramEnd"/>
-            <w:r>
-              <w:t xml:space="preserve"> one by one. This is where the specific guidance for </w:t>
-            </w:r>
-            <w:r>
-              <w:t xml:space="preserve">feature framework elements </w:t>
-            </w:r>
-            <w:proofErr w:type="gramStart"/>
-            <w:r>
-              <w:t>should be followed</w:t>
-            </w:r>
-            <w:proofErr w:type="gramEnd"/>
-            <w:r>
-              <w:t>.</w:t>
+              <w:t xml:space="preserve">Individual features and their element files will however need to be converted one by one. This is where the specific guidance for </w:t>
+            </w:r>
+            <w:r>
+              <w:t>feature framework elements should be followed.</w:t>
             </w:r>
           </w:p>
         </w:tc>
@@ -11201,31 +10471,7 @@
           </w:tcPr>
           <w:p>
             <w:r>
-              <w:t xml:space="preserve">Custom SP2010 workflows </w:t>
-            </w:r>
-            <w:proofErr w:type="gramStart"/>
-            <w:r>
-              <w:t>cannot be converted</w:t>
-            </w:r>
-            <w:proofErr w:type="gramEnd"/>
-            <w:r>
-              <w:t xml:space="preserve"> to 2013 format. Each workflow will have to </w:t>
-            </w:r>
-            <w:proofErr w:type="gramStart"/>
-            <w:r>
-              <w:t>be re-created</w:t>
-            </w:r>
-            <w:proofErr w:type="gramEnd"/>
-            <w:r>
-              <w:t xml:space="preserve"> in new format. All existing running instances of the workflow should be stopped or deleted before the workflow code </w:t>
-            </w:r>
-            <w:proofErr w:type="gramStart"/>
-            <w:r>
-              <w:t>is retracted</w:t>
-            </w:r>
-            <w:proofErr w:type="gramEnd"/>
-            <w:r>
-              <w:t xml:space="preserve"> from the farm.</w:t>
+              <w:t>Custom SP2010 workflows cannot be converted to 2013 format. Each workflow will have to be re-created in new format. All existing running instances of the workflow should be stopped or deleted before the workflow code is retracted from the farm.</w:t>
             </w:r>
           </w:p>
         </w:tc>
@@ -11319,29 +10565,13 @@
           </w:tcPr>
           <w:p>
             <w:r>
-              <w:t xml:space="preserve">Will have to </w:t>
-            </w:r>
-            <w:proofErr w:type="gramStart"/>
-            <w:r>
-              <w:t>be converted</w:t>
-            </w:r>
-            <w:proofErr w:type="gramEnd"/>
-            <w:r>
-              <w:t xml:space="preserve"> to remote timer job format. All existing instances of the custom timer jobs </w:t>
+              <w:t xml:space="preserve">Will have to be converted to remote timer job format. All existing instances of the custom timer jobs </w:t>
             </w:r>
             <w:r>
               <w:t>need</w:t>
             </w:r>
             <w:r>
-              <w:t xml:space="preserve"> to </w:t>
-            </w:r>
-            <w:proofErr w:type="gramStart"/>
-            <w:r>
-              <w:t>be deleted</w:t>
-            </w:r>
-            <w:proofErr w:type="gramEnd"/>
-            <w:r>
-              <w:t xml:space="preserve"> before the full trust code is removed from the farm.</w:t>
+              <w:t xml:space="preserve"> to be deleted before the full trust code is removed from the farm.</w:t>
             </w:r>
           </w:p>
         </w:tc>
@@ -11363,15 +10593,7 @@
           </w:tcPr>
           <w:p>
             <w:r>
-              <w:t xml:space="preserve">Will have to be converted </w:t>
-            </w:r>
-            <w:proofErr w:type="gramStart"/>
-            <w:r>
-              <w:t>either to remote event receivers or workflow</w:t>
-            </w:r>
-            <w:proofErr w:type="gramEnd"/>
-            <w:r>
-              <w:t xml:space="preserve"> logic. If the custom code execution does not have to be </w:t>
+              <w:t xml:space="preserve">Will have to be converted either to remote event receivers or workflow logic. If the custom code execution does not have to be </w:t>
             </w:r>
             <w:r>
               <w:t>instant</w:t>
@@ -11388,15 +10610,7 @@
           </w:p>
           <w:p>
             <w:r>
-              <w:t xml:space="preserve">Alternative ways to achieve the needed </w:t>
-            </w:r>
-            <w:proofErr w:type="gramStart"/>
-            <w:r>
-              <w:t>end result</w:t>
-            </w:r>
-            <w:proofErr w:type="gramEnd"/>
-            <w:r>
-              <w:t xml:space="preserve"> should be pursued, since remote event receivers are not as reliable as the server side event receivers. </w:t>
+              <w:t xml:space="preserve">Alternative ways to achieve the needed end result should be pursued, since remote event receivers are not as reliable as the server side event receivers. </w:t>
             </w:r>
           </w:p>
         </w:tc>
@@ -11421,15 +10635,7 @@
           </w:tcPr>
           <w:p>
             <w:r>
-              <w:t xml:space="preserve">All custom features will need to </w:t>
-            </w:r>
-            <w:proofErr w:type="gramStart"/>
-            <w:r>
-              <w:t>be deactivated</w:t>
-            </w:r>
-            <w:proofErr w:type="gramEnd"/>
-            <w:r>
-              <w:t xml:space="preserve"> explicitly from the existing sites before full trust solutions are retracted from the farm.</w:t>
+              <w:t>All custom features will need to be deactivated explicitly from the existing sites before full trust solutions are retracted from the farm.</w:t>
             </w:r>
           </w:p>
         </w:tc>
@@ -11439,7 +10645,7 @@
     <w:bookmarkEnd w:id="1"/>
     <w:p/>
     <w:sectPr>
-      <w:footerReference w:type="default" r:id="rId33"/>
+      <w:footerReference w:type="default" r:id="rId34"/>
       <w:pgSz w:w="12240" w:h="15840"/>
       <w:pgMar w:top="1440" w:right="1440" w:bottom="1440" w:left="1440" w:header="706" w:footer="0" w:gutter="0"/>
       <w:cols w:space="720"/>
@@ -11671,7 +10877,6 @@
               <w:dataBinding w:prefixMappings="xmlns:ns0='http://purl.org/dc/elements/1.1/' xmlns:ns1='http://schemas.openxmlformats.org/package/2006/metadata/core-properties' " w:xpath="/ns1:coreProperties[1]/ns0:title[1]" w:storeItemID="{6C3C8BC8-F283-45AE-878A-BAB7291924A1}"/>
               <w:text/>
             </w:sdtPr>
-            <w:sdtEndPr/>
             <w:sdtContent>
               <w:r>
                 <w:rPr>
@@ -11691,7 +10896,6 @@
               <w:dataBinding w:prefixMappings="xmlns:ns0='http://purl.org/dc/elements/1.1/' xmlns:ns1='http://schemas.openxmlformats.org/package/2006/metadata/core-properties' " w:xpath="/ns1:coreProperties[1]/ns0:subject[1]" w:storeItemID="{6C3C8BC8-F283-45AE-878A-BAB7291924A1}"/>
               <w:text/>
             </w:sdtPr>
-            <w:sdtEndPr/>
             <w:sdtContent>
               <w:r>
                 <w:rPr>
@@ -11704,21 +10908,11 @@
           <w:r>
             <w:t xml:space="preserve">, Version </w:t>
           </w:r>
-          <w:r>
-            <w:fldChar w:fldCharType="begin"/>
-          </w:r>
-          <w:r>
-            <w:instrText xml:space="preserve"> DOCPROPERTY  Version  \* MERGEFORMAT </w:instrText>
-          </w:r>
-          <w:r>
-            <w:fldChar w:fldCharType="separate"/>
-          </w:r>
-          <w:r>
-            <w:t>1.0</w:t>
-          </w:r>
-          <w:r>
-            <w:fldChar w:fldCharType="end"/>
-          </w:r>
+          <w:fldSimple w:instr=" DOCPROPERTY  Version  \* MERGEFORMAT ">
+            <w:r>
+              <w:t>1.0</w:t>
+            </w:r>
+          </w:fldSimple>
           <w:r>
             <w:t xml:space="preserve"> </w:t>
           </w:r>
@@ -11732,7 +10926,6 @@
                 <w:listItem w:value="[Document Status]"/>
               </w:dropDownList>
             </w:sdtPr>
-            <w:sdtEndPr/>
             <w:sdtContent>
               <w:r>
                 <w:t xml:space="preserve">     </w:t>
@@ -11758,22 +10951,13 @@
               <w:dataBinding w:prefixMappings="xmlns:ns0='http://purl.org/dc/elements/1.1/' xmlns:ns1='http://schemas.openxmlformats.org/package/2006/metadata/core-properties' " w:xpath="/ns1:coreProperties[1]/ns0:creator[1]" w:storeItemID="{6C3C8BC8-F283-45AE-878A-BAB7291924A1}"/>
               <w:text/>
             </w:sdtPr>
-            <w:sdtEndPr/>
             <w:sdtContent>
               <w:r>
                 <w:rPr>
                   <w:lang w:val="en-NZ"/>
                 </w:rPr>
-                <w:t xml:space="preserve">Pavel </w:t>
+                <w:t>Pavel Bansky</w:t>
               </w:r>
-              <w:proofErr w:type="spellStart"/>
-              <w:r>
-                <w:rPr>
-                  <w:lang w:val="en-NZ"/>
-                </w:rPr>
-                <w:t>Bansky</w:t>
-              </w:r>
-              <w:proofErr w:type="spellEnd"/>
             </w:sdtContent>
           </w:sdt>
         </w:p>
@@ -11806,27 +10990,14 @@
           <w:r>
             <w:t xml:space="preserve">, Rev </w:t>
           </w:r>
-          <w:r>
-            <w:fldChar w:fldCharType="begin"/>
-          </w:r>
-          <w:r>
-            <w:instrText xml:space="preserve"> REVNUM   \* MERGEFORMAT </w:instrText>
-          </w:r>
-          <w:r>
-            <w:fldChar w:fldCharType="separate"/>
-          </w:r>
-          <w:r>
-            <w:rPr>
-              <w:noProof/>
-            </w:rPr>
-            <w:t>138</w:t>
-          </w:r>
-          <w:r>
-            <w:rPr>
-              <w:noProof/>
-            </w:rPr>
-            <w:fldChar w:fldCharType="end"/>
-          </w:r>
+          <w:fldSimple w:instr=" REVNUM   \* MERGEFORMAT ">
+            <w:r>
+              <w:rPr>
+                <w:noProof/>
+              </w:rPr>
+              <w:t>138</w:t>
+            </w:r>
+          </w:fldSimple>
         </w:p>
       </w:tc>
     </w:tr>
@@ -11891,7 +11062,6 @@
               <w:dataBinding w:prefixMappings="xmlns:ns0='http://purl.org/dc/elements/1.1/' xmlns:ns1='http://schemas.openxmlformats.org/package/2006/metadata/core-properties' " w:xpath="/ns1:coreProperties[1]/ns0:title[1]" w:storeItemID="{6C3C8BC8-F283-45AE-878A-BAB7291924A1}"/>
               <w:text/>
             </w:sdtPr>
-            <w:sdtEndPr/>
             <w:sdtContent>
               <w:r>
                 <w:rPr>
@@ -11911,7 +11081,6 @@
               <w:dataBinding w:prefixMappings="xmlns:ns0='http://purl.org/dc/elements/1.1/' xmlns:ns1='http://schemas.openxmlformats.org/package/2006/metadata/core-properties' " w:xpath="/ns1:coreProperties[1]/ns0:subject[1]" w:storeItemID="{6C3C8BC8-F283-45AE-878A-BAB7291924A1}"/>
               <w:text/>
             </w:sdtPr>
-            <w:sdtEndPr/>
             <w:sdtContent>
               <w:r>
                 <w:rPr>
@@ -11924,21 +11093,11 @@
           <w:r>
             <w:t xml:space="preserve">, Version </w:t>
           </w:r>
-          <w:r>
-            <w:fldChar w:fldCharType="begin"/>
-          </w:r>
-          <w:r>
-            <w:instrText xml:space="preserve"> DOCPROPERTY  Version  \* MERGEFORMAT </w:instrText>
-          </w:r>
-          <w:r>
-            <w:fldChar w:fldCharType="separate"/>
-          </w:r>
-          <w:r>
-            <w:t>1.0</w:t>
-          </w:r>
-          <w:r>
-            <w:fldChar w:fldCharType="end"/>
-          </w:r>
+          <w:fldSimple w:instr=" DOCPROPERTY  Version  \* MERGEFORMAT ">
+            <w:r>
+              <w:t>1.0</w:t>
+            </w:r>
+          </w:fldSimple>
           <w:r>
             <w:t xml:space="preserve"> </w:t>
           </w:r>
@@ -11952,7 +11111,6 @@
                 <w:listItem w:value="[Document Status]"/>
               </w:dropDownList>
             </w:sdtPr>
-            <w:sdtEndPr/>
             <w:sdtContent>
               <w:r>
                 <w:t xml:space="preserve">     </w:t>
@@ -11979,22 +11137,13 @@
               <w:dataBinding w:prefixMappings="xmlns:ns0='http://purl.org/dc/elements/1.1/' xmlns:ns1='http://schemas.openxmlformats.org/package/2006/metadata/core-properties' " w:xpath="/ns1:coreProperties[1]/ns0:creator[1]" w:storeItemID="{6C3C8BC8-F283-45AE-878A-BAB7291924A1}"/>
               <w:text/>
             </w:sdtPr>
-            <w:sdtEndPr/>
             <w:sdtContent>
               <w:r>
                 <w:rPr>
                   <w:lang w:val="en-NZ"/>
                 </w:rPr>
-                <w:t xml:space="preserve">Pavel </w:t>
+                <w:t>Pavel Bansky</w:t>
               </w:r>
-              <w:proofErr w:type="spellStart"/>
-              <w:r>
-                <w:rPr>
-                  <w:lang w:val="en-NZ"/>
-                </w:rPr>
-                <w:t>Bansky</w:t>
-              </w:r>
-              <w:proofErr w:type="spellEnd"/>
             </w:sdtContent>
           </w:sdt>
         </w:p>
@@ -12027,27 +11176,14 @@
           <w:r>
             <w:t xml:space="preserve">, Rev </w:t>
           </w:r>
-          <w:r>
-            <w:fldChar w:fldCharType="begin"/>
-          </w:r>
-          <w:r>
-            <w:instrText xml:space="preserve"> REVNUM   \* MERGEFORMAT </w:instrText>
-          </w:r>
-          <w:r>
-            <w:fldChar w:fldCharType="separate"/>
-          </w:r>
-          <w:r>
-            <w:rPr>
-              <w:noProof/>
-            </w:rPr>
-            <w:t>138</w:t>
-          </w:r>
-          <w:r>
-            <w:rPr>
-              <w:noProof/>
-            </w:rPr>
-            <w:fldChar w:fldCharType="end"/>
-          </w:r>
+          <w:fldSimple w:instr=" REVNUM   \* MERGEFORMAT ">
+            <w:r>
+              <w:rPr>
+                <w:noProof/>
+              </w:rPr>
+              <w:t>138</w:t>
+            </w:r>
+          </w:fldSimple>
         </w:p>
       </w:tc>
     </w:tr>
@@ -12115,7 +11251,6 @@
               <w:dataBinding w:prefixMappings="xmlns:ns0='http://purl.org/dc/elements/1.1/' xmlns:ns1='http://schemas.openxmlformats.org/package/2006/metadata/core-properties' " w:xpath="/ns1:coreProperties[1]/ns0:title[1]" w:storeItemID="{6C3C8BC8-F283-45AE-878A-BAB7291924A1}"/>
               <w:text/>
             </w:sdtPr>
-            <w:sdtEndPr/>
             <w:sdtContent>
               <w:r>
                 <w:rPr>
@@ -12135,7 +11270,6 @@
               <w:dataBinding w:prefixMappings="xmlns:ns0='http://purl.org/dc/elements/1.1/' xmlns:ns1='http://schemas.openxmlformats.org/package/2006/metadata/core-properties' " w:xpath="/ns1:coreProperties[1]/ns0:subject[1]" w:storeItemID="{6C3C8BC8-F283-45AE-878A-BAB7291924A1}"/>
               <w:text/>
             </w:sdtPr>
-            <w:sdtEndPr/>
             <w:sdtContent>
               <w:r>
                 <w:rPr>
@@ -12148,39 +11282,19 @@
           <w:r>
             <w:t xml:space="preserve">, Version </w:t>
           </w:r>
-          <w:r>
-            <w:fldChar w:fldCharType="begin"/>
-          </w:r>
-          <w:r>
-            <w:instrText xml:space="preserve"> DOCPROPERTY  Version  \* MERGEFORMAT </w:instrText>
-          </w:r>
-          <w:r>
-            <w:fldChar w:fldCharType="separate"/>
-          </w:r>
-          <w:r>
-            <w:t>1.0</w:t>
-          </w:r>
-          <w:r>
-            <w:fldChar w:fldCharType="end"/>
-          </w:r>
+          <w:fldSimple w:instr=" DOCPROPERTY  Version  \* MERGEFORMAT ">
+            <w:r>
+              <w:t>1.0</w:t>
+            </w:r>
+          </w:fldSimple>
           <w:r>
             <w:t xml:space="preserve"> </w:t>
           </w:r>
-          <w:r>
-            <w:fldChar w:fldCharType="begin"/>
-          </w:r>
-          <w:r>
-            <w:instrText xml:space="preserve"> DOCPROPERTY  "Document Status"  \* MERGEFORMAT </w:instrText>
-          </w:r>
-          <w:r>
-            <w:fldChar w:fldCharType="separate"/>
-          </w:r>
-          <w:r>
-            <w:t>Final</w:t>
-          </w:r>
-          <w:r>
-            <w:fldChar w:fldCharType="end"/>
-          </w:r>
+          <w:fldSimple w:instr=" DOCPROPERTY  &quot;Document Status&quot;  \* MERGEFORMAT ">
+            <w:r>
+              <w:t>Final</w:t>
+            </w:r>
+          </w:fldSimple>
         </w:p>
         <w:p>
           <w:pPr>
@@ -12197,22 +11311,13 @@
               <w:dataBinding w:prefixMappings="xmlns:ns0='http://purl.org/dc/elements/1.1/' xmlns:ns1='http://schemas.openxmlformats.org/package/2006/metadata/core-properties' " w:xpath="/ns1:coreProperties[1]/ns0:creator[1]" w:storeItemID="{6C3C8BC8-F283-45AE-878A-BAB7291924A1}"/>
               <w:text/>
             </w:sdtPr>
-            <w:sdtEndPr/>
             <w:sdtContent>
               <w:r>
                 <w:rPr>
                   <w:lang w:val="en-NZ"/>
                 </w:rPr>
-                <w:t xml:space="preserve">Pavel </w:t>
+                <w:t>Pavel Bansky</w:t>
               </w:r>
-              <w:proofErr w:type="spellStart"/>
-              <w:r>
-                <w:rPr>
-                  <w:lang w:val="en-NZ"/>
-                </w:rPr>
-                <w:t>Bansky</w:t>
-              </w:r>
-              <w:proofErr w:type="spellEnd"/>
             </w:sdtContent>
           </w:sdt>
         </w:p>
@@ -12245,30 +11350,14 @@
           <w:r>
             <w:t xml:space="preserve">, Rev </w:t>
           </w:r>
-          <w:r>
-            <w:fldChar w:fldCharType="begin"/>
-          </w:r>
-          <w:r>
-            <w:instrText xml:space="preserve"> REVNUM   \* M</w:instrText>
-          </w:r>
-          <w:r>
-            <w:instrText xml:space="preserve">ERGEFORMAT </w:instrText>
-          </w:r>
-          <w:r>
-            <w:fldChar w:fldCharType="separate"/>
-          </w:r>
-          <w:r>
-            <w:rPr>
-              <w:noProof/>
-            </w:rPr>
-            <w:t>138</w:t>
-          </w:r>
-          <w:r>
-            <w:rPr>
-              <w:noProof/>
-            </w:rPr>
-            <w:fldChar w:fldCharType="end"/>
-          </w:r>
+          <w:fldSimple w:instr=" REVNUM   \* MERGEFORMAT ">
+            <w:r>
+              <w:rPr>
+                <w:noProof/>
+              </w:rPr>
+              <w:t>138</w:t>
+            </w:r>
+          </w:fldSimple>
         </w:p>
       </w:tc>
     </w:tr>
@@ -12308,7 +11397,7 @@
       <w:rPr>
         <w:noProof/>
       </w:rPr>
-      <w:t>23</w:t>
+      <w:t>15</w:t>
     </w:r>
     <w:r>
       <w:fldChar w:fldCharType="end"/>
@@ -12341,7 +11430,6 @@
               <w:dataBinding w:prefixMappings="xmlns:ns0='http://purl.org/dc/elements/1.1/' xmlns:ns1='http://schemas.openxmlformats.org/package/2006/metadata/core-properties' " w:xpath="/ns1:coreProperties[1]/ns0:title[1]" w:storeItemID="{6C3C8BC8-F283-45AE-878A-BAB7291924A1}"/>
               <w:text/>
             </w:sdtPr>
-            <w:sdtEndPr/>
             <w:sdtContent>
               <w:r>
                 <w:rPr>
@@ -12354,39 +11442,19 @@
           <w:r>
             <w:t xml:space="preserve">, Version </w:t>
           </w:r>
-          <w:r>
-            <w:fldChar w:fldCharType="begin"/>
-          </w:r>
-          <w:r>
-            <w:instrText xml:space="preserve"> DOCPROPERTY  Version  \* MERGEFORMAT </w:instrText>
-          </w:r>
-          <w:r>
-            <w:fldChar w:fldCharType="separate"/>
-          </w:r>
-          <w:r>
-            <w:t>1.0</w:t>
-          </w:r>
-          <w:r>
-            <w:fldChar w:fldCharType="end"/>
-          </w:r>
+          <w:fldSimple w:instr=" DOCPROPERTY  Version  \* MERGEFORMAT ">
+            <w:r>
+              <w:t>1.0</w:t>
+            </w:r>
+          </w:fldSimple>
           <w:r>
             <w:t xml:space="preserve"> </w:t>
           </w:r>
-          <w:r>
-            <w:fldChar w:fldCharType="begin"/>
-          </w:r>
-          <w:r>
-            <w:instrText xml:space="preserve"> DOCPROPERTY  "Document Status"  \* MERGEFORMAT </w:instrText>
-          </w:r>
-          <w:r>
-            <w:fldChar w:fldCharType="separate"/>
-          </w:r>
-          <w:r>
-            <w:t>Final</w:t>
-          </w:r>
-          <w:r>
-            <w:fldChar w:fldCharType="end"/>
-          </w:r>
+          <w:fldSimple w:instr=" DOCPROPERTY  &quot;Document Status&quot;  \* MERGEFORMAT ">
+            <w:r>
+              <w:t>Final</w:t>
+            </w:r>
+          </w:fldSimple>
         </w:p>
         <w:p>
           <w:pPr>
@@ -12403,22 +11471,13 @@
               <w:dataBinding w:prefixMappings="xmlns:ns0='http://purl.org/dc/elements/1.1/' xmlns:ns1='http://schemas.openxmlformats.org/package/2006/metadata/core-properties' " w:xpath="/ns1:coreProperties[1]/ns0:creator[1]" w:storeItemID="{6C3C8BC8-F283-45AE-878A-BAB7291924A1}"/>
               <w:text/>
             </w:sdtPr>
-            <w:sdtEndPr/>
             <w:sdtContent>
               <w:r>
                 <w:rPr>
                   <w:lang w:val="en-NZ"/>
                 </w:rPr>
-                <w:t xml:space="preserve">Pavel </w:t>
+                <w:t>Pavel Bansky</w:t>
               </w:r>
-              <w:proofErr w:type="spellStart"/>
-              <w:r>
-                <w:rPr>
-                  <w:lang w:val="en-NZ"/>
-                </w:rPr>
-                <w:t>Bansky</w:t>
-              </w:r>
-              <w:proofErr w:type="spellEnd"/>
             </w:sdtContent>
           </w:sdt>
         </w:p>
@@ -12451,27 +11510,14 @@
           <w:r>
             <w:t xml:space="preserve">, Rev </w:t>
           </w:r>
-          <w:r>
-            <w:fldChar w:fldCharType="begin"/>
-          </w:r>
-          <w:r>
-            <w:instrText xml:space="preserve"> REVNUM   \* MERGEFORMAT </w:instrText>
-          </w:r>
-          <w:r>
-            <w:fldChar w:fldCharType="separate"/>
-          </w:r>
-          <w:r>
-            <w:rPr>
-              <w:noProof/>
-            </w:rPr>
-            <w:t>138</w:t>
-          </w:r>
-          <w:r>
-            <w:rPr>
-              <w:noProof/>
-            </w:rPr>
-            <w:fldChar w:fldCharType="end"/>
-          </w:r>
+          <w:fldSimple w:instr=" REVNUM   \* MERGEFORMAT ">
+            <w:r>
+              <w:rPr>
+                <w:noProof/>
+              </w:rPr>
+              <w:t>138</w:t>
+            </w:r>
+          </w:fldSimple>
         </w:p>
       </w:tc>
     </w:tr>
@@ -12676,11 +11722,21 @@
       </w:rPr>
       <w:ptab w:relativeTo="margin" w:alignment="right" w:leader="none"/>
     </w:r>
-    <w:fldSimple w:instr=" DOCPROPERTY  Customer ">
-      <w:r>
-        <w:t>Contoso</w:t>
-      </w:r>
-    </w:fldSimple>
+    <w:r>
+      <w:fldChar w:fldCharType="begin"/>
+    </w:r>
+    <w:r>
+      <w:instrText xml:space="preserve"> DOCPROPERTY  Customer </w:instrText>
+    </w:r>
+    <w:r>
+      <w:fldChar w:fldCharType="separate"/>
+    </w:r>
+    <w:r>
+      <w:t>Contoso</w:t>
+    </w:r>
+    <w:r>
+      <w:fldChar w:fldCharType="end"/>
+    </w:r>
   </w:p>
   <w:p>
     <w:pPr>
@@ -12785,7 +11841,6 @@
         <w:dataBinding w:prefixMappings="xmlns:ns0='http://schemas.openxmlformats.org/officeDocument/2006/extended-properties' " w:xpath="/ns0:Properties[1]/ns0:Company[1]" w:storeItemID="{6668398D-A668-4E3E-A5EB-62B293D839F1}"/>
         <w:text/>
       </w:sdtPr>
-      <w:sdtEndPr/>
       <w:sdtContent>
         <w:r>
           <w:rPr>
@@ -17477,7 +16532,6 @@
   <w:style w:type="character" w:default="1" w:styleId="DefaultParagraphFont">
     <w:name w:val="Default Paragraph Font"/>
     <w:uiPriority w:val="1"/>
-    <w:semiHidden/>
     <w:unhideWhenUsed/>
   </w:style>
   <w:style w:type="table" w:default="1" w:styleId="TableNormal">
@@ -19028,6 +18082,7 @@
     <w:rsid w:val="00E7083B"/>
     <w:rsid w:val="00E747E7"/>
     <w:rsid w:val="00E96619"/>
+    <w:rsid w:val="00EA2C53"/>
     <w:rsid w:val="00EF6C85"/>
     <w:rsid w:val="00F96857"/>
     <w:rsid w:val="00FC2847"/>
@@ -19812,6 +18867,15 @@
 </file>
 
 <file path=customXml/item2.xml><?xml version="1.0" encoding="utf-8"?>
+<?mso-contentType ?>
+<FormTemplates xmlns="http://schemas.microsoft.com/sharepoint/v3/contenttype/forms">
+  <Display>DocumentLibraryForm</Display>
+  <Edit>DocumentLibraryForm</Edit>
+  <New>DocumentLibraryForm</New>
+</FormTemplates>
+</file>
+
+<file path=customXml/item3.xml><?xml version="1.0" encoding="utf-8"?>
 <ct:contentTypeSchema xmlns:ct="http://schemas.microsoft.com/office/2006/metadata/contentType" xmlns:ma="http://schemas.microsoft.com/office/2006/metadata/properties/metaAttributes" ct:_="" ma:_="" ma:contentTypeName="Document" ma:contentTypeID="0x01010055B2CD89C57E654B9987E9AA8CA4BF0D" ma:contentTypeVersion="3" ma:contentTypeDescription="Create a new document." ma:contentTypeScope="" ma:versionID="c38951e1709fe1746dbcb15174d02be3">
   <xsd:schema xmlns:xsd="http://www.w3.org/2001/XMLSchema" xmlns:xs="http://www.w3.org/2001/XMLSchema" xmlns:p="http://schemas.microsoft.com/office/2006/metadata/properties" xmlns:ns2="5ec9502b-addf-4716-883a-9e6742fd5109" targetNamespace="http://schemas.microsoft.com/office/2006/metadata/properties" ma:root="true" ma:fieldsID="f0370ecabdbfa4df597252b5b135675c" ns2:_="">
     <xsd:import namespace="5ec9502b-addf-4716-883a-9e6742fd5109"/>
@@ -19965,15 +19029,6 @@
 </ct:contentTypeSchema>
 </file>
 
-<file path=customXml/item3.xml><?xml version="1.0" encoding="utf-8"?>
-<?mso-contentType ?>
-<FormTemplates xmlns="http://schemas.microsoft.com/sharepoint/v3/contenttype/forms">
-  <Display>DocumentLibraryForm</Display>
-  <Edit>DocumentLibraryForm</Edit>
-  <New>DocumentLibraryForm</New>
-</FormTemplates>
-</file>
-
 <file path=customXml/item4.xml><?xml version="1.0" encoding="utf-8"?>
 <p:properties xmlns:p="http://schemas.microsoft.com/office/2006/metadata/properties" xmlns:xsi="http://www.w3.org/2001/XMLSchema-instance">
   <documentManagement/>
@@ -19993,6 +19048,14 @@
 </file>
 
 <file path=customXml/itemProps2.xml><?xml version="1.0" encoding="utf-8"?>
+<ds:datastoreItem xmlns:ds="http://schemas.openxmlformats.org/officeDocument/2006/customXml" ds:itemID="{C043F0AD-4A06-431D-AC2B-9CB683CA8DBC}">
+  <ds:schemaRefs>
+    <ds:schemaRef ds:uri="http://schemas.microsoft.com/sharepoint/v3/contenttype/forms"/>
+  </ds:schemaRefs>
+</ds:datastoreItem>
+</file>
+
+<file path=customXml/itemProps3.xml><?xml version="1.0" encoding="utf-8"?>
 <ds:datastoreItem xmlns:ds="http://schemas.openxmlformats.org/officeDocument/2006/customXml" ds:itemID="{8EFCE87D-9ADB-442A-A538-5D2A5F839777}">
   <ds:schemaRefs>
     <ds:schemaRef ds:uri="http://schemas.microsoft.com/office/2006/metadata/contentType"/>
@@ -20010,14 +19073,6 @@
 </ds:datastoreItem>
 </file>
 
-<file path=customXml/itemProps3.xml><?xml version="1.0" encoding="utf-8"?>
-<ds:datastoreItem xmlns:ds="http://schemas.openxmlformats.org/officeDocument/2006/customXml" ds:itemID="{C043F0AD-4A06-431D-AC2B-9CB683CA8DBC}">
-  <ds:schemaRefs>
-    <ds:schemaRef ds:uri="http://schemas.microsoft.com/sharepoint/v3/contenttype/forms"/>
-  </ds:schemaRefs>
-</ds:datastoreItem>
-</file>
-
 <file path=customXml/itemProps4.xml><?xml version="1.0" encoding="utf-8"?>
 <ds:datastoreItem xmlns:ds="http://schemas.openxmlformats.org/officeDocument/2006/customXml" ds:itemID="{77952D5B-3052-4ECD-B9E7-0A9821532CD8}">
   <ds:schemaRefs>
@@ -20027,7 +19082,7 @@
 </file>
 
 <file path=customXml/itemProps5.xml><?xml version="1.0" encoding="utf-8"?>
-<ds:datastoreItem xmlns:ds="http://schemas.openxmlformats.org/officeDocument/2006/customXml" ds:itemID="{ABEB92E2-D910-4FA1-96E6-1F2C8B7A652B}">
+<ds:datastoreItem xmlns:ds="http://schemas.openxmlformats.org/officeDocument/2006/customXml" ds:itemID="{CB297625-5B73-417A-A0DB-A28695437624}">
   <ds:schemaRefs>
     <ds:schemaRef ds:uri="http://schemas.openxmlformats.org/officeDocument/2006/bibliography"/>
   </ds:schemaRefs>

--- a/PnP Transformation Process/Samples/PnP Transformation - Solution Design Report - Contoso.docx
+++ b/PnP Transformation Process/Samples/PnP Transformation - Solution Design Report - Contoso.docx
@@ -488,8 +488,17 @@
                   <w:rStyle w:val="Strong"/>
                   <w:lang w:val="en-NZ"/>
                 </w:rPr>
-                <w:t>Pavel Bansky</w:t>
+                <w:t xml:space="preserve">Pavel </w:t>
               </w:r>
+              <w:proofErr w:type="spellStart"/>
+              <w:r>
+                <w:rPr>
+                  <w:rStyle w:val="Strong"/>
+                  <w:lang w:val="en-NZ"/>
+                </w:rPr>
+                <w:t>Bansky</w:t>
+              </w:r>
+              <w:proofErr w:type="spellEnd"/>
             </w:p>
           </w:sdtContent>
         </w:sdt>
@@ -567,12 +576,14 @@
             </w:rPr>
             <w:t xml:space="preserve"> (</w:t>
           </w:r>
+          <w:proofErr w:type="spellStart"/>
           <w:r>
             <w:rPr>
               <w:rStyle w:val="Strong"/>
             </w:rPr>
             <w:t>Litware</w:t>
           </w:r>
+          <w:proofErr w:type="spellEnd"/>
           <w:r>
             <w:rPr>
               <w:rStyle w:val="Strong"/>
@@ -753,8 +764,16 @@
                   <w:rPr>
                     <w:rStyle w:val="StyleLatinSegoeUI10pt"/>
                   </w:rPr>
-                  <w:t>Pavel Bansky</w:t>
-                </w:r>
+                  <w:t xml:space="preserve">Pavel </w:t>
+                </w:r>
+                <w:proofErr w:type="spellStart"/>
+                <w:r>
+                  <w:rPr>
+                    <w:rStyle w:val="StyleLatinSegoeUI10pt"/>
+                  </w:rPr>
+                  <w:t>Bansky</w:t>
+                </w:r>
+                <w:proofErr w:type="spellEnd"/>
               </w:p>
             </w:tc>
             <w:tc>
@@ -976,8 +995,16 @@
                   <w:rPr>
                     <w:rStyle w:val="StyleLatinSegoeUI10pt"/>
                   </w:rPr>
-                  <w:t>Allie Bellew</w:t>
-                </w:r>
+                  <w:t xml:space="preserve">Allie </w:t>
+                </w:r>
+                <w:proofErr w:type="spellStart"/>
+                <w:r>
+                  <w:rPr>
+                    <w:rStyle w:val="StyleLatinSegoeUI10pt"/>
+                  </w:rPr>
+                  <w:t>Bellew</w:t>
+                </w:r>
+                <w:proofErr w:type="spellEnd"/>
               </w:p>
             </w:tc>
             <w:tc>
@@ -1038,8 +1065,16 @@
                   <w:rPr>
                     <w:rStyle w:val="StyleLatinSegoeUI10pt"/>
                   </w:rPr>
-                  <w:t>Pavel Bansky</w:t>
-                </w:r>
+                  <w:t xml:space="preserve">Pavel </w:t>
+                </w:r>
+                <w:proofErr w:type="spellStart"/>
+                <w:r>
+                  <w:rPr>
+                    <w:rStyle w:val="StyleLatinSegoeUI10pt"/>
+                  </w:rPr>
+                  <w:t>Bansky</w:t>
+                </w:r>
+                <w:proofErr w:type="spellEnd"/>
               </w:p>
             </w:tc>
             <w:tc>
@@ -1344,12 +1379,28 @@
                     <w:rStyle w:val="StyleLatinSegoeUI10pt"/>
                   </w:rPr>
                 </w:pPr>
+                <w:proofErr w:type="spellStart"/>
                 <w:r>
                   <w:rPr>
                     <w:rStyle w:val="StyleLatinSegoeUI10pt"/>
                   </w:rPr>
-                  <w:t>Dorene Paschke</w:t>
-                </w:r>
+                  <w:t>Dorene</w:t>
+                </w:r>
+                <w:proofErr w:type="spellEnd"/>
+                <w:r>
+                  <w:rPr>
+                    <w:rStyle w:val="StyleLatinSegoeUI10pt"/>
+                  </w:rPr>
+                  <w:t xml:space="preserve"> </w:t>
+                </w:r>
+                <w:proofErr w:type="spellStart"/>
+                <w:r>
+                  <w:rPr>
+                    <w:rStyle w:val="StyleLatinSegoeUI10pt"/>
+                  </w:rPr>
+                  <w:t>Paschke</w:t>
+                </w:r>
+                <w:proofErr w:type="spellEnd"/>
               </w:p>
             </w:tc>
             <w:tc>
@@ -4018,10 +4069,18 @@
         <w:t>number</w:t>
       </w:r>
       <w:r>
-        <w:t xml:space="preserve"> of solutions will be </w:t>
-      </w:r>
-      <w:r>
-        <w:t xml:space="preserve">allowed </w:t>
+        <w:t xml:space="preserve"> of solutions </w:t>
+      </w:r>
+      <w:proofErr w:type="gramStart"/>
+      <w:r>
+        <w:t xml:space="preserve">will be </w:t>
+      </w:r>
+      <w:r>
+        <w:t>allowed</w:t>
+      </w:r>
+      <w:proofErr w:type="gramEnd"/>
+      <w:r>
+        <w:t xml:space="preserve"> </w:t>
       </w:r>
       <w:r>
         <w:t xml:space="preserve">in the new </w:t>
@@ -4070,11 +4129,16 @@
       <w:r>
         <w:t xml:space="preserve">to </w:t>
       </w:r>
+      <w:proofErr w:type="gramStart"/>
       <w:r>
         <w:t xml:space="preserve">be </w:t>
       </w:r>
       <w:r>
-        <w:t xml:space="preserve">transformed to the </w:t>
+        <w:t>transformed</w:t>
+      </w:r>
+      <w:proofErr w:type="gramEnd"/>
+      <w:r>
+        <w:t xml:space="preserve"> to the </w:t>
       </w:r>
       <w:r>
         <w:t>Office 365</w:t>
@@ -4082,9 +4146,11 @@
       <w:r>
         <w:t xml:space="preserve"> platform. </w:t>
       </w:r>
+      <w:proofErr w:type="gramStart"/>
       <w:r>
         <w:t>Other solutions will be retired and replaced using out of the box capabilities.</w:t>
       </w:r>
+      <w:proofErr w:type="gramEnd"/>
     </w:p>
     <w:tbl>
       <w:tblPr>
@@ -4155,6 +4221,7 @@
             <w:tcW w:w="3668" w:type="dxa"/>
           </w:tcPr>
           <w:p>
+            <w:proofErr w:type="spellStart"/>
             <w:r>
               <w:t>contoso.sharepoint.</w:t>
             </w:r>
@@ -4167,6 +4234,7 @@
             <w:r>
               <w:t>.wsp</w:t>
             </w:r>
+            <w:proofErr w:type="spellEnd"/>
           </w:p>
         </w:tc>
         <w:tc>
@@ -4208,9 +4276,11 @@
             <w:tcW w:w="3668" w:type="dxa"/>
           </w:tcPr>
           <w:p>
+            <w:proofErr w:type="spellStart"/>
             <w:r>
               <w:t>contoso.sharepoint.branding.wsp</w:t>
             </w:r>
+            <w:proofErr w:type="spellEnd"/>
           </w:p>
         </w:tc>
         <w:tc>
@@ -4225,13 +4295,21 @@
               <w:t xml:space="preserve"> and sub-sites</w:t>
             </w:r>
             <w:r>
-              <w:t xml:space="preserve">. Technique to apply the branding will </w:t>
+              <w:t xml:space="preserve">. Technique to apply the branding </w:t>
+            </w:r>
+            <w:proofErr w:type="gramStart"/>
+            <w:r>
+              <w:t xml:space="preserve">will </w:t>
             </w:r>
             <w:r>
               <w:t xml:space="preserve">be </w:t>
             </w:r>
             <w:r>
-              <w:t>completely recreated to align with recommendations.</w:t>
+              <w:t>completely recreated</w:t>
+            </w:r>
+            <w:proofErr w:type="gramEnd"/>
+            <w:r>
+              <w:t xml:space="preserve"> to align with recommendations.</w:t>
             </w:r>
           </w:p>
         </w:tc>
@@ -4252,6 +4330,7 @@
             <w:tcW w:w="3668" w:type="dxa"/>
           </w:tcPr>
           <w:p>
+            <w:proofErr w:type="spellStart"/>
             <w:r>
               <w:t>contoso.sharepoint.</w:t>
             </w:r>
@@ -4261,6 +4340,7 @@
             <w:r>
               <w:t>.wsp</w:t>
             </w:r>
+            <w:proofErr w:type="spellEnd"/>
           </w:p>
         </w:tc>
         <w:tc>
@@ -4299,12 +4379,14 @@
             <w:tcW w:w="3668" w:type="dxa"/>
           </w:tcPr>
           <w:p>
+            <w:proofErr w:type="spellStart"/>
             <w:r>
               <w:t>contoso.sharepoint.p</w:t>
             </w:r>
             <w:r>
               <w:t>rovisioning.wsp</w:t>
             </w:r>
+            <w:proofErr w:type="spellEnd"/>
           </w:p>
         </w:tc>
         <w:tc>
@@ -4334,6 +4416,7 @@
             <w:tcW w:w="3668" w:type="dxa"/>
           </w:tcPr>
           <w:p>
+            <w:proofErr w:type="spellStart"/>
             <w:r>
               <w:t>c</w:t>
             </w:r>
@@ -4358,6 +4441,7 @@
             <w:r>
               <w:t>eceivers.wsp</w:t>
             </w:r>
+            <w:proofErr w:type="spellEnd"/>
           </w:p>
         </w:tc>
         <w:tc>
@@ -4399,12 +4483,14 @@
             <w:tcW w:w="3668" w:type="dxa"/>
           </w:tcPr>
           <w:p>
+            <w:proofErr w:type="spellStart"/>
             <w:r>
               <w:t>fabrik</w:t>
             </w:r>
             <w:r>
               <w:t>am.locationfinder.wsp</w:t>
             </w:r>
+            <w:proofErr w:type="spellEnd"/>
           </w:p>
         </w:tc>
         <w:tc>
@@ -4416,13 +4502,21 @@
               <w:t xml:space="preserve">The solution is used to </w:t>
             </w:r>
             <w:r>
-              <w:t>search for Fabri</w:t>
+              <w:t xml:space="preserve">search for </w:t>
+            </w:r>
+            <w:proofErr w:type="spellStart"/>
+            <w:r>
+              <w:t>Fabri</w:t>
             </w:r>
             <w:r>
               <w:t>k</w:t>
             </w:r>
             <w:r>
-              <w:t>am outlets</w:t>
+              <w:t>am</w:t>
+            </w:r>
+            <w:proofErr w:type="spellEnd"/>
+            <w:r>
+              <w:t xml:space="preserve"> outlets</w:t>
             </w:r>
             <w:r>
               <w:t xml:space="preserve"> and map them on Bing Maps</w:t>
@@ -4458,9 +4552,11 @@
                 <w:sz w:val="16"/>
               </w:rPr>
             </w:pPr>
+            <w:proofErr w:type="spellStart"/>
             <w:r>
               <w:t>tailspin.skillfinder.wsp</w:t>
             </w:r>
+            <w:proofErr w:type="spellEnd"/>
           </w:p>
         </w:tc>
         <w:tc>
@@ -4528,9 +4624,11 @@
             <w:tcW w:w="3668" w:type="dxa"/>
           </w:tcPr>
           <w:p>
+            <w:proofErr w:type="spellStart"/>
             <w:r>
               <w:t>adventureworks.analytics.wsp</w:t>
             </w:r>
+            <w:proofErr w:type="spellEnd"/>
           </w:p>
         </w:tc>
         <w:tc>
@@ -4544,10 +4642,18 @@
           </w:p>
           <w:p>
             <w:r>
-              <w:t xml:space="preserve">The solution will be </w:t>
-            </w:r>
-            <w:r>
-              <w:t>replaced by SharePoint 2013 analytics and other JavaScript injection techniques.</w:t>
+              <w:t xml:space="preserve">The solution </w:t>
+            </w:r>
+            <w:proofErr w:type="gramStart"/>
+            <w:r>
+              <w:t xml:space="preserve">will be </w:t>
+            </w:r>
+            <w:r>
+              <w:t>replaced</w:t>
+            </w:r>
+            <w:proofErr w:type="gramEnd"/>
+            <w:r>
+              <w:t xml:space="preserve"> by SharePoint 2013 analytics and other JavaScript injection techniques.</w:t>
             </w:r>
           </w:p>
         </w:tc>
@@ -4556,7 +4662,15 @@
     <w:p/>
     <w:p>
       <w:r>
-        <w:t xml:space="preserve">These solutions will be built using agreed app model </w:t>
+        <w:t xml:space="preserve">These solutions </w:t>
+      </w:r>
+      <w:proofErr w:type="gramStart"/>
+      <w:r>
+        <w:t>will be built</w:t>
+      </w:r>
+      <w:proofErr w:type="gramEnd"/>
+      <w:r>
+        <w:t xml:space="preserve"> using agreed app model </w:t>
       </w:r>
       <w:r>
         <w:t>standards</w:t>
@@ -4567,8 +4681,13 @@
       <w:r>
         <w:t xml:space="preserve"> </w:t>
       </w:r>
-      <w:r>
-        <w:t xml:space="preserve">will be documented for </w:t>
+      <w:proofErr w:type="gramStart"/>
+      <w:r>
+        <w:t>will be documented</w:t>
+      </w:r>
+      <w:proofErr w:type="gramEnd"/>
+      <w:r>
+        <w:t xml:space="preserve"> for </w:t>
       </w:r>
       <w:r>
         <w:t>Contoso</w:t>
@@ -4576,11 +4695,16 @@
       <w:r>
         <w:t xml:space="preserve">. These standards </w:t>
       </w:r>
+      <w:proofErr w:type="gramStart"/>
       <w:r>
         <w:t>are</w:t>
       </w:r>
       <w:r>
-        <w:t xml:space="preserve"> categorized with following categories. Each category contains high-level design principles and solution design patterns</w:t>
+        <w:t xml:space="preserve"> categorized</w:t>
+      </w:r>
+      <w:proofErr w:type="gramEnd"/>
+      <w:r>
+        <w:t xml:space="preserve"> with following categories. Each category contains high-level design principles and solution design patterns</w:t>
       </w:r>
       <w:r>
         <w:t xml:space="preserve"> to be used in future development.</w:t>
@@ -4604,10 +4728,26 @@
         <w:t xml:space="preserve">Contoso has decided to </w:t>
       </w:r>
       <w:r>
-        <w:t xml:space="preserve">move to Office 365 multi tenant platform </w:t>
-      </w:r>
-      <w:r>
-        <w:t xml:space="preserve">. </w:t>
+        <w:t xml:space="preserve">move to Office 365 </w:t>
+      </w:r>
+      <w:proofErr w:type="spellStart"/>
+      <w:r>
+        <w:t>multi tenant</w:t>
+      </w:r>
+      <w:proofErr w:type="spellEnd"/>
+      <w:r>
+        <w:t xml:space="preserve"> </w:t>
+      </w:r>
+      <w:proofErr w:type="gramStart"/>
+      <w:r>
+        <w:t xml:space="preserve">platform </w:t>
+      </w:r>
+      <w:r>
+        <w:t>.</w:t>
+      </w:r>
+      <w:proofErr w:type="gramEnd"/>
+      <w:r>
+        <w:t xml:space="preserve"> </w:t>
       </w:r>
       <w:r>
         <w:t xml:space="preserve">Following chapters lists the currently existing farm solution in the Office 365 farm group based on the ownership. </w:t>
@@ -4616,20 +4756,41 @@
         <w:t xml:space="preserve">This is the full list of solutions </w:t>
       </w:r>
       <w:r>
-        <w:t>that were</w:t>
-      </w:r>
-      <w:r>
-        <w:t xml:space="preserve"> analyzed as part of the assessment phase. Specific action plan has been defined for each of the solutions. </w:t>
+        <w:t xml:space="preserve">that </w:t>
+      </w:r>
+      <w:proofErr w:type="gramStart"/>
+      <w:r>
+        <w:t>were</w:t>
+      </w:r>
+      <w:r>
+        <w:t xml:space="preserve"> analyzed</w:t>
+      </w:r>
+      <w:proofErr w:type="gramEnd"/>
+      <w:r>
+        <w:t xml:space="preserve"> as part of the assessment phase. Specific action plan </w:t>
+      </w:r>
+      <w:proofErr w:type="gramStart"/>
+      <w:r>
+        <w:t>has been defined</w:t>
+      </w:r>
+      <w:proofErr w:type="gramEnd"/>
+      <w:r>
+        <w:t xml:space="preserve"> for each of the solutions. </w:t>
       </w:r>
       <w:r>
         <w:t>A</w:t>
       </w:r>
       <w:r>
-        <w:t xml:space="preserve"> detailed description of the required steps is </w:t>
+        <w:t xml:space="preserve"> detailed description of the required steps </w:t>
+      </w:r>
+      <w:proofErr w:type="gramStart"/>
+      <w:r>
+        <w:t xml:space="preserve">is </w:t>
       </w:r>
       <w:r>
         <w:t>provided</w:t>
       </w:r>
+      <w:proofErr w:type="gramEnd"/>
       <w:r>
         <w:t xml:space="preserve"> later in this document.</w:t>
       </w:r>
@@ -4782,6 +4943,7 @@
                 <w:lang w:val="en-NZ"/>
               </w:rPr>
             </w:pPr>
+            <w:proofErr w:type="spellStart"/>
             <w:r>
               <w:rPr>
                 <w:sz w:val="16"/>
@@ -4806,6 +4968,7 @@
               </w:rPr>
               <w:t>.wsp</w:t>
             </w:r>
+            <w:proofErr w:type="spellEnd"/>
           </w:p>
           <w:p>
             <w:pPr>
@@ -4914,6 +5077,7 @@
                 <w:lang w:val="en-NZ"/>
               </w:rPr>
             </w:pPr>
+            <w:proofErr w:type="spellStart"/>
             <w:r>
               <w:rPr>
                 <w:sz w:val="16"/>
@@ -4932,6 +5096,7 @@
               </w:rPr>
               <w:t>.wsp</w:t>
             </w:r>
+            <w:proofErr w:type="spellEnd"/>
           </w:p>
           <w:p>
             <w:pPr>
@@ -5001,14 +5166,22 @@
               <w:rPr>
                 <w:sz w:val="16"/>
               </w:rPr>
-              <w:t xml:space="preserve">Alternative and more simplified approach to provide consistent user experience will be </w:t>
-            </w:r>
+              <w:t xml:space="preserve">Alternative and more simplified approach to provide consistent user experience </w:t>
+            </w:r>
+            <w:proofErr w:type="gramStart"/>
             <w:r>
               <w:rPr>
                 <w:sz w:val="16"/>
               </w:rPr>
+              <w:t xml:space="preserve">will be </w:t>
+            </w:r>
+            <w:r>
+              <w:rPr>
+                <w:sz w:val="16"/>
+              </w:rPr>
               <w:t>adopted</w:t>
             </w:r>
+            <w:proofErr w:type="gramEnd"/>
             <w:r>
               <w:rPr>
                 <w:sz w:val="16"/>
@@ -5030,6 +5203,7 @@
                 <w:lang w:val="en-NZ"/>
               </w:rPr>
             </w:pPr>
+            <w:proofErr w:type="spellStart"/>
             <w:r>
               <w:rPr>
                 <w:sz w:val="16"/>
@@ -5037,6 +5211,7 @@
               <w:lastRenderedPageBreak/>
               <w:t>contoso.sharepoint.provisioning.wsp</w:t>
             </w:r>
+            <w:proofErr w:type="spellEnd"/>
           </w:p>
           <w:p>
             <w:pPr>
@@ -5119,14 +5294,22 @@
               <w:rPr>
                 <w:sz w:val="16"/>
               </w:rPr>
-              <w:t xml:space="preserve"> will be </w:t>
-            </w:r>
+              <w:t xml:space="preserve"> </w:t>
+            </w:r>
+            <w:proofErr w:type="gramStart"/>
             <w:r>
               <w:rPr>
                 <w:sz w:val="16"/>
               </w:rPr>
+              <w:t xml:space="preserve">will be </w:t>
+            </w:r>
+            <w:r>
+              <w:rPr>
+                <w:sz w:val="16"/>
+              </w:rPr>
               <w:t>adopted</w:t>
             </w:r>
+            <w:proofErr w:type="gramEnd"/>
             <w:r>
               <w:rPr>
                 <w:sz w:val="16"/>
@@ -5148,6 +5331,7 @@
                 <w:lang w:val="en-NZ"/>
               </w:rPr>
             </w:pPr>
+            <w:proofErr w:type="spellStart"/>
             <w:r>
               <w:rPr>
                 <w:sz w:val="16"/>
@@ -5166,6 +5350,7 @@
               </w:rPr>
               <w:t>.wsp</w:t>
             </w:r>
+            <w:proofErr w:type="spellEnd"/>
           </w:p>
           <w:p>
             <w:pPr>
@@ -5228,13 +5413,27 @@
               <w:rPr>
                 <w:sz w:val="16"/>
               </w:rPr>
-              <w:t xml:space="preserve">Contoso has agreed to stay with the features that can </w:t>
-            </w:r>
+              <w:t xml:space="preserve">Contoso has agreed to stay with the features that </w:t>
+            </w:r>
+            <w:proofErr w:type="gramStart"/>
             <w:r>
               <w:rPr>
                 <w:sz w:val="16"/>
               </w:rPr>
-              <w:t xml:space="preserve">be offered using the native Office 365 </w:t>
+              <w:t xml:space="preserve">can </w:t>
+            </w:r>
+            <w:r>
+              <w:rPr>
+                <w:sz w:val="16"/>
+              </w:rPr>
+              <w:t>be offered</w:t>
+            </w:r>
+            <w:proofErr w:type="gramEnd"/>
+            <w:r>
+              <w:rPr>
+                <w:sz w:val="16"/>
+              </w:rPr>
+              <w:t xml:space="preserve"> using the native Office 365 </w:t>
             </w:r>
             <w:r>
               <w:rPr>
@@ -5257,12 +5456,14 @@
                 <w:lang w:val="en-NZ"/>
               </w:rPr>
             </w:pPr>
+            <w:proofErr w:type="spellStart"/>
             <w:r>
               <w:rPr>
                 <w:sz w:val="16"/>
               </w:rPr>
               <w:t>contoso.sharepoint.libraryreceivers.wsp</w:t>
             </w:r>
+            <w:proofErr w:type="spellEnd"/>
           </w:p>
           <w:p>
             <w:pPr>
@@ -5348,6 +5549,7 @@
                 <w:lang w:val="en-NZ"/>
               </w:rPr>
             </w:pPr>
+            <w:proofErr w:type="spellStart"/>
             <w:r>
               <w:rPr>
                 <w:sz w:val="16"/>
@@ -5366,6 +5568,7 @@
               </w:rPr>
               <w:t>.wsp</w:t>
             </w:r>
+            <w:proofErr w:type="spellEnd"/>
           </w:p>
           <w:p>
             <w:pPr>
@@ -5596,6 +5799,7 @@
                 <w:lang w:val="en-NZ"/>
               </w:rPr>
             </w:pPr>
+            <w:proofErr w:type="spellStart"/>
             <w:r>
               <w:rPr>
                 <w:sz w:val="16"/>
@@ -5620,6 +5824,7 @@
               </w:rPr>
               <w:t>.wsp</w:t>
             </w:r>
+            <w:proofErr w:type="spellEnd"/>
           </w:p>
           <w:p>
             <w:pPr>
@@ -5702,6 +5907,7 @@
                 <w:lang w:val="en-NZ"/>
               </w:rPr>
             </w:pPr>
+            <w:proofErr w:type="spellStart"/>
             <w:r>
               <w:rPr>
                 <w:sz w:val="16"/>
@@ -5726,6 +5932,7 @@
               </w:rPr>
               <w:t>.wsp</w:t>
             </w:r>
+            <w:proofErr w:type="spellEnd"/>
           </w:p>
           <w:p>
             <w:pPr>
@@ -5841,6 +6048,7 @@
                 <w:lang w:val="en-NZ"/>
               </w:rPr>
             </w:pPr>
+            <w:proofErr w:type="spellStart"/>
             <w:r>
               <w:rPr>
                 <w:sz w:val="16"/>
@@ -5871,6 +6079,7 @@
               </w:rPr>
               <w:t>.wsp</w:t>
             </w:r>
+            <w:proofErr w:type="spellEnd"/>
           </w:p>
           <w:p>
             <w:pPr>
@@ -5966,6 +6175,7 @@
                 <w:sz w:val="16"/>
               </w:rPr>
             </w:pPr>
+            <w:proofErr w:type="spellStart"/>
             <w:r>
               <w:rPr>
                 <w:sz w:val="16"/>
@@ -5978,6 +6188,7 @@
               </w:rPr>
               <w:t>am.locationfinder.wsp</w:t>
             </w:r>
+            <w:proofErr w:type="spellEnd"/>
           </w:p>
         </w:tc>
         <w:tc>
@@ -6064,10 +6275,18 @@
         <w:t xml:space="preserve"> solution has clear transition plan</w:t>
       </w:r>
       <w:r>
-        <w:t>. The same was</w:t>
-      </w:r>
-      <w:r>
-        <w:t xml:space="preserve"> reviewed during this assessment. Other solutions are </w:t>
+        <w:t xml:space="preserve">. The same </w:t>
+      </w:r>
+      <w:proofErr w:type="gramStart"/>
+      <w:r>
+        <w:t>was</w:t>
+      </w:r>
+      <w:r>
+        <w:t xml:space="preserve"> reviewed</w:t>
+      </w:r>
+      <w:proofErr w:type="gramEnd"/>
+      <w:r>
+        <w:t xml:space="preserve"> during this assessment. Other solutions are </w:t>
       </w:r>
       <w:r>
         <w:t>a</w:t>
@@ -6087,7 +6306,15 @@
         <w:t>some</w:t>
       </w:r>
       <w:r>
-        <w:t xml:space="preserve"> critical decisions, that will directly impact on the customization architecture, like following</w:t>
+        <w:t xml:space="preserve"> critical decisions, that will directly </w:t>
+      </w:r>
+      <w:proofErr w:type="gramStart"/>
+      <w:r>
+        <w:t>impact on</w:t>
+      </w:r>
+      <w:proofErr w:type="gramEnd"/>
+      <w:r>
+        <w:t xml:space="preserve"> the customization architecture, like following</w:t>
       </w:r>
     </w:p>
     <w:p>
@@ -6179,7 +6406,23 @@
     </w:p>
     <w:p>
       <w:r>
-        <w:t xml:space="preserve">Network design principles has direct impact on the app model hosting decision. In higher level there are two main approaches, with multiple variations. Users are either routed to the </w:t>
+        <w:t xml:space="preserve">Network design principles has direct impact on the app model hosting decision. In higher </w:t>
+      </w:r>
+      <w:proofErr w:type="gramStart"/>
+      <w:r>
+        <w:t>level</w:t>
+      </w:r>
+      <w:proofErr w:type="gramEnd"/>
+      <w:r>
+        <w:t xml:space="preserve"> there are two main approaches, with multiple variations. Users </w:t>
+      </w:r>
+      <w:proofErr w:type="gramStart"/>
+      <w:r>
+        <w:t>are either routed</w:t>
+      </w:r>
+      <w:proofErr w:type="gramEnd"/>
+      <w:r>
+        <w:t xml:space="preserve"> to the </w:t>
       </w:r>
       <w:r>
         <w:t>Office 365</w:t>
@@ -6190,7 +6433,23 @@
     </w:p>
     <w:p>
       <w:r>
-        <w:t>Recommendation is to use the cross internet design model to gain maximum value for the service. This will ensure that also different devices which might not be in the corporate network can also access services and information hosted in the Office 365 platform.</w:t>
+        <w:t xml:space="preserve">Recommendation is to use the </w:t>
+      </w:r>
+      <w:proofErr w:type="gramStart"/>
+      <w:r>
+        <w:t>cross internet design model</w:t>
+      </w:r>
+      <w:proofErr w:type="gramEnd"/>
+      <w:r>
+        <w:t xml:space="preserve"> to gain maximum value for the service. This will ensure that also different </w:t>
+      </w:r>
+      <w:proofErr w:type="gramStart"/>
+      <w:r>
+        <w:t>devices which might not be in the corporate network</w:t>
+      </w:r>
+      <w:proofErr w:type="gramEnd"/>
+      <w:r>
+        <w:t xml:space="preserve"> can also access services and information hosted in the Office 365 platform.</w:t>
       </w:r>
     </w:p>
     <w:p/>
@@ -6209,10 +6468,18 @@
     </w:p>
     <w:p>
       <w:r>
-        <w:t xml:space="preserve">Since the app model customizations are required to be exposed for partners and </w:t>
-      </w:r>
-      <w:r>
-        <w:t xml:space="preserve">also </w:t>
+        <w:t xml:space="preserve">Since the app model customizations are required to be exposed for partners </w:t>
+      </w:r>
+      <w:proofErr w:type="gramStart"/>
+      <w:r>
+        <w:t xml:space="preserve">and </w:t>
+      </w:r>
+      <w:r>
+        <w:t>also</w:t>
+      </w:r>
+      <w:proofErr w:type="gramEnd"/>
+      <w:r>
+        <w:t xml:space="preserve"> </w:t>
       </w:r>
       <w:r>
         <w:t xml:space="preserve">for roaming internal users, there are network level changes required for each of the specific provider hosted apps, which are planned to be used in the </w:t>
@@ -6409,7 +6676,15 @@
     <w:p/>
     <w:p>
       <w:r>
-        <w:t xml:space="preserve">This model has some functional and operational challenges, which should be considered when hosting decision is done for the </w:t>
+        <w:t xml:space="preserve">This model has some functional and operational challenges, which </w:t>
+      </w:r>
+      <w:proofErr w:type="gramStart"/>
+      <w:r>
+        <w:t>should be considered</w:t>
+      </w:r>
+      <w:proofErr w:type="gramEnd"/>
+      <w:r>
+        <w:t xml:space="preserve"> when hosting decision is done for the </w:t>
       </w:r>
       <w:r>
         <w:t>Office 365</w:t>
@@ -6440,7 +6715,15 @@
       </w:pPr>
       <w:r>
         <w:lastRenderedPageBreak/>
-        <w:t>Native apps from different platforms (IPad, Android, Windows Phone) cannot access the services and content in the Office 365, since they do not support network routing cross secure revers proxies.</w:t>
+        <w:t xml:space="preserve">Native apps from different platforms (IPad, Android, </w:t>
+      </w:r>
+      <w:proofErr w:type="gramStart"/>
+      <w:r>
+        <w:t>Windows</w:t>
+      </w:r>
+      <w:proofErr w:type="gramEnd"/>
+      <w:r>
+        <w:t xml:space="preserve"> Phone) cannot access the services and content in the Office 365, since they do not support network routing cross secure revers proxies.</w:t>
       </w:r>
     </w:p>
     <w:p>
@@ -6461,7 +6744,31 @@
     </w:p>
     <w:p>
       <w:r>
-        <w:t>This is the recommended option where the traffic is routed cross internet to Office 365. This provides the most flexible environment for difference devices, regardless of their location, meaning that all the native apps and services are fully supported with any device. Model also ensures the recommended way to utilize Microsoft Azure as the hosting platform for provider hosted apps without any additional complexity. This means that customers can take advantage of the Platform-as-a-Services capabilities without any additional overhead of managing actual virtual machines.</w:t>
+        <w:t xml:space="preserve">This is the recommended option where the traffic </w:t>
+      </w:r>
+      <w:proofErr w:type="gramStart"/>
+      <w:r>
+        <w:t>is routed</w:t>
+      </w:r>
+      <w:proofErr w:type="gramEnd"/>
+      <w:r>
+        <w:t xml:space="preserve"> cross internet to Office 365. This provides the most flexible environment for difference devices, regardless of their location, meaning that all the native apps and services </w:t>
+      </w:r>
+      <w:proofErr w:type="gramStart"/>
+      <w:r>
+        <w:t>are fully supported</w:t>
+      </w:r>
+      <w:proofErr w:type="gramEnd"/>
+      <w:r>
+        <w:t xml:space="preserve"> with any device. Model also ensures the recommended way to utilize Microsoft Azure as the hosting platform for </w:t>
+      </w:r>
+      <w:proofErr w:type="gramStart"/>
+      <w:r>
+        <w:t>provider hosted</w:t>
+      </w:r>
+      <w:proofErr w:type="gramEnd"/>
+      <w:r>
+        <w:t xml:space="preserve"> apps without any additional complexity. This means that customers can take advantage of the Platform-as-a-Services capabilities without any additional overhead of managing actual virtual machines.</w:t>
       </w:r>
     </w:p>
     <w:p>
@@ -6472,7 +6779,15 @@
         <w:t>Contoso</w:t>
       </w:r>
       <w:r>
-        <w:t>, FAAS will be used to as the authentication provider for the Office 365.</w:t>
+        <w:t xml:space="preserve">, FAAS </w:t>
+      </w:r>
+      <w:proofErr w:type="gramStart"/>
+      <w:r>
+        <w:t>will be used</w:t>
+      </w:r>
+      <w:proofErr w:type="gramEnd"/>
+      <w:r>
+        <w:t xml:space="preserve"> to as the authentication provider for the Office 365.</w:t>
       </w:r>
     </w:p>
     <w:p>
@@ -6541,7 +6856,15 @@
         </w:numPr>
       </w:pPr>
       <w:r>
-        <w:t>Traffic from users in the corporate network is routed directly over the Internet towards the Office 365. All requests are authenticated using ADFS (or other identity provider) to secure the traffic</w:t>
+        <w:t xml:space="preserve">Traffic from users in the corporate network </w:t>
+      </w:r>
+      <w:proofErr w:type="gramStart"/>
+      <w:r>
+        <w:t>is routed</w:t>
+      </w:r>
+      <w:proofErr w:type="gramEnd"/>
+      <w:r>
+        <w:t xml:space="preserve"> directly over the Internet towards the Office 365. All requests are authenticated using ADFS (or other identity provider) to secure the traffic</w:t>
       </w:r>
     </w:p>
     <w:p>
@@ -6566,16 +6889,40 @@
       </w:pPr>
       <w:r>
         <w:lastRenderedPageBreak/>
-        <w:t>Provider hosted environment in Microsoft Azure PaaS platform for difference apps and other customizations</w:t>
-      </w:r>
-      <w:r>
-        <w:t>. Access is commonly secu</w:t>
+        <w:t xml:space="preserve">Provider hosted environment in Microsoft Azure </w:t>
+      </w:r>
+      <w:proofErr w:type="spellStart"/>
+      <w:r>
+        <w:t>PaaS</w:t>
+      </w:r>
+      <w:proofErr w:type="spellEnd"/>
+      <w:r>
+        <w:t xml:space="preserve"> platform for difference apps and other customizations</w:t>
+      </w:r>
+      <w:r>
+        <w:t xml:space="preserve">. Access </w:t>
+      </w:r>
+      <w:proofErr w:type="gramStart"/>
+      <w:r>
+        <w:t>is commonly secu</w:t>
       </w:r>
       <w:r>
         <w:t>r</w:t>
       </w:r>
       <w:r>
-        <w:t xml:space="preserve">ed with the oAuth tokens from the Office 365 side. </w:t>
+        <w:t>ed</w:t>
+      </w:r>
+      <w:proofErr w:type="gramEnd"/>
+      <w:r>
+        <w:t xml:space="preserve"> with the </w:t>
+      </w:r>
+      <w:proofErr w:type="spellStart"/>
+      <w:r>
+        <w:t>oAuth</w:t>
+      </w:r>
+      <w:proofErr w:type="spellEnd"/>
+      <w:r>
+        <w:t xml:space="preserve"> tokens from the Office 365 side. </w:t>
       </w:r>
     </w:p>
     <w:p>
@@ -6605,7 +6952,15 @@
         <w:t>directly</w:t>
       </w:r>
       <w:r>
-        <w:t xml:space="preserve"> in the cloud. Authentication and authorization will by default happen using the oAuth tokens.</w:t>
+        <w:t xml:space="preserve"> in the cloud. Authentication and authorization will by default happen using the </w:t>
+      </w:r>
+      <w:proofErr w:type="spellStart"/>
+      <w:r>
+        <w:t>oAuth</w:t>
+      </w:r>
+      <w:proofErr w:type="spellEnd"/>
+      <w:r>
+        <w:t xml:space="preserve"> tokens.</w:t>
       </w:r>
     </w:p>
     <w:p/>
@@ -6630,7 +6985,15 @@
         <w:t>Office 365</w:t>
       </w:r>
       <w:r>
-        <w:t xml:space="preserve"> platform can be also secured from cross Internet access, if that is needed due company policies. This option will however influence negatively on supported capabilities in the platform. Model would for example block any native app access from different devices to the services and documents stored in Office 365 platform.</w:t>
+        <w:t xml:space="preserve"> platform </w:t>
+      </w:r>
+      <w:proofErr w:type="gramStart"/>
+      <w:r>
+        <w:t>can be also secured</w:t>
+      </w:r>
+      <w:proofErr w:type="gramEnd"/>
+      <w:r>
+        <w:t xml:space="preserve"> from cross Internet access, if that is needed due company policies. This option will however influence negatively on supported capabilities in the platform. Model would for example block any native app access from different devices to the services and documents stored in Office 365 platform.</w:t>
       </w:r>
     </w:p>
     <w:p/>
@@ -6748,7 +7111,15 @@
       </w:pPr>
       <w:r>
         <w:lastRenderedPageBreak/>
-        <w:t>All Azure traffic is routed using point to point VPN or by using ExpressRoute. This capability however is only supported for limited set of functionalities in Azure platform, which will limit the capabilities in the app platform</w:t>
+        <w:t xml:space="preserve">All Azure traffic </w:t>
+      </w:r>
+      <w:proofErr w:type="gramStart"/>
+      <w:r>
+        <w:t>is routed</w:t>
+      </w:r>
+      <w:proofErr w:type="gramEnd"/>
+      <w:r>
+        <w:t xml:space="preserve"> using point to point VPN or by using ExpressRoute. This capability however is only supported for limited set of functionalities in Azure platform, which will limit the capabilities in the app platform</w:t>
       </w:r>
     </w:p>
     <w:p>
@@ -6772,7 +7143,23 @@
         <w:t xml:space="preserve">direct access from the Azure to </w:t>
       </w:r>
       <w:r>
-        <w:t>Office 365. This traffic is either routed from the Azure through on-premises network or by using selective Internet traffic between Azure and Office 365. This selective internet traffic option between Office 365 and Azure is only supported for limited set of capabilities in the Azure.</w:t>
+        <w:t xml:space="preserve">Office 365. This traffic </w:t>
+      </w:r>
+      <w:proofErr w:type="gramStart"/>
+      <w:r>
+        <w:t>is either routed</w:t>
+      </w:r>
+      <w:proofErr w:type="gramEnd"/>
+      <w:r>
+        <w:t xml:space="preserve"> from the Azure through on-premises network or by using selective Internet traffic between Azure and Office 365. This selective internet traffic option between Office 365 and Azure </w:t>
+      </w:r>
+      <w:proofErr w:type="gramStart"/>
+      <w:r>
+        <w:t>is only supported</w:t>
+      </w:r>
+      <w:proofErr w:type="gramEnd"/>
+      <w:r>
+        <w:t xml:space="preserve"> for limited set of capabilities in the Azure.</w:t>
       </w:r>
     </w:p>
     <w:p>
@@ -6798,7 +7185,15 @@
     </w:p>
     <w:p>
       <w:r>
-        <w:t xml:space="preserve">Chosen hosting platform is highly dependent on the network security polices and if the cross Internet traffic is enabled or not. We strongly recommend to use Azure as the default options for hosting platform. All future development effort and samples will be more towards the Azure based implementation, rather than on-premises. </w:t>
+        <w:t xml:space="preserve">Chosen hosting platform is highly dependent on the network security polices and if the cross Internet traffic is enabled or not. We strongly recommend </w:t>
+      </w:r>
+      <w:proofErr w:type="gramStart"/>
+      <w:r>
+        <w:t>to use</w:t>
+      </w:r>
+      <w:proofErr w:type="gramEnd"/>
+      <w:r>
+        <w:t xml:space="preserve"> Azure as the default options for hosting platform. All future development effort and samples will be more towards the Azure based implementation, rather than on-premises. </w:t>
       </w:r>
     </w:p>
     <w:p>
@@ -6813,7 +7208,23 @@
     </w:p>
     <w:p>
       <w:r>
-        <w:t xml:space="preserve">On-premises hosting is needed if cross Internet access to Office 365 is not allowed. These services can be also hosted in some IAAS provider as long as the machines are either explicitly part of the corporate network or there is existing routing to Office 365 from the servers. </w:t>
+        <w:t xml:space="preserve">On-premises hosting </w:t>
+      </w:r>
+      <w:proofErr w:type="gramStart"/>
+      <w:r>
+        <w:t>is needed</w:t>
+      </w:r>
+      <w:proofErr w:type="gramEnd"/>
+      <w:r>
+        <w:t xml:space="preserve"> if cross Internet access to Office 365 is not allowed. These services can be also hosted in some IAAS provider as long as the machines are either explicitly part of the corporate network or there </w:t>
+      </w:r>
+      <w:proofErr w:type="gramStart"/>
+      <w:r>
+        <w:t>is existing</w:t>
+      </w:r>
+      <w:proofErr w:type="gramEnd"/>
+      <w:r>
+        <w:t xml:space="preserve"> routing to Office 365 from the servers. </w:t>
       </w:r>
     </w:p>
     <w:p/>
@@ -6832,7 +7243,15 @@
         <w:t>Following table shows the current options related on the Azure based hosting</w:t>
       </w:r>
       <w:r>
-        <w:t xml:space="preserve"> and the dependency between different capabilities on the network level configuration. It’s important to notice that the default provider hosted app model in Azure would be using the Azure Web Sites option.</w:t>
+        <w:t xml:space="preserve"> and the dependency between different capabilities on the network level configuration. </w:t>
+      </w:r>
+      <w:proofErr w:type="gramStart"/>
+      <w:r>
+        <w:t>It’s</w:t>
+      </w:r>
+      <w:proofErr w:type="gramEnd"/>
+      <w:r>
+        <w:t xml:space="preserve"> important to notice that the default provider hosted app model in Azure would be using the Azure Web Sites option.</w:t>
       </w:r>
     </w:p>
     <w:tbl>
@@ -7090,10 +7509,18 @@
     <w:p>
       <w:r>
         <w:lastRenderedPageBreak/>
-        <w:t>Azure web sites not have static IP addresses for outbound traffic</w:t>
-      </w:r>
-      <w:r>
-        <w:t xml:space="preserve"> which is making them not to be the proper option in case of Selective Internet access</w:t>
+        <w:t xml:space="preserve">Azure web sites not have static IP addresses for outbound </w:t>
+      </w:r>
+      <w:proofErr w:type="gramStart"/>
+      <w:r>
+        <w:t>traffic</w:t>
+      </w:r>
+      <w:r>
+        <w:t xml:space="preserve"> which</w:t>
+      </w:r>
+      <w:proofErr w:type="gramEnd"/>
+      <w:r>
+        <w:t xml:space="preserve"> is making them not to be the proper option in case of Selective Internet access</w:t>
       </w:r>
       <w:r>
         <w:t>. The addresses are coming from a pool of addresses. Selective internet access would mean whitelisting the whole range and thus also allowing other Azure web sites to reach SharePoint</w:t>
@@ -7129,7 +7556,15 @@
         <w:t>Office 365</w:t>
       </w:r>
       <w:r>
-        <w:t xml:space="preserve"> platform. Currently there are significant amount of full trust code customizations to enable external partner access. These customizations will be replaced with out of the box capabilities that will be introduced to the </w:t>
+        <w:t xml:space="preserve"> platform. Currently there are significant amount of full trust code customizations to enable external partner access. These customizations </w:t>
+      </w:r>
+      <w:proofErr w:type="gramStart"/>
+      <w:r>
+        <w:t>will be replaced with</w:t>
+      </w:r>
+      <w:proofErr w:type="gramEnd"/>
+      <w:r>
+        <w:t xml:space="preserve"> out of the box capabilities that will be introduced to the </w:t>
       </w:r>
       <w:r>
         <w:t>Office 365</w:t>
@@ -7143,12 +7578,28 @@
         <w:t>It is important to notice that each user who is accessing SharePoint Online services will need to have Azure active directory identity. On top of this identity management, we can also use specific claims for setting permissions in the service.</w:t>
       </w:r>
       <w:r>
-        <w:t xml:space="preserve"> Whenever the user has been authenticated, actual customizations will work seamlessly regardless on how the user was authenticated.</w:t>
+        <w:t xml:space="preserve"> Whenever the user </w:t>
+      </w:r>
+      <w:proofErr w:type="gramStart"/>
+      <w:r>
+        <w:t>has been authenticated</w:t>
+      </w:r>
+      <w:proofErr w:type="gramEnd"/>
+      <w:r>
+        <w:t>, actual customizations will work seamlessly regardless on how the user was authenticated.</w:t>
       </w:r>
     </w:p>
     <w:p>
       <w:r>
-        <w:t>Different options introduced in following chapters can be combined for different scenarios.</w:t>
+        <w:t xml:space="preserve">Different options introduced in following chapters </w:t>
+      </w:r>
+      <w:proofErr w:type="gramStart"/>
+      <w:r>
+        <w:t>can be combined</w:t>
+      </w:r>
+      <w:proofErr w:type="gramEnd"/>
+      <w:r>
+        <w:t xml:space="preserve"> for different scenarios.</w:t>
       </w:r>
     </w:p>
     <w:p>
@@ -7175,12 +7626,32 @@
         <w:t xml:space="preserve"> partly identity system are being used to created security groups to Azure Active Directory and the partner identity is being assigned to these groups. </w:t>
       </w:r>
       <w:r>
-        <w:t xml:space="preserve">These partner identities have to be created as identities to the on-premises AD or directly to Azure AD. </w:t>
+        <w:t xml:space="preserve">These partner identities have to </w:t>
+      </w:r>
+      <w:proofErr w:type="gramStart"/>
+      <w:r>
+        <w:t>be created</w:t>
+      </w:r>
+      <w:proofErr w:type="gramEnd"/>
+      <w:r>
+        <w:t xml:space="preserve"> as identities to the on-premises AD or directly to Azure AD. </w:t>
       </w:r>
     </w:p>
     <w:p>
       <w:r>
-        <w:t>Advantages of this transformation is that the AD groups can be used to manage permissions without any changes in the SharePoint online. This means that the groups will be available for assigning permissions in the native SharePoint site permission management. Challenge of this option is however that the replication of changes performed in the 3</w:t>
+        <w:t xml:space="preserve">Advantages of this transformation is that the AD groups </w:t>
+      </w:r>
+      <w:proofErr w:type="gramStart"/>
+      <w:r>
+        <w:t>can be used</w:t>
+      </w:r>
+      <w:proofErr w:type="gramEnd"/>
+      <w:r>
+        <w:t xml:space="preserve"> to manage permissions without any changes in the SharePoint online. This means that the groups will be available for assigning permissions in the native SharePoint site permission management. Challenge of this option is however that the replication of changes performed in the </w:t>
+      </w:r>
+      <w:proofErr w:type="gramStart"/>
+      <w:r>
+        <w:t>3</w:t>
       </w:r>
       <w:r>
         <w:rPr>
@@ -7188,13 +7659,22 @@
         </w:rPr>
         <w:t>rd</w:t>
       </w:r>
+      <w:proofErr w:type="gramEnd"/>
       <w:r>
         <w:t xml:space="preserve"> party identity system can take a while.</w:t>
       </w:r>
     </w:p>
     <w:p>
       <w:r>
-        <w:t>This pattern has not been verified and is assuming that FIM or a custom synchronization engine can dynamically create groups to the Azure platform as needed.</w:t>
+        <w:t xml:space="preserve">This pattern </w:t>
+      </w:r>
+      <w:proofErr w:type="gramStart"/>
+      <w:r>
+        <w:t>has not been verified</w:t>
+      </w:r>
+      <w:proofErr w:type="gramEnd"/>
+      <w:r>
+        <w:t xml:space="preserve"> and is assuming that FIM or a custom synchronization engine can dynamically create groups to the Azure platform as needed.</w:t>
       </w:r>
     </w:p>
     <w:p>
@@ -7211,7 +7691,15 @@
         </w:numPr>
       </w:pPr>
       <w:r>
-        <w:t>Let’s give permission for all identities from Litware company which has identity in our active directory</w:t>
+        <w:t xml:space="preserve">Let’s give permission for all identities from </w:t>
+      </w:r>
+      <w:proofErr w:type="spellStart"/>
+      <w:r>
+        <w:t>Litware</w:t>
+      </w:r>
+      <w:proofErr w:type="spellEnd"/>
+      <w:r>
+        <w:t xml:space="preserve"> company which has identity in our active directory</w:t>
       </w:r>
     </w:p>
     <w:p>
@@ -7375,18 +7863,39 @@
         <w:t>using</w:t>
       </w:r>
       <w:r>
-        <w:t xml:space="preserve"> specific claims. These claims can be configured in the SharePoint online side and they are exposed as resolved identities through people picker. </w:t>
+        <w:t xml:space="preserve"> specific claims. These claims </w:t>
+      </w:r>
+      <w:proofErr w:type="gramStart"/>
+      <w:r>
+        <w:t>can be configured</w:t>
+      </w:r>
+      <w:proofErr w:type="gramEnd"/>
+      <w:r>
+        <w:t xml:space="preserve"> in the SharePoint online side and they are exposed as resolved identities through people picker. </w:t>
       </w:r>
     </w:p>
     <w:p>
       <w:r>
-        <w:t>When users are authenticating towards Office 365, they can be given access to specific resources based on claim which is augmented to user session. User does not need to have identity in the customer Azure AD to be able to gain access to assets.</w:t>
+        <w:t xml:space="preserve">When users are authenticating towards Office 365, they can be given access to specific resources based on </w:t>
+      </w:r>
+      <w:proofErr w:type="gramStart"/>
+      <w:r>
+        <w:t>claim which</w:t>
+      </w:r>
+      <w:proofErr w:type="gramEnd"/>
+      <w:r>
+        <w:t xml:space="preserve"> is augmented to user session. User does not need to have identity in the customer Azure AD to be able to gain access to assets.</w:t>
       </w:r>
     </w:p>
     <w:p>
       <w:r>
-        <w:t>Scenarios where this approach could be taken</w:t>
-      </w:r>
+        <w:t xml:space="preserve">Scenarios where this approach </w:t>
+      </w:r>
+      <w:proofErr w:type="gramStart"/>
+      <w:r>
+        <w:t>could be taken</w:t>
+      </w:r>
+      <w:proofErr w:type="gramEnd"/>
       <w:r>
         <w:t>:</w:t>
       </w:r>
@@ -7529,7 +8038,23 @@
     </w:p>
     <w:p>
       <w:r>
-        <w:t>This model gives opportunity to assign group based access to the SharePoint online assets by using groups from other companies Azure AD. This gives opportunity to directly assign permissions using existing groups and authorization from partner Azure AD. Trust can be specifically established with the customer and partner companies.</w:t>
+        <w:t xml:space="preserve">This model gives opportunity to assign group based access to the SharePoint online assets by using groups from other companies Azure AD. This gives opportunity </w:t>
+      </w:r>
+      <w:proofErr w:type="gramStart"/>
+      <w:r>
+        <w:t>to directly assign</w:t>
+      </w:r>
+      <w:proofErr w:type="gramEnd"/>
+      <w:r>
+        <w:t xml:space="preserve"> permissions using existing groups and authorization from partner Azure AD. Trust </w:t>
+      </w:r>
+      <w:proofErr w:type="gramStart"/>
+      <w:r>
+        <w:t>can be specifically established</w:t>
+      </w:r>
+      <w:proofErr w:type="gramEnd"/>
+      <w:r>
+        <w:t xml:space="preserve"> with the customer and partner companies.</w:t>
       </w:r>
     </w:p>
     <w:p>
@@ -7701,9 +8226,11 @@
       <w:r>
         <w:t xml:space="preserve"> </w:t>
       </w:r>
+      <w:proofErr w:type="spellStart"/>
       <w:r>
         <w:t>contoso.sharepoint.branding.wsp</w:t>
       </w:r>
+      <w:proofErr w:type="spellEnd"/>
     </w:p>
     <w:p>
       <w:r>
@@ -7713,7 +8240,23 @@
         <w:t>consistent</w:t>
       </w:r>
       <w:r>
-        <w:t xml:space="preserve"> branding using custom master page, which is applied to each site type when they are created. Currently implemented using feature stapling technique in farm scope, which cannot be achieved in the </w:t>
+        <w:t xml:space="preserve"> branding using custom master page, which </w:t>
+      </w:r>
+      <w:proofErr w:type="gramStart"/>
+      <w:r>
+        <w:t>is applied</w:t>
+      </w:r>
+      <w:proofErr w:type="gramEnd"/>
+      <w:r>
+        <w:t xml:space="preserve"> to each site type when they are created. Currently implemented using feature stapling technique in farm scope, which </w:t>
+      </w:r>
+      <w:proofErr w:type="gramStart"/>
+      <w:r>
+        <w:t>cannot be achieved</w:t>
+      </w:r>
+      <w:proofErr w:type="gramEnd"/>
+      <w:r>
+        <w:t xml:space="preserve"> in the </w:t>
       </w:r>
       <w:r>
         <w:t>Office 365</w:t>
@@ -7724,7 +8267,15 @@
     </w:p>
     <w:p>
       <w:r>
-        <w:t xml:space="preserve">Following picture shows the branding applied to normal team site. </w:t>
+        <w:t xml:space="preserve">Following picture </w:t>
+      </w:r>
+      <w:proofErr w:type="gramStart"/>
+      <w:r>
+        <w:t>shows</w:t>
+      </w:r>
+      <w:proofErr w:type="gramEnd"/>
+      <w:r>
+        <w:t xml:space="preserve"> the branding applied to normal team site. </w:t>
       </w:r>
     </w:p>
     <w:p/>
@@ -7788,7 +8339,15 @@
     <w:p/>
     <w:p>
       <w:r>
-        <w:t xml:space="preserve">Implementation will be completely changed for the </w:t>
+        <w:t xml:space="preserve">Implementation </w:t>
+      </w:r>
+      <w:proofErr w:type="gramStart"/>
+      <w:r>
+        <w:t>will be completely changed</w:t>
+      </w:r>
+      <w:proofErr w:type="gramEnd"/>
+      <w:r>
+        <w:t xml:space="preserve"> for the </w:t>
       </w:r>
       <w:r>
         <w:t>Office 365</w:t>
@@ -7800,7 +8359,15 @@
         <w:t>using</w:t>
       </w:r>
       <w:r>
-        <w:t xml:space="preserve"> custom master page to avoid issues with future updates which would not be automatically applied to custom master pages. This will ensure that sites will receive any out of the box u</w:t>
+        <w:t xml:space="preserve"> custom master page to avoid issues with future </w:t>
+      </w:r>
+      <w:proofErr w:type="gramStart"/>
+      <w:r>
+        <w:t>updates which</w:t>
+      </w:r>
+      <w:proofErr w:type="gramEnd"/>
+      <w:r>
+        <w:t xml:space="preserve"> would not be automatically applied to custom master pages. This will ensure that sites will receive any out of the box u</w:t>
       </w:r>
       <w:r>
         <w:t>pdates to the user interface automatically, which will reduce overall maintenance costs related on the branding elements and future updates.</w:t>
@@ -7808,7 +8375,15 @@
     </w:p>
     <w:p>
       <w:r>
-        <w:t>Implementation will be updated to be based on following elements</w:t>
+        <w:t xml:space="preserve">Implementation </w:t>
+      </w:r>
+      <w:proofErr w:type="gramStart"/>
+      <w:r>
+        <w:t>will be updated to be based</w:t>
+      </w:r>
+      <w:proofErr w:type="gramEnd"/>
+      <w:r>
+        <w:t xml:space="preserve"> on following elements</w:t>
       </w:r>
     </w:p>
     <w:p>
@@ -7855,7 +8430,15 @@
     </w:p>
     <w:p>
       <w:r>
-        <w:t>Following picture shows the specific UI level configurations which are being applied using JS injection technique.</w:t>
+        <w:t xml:space="preserve">Following picture shows the specific UI level configurations which </w:t>
+      </w:r>
+      <w:proofErr w:type="gramStart"/>
+      <w:r>
+        <w:t>are being applied</w:t>
+      </w:r>
+      <w:proofErr w:type="gramEnd"/>
+      <w:r>
+        <w:t xml:space="preserve"> using JS injection technique.</w:t>
       </w:r>
     </w:p>
     <w:p>
@@ -7976,7 +8559,29 @@
         </mc:AlternateContent>
       </w:r>
       <w:r>
-        <w:t xml:space="preserve">As part of this redesign, the layout will be also slightly changed to avoid issues with constantly evolving suite navigation. Actual design has not been locked, </w:t>
+        <w:t xml:space="preserve">As part of this redesign, the layout </w:t>
+      </w:r>
+      <w:proofErr w:type="gramStart"/>
+      <w:r>
+        <w:t xml:space="preserve">will also </w:t>
+      </w:r>
+      <w:r>
+        <w:t xml:space="preserve">be </w:t>
+      </w:r>
+      <w:r>
+        <w:t>changed</w:t>
+      </w:r>
+      <w:proofErr w:type="gramEnd"/>
+      <w:r>
+        <w:t xml:space="preserve"> to avoid issues with constantly evolving suite navigation. Actual design </w:t>
+      </w:r>
+      <w:proofErr w:type="gramStart"/>
+      <w:r>
+        <w:t>has not been locked</w:t>
+      </w:r>
+      <w:proofErr w:type="gramEnd"/>
+      <w:r>
+        <w:t xml:space="preserve">, </w:t>
       </w:r>
       <w:r>
         <w:t>but the t</w:t>
@@ -8055,7 +8660,15 @@
         </w:numPr>
       </w:pPr>
       <w:r>
-        <w:t xml:space="preserve">Suite navigation area which is same cross Office 365 services (Delve, Sites, Yammer etc.) and not only specific for SharePoint Sites. Color can be controlled centrally from the </w:t>
+        <w:t xml:space="preserve">Suite navigation area which is same cross Office 365 services (Delve, Sites, Yammer etc.) and not only specific for SharePoint Sites. Color </w:t>
+      </w:r>
+      <w:proofErr w:type="gramStart"/>
+      <w:r>
+        <w:t>can be controlled</w:t>
+      </w:r>
+      <w:proofErr w:type="gramEnd"/>
+      <w:r>
+        <w:t xml:space="preserve"> centrally from the </w:t>
       </w:r>
       <w:r>
         <w:t xml:space="preserve">tenant administration site of the </w:t>
@@ -8064,7 +8677,15 @@
         <w:t>Office 365</w:t>
       </w:r>
       <w:r>
-        <w:t xml:space="preserve"> tenant. Should also not be customized in the </w:t>
+        <w:t xml:space="preserve"> tenant. </w:t>
+      </w:r>
+      <w:proofErr w:type="gramStart"/>
+      <w:r>
+        <w:t>Should also not be customized</w:t>
+      </w:r>
+      <w:proofErr w:type="gramEnd"/>
+      <w:r>
+        <w:t xml:space="preserve"> in the </w:t>
       </w:r>
       <w:r>
         <w:t>Office 365</w:t>
@@ -8119,11 +8740,16 @@
       <w:r>
         <w:t xml:space="preserve">his way there is no need to implement a custom master page, but the required elements </w:t>
       </w:r>
+      <w:proofErr w:type="gramStart"/>
       <w:r>
         <w:t>could still be</w:t>
       </w:r>
       <w:r>
-        <w:t xml:space="preserve"> rendered in the page. It is also important to pay attention on proper client side caching to minimize any delays for showing the needed elements in the page.</w:t>
+        <w:t xml:space="preserve"> rendered</w:t>
+      </w:r>
+      <w:proofErr w:type="gramEnd"/>
+      <w:r>
+        <w:t xml:space="preserve"> in the page. It is also important to pay attention on proper client side caching to minimize any delays for showing the needed elements in the page.</w:t>
       </w:r>
     </w:p>
     <w:p>
@@ -8174,11 +8800,16 @@
       <w:r>
         <w:t xml:space="preserve">are not in use currently. They </w:t>
       </w:r>
+      <w:proofErr w:type="gramStart"/>
       <w:r>
         <w:t>w</w:t>
       </w:r>
       <w:r>
-        <w:t>ill be removed from the farm.</w:t>
+        <w:t>ill be removed</w:t>
+      </w:r>
+      <w:proofErr w:type="gramEnd"/>
+      <w:r>
+        <w:t xml:space="preserve"> from the farm.</w:t>
       </w:r>
     </w:p>
     <w:p/>
@@ -8188,7 +8819,7 @@
       </w:pPr>
       <w:bookmarkStart w:id="22" w:name="_Toc420418587"/>
       <w:r>
-        <w:t>Provisioning</w:t>
+        <w:t>Safety News Features</w:t>
       </w:r>
     </w:p>
     <w:p>
@@ -8206,67 +8837,265 @@
       <w:r>
         <w:t xml:space="preserve"> </w:t>
       </w:r>
+      <w:proofErr w:type="spellStart"/>
+      <w:r>
+        <w:t>contoso.sharepoint.safetynews.wsp</w:t>
+      </w:r>
+      <w:proofErr w:type="spellEnd"/>
+      <w:r>
+        <w:t>,</w:t>
+      </w:r>
+      <w:r>
+        <w:rPr>
+          <w:rFonts w:asciiTheme="minorHAnsi"/>
+          <w:color w:val="000000" w:themeColor="dark1"/>
+          <w:kern w:val="24"/>
+          <w:sz w:val="40"/>
+          <w:szCs w:val="40"/>
+        </w:rPr>
+        <w:t xml:space="preserve"> </w:t>
+      </w:r>
+      <w:proofErr w:type="spellStart"/>
       <w:r>
         <w:t>contoso.sharepoint.</w:t>
       </w:r>
       <w:r>
-        <w:t>provisioning</w:t>
+        <w:t>newsalerts</w:t>
       </w:r>
       <w:r>
         <w:t>.wsp</w:t>
       </w:r>
+      <w:proofErr w:type="spellEnd"/>
     </w:p>
     <w:p>
       <w:r>
-        <w:t xml:space="preserve">Contoso has a provisioning framework that allows </w:t>
-      </w:r>
-      <w:r>
-        <w:t>self-service site provisioning</w:t>
-      </w:r>
-      <w:r>
-        <w:t xml:space="preserve"> through a custom full trust solution</w:t>
-      </w:r>
-      <w:r>
-        <w:t>.</w:t>
+        <w:t xml:space="preserve">Contoso is very particular about Safety at Workplace. </w:t>
       </w:r>
     </w:p>
     <w:p>
       <w:r>
-        <w:t xml:space="preserve">The same can be implemented using the App model </w:t>
-      </w:r>
-      <w:r>
-        <w:t>techniques</w:t>
-      </w:r>
-      <w:r>
-        <w:t>.</w:t>
+        <w:t xml:space="preserve">All safety incidents reported at various units </w:t>
+      </w:r>
+      <w:proofErr w:type="gramStart"/>
+      <w:r>
+        <w:t>are logged</w:t>
+      </w:r>
+      <w:proofErr w:type="gramEnd"/>
+      <w:r>
+        <w:t xml:space="preserve"> into the Safety List for the specific site. Every site has safety news displayed on the homepage through a safety web part.</w:t>
       </w:r>
     </w:p>
     <w:p>
       <w:r>
-        <w:t xml:space="preserve">Because the app needs the ability to create sub-sites and site collections anywhere in the tenancy, it will need </w:t>
-      </w:r>
-      <w:r>
-        <w:t>“</w:t>
-      </w:r>
-      <w:r>
-        <w:t>Full</w:t>
+        <w:t xml:space="preserve">In addition to showing the safety incidents for the unit/department, the </w:t>
+      </w:r>
+      <w:proofErr w:type="spellStart"/>
+      <w:r>
+        <w:t>webpart</w:t>
+      </w:r>
+      <w:proofErr w:type="spellEnd"/>
+      <w:r>
+        <w:t xml:space="preserve"> also pulls safety incidents raised in other departments. </w:t>
+      </w:r>
+    </w:p>
+    <w:p>
+      <w:r>
+        <w:t xml:space="preserve">The design of the solution </w:t>
+      </w:r>
+      <w:proofErr w:type="gramStart"/>
+      <w:r>
+        <w:t>will be changed</w:t>
+      </w:r>
+      <w:proofErr w:type="gramEnd"/>
+      <w:r>
+        <w:t xml:space="preserve"> completely</w:t>
+      </w:r>
+      <w:r>
+        <w:t>.</w:t>
+      </w:r>
+      <w:r>
+        <w:t xml:space="preserve"> Instead of tracking the news items on every site, the news articles </w:t>
+      </w:r>
+      <w:proofErr w:type="gramStart"/>
+      <w:r>
+        <w:t>will be created</w:t>
+      </w:r>
+      <w:proofErr w:type="gramEnd"/>
+      <w:r>
+        <w:t xml:space="preserve"> on Yammer.  Given the importance of safety at Contoso, </w:t>
+      </w:r>
+      <w:r>
+        <w:t xml:space="preserve">major </w:t>
+      </w:r>
+      <w:r>
+        <w:t xml:space="preserve">safety </w:t>
+      </w:r>
+      <w:r>
+        <w:t>incidents</w:t>
       </w:r>
       <w:r>
         <w:t xml:space="preserve"> </w:t>
       </w:r>
-      <w:r>
-        <w:t>Control</w:t>
-      </w:r>
-      <w:r>
-        <w:t>”</w:t>
-      </w:r>
-      <w:r>
-        <w:t xml:space="preserve"> permission on the entire tenancy.  The app will also need to make app-only calls to SharePoint, so it can work with tenant objects or sites outside the context.  Both these settings can be configured in the Permissions tab of the AppManifest.xml.</w:t>
+      <w:proofErr w:type="gramStart"/>
+      <w:r>
+        <w:t>will be created</w:t>
+      </w:r>
+      <w:proofErr w:type="gramEnd"/>
+      <w:r>
+        <w:t xml:space="preserve"> as announcements. Yammer sends email notifications every time an announcement </w:t>
+      </w:r>
+      <w:proofErr w:type="gramStart"/>
+      <w:r>
+        <w:t>is added</w:t>
+      </w:r>
+      <w:proofErr w:type="gramEnd"/>
+      <w:r>
+        <w:t>.</w:t>
+      </w:r>
+    </w:p>
+    <w:p>
+      <w:r>
+        <w:t xml:space="preserve">Yammer mobile app </w:t>
+      </w:r>
+      <w:proofErr w:type="gramStart"/>
+      <w:r>
+        <w:t>can be used</w:t>
+      </w:r>
+      <w:proofErr w:type="gramEnd"/>
+      <w:r>
+        <w:t xml:space="preserve"> to view the safety news on mobile without any additional customization or effort.</w:t>
+      </w:r>
+    </w:p>
+    <w:p>
+      <w:r>
+        <w:t>Users can also share the safety articles with colleagues using Yammer</w:t>
+      </w:r>
+    </w:p>
+    <w:p>
+      <w:pPr>
+        <w:pStyle w:val="Heading2Numbered"/>
+      </w:pPr>
+      <w:r>
+        <w:t>Provisioning</w:t>
+      </w:r>
+    </w:p>
+    <w:p>
+      <w:pPr>
+        <w:rPr>
+          <w:lang w:val="en-NZ"/>
+        </w:rPr>
+      </w:pPr>
+      <w:r>
+        <w:rPr>
+          <w:b/>
+        </w:rPr>
+        <w:t>Solution name:</w:t>
       </w:r>
       <w:r>
         <w:t xml:space="preserve"> </w:t>
       </w:r>
+      <w:proofErr w:type="spellStart"/>
+      <w:r>
+        <w:t>contoso.sharepoint.</w:t>
+      </w:r>
+      <w:r>
+        <w:t>provisioning</w:t>
+      </w:r>
+      <w:r>
+        <w:t>.wsp</w:t>
+      </w:r>
+      <w:proofErr w:type="spellEnd"/>
     </w:p>
+    <w:p>
+      <w:r>
+        <w:t xml:space="preserve">Contoso has a provisioning framework that allows </w:t>
+      </w:r>
+      <w:r>
+        <w:t>self-service site provisioning</w:t>
+      </w:r>
+      <w:r>
+        <w:t xml:space="preserve"> through a custom full trust solution.</w:t>
+      </w:r>
+    </w:p>
+    <w:p>
+      <w:r>
+        <w:t xml:space="preserve">The same </w:t>
+      </w:r>
+      <w:proofErr w:type="gramStart"/>
+      <w:r>
+        <w:t>can be implemented</w:t>
+      </w:r>
+      <w:proofErr w:type="gramEnd"/>
+      <w:r>
+        <w:t xml:space="preserve"> using the App model </w:t>
+      </w:r>
+      <w:r>
+        <w:t>techniques</w:t>
+      </w:r>
+      <w:r>
+        <w:t>.</w:t>
+      </w:r>
+    </w:p>
+    <w:p>
+      <w:r>
+        <w:t xml:space="preserve">Remote provisioning is model where the template </w:t>
+      </w:r>
+      <w:proofErr w:type="gramStart"/>
+      <w:r>
+        <w:t>is built</w:t>
+      </w:r>
+      <w:proofErr w:type="gramEnd"/>
+      <w:r>
+        <w:t xml:space="preserve"> </w:t>
+      </w:r>
+      <w:r>
+        <w:t>using provider hosted pattern to provide customizable sub site creation experience for the end users of the SharePoint.</w:t>
+      </w:r>
+    </w:p>
+    <w:p>
+      <w:r>
+        <w:t>B</w:t>
+      </w:r>
+      <w:r>
+        <w:t xml:space="preserve">enefits of the remote provisioning model is that </w:t>
+      </w:r>
+      <w:r>
+        <w:t>one</w:t>
+      </w:r>
+      <w:r>
+        <w:t xml:space="preserve"> do</w:t>
+      </w:r>
+      <w:r>
+        <w:t>es</w:t>
+      </w:r>
+      <w:r>
+        <w:t xml:space="preserve">n’t need to have any feature framework elements or other customizations deployed to SharePoint farm, rather </w:t>
+      </w:r>
+      <w:r>
+        <w:t xml:space="preserve">they can </w:t>
+      </w:r>
+      <w:r>
+        <w:t xml:space="preserve">control the customizations outside of the SharePoint, which </w:t>
+      </w:r>
+      <w:r>
+        <w:t>gives the ability</w:t>
+      </w:r>
+      <w:r>
+        <w:t xml:space="preserve"> to update and change the provisioning engine without any impact on SharePoint side from availability perspective</w:t>
+      </w:r>
+      <w:r>
+        <w:t>.</w:t>
+      </w:r>
+    </w:p>
+    <w:p>
+      <w:pPr>
+        <w:spacing w:before="0" w:after="200"/>
+      </w:pPr>
+      <w:r>
+        <w:br w:type="page"/>
+      </w:r>
+    </w:p>
+    <w:p/>
     <w:tbl>
       <w:tblPr>
         <w:tblStyle w:val="TableGrid"/>
@@ -8413,7 +9242,21 @@
               <w:rPr>
                 <w:i/>
               </w:rPr>
-              <w:t>Following blog post is showing the recommended technique to be used with the site provisioning.</w:t>
+              <w:t xml:space="preserve">Following blog post is showing the recommended technique to </w:t>
+            </w:r>
+            <w:proofErr w:type="gramStart"/>
+            <w:r>
+              <w:rPr>
+                <w:i/>
+              </w:rPr>
+              <w:t>be used</w:t>
+            </w:r>
+            <w:proofErr w:type="gramEnd"/>
+            <w:r>
+              <w:rPr>
+                <w:i/>
+              </w:rPr>
+              <w:t xml:space="preserve"> with the site provisioning.</w:t>
             </w:r>
           </w:p>
           <w:p>
@@ -8461,6 +9304,7 @@
       <w:r>
         <w:t xml:space="preserve"> </w:t>
       </w:r>
+      <w:proofErr w:type="spellStart"/>
       <w:r>
         <w:t>contoso.sharepoint.</w:t>
       </w:r>
@@ -8473,6 +9317,7 @@
       <w:r>
         <w:t>.wsp</w:t>
       </w:r>
+      <w:proofErr w:type="spellEnd"/>
     </w:p>
     <w:p>
       <w:r>
@@ -8495,11 +9340,16 @@
       <w:r>
         <w:t xml:space="preserve"> in </w:t>
       </w:r>
+      <w:proofErr w:type="gramStart"/>
       <w:r>
         <w:t>farm</w:t>
       </w:r>
       <w:r>
-        <w:t xml:space="preserve">, can be achieved in the </w:t>
+        <w:t>,</w:t>
+      </w:r>
+      <w:proofErr w:type="gramEnd"/>
+      <w:r>
+        <w:t xml:space="preserve"> can be achieved in the </w:t>
       </w:r>
       <w:r>
         <w:t>Office 365</w:t>
@@ -8773,8 +9623,30 @@
               <w:rPr>
                 <w:bCs/>
               </w:rPr>
-              <w:t>Can be controlled with upcoming document deletion polices cross-site collections</w:t>
-            </w:r>
+              <w:t xml:space="preserve">Can be controlled with document deletion polices </w:t>
+            </w:r>
+            <w:r>
+              <w:rPr>
+                <w:bCs/>
+              </w:rPr>
+              <w:t>in Office 365</w:t>
+            </w:r>
+            <w:r>
+              <w:rPr>
+                <w:bCs/>
+              </w:rPr>
+              <w:t xml:space="preserve">. See more about </w:t>
+            </w:r>
+            <w:hyperlink r:id="rId30" w:history="1">
+              <w:r>
+                <w:rPr>
+                  <w:rStyle w:val="Hyperlink"/>
+                  <w:bCs/>
+                  <w:sz w:val="20"/>
+                </w:rPr>
+                <w:t>Default MRM Policy</w:t>
+              </w:r>
+            </w:hyperlink>
           </w:p>
         </w:tc>
       </w:tr>
@@ -8789,7 +9661,6 @@
           </w:tcPr>
           <w:p>
             <w:r>
-              <w:lastRenderedPageBreak/>
               <w:t>Set audit settings</w:t>
             </w:r>
           </w:p>
@@ -9016,247 +9887,16 @@
     </w:tbl>
     <w:p/>
     <w:p>
-      <w:r>
-        <w:t xml:space="preserve">Each provisioned custom site should be always based on out of the box team site, which is then provisioned based on the business requirements. This way we can minimize long term maintenance impact </w:t>
-      </w:r>
-      <w:r>
-        <w:t>on</w:t>
-      </w:r>
-      <w:r>
-        <w:t xml:space="preserve"> the sites. </w:t>
-      </w:r>
-    </w:p>
-    <w:p>
-      <w:r>
-        <w:t>B</w:t>
-      </w:r>
-      <w:r>
-        <w:t xml:space="preserve">randing will have to be applied also using remote provisioning techniques. Currently it is applied using feature stapling technique, but all the elements should be uploaded and applied to new site collections and sub sites by the </w:t>
-      </w:r>
-      <w:r>
-        <w:t>custom</w:t>
-      </w:r>
-      <w:r>
-        <w:t xml:space="preserve"> solution. </w:t>
-      </w:r>
-      <w:r>
-        <w:t>It is</w:t>
-      </w:r>
-      <w:r>
-        <w:t xml:space="preserve"> important to notice that this change should also</w:t>
-      </w:r>
-      <w:r>
-        <w:t xml:space="preserve"> be</w:t>
-      </w:r>
-      <w:r>
-        <w:t xml:space="preserve"> applied when any out of the box site is provisioned as a sub site to the site collection.</w:t>
-      </w:r>
-    </w:p>
-    <w:p/>
-    <w:tbl>
-      <w:tblPr>
-        <w:tblStyle w:val="TableGrid"/>
-        <w:tblW w:w="0" w:type="auto"/>
-        <w:tblInd w:w="435" w:type="dxa"/>
-        <w:tblLook w:val="0480" w:firstRow="0" w:lastRow="0" w:firstColumn="1" w:lastColumn="0" w:noHBand="0" w:noVBand="1"/>
-      </w:tblPr>
-      <w:tblGrid>
-        <w:gridCol w:w="556"/>
-        <w:gridCol w:w="7940"/>
-      </w:tblGrid>
-      <w:tr>
-        <w:trPr>
-          <w:trHeight w:val="397"/>
-        </w:trPr>
-        <w:tc>
-          <w:tcPr>
-            <w:tcW w:w="556" w:type="dxa"/>
-            <w:tcBorders>
-              <w:top w:val="single" w:sz="4" w:space="0" w:color="000000"/>
-              <w:left w:val="single" w:sz="4" w:space="0" w:color="000000"/>
-              <w:bottom w:val="single" w:sz="4" w:space="0" w:color="000000"/>
-              <w:right w:val="nil"/>
-            </w:tcBorders>
-            <w:vAlign w:val="center"/>
-            <w:hideMark/>
-          </w:tcPr>
-          <w:p>
-            <w:pPr>
-              <w:pStyle w:val="AA-Normal"/>
-              <w:jc w:val="left"/>
-              <w:rPr>
-                <w:b/>
-                <w:i/>
-                <w:szCs w:val="20"/>
-              </w:rPr>
-            </w:pPr>
-            <w:r>
-              <w:rPr>
-                <w:noProof/>
-                <w:lang w:val="en-NZ" w:eastAsia="en-NZ"/>
-              </w:rPr>
-              <w:drawing>
-                <wp:inline distT="0" distB="0" distL="0" distR="0" wp14:anchorId="4DF9DC9B" wp14:editId="0590FA15">
-                  <wp:extent cx="216016" cy="214677"/>
-                  <wp:effectExtent l="0" t="0" r="0" b="0"/>
-                  <wp:docPr id="3" name="Picture 4"/>
-                  <wp:cNvGraphicFramePr>
-                    <a:graphicFrameLocks xmlns:a="http://schemas.openxmlformats.org/drawingml/2006/main" noChangeAspect="1"/>
-                  </wp:cNvGraphicFramePr>
-                  <a:graphic xmlns:a="http://schemas.openxmlformats.org/drawingml/2006/main">
-                    <a:graphicData uri="http://schemas.openxmlformats.org/drawingml/2006/picture">
-                      <pic:pic xmlns:pic="http://schemas.openxmlformats.org/drawingml/2006/picture">
-                        <pic:nvPicPr>
-                          <pic:cNvPr id="5" name="Picture 4"/>
-                          <pic:cNvPicPr>
-                            <a:picLocks noChangeAspect="1"/>
-                          </pic:cNvPicPr>
-                        </pic:nvPicPr>
-                        <pic:blipFill>
-                          <a:blip r:embed="rId28"/>
-                          <a:stretch>
-                            <a:fillRect/>
-                          </a:stretch>
-                        </pic:blipFill>
-                        <pic:spPr>
-                          <a:xfrm>
-                            <a:off x="0" y="0"/>
-                            <a:ext cx="216016" cy="214677"/>
-                          </a:xfrm>
-                          <a:prstGeom prst="rect">
-                            <a:avLst/>
-                          </a:prstGeom>
-                          <a:noFill/>
-                          <a:ln>
-                            <a:noFill/>
-                          </a:ln>
-                        </pic:spPr>
-                      </pic:pic>
-                    </a:graphicData>
-                  </a:graphic>
-                </wp:inline>
-              </w:drawing>
-            </w:r>
-            <w:r>
-              <w:rPr>
-                <w:noProof/>
-              </w:rPr>
-              <w:t xml:space="preserve">  </w:t>
-            </w:r>
-          </w:p>
-        </w:tc>
-        <w:tc>
-          <w:tcPr>
-            <w:tcW w:w="7940" w:type="dxa"/>
-            <w:tcBorders>
-              <w:top w:val="single" w:sz="4" w:space="0" w:color="000000"/>
-              <w:left w:val="nil"/>
-              <w:bottom w:val="single" w:sz="4" w:space="0" w:color="000000"/>
-              <w:right w:val="single" w:sz="4" w:space="0" w:color="000000"/>
-            </w:tcBorders>
-            <w:vAlign w:val="center"/>
-          </w:tcPr>
-          <w:p>
-            <w:pPr>
-              <w:pStyle w:val="AA-Normal"/>
-              <w:jc w:val="left"/>
-              <w:rPr>
-                <w:b/>
-                <w:i/>
-              </w:rPr>
-            </w:pPr>
-            <w:r>
-              <w:rPr>
-                <w:b/>
-                <w:noProof/>
-              </w:rPr>
-              <w:t>Additional Information</w:t>
-            </w:r>
-          </w:p>
-        </w:tc>
-      </w:tr>
-      <w:tr>
-        <w:tc>
-          <w:tcPr>
-            <w:tcW w:w="8496" w:type="dxa"/>
-            <w:gridSpan w:val="2"/>
-            <w:tcBorders>
-              <w:top w:val="single" w:sz="4" w:space="0" w:color="000000"/>
-              <w:left w:val="single" w:sz="4" w:space="0" w:color="000000"/>
-              <w:bottom w:val="single" w:sz="4" w:space="0" w:color="000000"/>
-              <w:right w:val="single" w:sz="4" w:space="0" w:color="000000"/>
-            </w:tcBorders>
-            <w:hideMark/>
-          </w:tcPr>
-          <w:p>
-            <w:pPr>
-              <w:pStyle w:val="AA-Normal"/>
-              <w:rPr>
-                <w:i/>
-              </w:rPr>
-            </w:pPr>
-            <w:r>
-              <w:rPr>
-                <w:i/>
-              </w:rPr>
-              <w:t>Following blog post</w:t>
-            </w:r>
-            <w:r>
-              <w:rPr>
-                <w:i/>
-              </w:rPr>
-              <w:t xml:space="preserve"> </w:t>
-            </w:r>
-            <w:r>
-              <w:rPr>
-                <w:i/>
-              </w:rPr>
-              <w:t>is</w:t>
-            </w:r>
-            <w:r>
-              <w:rPr>
-                <w:i/>
-              </w:rPr>
-              <w:t xml:space="preserve"> showing the recommended technique to be used with the site collection provisioning.</w:t>
-            </w:r>
-          </w:p>
-          <w:p>
-            <w:pPr>
-              <w:pStyle w:val="AA-Normal"/>
-              <w:numPr>
-                <w:ilvl w:val="0"/>
-                <w:numId w:val="22"/>
-              </w:numPr>
-            </w:pPr>
-            <w:hyperlink r:id="rId30" w:history="1">
-              <w:r>
-                <w:rPr>
-                  <w:rStyle w:val="Hyperlink"/>
-                  <w:sz w:val="20"/>
-                </w:rPr>
-                <w:t xml:space="preserve">Site collection provisioning in Office 365 </w:t>
-              </w:r>
-            </w:hyperlink>
-          </w:p>
-        </w:tc>
-      </w:tr>
-    </w:tbl>
-    <w:p>
-      <w:pPr>
-        <w:ind w:left="720" w:hanging="360"/>
-        <w:rPr>
-          <w:rFonts w:cs="Segoe UI"/>
-          <w:szCs w:val="20"/>
-        </w:rPr>
-      </w:pPr>
-    </w:p>
-    <w:p>
       <w:pPr>
         <w:pStyle w:val="Heading2Numbered"/>
       </w:pPr>
       <w:bookmarkStart w:id="23" w:name="_Toc420418588"/>
       <w:r>
-        <w:t>Event Receivers</w:t>
+        <w:lastRenderedPageBreak/>
+        <w:t xml:space="preserve">Event </w:t>
+      </w:r>
+      <w:r>
+        <w:t>Handling</w:t>
       </w:r>
       <w:r>
         <w:t xml:space="preserve"> </w:t>
@@ -9275,7 +9915,11 @@
         <w:t>Solution name</w:t>
       </w:r>
       <w:r>
-        <w:t>: contoso.sharepoint.</w:t>
+        <w:t xml:space="preserve">: </w:t>
+      </w:r>
+      <w:proofErr w:type="spellStart"/>
+      <w:r>
+        <w:t>contoso.sharepoint.</w:t>
       </w:r>
       <w:r>
         <w:t>event</w:t>
@@ -9283,40 +9927,108 @@
       <w:r>
         <w:t>receivers.wsp</w:t>
       </w:r>
+      <w:proofErr w:type="spellEnd"/>
     </w:p>
     <w:p>
       <w:r>
-        <w:t>Event handling has been implemented to handle security after a site is provisioned or deleted. It has also been used to update the metadata of a document after it is uploaded. Creation of site columns and content types has also been performed using feature receivers.</w:t>
+        <w:t xml:space="preserve">Event handling </w:t>
+      </w:r>
+      <w:proofErr w:type="gramStart"/>
+      <w:r>
+        <w:t>has been implemented</w:t>
+      </w:r>
+      <w:proofErr w:type="gramEnd"/>
+      <w:r>
+        <w:t xml:space="preserve"> to handle security after a site is provisioned or deleted. It </w:t>
+      </w:r>
+      <w:proofErr w:type="gramStart"/>
+      <w:r>
+        <w:t>has also been used</w:t>
+      </w:r>
+      <w:proofErr w:type="gramEnd"/>
+      <w:r>
+        <w:t xml:space="preserve"> to update the metadata of a document after it is uploaded. Creation of site columns and content types </w:t>
+      </w:r>
+      <w:proofErr w:type="gramStart"/>
+      <w:r>
+        <w:t>has also been performed</w:t>
+      </w:r>
+      <w:proofErr w:type="gramEnd"/>
+      <w:r>
+        <w:t xml:space="preserve"> using feature receivers.</w:t>
       </w:r>
     </w:p>
     <w:p>
       <w:r>
-        <w:t xml:space="preserve">This procedural code is currently loaded from a .NET assembly found in the Global Assembly Cache (GAC) on the SharePoint server. To be CAM compatible this code </w:t>
-      </w:r>
-      <w:r>
-        <w:t>will</w:t>
-      </w:r>
-      <w:r>
-        <w:t xml:space="preserve"> be relocated to a remote hosting location and refactored into a </w:t>
+        <w:t xml:space="preserve">This procedural code is currently loaded from a .NET assembly found in the Global Assembly Cache (GAC) on the SharePoint server. To be CAM compatible this code will be relocated to a remote hosting location and refactored into a </w:t>
       </w:r>
       <w:r>
         <w:rPr>
           <w:b/>
         </w:rPr>
-        <w:t>Remote Event Receiver</w:t>
-      </w:r>
-      <w:r>
-        <w:t xml:space="preserve"> which uses CSOM or </w:t>
-      </w:r>
-      <w:r>
-        <w:lastRenderedPageBreak/>
-        <w:t xml:space="preserve">REST interfaces to communicate back to SharePoint. Additionally, </w:t>
-      </w:r>
-      <w:r>
-        <w:t>all</w:t>
-      </w:r>
-      <w:r>
-        <w:t xml:space="preserve"> synchronous event receivers (ex: WebAdding, ItemUpdating, SiteDeleting) will be re-coded as asynchronous event receivers (ex: WebProvisioned, ItemUpdated, SiteDeleted) as Remote Event Receivers are exclusively asynchronous. This implies the developer no longer has the ability to “cancel” an event, as they are only called after the event is complete.</w:t>
+        <w:t xml:space="preserve">Remote Event </w:t>
+      </w:r>
+      <w:proofErr w:type="gramStart"/>
+      <w:r>
+        <w:rPr>
+          <w:b/>
+        </w:rPr>
+        <w:t>Receiver</w:t>
+      </w:r>
+      <w:r>
+        <w:t xml:space="preserve"> which uses CSOM</w:t>
+      </w:r>
+      <w:proofErr w:type="gramEnd"/>
+      <w:r>
+        <w:t xml:space="preserve"> or REST interfaces to communicate back to SharePoint. Additionally, all synchronous event receivers (ex: </w:t>
+      </w:r>
+      <w:proofErr w:type="spellStart"/>
+      <w:r>
+        <w:t>WebAdding</w:t>
+      </w:r>
+      <w:proofErr w:type="spellEnd"/>
+      <w:r>
+        <w:t xml:space="preserve">, </w:t>
+      </w:r>
+      <w:proofErr w:type="spellStart"/>
+      <w:r>
+        <w:t>ItemUpdating</w:t>
+      </w:r>
+      <w:proofErr w:type="spellEnd"/>
+      <w:r>
+        <w:t xml:space="preserve">, </w:t>
+      </w:r>
+      <w:proofErr w:type="spellStart"/>
+      <w:r>
+        <w:t>SiteDeleting</w:t>
+      </w:r>
+      <w:proofErr w:type="spellEnd"/>
+      <w:r>
+        <w:t xml:space="preserve">) will be re-coded as asynchronous event receivers (ex: </w:t>
+      </w:r>
+      <w:proofErr w:type="spellStart"/>
+      <w:r>
+        <w:t>WebProvisioned</w:t>
+      </w:r>
+      <w:proofErr w:type="spellEnd"/>
+      <w:r>
+        <w:t xml:space="preserve">, </w:t>
+      </w:r>
+      <w:proofErr w:type="spellStart"/>
+      <w:r>
+        <w:t>ItemUpdated</w:t>
+      </w:r>
+      <w:proofErr w:type="spellEnd"/>
+      <w:r>
+        <w:t xml:space="preserve">, </w:t>
+      </w:r>
+      <w:proofErr w:type="spellStart"/>
+      <w:r>
+        <w:t>SiteDeleted</w:t>
+      </w:r>
+      <w:proofErr w:type="spellEnd"/>
+      <w:r>
+        <w:t>) as Remote Event Receivers are exclusively asynchronous. This implies the developer no longer has the ability to “cancel” an event, as they are only called after the event is complete.</w:t>
       </w:r>
     </w:p>
     <w:p>
@@ -9327,13 +10039,23 @@
         <w:t>Feature Receivers</w:t>
       </w:r>
       <w:r>
-        <w:t xml:space="preserve"> are being used to perform additional provisioning or setup/cleanup on the current site collection or web as a feature is activated or deactivated. For example, creating groups or adding the Content Editor Web Part to the NewForm.aspx or EditForm.aspx on the Request list. Similar site provisioning work </w:t>
-      </w:r>
-      <w:r>
-        <w:t>will</w:t>
-      </w:r>
-      <w:r>
-        <w:t xml:space="preserve"> be done using an </w:t>
+        <w:t xml:space="preserve"> </w:t>
+      </w:r>
+      <w:proofErr w:type="gramStart"/>
+      <w:r>
+        <w:t>are being used</w:t>
+      </w:r>
+      <w:proofErr w:type="gramEnd"/>
+      <w:r>
+        <w:t xml:space="preserve"> to perform additional provisioning or setup/cleanup on the current site collection or web as a feature is activated or deactivated. For example, creating groups or adding the Content Editor Web Part to the NewForm.aspx or EditForm.aspx on the Request list. Similar site provisioning work </w:t>
+      </w:r>
+      <w:proofErr w:type="gramStart"/>
+      <w:r>
+        <w:t>will be done</w:t>
+      </w:r>
+      <w:proofErr w:type="gramEnd"/>
+      <w:r>
+        <w:t xml:space="preserve"> using an </w:t>
       </w:r>
       <w:r>
         <w:rPr>
@@ -9351,10 +10073,7 @@
         <w:t>Provider Hosted App</w:t>
       </w:r>
     </w:p>
-    <w:p>
-      <w:bookmarkStart w:id="24" w:name="_GoBack"/>
-      <w:bookmarkEnd w:id="24"/>
-    </w:p>
+    <w:p/>
     <w:p>
       <w:pPr>
         <w:pStyle w:val="Heading2Numbered"/>
@@ -9377,16 +10096,26 @@
       <w:r>
         <w:t xml:space="preserve"> </w:t>
       </w:r>
+      <w:proofErr w:type="spellStart"/>
       <w:r>
         <w:t>fabrik</w:t>
       </w:r>
       <w:r>
         <w:t>am.locationfinder.wsp</w:t>
       </w:r>
+      <w:proofErr w:type="spellEnd"/>
     </w:p>
     <w:p>
       <w:r>
-        <w:t xml:space="preserve">The full trust solution allows the users to search for Fabirkam locations and </w:t>
+        <w:t xml:space="preserve">The full trust solution allows the users to search for </w:t>
+      </w:r>
+      <w:proofErr w:type="spellStart"/>
+      <w:r>
+        <w:t>Fabirkam</w:t>
+      </w:r>
+      <w:proofErr w:type="spellEnd"/>
+      <w:r>
+        <w:t xml:space="preserve"> locations and </w:t>
       </w:r>
       <w:r>
         <w:t>provides an interactive map to browse through the locations.</w:t>
@@ -9394,18 +10123,26 @@
     </w:p>
     <w:p>
       <w:r>
-        <w:t>Same functionality will be provided using SharePoint search and display templates.</w:t>
+        <w:t xml:space="preserve">Same functionality </w:t>
+      </w:r>
+      <w:proofErr w:type="gramStart"/>
+      <w:r>
+        <w:t>will be provided</w:t>
+      </w:r>
+      <w:proofErr w:type="gramEnd"/>
+      <w:r>
+        <w:t xml:space="preserve"> using SharePoint search and display templates.</w:t>
       </w:r>
     </w:p>
     <w:p>
       <w:pPr>
         <w:pStyle w:val="Heading2Numbered"/>
       </w:pPr>
-      <w:bookmarkStart w:id="25" w:name="_Toc420418589"/>
+      <w:bookmarkStart w:id="24" w:name="_Toc420418589"/>
       <w:r>
         <w:t>Skill Finder</w:t>
       </w:r>
-      <w:bookmarkEnd w:id="25"/>
+      <w:bookmarkEnd w:id="24"/>
     </w:p>
     <w:p>
       <w:r>
@@ -9415,8 +10152,13 @@
         <w:t>Solution name:</w:t>
       </w:r>
       <w:r>
-        <w:t xml:space="preserve"> tailspin.skillfinder.wsp</w:t>
-      </w:r>
+        <w:t xml:space="preserve"> </w:t>
+      </w:r>
+      <w:proofErr w:type="spellStart"/>
+      <w:r>
+        <w:t>tailspin.skillfinder.wsp</w:t>
+      </w:r>
+      <w:proofErr w:type="spellEnd"/>
     </w:p>
     <w:p>
       <w:r>
@@ -9431,7 +10173,23 @@
     </w:p>
     <w:p>
       <w:r>
-        <w:t>Same functionality will be provided using SharePoint search and display templates.</w:t>
+        <w:t xml:space="preserve">Same functionality </w:t>
+      </w:r>
+      <w:proofErr w:type="gramStart"/>
+      <w:r>
+        <w:t>will be provided</w:t>
+      </w:r>
+      <w:proofErr w:type="gramEnd"/>
+      <w:r>
+        <w:t xml:space="preserve"> using SharePoint </w:t>
+      </w:r>
+      <w:r>
+        <w:t xml:space="preserve">People </w:t>
+      </w:r>
+      <w:bookmarkStart w:id="25" w:name="_GoBack"/>
+      <w:bookmarkEnd w:id="25"/>
+      <w:r>
+        <w:t>search and display templates.</w:t>
       </w:r>
     </w:p>
     <w:p/>
@@ -9441,6 +10199,7 @@
       </w:pPr>
       <w:bookmarkStart w:id="26" w:name="_Toc420418590"/>
       <w:r>
+        <w:lastRenderedPageBreak/>
         <w:t>Data Migration API</w:t>
       </w:r>
       <w:bookmarkEnd w:id="26"/>
@@ -9455,13 +10214,23 @@
       <w:r>
         <w:t xml:space="preserve">: </w:t>
       </w:r>
+      <w:proofErr w:type="spellStart"/>
       <w:r>
         <w:t>wingtip.migrationhelper.wsp</w:t>
       </w:r>
+      <w:proofErr w:type="spellEnd"/>
     </w:p>
     <w:p>
       <w:r>
-        <w:t>Contoso will use a third party product (Northwind Migration Suite) to migrate data and content within SharePoint farms and site collections. The tool uses the SharePoint web services and does not require an installation on the SharePoint servers.</w:t>
+        <w:t>Contoso will use a third party product (</w:t>
+      </w:r>
+      <w:proofErr w:type="spellStart"/>
+      <w:r>
+        <w:t>Northwind</w:t>
+      </w:r>
+      <w:proofErr w:type="spellEnd"/>
+      <w:r>
+        <w:t xml:space="preserve"> Migration Suite) to migrate data and content within SharePoint farms and site collections. The tool uses the SharePoint web services and does not require an installation on the SharePoint servers.</w:t>
       </w:r>
     </w:p>
     <w:p>
@@ -9470,7 +10239,6 @@
       </w:pPr>
       <w:bookmarkStart w:id="27" w:name="_Toc420418591"/>
       <w:r>
-        <w:lastRenderedPageBreak/>
         <w:t>Analytics</w:t>
       </w:r>
       <w:bookmarkEnd w:id="27"/>
@@ -9483,20 +10251,65 @@
         <w:t>Solution name</w:t>
       </w:r>
       <w:r>
-        <w:t>: adventureworks.analytics</w:t>
+        <w:t xml:space="preserve">: </w:t>
+      </w:r>
+      <w:proofErr w:type="spellStart"/>
+      <w:r>
+        <w:t>adventureworks.analytics</w:t>
       </w:r>
       <w:r>
         <w:t>.wsp</w:t>
       </w:r>
+      <w:proofErr w:type="spellEnd"/>
     </w:p>
     <w:p>
       <w:r>
-        <w:t>For most cases Contoso will refer to the out of box SharePoint Analytics Usage Reports.</w:t>
+        <w:t xml:space="preserve">For most </w:t>
+      </w:r>
+      <w:proofErr w:type="gramStart"/>
+      <w:r>
+        <w:t>cases</w:t>
+      </w:r>
+      <w:proofErr w:type="gramEnd"/>
+      <w:r>
+        <w:t xml:space="preserve"> Contoso will refer to the out of box SharePoint Analytics Usage Reports.</w:t>
       </w:r>
     </w:p>
     <w:p>
       <w:r>
-        <w:t>For special cases, Contoso will use a custom Javascript to extract usage statistics. The Javascript will be placed in a script editor webpart of the page layout.</w:t>
+        <w:t xml:space="preserve">For special cases, Contoso will use a custom </w:t>
+      </w:r>
+      <w:proofErr w:type="spellStart"/>
+      <w:r>
+        <w:t>Javascript</w:t>
+      </w:r>
+      <w:proofErr w:type="spellEnd"/>
+      <w:r>
+        <w:t xml:space="preserve"> to extract usage statistics. The </w:t>
+      </w:r>
+      <w:proofErr w:type="spellStart"/>
+      <w:r>
+        <w:t>Javascript</w:t>
+      </w:r>
+      <w:proofErr w:type="spellEnd"/>
+      <w:r>
+        <w:t xml:space="preserve"> </w:t>
+      </w:r>
+      <w:proofErr w:type="gramStart"/>
+      <w:r>
+        <w:t>will be placed</w:t>
+      </w:r>
+      <w:proofErr w:type="gramEnd"/>
+      <w:r>
+        <w:t xml:space="preserve"> in a script editor </w:t>
+      </w:r>
+      <w:proofErr w:type="spellStart"/>
+      <w:r>
+        <w:t>webpart</w:t>
+      </w:r>
+      <w:proofErr w:type="spellEnd"/>
+      <w:r>
+        <w:t xml:space="preserve"> of the page layout.</w:t>
       </w:r>
     </w:p>
     <w:p/>
@@ -9539,7 +10352,15 @@
         <w:t>,</w:t>
       </w:r>
       <w:r>
-        <w:t xml:space="preserve"> the MS Toolkit will not be relocated to the </w:t>
+        <w:t xml:space="preserve"> the MS Toolkit </w:t>
+      </w:r>
+      <w:proofErr w:type="gramStart"/>
+      <w:r>
+        <w:t>will not be relocated</w:t>
+      </w:r>
+      <w:proofErr w:type="gramEnd"/>
+      <w:r>
+        <w:t xml:space="preserve"> to the </w:t>
       </w:r>
       <w:r>
         <w:t>Office 365</w:t>
@@ -9548,7 +10369,15 @@
         <w:t xml:space="preserve"> like other solutions. </w:t>
       </w:r>
       <w:r>
-        <w:t xml:space="preserve">The app will have to be deployed on the </w:t>
+        <w:t xml:space="preserve">The app will have to </w:t>
+      </w:r>
+      <w:proofErr w:type="gramStart"/>
+      <w:r>
+        <w:t>be deployed</w:t>
+      </w:r>
+      <w:proofErr w:type="gramEnd"/>
+      <w:r>
+        <w:t xml:space="preserve"> on the </w:t>
       </w:r>
       <w:r>
         <w:t xml:space="preserve">on-premises platform. </w:t>
@@ -9631,7 +10460,15 @@
         </w:numPr>
       </w:pPr>
       <w:r>
-        <w:t>The services that could not be transformed in the Office 365 platform will be accessed from the Contoso network. All other services will be relocated to this platform to get benefits on most up to date capabilities</w:t>
+        <w:t xml:space="preserve">The services that </w:t>
+      </w:r>
+      <w:proofErr w:type="gramStart"/>
+      <w:r>
+        <w:t>could not be transformed</w:t>
+      </w:r>
+      <w:proofErr w:type="gramEnd"/>
+      <w:r>
+        <w:t xml:space="preserve"> in the Office 365 platform will be accessed from the Contoso network. All other services will be relocated to this platform to get benefits on most up to date capabilities</w:t>
       </w:r>
     </w:p>
     <w:p>
@@ -9687,11 +10524,16 @@
       <w:r>
         <w:t xml:space="preserve">If app model solution </w:t>
       </w:r>
+      <w:proofErr w:type="gramStart"/>
       <w:r>
         <w:t>is</w:t>
       </w:r>
       <w:r>
-        <w:t xml:space="preserve"> delivered on time, transition to the </w:t>
+        <w:t xml:space="preserve"> delivered</w:t>
+      </w:r>
+      <w:proofErr w:type="gramEnd"/>
+      <w:r>
+        <w:t xml:space="preserve"> on time, transition to the </w:t>
       </w:r>
       <w:r>
         <w:t>Office 365</w:t>
@@ -9746,7 +10588,23 @@
         </w:numPr>
       </w:pPr>
       <w:r>
-        <w:t>Should be one solution which is used for site collection and sub site creation in consistent way. Individual projects can provide difference configurations and assets to be applied to sites.</w:t>
+        <w:t xml:space="preserve">Should be one </w:t>
+      </w:r>
+      <w:proofErr w:type="gramStart"/>
+      <w:r>
+        <w:t>solution which is used for site collection</w:t>
+      </w:r>
+      <w:proofErr w:type="gramEnd"/>
+      <w:r>
+        <w:t xml:space="preserve"> and sub site creation in consistent way. Individual projects can provide difference configurations and assets to </w:t>
+      </w:r>
+      <w:proofErr w:type="gramStart"/>
+      <w:r>
+        <w:t>be applied</w:t>
+      </w:r>
+      <w:proofErr w:type="gramEnd"/>
+      <w:r>
+        <w:t xml:space="preserve"> to sites.</w:t>
       </w:r>
     </w:p>
     <w:p>
@@ -9848,7 +10706,23 @@
         <w:t>required</w:t>
       </w:r>
       <w:r>
-        <w:t xml:space="preserve"> branding and other assets that are to be deployed to the sites. Where content should be placed and how </w:t>
+        <w:t xml:space="preserve"> branding and other assets that are to </w:t>
+      </w:r>
+      <w:proofErr w:type="gramStart"/>
+      <w:r>
+        <w:t>be deployed</w:t>
+      </w:r>
+      <w:proofErr w:type="gramEnd"/>
+      <w:r>
+        <w:t xml:space="preserve"> to the sites. Where content </w:t>
+      </w:r>
+      <w:proofErr w:type="gramStart"/>
+      <w:r>
+        <w:t>should be placed</w:t>
+      </w:r>
+      <w:proofErr w:type="gramEnd"/>
+      <w:r>
+        <w:t xml:space="preserve"> and how </w:t>
       </w:r>
       <w:r>
         <w:t>it is</w:t>
@@ -9902,13 +10776,21 @@
         </w:numPr>
       </w:pPr>
       <w:r>
-        <w:t xml:space="preserve">Guidance on </w:t>
+        <w:t xml:space="preserve">Guidance </w:t>
+      </w:r>
+      <w:proofErr w:type="gramStart"/>
+      <w:r>
+        <w:t xml:space="preserve">on </w:t>
       </w:r>
       <w:r>
         <w:t>the hosting platform usage and n</w:t>
       </w:r>
       <w:r>
-        <w:t>ot to address difference scenarios, like connections to on-premises LOB systems.</w:t>
+        <w:t>ot to address difference scenarios, like connections to on-premises LOB systems</w:t>
+      </w:r>
+      <w:proofErr w:type="gramEnd"/>
+      <w:r>
+        <w:t>.</w:t>
       </w:r>
     </w:p>
     <w:p>
@@ -10165,7 +11047,15 @@
         <w:t>Following</w:t>
       </w:r>
       <w:r>
-        <w:t xml:space="preserve"> table is listing the high level transition plans for different kind of elements in the </w:t>
+        <w:t xml:space="preserve"> table is listing the </w:t>
+      </w:r>
+      <w:proofErr w:type="gramStart"/>
+      <w:r>
+        <w:t>high level</w:t>
+      </w:r>
+      <w:proofErr w:type="gramEnd"/>
+      <w:r>
+        <w:t xml:space="preserve"> transition plans for different kind of elements in the </w:t>
       </w:r>
       <w:r>
         <w:t>Contoso</w:t>
@@ -10254,11 +11144,16 @@
             <w:r>
               <w:t xml:space="preserve"> the deployment </w:t>
             </w:r>
+            <w:proofErr w:type="gramStart"/>
             <w:r>
               <w:t>is</w:t>
             </w:r>
             <w:r>
-              <w:t xml:space="preserve"> deactivated.</w:t>
+              <w:t xml:space="preserve"> deactivated</w:t>
+            </w:r>
+            <w:proofErr w:type="gramEnd"/>
+            <w:r>
+              <w:t>.</w:t>
             </w:r>
           </w:p>
         </w:tc>
@@ -10283,13 +11178,21 @@
               <w:t>Data from existing lists w</w:t>
             </w:r>
             <w:r>
-              <w:t xml:space="preserve">ill have to be migrated to out of the box list, which can </w:t>
+              <w:t xml:space="preserve">ill have to be migrated to out of the box list, which </w:t>
+            </w:r>
+            <w:proofErr w:type="gramStart"/>
+            <w:r>
+              <w:t xml:space="preserve">can </w:t>
             </w:r>
             <w:r>
               <w:t>then</w:t>
             </w:r>
             <w:r>
-              <w:t xml:space="preserve"> be customized based on the list definition details.</w:t>
+              <w:t xml:space="preserve"> be customized</w:t>
+            </w:r>
+            <w:proofErr w:type="gramEnd"/>
+            <w:r>
+              <w:t xml:space="preserve"> based on the list definition details.</w:t>
             </w:r>
           </w:p>
           <w:p>
@@ -10409,7 +11312,23 @@
           </w:tcPr>
           <w:p>
             <w:r>
-              <w:t>Refers to legacy list templates which are still using the stp format. These will work as such also in non-FTC deployments.</w:t>
+              <w:t xml:space="preserve">Refers to legacy list </w:t>
+            </w:r>
+            <w:proofErr w:type="gramStart"/>
+            <w:r>
+              <w:t>templates which</w:t>
+            </w:r>
+            <w:proofErr w:type="gramEnd"/>
+            <w:r>
+              <w:t xml:space="preserve"> are still using the </w:t>
+            </w:r>
+            <w:proofErr w:type="spellStart"/>
+            <w:r>
+              <w:t>stp</w:t>
+            </w:r>
+            <w:proofErr w:type="spellEnd"/>
+            <w:r>
+              <w:t xml:space="preserve"> format. These will work as such also in non-FTC deployments.</w:t>
             </w:r>
           </w:p>
         </w:tc>
@@ -10437,15 +11356,39 @@
               <w:t>required</w:t>
             </w:r>
             <w:r>
-              <w:t xml:space="preserve"> during initial site creation. There will not be any reference on actual onet.xml file after the site has been created.</w:t>
+              <w:t xml:space="preserve"> during initial site creation. There will not be any reference on actual onet.xml file after the site </w:t>
+            </w:r>
+            <w:proofErr w:type="gramStart"/>
+            <w:r>
+              <w:t>has been created</w:t>
+            </w:r>
+            <w:proofErr w:type="gramEnd"/>
+            <w:r>
+              <w:t>.</w:t>
             </w:r>
           </w:p>
           <w:p>
             <w:r>
-              <w:t xml:space="preserve">Individual features and their element files will however need to be converted one by one. This is where the specific guidance for </w:t>
-            </w:r>
-            <w:r>
-              <w:t>feature framework elements should be followed.</w:t>
+              <w:t xml:space="preserve">Individual features and their element files will however need to </w:t>
+            </w:r>
+            <w:proofErr w:type="gramStart"/>
+            <w:r>
+              <w:t>be converted</w:t>
+            </w:r>
+            <w:proofErr w:type="gramEnd"/>
+            <w:r>
+              <w:t xml:space="preserve"> one by one. This is where the specific guidance for </w:t>
+            </w:r>
+            <w:r>
+              <w:t xml:space="preserve">feature framework elements </w:t>
+            </w:r>
+            <w:proofErr w:type="gramStart"/>
+            <w:r>
+              <w:t>should be followed</w:t>
+            </w:r>
+            <w:proofErr w:type="gramEnd"/>
+            <w:r>
+              <w:t>.</w:t>
             </w:r>
           </w:p>
         </w:tc>
@@ -10471,7 +11414,31 @@
           </w:tcPr>
           <w:p>
             <w:r>
-              <w:t>Custom SP2010 workflows cannot be converted to 2013 format. Each workflow will have to be re-created in new format. All existing running instances of the workflow should be stopped or deleted before the workflow code is retracted from the farm.</w:t>
+              <w:t xml:space="preserve">Custom SP2010 workflows </w:t>
+            </w:r>
+            <w:proofErr w:type="gramStart"/>
+            <w:r>
+              <w:t>cannot be converted</w:t>
+            </w:r>
+            <w:proofErr w:type="gramEnd"/>
+            <w:r>
+              <w:t xml:space="preserve"> to 2013 format. Each workflow will have to </w:t>
+            </w:r>
+            <w:proofErr w:type="gramStart"/>
+            <w:r>
+              <w:t>be re-created</w:t>
+            </w:r>
+            <w:proofErr w:type="gramEnd"/>
+            <w:r>
+              <w:t xml:space="preserve"> in new format. All existing running instances of the workflow should be stopped or deleted before the workflow code </w:t>
+            </w:r>
+            <w:proofErr w:type="gramStart"/>
+            <w:r>
+              <w:t>is retracted</w:t>
+            </w:r>
+            <w:proofErr w:type="gramEnd"/>
+            <w:r>
+              <w:t xml:space="preserve"> from the farm.</w:t>
             </w:r>
           </w:p>
         </w:tc>
@@ -10565,13 +11532,29 @@
           </w:tcPr>
           <w:p>
             <w:r>
-              <w:t xml:space="preserve">Will have to be converted to remote timer job format. All existing instances of the custom timer jobs </w:t>
+              <w:t xml:space="preserve">Will have to </w:t>
+            </w:r>
+            <w:proofErr w:type="gramStart"/>
+            <w:r>
+              <w:t>be converted</w:t>
+            </w:r>
+            <w:proofErr w:type="gramEnd"/>
+            <w:r>
+              <w:t xml:space="preserve"> to remote timer job format. All existing instances of the custom timer jobs </w:t>
             </w:r>
             <w:r>
               <w:t>need</w:t>
             </w:r>
             <w:r>
-              <w:t xml:space="preserve"> to be deleted before the full trust code is removed from the farm.</w:t>
+              <w:t xml:space="preserve"> to </w:t>
+            </w:r>
+            <w:proofErr w:type="gramStart"/>
+            <w:r>
+              <w:t>be deleted</w:t>
+            </w:r>
+            <w:proofErr w:type="gramEnd"/>
+            <w:r>
+              <w:t xml:space="preserve"> before the full trust code is removed from the farm.</w:t>
             </w:r>
           </w:p>
         </w:tc>
@@ -10593,7 +11576,15 @@
           </w:tcPr>
           <w:p>
             <w:r>
-              <w:t xml:space="preserve">Will have to be converted either to remote event receivers or workflow logic. If the custom code execution does not have to be </w:t>
+              <w:t xml:space="preserve">Will have to be converted </w:t>
+            </w:r>
+            <w:proofErr w:type="gramStart"/>
+            <w:r>
+              <w:t>either to remote event receivers or workflow</w:t>
+            </w:r>
+            <w:proofErr w:type="gramEnd"/>
+            <w:r>
+              <w:t xml:space="preserve"> logic. If the custom code execution does not have to be </w:t>
             </w:r>
             <w:r>
               <w:t>instant</w:t>
@@ -10610,7 +11601,15 @@
           </w:p>
           <w:p>
             <w:r>
-              <w:t xml:space="preserve">Alternative ways to achieve the needed end result should be pursued, since remote event receivers are not as reliable as the server side event receivers. </w:t>
+              <w:t xml:space="preserve">Alternative ways to achieve the needed </w:t>
+            </w:r>
+            <w:proofErr w:type="gramStart"/>
+            <w:r>
+              <w:t>end result</w:t>
+            </w:r>
+            <w:proofErr w:type="gramEnd"/>
+            <w:r>
+              <w:t xml:space="preserve"> should be pursued, since remote event receivers are not as reliable as the server side event receivers. </w:t>
             </w:r>
           </w:p>
         </w:tc>
@@ -10635,7 +11634,15 @@
           </w:tcPr>
           <w:p>
             <w:r>
-              <w:t>All custom features will need to be deactivated explicitly from the existing sites before full trust solutions are retracted from the farm.</w:t>
+              <w:t xml:space="preserve">All custom features will need to </w:t>
+            </w:r>
+            <w:proofErr w:type="gramStart"/>
+            <w:r>
+              <w:t>be deactivated</w:t>
+            </w:r>
+            <w:proofErr w:type="gramEnd"/>
+            <w:r>
+              <w:t xml:space="preserve"> explicitly from the existing sites before full trust solutions are retracted from the farm.</w:t>
             </w:r>
           </w:p>
         </w:tc>
@@ -10956,8 +11963,16 @@
                 <w:rPr>
                   <w:lang w:val="en-NZ"/>
                 </w:rPr>
-                <w:t>Pavel Bansky</w:t>
+                <w:t xml:space="preserve">Pavel </w:t>
               </w:r>
+              <w:proofErr w:type="spellStart"/>
+              <w:r>
+                <w:rPr>
+                  <w:lang w:val="en-NZ"/>
+                </w:rPr>
+                <w:t>Bansky</w:t>
+              </w:r>
+              <w:proofErr w:type="spellEnd"/>
             </w:sdtContent>
           </w:sdt>
         </w:p>
@@ -10982,7 +11997,7 @@
             <w:rPr>
               <w:noProof/>
             </w:rPr>
-            <w:t>28 May. 15</w:t>
+            <w:t>2 Jun. 15</w:t>
           </w:r>
           <w:r>
             <w:fldChar w:fldCharType="end"/>
@@ -11142,8 +12157,16 @@
                 <w:rPr>
                   <w:lang w:val="en-NZ"/>
                 </w:rPr>
-                <w:t>Pavel Bansky</w:t>
+                <w:t xml:space="preserve">Pavel </w:t>
               </w:r>
+              <w:proofErr w:type="spellStart"/>
+              <w:r>
+                <w:rPr>
+                  <w:lang w:val="en-NZ"/>
+                </w:rPr>
+                <w:t>Bansky</w:t>
+              </w:r>
+              <w:proofErr w:type="spellEnd"/>
             </w:sdtContent>
           </w:sdt>
         </w:p>
@@ -11168,7 +12191,7 @@
             <w:rPr>
               <w:noProof/>
             </w:rPr>
-            <w:t>28 May. 15</w:t>
+            <w:t>2 Jun. 15</w:t>
           </w:r>
           <w:r>
             <w:fldChar w:fldCharType="end"/>
@@ -11316,8 +12339,16 @@
                 <w:rPr>
                   <w:lang w:val="en-NZ"/>
                 </w:rPr>
-                <w:t>Pavel Bansky</w:t>
+                <w:t xml:space="preserve">Pavel </w:t>
               </w:r>
+              <w:proofErr w:type="spellStart"/>
+              <w:r>
+                <w:rPr>
+                  <w:lang w:val="en-NZ"/>
+                </w:rPr>
+                <w:t>Bansky</w:t>
+              </w:r>
+              <w:proofErr w:type="spellEnd"/>
             </w:sdtContent>
           </w:sdt>
         </w:p>
@@ -11342,7 +12373,7 @@
             <w:rPr>
               <w:noProof/>
             </w:rPr>
-            <w:t>28 May. 15</w:t>
+            <w:t>2 Jun. 15</w:t>
           </w:r>
           <w:r>
             <w:fldChar w:fldCharType="end"/>
@@ -11397,7 +12428,7 @@
       <w:rPr>
         <w:noProof/>
       </w:rPr>
-      <w:t>15</w:t>
+      <w:t>22</w:t>
     </w:r>
     <w:r>
       <w:fldChar w:fldCharType="end"/>
@@ -11476,7 +12507,21 @@
                 <w:rPr>
                   <w:lang w:val="en-NZ"/>
                 </w:rPr>
-                <w:t>Pavel Bansky</w:t>
+                <w:t xml:space="preserve">Pavel </w:t>
+              </w:r>
+              <w:proofErr w:type="spellStart"/>
+              <w:r>
+                <w:rPr>
+                  <w:lang w:val="en-NZ"/>
+                </w:rPr>
+                <w:t>Bansk</w:t>
+              </w:r>
+              <w:proofErr w:type="spellEnd"/>
+              <w:r>
+                <w:rPr>
+                  <w:lang w:val="en-NZ"/>
+                </w:rPr>
+                <w:t>y</w:t>
               </w:r>
             </w:sdtContent>
           </w:sdt>
@@ -11502,7 +12547,7 @@
             <w:rPr>
               <w:noProof/>
             </w:rPr>
-            <w:t>28 May. 15</w:t>
+            <w:t>2 Jun. 15</w:t>
           </w:r>
           <w:r>
             <w:fldChar w:fldCharType="end"/>
@@ -18047,6 +19092,7 @@
     <w:rsid w:val="00023081"/>
     <w:rsid w:val="000D480C"/>
     <w:rsid w:val="001E1C49"/>
+    <w:rsid w:val="0020623C"/>
     <w:rsid w:val="00216A58"/>
     <w:rsid w:val="00275650"/>
     <w:rsid w:val="002A50E4"/>
@@ -18876,6 +19922,12 @@
 </file>
 
 <file path=customXml/item3.xml><?xml version="1.0" encoding="utf-8"?>
+<p:properties xmlns:p="http://schemas.microsoft.com/office/2006/metadata/properties" xmlns:xsi="http://www.w3.org/2001/XMLSchema-instance">
+  <documentManagement/>
+</p:properties>
+</file>
+
+<file path=customXml/item4.xml><?xml version="1.0" encoding="utf-8"?>
 <ct:contentTypeSchema xmlns:ct="http://schemas.microsoft.com/office/2006/metadata/contentType" xmlns:ma="http://schemas.microsoft.com/office/2006/metadata/properties/metaAttributes" ct:_="" ma:_="" ma:contentTypeName="Document" ma:contentTypeID="0x01010055B2CD89C57E654B9987E9AA8CA4BF0D" ma:contentTypeVersion="3" ma:contentTypeDescription="Create a new document." ma:contentTypeScope="" ma:versionID="c38951e1709fe1746dbcb15174d02be3">
   <xsd:schema xmlns:xsd="http://www.w3.org/2001/XMLSchema" xmlns:xs="http://www.w3.org/2001/XMLSchema" xmlns:p="http://schemas.microsoft.com/office/2006/metadata/properties" xmlns:ns2="5ec9502b-addf-4716-883a-9e6742fd5109" targetNamespace="http://schemas.microsoft.com/office/2006/metadata/properties" ma:root="true" ma:fieldsID="f0370ecabdbfa4df597252b5b135675c" ns2:_="">
     <xsd:import namespace="5ec9502b-addf-4716-883a-9e6742fd5109"/>
@@ -19029,12 +20081,6 @@
 </ct:contentTypeSchema>
 </file>
 
-<file path=customXml/item4.xml><?xml version="1.0" encoding="utf-8"?>
-<p:properties xmlns:p="http://schemas.microsoft.com/office/2006/metadata/properties" xmlns:xsi="http://www.w3.org/2001/XMLSchema-instance">
-  <documentManagement/>
-</p:properties>
-</file>
-
 <file path=customXml/item5.xml><?xml version="1.0" encoding="utf-8"?>
 <b:Sources xmlns:b="http://schemas.openxmlformats.org/officeDocument/2006/bibliography" xmlns="http://schemas.openxmlformats.org/officeDocument/2006/bibliography" SelectedStyle="\APA.XSL" StyleName="APA"/>
 </file>
@@ -19056,6 +20102,14 @@
 </file>
 
 <file path=customXml/itemProps3.xml><?xml version="1.0" encoding="utf-8"?>
+<ds:datastoreItem xmlns:ds="http://schemas.openxmlformats.org/officeDocument/2006/customXml" ds:itemID="{77952D5B-3052-4ECD-B9E7-0A9821532CD8}">
+  <ds:schemaRefs>
+    <ds:schemaRef ds:uri="http://schemas.microsoft.com/office/2006/metadata/properties"/>
+  </ds:schemaRefs>
+</ds:datastoreItem>
+</file>
+
+<file path=customXml/itemProps4.xml><?xml version="1.0" encoding="utf-8"?>
 <ds:datastoreItem xmlns:ds="http://schemas.openxmlformats.org/officeDocument/2006/customXml" ds:itemID="{8EFCE87D-9ADB-442A-A538-5D2A5F839777}">
   <ds:schemaRefs>
     <ds:schemaRef ds:uri="http://schemas.microsoft.com/office/2006/metadata/contentType"/>
@@ -19073,16 +20127,8 @@
 </ds:datastoreItem>
 </file>
 
-<file path=customXml/itemProps4.xml><?xml version="1.0" encoding="utf-8"?>
-<ds:datastoreItem xmlns:ds="http://schemas.openxmlformats.org/officeDocument/2006/customXml" ds:itemID="{77952D5B-3052-4ECD-B9E7-0A9821532CD8}">
-  <ds:schemaRefs>
-    <ds:schemaRef ds:uri="http://schemas.microsoft.com/office/2006/metadata/properties"/>
-  </ds:schemaRefs>
-</ds:datastoreItem>
-</file>
-
 <file path=customXml/itemProps5.xml><?xml version="1.0" encoding="utf-8"?>
-<ds:datastoreItem xmlns:ds="http://schemas.openxmlformats.org/officeDocument/2006/customXml" ds:itemID="{CB297625-5B73-417A-A0DB-A28695437624}">
+<ds:datastoreItem xmlns:ds="http://schemas.openxmlformats.org/officeDocument/2006/customXml" ds:itemID="{C5F91D54-B551-4927-8004-39BD0562641C}">
   <ds:schemaRefs>
     <ds:schemaRef ds:uri="http://schemas.openxmlformats.org/officeDocument/2006/bibliography"/>
   </ds:schemaRefs>

--- a/PnP Transformation Process/Samples/PnP Transformation - Solution Design Report - Contoso.docx
+++ b/PnP Transformation Process/Samples/PnP Transformation - Solution Design Report - Contoso.docx
@@ -2,11 +2,11 @@
 <file path=word/document.xml><?xml version="1.0" encoding="utf-8"?>
 <w:document xmlns:wpc="http://schemas.microsoft.com/office/word/2010/wordprocessingCanvas" xmlns:mc="http://schemas.openxmlformats.org/markup-compatibility/2006" xmlns:o="urn:schemas-microsoft-com:office:office" xmlns:r="http://schemas.openxmlformats.org/officeDocument/2006/relationships" xmlns:m="http://schemas.openxmlformats.org/officeDocument/2006/math" xmlns:v="urn:schemas-microsoft-com:vml" xmlns:wp14="http://schemas.microsoft.com/office/word/2010/wordprocessingDrawing" xmlns:wp="http://schemas.openxmlformats.org/drawingml/2006/wordprocessingDrawing" xmlns:w10="urn:schemas-microsoft-com:office:word" xmlns:w="http://schemas.openxmlformats.org/wordprocessingml/2006/main" xmlns:w14="http://schemas.microsoft.com/office/word/2010/wordml" xmlns:w15="http://schemas.microsoft.com/office/word/2012/wordml" xmlns:wpg="http://schemas.microsoft.com/office/word/2010/wordprocessingGroup" xmlns:wpi="http://schemas.microsoft.com/office/word/2010/wordprocessingInk" xmlns:wne="http://schemas.microsoft.com/office/word/2006/wordml" xmlns:wps="http://schemas.microsoft.com/office/word/2010/wordprocessingShape" mc:Ignorable="w14 w15 wp14">
   <w:body>
+    <w:bookmarkStart w:id="0" w:name="_Toc227064252"/>
     <w:p>
       <w:pPr>
         <w:spacing w:before="5160"/>
       </w:pPr>
-      <w:bookmarkStart w:id="0" w:name="_Toc227064252"/>
       <w:r>
         <w:rPr>
           <w:noProof/>
@@ -163,6 +163,7 @@
                                 <w:dataBinding w:prefixMappings="xmlns:ns0='http://purl.org/dc/elements/1.1/' xmlns:ns1='http://schemas.openxmlformats.org/package/2006/metadata/core-properties' " w:xpath="/ns1:coreProperties[1]/ns0:title[1]" w:storeItemID="{6C3C8BC8-F283-45AE-878A-BAB7291924A1}"/>
                                 <w:text/>
                               </w:sdtPr>
+                              <w:sdtEndPr/>
                               <w:sdtContent>
                                 <w:p>
                                   <w:pPr>
@@ -304,6 +305,7 @@
           <w:dataBinding w:prefixMappings="xmlns:ns0='http://purl.org/dc/elements/1.1/' xmlns:ns1='http://schemas.openxmlformats.org/package/2006/metadata/core-properties' " w:xpath="/ns1:coreProperties[1]/ns0:subject[1]" w:storeItemID="{6C3C8BC8-F283-45AE-878A-BAB7291924A1}"/>
           <w:text/>
         </w:sdtPr>
+        <w:sdtEndPr/>
         <w:sdtContent>
           <w:r>
             <w:rPr>
@@ -409,7 +411,7 @@
             <w:rPr>
               <w:noProof/>
             </w:rPr>
-            <w:t>2-Jun-15</w:t>
+            <w:t>3-Jun-15</w:t>
           </w:r>
           <w:r>
             <w:fldChar w:fldCharType="end"/>
@@ -419,11 +421,21 @@
           <w:r>
             <w:t xml:space="preserve">Version </w:t>
           </w:r>
-          <w:fldSimple w:instr=" DOCPROPERTY  Version  \* MERGEFORMAT ">
-            <w:r>
-              <w:t>0.5</w:t>
-            </w:r>
-          </w:fldSimple>
+          <w:r>
+            <w:fldChar w:fldCharType="begin"/>
+          </w:r>
+          <w:r>
+            <w:instrText xml:space="preserve"> DOCPROPERTY  Version  \* MERGEFORMAT </w:instrText>
+          </w:r>
+          <w:r>
+            <w:fldChar w:fldCharType="separate"/>
+          </w:r>
+          <w:r>
+            <w:t>0.5</w:t>
+          </w:r>
+          <w:r>
+            <w:fldChar w:fldCharType="end"/>
+          </w:r>
           <w:r>
             <w:t xml:space="preserve">  </w:t>
           </w:r>
@@ -438,6 +450,7 @@
                 <w:listItem w:displayText="Final" w:value="Final"/>
               </w:dropDownList>
             </w:sdtPr>
+            <w:sdtEndPr/>
             <w:sdtContent>
               <w:r>
                 <w:rPr>
@@ -476,6 +489,11 @@
             <w:dataBinding w:prefixMappings="xmlns:ns0='http://purl.org/dc/elements/1.1/' xmlns:ns1='http://schemas.openxmlformats.org/package/2006/metadata/core-properties' " w:xpath="/ns1:coreProperties[1]/ns0:creator[1]" w:storeItemID="{6C3C8BC8-F283-45AE-878A-BAB7291924A1}"/>
             <w:text/>
           </w:sdtPr>
+          <w:sdtEndPr>
+            <w:rPr>
+              <w:rStyle w:val="Strong"/>
+            </w:rPr>
+          </w:sdtEndPr>
           <w:sdtContent>
             <w:p>
               <w:pPr>
@@ -503,33 +521,53 @@
           </w:sdtContent>
         </w:sdt>
         <w:p>
-          <w:fldSimple w:instr=" DOCPROPERTY  &quot;Author Position&quot;  \* MERGEFORMAT ">
-            <w:r>
-              <w:t>Senior Sha</w:t>
-            </w:r>
-            <w:r>
-              <w:t>r</w:t>
-            </w:r>
-          </w:fldSimple>
+          <w:r>
+            <w:fldChar w:fldCharType="begin"/>
+          </w:r>
+          <w:r>
+            <w:instrText xml:space="preserve"> DOCPROPERTY  "Author Position"  \* MERGEFORMAT </w:instrText>
+          </w:r>
+          <w:r>
+            <w:fldChar w:fldCharType="separate"/>
+          </w:r>
+          <w:r>
+            <w:t>Senior Sha</w:t>
+          </w:r>
+          <w:r>
+            <w:t>r</w:t>
+          </w:r>
+          <w:r>
+            <w:fldChar w:fldCharType="end"/>
+          </w:r>
           <w:r>
             <w:t>ePoint Consultant</w:t>
           </w:r>
         </w:p>
         <w:p>
-          <w:fldSimple w:instr=" DOCPROPERTY  &quot;Author Email&quot;  \* MERGEFORMAT ">
-            <w:r>
-              <w:t>pbansky</w:t>
-            </w:r>
-            <w:r>
-              <w:t>@</w:t>
-            </w:r>
-            <w:r>
-              <w:t>litware</w:t>
-            </w:r>
-            <w:r>
-              <w:t>.com</w:t>
-            </w:r>
-          </w:fldSimple>
+          <w:r>
+            <w:fldChar w:fldCharType="begin"/>
+          </w:r>
+          <w:r>
+            <w:instrText xml:space="preserve"> DOCPROPERTY  "Author Email"  \* MERGEFORMAT </w:instrText>
+          </w:r>
+          <w:r>
+            <w:fldChar w:fldCharType="separate"/>
+          </w:r>
+          <w:r>
+            <w:t>pbansky</w:t>
+          </w:r>
+          <w:r>
+            <w:t>@</w:t>
+          </w:r>
+          <w:r>
+            <w:t>litware</w:t>
+          </w:r>
+          <w:r>
+            <w:t>.com</w:t>
+          </w:r>
+          <w:r>
+            <w:fldChar w:fldCharType="end"/>
+          </w:r>
           <w:r>
             <w:t xml:space="preserve"> </w:t>
           </w:r>
@@ -4148,7 +4186,13 @@
       </w:r>
       <w:proofErr w:type="gramStart"/>
       <w:r>
-        <w:t>Other solutions will be retired and replaced using out of the box capabilities.</w:t>
+        <w:t xml:space="preserve">Other solutions </w:t>
+      </w:r>
+      <w:r>
+        <w:t xml:space="preserve">(Content Migrator and News Notifications) </w:t>
+      </w:r>
+      <w:r>
+        <w:t>will be retired and replaced using out of the box capabilities.</w:t>
       </w:r>
       <w:proofErr w:type="gramEnd"/>
     </w:p>
@@ -4519,7 +4563,10 @@
               <w:t xml:space="preserve"> outlets</w:t>
             </w:r>
             <w:r>
-              <w:t xml:space="preserve"> and map them on Bing Maps</w:t>
+              <w:t xml:space="preserve"> </w:t>
+            </w:r>
+            <w:r>
+              <w:t>by Zip Code</w:t>
             </w:r>
           </w:p>
           <w:p>
@@ -5061,6 +5108,12 @@
                 <w:sz w:val="16"/>
               </w:rPr>
               <w:t>.</w:t>
+            </w:r>
+            <w:r>
+              <w:rPr>
+                <w:sz w:val="16"/>
+              </w:rPr>
+              <w:t xml:space="preserve"> Every department and unit will have its own Yammer group</w:t>
             </w:r>
           </w:p>
         </w:tc>
@@ -6153,7 +6206,19 @@
               <w:rPr>
                 <w:sz w:val="16"/>
               </w:rPr>
-              <w:t xml:space="preserve"> will address the requirements </w:t>
+              <w:t xml:space="preserve"> will address </w:t>
+            </w:r>
+            <w:r>
+              <w:rPr>
+                <w:sz w:val="16"/>
+              </w:rPr>
+              <w:t xml:space="preserve">most of </w:t>
+            </w:r>
+            <w:r>
+              <w:rPr>
+                <w:sz w:val="16"/>
+              </w:rPr>
+              <w:t xml:space="preserve">the requirements </w:t>
             </w:r>
             <w:r>
               <w:rPr>
@@ -6356,6 +6421,7 @@
         </w:numPr>
       </w:pPr>
       <w:r>
+        <w:lastRenderedPageBreak/>
         <w:t xml:space="preserve">Network level architecture for </w:t>
       </w:r>
       <w:r>
@@ -6374,7 +6440,6 @@
         </w:numPr>
       </w:pPr>
       <w:r>
-        <w:lastRenderedPageBreak/>
         <w:t>Will cross Internet traffic be allowed or will the traffic be routed through on-premises network using secure revers</w:t>
       </w:r>
       <w:r>
@@ -8887,13 +8952,24 @@
     </w:p>
     <w:p>
       <w:r>
-        <w:t xml:space="preserve">In addition to showing the safety incidents for the unit/department, the </w:t>
+        <w:t xml:space="preserve">In addition to </w:t>
+      </w:r>
+      <w:proofErr w:type="gramStart"/>
+      <w:r>
+        <w:t>showing</w:t>
+      </w:r>
+      <w:proofErr w:type="gramEnd"/>
+      <w:r>
+        <w:t xml:space="preserve"> the safety incidents for the unit/department, the </w:t>
       </w:r>
       <w:proofErr w:type="spellStart"/>
       <w:r>
         <w:t>webpart</w:t>
       </w:r>
       <w:proofErr w:type="spellEnd"/>
+      <w:r>
+        <w:t xml:space="preserve"> can</w:t>
+      </w:r>
       <w:r>
         <w:t xml:space="preserve"> also pulls safety incidents raised in other departments. </w:t>
       </w:r>
@@ -8922,7 +8998,13 @@
       </w:r>
       <w:proofErr w:type="gramEnd"/>
       <w:r>
-        <w:t xml:space="preserve"> on Yammer.  Given the importance of safety at Contoso, </w:t>
+        <w:t xml:space="preserve"> on Yammer.  </w:t>
+      </w:r>
+      <w:r>
+        <w:t xml:space="preserve">Every unit and department is going to have a Yammer group. </w:t>
+      </w:r>
+      <w:r>
+        <w:t xml:space="preserve">Given the importance of safety at Contoso, </w:t>
       </w:r>
       <w:r>
         <w:t xml:space="preserve">major </w:t>
@@ -10186,8 +10268,6 @@
       <w:r>
         <w:t xml:space="preserve">People </w:t>
       </w:r>
-      <w:bookmarkStart w:id="25" w:name="_GoBack"/>
-      <w:bookmarkEnd w:id="25"/>
       <w:r>
         <w:t>search and display templates.</w:t>
       </w:r>
@@ -10197,12 +10277,23 @@
       <w:pPr>
         <w:pStyle w:val="Heading2Numbered"/>
       </w:pPr>
-      <w:bookmarkStart w:id="26" w:name="_Toc420418590"/>
+      <w:bookmarkStart w:id="25" w:name="_Toc420418590"/>
       <w:r>
         <w:lastRenderedPageBreak/>
-        <w:t>Data Migration API</w:t>
-      </w:r>
-      <w:bookmarkEnd w:id="26"/>
+        <w:t>Content</w:t>
+      </w:r>
+      <w:r>
+        <w:t xml:space="preserve"> </w:t>
+      </w:r>
+      <w:proofErr w:type="spellStart"/>
+      <w:r>
+        <w:t>Migratio</w:t>
+      </w:r>
+      <w:bookmarkEnd w:id="25"/>
+      <w:r>
+        <w:t>r</w:t>
+      </w:r>
+      <w:proofErr w:type="spellEnd"/>
     </w:p>
     <w:p>
       <w:r>
@@ -10232,16 +10323,19 @@
       <w:r>
         <w:t xml:space="preserve"> Migration Suite) to migrate data and content within SharePoint farms and site collections. The tool uses the SharePoint web services and does not require an installation on the SharePoint servers.</w:t>
       </w:r>
+      <w:r>
+        <w:t xml:space="preserve"> It also allows operational and administrative capabilities.</w:t>
+      </w:r>
     </w:p>
     <w:p>
       <w:pPr>
         <w:pStyle w:val="Heading2Numbered"/>
       </w:pPr>
-      <w:bookmarkStart w:id="27" w:name="_Toc420418591"/>
+      <w:bookmarkStart w:id="26" w:name="_Toc420418591"/>
       <w:r>
         <w:t>Analytics</w:t>
       </w:r>
-      <w:bookmarkEnd w:id="27"/>
+      <w:bookmarkEnd w:id="26"/>
     </w:p>
     <w:p>
       <w:r>
@@ -10309,7 +10403,12 @@
       </w:r>
       <w:proofErr w:type="spellEnd"/>
       <w:r>
-        <w:t xml:space="preserve"> of the page layout.</w:t>
+        <w:t xml:space="preserve"> of the page layout</w:t>
+      </w:r>
+      <w:bookmarkStart w:id="27" w:name="_GoBack"/>
+      <w:bookmarkEnd w:id="27"/>
+      <w:r>
+        <w:t>.</w:t>
       </w:r>
     </w:p>
     <w:p/>
@@ -11884,6 +11983,7 @@
               <w:dataBinding w:prefixMappings="xmlns:ns0='http://purl.org/dc/elements/1.1/' xmlns:ns1='http://schemas.openxmlformats.org/package/2006/metadata/core-properties' " w:xpath="/ns1:coreProperties[1]/ns0:title[1]" w:storeItemID="{6C3C8BC8-F283-45AE-878A-BAB7291924A1}"/>
               <w:text/>
             </w:sdtPr>
+            <w:sdtEndPr/>
             <w:sdtContent>
               <w:r>
                 <w:rPr>
@@ -11903,6 +12003,7 @@
               <w:dataBinding w:prefixMappings="xmlns:ns0='http://purl.org/dc/elements/1.1/' xmlns:ns1='http://schemas.openxmlformats.org/package/2006/metadata/core-properties' " w:xpath="/ns1:coreProperties[1]/ns0:subject[1]" w:storeItemID="{6C3C8BC8-F283-45AE-878A-BAB7291924A1}"/>
               <w:text/>
             </w:sdtPr>
+            <w:sdtEndPr/>
             <w:sdtContent>
               <w:r>
                 <w:rPr>
@@ -11915,11 +12016,21 @@
           <w:r>
             <w:t xml:space="preserve">, Version </w:t>
           </w:r>
-          <w:fldSimple w:instr=" DOCPROPERTY  Version  \* MERGEFORMAT ">
-            <w:r>
-              <w:t>1.0</w:t>
-            </w:r>
-          </w:fldSimple>
+          <w:r>
+            <w:fldChar w:fldCharType="begin"/>
+          </w:r>
+          <w:r>
+            <w:instrText xml:space="preserve"> DOCPROPERTY  Version  \* MERGEFORMAT </w:instrText>
+          </w:r>
+          <w:r>
+            <w:fldChar w:fldCharType="separate"/>
+          </w:r>
+          <w:r>
+            <w:t>1.0</w:t>
+          </w:r>
+          <w:r>
+            <w:fldChar w:fldCharType="end"/>
+          </w:r>
           <w:r>
             <w:t xml:space="preserve"> </w:t>
           </w:r>
@@ -11933,6 +12044,7 @@
                 <w:listItem w:value="[Document Status]"/>
               </w:dropDownList>
             </w:sdtPr>
+            <w:sdtEndPr/>
             <w:sdtContent>
               <w:r>
                 <w:t xml:space="preserve">     </w:t>
@@ -11958,6 +12070,7 @@
               <w:dataBinding w:prefixMappings="xmlns:ns0='http://purl.org/dc/elements/1.1/' xmlns:ns1='http://schemas.openxmlformats.org/package/2006/metadata/core-properties' " w:xpath="/ns1:coreProperties[1]/ns0:creator[1]" w:storeItemID="{6C3C8BC8-F283-45AE-878A-BAB7291924A1}"/>
               <w:text/>
             </w:sdtPr>
+            <w:sdtEndPr/>
             <w:sdtContent>
               <w:r>
                 <w:rPr>
@@ -11997,7 +12110,7 @@
             <w:rPr>
               <w:noProof/>
             </w:rPr>
-            <w:t>2 Jun. 15</w:t>
+            <w:t>3 Jun. 15</w:t>
           </w:r>
           <w:r>
             <w:fldChar w:fldCharType="end"/>
@@ -12005,14 +12118,27 @@
           <w:r>
             <w:t xml:space="preserve">, Rev </w:t>
           </w:r>
-          <w:fldSimple w:instr=" REVNUM   \* MERGEFORMAT ">
-            <w:r>
-              <w:rPr>
-                <w:noProof/>
-              </w:rPr>
-              <w:t>138</w:t>
-            </w:r>
-          </w:fldSimple>
+          <w:r>
+            <w:fldChar w:fldCharType="begin"/>
+          </w:r>
+          <w:r>
+            <w:instrText xml:space="preserve"> REVNUM   \* MERGEFORMAT </w:instrText>
+          </w:r>
+          <w:r>
+            <w:fldChar w:fldCharType="separate"/>
+          </w:r>
+          <w:r>
+            <w:rPr>
+              <w:noProof/>
+            </w:rPr>
+            <w:t>138</w:t>
+          </w:r>
+          <w:r>
+            <w:rPr>
+              <w:noProof/>
+            </w:rPr>
+            <w:fldChar w:fldCharType="end"/>
+          </w:r>
         </w:p>
       </w:tc>
     </w:tr>
@@ -12077,6 +12203,7 @@
               <w:dataBinding w:prefixMappings="xmlns:ns0='http://purl.org/dc/elements/1.1/' xmlns:ns1='http://schemas.openxmlformats.org/package/2006/metadata/core-properties' " w:xpath="/ns1:coreProperties[1]/ns0:title[1]" w:storeItemID="{6C3C8BC8-F283-45AE-878A-BAB7291924A1}"/>
               <w:text/>
             </w:sdtPr>
+            <w:sdtEndPr/>
             <w:sdtContent>
               <w:r>
                 <w:rPr>
@@ -12096,6 +12223,7 @@
               <w:dataBinding w:prefixMappings="xmlns:ns0='http://purl.org/dc/elements/1.1/' xmlns:ns1='http://schemas.openxmlformats.org/package/2006/metadata/core-properties' " w:xpath="/ns1:coreProperties[1]/ns0:subject[1]" w:storeItemID="{6C3C8BC8-F283-45AE-878A-BAB7291924A1}"/>
               <w:text/>
             </w:sdtPr>
+            <w:sdtEndPr/>
             <w:sdtContent>
               <w:r>
                 <w:rPr>
@@ -12108,11 +12236,21 @@
           <w:r>
             <w:t xml:space="preserve">, Version </w:t>
           </w:r>
-          <w:fldSimple w:instr=" DOCPROPERTY  Version  \* MERGEFORMAT ">
-            <w:r>
-              <w:t>1.0</w:t>
-            </w:r>
-          </w:fldSimple>
+          <w:r>
+            <w:fldChar w:fldCharType="begin"/>
+          </w:r>
+          <w:r>
+            <w:instrText xml:space="preserve"> DOCPROPERTY  Version  \* MERGEFORMAT </w:instrText>
+          </w:r>
+          <w:r>
+            <w:fldChar w:fldCharType="separate"/>
+          </w:r>
+          <w:r>
+            <w:t>1.0</w:t>
+          </w:r>
+          <w:r>
+            <w:fldChar w:fldCharType="end"/>
+          </w:r>
           <w:r>
             <w:t xml:space="preserve"> </w:t>
           </w:r>
@@ -12126,6 +12264,7 @@
                 <w:listItem w:value="[Document Status]"/>
               </w:dropDownList>
             </w:sdtPr>
+            <w:sdtEndPr/>
             <w:sdtContent>
               <w:r>
                 <w:t xml:space="preserve">     </w:t>
@@ -12152,356 +12291,7 @@
               <w:dataBinding w:prefixMappings="xmlns:ns0='http://purl.org/dc/elements/1.1/' xmlns:ns1='http://schemas.openxmlformats.org/package/2006/metadata/core-properties' " w:xpath="/ns1:coreProperties[1]/ns0:creator[1]" w:storeItemID="{6C3C8BC8-F283-45AE-878A-BAB7291924A1}"/>
               <w:text/>
             </w:sdtPr>
-            <w:sdtContent>
-              <w:r>
-                <w:rPr>
-                  <w:lang w:val="en-NZ"/>
-                </w:rPr>
-                <w:t xml:space="preserve">Pavel </w:t>
-              </w:r>
-              <w:proofErr w:type="spellStart"/>
-              <w:r>
-                <w:rPr>
-                  <w:lang w:val="en-NZ"/>
-                </w:rPr>
-                <w:t>Bansky</w:t>
-              </w:r>
-              <w:proofErr w:type="spellEnd"/>
-            </w:sdtContent>
-          </w:sdt>
-        </w:p>
-        <w:p>
-          <w:pPr>
-            <w:pStyle w:val="Footer"/>
-            <w:ind w:firstLine="119"/>
-          </w:pPr>
-          <w:r>
-            <w:t xml:space="preserve">SharePoint Architecture Assessment last modified on </w:t>
-          </w:r>
-          <w:r>
-            <w:fldChar w:fldCharType="begin"/>
-          </w:r>
-          <w:r>
-            <w:instrText xml:space="preserve"> SAVEDATE  \@ "d MMM. yy"  \* MERGEFORMAT </w:instrText>
-          </w:r>
-          <w:r>
-            <w:fldChar w:fldCharType="separate"/>
-          </w:r>
-          <w:r>
-            <w:rPr>
-              <w:noProof/>
-            </w:rPr>
-            <w:t>2 Jun. 15</w:t>
-          </w:r>
-          <w:r>
-            <w:fldChar w:fldCharType="end"/>
-          </w:r>
-          <w:r>
-            <w:t xml:space="preserve">, Rev </w:t>
-          </w:r>
-          <w:fldSimple w:instr=" REVNUM   \* MERGEFORMAT ">
-            <w:r>
-              <w:rPr>
-                <w:noProof/>
-              </w:rPr>
-              <w:t>138</w:t>
-            </w:r>
-          </w:fldSimple>
-        </w:p>
-      </w:tc>
-    </w:tr>
-  </w:tbl>
-  <w:p/>
-</w:ftr>
-</file>
-
-<file path=word/footer3.xml><?xml version="1.0" encoding="utf-8"?>
-<w:ftr xmlns:wpc="http://schemas.microsoft.com/office/word/2010/wordprocessingCanvas" xmlns:mc="http://schemas.openxmlformats.org/markup-compatibility/2006" xmlns:o="urn:schemas-microsoft-com:office:office" xmlns:r="http://schemas.openxmlformats.org/officeDocument/2006/relationships" xmlns:m="http://schemas.openxmlformats.org/officeDocument/2006/math" xmlns:v="urn:schemas-microsoft-com:vml" xmlns:wp14="http://schemas.microsoft.com/office/word/2010/wordprocessingDrawing" xmlns:wp="http://schemas.openxmlformats.org/drawingml/2006/wordprocessingDrawing" xmlns:w10="urn:schemas-microsoft-com:office:word" xmlns:w="http://schemas.openxmlformats.org/wordprocessingml/2006/main" xmlns:w14="http://schemas.microsoft.com/office/word/2010/wordml" xmlns:w15="http://schemas.microsoft.com/office/word/2012/wordml" xmlns:wpg="http://schemas.microsoft.com/office/word/2010/wordprocessingGroup" xmlns:wpi="http://schemas.microsoft.com/office/word/2010/wordprocessingInk" xmlns:wne="http://schemas.microsoft.com/office/word/2006/wordml" xmlns:wps="http://schemas.microsoft.com/office/word/2010/wordprocessingShape" mc:Ignorable="w14 w15 wp14">
-  <w:p>
-    <w:pPr>
-      <w:pStyle w:val="Footer"/>
-      <w:pBdr>
-        <w:top w:val="single" w:sz="4" w:space="1" w:color="auto"/>
-      </w:pBdr>
-      <w:jc w:val="right"/>
-    </w:pPr>
-    <w:r>
-      <w:t xml:space="preserve">Page </w:t>
-    </w:r>
-    <w:r>
-      <w:fldChar w:fldCharType="begin"/>
-    </w:r>
-    <w:r>
-      <w:instrText xml:space="preserve"> PAGE  \* Arabic  \* MERGEFORMAT </w:instrText>
-    </w:r>
-    <w:r>
-      <w:fldChar w:fldCharType="separate"/>
-    </w:r>
-    <w:r>
-      <w:rPr>
-        <w:noProof/>
-      </w:rPr>
-      <w:t>5</w:t>
-    </w:r>
-    <w:r>
-      <w:fldChar w:fldCharType="end"/>
-    </w:r>
-  </w:p>
-  <w:tbl>
-    <w:tblPr>
-      <w:tblW w:w="7200" w:type="dxa"/>
-      <w:tblInd w:w="-227" w:type="dxa"/>
-      <w:tblLayout w:type="fixed"/>
-      <w:tblLook w:val="01E0" w:firstRow="1" w:lastRow="1" w:firstColumn="1" w:lastColumn="1" w:noHBand="0" w:noVBand="0"/>
-    </w:tblPr>
-    <w:tblGrid>
-      <w:gridCol w:w="7200"/>
-    </w:tblGrid>
-    <w:tr>
-      <w:tc>
-        <w:tcPr>
-          <w:tcW w:w="7200" w:type="dxa"/>
-        </w:tcPr>
-        <w:p>
-          <w:pPr>
-            <w:pStyle w:val="Footer"/>
-            <w:ind w:firstLine="119"/>
-          </w:pPr>
-          <w:sdt>
-            <w:sdtPr>
-              <w:alias w:val="Title"/>
-              <w:id w:val="788550081"/>
-              <w:dataBinding w:prefixMappings="xmlns:ns0='http://purl.org/dc/elements/1.1/' xmlns:ns1='http://schemas.openxmlformats.org/package/2006/metadata/core-properties' " w:xpath="/ns1:coreProperties[1]/ns0:title[1]" w:storeItemID="{6C3C8BC8-F283-45AE-878A-BAB7291924A1}"/>
-              <w:text/>
-            </w:sdtPr>
-            <w:sdtContent>
-              <w:r>
-                <w:rPr>
-                  <w:lang w:val="en-GB"/>
-                </w:rPr>
-                <w:t>Contoso - Solution Design Report</w:t>
-              </w:r>
-            </w:sdtContent>
-          </w:sdt>
-          <w:r>
-            <w:t xml:space="preserve">, </w:t>
-          </w:r>
-          <w:sdt>
-            <w:sdtPr>
-              <w:alias w:val="Subject"/>
-              <w:id w:val="-1090231724"/>
-              <w:dataBinding w:prefixMappings="xmlns:ns0='http://purl.org/dc/elements/1.1/' xmlns:ns1='http://schemas.openxmlformats.org/package/2006/metadata/core-properties' " w:xpath="/ns1:coreProperties[1]/ns0:subject[1]" w:storeItemID="{6C3C8BC8-F283-45AE-878A-BAB7291924A1}"/>
-              <w:text/>
-            </w:sdtPr>
-            <w:sdtContent>
-              <w:r>
-                <w:rPr>
-                  <w:lang w:val="en-GB"/>
-                </w:rPr>
-                <w:t>Solution Design Report</w:t>
-              </w:r>
-            </w:sdtContent>
-          </w:sdt>
-          <w:r>
-            <w:t xml:space="preserve">, Version </w:t>
-          </w:r>
-          <w:fldSimple w:instr=" DOCPROPERTY  Version  \* MERGEFORMAT ">
-            <w:r>
-              <w:t>1.0</w:t>
-            </w:r>
-          </w:fldSimple>
-          <w:r>
-            <w:t xml:space="preserve"> </w:t>
-          </w:r>
-          <w:fldSimple w:instr=" DOCPROPERTY  &quot;Document Status&quot;  \* MERGEFORMAT ">
-            <w:r>
-              <w:t>Final</w:t>
-            </w:r>
-          </w:fldSimple>
-        </w:p>
-        <w:p>
-          <w:pPr>
-            <w:pStyle w:val="Footer"/>
-            <w:ind w:firstLine="119"/>
-          </w:pPr>
-          <w:r>
-            <w:t xml:space="preserve">Prepared by </w:t>
-          </w:r>
-          <w:sdt>
-            <w:sdtPr>
-              <w:alias w:val="Author"/>
-              <w:id w:val="-1566168763"/>
-              <w:dataBinding w:prefixMappings="xmlns:ns0='http://purl.org/dc/elements/1.1/' xmlns:ns1='http://schemas.openxmlformats.org/package/2006/metadata/core-properties' " w:xpath="/ns1:coreProperties[1]/ns0:creator[1]" w:storeItemID="{6C3C8BC8-F283-45AE-878A-BAB7291924A1}"/>
-              <w:text/>
-            </w:sdtPr>
-            <w:sdtContent>
-              <w:r>
-                <w:rPr>
-                  <w:lang w:val="en-NZ"/>
-                </w:rPr>
-                <w:t xml:space="preserve">Pavel </w:t>
-              </w:r>
-              <w:proofErr w:type="spellStart"/>
-              <w:r>
-                <w:rPr>
-                  <w:lang w:val="en-NZ"/>
-                </w:rPr>
-                <w:t>Bansky</w:t>
-              </w:r>
-              <w:proofErr w:type="spellEnd"/>
-            </w:sdtContent>
-          </w:sdt>
-        </w:p>
-        <w:p>
-          <w:pPr>
-            <w:pStyle w:val="Footer"/>
-            <w:ind w:firstLine="119"/>
-          </w:pPr>
-          <w:r>
-            <w:t xml:space="preserve">SharePoint Architecture Assessment Last modified on </w:t>
-          </w:r>
-          <w:r>
-            <w:fldChar w:fldCharType="begin"/>
-          </w:r>
-          <w:r>
-            <w:instrText xml:space="preserve"> SAVEDATE  \@ "d MMM. yy"  \* MERGEFORMAT </w:instrText>
-          </w:r>
-          <w:r>
-            <w:fldChar w:fldCharType="separate"/>
-          </w:r>
-          <w:r>
-            <w:rPr>
-              <w:noProof/>
-            </w:rPr>
-            <w:t>2 Jun. 15</w:t>
-          </w:r>
-          <w:r>
-            <w:fldChar w:fldCharType="end"/>
-          </w:r>
-          <w:r>
-            <w:t xml:space="preserve">, Rev </w:t>
-          </w:r>
-          <w:fldSimple w:instr=" REVNUM   \* MERGEFORMAT ">
-            <w:r>
-              <w:rPr>
-                <w:noProof/>
-              </w:rPr>
-              <w:t>138</w:t>
-            </w:r>
-          </w:fldSimple>
-        </w:p>
-      </w:tc>
-    </w:tr>
-  </w:tbl>
-  <w:p/>
-  <w:p>
-    <w:pPr>
-      <w:pStyle w:val="Footer"/>
-    </w:pPr>
-  </w:p>
-</w:ftr>
-</file>
-
-<file path=word/footer4.xml><?xml version="1.0" encoding="utf-8"?>
-<w:ftr xmlns:wpc="http://schemas.microsoft.com/office/word/2010/wordprocessingCanvas" xmlns:mc="http://schemas.openxmlformats.org/markup-compatibility/2006" xmlns:o="urn:schemas-microsoft-com:office:office" xmlns:r="http://schemas.openxmlformats.org/officeDocument/2006/relationships" xmlns:m="http://schemas.openxmlformats.org/officeDocument/2006/math" xmlns:v="urn:schemas-microsoft-com:vml" xmlns:wp14="http://schemas.microsoft.com/office/word/2010/wordprocessingDrawing" xmlns:wp="http://schemas.openxmlformats.org/drawingml/2006/wordprocessingDrawing" xmlns:w10="urn:schemas-microsoft-com:office:word" xmlns:w="http://schemas.openxmlformats.org/wordprocessingml/2006/main" xmlns:w14="http://schemas.microsoft.com/office/word/2010/wordml" xmlns:w15="http://schemas.microsoft.com/office/word/2012/wordml" xmlns:wpg="http://schemas.microsoft.com/office/word/2010/wordprocessingGroup" xmlns:wpi="http://schemas.microsoft.com/office/word/2010/wordprocessingInk" xmlns:wne="http://schemas.microsoft.com/office/word/2006/wordml" xmlns:wps="http://schemas.microsoft.com/office/word/2010/wordprocessingShape" mc:Ignorable="w14 w15 wp14">
-  <w:p>
-    <w:pPr>
-      <w:pStyle w:val="Footer"/>
-      <w:pBdr>
-        <w:top w:val="single" w:sz="4" w:space="1" w:color="auto"/>
-      </w:pBdr>
-      <w:jc w:val="right"/>
-    </w:pPr>
-    <w:r>
-      <w:t xml:space="preserve">Page </w:t>
-    </w:r>
-    <w:r>
-      <w:fldChar w:fldCharType="begin"/>
-    </w:r>
-    <w:r>
-      <w:instrText xml:space="preserve"> PAGE  \* Arabic  \* MERGEFORMAT </w:instrText>
-    </w:r>
-    <w:r>
-      <w:fldChar w:fldCharType="separate"/>
-    </w:r>
-    <w:r>
-      <w:rPr>
-        <w:noProof/>
-      </w:rPr>
-      <w:t>22</w:t>
-    </w:r>
-    <w:r>
-      <w:fldChar w:fldCharType="end"/>
-    </w:r>
-  </w:p>
-  <w:tbl>
-    <w:tblPr>
-      <w:tblW w:w="7882" w:type="dxa"/>
-      <w:tblInd w:w="-227" w:type="dxa"/>
-      <w:tblLayout w:type="fixed"/>
-      <w:tblLook w:val="01E0" w:firstRow="1" w:lastRow="1" w:firstColumn="1" w:lastColumn="1" w:noHBand="0" w:noVBand="0"/>
-    </w:tblPr>
-    <w:tblGrid>
-      <w:gridCol w:w="7882"/>
-    </w:tblGrid>
-    <w:tr>
-      <w:tc>
-        <w:tcPr>
-          <w:tcW w:w="7882" w:type="dxa"/>
-        </w:tcPr>
-        <w:p>
-          <w:pPr>
-            <w:pStyle w:val="Footer"/>
-            <w:ind w:firstLine="119"/>
-          </w:pPr>
-          <w:sdt>
-            <w:sdtPr>
-              <w:alias w:val="Title"/>
-              <w:id w:val="-1300379913"/>
-              <w:dataBinding w:prefixMappings="xmlns:ns0='http://purl.org/dc/elements/1.1/' xmlns:ns1='http://schemas.openxmlformats.org/package/2006/metadata/core-properties' " w:xpath="/ns1:coreProperties[1]/ns0:title[1]" w:storeItemID="{6C3C8BC8-F283-45AE-878A-BAB7291924A1}"/>
-              <w:text/>
-            </w:sdtPr>
-            <w:sdtContent>
-              <w:r>
-                <w:rPr>
-                  <w:lang w:val="en-NZ"/>
-                </w:rPr>
-                <w:t>Contoso - Solution Design Report</w:t>
-              </w:r>
-            </w:sdtContent>
-          </w:sdt>
-          <w:r>
-            <w:t xml:space="preserve">, Version </w:t>
-          </w:r>
-          <w:fldSimple w:instr=" DOCPROPERTY  Version  \* MERGEFORMAT ">
-            <w:r>
-              <w:t>1.0</w:t>
-            </w:r>
-          </w:fldSimple>
-          <w:r>
-            <w:t xml:space="preserve"> </w:t>
-          </w:r>
-          <w:fldSimple w:instr=" DOCPROPERTY  &quot;Document Status&quot;  \* MERGEFORMAT ">
-            <w:r>
-              <w:t>Final</w:t>
-            </w:r>
-          </w:fldSimple>
-        </w:p>
-        <w:p>
-          <w:pPr>
-            <w:pStyle w:val="Footer"/>
-            <w:ind w:firstLine="119"/>
-          </w:pPr>
-          <w:r>
-            <w:t xml:space="preserve">Prepared by </w:t>
-          </w:r>
-          <w:sdt>
-            <w:sdtPr>
-              <w:alias w:val="Author"/>
-              <w:id w:val="1781073050"/>
-              <w:dataBinding w:prefixMappings="xmlns:ns0='http://purl.org/dc/elements/1.1/' xmlns:ns1='http://schemas.openxmlformats.org/package/2006/metadata/core-properties' " w:xpath="/ns1:coreProperties[1]/ns0:creator[1]" w:storeItemID="{6C3C8BC8-F283-45AE-878A-BAB7291924A1}"/>
-              <w:text/>
-            </w:sdtPr>
+            <w:sdtEndPr/>
             <w:sdtContent>
               <w:r>
                 <w:rPr>
@@ -12547,7 +12337,7 @@
             <w:rPr>
               <w:noProof/>
             </w:rPr>
-            <w:t>2 Jun. 15</w:t>
+            <w:t>3 Jun. 15</w:t>
           </w:r>
           <w:r>
             <w:fldChar w:fldCharType="end"/>
@@ -12555,14 +12345,457 @@
           <w:r>
             <w:t xml:space="preserve">, Rev </w:t>
           </w:r>
-          <w:fldSimple w:instr=" REVNUM   \* MERGEFORMAT ">
-            <w:r>
-              <w:rPr>
-                <w:noProof/>
-              </w:rPr>
-              <w:t>138</w:t>
-            </w:r>
-          </w:fldSimple>
+          <w:r>
+            <w:fldChar w:fldCharType="begin"/>
+          </w:r>
+          <w:r>
+            <w:instrText xml:space="preserve"> REVNUM   \* MERGEFORMAT </w:instrText>
+          </w:r>
+          <w:r>
+            <w:fldChar w:fldCharType="separate"/>
+          </w:r>
+          <w:r>
+            <w:rPr>
+              <w:noProof/>
+            </w:rPr>
+            <w:t>138</w:t>
+          </w:r>
+          <w:r>
+            <w:rPr>
+              <w:noProof/>
+            </w:rPr>
+            <w:fldChar w:fldCharType="end"/>
+          </w:r>
+        </w:p>
+      </w:tc>
+    </w:tr>
+  </w:tbl>
+  <w:p/>
+</w:ftr>
+</file>
+
+<file path=word/footer3.xml><?xml version="1.0" encoding="utf-8"?>
+<w:ftr xmlns:wpc="http://schemas.microsoft.com/office/word/2010/wordprocessingCanvas" xmlns:mc="http://schemas.openxmlformats.org/markup-compatibility/2006" xmlns:o="urn:schemas-microsoft-com:office:office" xmlns:r="http://schemas.openxmlformats.org/officeDocument/2006/relationships" xmlns:m="http://schemas.openxmlformats.org/officeDocument/2006/math" xmlns:v="urn:schemas-microsoft-com:vml" xmlns:wp14="http://schemas.microsoft.com/office/word/2010/wordprocessingDrawing" xmlns:wp="http://schemas.openxmlformats.org/drawingml/2006/wordprocessingDrawing" xmlns:w10="urn:schemas-microsoft-com:office:word" xmlns:w="http://schemas.openxmlformats.org/wordprocessingml/2006/main" xmlns:w14="http://schemas.microsoft.com/office/word/2010/wordml" xmlns:w15="http://schemas.microsoft.com/office/word/2012/wordml" xmlns:wpg="http://schemas.microsoft.com/office/word/2010/wordprocessingGroup" xmlns:wpi="http://schemas.microsoft.com/office/word/2010/wordprocessingInk" xmlns:wne="http://schemas.microsoft.com/office/word/2006/wordml" xmlns:wps="http://schemas.microsoft.com/office/word/2010/wordprocessingShape" mc:Ignorable="w14 w15 wp14">
+  <w:p>
+    <w:pPr>
+      <w:pStyle w:val="Footer"/>
+      <w:pBdr>
+        <w:top w:val="single" w:sz="4" w:space="1" w:color="auto"/>
+      </w:pBdr>
+      <w:jc w:val="right"/>
+    </w:pPr>
+    <w:r>
+      <w:t xml:space="preserve">Page </w:t>
+    </w:r>
+    <w:r>
+      <w:fldChar w:fldCharType="begin"/>
+    </w:r>
+    <w:r>
+      <w:instrText xml:space="preserve"> PAGE  \* Arabic  \* MERGEFORMAT </w:instrText>
+    </w:r>
+    <w:r>
+      <w:fldChar w:fldCharType="separate"/>
+    </w:r>
+    <w:r>
+      <w:rPr>
+        <w:noProof/>
+      </w:rPr>
+      <w:t>5</w:t>
+    </w:r>
+    <w:r>
+      <w:fldChar w:fldCharType="end"/>
+    </w:r>
+  </w:p>
+  <w:tbl>
+    <w:tblPr>
+      <w:tblW w:w="7200" w:type="dxa"/>
+      <w:tblInd w:w="-227" w:type="dxa"/>
+      <w:tblLayout w:type="fixed"/>
+      <w:tblLook w:val="01E0" w:firstRow="1" w:lastRow="1" w:firstColumn="1" w:lastColumn="1" w:noHBand="0" w:noVBand="0"/>
+    </w:tblPr>
+    <w:tblGrid>
+      <w:gridCol w:w="7200"/>
+    </w:tblGrid>
+    <w:tr>
+      <w:tc>
+        <w:tcPr>
+          <w:tcW w:w="7200" w:type="dxa"/>
+        </w:tcPr>
+        <w:p>
+          <w:pPr>
+            <w:pStyle w:val="Footer"/>
+            <w:ind w:firstLine="119"/>
+          </w:pPr>
+          <w:sdt>
+            <w:sdtPr>
+              <w:alias w:val="Title"/>
+              <w:id w:val="788550081"/>
+              <w:dataBinding w:prefixMappings="xmlns:ns0='http://purl.org/dc/elements/1.1/' xmlns:ns1='http://schemas.openxmlformats.org/package/2006/metadata/core-properties' " w:xpath="/ns1:coreProperties[1]/ns0:title[1]" w:storeItemID="{6C3C8BC8-F283-45AE-878A-BAB7291924A1}"/>
+              <w:text/>
+            </w:sdtPr>
+            <w:sdtEndPr/>
+            <w:sdtContent>
+              <w:r>
+                <w:rPr>
+                  <w:lang w:val="en-GB"/>
+                </w:rPr>
+                <w:t>Contoso - Solution Design Report</w:t>
+              </w:r>
+            </w:sdtContent>
+          </w:sdt>
+          <w:r>
+            <w:t xml:space="preserve">, </w:t>
+          </w:r>
+          <w:sdt>
+            <w:sdtPr>
+              <w:alias w:val="Subject"/>
+              <w:id w:val="-1090231724"/>
+              <w:dataBinding w:prefixMappings="xmlns:ns0='http://purl.org/dc/elements/1.1/' xmlns:ns1='http://schemas.openxmlformats.org/package/2006/metadata/core-properties' " w:xpath="/ns1:coreProperties[1]/ns0:subject[1]" w:storeItemID="{6C3C8BC8-F283-45AE-878A-BAB7291924A1}"/>
+              <w:text/>
+            </w:sdtPr>
+            <w:sdtEndPr/>
+            <w:sdtContent>
+              <w:r>
+                <w:rPr>
+                  <w:lang w:val="en-GB"/>
+                </w:rPr>
+                <w:t>Solution Design Report</w:t>
+              </w:r>
+            </w:sdtContent>
+          </w:sdt>
+          <w:r>
+            <w:t xml:space="preserve">, Version </w:t>
+          </w:r>
+          <w:r>
+            <w:fldChar w:fldCharType="begin"/>
+          </w:r>
+          <w:r>
+            <w:instrText xml:space="preserve"> DOCPROPERTY  Version  \* MERGEFORMAT </w:instrText>
+          </w:r>
+          <w:r>
+            <w:fldChar w:fldCharType="separate"/>
+          </w:r>
+          <w:r>
+            <w:t>1.0</w:t>
+          </w:r>
+          <w:r>
+            <w:fldChar w:fldCharType="end"/>
+          </w:r>
+          <w:r>
+            <w:t xml:space="preserve"> </w:t>
+          </w:r>
+          <w:r>
+            <w:fldChar w:fldCharType="begin"/>
+          </w:r>
+          <w:r>
+            <w:instrText xml:space="preserve"> DOCPROPERTY  "Document Status"  \* MERGEFORMAT </w:instrText>
+          </w:r>
+          <w:r>
+            <w:fldChar w:fldCharType="separate"/>
+          </w:r>
+          <w:r>
+            <w:t>Final</w:t>
+          </w:r>
+          <w:r>
+            <w:fldChar w:fldCharType="end"/>
+          </w:r>
+        </w:p>
+        <w:p>
+          <w:pPr>
+            <w:pStyle w:val="Footer"/>
+            <w:ind w:firstLine="119"/>
+          </w:pPr>
+          <w:r>
+            <w:t xml:space="preserve">Prepared by </w:t>
+          </w:r>
+          <w:sdt>
+            <w:sdtPr>
+              <w:alias w:val="Author"/>
+              <w:id w:val="-1566168763"/>
+              <w:dataBinding w:prefixMappings="xmlns:ns0='http://purl.org/dc/elements/1.1/' xmlns:ns1='http://schemas.openxmlformats.org/package/2006/metadata/core-properties' " w:xpath="/ns1:coreProperties[1]/ns0:creator[1]" w:storeItemID="{6C3C8BC8-F283-45AE-878A-BAB7291924A1}"/>
+              <w:text/>
+            </w:sdtPr>
+            <w:sdtEndPr/>
+            <w:sdtContent>
+              <w:r>
+                <w:rPr>
+                  <w:lang w:val="en-NZ"/>
+                </w:rPr>
+                <w:t xml:space="preserve">Pavel </w:t>
+              </w:r>
+              <w:proofErr w:type="spellStart"/>
+              <w:r>
+                <w:rPr>
+                  <w:lang w:val="en-NZ"/>
+                </w:rPr>
+                <w:t>Bansky</w:t>
+              </w:r>
+              <w:proofErr w:type="spellEnd"/>
+            </w:sdtContent>
+          </w:sdt>
+        </w:p>
+        <w:p>
+          <w:pPr>
+            <w:pStyle w:val="Footer"/>
+            <w:ind w:firstLine="119"/>
+          </w:pPr>
+          <w:r>
+            <w:t xml:space="preserve">SharePoint Architecture Assessment Last modified on </w:t>
+          </w:r>
+          <w:r>
+            <w:fldChar w:fldCharType="begin"/>
+          </w:r>
+          <w:r>
+            <w:instrText xml:space="preserve"> SAVEDATE  \@ "d MMM. yy"  \* MERGEFORMAT </w:instrText>
+          </w:r>
+          <w:r>
+            <w:fldChar w:fldCharType="separate"/>
+          </w:r>
+          <w:r>
+            <w:rPr>
+              <w:noProof/>
+            </w:rPr>
+            <w:t>3 Jun. 15</w:t>
+          </w:r>
+          <w:r>
+            <w:fldChar w:fldCharType="end"/>
+          </w:r>
+          <w:r>
+            <w:t xml:space="preserve">, Rev </w:t>
+          </w:r>
+          <w:r>
+            <w:fldChar w:fldCharType="begin"/>
+          </w:r>
+          <w:r>
+            <w:instrText xml:space="preserve"> REVNUM   \* ME</w:instrText>
+          </w:r>
+          <w:r>
+            <w:instrText xml:space="preserve">RGEFORMAT </w:instrText>
+          </w:r>
+          <w:r>
+            <w:fldChar w:fldCharType="separate"/>
+          </w:r>
+          <w:r>
+            <w:rPr>
+              <w:noProof/>
+            </w:rPr>
+            <w:t>138</w:t>
+          </w:r>
+          <w:r>
+            <w:rPr>
+              <w:noProof/>
+            </w:rPr>
+            <w:fldChar w:fldCharType="end"/>
+          </w:r>
+        </w:p>
+      </w:tc>
+    </w:tr>
+  </w:tbl>
+  <w:p/>
+  <w:p>
+    <w:pPr>
+      <w:pStyle w:val="Footer"/>
+    </w:pPr>
+  </w:p>
+</w:ftr>
+</file>
+
+<file path=word/footer4.xml><?xml version="1.0" encoding="utf-8"?>
+<w:ftr xmlns:wpc="http://schemas.microsoft.com/office/word/2010/wordprocessingCanvas" xmlns:mc="http://schemas.openxmlformats.org/markup-compatibility/2006" xmlns:o="urn:schemas-microsoft-com:office:office" xmlns:r="http://schemas.openxmlformats.org/officeDocument/2006/relationships" xmlns:m="http://schemas.openxmlformats.org/officeDocument/2006/math" xmlns:v="urn:schemas-microsoft-com:vml" xmlns:wp14="http://schemas.microsoft.com/office/word/2010/wordprocessingDrawing" xmlns:wp="http://schemas.openxmlformats.org/drawingml/2006/wordprocessingDrawing" xmlns:w10="urn:schemas-microsoft-com:office:word" xmlns:w="http://schemas.openxmlformats.org/wordprocessingml/2006/main" xmlns:w14="http://schemas.microsoft.com/office/word/2010/wordml" xmlns:w15="http://schemas.microsoft.com/office/word/2012/wordml" xmlns:wpg="http://schemas.microsoft.com/office/word/2010/wordprocessingGroup" xmlns:wpi="http://schemas.microsoft.com/office/word/2010/wordprocessingInk" xmlns:wne="http://schemas.microsoft.com/office/word/2006/wordml" xmlns:wps="http://schemas.microsoft.com/office/word/2010/wordprocessingShape" mc:Ignorable="w14 w15 wp14">
+  <w:p>
+    <w:pPr>
+      <w:pStyle w:val="Footer"/>
+      <w:pBdr>
+        <w:top w:val="single" w:sz="4" w:space="1" w:color="auto"/>
+      </w:pBdr>
+      <w:jc w:val="right"/>
+    </w:pPr>
+    <w:r>
+      <w:t xml:space="preserve">Page </w:t>
+    </w:r>
+    <w:r>
+      <w:fldChar w:fldCharType="begin"/>
+    </w:r>
+    <w:r>
+      <w:instrText xml:space="preserve"> PAGE  \* Arabic  \* MERGEFORMAT </w:instrText>
+    </w:r>
+    <w:r>
+      <w:fldChar w:fldCharType="separate"/>
+    </w:r>
+    <w:r>
+      <w:rPr>
+        <w:noProof/>
+      </w:rPr>
+      <w:t>22</w:t>
+    </w:r>
+    <w:r>
+      <w:fldChar w:fldCharType="end"/>
+    </w:r>
+  </w:p>
+  <w:tbl>
+    <w:tblPr>
+      <w:tblW w:w="7882" w:type="dxa"/>
+      <w:tblInd w:w="-227" w:type="dxa"/>
+      <w:tblLayout w:type="fixed"/>
+      <w:tblLook w:val="01E0" w:firstRow="1" w:lastRow="1" w:firstColumn="1" w:lastColumn="1" w:noHBand="0" w:noVBand="0"/>
+    </w:tblPr>
+    <w:tblGrid>
+      <w:gridCol w:w="7882"/>
+    </w:tblGrid>
+    <w:tr>
+      <w:tc>
+        <w:tcPr>
+          <w:tcW w:w="7882" w:type="dxa"/>
+        </w:tcPr>
+        <w:p>
+          <w:pPr>
+            <w:pStyle w:val="Footer"/>
+            <w:ind w:firstLine="119"/>
+          </w:pPr>
+          <w:sdt>
+            <w:sdtPr>
+              <w:alias w:val="Title"/>
+              <w:id w:val="-1300379913"/>
+              <w:dataBinding w:prefixMappings="xmlns:ns0='http://purl.org/dc/elements/1.1/' xmlns:ns1='http://schemas.openxmlformats.org/package/2006/metadata/core-properties' " w:xpath="/ns1:coreProperties[1]/ns0:title[1]" w:storeItemID="{6C3C8BC8-F283-45AE-878A-BAB7291924A1}"/>
+              <w:text/>
+            </w:sdtPr>
+            <w:sdtEndPr/>
+            <w:sdtContent>
+              <w:r>
+                <w:rPr>
+                  <w:lang w:val="en-NZ"/>
+                </w:rPr>
+                <w:t>Contoso - Solution Design Report</w:t>
+              </w:r>
+            </w:sdtContent>
+          </w:sdt>
+          <w:r>
+            <w:t xml:space="preserve">, Version </w:t>
+          </w:r>
+          <w:r>
+            <w:fldChar w:fldCharType="begin"/>
+          </w:r>
+          <w:r>
+            <w:instrText xml:space="preserve"> DOCPROPERTY  Version  \* MERGEFORMAT </w:instrText>
+          </w:r>
+          <w:r>
+            <w:fldChar w:fldCharType="separate"/>
+          </w:r>
+          <w:r>
+            <w:t>1.0</w:t>
+          </w:r>
+          <w:r>
+            <w:fldChar w:fldCharType="end"/>
+          </w:r>
+          <w:r>
+            <w:t xml:space="preserve"> </w:t>
+          </w:r>
+          <w:r>
+            <w:fldChar w:fldCharType="begin"/>
+          </w:r>
+          <w:r>
+            <w:instrText xml:space="preserve"> DOCPROPERTY  "Document Status"  \* MERGEFORMAT </w:instrText>
+          </w:r>
+          <w:r>
+            <w:fldChar w:fldCharType="separate"/>
+          </w:r>
+          <w:r>
+            <w:t>Final</w:t>
+          </w:r>
+          <w:r>
+            <w:fldChar w:fldCharType="end"/>
+          </w:r>
+        </w:p>
+        <w:p>
+          <w:pPr>
+            <w:pStyle w:val="Footer"/>
+            <w:ind w:firstLine="119"/>
+          </w:pPr>
+          <w:r>
+            <w:t xml:space="preserve">Prepared by </w:t>
+          </w:r>
+          <w:sdt>
+            <w:sdtPr>
+              <w:alias w:val="Author"/>
+              <w:id w:val="1781073050"/>
+              <w:dataBinding w:prefixMappings="xmlns:ns0='http://purl.org/dc/elements/1.1/' xmlns:ns1='http://schemas.openxmlformats.org/package/2006/metadata/core-properties' " w:xpath="/ns1:coreProperties[1]/ns0:creator[1]" w:storeItemID="{6C3C8BC8-F283-45AE-878A-BAB7291924A1}"/>
+              <w:text/>
+            </w:sdtPr>
+            <w:sdtEndPr/>
+            <w:sdtContent>
+              <w:r>
+                <w:rPr>
+                  <w:lang w:val="en-NZ"/>
+                </w:rPr>
+                <w:t xml:space="preserve">Pavel </w:t>
+              </w:r>
+              <w:proofErr w:type="spellStart"/>
+              <w:r>
+                <w:rPr>
+                  <w:lang w:val="en-NZ"/>
+                </w:rPr>
+                <w:t>Bansk</w:t>
+              </w:r>
+              <w:proofErr w:type="spellEnd"/>
+              <w:r>
+                <w:rPr>
+                  <w:lang w:val="en-NZ"/>
+                </w:rPr>
+                <w:t>y</w:t>
+              </w:r>
+            </w:sdtContent>
+          </w:sdt>
+        </w:p>
+        <w:p>
+          <w:pPr>
+            <w:pStyle w:val="Footer"/>
+            <w:ind w:firstLine="119"/>
+          </w:pPr>
+          <w:r>
+            <w:t xml:space="preserve">SharePoint Architecture Assessment last modified on </w:t>
+          </w:r>
+          <w:r>
+            <w:fldChar w:fldCharType="begin"/>
+          </w:r>
+          <w:r>
+            <w:instrText xml:space="preserve"> SAVEDATE  \@ "d MMM. yy"  \* MERGEFORMAT </w:instrText>
+          </w:r>
+          <w:r>
+            <w:fldChar w:fldCharType="separate"/>
+          </w:r>
+          <w:r>
+            <w:rPr>
+              <w:noProof/>
+            </w:rPr>
+            <w:t>3 Jun. 15</w:t>
+          </w:r>
+          <w:r>
+            <w:fldChar w:fldCharType="end"/>
+          </w:r>
+          <w:r>
+            <w:t xml:space="preserve">, Rev </w:t>
+          </w:r>
+          <w:r>
+            <w:fldChar w:fldCharType="begin"/>
+          </w:r>
+          <w:r>
+            <w:instrText xml:space="preserve"> REVNUM   \* MERGEFORMAT </w:instrText>
+          </w:r>
+          <w:r>
+            <w:fldChar w:fldCharType="separate"/>
+          </w:r>
+          <w:r>
+            <w:rPr>
+              <w:noProof/>
+            </w:rPr>
+            <w:t>138</w:t>
+          </w:r>
+          <w:r>
+            <w:rPr>
+              <w:noProof/>
+            </w:rPr>
+            <w:fldChar w:fldCharType="end"/>
+          </w:r>
         </w:p>
       </w:tc>
     </w:tr>
@@ -12767,21 +13000,11 @@
       </w:rPr>
       <w:ptab w:relativeTo="margin" w:alignment="right" w:leader="none"/>
     </w:r>
-    <w:r>
-      <w:fldChar w:fldCharType="begin"/>
-    </w:r>
-    <w:r>
-      <w:instrText xml:space="preserve"> DOCPROPERTY  Customer </w:instrText>
-    </w:r>
-    <w:r>
-      <w:fldChar w:fldCharType="separate"/>
-    </w:r>
-    <w:r>
-      <w:t>Contoso</w:t>
-    </w:r>
-    <w:r>
-      <w:fldChar w:fldCharType="end"/>
-    </w:r>
+    <w:fldSimple w:instr=" DOCPROPERTY  Customer ">
+      <w:r>
+        <w:t>Contoso</w:t>
+      </w:r>
+    </w:fldSimple>
   </w:p>
   <w:p>
     <w:pPr>
@@ -12886,6 +13109,7 @@
         <w:dataBinding w:prefixMappings="xmlns:ns0='http://schemas.openxmlformats.org/officeDocument/2006/extended-properties' " w:xpath="/ns0:Properties[1]/ns0:Company[1]" w:storeItemID="{6668398D-A668-4E3E-A5EB-62B293D839F1}"/>
         <w:text/>
       </w:sdtPr>
+      <w:sdtEndPr/>
       <w:sdtContent>
         <w:r>
           <w:rPr>
@@ -17577,6 +17801,7 @@
   <w:style w:type="character" w:default="1" w:styleId="DefaultParagraphFont">
     <w:name w:val="Default Paragraph Font"/>
     <w:uiPriority w:val="1"/>
+    <w:semiHidden/>
     <w:unhideWhenUsed/>
   </w:style>
   <w:style w:type="table" w:default="1" w:styleId="TableNormal">
@@ -19106,6 +19331,7 @@
     <w:rsid w:val="00407E41"/>
     <w:rsid w:val="00487A04"/>
     <w:rsid w:val="004A2A62"/>
+    <w:rsid w:val="005A138D"/>
     <w:rsid w:val="006E7C42"/>
     <w:rsid w:val="007656AD"/>
     <w:rsid w:val="007C14A9"/>
@@ -19922,12 +20148,6 @@
 </file>
 
 <file path=customXml/item3.xml><?xml version="1.0" encoding="utf-8"?>
-<p:properties xmlns:p="http://schemas.microsoft.com/office/2006/metadata/properties" xmlns:xsi="http://www.w3.org/2001/XMLSchema-instance">
-  <documentManagement/>
-</p:properties>
-</file>
-
-<file path=customXml/item4.xml><?xml version="1.0" encoding="utf-8"?>
 <ct:contentTypeSchema xmlns:ct="http://schemas.microsoft.com/office/2006/metadata/contentType" xmlns:ma="http://schemas.microsoft.com/office/2006/metadata/properties/metaAttributes" ct:_="" ma:_="" ma:contentTypeName="Document" ma:contentTypeID="0x01010055B2CD89C57E654B9987E9AA8CA4BF0D" ma:contentTypeVersion="3" ma:contentTypeDescription="Create a new document." ma:contentTypeScope="" ma:versionID="c38951e1709fe1746dbcb15174d02be3">
   <xsd:schema xmlns:xsd="http://www.w3.org/2001/XMLSchema" xmlns:xs="http://www.w3.org/2001/XMLSchema" xmlns:p="http://schemas.microsoft.com/office/2006/metadata/properties" xmlns:ns2="5ec9502b-addf-4716-883a-9e6742fd5109" targetNamespace="http://schemas.microsoft.com/office/2006/metadata/properties" ma:root="true" ma:fieldsID="f0370ecabdbfa4df597252b5b135675c" ns2:_="">
     <xsd:import namespace="5ec9502b-addf-4716-883a-9e6742fd5109"/>
@@ -20081,6 +20301,12 @@
 </ct:contentTypeSchema>
 </file>
 
+<file path=customXml/item4.xml><?xml version="1.0" encoding="utf-8"?>
+<p:properties xmlns:p="http://schemas.microsoft.com/office/2006/metadata/properties" xmlns:xsi="http://www.w3.org/2001/XMLSchema-instance">
+  <documentManagement/>
+</p:properties>
+</file>
+
 <file path=customXml/item5.xml><?xml version="1.0" encoding="utf-8"?>
 <b:Sources xmlns:b="http://schemas.openxmlformats.org/officeDocument/2006/bibliography" xmlns="http://schemas.openxmlformats.org/officeDocument/2006/bibliography" SelectedStyle="\APA.XSL" StyleName="APA"/>
 </file>
@@ -20102,14 +20328,6 @@
 </file>
 
 <file path=customXml/itemProps3.xml><?xml version="1.0" encoding="utf-8"?>
-<ds:datastoreItem xmlns:ds="http://schemas.openxmlformats.org/officeDocument/2006/customXml" ds:itemID="{77952D5B-3052-4ECD-B9E7-0A9821532CD8}">
-  <ds:schemaRefs>
-    <ds:schemaRef ds:uri="http://schemas.microsoft.com/office/2006/metadata/properties"/>
-  </ds:schemaRefs>
-</ds:datastoreItem>
-</file>
-
-<file path=customXml/itemProps4.xml><?xml version="1.0" encoding="utf-8"?>
 <ds:datastoreItem xmlns:ds="http://schemas.openxmlformats.org/officeDocument/2006/customXml" ds:itemID="{8EFCE87D-9ADB-442A-A538-5D2A5F839777}">
   <ds:schemaRefs>
     <ds:schemaRef ds:uri="http://schemas.microsoft.com/office/2006/metadata/contentType"/>
@@ -20127,8 +20345,16 @@
 </ds:datastoreItem>
 </file>
 
+<file path=customXml/itemProps4.xml><?xml version="1.0" encoding="utf-8"?>
+<ds:datastoreItem xmlns:ds="http://schemas.openxmlformats.org/officeDocument/2006/customXml" ds:itemID="{77952D5B-3052-4ECD-B9E7-0A9821532CD8}">
+  <ds:schemaRefs>
+    <ds:schemaRef ds:uri="http://schemas.microsoft.com/office/2006/metadata/properties"/>
+  </ds:schemaRefs>
+</ds:datastoreItem>
+</file>
+
 <file path=customXml/itemProps5.xml><?xml version="1.0" encoding="utf-8"?>
-<ds:datastoreItem xmlns:ds="http://schemas.openxmlformats.org/officeDocument/2006/customXml" ds:itemID="{C5F91D54-B551-4927-8004-39BD0562641C}">
+<ds:datastoreItem xmlns:ds="http://schemas.openxmlformats.org/officeDocument/2006/customXml" ds:itemID="{203A012F-4494-4842-8340-A2D966B10A8C}">
   <ds:schemaRefs>
     <ds:schemaRef ds:uri="http://schemas.openxmlformats.org/officeDocument/2006/bibliography"/>
   </ds:schemaRefs>

--- a/PnP Transformation Process/Samples/PnP Transformation - Solution Design Report - Contoso.docx
+++ b/PnP Transformation Process/Samples/PnP Transformation - Solution Design Report - Contoso.docx
@@ -2,11 +2,11 @@
 <file path=word/document.xml><?xml version="1.0" encoding="utf-8"?>
 <w:document xmlns:wpc="http://schemas.microsoft.com/office/word/2010/wordprocessingCanvas" xmlns:mc="http://schemas.openxmlformats.org/markup-compatibility/2006" xmlns:o="urn:schemas-microsoft-com:office:office" xmlns:r="http://schemas.openxmlformats.org/officeDocument/2006/relationships" xmlns:m="http://schemas.openxmlformats.org/officeDocument/2006/math" xmlns:v="urn:schemas-microsoft-com:vml" xmlns:wp14="http://schemas.microsoft.com/office/word/2010/wordprocessingDrawing" xmlns:wp="http://schemas.openxmlformats.org/drawingml/2006/wordprocessingDrawing" xmlns:w10="urn:schemas-microsoft-com:office:word" xmlns:w="http://schemas.openxmlformats.org/wordprocessingml/2006/main" xmlns:w14="http://schemas.microsoft.com/office/word/2010/wordml" xmlns:w15="http://schemas.microsoft.com/office/word/2012/wordml" xmlns:wpg="http://schemas.microsoft.com/office/word/2010/wordprocessingGroup" xmlns:wpi="http://schemas.microsoft.com/office/word/2010/wordprocessingInk" xmlns:wne="http://schemas.microsoft.com/office/word/2006/wordml" xmlns:wps="http://schemas.microsoft.com/office/word/2010/wordprocessingShape" mc:Ignorable="w14 w15 wp14">
   <w:body>
-    <w:bookmarkStart w:id="0" w:name="_Toc227064252"/>
     <w:p>
       <w:pPr>
         <w:spacing w:before="5160"/>
       </w:pPr>
+      <w:bookmarkStart w:id="0" w:name="_Toc227064252"/>
       <w:r>
         <w:rPr>
           <w:noProof/>
@@ -163,7 +163,6 @@
                                 <w:dataBinding w:prefixMappings="xmlns:ns0='http://purl.org/dc/elements/1.1/' xmlns:ns1='http://schemas.openxmlformats.org/package/2006/metadata/core-properties' " w:xpath="/ns1:coreProperties[1]/ns0:title[1]" w:storeItemID="{6C3C8BC8-F283-45AE-878A-BAB7291924A1}"/>
                                 <w:text/>
                               </w:sdtPr>
-                              <w:sdtEndPr/>
                               <w:sdtContent>
                                 <w:p>
                                   <w:pPr>
@@ -305,7 +304,6 @@
           <w:dataBinding w:prefixMappings="xmlns:ns0='http://purl.org/dc/elements/1.1/' xmlns:ns1='http://schemas.openxmlformats.org/package/2006/metadata/core-properties' " w:xpath="/ns1:coreProperties[1]/ns0:subject[1]" w:storeItemID="{6C3C8BC8-F283-45AE-878A-BAB7291924A1}"/>
           <w:text/>
         </w:sdtPr>
-        <w:sdtEndPr/>
         <w:sdtContent>
           <w:r>
             <w:rPr>
@@ -421,21 +419,11 @@
           <w:r>
             <w:t xml:space="preserve">Version </w:t>
           </w:r>
-          <w:r>
-            <w:fldChar w:fldCharType="begin"/>
-          </w:r>
-          <w:r>
-            <w:instrText xml:space="preserve"> DOCPROPERTY  Version  \* MERGEFORMAT </w:instrText>
-          </w:r>
-          <w:r>
-            <w:fldChar w:fldCharType="separate"/>
-          </w:r>
-          <w:r>
-            <w:t>0.5</w:t>
-          </w:r>
-          <w:r>
-            <w:fldChar w:fldCharType="end"/>
-          </w:r>
+          <w:fldSimple w:instr=" DOCPROPERTY  Version  \* MERGEFORMAT ">
+            <w:r>
+              <w:t>0.5</w:t>
+            </w:r>
+          </w:fldSimple>
           <w:r>
             <w:t xml:space="preserve">  </w:t>
           </w:r>
@@ -450,7 +438,6 @@
                 <w:listItem w:displayText="Final" w:value="Final"/>
               </w:dropDownList>
             </w:sdtPr>
-            <w:sdtEndPr/>
             <w:sdtContent>
               <w:r>
                 <w:rPr>
@@ -489,11 +476,6 @@
             <w:dataBinding w:prefixMappings="xmlns:ns0='http://purl.org/dc/elements/1.1/' xmlns:ns1='http://schemas.openxmlformats.org/package/2006/metadata/core-properties' " w:xpath="/ns1:coreProperties[1]/ns0:creator[1]" w:storeItemID="{6C3C8BC8-F283-45AE-878A-BAB7291924A1}"/>
             <w:text/>
           </w:sdtPr>
-          <w:sdtEndPr>
-            <w:rPr>
-              <w:rStyle w:val="Strong"/>
-            </w:rPr>
-          </w:sdtEndPr>
           <w:sdtContent>
             <w:p>
               <w:pPr>
@@ -506,68 +488,39 @@
                   <w:rStyle w:val="Strong"/>
                   <w:lang w:val="en-NZ"/>
                 </w:rPr>
-                <w:t xml:space="preserve">Pavel </w:t>
+                <w:t>Pavel Bansky</w:t>
               </w:r>
-              <w:proofErr w:type="spellStart"/>
-              <w:r>
-                <w:rPr>
-                  <w:rStyle w:val="Strong"/>
-                  <w:lang w:val="en-NZ"/>
-                </w:rPr>
-                <w:t>Bansky</w:t>
-              </w:r>
-              <w:proofErr w:type="spellEnd"/>
             </w:p>
           </w:sdtContent>
         </w:sdt>
         <w:p>
-          <w:r>
-            <w:fldChar w:fldCharType="begin"/>
-          </w:r>
-          <w:r>
-            <w:instrText xml:space="preserve"> DOCPROPERTY  "Author Position"  \* MERGEFORMAT </w:instrText>
-          </w:r>
-          <w:r>
-            <w:fldChar w:fldCharType="separate"/>
-          </w:r>
-          <w:r>
-            <w:t>Senior Sha</w:t>
-          </w:r>
-          <w:r>
-            <w:t>r</w:t>
-          </w:r>
-          <w:r>
-            <w:fldChar w:fldCharType="end"/>
-          </w:r>
+          <w:fldSimple w:instr=" DOCPROPERTY  &quot;Author Position&quot;  \* MERGEFORMAT ">
+            <w:r>
+              <w:t>Senior Sha</w:t>
+            </w:r>
+            <w:r>
+              <w:t>r</w:t>
+            </w:r>
+          </w:fldSimple>
           <w:r>
             <w:t>ePoint Consultant</w:t>
           </w:r>
         </w:p>
         <w:p>
-          <w:r>
-            <w:fldChar w:fldCharType="begin"/>
-          </w:r>
-          <w:r>
-            <w:instrText xml:space="preserve"> DOCPROPERTY  "Author Email"  \* MERGEFORMAT </w:instrText>
-          </w:r>
-          <w:r>
-            <w:fldChar w:fldCharType="separate"/>
-          </w:r>
-          <w:r>
-            <w:t>pbansky</w:t>
-          </w:r>
-          <w:r>
-            <w:t>@</w:t>
-          </w:r>
-          <w:r>
-            <w:t>litware</w:t>
-          </w:r>
-          <w:r>
-            <w:t>.com</w:t>
-          </w:r>
-          <w:r>
-            <w:fldChar w:fldCharType="end"/>
-          </w:r>
+          <w:fldSimple w:instr=" DOCPROPERTY  &quot;Author Email&quot;  \* MERGEFORMAT ">
+            <w:r>
+              <w:t>pbansky</w:t>
+            </w:r>
+            <w:r>
+              <w:t>@</w:t>
+            </w:r>
+            <w:r>
+              <w:t>litware</w:t>
+            </w:r>
+            <w:r>
+              <w:t>.com</w:t>
+            </w:r>
+          </w:fldSimple>
           <w:r>
             <w:t xml:space="preserve"> </w:t>
           </w:r>
@@ -614,14 +567,12 @@
             </w:rPr>
             <w:t xml:space="preserve"> (</w:t>
           </w:r>
-          <w:proofErr w:type="spellStart"/>
           <w:r>
             <w:rPr>
               <w:rStyle w:val="Strong"/>
             </w:rPr>
             <w:t>Litware</w:t>
           </w:r>
-          <w:proofErr w:type="spellEnd"/>
           <w:r>
             <w:rPr>
               <w:rStyle w:val="Strong"/>
@@ -802,16 +753,8 @@
                   <w:rPr>
                     <w:rStyle w:val="StyleLatinSegoeUI10pt"/>
                   </w:rPr>
-                  <w:t xml:space="preserve">Pavel </w:t>
-                </w:r>
-                <w:proofErr w:type="spellStart"/>
-                <w:r>
-                  <w:rPr>
-                    <w:rStyle w:val="StyleLatinSegoeUI10pt"/>
-                  </w:rPr>
-                  <w:t>Bansky</w:t>
-                </w:r>
-                <w:proofErr w:type="spellEnd"/>
+                  <w:t>Pavel Bansky</w:t>
+                </w:r>
               </w:p>
             </w:tc>
             <w:tc>
@@ -1033,16 +976,8 @@
                   <w:rPr>
                     <w:rStyle w:val="StyleLatinSegoeUI10pt"/>
                   </w:rPr>
-                  <w:t xml:space="preserve">Allie </w:t>
-                </w:r>
-                <w:proofErr w:type="spellStart"/>
-                <w:r>
-                  <w:rPr>
-                    <w:rStyle w:val="StyleLatinSegoeUI10pt"/>
-                  </w:rPr>
-                  <w:t>Bellew</w:t>
-                </w:r>
-                <w:proofErr w:type="spellEnd"/>
+                  <w:t>Allie Bellew</w:t>
+                </w:r>
               </w:p>
             </w:tc>
             <w:tc>
@@ -1103,16 +1038,8 @@
                   <w:rPr>
                     <w:rStyle w:val="StyleLatinSegoeUI10pt"/>
                   </w:rPr>
-                  <w:t xml:space="preserve">Pavel </w:t>
-                </w:r>
-                <w:proofErr w:type="spellStart"/>
-                <w:r>
-                  <w:rPr>
-                    <w:rStyle w:val="StyleLatinSegoeUI10pt"/>
-                  </w:rPr>
-                  <w:t>Bansky</w:t>
-                </w:r>
-                <w:proofErr w:type="spellEnd"/>
+                  <w:t>Pavel Bansky</w:t>
+                </w:r>
               </w:p>
             </w:tc>
             <w:tc>
@@ -1417,28 +1344,12 @@
                     <w:rStyle w:val="StyleLatinSegoeUI10pt"/>
                   </w:rPr>
                 </w:pPr>
-                <w:proofErr w:type="spellStart"/>
                 <w:r>
                   <w:rPr>
                     <w:rStyle w:val="StyleLatinSegoeUI10pt"/>
                   </w:rPr>
-                  <w:t>Dorene</w:t>
-                </w:r>
-                <w:proofErr w:type="spellEnd"/>
-                <w:r>
-                  <w:rPr>
-                    <w:rStyle w:val="StyleLatinSegoeUI10pt"/>
-                  </w:rPr>
-                  <w:t xml:space="preserve"> </w:t>
-                </w:r>
-                <w:proofErr w:type="spellStart"/>
-                <w:r>
-                  <w:rPr>
-                    <w:rStyle w:val="StyleLatinSegoeUI10pt"/>
-                  </w:rPr>
-                  <w:t>Paschke</w:t>
-                </w:r>
-                <w:proofErr w:type="spellEnd"/>
+                  <w:t>Dorene Paschke</w:t>
+                </w:r>
               </w:p>
             </w:tc>
             <w:tc>
@@ -4107,84 +4018,70 @@
         <w:t>number</w:t>
       </w:r>
       <w:r>
-        <w:t xml:space="preserve"> of solutions </w:t>
-      </w:r>
-      <w:proofErr w:type="gramStart"/>
-      <w:r>
-        <w:t xml:space="preserve">will be </w:t>
-      </w:r>
-      <w:r>
-        <w:t>allowed</w:t>
-      </w:r>
-      <w:proofErr w:type="gramEnd"/>
+        <w:t xml:space="preserve"> of solutions will be </w:t>
+      </w:r>
+      <w:r>
+        <w:t xml:space="preserve">allowed </w:t>
+      </w:r>
+      <w:r>
+        <w:t xml:space="preserve">in the new </w:t>
+      </w:r>
+      <w:r>
+        <w:t>Office 365</w:t>
+      </w:r>
+      <w:r>
+        <w:t xml:space="preserve"> platform. This is due </w:t>
+      </w:r>
+      <w:r>
+        <w:t xml:space="preserve">to </w:t>
+      </w:r>
+      <w:r>
+        <w:t>additional out of the box capabilities</w:t>
+      </w:r>
+      <w:r>
+        <w:t xml:space="preserve"> available in SP2013</w:t>
+      </w:r>
+      <w:r>
+        <w:t>, or</w:t>
+      </w:r>
+      <w:r>
+        <w:t xml:space="preserve"> because</w:t>
+      </w:r>
+      <w:r>
+        <w:t xml:space="preserve"> the functionality can be achieve</w:t>
+      </w:r>
+      <w:r>
+        <w:t>d</w:t>
+      </w:r>
+      <w:r>
+        <w:t xml:space="preserve"> using alternative approaches. </w:t>
+      </w:r>
+    </w:p>
+    <w:p>
+      <w:r>
+        <w:t>Foll</w:t>
+      </w:r>
+      <w:r>
+        <w:t>owing table lists the solutions</w:t>
+      </w:r>
       <w:r>
         <w:t xml:space="preserve"> </w:t>
       </w:r>
       <w:r>
-        <w:t xml:space="preserve">in the new </w:t>
+        <w:t xml:space="preserve">to </w:t>
+      </w:r>
+      <w:r>
+        <w:t xml:space="preserve">be </w:t>
+      </w:r>
+      <w:r>
+        <w:t xml:space="preserve">transformed to the </w:t>
       </w:r>
       <w:r>
         <w:t>Office 365</w:t>
       </w:r>
       <w:r>
-        <w:t xml:space="preserve"> platform. This is due </w:t>
-      </w:r>
-      <w:r>
-        <w:t xml:space="preserve">to </w:t>
-      </w:r>
-      <w:r>
-        <w:t>additional out of the box capabilities</w:t>
-      </w:r>
-      <w:r>
-        <w:t xml:space="preserve"> available in SP2013</w:t>
-      </w:r>
-      <w:r>
-        <w:t>, or</w:t>
-      </w:r>
-      <w:r>
-        <w:t xml:space="preserve"> because</w:t>
-      </w:r>
-      <w:r>
-        <w:t xml:space="preserve"> the functionality can be achieve</w:t>
-      </w:r>
-      <w:r>
-        <w:t>d</w:t>
-      </w:r>
-      <w:r>
-        <w:t xml:space="preserve"> using alternative approaches. </w:t>
-      </w:r>
-    </w:p>
-    <w:p>
-      <w:r>
-        <w:t>Foll</w:t>
-      </w:r>
-      <w:r>
-        <w:t>owing table lists the solutions</w:t>
-      </w:r>
-      <w:r>
-        <w:t xml:space="preserve"> </w:t>
-      </w:r>
-      <w:r>
-        <w:t xml:space="preserve">to </w:t>
-      </w:r>
-      <w:proofErr w:type="gramStart"/>
-      <w:r>
-        <w:t xml:space="preserve">be </w:t>
-      </w:r>
-      <w:r>
-        <w:t>transformed</w:t>
-      </w:r>
-      <w:proofErr w:type="gramEnd"/>
-      <w:r>
-        <w:t xml:space="preserve"> to the </w:t>
-      </w:r>
-      <w:r>
-        <w:t>Office 365</w:t>
-      </w:r>
-      <w:r>
         <w:t xml:space="preserve"> platform. </w:t>
       </w:r>
-      <w:proofErr w:type="gramStart"/>
       <w:r>
         <w:t xml:space="preserve">Other solutions </w:t>
       </w:r>
@@ -4194,7 +4091,6 @@
       <w:r>
         <w:t>will be retired and replaced using out of the box capabilities.</w:t>
       </w:r>
-      <w:proofErr w:type="gramEnd"/>
     </w:p>
     <w:tbl>
       <w:tblPr>
@@ -4265,7 +4161,6 @@
             <w:tcW w:w="3668" w:type="dxa"/>
           </w:tcPr>
           <w:p>
-            <w:proofErr w:type="spellStart"/>
             <w:r>
               <w:t>contoso.sharepoint.</w:t>
             </w:r>
@@ -4278,7 +4173,6 @@
             <w:r>
               <w:t>.wsp</w:t>
             </w:r>
-            <w:proofErr w:type="spellEnd"/>
           </w:p>
         </w:tc>
         <w:tc>
@@ -4320,11 +4214,9 @@
             <w:tcW w:w="3668" w:type="dxa"/>
           </w:tcPr>
           <w:p>
-            <w:proofErr w:type="spellStart"/>
             <w:r>
               <w:t>contoso.sharepoint.branding.wsp</w:t>
             </w:r>
-            <w:proofErr w:type="spellEnd"/>
           </w:p>
         </w:tc>
         <w:tc>
@@ -4339,21 +4231,13 @@
               <w:t xml:space="preserve"> and sub-sites</w:t>
             </w:r>
             <w:r>
-              <w:t xml:space="preserve">. Technique to apply the branding </w:t>
-            </w:r>
-            <w:proofErr w:type="gramStart"/>
-            <w:r>
-              <w:t xml:space="preserve">will </w:t>
+              <w:t xml:space="preserve">. Technique to apply the branding will </w:t>
             </w:r>
             <w:r>
               <w:t xml:space="preserve">be </w:t>
             </w:r>
             <w:r>
-              <w:t>completely recreated</w:t>
-            </w:r>
-            <w:proofErr w:type="gramEnd"/>
-            <w:r>
-              <w:t xml:space="preserve"> to align with recommendations.</w:t>
+              <w:t>completely recreated to align with recommendations.</w:t>
             </w:r>
           </w:p>
         </w:tc>
@@ -4374,7 +4258,6 @@
             <w:tcW w:w="3668" w:type="dxa"/>
           </w:tcPr>
           <w:p>
-            <w:proofErr w:type="spellStart"/>
             <w:r>
               <w:t>contoso.sharepoint.</w:t>
             </w:r>
@@ -4384,7 +4267,6 @@
             <w:r>
               <w:t>.wsp</w:t>
             </w:r>
-            <w:proofErr w:type="spellEnd"/>
           </w:p>
         </w:tc>
         <w:tc>
@@ -4423,14 +4305,12 @@
             <w:tcW w:w="3668" w:type="dxa"/>
           </w:tcPr>
           <w:p>
-            <w:proofErr w:type="spellStart"/>
             <w:r>
               <w:t>contoso.sharepoint.p</w:t>
             </w:r>
             <w:r>
               <w:t>rovisioning.wsp</w:t>
             </w:r>
-            <w:proofErr w:type="spellEnd"/>
           </w:p>
         </w:tc>
         <w:tc>
@@ -4460,7 +4340,6 @@
             <w:tcW w:w="3668" w:type="dxa"/>
           </w:tcPr>
           <w:p>
-            <w:proofErr w:type="spellStart"/>
             <w:r>
               <w:t>c</w:t>
             </w:r>
@@ -4485,7 +4364,6 @@
             <w:r>
               <w:t>eceivers.wsp</w:t>
             </w:r>
-            <w:proofErr w:type="spellEnd"/>
           </w:p>
         </w:tc>
         <w:tc>
@@ -4527,14 +4405,12 @@
             <w:tcW w:w="3668" w:type="dxa"/>
           </w:tcPr>
           <w:p>
-            <w:proofErr w:type="spellStart"/>
             <w:r>
               <w:t>fabrik</w:t>
             </w:r>
             <w:r>
               <w:t>am.locationfinder.wsp</w:t>
             </w:r>
-            <w:proofErr w:type="spellEnd"/>
           </w:p>
         </w:tc>
         <w:tc>
@@ -4546,21 +4422,13 @@
               <w:t xml:space="preserve">The solution is used to </w:t>
             </w:r>
             <w:r>
-              <w:t xml:space="preserve">search for </w:t>
-            </w:r>
-            <w:proofErr w:type="spellStart"/>
-            <w:r>
-              <w:t>Fabri</w:t>
+              <w:t>search for Fabri</w:t>
             </w:r>
             <w:r>
               <w:t>k</w:t>
             </w:r>
             <w:r>
-              <w:t>am</w:t>
-            </w:r>
-            <w:proofErr w:type="spellEnd"/>
-            <w:r>
-              <w:t xml:space="preserve"> outlets</w:t>
+              <w:t>am outlets</w:t>
             </w:r>
             <w:r>
               <w:t xml:space="preserve"> </w:t>
@@ -4599,11 +4467,9 @@
                 <w:sz w:val="16"/>
               </w:rPr>
             </w:pPr>
-            <w:proofErr w:type="spellStart"/>
             <w:r>
               <w:t>tailspin.skillfinder.wsp</w:t>
             </w:r>
-            <w:proofErr w:type="spellEnd"/>
           </w:p>
         </w:tc>
         <w:tc>
@@ -4671,11 +4537,9 @@
             <w:tcW w:w="3668" w:type="dxa"/>
           </w:tcPr>
           <w:p>
-            <w:proofErr w:type="spellStart"/>
             <w:r>
               <w:t>adventureworks.analytics.wsp</w:t>
             </w:r>
-            <w:proofErr w:type="spellEnd"/>
           </w:p>
         </w:tc>
         <w:tc>
@@ -4689,18 +4553,10 @@
           </w:p>
           <w:p>
             <w:r>
-              <w:t xml:space="preserve">The solution </w:t>
-            </w:r>
-            <w:proofErr w:type="gramStart"/>
-            <w:r>
-              <w:t xml:space="preserve">will be </w:t>
-            </w:r>
-            <w:r>
-              <w:t>replaced</w:t>
-            </w:r>
-            <w:proofErr w:type="gramEnd"/>
-            <w:r>
-              <w:t xml:space="preserve"> by SharePoint 2013 analytics and other JavaScript injection techniques.</w:t>
+              <w:t xml:space="preserve">The solution will be </w:t>
+            </w:r>
+            <w:r>
+              <w:t>replaced by SharePoint 2013 analytics and other JavaScript injection techniques.</w:t>
             </w:r>
           </w:p>
         </w:tc>
@@ -4709,15 +4565,7 @@
     <w:p/>
     <w:p>
       <w:r>
-        <w:t xml:space="preserve">These solutions </w:t>
-      </w:r>
-      <w:proofErr w:type="gramStart"/>
-      <w:r>
-        <w:t>will be built</w:t>
-      </w:r>
-      <w:proofErr w:type="gramEnd"/>
-      <w:r>
-        <w:t xml:space="preserve"> using agreed app model </w:t>
+        <w:t xml:space="preserve">These solutions will be built using agreed app model </w:t>
       </w:r>
       <w:r>
         <w:t>standards</w:t>
@@ -4728,13 +4576,8 @@
       <w:r>
         <w:t xml:space="preserve"> </w:t>
       </w:r>
-      <w:proofErr w:type="gramStart"/>
-      <w:r>
-        <w:t>will be documented</w:t>
-      </w:r>
-      <w:proofErr w:type="gramEnd"/>
-      <w:r>
-        <w:t xml:space="preserve"> for </w:t>
+      <w:r>
+        <w:t xml:space="preserve">will be documented for </w:t>
       </w:r>
       <w:r>
         <w:t>Contoso</w:t>
@@ -4742,16 +4585,11 @@
       <w:r>
         <w:t xml:space="preserve">. These standards </w:t>
       </w:r>
-      <w:proofErr w:type="gramStart"/>
       <w:r>
         <w:t>are</w:t>
       </w:r>
       <w:r>
-        <w:t xml:space="preserve"> categorized</w:t>
-      </w:r>
-      <w:proofErr w:type="gramEnd"/>
-      <w:r>
-        <w:t xml:space="preserve"> with following categories. Each category contains high-level design principles and solution design patterns</w:t>
+        <w:t xml:space="preserve"> categorized with following categories. Each category contains high-level design principles and solution design patterns</w:t>
       </w:r>
       <w:r>
         <w:t xml:space="preserve"> to be used in future development.</w:t>
@@ -4775,26 +4613,10 @@
         <w:t xml:space="preserve">Contoso has decided to </w:t>
       </w:r>
       <w:r>
-        <w:t xml:space="preserve">move to Office 365 </w:t>
-      </w:r>
-      <w:proofErr w:type="spellStart"/>
-      <w:r>
-        <w:t>multi tenant</w:t>
-      </w:r>
-      <w:proofErr w:type="spellEnd"/>
-      <w:r>
-        <w:t xml:space="preserve"> </w:t>
-      </w:r>
-      <w:proofErr w:type="gramStart"/>
-      <w:r>
-        <w:t xml:space="preserve">platform </w:t>
-      </w:r>
-      <w:r>
-        <w:t>.</w:t>
-      </w:r>
-      <w:proofErr w:type="gramEnd"/>
-      <w:r>
-        <w:t xml:space="preserve"> </w:t>
+        <w:t xml:space="preserve">move to Office 365 multi tenant platform </w:t>
+      </w:r>
+      <w:r>
+        <w:t xml:space="preserve">. </w:t>
       </w:r>
       <w:r>
         <w:t xml:space="preserve">Following chapters lists the currently existing farm solution in the Office 365 farm group based on the ownership. </w:t>
@@ -4803,41 +4625,20 @@
         <w:t xml:space="preserve">This is the full list of solutions </w:t>
       </w:r>
       <w:r>
-        <w:t xml:space="preserve">that </w:t>
-      </w:r>
-      <w:proofErr w:type="gramStart"/>
-      <w:r>
-        <w:t>were</w:t>
-      </w:r>
-      <w:r>
-        <w:t xml:space="preserve"> analyzed</w:t>
-      </w:r>
-      <w:proofErr w:type="gramEnd"/>
-      <w:r>
-        <w:t xml:space="preserve"> as part of the assessment phase. Specific action plan </w:t>
-      </w:r>
-      <w:proofErr w:type="gramStart"/>
-      <w:r>
-        <w:t>has been defined</w:t>
-      </w:r>
-      <w:proofErr w:type="gramEnd"/>
-      <w:r>
-        <w:t xml:space="preserve"> for each of the solutions. </w:t>
+        <w:t>that were</w:t>
+      </w:r>
+      <w:r>
+        <w:t xml:space="preserve"> analyzed as part of the assessment phase. Specific action plan has been defined for each of the solutions. </w:t>
       </w:r>
       <w:r>
         <w:t>A</w:t>
       </w:r>
       <w:r>
-        <w:t xml:space="preserve"> detailed description of the required steps </w:t>
-      </w:r>
-      <w:proofErr w:type="gramStart"/>
-      <w:r>
-        <w:t xml:space="preserve">is </w:t>
+        <w:t xml:space="preserve"> detailed description of the required steps is </w:t>
       </w:r>
       <w:r>
         <w:t>provided</w:t>
       </w:r>
-      <w:proofErr w:type="gramEnd"/>
       <w:r>
         <w:t xml:space="preserve"> later in this document.</w:t>
       </w:r>
@@ -4990,7 +4791,6 @@
                 <w:lang w:val="en-NZ"/>
               </w:rPr>
             </w:pPr>
-            <w:proofErr w:type="spellStart"/>
             <w:r>
               <w:rPr>
                 <w:sz w:val="16"/>
@@ -5015,7 +4815,6 @@
               </w:rPr>
               <w:t>.wsp</w:t>
             </w:r>
-            <w:proofErr w:type="spellEnd"/>
           </w:p>
           <w:p>
             <w:pPr>
@@ -5130,7 +4929,6 @@
                 <w:lang w:val="en-NZ"/>
               </w:rPr>
             </w:pPr>
-            <w:proofErr w:type="spellStart"/>
             <w:r>
               <w:rPr>
                 <w:sz w:val="16"/>
@@ -5149,7 +4947,6 @@
               </w:rPr>
               <w:t>.wsp</w:t>
             </w:r>
-            <w:proofErr w:type="spellEnd"/>
           </w:p>
           <w:p>
             <w:pPr>
@@ -5219,22 +5016,14 @@
               <w:rPr>
                 <w:sz w:val="16"/>
               </w:rPr>
-              <w:t xml:space="preserve">Alternative and more simplified approach to provide consistent user experience </w:t>
-            </w:r>
-            <w:proofErr w:type="gramStart"/>
+              <w:t xml:space="preserve">Alternative and more simplified approach to provide consistent user experience will be </w:t>
+            </w:r>
             <w:r>
               <w:rPr>
                 <w:sz w:val="16"/>
               </w:rPr>
-              <w:t xml:space="preserve">will be </w:t>
-            </w:r>
-            <w:r>
-              <w:rPr>
-                <w:sz w:val="16"/>
-              </w:rPr>
               <w:t>adopted</w:t>
             </w:r>
-            <w:proofErr w:type="gramEnd"/>
             <w:r>
               <w:rPr>
                 <w:sz w:val="16"/>
@@ -5256,7 +5045,6 @@
                 <w:lang w:val="en-NZ"/>
               </w:rPr>
             </w:pPr>
-            <w:proofErr w:type="spellStart"/>
             <w:r>
               <w:rPr>
                 <w:sz w:val="16"/>
@@ -5264,7 +5052,6 @@
               <w:lastRenderedPageBreak/>
               <w:t>contoso.sharepoint.provisioning.wsp</w:t>
             </w:r>
-            <w:proofErr w:type="spellEnd"/>
           </w:p>
           <w:p>
             <w:pPr>
@@ -5347,22 +5134,14 @@
               <w:rPr>
                 <w:sz w:val="16"/>
               </w:rPr>
-              <w:t xml:space="preserve"> </w:t>
-            </w:r>
-            <w:proofErr w:type="gramStart"/>
+              <w:t xml:space="preserve"> will be </w:t>
+            </w:r>
             <w:r>
               <w:rPr>
                 <w:sz w:val="16"/>
               </w:rPr>
-              <w:t xml:space="preserve">will be </w:t>
-            </w:r>
-            <w:r>
-              <w:rPr>
-                <w:sz w:val="16"/>
-              </w:rPr>
               <w:t>adopted</w:t>
             </w:r>
-            <w:proofErr w:type="gramEnd"/>
             <w:r>
               <w:rPr>
                 <w:sz w:val="16"/>
@@ -5384,7 +5163,6 @@
                 <w:lang w:val="en-NZ"/>
               </w:rPr>
             </w:pPr>
-            <w:proofErr w:type="spellStart"/>
             <w:r>
               <w:rPr>
                 <w:sz w:val="16"/>
@@ -5403,7 +5181,6 @@
               </w:rPr>
               <w:t>.wsp</w:t>
             </w:r>
-            <w:proofErr w:type="spellEnd"/>
           </w:p>
           <w:p>
             <w:pPr>
@@ -5466,27 +5243,13 @@
               <w:rPr>
                 <w:sz w:val="16"/>
               </w:rPr>
-              <w:t xml:space="preserve">Contoso has agreed to stay with the features that </w:t>
-            </w:r>
-            <w:proofErr w:type="gramStart"/>
+              <w:t xml:space="preserve">Contoso has agreed to stay with the features that can </w:t>
+            </w:r>
             <w:r>
               <w:rPr>
                 <w:sz w:val="16"/>
               </w:rPr>
-              <w:t xml:space="preserve">can </w:t>
-            </w:r>
-            <w:r>
-              <w:rPr>
-                <w:sz w:val="16"/>
-              </w:rPr>
-              <w:t>be offered</w:t>
-            </w:r>
-            <w:proofErr w:type="gramEnd"/>
-            <w:r>
-              <w:rPr>
-                <w:sz w:val="16"/>
-              </w:rPr>
-              <w:t xml:space="preserve"> using the native Office 365 </w:t>
+              <w:t xml:space="preserve">be offered using the native Office 365 </w:t>
             </w:r>
             <w:r>
               <w:rPr>
@@ -5509,14 +5272,12 @@
                 <w:lang w:val="en-NZ"/>
               </w:rPr>
             </w:pPr>
-            <w:proofErr w:type="spellStart"/>
             <w:r>
               <w:rPr>
                 <w:sz w:val="16"/>
               </w:rPr>
               <w:t>contoso.sharepoint.libraryreceivers.wsp</w:t>
             </w:r>
-            <w:proofErr w:type="spellEnd"/>
           </w:p>
           <w:p>
             <w:pPr>
@@ -5602,7 +5363,6 @@
                 <w:lang w:val="en-NZ"/>
               </w:rPr>
             </w:pPr>
-            <w:proofErr w:type="spellStart"/>
             <w:r>
               <w:rPr>
                 <w:sz w:val="16"/>
@@ -5621,7 +5381,6 @@
               </w:rPr>
               <w:t>.wsp</w:t>
             </w:r>
-            <w:proofErr w:type="spellEnd"/>
           </w:p>
           <w:p>
             <w:pPr>
@@ -5852,7 +5611,6 @@
                 <w:lang w:val="en-NZ"/>
               </w:rPr>
             </w:pPr>
-            <w:proofErr w:type="spellStart"/>
             <w:r>
               <w:rPr>
                 <w:sz w:val="16"/>
@@ -5877,7 +5635,6 @@
               </w:rPr>
               <w:t>.wsp</w:t>
             </w:r>
-            <w:proofErr w:type="spellEnd"/>
           </w:p>
           <w:p>
             <w:pPr>
@@ -5960,7 +5717,6 @@
                 <w:lang w:val="en-NZ"/>
               </w:rPr>
             </w:pPr>
-            <w:proofErr w:type="spellStart"/>
             <w:r>
               <w:rPr>
                 <w:sz w:val="16"/>
@@ -5985,7 +5741,6 @@
               </w:rPr>
               <w:t>.wsp</w:t>
             </w:r>
-            <w:proofErr w:type="spellEnd"/>
           </w:p>
           <w:p>
             <w:pPr>
@@ -6101,7 +5856,6 @@
                 <w:lang w:val="en-NZ"/>
               </w:rPr>
             </w:pPr>
-            <w:proofErr w:type="spellStart"/>
             <w:r>
               <w:rPr>
                 <w:sz w:val="16"/>
@@ -6132,7 +5886,6 @@
               </w:rPr>
               <w:t>.wsp</w:t>
             </w:r>
-            <w:proofErr w:type="spellEnd"/>
           </w:p>
           <w:p>
             <w:pPr>
@@ -6240,7 +5993,6 @@
                 <w:sz w:val="16"/>
               </w:rPr>
             </w:pPr>
-            <w:proofErr w:type="spellStart"/>
             <w:r>
               <w:rPr>
                 <w:sz w:val="16"/>
@@ -6253,7 +6005,6 @@
               </w:rPr>
               <w:t>am.locationfinder.wsp</w:t>
             </w:r>
-            <w:proofErr w:type="spellEnd"/>
           </w:p>
         </w:tc>
         <w:tc>
@@ -6340,18 +6091,10 @@
         <w:t xml:space="preserve"> solution has clear transition plan</w:t>
       </w:r>
       <w:r>
-        <w:t xml:space="preserve">. The same </w:t>
-      </w:r>
-      <w:proofErr w:type="gramStart"/>
-      <w:r>
-        <w:t>was</w:t>
-      </w:r>
-      <w:r>
-        <w:t xml:space="preserve"> reviewed</w:t>
-      </w:r>
-      <w:proofErr w:type="gramEnd"/>
-      <w:r>
-        <w:t xml:space="preserve"> during this assessment. Other solutions are </w:t>
+        <w:t>. The same was</w:t>
+      </w:r>
+      <w:r>
+        <w:t xml:space="preserve"> reviewed during this assessment. Other solutions are </w:t>
       </w:r>
       <w:r>
         <w:t>a</w:t>
@@ -6371,15 +6114,7 @@
         <w:t>some</w:t>
       </w:r>
       <w:r>
-        <w:t xml:space="preserve"> critical decisions, that will directly </w:t>
-      </w:r>
-      <w:proofErr w:type="gramStart"/>
-      <w:r>
-        <w:t>impact on</w:t>
-      </w:r>
-      <w:proofErr w:type="gramEnd"/>
-      <w:r>
-        <w:t xml:space="preserve"> the customization architecture, like following</w:t>
+        <w:t xml:space="preserve"> critical decisions, that will directly impact on the customization architecture, like following</w:t>
       </w:r>
     </w:p>
     <w:p>
@@ -6471,23 +6206,7 @@
     </w:p>
     <w:p>
       <w:r>
-        <w:t xml:space="preserve">Network design principles has direct impact on the app model hosting decision. In higher </w:t>
-      </w:r>
-      <w:proofErr w:type="gramStart"/>
-      <w:r>
-        <w:t>level</w:t>
-      </w:r>
-      <w:proofErr w:type="gramEnd"/>
-      <w:r>
-        <w:t xml:space="preserve"> there are two main approaches, with multiple variations. Users </w:t>
-      </w:r>
-      <w:proofErr w:type="gramStart"/>
-      <w:r>
-        <w:t>are either routed</w:t>
-      </w:r>
-      <w:proofErr w:type="gramEnd"/>
-      <w:r>
-        <w:t xml:space="preserve"> to the </w:t>
+        <w:t xml:space="preserve">Network design principles has direct impact on the app model hosting decision. In higher level there are two main approaches, with multiple variations. Users are either routed to the </w:t>
       </w:r>
       <w:r>
         <w:t>Office 365</w:t>
@@ -6498,23 +6217,7 @@
     </w:p>
     <w:p>
       <w:r>
-        <w:t xml:space="preserve">Recommendation is to use the </w:t>
-      </w:r>
-      <w:proofErr w:type="gramStart"/>
-      <w:r>
-        <w:t>cross internet design model</w:t>
-      </w:r>
-      <w:proofErr w:type="gramEnd"/>
-      <w:r>
-        <w:t xml:space="preserve"> to gain maximum value for the service. This will ensure that also different </w:t>
-      </w:r>
-      <w:proofErr w:type="gramStart"/>
-      <w:r>
-        <w:t>devices which might not be in the corporate network</w:t>
-      </w:r>
-      <w:proofErr w:type="gramEnd"/>
-      <w:r>
-        <w:t xml:space="preserve"> can also access services and information hosted in the Office 365 platform.</w:t>
+        <w:t>Recommendation is to use the cross internet design model to gain maximum value for the service. This will ensure that also different devices which might not be in the corporate network can also access services and information hosted in the Office 365 platform.</w:t>
       </w:r>
     </w:p>
     <w:p/>
@@ -6533,18 +6236,10 @@
     </w:p>
     <w:p>
       <w:r>
-        <w:t xml:space="preserve">Since the app model customizations are required to be exposed for partners </w:t>
-      </w:r>
-      <w:proofErr w:type="gramStart"/>
-      <w:r>
-        <w:t xml:space="preserve">and </w:t>
-      </w:r>
-      <w:r>
-        <w:t>also</w:t>
-      </w:r>
-      <w:proofErr w:type="gramEnd"/>
-      <w:r>
-        <w:t xml:space="preserve"> </w:t>
+        <w:t xml:space="preserve">Since the app model customizations are required to be exposed for partners and </w:t>
+      </w:r>
+      <w:r>
+        <w:t xml:space="preserve">also </w:t>
       </w:r>
       <w:r>
         <w:t xml:space="preserve">for roaming internal users, there are network level changes required for each of the specific provider hosted apps, which are planned to be used in the </w:t>
@@ -6741,15 +6436,7 @@
     <w:p/>
     <w:p>
       <w:r>
-        <w:t xml:space="preserve">This model has some functional and operational challenges, which </w:t>
-      </w:r>
-      <w:proofErr w:type="gramStart"/>
-      <w:r>
-        <w:t>should be considered</w:t>
-      </w:r>
-      <w:proofErr w:type="gramEnd"/>
-      <w:r>
-        <w:t xml:space="preserve"> when hosting decision is done for the </w:t>
+        <w:t xml:space="preserve">This model has some functional and operational challenges, which should be considered when hosting decision is done for the </w:t>
       </w:r>
       <w:r>
         <w:t>Office 365</w:t>
@@ -6780,15 +6467,7 @@
       </w:pPr>
       <w:r>
         <w:lastRenderedPageBreak/>
-        <w:t xml:space="preserve">Native apps from different platforms (IPad, Android, </w:t>
-      </w:r>
-      <w:proofErr w:type="gramStart"/>
-      <w:r>
-        <w:t>Windows</w:t>
-      </w:r>
-      <w:proofErr w:type="gramEnd"/>
-      <w:r>
-        <w:t xml:space="preserve"> Phone) cannot access the services and content in the Office 365, since they do not support network routing cross secure revers proxies.</w:t>
+        <w:t>Native apps from different platforms (IPad, Android, Windows Phone) cannot access the services and content in the Office 365, since they do not support network routing cross secure revers proxies.</w:t>
       </w:r>
     </w:p>
     <w:p>
@@ -6809,31 +6488,7 @@
     </w:p>
     <w:p>
       <w:r>
-        <w:t xml:space="preserve">This is the recommended option where the traffic </w:t>
-      </w:r>
-      <w:proofErr w:type="gramStart"/>
-      <w:r>
-        <w:t>is routed</w:t>
-      </w:r>
-      <w:proofErr w:type="gramEnd"/>
-      <w:r>
-        <w:t xml:space="preserve"> cross internet to Office 365. This provides the most flexible environment for difference devices, regardless of their location, meaning that all the native apps and services </w:t>
-      </w:r>
-      <w:proofErr w:type="gramStart"/>
-      <w:r>
-        <w:t>are fully supported</w:t>
-      </w:r>
-      <w:proofErr w:type="gramEnd"/>
-      <w:r>
-        <w:t xml:space="preserve"> with any device. Model also ensures the recommended way to utilize Microsoft Azure as the hosting platform for </w:t>
-      </w:r>
-      <w:proofErr w:type="gramStart"/>
-      <w:r>
-        <w:t>provider hosted</w:t>
-      </w:r>
-      <w:proofErr w:type="gramEnd"/>
-      <w:r>
-        <w:t xml:space="preserve"> apps without any additional complexity. This means that customers can take advantage of the Platform-as-a-Services capabilities without any additional overhead of managing actual virtual machines.</w:t>
+        <w:t>This is the recommended option where the traffic is routed cross internet to Office 365. This provides the most flexible environment for difference devices, regardless of their location, meaning that all the native apps and services are fully supported with any device. Model also ensures the recommended way to utilize Microsoft Azure as the hosting platform for provider hosted apps without any additional complexity. This means that customers can take advantage of the Platform-as-a-Services capabilities without any additional overhead of managing actual virtual machines.</w:t>
       </w:r>
     </w:p>
     <w:p>
@@ -6844,15 +6499,7 @@
         <w:t>Contoso</w:t>
       </w:r>
       <w:r>
-        <w:t xml:space="preserve">, FAAS </w:t>
-      </w:r>
-      <w:proofErr w:type="gramStart"/>
-      <w:r>
-        <w:t>will be used</w:t>
-      </w:r>
-      <w:proofErr w:type="gramEnd"/>
-      <w:r>
-        <w:t xml:space="preserve"> to as the authentication provider for the Office 365.</w:t>
+        <w:t>, FAAS will be used to as the authentication provider for the Office 365.</w:t>
       </w:r>
     </w:p>
     <w:p>
@@ -6921,15 +6568,7 @@
         </w:numPr>
       </w:pPr>
       <w:r>
-        <w:t xml:space="preserve">Traffic from users in the corporate network </w:t>
-      </w:r>
-      <w:proofErr w:type="gramStart"/>
-      <w:r>
-        <w:t>is routed</w:t>
-      </w:r>
-      <w:proofErr w:type="gramEnd"/>
-      <w:r>
-        <w:t xml:space="preserve"> directly over the Internet towards the Office 365. All requests are authenticated using ADFS (or other identity provider) to secure the traffic</w:t>
+        <w:t>Traffic from users in the corporate network is routed directly over the Internet towards the Office 365. All requests are authenticated using ADFS (or other identity provider) to secure the traffic</w:t>
       </w:r>
     </w:p>
     <w:p>
@@ -6954,40 +6593,16 @@
       </w:pPr>
       <w:r>
         <w:lastRenderedPageBreak/>
-        <w:t xml:space="preserve">Provider hosted environment in Microsoft Azure </w:t>
-      </w:r>
-      <w:proofErr w:type="spellStart"/>
-      <w:r>
-        <w:t>PaaS</w:t>
-      </w:r>
-      <w:proofErr w:type="spellEnd"/>
-      <w:r>
-        <w:t xml:space="preserve"> platform for difference apps and other customizations</w:t>
-      </w:r>
-      <w:r>
-        <w:t xml:space="preserve">. Access </w:t>
-      </w:r>
-      <w:proofErr w:type="gramStart"/>
-      <w:r>
-        <w:t>is commonly secu</w:t>
+        <w:t>Provider hosted environment in Microsoft Azure PaaS platform for difference apps and other customizations</w:t>
+      </w:r>
+      <w:r>
+        <w:t>. Access is commonly secu</w:t>
       </w:r>
       <w:r>
         <w:t>r</w:t>
       </w:r>
       <w:r>
-        <w:t>ed</w:t>
-      </w:r>
-      <w:proofErr w:type="gramEnd"/>
-      <w:r>
-        <w:t xml:space="preserve"> with the </w:t>
-      </w:r>
-      <w:proofErr w:type="spellStart"/>
-      <w:r>
-        <w:t>oAuth</w:t>
-      </w:r>
-      <w:proofErr w:type="spellEnd"/>
-      <w:r>
-        <w:t xml:space="preserve"> tokens from the Office 365 side. </w:t>
+        <w:t xml:space="preserve">ed with the oAuth tokens from the Office 365 side. </w:t>
       </w:r>
     </w:p>
     <w:p>
@@ -7017,15 +6632,7 @@
         <w:t>directly</w:t>
       </w:r>
       <w:r>
-        <w:t xml:space="preserve"> in the cloud. Authentication and authorization will by default happen using the </w:t>
-      </w:r>
-      <w:proofErr w:type="spellStart"/>
-      <w:r>
-        <w:t>oAuth</w:t>
-      </w:r>
-      <w:proofErr w:type="spellEnd"/>
-      <w:r>
-        <w:t xml:space="preserve"> tokens.</w:t>
+        <w:t xml:space="preserve"> in the cloud. Authentication and authorization will by default happen using the oAuth tokens.</w:t>
       </w:r>
     </w:p>
     <w:p/>
@@ -7050,15 +6657,7 @@
         <w:t>Office 365</w:t>
       </w:r>
       <w:r>
-        <w:t xml:space="preserve"> platform </w:t>
-      </w:r>
-      <w:proofErr w:type="gramStart"/>
-      <w:r>
-        <w:t>can be also secured</w:t>
-      </w:r>
-      <w:proofErr w:type="gramEnd"/>
-      <w:r>
-        <w:t xml:space="preserve"> from cross Internet access, if that is needed due company policies. This option will however influence negatively on supported capabilities in the platform. Model would for example block any native app access from different devices to the services and documents stored in Office 365 platform.</w:t>
+        <w:t xml:space="preserve"> platform can be also secured from cross Internet access, if that is needed due company policies. This option will however influence negatively on supported capabilities in the platform. Model would for example block any native app access from different devices to the services and documents stored in Office 365 platform.</w:t>
       </w:r>
     </w:p>
     <w:p/>
@@ -7176,15 +6775,7 @@
       </w:pPr>
       <w:r>
         <w:lastRenderedPageBreak/>
-        <w:t xml:space="preserve">All Azure traffic </w:t>
-      </w:r>
-      <w:proofErr w:type="gramStart"/>
-      <w:r>
-        <w:t>is routed</w:t>
-      </w:r>
-      <w:proofErr w:type="gramEnd"/>
-      <w:r>
-        <w:t xml:space="preserve"> using point to point VPN or by using ExpressRoute. This capability however is only supported for limited set of functionalities in Azure platform, which will limit the capabilities in the app platform</w:t>
+        <w:t>All Azure traffic is routed using point to point VPN or by using ExpressRoute. This capability however is only supported for limited set of functionalities in Azure platform, which will limit the capabilities in the app platform</w:t>
       </w:r>
     </w:p>
     <w:p>
@@ -7208,23 +6799,7 @@
         <w:t xml:space="preserve">direct access from the Azure to </w:t>
       </w:r>
       <w:r>
-        <w:t xml:space="preserve">Office 365. This traffic </w:t>
-      </w:r>
-      <w:proofErr w:type="gramStart"/>
-      <w:r>
-        <w:t>is either routed</w:t>
-      </w:r>
-      <w:proofErr w:type="gramEnd"/>
-      <w:r>
-        <w:t xml:space="preserve"> from the Azure through on-premises network or by using selective Internet traffic between Azure and Office 365. This selective internet traffic option between Office 365 and Azure </w:t>
-      </w:r>
-      <w:proofErr w:type="gramStart"/>
-      <w:r>
-        <w:t>is only supported</w:t>
-      </w:r>
-      <w:proofErr w:type="gramEnd"/>
-      <w:r>
-        <w:t xml:space="preserve"> for limited set of capabilities in the Azure.</w:t>
+        <w:t>Office 365. This traffic is either routed from the Azure through on-premises network or by using selective Internet traffic between Azure and Office 365. This selective internet traffic option between Office 365 and Azure is only supported for limited set of capabilities in the Azure.</w:t>
       </w:r>
     </w:p>
     <w:p>
@@ -7250,15 +6825,7 @@
     </w:p>
     <w:p>
       <w:r>
-        <w:t xml:space="preserve">Chosen hosting platform is highly dependent on the network security polices and if the cross Internet traffic is enabled or not. We strongly recommend </w:t>
-      </w:r>
-      <w:proofErr w:type="gramStart"/>
-      <w:r>
-        <w:t>to use</w:t>
-      </w:r>
-      <w:proofErr w:type="gramEnd"/>
-      <w:r>
-        <w:t xml:space="preserve"> Azure as the default options for hosting platform. All future development effort and samples will be more towards the Azure based implementation, rather than on-premises. </w:t>
+        <w:t xml:space="preserve">Chosen hosting platform is highly dependent on the network security polices and if the cross Internet traffic is enabled or not. We strongly recommend to use Azure as the default options for hosting platform. All future development effort and samples will be more towards the Azure based implementation, rather than on-premises. </w:t>
       </w:r>
     </w:p>
     <w:p>
@@ -7273,23 +6840,7 @@
     </w:p>
     <w:p>
       <w:r>
-        <w:t xml:space="preserve">On-premises hosting </w:t>
-      </w:r>
-      <w:proofErr w:type="gramStart"/>
-      <w:r>
-        <w:t>is needed</w:t>
-      </w:r>
-      <w:proofErr w:type="gramEnd"/>
-      <w:r>
-        <w:t xml:space="preserve"> if cross Internet access to Office 365 is not allowed. These services can be also hosted in some IAAS provider as long as the machines are either explicitly part of the corporate network or there </w:t>
-      </w:r>
-      <w:proofErr w:type="gramStart"/>
-      <w:r>
-        <w:t>is existing</w:t>
-      </w:r>
-      <w:proofErr w:type="gramEnd"/>
-      <w:r>
-        <w:t xml:space="preserve"> routing to Office 365 from the servers. </w:t>
+        <w:t xml:space="preserve">On-premises hosting is needed if cross Internet access to Office 365 is not allowed. These services can be also hosted in some IAAS provider as long as the machines are either explicitly part of the corporate network or there is existing routing to Office 365 from the servers. </w:t>
       </w:r>
     </w:p>
     <w:p/>
@@ -7308,15 +6859,7 @@
         <w:t>Following table shows the current options related on the Azure based hosting</w:t>
       </w:r>
       <w:r>
-        <w:t xml:space="preserve"> and the dependency between different capabilities on the network level configuration. </w:t>
-      </w:r>
-      <w:proofErr w:type="gramStart"/>
-      <w:r>
-        <w:t>It’s</w:t>
-      </w:r>
-      <w:proofErr w:type="gramEnd"/>
-      <w:r>
-        <w:t xml:space="preserve"> important to notice that the default provider hosted app model in Azure would be using the Azure Web Sites option.</w:t>
+        <w:t xml:space="preserve"> and the dependency between different capabilities on the network level configuration. It’s important to notice that the default provider hosted app model in Azure would be using the Azure Web Sites option.</w:t>
       </w:r>
     </w:p>
     <w:tbl>
@@ -7574,18 +7117,10 @@
     <w:p>
       <w:r>
         <w:lastRenderedPageBreak/>
-        <w:t xml:space="preserve">Azure web sites not have static IP addresses for outbound </w:t>
-      </w:r>
-      <w:proofErr w:type="gramStart"/>
-      <w:r>
-        <w:t>traffic</w:t>
-      </w:r>
-      <w:r>
-        <w:t xml:space="preserve"> which</w:t>
-      </w:r>
-      <w:proofErr w:type="gramEnd"/>
-      <w:r>
-        <w:t xml:space="preserve"> is making them not to be the proper option in case of Selective Internet access</w:t>
+        <w:t>Azure web sites not have static IP addresses for outbound traffic</w:t>
+      </w:r>
+      <w:r>
+        <w:t xml:space="preserve"> which is making them not to be the proper option in case of Selective Internet access</w:t>
       </w:r>
       <w:r>
         <w:t>. The addresses are coming from a pool of addresses. Selective internet access would mean whitelisting the whole range and thus also allowing other Azure web sites to reach SharePoint</w:t>
@@ -7621,15 +7156,7 @@
         <w:t>Office 365</w:t>
       </w:r>
       <w:r>
-        <w:t xml:space="preserve"> platform. Currently there are significant amount of full trust code customizations to enable external partner access. These customizations </w:t>
-      </w:r>
-      <w:proofErr w:type="gramStart"/>
-      <w:r>
-        <w:t>will be replaced with</w:t>
-      </w:r>
-      <w:proofErr w:type="gramEnd"/>
-      <w:r>
-        <w:t xml:space="preserve"> out of the box capabilities that will be introduced to the </w:t>
+        <w:t xml:space="preserve"> platform. Currently there are significant amount of full trust code customizations to enable external partner access. These customizations will be replaced with out of the box capabilities that will be introduced to the </w:t>
       </w:r>
       <w:r>
         <w:t>Office 365</w:t>
@@ -7643,28 +7170,12 @@
         <w:t>It is important to notice that each user who is accessing SharePoint Online services will need to have Azure active directory identity. On top of this identity management, we can also use specific claims for setting permissions in the service.</w:t>
       </w:r>
       <w:r>
-        <w:t xml:space="preserve"> Whenever the user </w:t>
-      </w:r>
-      <w:proofErr w:type="gramStart"/>
-      <w:r>
-        <w:t>has been authenticated</w:t>
-      </w:r>
-      <w:proofErr w:type="gramEnd"/>
-      <w:r>
-        <w:t>, actual customizations will work seamlessly regardless on how the user was authenticated.</w:t>
-      </w:r>
-    </w:p>
-    <w:p>
-      <w:r>
-        <w:t xml:space="preserve">Different options introduced in following chapters </w:t>
-      </w:r>
-      <w:proofErr w:type="gramStart"/>
-      <w:r>
-        <w:t>can be combined</w:t>
-      </w:r>
-      <w:proofErr w:type="gramEnd"/>
-      <w:r>
-        <w:t xml:space="preserve"> for different scenarios.</w:t>
+        <w:t xml:space="preserve"> Whenever the user has been authenticated, actual customizations will work seamlessly regardless on how the user was authenticated.</w:t>
+      </w:r>
+    </w:p>
+    <w:p>
+      <w:r>
+        <w:t>Different options introduced in following chapters can be combined for different scenarios.</w:t>
       </w:r>
     </w:p>
     <w:p>
@@ -7691,32 +7202,12 @@
         <w:t xml:space="preserve"> partly identity system are being used to created security groups to Azure Active Directory and the partner identity is being assigned to these groups. </w:t>
       </w:r>
       <w:r>
-        <w:t xml:space="preserve">These partner identities have to </w:t>
-      </w:r>
-      <w:proofErr w:type="gramStart"/>
-      <w:r>
-        <w:t>be created</w:t>
-      </w:r>
-      <w:proofErr w:type="gramEnd"/>
-      <w:r>
-        <w:t xml:space="preserve"> as identities to the on-premises AD or directly to Azure AD. </w:t>
-      </w:r>
-    </w:p>
-    <w:p>
-      <w:r>
-        <w:t xml:space="preserve">Advantages of this transformation is that the AD groups </w:t>
-      </w:r>
-      <w:proofErr w:type="gramStart"/>
-      <w:r>
-        <w:t>can be used</w:t>
-      </w:r>
-      <w:proofErr w:type="gramEnd"/>
-      <w:r>
-        <w:t xml:space="preserve"> to manage permissions without any changes in the SharePoint online. This means that the groups will be available for assigning permissions in the native SharePoint site permission management. Challenge of this option is however that the replication of changes performed in the </w:t>
-      </w:r>
-      <w:proofErr w:type="gramStart"/>
-      <w:r>
-        <w:t>3</w:t>
+        <w:t xml:space="preserve">These partner identities have to be created as identities to the on-premises AD or directly to Azure AD. </w:t>
+      </w:r>
+    </w:p>
+    <w:p>
+      <w:r>
+        <w:t>Advantages of this transformation is that the AD groups can be used to manage permissions without any changes in the SharePoint online. This means that the groups will be available for assigning permissions in the native SharePoint site permission management. Challenge of this option is however that the replication of changes performed in the 3</w:t>
       </w:r>
       <w:r>
         <w:rPr>
@@ -7724,22 +7215,13 @@
         </w:rPr>
         <w:t>rd</w:t>
       </w:r>
-      <w:proofErr w:type="gramEnd"/>
       <w:r>
         <w:t xml:space="preserve"> party identity system can take a while.</w:t>
       </w:r>
     </w:p>
     <w:p>
       <w:r>
-        <w:t xml:space="preserve">This pattern </w:t>
-      </w:r>
-      <w:proofErr w:type="gramStart"/>
-      <w:r>
-        <w:t>has not been verified</w:t>
-      </w:r>
-      <w:proofErr w:type="gramEnd"/>
-      <w:r>
-        <w:t xml:space="preserve"> and is assuming that FIM or a custom synchronization engine can dynamically create groups to the Azure platform as needed.</w:t>
+        <w:t>This pattern has not been verified and is assuming that FIM or a custom synchronization engine can dynamically create groups to the Azure platform as needed.</w:t>
       </w:r>
     </w:p>
     <w:p>
@@ -7756,15 +7238,7 @@
         </w:numPr>
       </w:pPr>
       <w:r>
-        <w:t xml:space="preserve">Let’s give permission for all identities from </w:t>
-      </w:r>
-      <w:proofErr w:type="spellStart"/>
-      <w:r>
-        <w:t>Litware</w:t>
-      </w:r>
-      <w:proofErr w:type="spellEnd"/>
-      <w:r>
-        <w:t xml:space="preserve"> company which has identity in our active directory</w:t>
+        <w:t>Let’s give permission for all identities from Litware company which has identity in our active directory</w:t>
       </w:r>
     </w:p>
     <w:p>
@@ -7928,39 +7402,18 @@
         <w:t>using</w:t>
       </w:r>
       <w:r>
-        <w:t xml:space="preserve"> specific claims. These claims </w:t>
-      </w:r>
-      <w:proofErr w:type="gramStart"/>
-      <w:r>
-        <w:t>can be configured</w:t>
-      </w:r>
-      <w:proofErr w:type="gramEnd"/>
-      <w:r>
-        <w:t xml:space="preserve"> in the SharePoint online side and they are exposed as resolved identities through people picker. </w:t>
-      </w:r>
-    </w:p>
-    <w:p>
-      <w:r>
-        <w:t xml:space="preserve">When users are authenticating towards Office 365, they can be given access to specific resources based on </w:t>
-      </w:r>
-      <w:proofErr w:type="gramStart"/>
-      <w:r>
-        <w:t>claim which</w:t>
-      </w:r>
-      <w:proofErr w:type="gramEnd"/>
-      <w:r>
-        <w:t xml:space="preserve"> is augmented to user session. User does not need to have identity in the customer Azure AD to be able to gain access to assets.</w:t>
-      </w:r>
-    </w:p>
-    <w:p>
-      <w:r>
-        <w:t xml:space="preserve">Scenarios where this approach </w:t>
-      </w:r>
-      <w:proofErr w:type="gramStart"/>
-      <w:r>
-        <w:t>could be taken</w:t>
-      </w:r>
-      <w:proofErr w:type="gramEnd"/>
+        <w:t xml:space="preserve"> specific claims. These claims can be configured in the SharePoint online side and they are exposed as resolved identities through people picker. </w:t>
+      </w:r>
+    </w:p>
+    <w:p>
+      <w:r>
+        <w:t>When users are authenticating towards Office 365, they can be given access to specific resources based on claim which is augmented to user session. User does not need to have identity in the customer Azure AD to be able to gain access to assets.</w:t>
+      </w:r>
+    </w:p>
+    <w:p>
+      <w:r>
+        <w:t>Scenarios where this approach could be taken</w:t>
+      </w:r>
       <w:r>
         <w:t>:</w:t>
       </w:r>
@@ -8103,23 +7556,7 @@
     </w:p>
     <w:p>
       <w:r>
-        <w:t xml:space="preserve">This model gives opportunity to assign group based access to the SharePoint online assets by using groups from other companies Azure AD. This gives opportunity </w:t>
-      </w:r>
-      <w:proofErr w:type="gramStart"/>
-      <w:r>
-        <w:t>to directly assign</w:t>
-      </w:r>
-      <w:proofErr w:type="gramEnd"/>
-      <w:r>
-        <w:t xml:space="preserve"> permissions using existing groups and authorization from partner Azure AD. Trust </w:t>
-      </w:r>
-      <w:proofErr w:type="gramStart"/>
-      <w:r>
-        <w:t>can be specifically established</w:t>
-      </w:r>
-      <w:proofErr w:type="gramEnd"/>
-      <w:r>
-        <w:t xml:space="preserve"> with the customer and partner companies.</w:t>
+        <w:t>This model gives opportunity to assign group based access to the SharePoint online assets by using groups from other companies Azure AD. This gives opportunity to directly assign permissions using existing groups and authorization from partner Azure AD. Trust can be specifically established with the customer and partner companies.</w:t>
       </w:r>
     </w:p>
     <w:p>
@@ -8291,11 +7728,9 @@
       <w:r>
         <w:t xml:space="preserve"> </w:t>
       </w:r>
-      <w:proofErr w:type="spellStart"/>
       <w:r>
         <w:t>contoso.sharepoint.branding.wsp</w:t>
       </w:r>
-      <w:proofErr w:type="spellEnd"/>
     </w:p>
     <w:p>
       <w:r>
@@ -8305,23 +7740,7 @@
         <w:t>consistent</w:t>
       </w:r>
       <w:r>
-        <w:t xml:space="preserve"> branding using custom master page, which </w:t>
-      </w:r>
-      <w:proofErr w:type="gramStart"/>
-      <w:r>
-        <w:t>is applied</w:t>
-      </w:r>
-      <w:proofErr w:type="gramEnd"/>
-      <w:r>
-        <w:t xml:space="preserve"> to each site type when they are created. Currently implemented using feature stapling technique in farm scope, which </w:t>
-      </w:r>
-      <w:proofErr w:type="gramStart"/>
-      <w:r>
-        <w:t>cannot be achieved</w:t>
-      </w:r>
-      <w:proofErr w:type="gramEnd"/>
-      <w:r>
-        <w:t xml:space="preserve"> in the </w:t>
+        <w:t xml:space="preserve"> branding using custom master page, which is applied to each site type when they are created. Currently implemented using feature stapling technique in farm scope, which cannot be achieved in the </w:t>
       </w:r>
       <w:r>
         <w:t>Office 365</w:t>
@@ -8332,15 +7751,7 @@
     </w:p>
     <w:p>
       <w:r>
-        <w:t xml:space="preserve">Following picture </w:t>
-      </w:r>
-      <w:proofErr w:type="gramStart"/>
-      <w:r>
-        <w:t>shows</w:t>
-      </w:r>
-      <w:proofErr w:type="gramEnd"/>
-      <w:r>
-        <w:t xml:space="preserve"> the branding applied to normal team site. </w:t>
+        <w:t xml:space="preserve">Following picture shows the branding applied to normal team site. </w:t>
       </w:r>
     </w:p>
     <w:p/>
@@ -8404,15 +7815,7 @@
     <w:p/>
     <w:p>
       <w:r>
-        <w:t xml:space="preserve">Implementation </w:t>
-      </w:r>
-      <w:proofErr w:type="gramStart"/>
-      <w:r>
-        <w:t>will be completely changed</w:t>
-      </w:r>
-      <w:proofErr w:type="gramEnd"/>
-      <w:r>
-        <w:t xml:space="preserve"> for the </w:t>
+        <w:t xml:space="preserve">Implementation will be completely changed for the </w:t>
       </w:r>
       <w:r>
         <w:t>Office 365</w:t>
@@ -8424,15 +7827,7 @@
         <w:t>using</w:t>
       </w:r>
       <w:r>
-        <w:t xml:space="preserve"> custom master page to avoid issues with future </w:t>
-      </w:r>
-      <w:proofErr w:type="gramStart"/>
-      <w:r>
-        <w:t>updates which</w:t>
-      </w:r>
-      <w:proofErr w:type="gramEnd"/>
-      <w:r>
-        <w:t xml:space="preserve"> would not be automatically applied to custom master pages. This will ensure that sites will receive any out of the box u</w:t>
+        <w:t xml:space="preserve"> custom master page to avoid issues with future updates which would not be automatically applied to custom master pages. This will ensure that sites will receive any out of the box u</w:t>
       </w:r>
       <w:r>
         <w:t>pdates to the user interface automatically, which will reduce overall maintenance costs related on the branding elements and future updates.</w:t>
@@ -8440,15 +7835,7 @@
     </w:p>
     <w:p>
       <w:r>
-        <w:t xml:space="preserve">Implementation </w:t>
-      </w:r>
-      <w:proofErr w:type="gramStart"/>
-      <w:r>
-        <w:t>will be updated to be based</w:t>
-      </w:r>
-      <w:proofErr w:type="gramEnd"/>
-      <w:r>
-        <w:t xml:space="preserve"> on following elements</w:t>
+        <w:t>Implementation will be updated to be based on following elements</w:t>
       </w:r>
     </w:p>
     <w:p>
@@ -8495,156 +7882,22 @@
     </w:p>
     <w:p>
       <w:r>
-        <w:t xml:space="preserve">Following picture shows the specific UI level configurations which </w:t>
-      </w:r>
-      <w:proofErr w:type="gramStart"/>
-      <w:r>
-        <w:t>are being applied</w:t>
-      </w:r>
-      <w:proofErr w:type="gramEnd"/>
-      <w:r>
-        <w:t xml:space="preserve"> using JS injection technique.</w:t>
-      </w:r>
-    </w:p>
-    <w:p>
-      <w:r>
-        <w:rPr>
-          <w:noProof/>
-          <w:lang w:val="en-NZ" w:eastAsia="en-NZ"/>
-        </w:rPr>
-        <mc:AlternateContent>
-          <mc:Choice Requires="wps">
-            <w:drawing>
-              <wp:anchor distT="0" distB="0" distL="114300" distR="114300" simplePos="0" relativeHeight="251660288" behindDoc="0" locked="0" layoutInCell="1" allowOverlap="1" wp14:anchorId="52667F50" wp14:editId="5D67173A">
-                <wp:simplePos x="0" y="0"/>
-                <wp:positionH relativeFrom="margin">
-                  <wp:posOffset>2571750</wp:posOffset>
-                </wp:positionH>
-                <wp:positionV relativeFrom="paragraph">
-                  <wp:posOffset>544195</wp:posOffset>
-                </wp:positionV>
-                <wp:extent cx="419100" cy="723900"/>
-                <wp:effectExtent l="0" t="0" r="0" b="0"/>
-                <wp:wrapNone/>
-                <wp:docPr id="11" name="Text Box 11"/>
-                <wp:cNvGraphicFramePr/>
-                <a:graphic xmlns:a="http://schemas.openxmlformats.org/drawingml/2006/main">
-                  <a:graphicData uri="http://schemas.microsoft.com/office/word/2010/wordprocessingShape">
-                    <wps:wsp>
-                      <wps:cNvSpPr txBox="1"/>
-                      <wps:spPr>
-                        <a:xfrm>
-                          <a:off x="0" y="0"/>
-                          <a:ext cx="419100" cy="723900"/>
-                        </a:xfrm>
-                        <a:prstGeom prst="rect">
-                          <a:avLst/>
-                        </a:prstGeom>
-                        <a:noFill/>
-                        <a:ln>
-                          <a:noFill/>
-                        </a:ln>
-                        <a:effectLst/>
-                      </wps:spPr>
-                      <wps:txbx>
-                        <w:txbxContent>
-                          <w:p>
-                            <w:pPr>
-                              <w:jc w:val="center"/>
-                              <w:rPr>
-                                <w:noProof/>
-                                <w:color w:val="000000" w:themeColor="text1"/>
-                                <w:sz w:val="72"/>
-                                <w:szCs w:val="72"/>
-                                <w14:shadow w14:blurRad="38100" w14:dist="19050" w14:dir="2700000" w14:sx="100000" w14:sy="100000" w14:kx="0" w14:ky="0" w14:algn="tl">
-                                  <w14:schemeClr w14:val="dk1">
-                                    <w14:alpha w14:val="60000"/>
-                                  </w14:schemeClr>
-                                </w14:shadow>
-                                <w14:textOutline w14:w="0" w14:cap="flat" w14:cmpd="sng" w14:algn="ctr">
-                                  <w14:noFill/>
-                                  <w14:prstDash w14:val="solid"/>
-                                  <w14:round/>
-                                </w14:textOutline>
-                              </w:rPr>
-                            </w:pPr>
-                          </w:p>
-                        </w:txbxContent>
-                      </wps:txbx>
-                      <wps:bodyPr rot="0" spcFirstLastPara="0" vertOverflow="overflow" horzOverflow="overflow" vert="horz" wrap="square" lIns="91440" tIns="45720" rIns="91440" bIns="45720" numCol="1" spcCol="0" rtlCol="0" fromWordArt="0" anchor="t" anchorCtr="0" forceAA="0" compatLnSpc="1">
-                        <a:prstTxWarp prst="textNoShape">
-                          <a:avLst/>
-                        </a:prstTxWarp>
-                        <a:noAutofit/>
-                      </wps:bodyPr>
-                    </wps:wsp>
-                  </a:graphicData>
-                </a:graphic>
-                <wp14:sizeRelH relativeFrom="margin">
-                  <wp14:pctWidth>0</wp14:pctWidth>
-                </wp14:sizeRelH>
-                <wp14:sizeRelV relativeFrom="margin">
-                  <wp14:pctHeight>0</wp14:pctHeight>
-                </wp14:sizeRelV>
-              </wp:anchor>
-            </w:drawing>
-          </mc:Choice>
-          <mc:Fallback>
-            <w:pict>
-              <v:shape w14:anchorId="52667F50" id="Text Box 11" o:spid="_x0000_s1031" type="#_x0000_t202" style="position:absolute;margin-left:202.5pt;margin-top:42.85pt;width:33pt;height:57pt;z-index:251660288;visibility:visible;mso-wrap-style:square;mso-width-percent:0;mso-height-percent:0;mso-wrap-distance-left:9pt;mso-wrap-distance-top:0;mso-wrap-distance-right:9pt;mso-wrap-distance-bottom:0;mso-position-horizontal:absolute;mso-position-horizontal-relative:margin;mso-position-vertical:absolute;mso-position-vertical-relative:text;mso-width-percent:0;mso-height-percent:0;mso-width-relative:margin;mso-height-relative:margin;v-text-anchor:top" o:gfxdata="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" filled="f" stroked="f">
-                <v:textbox>
-                  <w:txbxContent>
-                    <w:p>
-                      <w:pPr>
-                        <w:jc w:val="center"/>
-                        <w:rPr>
-                          <w:noProof/>
-                          <w:color w:val="000000" w:themeColor="text1"/>
-                          <w:sz w:val="72"/>
-                          <w:szCs w:val="72"/>
-                          <w14:shadow w14:blurRad="38100" w14:dist="19050" w14:dir="2700000" w14:sx="100000" w14:sy="100000" w14:kx="0" w14:ky="0" w14:algn="tl">
-                            <w14:schemeClr w14:val="dk1">
-                              <w14:alpha w14:val="60000"/>
-                            </w14:schemeClr>
-                          </w14:shadow>
-                          <w14:textOutline w14:w="0" w14:cap="flat" w14:cmpd="sng" w14:algn="ctr">
-                            <w14:noFill/>
-                            <w14:prstDash w14:val="solid"/>
-                            <w14:round/>
-                          </w14:textOutline>
-                        </w:rPr>
-                      </w:pPr>
-                    </w:p>
-                  </w:txbxContent>
-                </v:textbox>
-                <w10:wrap anchorx="margin"/>
-              </v:shape>
-            </w:pict>
-          </mc:Fallback>
-        </mc:AlternateContent>
-      </w:r>
-      <w:r>
-        <w:t xml:space="preserve">As part of this redesign, the layout </w:t>
-      </w:r>
-      <w:proofErr w:type="gramStart"/>
-      <w:r>
-        <w:t xml:space="preserve">will also </w:t>
+        <w:t>Following picture shows the specific UI level configurations which are being applied using JS injection technique.</w:t>
+      </w:r>
+    </w:p>
+    <w:p>
+      <w:r>
+        <w:t xml:space="preserve">As part of this redesign, the layout will also </w:t>
       </w:r>
       <w:r>
         <w:t xml:space="preserve">be </w:t>
       </w:r>
       <w:r>
-        <w:t>changed</w:t>
-      </w:r>
-      <w:proofErr w:type="gramEnd"/>
-      <w:r>
-        <w:t xml:space="preserve"> to avoid issues with constantly evolving suite navigation. Actual design </w:t>
-      </w:r>
-      <w:proofErr w:type="gramStart"/>
-      <w:r>
-        <w:t>has not been locked</w:t>
-      </w:r>
-      <w:proofErr w:type="gramEnd"/>
+        <w:t xml:space="preserve">changed to avoid issues with constantly evolving suite navigation. Actual design has not been </w:t>
+      </w:r>
+      <w:r>
+        <w:t>finalized</w:t>
+      </w:r>
       <w:r>
         <w:t xml:space="preserve">, </w:t>
       </w:r>
@@ -8655,7 +7908,40 @@
         <w:t xml:space="preserve">op header navigation elements should not be placed inside of the suite navigation area, since that is consistent cross other Office 365 services. </w:t>
       </w:r>
     </w:p>
-    <w:p/>
+    <w:p>
+      <w:r>
+        <w:t xml:space="preserve">A custom spcolor file will be generated with the blue theme in mind. This will be followed by a new Composed look item which </w:t>
+      </w:r>
+      <w:r>
+        <w:t>will reference</w:t>
+      </w:r>
+      <w:r>
+        <w:t xml:space="preserve"> the Oslo masterpage and the spcolor file we </w:t>
+      </w:r>
+      <w:r>
+        <w:t>created</w:t>
+      </w:r>
+      <w:r>
+        <w:t xml:space="preserve"> above.</w:t>
+      </w:r>
+      <w:r>
+        <w:t xml:space="preserve"> Final tweaks to the alignment of controls will be </w:t>
+      </w:r>
+      <w:r>
+        <w:t>performed</w:t>
+      </w:r>
+      <w:r>
+        <w:t xml:space="preserve"> using an alternate CSS file.</w:t>
+      </w:r>
+    </w:p>
+    <w:p>
+      <w:r>
+        <w:t>These artefacts will be uploaded to SharePoint using a provider hosted app using provisioning techniques explained later.</w:t>
+      </w:r>
+      <w:r>
+        <w:t xml:space="preserve"> </w:t>
+      </w:r>
+    </w:p>
     <w:p>
       <w:pPr>
         <w:jc w:val="center"/>
@@ -8727,13 +8013,11 @@
       <w:r>
         <w:t xml:space="preserve">Suite navigation area which is same cross Office 365 services (Delve, Sites, Yammer etc.) and not only specific for SharePoint Sites. Color </w:t>
       </w:r>
-      <w:proofErr w:type="gramStart"/>
-      <w:r>
-        <w:t>can be controlled</w:t>
-      </w:r>
-      <w:proofErr w:type="gramEnd"/>
-      <w:r>
-        <w:t xml:space="preserve"> centrally from the </w:t>
+      <w:r>
+        <w:t>will</w:t>
+      </w:r>
+      <w:r>
+        <w:t xml:space="preserve"> be controlled centrally from the </w:t>
       </w:r>
       <w:r>
         <w:t xml:space="preserve">tenant administration site of the </w:t>
@@ -8743,20 +8027,6 @@
       </w:r>
       <w:r>
         <w:t xml:space="preserve"> tenant. </w:t>
-      </w:r>
-      <w:proofErr w:type="gramStart"/>
-      <w:r>
-        <w:t>Should also not be customized</w:t>
-      </w:r>
-      <w:proofErr w:type="gramEnd"/>
-      <w:r>
-        <w:t xml:space="preserve"> in the </w:t>
-      </w:r>
-      <w:r>
-        <w:t>Office 365</w:t>
-      </w:r>
-      <w:r>
-        <w:t xml:space="preserve"> platform.</w:t>
       </w:r>
     </w:p>
     <w:p>
@@ -8797,7 +8067,10 @@
     </w:p>
     <w:p>
       <w:r>
-        <w:t>Both of the shown customizations are implemented using JS injection technique by attaching needed JavaScript file to the page-processing pipeline by using us</w:t>
+        <w:t>Above</w:t>
+      </w:r>
+      <w:r>
+        <w:t xml:space="preserve"> customizations are implemented using JS injection technique by attaching needed JavaScript file to the page-processing pipeline by using us</w:t>
       </w:r>
       <w:r>
         <w:t>er custom actions. T</w:t>
@@ -8805,16 +8078,96 @@
       <w:r>
         <w:t xml:space="preserve">his way there is no need to implement a custom master page, but the required elements </w:t>
       </w:r>
-      <w:proofErr w:type="gramStart"/>
       <w:r>
         <w:t>could still be</w:t>
       </w:r>
       <w:r>
-        <w:t xml:space="preserve"> rendered</w:t>
-      </w:r>
-      <w:proofErr w:type="gramEnd"/>
-      <w:r>
-        <w:t xml:space="preserve"> in the page. It is also important to pay attention on proper client side caching to minimize any delays for showing the needed elements in the page.</w:t>
+        <w:t xml:space="preserve"> rendered in the page. It is also important to pay attention on proper client side caching to minimize any delays for showing the needed elements in the page.</w:t>
+      </w:r>
+    </w:p>
+    <w:p>
+      <w:r>
+        <w:t xml:space="preserve">App model will also be used to create publishing pages and adding webparts on them. To provision </w:t>
+      </w:r>
+      <w:r>
+        <w:t xml:space="preserve">Publishing Page your app requires the Write permission on the Web where the page is to be created. Additionally, if your app is installed </w:t>
+      </w:r>
+      <w:r>
+        <w:t xml:space="preserve">in </w:t>
+      </w:r>
+      <w:r>
+        <w:t>a subweb to create pages there, it will also need the Read permission on the Site Collection in order for it to retrieve the Page Layout to be used to create the page.</w:t>
+      </w:r>
+    </w:p>
+    <w:p>
+      <w:pPr>
+        <w:pStyle w:val="Heading2Numbered"/>
+        <w:numPr>
+          <w:ilvl w:val="0"/>
+          <w:numId w:val="0"/>
+        </w:numPr>
+        <w:rPr>
+          <w:rFonts w:eastAsiaTheme="minorEastAsia"/>
+          <w:color w:val="auto"/>
+          <w:sz w:val="22"/>
+          <w:szCs w:val="22"/>
+        </w:rPr>
+      </w:pPr>
+      <w:r>
+        <w:rPr>
+          <w:rFonts w:eastAsiaTheme="minorEastAsia"/>
+          <w:color w:val="auto"/>
+          <w:sz w:val="22"/>
+          <w:szCs w:val="22"/>
+        </w:rPr>
+        <w:lastRenderedPageBreak/>
+        <w:t xml:space="preserve">Provisioning preconfigured Web Parts to </w:t>
+      </w:r>
+      <w:r>
+        <w:rPr>
+          <w:rFonts w:eastAsiaTheme="minorEastAsia"/>
+          <w:color w:val="auto"/>
+          <w:sz w:val="22"/>
+          <w:szCs w:val="22"/>
+        </w:rPr>
+        <w:t>pages</w:t>
+      </w:r>
+      <w:r>
+        <w:rPr>
+          <w:rFonts w:eastAsiaTheme="minorEastAsia"/>
+          <w:color w:val="auto"/>
+          <w:sz w:val="22"/>
+          <w:szCs w:val="22"/>
+        </w:rPr>
+        <w:t xml:space="preserve"> </w:t>
+      </w:r>
+      <w:r>
+        <w:rPr>
+          <w:rFonts w:eastAsiaTheme="minorEastAsia"/>
+          <w:color w:val="auto"/>
+          <w:sz w:val="22"/>
+          <w:szCs w:val="22"/>
+        </w:rPr>
+        <w:t>can</w:t>
+      </w:r>
+      <w:r>
+        <w:rPr>
+          <w:rFonts w:eastAsiaTheme="minorEastAsia"/>
+          <w:color w:val="auto"/>
+          <w:sz w:val="22"/>
+          <w:szCs w:val="22"/>
+        </w:rPr>
+        <w:t xml:space="preserve"> be also accomplished using the App Model. </w:t>
+      </w:r>
+    </w:p>
+    <w:p>
+      <w:r>
+        <w:t>The web part XML is added on the provisioned page using the CSOM techniques.</w:t>
+      </w:r>
+    </w:p>
+    <w:p>
+      <w:r>
+        <w:t>.</w:t>
       </w:r>
     </w:p>
     <w:p>
@@ -8865,16 +8218,11 @@
       <w:r>
         <w:t xml:space="preserve">are not in use currently. They </w:t>
       </w:r>
-      <w:proofErr w:type="gramStart"/>
       <w:r>
         <w:t>w</w:t>
       </w:r>
       <w:r>
-        <w:t>ill be removed</w:t>
-      </w:r>
-      <w:proofErr w:type="gramEnd"/>
-      <w:r>
-        <w:t xml:space="preserve"> from the farm.</w:t>
+        <w:t>ill be removed from the farm.</w:t>
       </w:r>
     </w:p>
     <w:p/>
@@ -8902,11 +8250,9 @@
       <w:r>
         <w:t xml:space="preserve"> </w:t>
       </w:r>
-      <w:proofErr w:type="spellStart"/>
       <w:r>
         <w:t>contoso.sharepoint.safetynews.wsp</w:t>
       </w:r>
-      <w:proofErr w:type="spellEnd"/>
       <w:r>
         <w:t>,</w:t>
       </w:r>
@@ -8920,7 +8266,6 @@
         </w:rPr>
         <w:t xml:space="preserve"> </w:t>
       </w:r>
-      <w:proofErr w:type="spellStart"/>
       <w:r>
         <w:t>contoso.sharepoint.</w:t>
       </w:r>
@@ -8930,7 +8275,6 @@
       <w:r>
         <w:t>.wsp</w:t>
       </w:r>
-      <w:proofErr w:type="spellEnd"/>
     </w:p>
     <w:p>
       <w:r>
@@ -8939,34 +8283,13 @@
     </w:p>
     <w:p>
       <w:r>
-        <w:t xml:space="preserve">All safety incidents reported at various units </w:t>
-      </w:r>
-      <w:proofErr w:type="gramStart"/>
-      <w:r>
-        <w:t>are logged</w:t>
-      </w:r>
-      <w:proofErr w:type="gramEnd"/>
-      <w:r>
-        <w:t xml:space="preserve"> into the Safety List for the specific site. Every site has safety news displayed on the homepage through a safety web part.</w:t>
-      </w:r>
-    </w:p>
-    <w:p>
-      <w:r>
-        <w:t xml:space="preserve">In addition to </w:t>
-      </w:r>
-      <w:proofErr w:type="gramStart"/>
-      <w:r>
-        <w:t>showing</w:t>
-      </w:r>
-      <w:proofErr w:type="gramEnd"/>
-      <w:r>
-        <w:t xml:space="preserve"> the safety incidents for the unit/department, the </w:t>
-      </w:r>
-      <w:proofErr w:type="spellStart"/>
-      <w:r>
-        <w:t>webpart</w:t>
-      </w:r>
-      <w:proofErr w:type="spellEnd"/>
+        <w:t>All safety incidents reported at various units are logged into the Safety List for the specific site. Every site has safety news displayed on the homepage through a safety web part.</w:t>
+      </w:r>
+    </w:p>
+    <w:p>
+      <w:r>
+        <w:t>In addition to showing the safety incidents for the unit/department, the webpart</w:t>
+      </w:r>
       <w:r>
         <w:t xml:space="preserve"> can</w:t>
       </w:r>
@@ -8976,33 +8299,29 @@
     </w:p>
     <w:p>
       <w:r>
-        <w:t xml:space="preserve">The design of the solution </w:t>
-      </w:r>
-      <w:proofErr w:type="gramStart"/>
-      <w:r>
-        <w:t>will be changed</w:t>
-      </w:r>
-      <w:proofErr w:type="gramEnd"/>
-      <w:r>
-        <w:t xml:space="preserve"> completely</w:t>
+        <w:t>The design of the solution will be changed completely</w:t>
       </w:r>
       <w:r>
         <w:t>.</w:t>
       </w:r>
       <w:r>
-        <w:t xml:space="preserve"> Instead of tracking the news items on every site, the news articles </w:t>
-      </w:r>
-      <w:proofErr w:type="gramStart"/>
-      <w:r>
-        <w:t>will be created</w:t>
-      </w:r>
-      <w:proofErr w:type="gramEnd"/>
-      <w:r>
-        <w:t xml:space="preserve"> on Yammer.  </w:t>
+        <w:t xml:space="preserve"> Instead of tracking the news items on every site, the news articles will be created on Yammer.  </w:t>
       </w:r>
       <w:r>
         <w:t xml:space="preserve">Every unit and department is going to have a Yammer group. </w:t>
       </w:r>
+    </w:p>
+    <w:p>
+      <w:r>
+        <w:t>The safety news is going to be added on the site homepage using Yammer embedded code.</w:t>
+      </w:r>
+    </w:p>
+    <w:p>
+      <w:r>
+        <w:t>User will few safety news from all departments he subscribes to.</w:t>
+      </w:r>
+    </w:p>
+    <w:p>
       <w:r>
         <w:t xml:space="preserve">Given the importance of safety at Contoso, </w:t>
       </w:r>
@@ -9016,36 +8335,12 @@
         <w:t>incidents</w:t>
       </w:r>
       <w:r>
-        <w:t xml:space="preserve"> </w:t>
-      </w:r>
-      <w:proofErr w:type="gramStart"/>
-      <w:r>
-        <w:t>will be created</w:t>
-      </w:r>
-      <w:proofErr w:type="gramEnd"/>
-      <w:r>
-        <w:t xml:space="preserve"> as announcements. Yammer sends email notifications every time an announcement </w:t>
-      </w:r>
-      <w:proofErr w:type="gramStart"/>
-      <w:r>
-        <w:t>is added</w:t>
-      </w:r>
-      <w:proofErr w:type="gramEnd"/>
-      <w:r>
-        <w:t>.</w:t>
-      </w:r>
-    </w:p>
-    <w:p>
-      <w:r>
-        <w:t xml:space="preserve">Yammer mobile app </w:t>
-      </w:r>
-      <w:proofErr w:type="gramStart"/>
-      <w:r>
-        <w:t>can be used</w:t>
-      </w:r>
-      <w:proofErr w:type="gramEnd"/>
-      <w:r>
-        <w:t xml:space="preserve"> to view the safety news on mobile without any additional customization or effort.</w:t>
+        <w:t xml:space="preserve"> will be created as announcements. Yammer sends email notifications every time an announcement is added.</w:t>
+      </w:r>
+    </w:p>
+    <w:p>
+      <w:r>
+        <w:t>Yammer mobile app can be used to view the safety news on mobile without any additional customization or effort.</w:t>
       </w:r>
     </w:p>
     <w:p>
@@ -9055,9 +8350,20 @@
     </w:p>
     <w:p>
       <w:pPr>
+        <w:spacing w:before="0" w:after="200"/>
+      </w:pPr>
+      <w:r>
+        <w:br w:type="page"/>
+      </w:r>
+    </w:p>
+    <w:p>
+      <w:pPr>
         <w:pStyle w:val="Heading2Numbered"/>
       </w:pPr>
-      <w:r>
+      <w:bookmarkStart w:id="23" w:name="_GoBack"/>
+      <w:bookmarkEnd w:id="23"/>
+      <w:r>
+        <w:lastRenderedPageBreak/>
         <w:t>Provisioning</w:t>
       </w:r>
     </w:p>
@@ -9076,7 +8382,6 @@
       <w:r>
         <w:t xml:space="preserve"> </w:t>
       </w:r>
-      <w:proofErr w:type="spellStart"/>
       <w:r>
         <w:t>contoso.sharepoint.</w:t>
       </w:r>
@@ -9086,7 +8391,6 @@
       <w:r>
         <w:t>.wsp</w:t>
       </w:r>
-      <w:proofErr w:type="spellEnd"/>
     </w:p>
     <w:p>
       <w:r>
@@ -9101,15 +8405,7 @@
     </w:p>
     <w:p>
       <w:r>
-        <w:t xml:space="preserve">The same </w:t>
-      </w:r>
-      <w:proofErr w:type="gramStart"/>
-      <w:r>
-        <w:t>can be implemented</w:t>
-      </w:r>
-      <w:proofErr w:type="gramEnd"/>
-      <w:r>
-        <w:t xml:space="preserve"> using the App model </w:t>
+        <w:t xml:space="preserve">The same can be implemented using the App model </w:t>
       </w:r>
       <w:r>
         <w:t>techniques</w:t>
@@ -9122,13 +8418,8 @@
       <w:r>
         <w:t xml:space="preserve">Remote provisioning is model where the template </w:t>
       </w:r>
-      <w:proofErr w:type="gramStart"/>
-      <w:r>
-        <w:t>is built</w:t>
-      </w:r>
-      <w:proofErr w:type="gramEnd"/>
-      <w:r>
-        <w:t xml:space="preserve"> </w:t>
+      <w:r>
+        <w:t xml:space="preserve">is built </w:t>
       </w:r>
       <w:r>
         <w:t>using provider hosted pattern to provide customizable sub site creation experience for the end users of the SharePoint.</w:t>
@@ -9169,20 +8460,11 @@
         <w:t>.</w:t>
       </w:r>
     </w:p>
-    <w:p>
-      <w:pPr>
-        <w:spacing w:before="0" w:after="200"/>
-      </w:pPr>
-      <w:r>
-        <w:br w:type="page"/>
-      </w:r>
-    </w:p>
-    <w:p/>
     <w:tbl>
       <w:tblPr>
         <w:tblStyle w:val="TableGrid"/>
+        <w:tblpPr w:leftFromText="180" w:rightFromText="180" w:vertAnchor="text" w:horzAnchor="margin" w:tblpY="105"/>
         <w:tblW w:w="0" w:type="auto"/>
-        <w:tblInd w:w="435" w:type="dxa"/>
         <w:tblLook w:val="0480" w:firstRow="0" w:lastRow="0" w:firstColumn="1" w:lastColumn="0" w:noHBand="0" w:noVBand="1"/>
       </w:tblPr>
       <w:tblGrid>
@@ -9221,7 +8503,7 @@
                 <w:lang w:val="en-NZ" w:eastAsia="en-NZ"/>
               </w:rPr>
               <w:drawing>
-                <wp:inline distT="0" distB="0" distL="0" distR="0" wp14:anchorId="6C696E33" wp14:editId="23B58C32">
+                <wp:inline distT="0" distB="0" distL="0" distR="0" wp14:anchorId="5D569465" wp14:editId="5D87C63A">
                   <wp:extent cx="216016" cy="214677"/>
                   <wp:effectExtent l="0" t="0" r="0" b="0"/>
                   <wp:docPr id="5" name="Picture 4"/>
@@ -9324,21 +8606,7 @@
               <w:rPr>
                 <w:i/>
               </w:rPr>
-              <w:t xml:space="preserve">Following blog post is showing the recommended technique to </w:t>
-            </w:r>
-            <w:proofErr w:type="gramStart"/>
-            <w:r>
-              <w:rPr>
-                <w:i/>
-              </w:rPr>
-              <w:t>be used</w:t>
-            </w:r>
-            <w:proofErr w:type="gramEnd"/>
-            <w:r>
-              <w:rPr>
-                <w:i/>
-              </w:rPr>
-              <w:t xml:space="preserve"> with the site provisioning.</w:t>
+              <w:t>Following blog post is showing the recommended technique to be used with the site provisioning.</w:t>
             </w:r>
           </w:p>
           <w:p>
@@ -9362,6 +8630,198 @@
         </w:tc>
       </w:tr>
     </w:tbl>
+    <w:p/>
+    <w:p/>
+    <w:p/>
+    <w:p/>
+    <w:p>
+      <w:r>
+        <w:t>Similar app provisioning techniques will be used to deploy the custom theme (spcolor file) and alternate stylesheet to the SharePoint site.</w:t>
+      </w:r>
+    </w:p>
+    <w:tbl>
+      <w:tblPr>
+        <w:tblStyle w:val="TableGrid"/>
+        <w:tblpPr w:leftFromText="180" w:rightFromText="180" w:vertAnchor="text" w:horzAnchor="margin" w:tblpY="105"/>
+        <w:tblW w:w="0" w:type="auto"/>
+        <w:tblLook w:val="0480" w:firstRow="0" w:lastRow="0" w:firstColumn="1" w:lastColumn="0" w:noHBand="0" w:noVBand="1"/>
+      </w:tblPr>
+      <w:tblGrid>
+        <w:gridCol w:w="556"/>
+        <w:gridCol w:w="7940"/>
+      </w:tblGrid>
+      <w:tr>
+        <w:trPr>
+          <w:trHeight w:val="397"/>
+        </w:trPr>
+        <w:tc>
+          <w:tcPr>
+            <w:tcW w:w="556" w:type="dxa"/>
+            <w:tcBorders>
+              <w:top w:val="single" w:sz="4" w:space="0" w:color="000000"/>
+              <w:left w:val="single" w:sz="4" w:space="0" w:color="000000"/>
+              <w:bottom w:val="single" w:sz="4" w:space="0" w:color="000000"/>
+              <w:right w:val="nil"/>
+            </w:tcBorders>
+            <w:vAlign w:val="center"/>
+            <w:hideMark/>
+          </w:tcPr>
+          <w:p>
+            <w:pPr>
+              <w:pStyle w:val="AA-Normal"/>
+              <w:jc w:val="left"/>
+              <w:rPr>
+                <w:b/>
+                <w:i/>
+                <w:szCs w:val="20"/>
+              </w:rPr>
+            </w:pPr>
+            <w:r>
+              <w:rPr>
+                <w:noProof/>
+                <w:lang w:val="en-NZ" w:eastAsia="en-NZ"/>
+              </w:rPr>
+              <w:drawing>
+                <wp:inline distT="0" distB="0" distL="0" distR="0" wp14:anchorId="5377CFB7" wp14:editId="36688409">
+                  <wp:extent cx="216016" cy="214677"/>
+                  <wp:effectExtent l="0" t="0" r="0" b="0"/>
+                  <wp:docPr id="3" name="Picture 4"/>
+                  <wp:cNvGraphicFramePr>
+                    <a:graphicFrameLocks xmlns:a="http://schemas.openxmlformats.org/drawingml/2006/main" noChangeAspect="1"/>
+                  </wp:cNvGraphicFramePr>
+                  <a:graphic xmlns:a="http://schemas.openxmlformats.org/drawingml/2006/main">
+                    <a:graphicData uri="http://schemas.openxmlformats.org/drawingml/2006/picture">
+                      <pic:pic xmlns:pic="http://schemas.openxmlformats.org/drawingml/2006/picture">
+                        <pic:nvPicPr>
+                          <pic:cNvPr id="5" name="Picture 4"/>
+                          <pic:cNvPicPr>
+                            <a:picLocks noChangeAspect="1"/>
+                          </pic:cNvPicPr>
+                        </pic:nvPicPr>
+                        <pic:blipFill>
+                          <a:blip r:embed="rId28"/>
+                          <a:stretch>
+                            <a:fillRect/>
+                          </a:stretch>
+                        </pic:blipFill>
+                        <pic:spPr>
+                          <a:xfrm>
+                            <a:off x="0" y="0"/>
+                            <a:ext cx="216016" cy="214677"/>
+                          </a:xfrm>
+                          <a:prstGeom prst="rect">
+                            <a:avLst/>
+                          </a:prstGeom>
+                          <a:noFill/>
+                          <a:ln>
+                            <a:noFill/>
+                          </a:ln>
+                        </pic:spPr>
+                      </pic:pic>
+                    </a:graphicData>
+                  </a:graphic>
+                </wp:inline>
+              </w:drawing>
+            </w:r>
+            <w:r>
+              <w:rPr>
+                <w:noProof/>
+              </w:rPr>
+              <w:t xml:space="preserve">  </w:t>
+            </w:r>
+          </w:p>
+        </w:tc>
+        <w:tc>
+          <w:tcPr>
+            <w:tcW w:w="7940" w:type="dxa"/>
+            <w:tcBorders>
+              <w:top w:val="single" w:sz="4" w:space="0" w:color="000000"/>
+              <w:left w:val="nil"/>
+              <w:bottom w:val="single" w:sz="4" w:space="0" w:color="000000"/>
+              <w:right w:val="single" w:sz="4" w:space="0" w:color="000000"/>
+            </w:tcBorders>
+            <w:vAlign w:val="center"/>
+          </w:tcPr>
+          <w:p>
+            <w:pPr>
+              <w:pStyle w:val="AA-Normal"/>
+              <w:jc w:val="left"/>
+              <w:rPr>
+                <w:b/>
+                <w:i/>
+              </w:rPr>
+            </w:pPr>
+            <w:r>
+              <w:rPr>
+                <w:b/>
+                <w:noProof/>
+              </w:rPr>
+              <w:t>Additional Information</w:t>
+            </w:r>
+          </w:p>
+        </w:tc>
+      </w:tr>
+      <w:tr>
+        <w:tc>
+          <w:tcPr>
+            <w:tcW w:w="8496" w:type="dxa"/>
+            <w:gridSpan w:val="2"/>
+            <w:tcBorders>
+              <w:top w:val="single" w:sz="4" w:space="0" w:color="000000"/>
+              <w:left w:val="single" w:sz="4" w:space="0" w:color="000000"/>
+              <w:bottom w:val="single" w:sz="4" w:space="0" w:color="000000"/>
+              <w:right w:val="single" w:sz="4" w:space="0" w:color="000000"/>
+            </w:tcBorders>
+            <w:hideMark/>
+          </w:tcPr>
+          <w:p>
+            <w:pPr>
+              <w:pStyle w:val="AA-Normal"/>
+              <w:rPr>
+                <w:i/>
+              </w:rPr>
+            </w:pPr>
+            <w:r>
+              <w:rPr>
+                <w:i/>
+              </w:rPr>
+              <w:t xml:space="preserve">Following blog post is showing the recommended technique to be used </w:t>
+            </w:r>
+            <w:r>
+              <w:rPr>
+                <w:i/>
+              </w:rPr>
+              <w:t>to deploy site artefacts</w:t>
+            </w:r>
+            <w:r>
+              <w:rPr>
+                <w:i/>
+              </w:rPr>
+              <w:t>.</w:t>
+            </w:r>
+          </w:p>
+          <w:p>
+            <w:pPr>
+              <w:pStyle w:val="AA-Normal"/>
+              <w:numPr>
+                <w:ilvl w:val="0"/>
+                <w:numId w:val="22"/>
+              </w:numPr>
+            </w:pPr>
+            <w:hyperlink r:id="rId30" w:history="1">
+              <w:r>
+                <w:rPr>
+                  <w:rStyle w:val="Hyperlink"/>
+                  <w:sz w:val="20"/>
+                </w:rPr>
+                <w:t xml:space="preserve">Upload and Change Alternate CSS in Office 365 </w:t>
+              </w:r>
+            </w:hyperlink>
+          </w:p>
+        </w:tc>
+      </w:tr>
+    </w:tbl>
+    <w:p/>
     <w:p>
       <w:pPr>
         <w:pStyle w:val="Heading2Numbered"/>
@@ -9386,7 +8846,6 @@
       <w:r>
         <w:t xml:space="preserve"> </w:t>
       </w:r>
-      <w:proofErr w:type="spellStart"/>
       <w:r>
         <w:t>contoso.sharepoint.</w:t>
       </w:r>
@@ -9399,7 +8858,6 @@
       <w:r>
         <w:t>.wsp</w:t>
       </w:r>
-      <w:proofErr w:type="spellEnd"/>
     </w:p>
     <w:p>
       <w:r>
@@ -9422,16 +8880,11 @@
       <w:r>
         <w:t xml:space="preserve"> in </w:t>
       </w:r>
-      <w:proofErr w:type="gramStart"/>
       <w:r>
         <w:t>farm</w:t>
       </w:r>
       <w:r>
-        <w:t>,</w:t>
-      </w:r>
-      <w:proofErr w:type="gramEnd"/>
-      <w:r>
-        <w:t xml:space="preserve"> can be achieved in the </w:t>
+        <w:t xml:space="preserve">, can be achieved in the </w:t>
       </w:r>
       <w:r>
         <w:t>Office 365</w:t>
@@ -9483,6 +8936,7 @@
                 <w:b/>
                 <w:bCs/>
               </w:rPr>
+              <w:lastRenderedPageBreak/>
               <w:t>Functionality</w:t>
             </w:r>
           </w:p>
@@ -9719,7 +9173,7 @@
               </w:rPr>
               <w:t xml:space="preserve">. See more about </w:t>
             </w:r>
-            <w:hyperlink r:id="rId30" w:history="1">
+            <w:hyperlink r:id="rId31" w:history="1">
               <w:r>
                 <w:rPr>
                   <w:rStyle w:val="Hyperlink"/>
@@ -9972,9 +9426,8 @@
       <w:pPr>
         <w:pStyle w:val="Heading2Numbered"/>
       </w:pPr>
-      <w:bookmarkStart w:id="23" w:name="_Toc420418588"/>
-      <w:r>
-        <w:lastRenderedPageBreak/>
+      <w:bookmarkStart w:id="24" w:name="_Toc420418588"/>
+      <w:r>
         <w:t xml:space="preserve">Event </w:t>
       </w:r>
       <w:r>
@@ -9997,11 +9450,7 @@
         <w:t>Solution name</w:t>
       </w:r>
       <w:r>
-        <w:t xml:space="preserve">: </w:t>
-      </w:r>
-      <w:proofErr w:type="spellStart"/>
-      <w:r>
-        <w:t>contoso.sharepoint.</w:t>
+        <w:t>: contoso.sharepoint.</w:t>
       </w:r>
       <w:r>
         <w:t>event</w:t>
@@ -10009,35 +9458,10 @@
       <w:r>
         <w:t>receivers.wsp</w:t>
       </w:r>
-      <w:proofErr w:type="spellEnd"/>
-    </w:p>
-    <w:p>
-      <w:r>
-        <w:t xml:space="preserve">Event handling </w:t>
-      </w:r>
-      <w:proofErr w:type="gramStart"/>
-      <w:r>
-        <w:t>has been implemented</w:t>
-      </w:r>
-      <w:proofErr w:type="gramEnd"/>
-      <w:r>
-        <w:t xml:space="preserve"> to handle security after a site is provisioned or deleted. It </w:t>
-      </w:r>
-      <w:proofErr w:type="gramStart"/>
-      <w:r>
-        <w:t>has also been used</w:t>
-      </w:r>
-      <w:proofErr w:type="gramEnd"/>
-      <w:r>
-        <w:t xml:space="preserve"> to update the metadata of a document after it is uploaded. Creation of site columns and content types </w:t>
-      </w:r>
-      <w:proofErr w:type="gramStart"/>
-      <w:r>
-        <w:t>has also been performed</w:t>
-      </w:r>
-      <w:proofErr w:type="gramEnd"/>
-      <w:r>
-        <w:t xml:space="preserve"> using feature receivers.</w:t>
+    </w:p>
+    <w:p>
+      <w:r>
+        <w:t>Event handling has been implemented to handle security after a site is provisioned or deleted. It has also been used to update the metadata of a document after it is uploaded. Creation of site columns and content types has also been performed using feature receivers.</w:t>
       </w:r>
     </w:p>
     <w:p>
@@ -10048,69 +9472,10 @@
         <w:rPr>
           <w:b/>
         </w:rPr>
-        <w:t xml:space="preserve">Remote Event </w:t>
-      </w:r>
-      <w:proofErr w:type="gramStart"/>
-      <w:r>
-        <w:rPr>
-          <w:b/>
-        </w:rPr>
-        <w:t>Receiver</w:t>
-      </w:r>
-      <w:r>
-        <w:t xml:space="preserve"> which uses CSOM</w:t>
-      </w:r>
-      <w:proofErr w:type="gramEnd"/>
-      <w:r>
-        <w:t xml:space="preserve"> or REST interfaces to communicate back to SharePoint. Additionally, all synchronous event receivers (ex: </w:t>
-      </w:r>
-      <w:proofErr w:type="spellStart"/>
-      <w:r>
-        <w:t>WebAdding</w:t>
-      </w:r>
-      <w:proofErr w:type="spellEnd"/>
-      <w:r>
-        <w:t xml:space="preserve">, </w:t>
-      </w:r>
-      <w:proofErr w:type="spellStart"/>
-      <w:r>
-        <w:t>ItemUpdating</w:t>
-      </w:r>
-      <w:proofErr w:type="spellEnd"/>
-      <w:r>
-        <w:t xml:space="preserve">, </w:t>
-      </w:r>
-      <w:proofErr w:type="spellStart"/>
-      <w:r>
-        <w:t>SiteDeleting</w:t>
-      </w:r>
-      <w:proofErr w:type="spellEnd"/>
-      <w:r>
-        <w:t xml:space="preserve">) will be re-coded as asynchronous event receivers (ex: </w:t>
-      </w:r>
-      <w:proofErr w:type="spellStart"/>
-      <w:r>
-        <w:t>WebProvisioned</w:t>
-      </w:r>
-      <w:proofErr w:type="spellEnd"/>
-      <w:r>
-        <w:t xml:space="preserve">, </w:t>
-      </w:r>
-      <w:proofErr w:type="spellStart"/>
-      <w:r>
-        <w:t>ItemUpdated</w:t>
-      </w:r>
-      <w:proofErr w:type="spellEnd"/>
-      <w:r>
-        <w:t xml:space="preserve">, </w:t>
-      </w:r>
-      <w:proofErr w:type="spellStart"/>
-      <w:r>
-        <w:t>SiteDeleted</w:t>
-      </w:r>
-      <w:proofErr w:type="spellEnd"/>
-      <w:r>
-        <w:t>) as Remote Event Receivers are exclusively asynchronous. This implies the developer no longer has the ability to “cancel” an event, as they are only called after the event is complete.</w:t>
+        <w:t>Remote Event Receiver</w:t>
+      </w:r>
+      <w:r>
+        <w:t xml:space="preserve"> which uses CSOM or REST interfaces to communicate back to SharePoint. Additionally, all synchronous event receivers (ex: WebAdding, ItemUpdating, SiteDeleting) will be re-coded as asynchronous event receivers (ex: WebProvisioned, ItemUpdated, SiteDeleted) as Remote Event Receivers are exclusively asynchronous. This implies the developer no longer has the ability to “cancel” an event, as they are only called after the event is complete.</w:t>
       </w:r>
     </w:p>
     <w:p>
@@ -10121,23 +9486,11 @@
         <w:t>Feature Receivers</w:t>
       </w:r>
       <w:r>
-        <w:t xml:space="preserve"> </w:t>
-      </w:r>
-      <w:proofErr w:type="gramStart"/>
-      <w:r>
-        <w:t>are being used</w:t>
-      </w:r>
-      <w:proofErr w:type="gramEnd"/>
-      <w:r>
-        <w:t xml:space="preserve"> to perform additional provisioning or setup/cleanup on the current site collection or web as a feature is activated or deactivated. For example, creating groups or adding the Content Editor Web Part to the NewForm.aspx or EditForm.aspx on the Request list. Similar site provisioning work </w:t>
-      </w:r>
-      <w:proofErr w:type="gramStart"/>
-      <w:r>
-        <w:t>will be done</w:t>
-      </w:r>
-      <w:proofErr w:type="gramEnd"/>
-      <w:r>
-        <w:t xml:space="preserve"> using an </w:t>
+        <w:t xml:space="preserve"> are being used to perform additional provisioning or setup/cleanup on the current site collection or web as a feature is activated or deactivated. For example, creating groups or adding the Content Editor Web Part to the NewForm.aspx or EditForm.aspx on the </w:t>
+      </w:r>
+      <w:r>
+        <w:lastRenderedPageBreak/>
+        <w:t xml:space="preserve">Request list. Similar site provisioning work will be done using an </w:t>
       </w:r>
       <w:r>
         <w:rPr>
@@ -10163,7 +9516,7 @@
       <w:r>
         <w:t>Location finder</w:t>
       </w:r>
-      <w:bookmarkEnd w:id="23"/>
+      <w:bookmarkEnd w:id="24"/>
       <w:r>
         <w:t xml:space="preserve"> </w:t>
       </w:r>
@@ -10178,26 +9531,16 @@
       <w:r>
         <w:t xml:space="preserve"> </w:t>
       </w:r>
-      <w:proofErr w:type="spellStart"/>
       <w:r>
         <w:t>fabrik</w:t>
       </w:r>
       <w:r>
         <w:t>am.locationfinder.wsp</w:t>
       </w:r>
-      <w:proofErr w:type="spellEnd"/>
-    </w:p>
-    <w:p>
-      <w:r>
-        <w:t xml:space="preserve">The full trust solution allows the users to search for </w:t>
-      </w:r>
-      <w:proofErr w:type="spellStart"/>
-      <w:r>
-        <w:t>Fabirkam</w:t>
-      </w:r>
-      <w:proofErr w:type="spellEnd"/>
-      <w:r>
-        <w:t xml:space="preserve"> locations and </w:t>
+    </w:p>
+    <w:p>
+      <w:r>
+        <w:t xml:space="preserve">The full trust solution allows the users to search for Fabirkam locations and </w:t>
       </w:r>
       <w:r>
         <w:t>provides an interactive map to browse through the locations.</w:t>
@@ -10205,26 +9548,49 @@
     </w:p>
     <w:p>
       <w:r>
-        <w:t xml:space="preserve">Same functionality </w:t>
-      </w:r>
-      <w:proofErr w:type="gramStart"/>
-      <w:r>
-        <w:t>will be provided</w:t>
-      </w:r>
-      <w:proofErr w:type="gramEnd"/>
-      <w:r>
-        <w:t xml:space="preserve"> using SharePoint search and display templates.</w:t>
-      </w:r>
-    </w:p>
+        <w:t>Same functionality will be provided using SharePoint search and display templates.</w:t>
+      </w:r>
+      <w:r>
+        <w:t xml:space="preserve"> </w:t>
+      </w:r>
+      <w:r>
+        <w:t>App provision techniques described above</w:t>
+      </w:r>
+      <w:r>
+        <w:t xml:space="preserve"> will be used to upload display templa</w:t>
+      </w:r>
+      <w:r>
+        <w:t>t</w:t>
+      </w:r>
+      <w:r>
+        <w:t>e</w:t>
+      </w:r>
+      <w:r>
+        <w:t xml:space="preserve">s </w:t>
+      </w:r>
+      <w:r>
+        <w:t xml:space="preserve">to </w:t>
+      </w:r>
+      <w:r>
+        <w:t>Office 365</w:t>
+      </w:r>
+      <w:r>
+        <w:t>.</w:t>
+      </w:r>
+      <w:r>
+        <w:t xml:space="preserve"> </w:t>
+      </w:r>
+    </w:p>
+    <w:p/>
     <w:p>
       <w:pPr>
         <w:pStyle w:val="Heading2Numbered"/>
       </w:pPr>
-      <w:bookmarkStart w:id="24" w:name="_Toc420418589"/>
+      <w:bookmarkStart w:id="25" w:name="_Toc420418589"/>
       <w:r>
         <w:t>Skill Finder</w:t>
       </w:r>
-      <w:bookmarkEnd w:id="24"/>
+      <w:bookmarkEnd w:id="25"/>
     </w:p>
     <w:p>
       <w:r>
@@ -10234,66 +9600,80 @@
         <w:t>Solution name:</w:t>
       </w:r>
       <w:r>
+        <w:t xml:space="preserve"> tailspin.skillfinder.wsp</w:t>
+      </w:r>
+    </w:p>
+    <w:p>
+      <w:r>
+        <w:t xml:space="preserve">Allow users to search experts </w:t>
+      </w:r>
+      <w:r>
+        <w:t>based on</w:t>
+      </w:r>
+      <w:r>
+        <w:t xml:space="preserve"> their years of experience and past projects.</w:t>
+      </w:r>
+    </w:p>
+    <w:p>
+      <w:r>
+        <w:t xml:space="preserve">SharePoint </w:t>
+      </w:r>
+      <w:r>
+        <w:t xml:space="preserve">People </w:t>
+      </w:r>
+      <w:r>
+        <w:t>search and display templates</w:t>
+      </w:r>
+      <w:r>
+        <w:t xml:space="preserve"> will provide the same functionality</w:t>
+      </w:r>
+      <w:r>
+        <w:t>.</w:t>
+      </w:r>
+    </w:p>
+    <w:p>
+      <w:r>
+        <w:t>SharePoint People search offers Lync integration, which will allow users to contact the subject matter experts instantly.</w:t>
+      </w:r>
+    </w:p>
+    <w:p>
+      <w:r>
+        <w:t>App provision techniques described above will be used to upload</w:t>
+      </w:r>
+      <w:r>
+        <w:t xml:space="preserve"> display templa</w:t>
+      </w:r>
+      <w:r>
+        <w:t>t</w:t>
+      </w:r>
+      <w:r>
+        <w:t>e</w:t>
+      </w:r>
+      <w:r>
+        <w:t>s</w:t>
+      </w:r>
+      <w:r>
+        <w:t xml:space="preserve"> to</w:t>
+      </w:r>
+      <w:r>
+        <w:t xml:space="preserve"> Office 365.</w:t>
+      </w:r>
+    </w:p>
+    <w:p>
+      <w:pPr>
+        <w:pStyle w:val="Heading2Numbered"/>
+      </w:pPr>
+      <w:bookmarkStart w:id="26" w:name="_Toc420418590"/>
+      <w:r>
+        <w:t>Content</w:t>
+      </w:r>
+      <w:r>
         <w:t xml:space="preserve"> </w:t>
       </w:r>
-      <w:proofErr w:type="spellStart"/>
-      <w:r>
-        <w:t>tailspin.skillfinder.wsp</w:t>
-      </w:r>
-      <w:proofErr w:type="spellEnd"/>
-    </w:p>
-    <w:p>
-      <w:r>
-        <w:t xml:space="preserve">Allow users to search experts </w:t>
-      </w:r>
-      <w:r>
-        <w:t>based on</w:t>
-      </w:r>
-      <w:r>
-        <w:t xml:space="preserve"> their years of experience and past projects.</w:t>
-      </w:r>
-    </w:p>
-    <w:p>
-      <w:r>
-        <w:t xml:space="preserve">Same functionality </w:t>
-      </w:r>
-      <w:proofErr w:type="gramStart"/>
-      <w:r>
-        <w:t>will be provided</w:t>
-      </w:r>
-      <w:proofErr w:type="gramEnd"/>
-      <w:r>
-        <w:t xml:space="preserve"> using SharePoint </w:t>
-      </w:r>
-      <w:r>
-        <w:t xml:space="preserve">People </w:t>
-      </w:r>
-      <w:r>
-        <w:t>search and display templates.</w:t>
-      </w:r>
-    </w:p>
-    <w:p/>
-    <w:p>
-      <w:pPr>
-        <w:pStyle w:val="Heading2Numbered"/>
-      </w:pPr>
-      <w:bookmarkStart w:id="25" w:name="_Toc420418590"/>
-      <w:r>
-        <w:lastRenderedPageBreak/>
-        <w:t>Content</w:t>
-      </w:r>
-      <w:r>
-        <w:t xml:space="preserve"> </w:t>
-      </w:r>
-      <w:proofErr w:type="spellStart"/>
-      <w:r>
-        <w:t>Migratio</w:t>
-      </w:r>
-      <w:bookmarkEnd w:id="25"/>
-      <w:r>
-        <w:t>r</w:t>
-      </w:r>
-      <w:proofErr w:type="spellEnd"/>
+      <w:bookmarkEnd w:id="26"/>
+      <w:r>
+        <w:t>Migrator</w:t>
+      </w:r>
     </w:p>
     <w:p>
       <w:r>
@@ -10305,23 +9685,13 @@
       <w:r>
         <w:t xml:space="preserve">: </w:t>
       </w:r>
-      <w:proofErr w:type="spellStart"/>
       <w:r>
         <w:t>wingtip.migrationhelper.wsp</w:t>
       </w:r>
-      <w:proofErr w:type="spellEnd"/>
-    </w:p>
-    <w:p>
-      <w:r>
-        <w:t>Contoso will use a third party product (</w:t>
-      </w:r>
-      <w:proofErr w:type="spellStart"/>
-      <w:r>
-        <w:t>Northwind</w:t>
-      </w:r>
-      <w:proofErr w:type="spellEnd"/>
-      <w:r>
-        <w:t xml:space="preserve"> Migration Suite) to migrate data and content within SharePoint farms and site collections. The tool uses the SharePoint web services and does not require an installation on the SharePoint servers.</w:t>
+    </w:p>
+    <w:p>
+      <w:r>
+        <w:t>Contoso will use a third party product (Northwind Migration Suite) to migrate data and content within SharePoint farms and site collections. The tool uses the SharePoint web services and does not require an installation on the SharePoint servers.</w:t>
       </w:r>
       <w:r>
         <w:t xml:space="preserve"> It also allows operational and administrative capabilities.</w:t>
@@ -10331,11 +9701,11 @@
       <w:pPr>
         <w:pStyle w:val="Heading2Numbered"/>
       </w:pPr>
-      <w:bookmarkStart w:id="26" w:name="_Toc420418591"/>
+      <w:bookmarkStart w:id="27" w:name="_Toc420418591"/>
       <w:r>
         <w:t>Analytics</w:t>
       </w:r>
-      <w:bookmarkEnd w:id="26"/>
+      <w:bookmarkEnd w:id="27"/>
     </w:p>
     <w:p>
       <w:r>
@@ -10345,26 +9715,20 @@
         <w:t>Solution name</w:t>
       </w:r>
       <w:r>
-        <w:t xml:space="preserve">: </w:t>
-      </w:r>
-      <w:proofErr w:type="spellStart"/>
-      <w:r>
-        <w:t>adventureworks.analytics</w:t>
+        <w:t>: adventureworks.analytics</w:t>
       </w:r>
       <w:r>
         <w:t>.wsp</w:t>
       </w:r>
-      <w:proofErr w:type="spellEnd"/>
-    </w:p>
-    <w:p>
-      <w:r>
-        <w:t xml:space="preserve">For most </w:t>
-      </w:r>
-      <w:proofErr w:type="gramStart"/>
-      <w:r>
-        <w:t>cases</w:t>
-      </w:r>
-      <w:proofErr w:type="gramEnd"/>
+    </w:p>
+    <w:p>
+      <w:r>
+        <w:lastRenderedPageBreak/>
+        <w:t>For most cases</w:t>
+      </w:r>
+      <w:r>
+        <w:t>,</w:t>
+      </w:r>
       <w:r>
         <w:t xml:space="preserve"> Contoso will refer to the out of box SharePoint Analytics Usage Reports.</w:t>
       </w:r>
@@ -10373,42 +9737,34 @@
       <w:r>
         <w:t xml:space="preserve">For special cases, Contoso will use a custom </w:t>
       </w:r>
-      <w:proofErr w:type="spellStart"/>
-      <w:r>
-        <w:t>Javascript</w:t>
-      </w:r>
-      <w:proofErr w:type="spellEnd"/>
+      <w:r>
+        <w:t>JavaScript</w:t>
+      </w:r>
       <w:r>
         <w:t xml:space="preserve"> to extract usage statistics. The </w:t>
       </w:r>
-      <w:proofErr w:type="spellStart"/>
-      <w:r>
-        <w:t>Javascript</w:t>
-      </w:r>
-      <w:proofErr w:type="spellEnd"/>
-      <w:r>
-        <w:t xml:space="preserve"> </w:t>
-      </w:r>
-      <w:proofErr w:type="gramStart"/>
-      <w:r>
-        <w:t>will be placed</w:t>
-      </w:r>
-      <w:proofErr w:type="gramEnd"/>
-      <w:r>
-        <w:t xml:space="preserve"> in a script editor </w:t>
-      </w:r>
-      <w:proofErr w:type="spellStart"/>
-      <w:r>
-        <w:t>webpart</w:t>
-      </w:r>
-      <w:proofErr w:type="spellEnd"/>
-      <w:r>
-        <w:t xml:space="preserve"> of the page layout</w:t>
-      </w:r>
-      <w:bookmarkStart w:id="27" w:name="_GoBack"/>
-      <w:bookmarkEnd w:id="27"/>
-      <w:r>
-        <w:t>.</w:t>
+      <w:r>
+        <w:t>JavaScript</w:t>
+      </w:r>
+      <w:r>
+        <w:t xml:space="preserve"> will be plac</w:t>
+      </w:r>
+      <w:r>
+        <w:t>ed in a script editor webpart on</w:t>
+      </w:r>
+      <w:r>
+        <w:t xml:space="preserve"> the page layout.</w:t>
+      </w:r>
+    </w:p>
+    <w:p>
+      <w:r>
+        <w:t xml:space="preserve">App provision techniques described above will be used to upload </w:t>
+      </w:r>
+      <w:r>
+        <w:t>the JavaScript</w:t>
+      </w:r>
+      <w:r>
+        <w:t xml:space="preserve"> to Office 365.</w:t>
       </w:r>
     </w:p>
     <w:p/>
@@ -10451,15 +9807,7 @@
         <w:t>,</w:t>
       </w:r>
       <w:r>
-        <w:t xml:space="preserve"> the MS Toolkit </w:t>
-      </w:r>
-      <w:proofErr w:type="gramStart"/>
-      <w:r>
-        <w:t>will not be relocated</w:t>
-      </w:r>
-      <w:proofErr w:type="gramEnd"/>
-      <w:r>
-        <w:t xml:space="preserve"> to the </w:t>
+        <w:t xml:space="preserve"> the MS Toolkit will not be relocated to the </w:t>
       </w:r>
       <w:r>
         <w:t>Office 365</w:t>
@@ -10468,15 +9816,7 @@
         <w:t xml:space="preserve"> like other solutions. </w:t>
       </w:r>
       <w:r>
-        <w:t xml:space="preserve">The app will have to </w:t>
-      </w:r>
-      <w:proofErr w:type="gramStart"/>
-      <w:r>
-        <w:t>be deployed</w:t>
-      </w:r>
-      <w:proofErr w:type="gramEnd"/>
-      <w:r>
-        <w:t xml:space="preserve"> on the </w:t>
+        <w:t xml:space="preserve">The app will have to be deployed on the </w:t>
       </w:r>
       <w:r>
         <w:t xml:space="preserve">on-premises platform. </w:t>
@@ -10506,7 +9846,7 @@
                     </pic:cNvPicPr>
                   </pic:nvPicPr>
                   <pic:blipFill>
-                    <a:blip r:embed="rId31">
+                    <a:blip r:embed="rId32">
                       <a:extLst>
                         <a:ext uri="{28A0092B-C50C-407E-A947-70E740481C1C}">
                           <a14:useLocalDpi xmlns:a14="http://schemas.microsoft.com/office/drawing/2010/main" val="0"/>
@@ -10559,15 +9899,7 @@
         </w:numPr>
       </w:pPr>
       <w:r>
-        <w:t xml:space="preserve">The services that </w:t>
-      </w:r>
-      <w:proofErr w:type="gramStart"/>
-      <w:r>
-        <w:t>could not be transformed</w:t>
-      </w:r>
-      <w:proofErr w:type="gramEnd"/>
-      <w:r>
-        <w:t xml:space="preserve"> in the Office 365 platform will be accessed from the Contoso network. All other services will be relocated to this platform to get benefits on most up to date capabilities</w:t>
+        <w:t>The services that could not be transformed in the Office 365 platform will be accessed from the Contoso network. All other services will be relocated to this platform to get benefits on most up to date capabilities</w:t>
       </w:r>
     </w:p>
     <w:p>
@@ -10623,16 +9955,11 @@
       <w:r>
         <w:t xml:space="preserve">If app model solution </w:t>
       </w:r>
-      <w:proofErr w:type="gramStart"/>
       <w:r>
         <w:t>is</w:t>
       </w:r>
       <w:r>
-        <w:t xml:space="preserve"> delivered</w:t>
-      </w:r>
-      <w:proofErr w:type="gramEnd"/>
-      <w:r>
-        <w:t xml:space="preserve"> on time, transition to the </w:t>
+        <w:t xml:space="preserve"> delivered on time, transition to the </w:t>
       </w:r>
       <w:r>
         <w:t>Office 365</w:t>
@@ -10687,23 +10014,7 @@
         </w:numPr>
       </w:pPr>
       <w:r>
-        <w:t xml:space="preserve">Should be one </w:t>
-      </w:r>
-      <w:proofErr w:type="gramStart"/>
-      <w:r>
-        <w:t>solution which is used for site collection</w:t>
-      </w:r>
-      <w:proofErr w:type="gramEnd"/>
-      <w:r>
-        <w:t xml:space="preserve"> and sub site creation in consistent way. Individual projects can provide difference configurations and assets to </w:t>
-      </w:r>
-      <w:proofErr w:type="gramStart"/>
-      <w:r>
-        <w:t>be applied</w:t>
-      </w:r>
-      <w:proofErr w:type="gramEnd"/>
-      <w:r>
-        <w:t xml:space="preserve"> to sites.</w:t>
+        <w:t>Should be one solution which is used for site collection and sub site creation in consistent way. Individual projects can provide difference configurations and assets to be applied to sites.</w:t>
       </w:r>
     </w:p>
     <w:p>
@@ -10805,23 +10116,7 @@
         <w:t>required</w:t>
       </w:r>
       <w:r>
-        <w:t xml:space="preserve"> branding and other assets that are to </w:t>
-      </w:r>
-      <w:proofErr w:type="gramStart"/>
-      <w:r>
-        <w:t>be deployed</w:t>
-      </w:r>
-      <w:proofErr w:type="gramEnd"/>
-      <w:r>
-        <w:t xml:space="preserve"> to the sites. Where content </w:t>
-      </w:r>
-      <w:proofErr w:type="gramStart"/>
-      <w:r>
-        <w:t>should be placed</w:t>
-      </w:r>
-      <w:proofErr w:type="gramEnd"/>
-      <w:r>
-        <w:t xml:space="preserve"> and how </w:t>
+        <w:t xml:space="preserve"> branding and other assets that are to be deployed to the sites. Where content should be placed and how </w:t>
       </w:r>
       <w:r>
         <w:t>it is</w:t>
@@ -10875,21 +10170,13 @@
         </w:numPr>
       </w:pPr>
       <w:r>
-        <w:t xml:space="preserve">Guidance </w:t>
-      </w:r>
-      <w:proofErr w:type="gramStart"/>
-      <w:r>
-        <w:t xml:space="preserve">on </w:t>
+        <w:t xml:space="preserve">Guidance on </w:t>
       </w:r>
       <w:r>
         <w:t>the hosting platform usage and n</w:t>
       </w:r>
       <w:r>
-        <w:t>ot to address difference scenarios, like connections to on-premises LOB systems</w:t>
-      </w:r>
-      <w:proofErr w:type="gramEnd"/>
-      <w:r>
-        <w:t>.</w:t>
+        <w:t>ot to address difference scenarios, like connections to on-premises LOB systems.</w:t>
       </w:r>
     </w:p>
     <w:p>
@@ -11010,7 +10297,7 @@
                           </pic:cNvPicPr>
                         </pic:nvPicPr>
                         <pic:blipFill>
-                          <a:blip r:embed="rId32">
+                          <a:blip r:embed="rId33">
                             <a:extLst>
                               <a:ext uri="{28A0092B-C50C-407E-A947-70E740481C1C}">
                                 <a14:useLocalDpi xmlns:a14="http://schemas.microsoft.com/office/drawing/2010/main" val="0"/>
@@ -11111,7 +10398,7 @@
                 <w:numId w:val="22"/>
               </w:numPr>
             </w:pPr>
-            <w:hyperlink r:id="rId33" w:history="1">
+            <w:hyperlink r:id="rId34" w:history="1">
               <w:r>
                 <w:rPr>
                   <w:rStyle w:val="Hyperlink"/>
@@ -11146,15 +10433,7 @@
         <w:t>Following</w:t>
       </w:r>
       <w:r>
-        <w:t xml:space="preserve"> table is listing the </w:t>
-      </w:r>
-      <w:proofErr w:type="gramStart"/>
-      <w:r>
-        <w:t>high level</w:t>
-      </w:r>
-      <w:proofErr w:type="gramEnd"/>
-      <w:r>
-        <w:t xml:space="preserve"> transition plans for different kind of elements in the </w:t>
+        <w:t xml:space="preserve"> table is listing the high level transition plans for different kind of elements in the </w:t>
       </w:r>
       <w:r>
         <w:t>Contoso</w:t>
@@ -11243,16 +10522,11 @@
             <w:r>
               <w:t xml:space="preserve"> the deployment </w:t>
             </w:r>
-            <w:proofErr w:type="gramStart"/>
             <w:r>
               <w:t>is</w:t>
             </w:r>
             <w:r>
-              <w:t xml:space="preserve"> deactivated</w:t>
-            </w:r>
-            <w:proofErr w:type="gramEnd"/>
-            <w:r>
-              <w:t>.</w:t>
+              <w:t xml:space="preserve"> deactivated.</w:t>
             </w:r>
           </w:p>
         </w:tc>
@@ -11277,21 +10551,13 @@
               <w:t>Data from existing lists w</w:t>
             </w:r>
             <w:r>
-              <w:t xml:space="preserve">ill have to be migrated to out of the box list, which </w:t>
-            </w:r>
-            <w:proofErr w:type="gramStart"/>
-            <w:r>
-              <w:t xml:space="preserve">can </w:t>
+              <w:t xml:space="preserve">ill have to be migrated to out of the box list, which can </w:t>
             </w:r>
             <w:r>
               <w:t>then</w:t>
             </w:r>
             <w:r>
-              <w:t xml:space="preserve"> be customized</w:t>
-            </w:r>
-            <w:proofErr w:type="gramEnd"/>
-            <w:r>
-              <w:t xml:space="preserve"> based on the list definition details.</w:t>
+              <w:t xml:space="preserve"> be customized based on the list definition details.</w:t>
             </w:r>
           </w:p>
           <w:p>
@@ -11411,23 +10677,7 @@
           </w:tcPr>
           <w:p>
             <w:r>
-              <w:t xml:space="preserve">Refers to legacy list </w:t>
-            </w:r>
-            <w:proofErr w:type="gramStart"/>
-            <w:r>
-              <w:t>templates which</w:t>
-            </w:r>
-            <w:proofErr w:type="gramEnd"/>
-            <w:r>
-              <w:t xml:space="preserve"> are still using the </w:t>
-            </w:r>
-            <w:proofErr w:type="spellStart"/>
-            <w:r>
-              <w:t>stp</w:t>
-            </w:r>
-            <w:proofErr w:type="spellEnd"/>
-            <w:r>
-              <w:t xml:space="preserve"> format. These will work as such also in non-FTC deployments.</w:t>
+              <w:t>Refers to legacy list templates which are still using the stp format. These will work as such also in non-FTC deployments.</w:t>
             </w:r>
           </w:p>
         </w:tc>
@@ -11455,39 +10705,15 @@
               <w:t>required</w:t>
             </w:r>
             <w:r>
-              <w:t xml:space="preserve"> during initial site creation. There will not be any reference on actual onet.xml file after the site </w:t>
-            </w:r>
-            <w:proofErr w:type="gramStart"/>
-            <w:r>
-              <w:t>has been created</w:t>
-            </w:r>
-            <w:proofErr w:type="gramEnd"/>
-            <w:r>
-              <w:t>.</w:t>
+              <w:t xml:space="preserve"> during initial site creation. There will not be any reference on actual onet.xml file after the site has been created.</w:t>
             </w:r>
           </w:p>
           <w:p>
             <w:r>
-              <w:t xml:space="preserve">Individual features and their element files will however need to </w:t>
-            </w:r>
-            <w:proofErr w:type="gramStart"/>
-            <w:r>
-              <w:t>be converted</w:t>
-            </w:r>
-            <w:proofErr w:type="gramEnd"/>
-            <w:r>
-              <w:t xml:space="preserve"> one by one. This is where the specific guidance for </w:t>
-            </w:r>
-            <w:r>
-              <w:t xml:space="preserve">feature framework elements </w:t>
-            </w:r>
-            <w:proofErr w:type="gramStart"/>
-            <w:r>
-              <w:t>should be followed</w:t>
-            </w:r>
-            <w:proofErr w:type="gramEnd"/>
-            <w:r>
-              <w:t>.</w:t>
+              <w:t xml:space="preserve">Individual features and their element files will however need to be converted one by one. This is where the specific guidance for </w:t>
+            </w:r>
+            <w:r>
+              <w:t>feature framework elements should be followed.</w:t>
             </w:r>
           </w:p>
         </w:tc>
@@ -11513,31 +10739,7 @@
           </w:tcPr>
           <w:p>
             <w:r>
-              <w:t xml:space="preserve">Custom SP2010 workflows </w:t>
-            </w:r>
-            <w:proofErr w:type="gramStart"/>
-            <w:r>
-              <w:t>cannot be converted</w:t>
-            </w:r>
-            <w:proofErr w:type="gramEnd"/>
-            <w:r>
-              <w:t xml:space="preserve"> to 2013 format. Each workflow will have to </w:t>
-            </w:r>
-            <w:proofErr w:type="gramStart"/>
-            <w:r>
-              <w:t>be re-created</w:t>
-            </w:r>
-            <w:proofErr w:type="gramEnd"/>
-            <w:r>
-              <w:t xml:space="preserve"> in new format. All existing running instances of the workflow should be stopped or deleted before the workflow code </w:t>
-            </w:r>
-            <w:proofErr w:type="gramStart"/>
-            <w:r>
-              <w:t>is retracted</w:t>
-            </w:r>
-            <w:proofErr w:type="gramEnd"/>
-            <w:r>
-              <w:t xml:space="preserve"> from the farm.</w:t>
+              <w:t>Custom SP2010 workflows cannot be converted to 2013 format. Each workflow will have to be re-created in new format. All existing running instances of the workflow should be stopped or deleted before the workflow code is retracted from the farm.</w:t>
             </w:r>
           </w:p>
         </w:tc>
@@ -11631,29 +10833,13 @@
           </w:tcPr>
           <w:p>
             <w:r>
-              <w:t xml:space="preserve">Will have to </w:t>
-            </w:r>
-            <w:proofErr w:type="gramStart"/>
-            <w:r>
-              <w:t>be converted</w:t>
-            </w:r>
-            <w:proofErr w:type="gramEnd"/>
-            <w:r>
-              <w:t xml:space="preserve"> to remote timer job format. All existing instances of the custom timer jobs </w:t>
+              <w:t xml:space="preserve">Will have to be converted to remote timer job format. All existing instances of the custom timer jobs </w:t>
             </w:r>
             <w:r>
               <w:t>need</w:t>
             </w:r>
             <w:r>
-              <w:t xml:space="preserve"> to </w:t>
-            </w:r>
-            <w:proofErr w:type="gramStart"/>
-            <w:r>
-              <w:t>be deleted</w:t>
-            </w:r>
-            <w:proofErr w:type="gramEnd"/>
-            <w:r>
-              <w:t xml:space="preserve"> before the full trust code is removed from the farm.</w:t>
+              <w:t xml:space="preserve"> to be deleted before the full trust code is removed from the farm.</w:t>
             </w:r>
           </w:p>
         </w:tc>
@@ -11675,15 +10861,7 @@
           </w:tcPr>
           <w:p>
             <w:r>
-              <w:t xml:space="preserve">Will have to be converted </w:t>
-            </w:r>
-            <w:proofErr w:type="gramStart"/>
-            <w:r>
-              <w:t>either to remote event receivers or workflow</w:t>
-            </w:r>
-            <w:proofErr w:type="gramEnd"/>
-            <w:r>
-              <w:t xml:space="preserve"> logic. If the custom code execution does not have to be </w:t>
+              <w:t xml:space="preserve">Will have to be converted either to remote event receivers or workflow logic. If the custom code execution does not have to be </w:t>
             </w:r>
             <w:r>
               <w:t>instant</w:t>
@@ -11700,15 +10878,7 @@
           </w:p>
           <w:p>
             <w:r>
-              <w:t xml:space="preserve">Alternative ways to achieve the needed </w:t>
-            </w:r>
-            <w:proofErr w:type="gramStart"/>
-            <w:r>
-              <w:t>end result</w:t>
-            </w:r>
-            <w:proofErr w:type="gramEnd"/>
-            <w:r>
-              <w:t xml:space="preserve"> should be pursued, since remote event receivers are not as reliable as the server side event receivers. </w:t>
+              <w:t xml:space="preserve">Alternative ways to achieve the needed end result should be pursued, since remote event receivers are not as reliable as the server side event receivers. </w:t>
             </w:r>
           </w:p>
         </w:tc>
@@ -11733,15 +10903,7 @@
           </w:tcPr>
           <w:p>
             <w:r>
-              <w:t xml:space="preserve">All custom features will need to </w:t>
-            </w:r>
-            <w:proofErr w:type="gramStart"/>
-            <w:r>
-              <w:t>be deactivated</w:t>
-            </w:r>
-            <w:proofErr w:type="gramEnd"/>
-            <w:r>
-              <w:t xml:space="preserve"> explicitly from the existing sites before full trust solutions are retracted from the farm.</w:t>
+              <w:t>All custom features will need to be deactivated explicitly from the existing sites before full trust solutions are retracted from the farm.</w:t>
             </w:r>
           </w:p>
         </w:tc>
@@ -11751,7 +10913,7 @@
     <w:bookmarkEnd w:id="1"/>
     <w:p/>
     <w:sectPr>
-      <w:footerReference w:type="default" r:id="rId34"/>
+      <w:footerReference w:type="default" r:id="rId35"/>
       <w:pgSz w:w="12240" w:h="15840"/>
       <w:pgMar w:top="1440" w:right="1440" w:bottom="1440" w:left="1440" w:header="706" w:footer="0" w:gutter="0"/>
       <w:cols w:space="720"/>
@@ -11983,7 +11145,6 @@
               <w:dataBinding w:prefixMappings="xmlns:ns0='http://purl.org/dc/elements/1.1/' xmlns:ns1='http://schemas.openxmlformats.org/package/2006/metadata/core-properties' " w:xpath="/ns1:coreProperties[1]/ns0:title[1]" w:storeItemID="{6C3C8BC8-F283-45AE-878A-BAB7291924A1}"/>
               <w:text/>
             </w:sdtPr>
-            <w:sdtEndPr/>
             <w:sdtContent>
               <w:r>
                 <w:rPr>
@@ -12003,7 +11164,6 @@
               <w:dataBinding w:prefixMappings="xmlns:ns0='http://purl.org/dc/elements/1.1/' xmlns:ns1='http://schemas.openxmlformats.org/package/2006/metadata/core-properties' " w:xpath="/ns1:coreProperties[1]/ns0:subject[1]" w:storeItemID="{6C3C8BC8-F283-45AE-878A-BAB7291924A1}"/>
               <w:text/>
             </w:sdtPr>
-            <w:sdtEndPr/>
             <w:sdtContent>
               <w:r>
                 <w:rPr>
@@ -12016,21 +11176,11 @@
           <w:r>
             <w:t xml:space="preserve">, Version </w:t>
           </w:r>
-          <w:r>
-            <w:fldChar w:fldCharType="begin"/>
-          </w:r>
-          <w:r>
-            <w:instrText xml:space="preserve"> DOCPROPERTY  Version  \* MERGEFORMAT </w:instrText>
-          </w:r>
-          <w:r>
-            <w:fldChar w:fldCharType="separate"/>
-          </w:r>
-          <w:r>
-            <w:t>1.0</w:t>
-          </w:r>
-          <w:r>
-            <w:fldChar w:fldCharType="end"/>
-          </w:r>
+          <w:fldSimple w:instr=" DOCPROPERTY  Version  \* MERGEFORMAT ">
+            <w:r>
+              <w:t>1.0</w:t>
+            </w:r>
+          </w:fldSimple>
           <w:r>
             <w:t xml:space="preserve"> </w:t>
           </w:r>
@@ -12044,7 +11194,6 @@
                 <w:listItem w:value="[Document Status]"/>
               </w:dropDownList>
             </w:sdtPr>
-            <w:sdtEndPr/>
             <w:sdtContent>
               <w:r>
                 <w:t xml:space="preserve">     </w:t>
@@ -12070,22 +11219,13 @@
               <w:dataBinding w:prefixMappings="xmlns:ns0='http://purl.org/dc/elements/1.1/' xmlns:ns1='http://schemas.openxmlformats.org/package/2006/metadata/core-properties' " w:xpath="/ns1:coreProperties[1]/ns0:creator[1]" w:storeItemID="{6C3C8BC8-F283-45AE-878A-BAB7291924A1}"/>
               <w:text/>
             </w:sdtPr>
-            <w:sdtEndPr/>
             <w:sdtContent>
               <w:r>
                 <w:rPr>
                   <w:lang w:val="en-NZ"/>
                 </w:rPr>
-                <w:t xml:space="preserve">Pavel </w:t>
+                <w:t>Pavel Bansky</w:t>
               </w:r>
-              <w:proofErr w:type="spellStart"/>
-              <w:r>
-                <w:rPr>
-                  <w:lang w:val="en-NZ"/>
-                </w:rPr>
-                <w:t>Bansky</w:t>
-              </w:r>
-              <w:proofErr w:type="spellEnd"/>
             </w:sdtContent>
           </w:sdt>
         </w:p>
@@ -12118,27 +11258,14 @@
           <w:r>
             <w:t xml:space="preserve">, Rev </w:t>
           </w:r>
-          <w:r>
-            <w:fldChar w:fldCharType="begin"/>
-          </w:r>
-          <w:r>
-            <w:instrText xml:space="preserve"> REVNUM   \* MERGEFORMAT </w:instrText>
-          </w:r>
-          <w:r>
-            <w:fldChar w:fldCharType="separate"/>
-          </w:r>
-          <w:r>
-            <w:rPr>
-              <w:noProof/>
-            </w:rPr>
-            <w:t>138</w:t>
-          </w:r>
-          <w:r>
-            <w:rPr>
-              <w:noProof/>
-            </w:rPr>
-            <w:fldChar w:fldCharType="end"/>
-          </w:r>
+          <w:fldSimple w:instr=" REVNUM   \* MERGEFORMAT ">
+            <w:r>
+              <w:rPr>
+                <w:noProof/>
+              </w:rPr>
+              <w:t>138</w:t>
+            </w:r>
+          </w:fldSimple>
         </w:p>
       </w:tc>
     </w:tr>
@@ -12203,7 +11330,6 @@
               <w:dataBinding w:prefixMappings="xmlns:ns0='http://purl.org/dc/elements/1.1/' xmlns:ns1='http://schemas.openxmlformats.org/package/2006/metadata/core-properties' " w:xpath="/ns1:coreProperties[1]/ns0:title[1]" w:storeItemID="{6C3C8BC8-F283-45AE-878A-BAB7291924A1}"/>
               <w:text/>
             </w:sdtPr>
-            <w:sdtEndPr/>
             <w:sdtContent>
               <w:r>
                 <w:rPr>
@@ -12223,7 +11349,6 @@
               <w:dataBinding w:prefixMappings="xmlns:ns0='http://purl.org/dc/elements/1.1/' xmlns:ns1='http://schemas.openxmlformats.org/package/2006/metadata/core-properties' " w:xpath="/ns1:coreProperties[1]/ns0:subject[1]" w:storeItemID="{6C3C8BC8-F283-45AE-878A-BAB7291924A1}"/>
               <w:text/>
             </w:sdtPr>
-            <w:sdtEndPr/>
             <w:sdtContent>
               <w:r>
                 <w:rPr>
@@ -12236,21 +11361,11 @@
           <w:r>
             <w:t xml:space="preserve">, Version </w:t>
           </w:r>
-          <w:r>
-            <w:fldChar w:fldCharType="begin"/>
-          </w:r>
-          <w:r>
-            <w:instrText xml:space="preserve"> DOCPROPERTY  Version  \* MERGEFORMAT </w:instrText>
-          </w:r>
-          <w:r>
-            <w:fldChar w:fldCharType="separate"/>
-          </w:r>
-          <w:r>
-            <w:t>1.0</w:t>
-          </w:r>
-          <w:r>
-            <w:fldChar w:fldCharType="end"/>
-          </w:r>
+          <w:fldSimple w:instr=" DOCPROPERTY  Version  \* MERGEFORMAT ">
+            <w:r>
+              <w:t>1.0</w:t>
+            </w:r>
+          </w:fldSimple>
           <w:r>
             <w:t xml:space="preserve"> </w:t>
           </w:r>
@@ -12264,7 +11379,6 @@
                 <w:listItem w:value="[Document Status]"/>
               </w:dropDownList>
             </w:sdtPr>
-            <w:sdtEndPr/>
             <w:sdtContent>
               <w:r>
                 <w:t xml:space="preserve">     </w:t>
@@ -12291,27 +11405,12 @@
               <w:dataBinding w:prefixMappings="xmlns:ns0='http://purl.org/dc/elements/1.1/' xmlns:ns1='http://schemas.openxmlformats.org/package/2006/metadata/core-properties' " w:xpath="/ns1:coreProperties[1]/ns0:creator[1]" w:storeItemID="{6C3C8BC8-F283-45AE-878A-BAB7291924A1}"/>
               <w:text/>
             </w:sdtPr>
-            <w:sdtEndPr/>
             <w:sdtContent>
               <w:r>
                 <w:rPr>
                   <w:lang w:val="en-NZ"/>
                 </w:rPr>
-                <w:t xml:space="preserve">Pavel </w:t>
-              </w:r>
-              <w:proofErr w:type="spellStart"/>
-              <w:r>
-                <w:rPr>
-                  <w:lang w:val="en-NZ"/>
-                </w:rPr>
-                <w:t>Bansk</w:t>
-              </w:r>
-              <w:proofErr w:type="spellEnd"/>
-              <w:r>
-                <w:rPr>
-                  <w:lang w:val="en-NZ"/>
-                </w:rPr>
-                <w:t>y</w:t>
+                <w:t>Pavel Bansky</w:t>
               </w:r>
             </w:sdtContent>
           </w:sdt>
@@ -12345,27 +11444,14 @@
           <w:r>
             <w:t xml:space="preserve">, Rev </w:t>
           </w:r>
-          <w:r>
-            <w:fldChar w:fldCharType="begin"/>
-          </w:r>
-          <w:r>
-            <w:instrText xml:space="preserve"> REVNUM   \* MERGEFORMAT </w:instrText>
-          </w:r>
-          <w:r>
-            <w:fldChar w:fldCharType="separate"/>
-          </w:r>
-          <w:r>
-            <w:rPr>
-              <w:noProof/>
-            </w:rPr>
-            <w:t>138</w:t>
-          </w:r>
-          <w:r>
-            <w:rPr>
-              <w:noProof/>
-            </w:rPr>
-            <w:fldChar w:fldCharType="end"/>
-          </w:r>
+          <w:fldSimple w:instr=" REVNUM   \* MERGEFORMAT ">
+            <w:r>
+              <w:rPr>
+                <w:noProof/>
+              </w:rPr>
+              <w:t>138</w:t>
+            </w:r>
+          </w:fldSimple>
         </w:p>
       </w:tc>
     </w:tr>
@@ -12433,7 +11519,6 @@
               <w:dataBinding w:prefixMappings="xmlns:ns0='http://purl.org/dc/elements/1.1/' xmlns:ns1='http://schemas.openxmlformats.org/package/2006/metadata/core-properties' " w:xpath="/ns1:coreProperties[1]/ns0:title[1]" w:storeItemID="{6C3C8BC8-F283-45AE-878A-BAB7291924A1}"/>
               <w:text/>
             </w:sdtPr>
-            <w:sdtEndPr/>
             <w:sdtContent>
               <w:r>
                 <w:rPr>
@@ -12453,7 +11538,6 @@
               <w:dataBinding w:prefixMappings="xmlns:ns0='http://purl.org/dc/elements/1.1/' xmlns:ns1='http://schemas.openxmlformats.org/package/2006/metadata/core-properties' " w:xpath="/ns1:coreProperties[1]/ns0:subject[1]" w:storeItemID="{6C3C8BC8-F283-45AE-878A-BAB7291924A1}"/>
               <w:text/>
             </w:sdtPr>
-            <w:sdtEndPr/>
             <w:sdtContent>
               <w:r>
                 <w:rPr>
@@ -12466,39 +11550,19 @@
           <w:r>
             <w:t xml:space="preserve">, Version </w:t>
           </w:r>
-          <w:r>
-            <w:fldChar w:fldCharType="begin"/>
-          </w:r>
-          <w:r>
-            <w:instrText xml:space="preserve"> DOCPROPERTY  Version  \* MERGEFORMAT </w:instrText>
-          </w:r>
-          <w:r>
-            <w:fldChar w:fldCharType="separate"/>
-          </w:r>
-          <w:r>
-            <w:t>1.0</w:t>
-          </w:r>
-          <w:r>
-            <w:fldChar w:fldCharType="end"/>
-          </w:r>
+          <w:fldSimple w:instr=" DOCPROPERTY  Version  \* MERGEFORMAT ">
+            <w:r>
+              <w:t>1.0</w:t>
+            </w:r>
+          </w:fldSimple>
           <w:r>
             <w:t xml:space="preserve"> </w:t>
           </w:r>
-          <w:r>
-            <w:fldChar w:fldCharType="begin"/>
-          </w:r>
-          <w:r>
-            <w:instrText xml:space="preserve"> DOCPROPERTY  "Document Status"  \* MERGEFORMAT </w:instrText>
-          </w:r>
-          <w:r>
-            <w:fldChar w:fldCharType="separate"/>
-          </w:r>
-          <w:r>
-            <w:t>Final</w:t>
-          </w:r>
-          <w:r>
-            <w:fldChar w:fldCharType="end"/>
-          </w:r>
+          <w:fldSimple w:instr=" DOCPROPERTY  &quot;Document Status&quot;  \* MERGEFORMAT ">
+            <w:r>
+              <w:t>Final</w:t>
+            </w:r>
+          </w:fldSimple>
         </w:p>
         <w:p>
           <w:pPr>
@@ -12515,22 +11579,13 @@
               <w:dataBinding w:prefixMappings="xmlns:ns0='http://purl.org/dc/elements/1.1/' xmlns:ns1='http://schemas.openxmlformats.org/package/2006/metadata/core-properties' " w:xpath="/ns1:coreProperties[1]/ns0:creator[1]" w:storeItemID="{6C3C8BC8-F283-45AE-878A-BAB7291924A1}"/>
               <w:text/>
             </w:sdtPr>
-            <w:sdtEndPr/>
             <w:sdtContent>
               <w:r>
                 <w:rPr>
                   <w:lang w:val="en-NZ"/>
                 </w:rPr>
-                <w:t xml:space="preserve">Pavel </w:t>
+                <w:t>Pavel Bansky</w:t>
               </w:r>
-              <w:proofErr w:type="spellStart"/>
-              <w:r>
-                <w:rPr>
-                  <w:lang w:val="en-NZ"/>
-                </w:rPr>
-                <w:t>Bansky</w:t>
-              </w:r>
-              <w:proofErr w:type="spellEnd"/>
             </w:sdtContent>
           </w:sdt>
         </w:p>
@@ -12563,30 +11618,14 @@
           <w:r>
             <w:t xml:space="preserve">, Rev </w:t>
           </w:r>
-          <w:r>
-            <w:fldChar w:fldCharType="begin"/>
-          </w:r>
-          <w:r>
-            <w:instrText xml:space="preserve"> REVNUM   \* ME</w:instrText>
-          </w:r>
-          <w:r>
-            <w:instrText xml:space="preserve">RGEFORMAT </w:instrText>
-          </w:r>
-          <w:r>
-            <w:fldChar w:fldCharType="separate"/>
-          </w:r>
-          <w:r>
-            <w:rPr>
-              <w:noProof/>
-            </w:rPr>
-            <w:t>138</w:t>
-          </w:r>
-          <w:r>
-            <w:rPr>
-              <w:noProof/>
-            </w:rPr>
-            <w:fldChar w:fldCharType="end"/>
-          </w:r>
+          <w:fldSimple w:instr=" REVNUM   \* MERGEFORMAT ">
+            <w:r>
+              <w:rPr>
+                <w:noProof/>
+              </w:rPr>
+              <w:t>138</w:t>
+            </w:r>
+          </w:fldSimple>
         </w:p>
       </w:tc>
     </w:tr>
@@ -12659,7 +11698,6 @@
               <w:dataBinding w:prefixMappings="xmlns:ns0='http://purl.org/dc/elements/1.1/' xmlns:ns1='http://schemas.openxmlformats.org/package/2006/metadata/core-properties' " w:xpath="/ns1:coreProperties[1]/ns0:title[1]" w:storeItemID="{6C3C8BC8-F283-45AE-878A-BAB7291924A1}"/>
               <w:text/>
             </w:sdtPr>
-            <w:sdtEndPr/>
             <w:sdtContent>
               <w:r>
                 <w:rPr>
@@ -12672,39 +11710,19 @@
           <w:r>
             <w:t xml:space="preserve">, Version </w:t>
           </w:r>
-          <w:r>
-            <w:fldChar w:fldCharType="begin"/>
-          </w:r>
-          <w:r>
-            <w:instrText xml:space="preserve"> DOCPROPERTY  Version  \* MERGEFORMAT </w:instrText>
-          </w:r>
-          <w:r>
-            <w:fldChar w:fldCharType="separate"/>
-          </w:r>
-          <w:r>
-            <w:t>1.0</w:t>
-          </w:r>
-          <w:r>
-            <w:fldChar w:fldCharType="end"/>
-          </w:r>
+          <w:fldSimple w:instr=" DOCPROPERTY  Version  \* MERGEFORMAT ">
+            <w:r>
+              <w:t>1.0</w:t>
+            </w:r>
+          </w:fldSimple>
           <w:r>
             <w:t xml:space="preserve"> </w:t>
           </w:r>
-          <w:r>
-            <w:fldChar w:fldCharType="begin"/>
-          </w:r>
-          <w:r>
-            <w:instrText xml:space="preserve"> DOCPROPERTY  "Document Status"  \* MERGEFORMAT </w:instrText>
-          </w:r>
-          <w:r>
-            <w:fldChar w:fldCharType="separate"/>
-          </w:r>
-          <w:r>
-            <w:t>Final</w:t>
-          </w:r>
-          <w:r>
-            <w:fldChar w:fldCharType="end"/>
-          </w:r>
+          <w:fldSimple w:instr=" DOCPROPERTY  &quot;Document Status&quot;  \* MERGEFORMAT ">
+            <w:r>
+              <w:t>Final</w:t>
+            </w:r>
+          </w:fldSimple>
         </w:p>
         <w:p>
           <w:pPr>
@@ -12721,27 +11739,12 @@
               <w:dataBinding w:prefixMappings="xmlns:ns0='http://purl.org/dc/elements/1.1/' xmlns:ns1='http://schemas.openxmlformats.org/package/2006/metadata/core-properties' " w:xpath="/ns1:coreProperties[1]/ns0:creator[1]" w:storeItemID="{6C3C8BC8-F283-45AE-878A-BAB7291924A1}"/>
               <w:text/>
             </w:sdtPr>
-            <w:sdtEndPr/>
             <w:sdtContent>
               <w:r>
                 <w:rPr>
                   <w:lang w:val="en-NZ"/>
                 </w:rPr>
-                <w:t xml:space="preserve">Pavel </w:t>
-              </w:r>
-              <w:proofErr w:type="spellStart"/>
-              <w:r>
-                <w:rPr>
-                  <w:lang w:val="en-NZ"/>
-                </w:rPr>
-                <w:t>Bansk</w:t>
-              </w:r>
-              <w:proofErr w:type="spellEnd"/>
-              <w:r>
-                <w:rPr>
-                  <w:lang w:val="en-NZ"/>
-                </w:rPr>
-                <w:t>y</w:t>
+                <w:t>Pavel Bansky</w:t>
               </w:r>
             </w:sdtContent>
           </w:sdt>
@@ -12775,27 +11778,14 @@
           <w:r>
             <w:t xml:space="preserve">, Rev </w:t>
           </w:r>
-          <w:r>
-            <w:fldChar w:fldCharType="begin"/>
-          </w:r>
-          <w:r>
-            <w:instrText xml:space="preserve"> REVNUM   \* MERGEFORMAT </w:instrText>
-          </w:r>
-          <w:r>
-            <w:fldChar w:fldCharType="separate"/>
-          </w:r>
-          <w:r>
-            <w:rPr>
-              <w:noProof/>
-            </w:rPr>
-            <w:t>138</w:t>
-          </w:r>
-          <w:r>
-            <w:rPr>
-              <w:noProof/>
-            </w:rPr>
-            <w:fldChar w:fldCharType="end"/>
-          </w:r>
+          <w:fldSimple w:instr=" REVNUM   \* MERGEFORMAT ">
+            <w:r>
+              <w:rPr>
+                <w:noProof/>
+              </w:rPr>
+              <w:t>138</w:t>
+            </w:r>
+          </w:fldSimple>
         </w:p>
       </w:tc>
     </w:tr>
@@ -13000,11 +11990,21 @@
       </w:rPr>
       <w:ptab w:relativeTo="margin" w:alignment="right" w:leader="none"/>
     </w:r>
-    <w:fldSimple w:instr=" DOCPROPERTY  Customer ">
-      <w:r>
-        <w:t>Contoso</w:t>
-      </w:r>
-    </w:fldSimple>
+    <w:r>
+      <w:fldChar w:fldCharType="begin"/>
+    </w:r>
+    <w:r>
+      <w:instrText xml:space="preserve"> DOCPROPERTY  Customer </w:instrText>
+    </w:r>
+    <w:r>
+      <w:fldChar w:fldCharType="separate"/>
+    </w:r>
+    <w:r>
+      <w:t>Contoso</w:t>
+    </w:r>
+    <w:r>
+      <w:fldChar w:fldCharType="end"/>
+    </w:r>
   </w:p>
   <w:p>
     <w:pPr>
@@ -13109,7 +12109,6 @@
         <w:dataBinding w:prefixMappings="xmlns:ns0='http://schemas.openxmlformats.org/officeDocument/2006/extended-properties' " w:xpath="/ns0:Properties[1]/ns0:Company[1]" w:storeItemID="{6668398D-A668-4E3E-A5EB-62B293D839F1}"/>
         <w:text/>
       </w:sdtPr>
-      <w:sdtEndPr/>
       <w:sdtContent>
         <w:r>
           <w:rPr>
@@ -19331,7 +18330,6 @@
     <w:rsid w:val="00407E41"/>
     <w:rsid w:val="00487A04"/>
     <w:rsid w:val="004A2A62"/>
-    <w:rsid w:val="005A138D"/>
     <w:rsid w:val="006E7C42"/>
     <w:rsid w:val="007656AD"/>
     <w:rsid w:val="007C14A9"/>
@@ -19340,6 +18338,7 @@
     <w:rsid w:val="008D2FFE"/>
     <w:rsid w:val="008F616D"/>
     <w:rsid w:val="00952BAB"/>
+    <w:rsid w:val="009D66EF"/>
     <w:rsid w:val="00A2780A"/>
     <w:rsid w:val="00A6592E"/>
     <w:rsid w:val="00AB19D5"/>
@@ -20354,7 +19353,7 @@
 </file>
 
 <file path=customXml/itemProps5.xml><?xml version="1.0" encoding="utf-8"?>
-<ds:datastoreItem xmlns:ds="http://schemas.openxmlformats.org/officeDocument/2006/customXml" ds:itemID="{203A012F-4494-4842-8340-A2D966B10A8C}">
+<ds:datastoreItem xmlns:ds="http://schemas.openxmlformats.org/officeDocument/2006/customXml" ds:itemID="{A54FD6F4-BB37-4F0B-BD7E-E9C018309EBA}">
   <ds:schemaRefs>
     <ds:schemaRef ds:uri="http://schemas.openxmlformats.org/officeDocument/2006/bibliography"/>
   </ds:schemaRefs>

--- a/PnP Transformation Process/Samples/PnP Transformation - Solution Design Report - Contoso.docx
+++ b/PnP Transformation Process/Samples/PnP Transformation - Solution Design Report - Contoso.docx
@@ -488,7 +488,7 @@
                   <w:rStyle w:val="Strong"/>
                   <w:lang w:val="en-NZ"/>
                 </w:rPr>
-                <w:t>Pavel Bansky</w:t>
+                <w:t>Sudeep Ghatak</w:t>
               </w:r>
             </w:p>
           </w:sdtContent>
@@ -7910,10 +7910,49 @@
     </w:p>
     <w:p>
       <w:r>
-        <w:t xml:space="preserve">A custom spcolor file will be generated with the blue theme in mind. This will be followed by a new Composed look item which </w:t>
-      </w:r>
-      <w:r>
-        <w:t>will reference</w:t>
+        <w:t>A custom spcolor</w:t>
+      </w:r>
+      <w:r>
+        <w:t xml:space="preserve"> (also called theme)</w:t>
+      </w:r>
+      <w:r>
+        <w:t xml:space="preserve"> file will be </w:t>
+      </w:r>
+      <w:r>
+        <w:t>created using the SP Color Tool</w:t>
+      </w:r>
+      <w:r>
+        <w:t xml:space="preserve">. </w:t>
+      </w:r>
+      <w:r>
+        <w:t>A</w:t>
+      </w:r>
+      <w:r>
+        <w:t xml:space="preserve"> new </w:t>
+      </w:r>
+      <w:r>
+        <w:t xml:space="preserve">item will created in the </w:t>
+      </w:r>
+      <w:r>
+        <w:t xml:space="preserve">Composed look </w:t>
+      </w:r>
+      <w:r>
+        <w:t>list</w:t>
+      </w:r>
+      <w:r>
+        <w:t xml:space="preserve"> which </w:t>
+      </w:r>
+      <w:r>
+        <w:t xml:space="preserve">will </w:t>
+      </w:r>
+      <w:r>
+        <w:t xml:space="preserve">have a </w:t>
+      </w:r>
+      <w:r>
+        <w:t>reference</w:t>
+      </w:r>
+      <w:r>
+        <w:t xml:space="preserve"> to</w:t>
       </w:r>
       <w:r>
         <w:t xml:space="preserve"> the Oslo masterpage and the spcolor file we </w:t>
@@ -7925,13 +7964,22 @@
         <w:t xml:space="preserve"> above.</w:t>
       </w:r>
       <w:r>
-        <w:t xml:space="preserve"> Final tweaks to the alignment of controls will be </w:t>
+        <w:t xml:space="preserve"> </w:t>
+      </w:r>
+      <w:r>
+        <w:t xml:space="preserve">The theme will add colors to the majority of the page elements. </w:t>
+      </w:r>
+      <w:r>
+        <w:t xml:space="preserve">Final tweaks to the alignment of controls will be </w:t>
       </w:r>
       <w:r>
         <w:t>performed</w:t>
       </w:r>
       <w:r>
         <w:t xml:space="preserve"> using an alternate CSS file.</w:t>
+      </w:r>
+      <w:r>
+        <w:t xml:space="preserve"> </w:t>
       </w:r>
     </w:p>
     <w:p>
@@ -8087,87 +8135,47 @@
     </w:p>
     <w:p>
       <w:r>
-        <w:t xml:space="preserve">App model will also be used to create publishing pages and adding webparts on them. To provision </w:t>
-      </w:r>
-      <w:r>
-        <w:t xml:space="preserve">Publishing Page your app requires the Write permission on the Web where the page is to be created. Additionally, if your app is installed </w:t>
-      </w:r>
-      <w:r>
-        <w:t xml:space="preserve">in </w:t>
-      </w:r>
-      <w:r>
-        <w:t>a subweb to create pages there, it will also need the Read permission on the Site Collection in order for it to retrieve the Page Layout to be used to create the page.</w:t>
-      </w:r>
-    </w:p>
-    <w:p>
-      <w:pPr>
-        <w:pStyle w:val="Heading2Numbered"/>
-        <w:numPr>
-          <w:ilvl w:val="0"/>
-          <w:numId w:val="0"/>
-        </w:numPr>
-        <w:rPr>
-          <w:rFonts w:eastAsiaTheme="minorEastAsia"/>
-          <w:color w:val="auto"/>
-          <w:sz w:val="22"/>
-          <w:szCs w:val="22"/>
-        </w:rPr>
-      </w:pPr>
-      <w:r>
-        <w:rPr>
-          <w:rFonts w:eastAsiaTheme="minorEastAsia"/>
-          <w:color w:val="auto"/>
-          <w:sz w:val="22"/>
-          <w:szCs w:val="22"/>
-        </w:rPr>
+        <w:t>App model will also be used to create publishing pages and adding webparts on them. To provision Publishing Page your app requires the Write permission on the Web where the page is to be created. Additionally, if your app is installed in a subweb to create pages there, it will also need the Read permission on the Site Collection in order for it to retrieve the Page Layout to be used to create the page.</w:t>
+      </w:r>
+    </w:p>
+    <w:p>
+      <w:r>
+        <w:t>Provisioning preconfigured Web Parts to pages</w:t>
+      </w:r>
+      <w:r>
+        <w:t xml:space="preserve"> </w:t>
+      </w:r>
+      <w:r>
+        <w:t xml:space="preserve">can be also accomplished using the App Model. </w:t>
+      </w:r>
+    </w:p>
+    <w:p>
+      <w:r>
         <w:lastRenderedPageBreak/>
-        <w:t xml:space="preserve">Provisioning preconfigured Web Parts to </w:t>
-      </w:r>
-      <w:r>
-        <w:rPr>
-          <w:rFonts w:eastAsiaTheme="minorEastAsia"/>
-          <w:color w:val="auto"/>
-          <w:sz w:val="22"/>
-          <w:szCs w:val="22"/>
-        </w:rPr>
-        <w:t>pages</w:t>
-      </w:r>
-      <w:r>
-        <w:rPr>
-          <w:rFonts w:eastAsiaTheme="minorEastAsia"/>
-          <w:color w:val="auto"/>
-          <w:sz w:val="22"/>
-          <w:szCs w:val="22"/>
-        </w:rPr>
-        <w:t xml:space="preserve"> </w:t>
-      </w:r>
-      <w:r>
-        <w:rPr>
-          <w:rFonts w:eastAsiaTheme="minorEastAsia"/>
-          <w:color w:val="auto"/>
-          <w:sz w:val="22"/>
-          <w:szCs w:val="22"/>
-        </w:rPr>
-        <w:t>can</w:t>
-      </w:r>
-      <w:r>
-        <w:rPr>
-          <w:rFonts w:eastAsiaTheme="minorEastAsia"/>
-          <w:color w:val="auto"/>
-          <w:sz w:val="22"/>
-          <w:szCs w:val="22"/>
-        </w:rPr>
-        <w:t xml:space="preserve"> be also accomplished using the App Model. </w:t>
-      </w:r>
-    </w:p>
-    <w:p>
-      <w:r>
-        <w:t>The web part XML is added on the provisioned page using the CSOM techniques.</w:t>
-      </w:r>
-    </w:p>
-    <w:p>
-      <w:r>
-        <w:t>.</w:t>
+        <w:t>The XML</w:t>
+      </w:r>
+      <w:r>
+        <w:t xml:space="preserve"> markup of the pre</w:t>
+      </w:r>
+      <w:r>
+        <w:t>configured webpart</w:t>
+      </w:r>
+      <w:r>
+        <w:t xml:space="preserve"> is added on the provisioned page using the CSOM techniques.</w:t>
+      </w:r>
+    </w:p>
+    <w:p>
+      <w:r>
+        <w:t xml:space="preserve">Custom </w:t>
+      </w:r>
+      <w:r>
+        <w:t xml:space="preserve">list definitions </w:t>
+      </w:r>
+      <w:r>
+        <w:t>will be replaced by out of box list templates</w:t>
+      </w:r>
+      <w:r>
+        <w:t xml:space="preserve"> and the data will be copied over using a migration tool.</w:t>
       </w:r>
     </w:p>
     <w:p>
@@ -8283,7 +8291,31 @@
     </w:p>
     <w:p>
       <w:r>
-        <w:t>All safety incidents reported at various units are logged into the Safety List for the specific site. Every site has safety news displayed on the homepage through a safety web part.</w:t>
+        <w:t xml:space="preserve">All safety incidents </w:t>
+      </w:r>
+      <w:r>
+        <w:t xml:space="preserve">being </w:t>
+      </w:r>
+      <w:r>
+        <w:t xml:space="preserve">reported at various units are logged into the Safety List </w:t>
+      </w:r>
+      <w:r>
+        <w:t>of</w:t>
+      </w:r>
+      <w:r>
+        <w:t xml:space="preserve"> the </w:t>
+      </w:r>
+      <w:r>
+        <w:t>respective department</w:t>
+      </w:r>
+      <w:r>
+        <w:t xml:space="preserve"> site. Every site has </w:t>
+      </w:r>
+      <w:r>
+        <w:t xml:space="preserve">the </w:t>
+      </w:r>
+      <w:r>
+        <w:t>safety news displayed on the homepage through a safety web part.</w:t>
       </w:r>
     </w:p>
     <w:p>
@@ -8294,7 +8326,30 @@
         <w:t xml:space="preserve"> can</w:t>
       </w:r>
       <w:r>
-        <w:t xml:space="preserve"> also pulls safety incidents raised in other departments. </w:t>
+        <w:t xml:space="preserve"> also </w:t>
+      </w:r>
+      <w:r>
+        <w:t>be configured to show</w:t>
+      </w:r>
+      <w:r>
+        <w:t xml:space="preserve"> </w:t>
+      </w:r>
+      <w:r>
+        <w:t xml:space="preserve">a rolled up view of </w:t>
+      </w:r>
+      <w:r>
+        <w:t xml:space="preserve">safety incidents </w:t>
+      </w:r>
+      <w:r>
+        <w:t>logged</w:t>
+      </w:r>
+      <w:r>
+        <w:t xml:space="preserve"> in other departments. </w:t>
+      </w:r>
+    </w:p>
+    <w:p>
+      <w:r>
+        <w:t>Contoso would like to have a capability of sharing relevant news items with other colleagues something that they cannot do presently.</w:t>
       </w:r>
     </w:p>
     <w:p>
@@ -8308,17 +8363,44 @@
         <w:t xml:space="preserve"> Instead of tracking the news items on every site, the news articles will be created on Yammer.  </w:t>
       </w:r>
       <w:r>
-        <w:t xml:space="preserve">Every unit and department is going to have a Yammer group. </w:t>
-      </w:r>
-    </w:p>
-    <w:p>
-      <w:r>
-        <w:t>The safety news is going to be added on the site homepage using Yammer embedded code.</w:t>
-      </w:r>
-    </w:p>
-    <w:p>
-      <w:r>
-        <w:t>User will few safety news from all departments he subscribes to.</w:t>
+        <w:t>Every unit and department is going to have a Yammer group</w:t>
+      </w:r>
+      <w:r>
+        <w:t xml:space="preserve"> of its own</w:t>
+      </w:r>
+      <w:r>
+        <w:t xml:space="preserve">. </w:t>
+      </w:r>
+      <w:r>
+        <w:t xml:space="preserve">Use of #safety tags will be used to tag the postings related to safety. </w:t>
+      </w:r>
+    </w:p>
+    <w:p>
+      <w:r>
+        <w:t xml:space="preserve">The </w:t>
+      </w:r>
+      <w:r>
+        <w:t>personalized Yammer feed of every user</w:t>
+      </w:r>
+      <w:r>
+        <w:t xml:space="preserve"> is going to be added on the site homepage using Yammer embedded code.</w:t>
+      </w:r>
+    </w:p>
+    <w:p>
+      <w:r>
+        <w:t xml:space="preserve">User </w:t>
+      </w:r>
+      <w:r>
+        <w:t xml:space="preserve">can subscribe to departments </w:t>
+      </w:r>
+      <w:r>
+        <w:t>of interest</w:t>
+      </w:r>
+      <w:r>
+        <w:t>.</w:t>
+      </w:r>
+      <w:r>
+        <w:t xml:space="preserve"> He can search for safety related news using #safety in the search bar.</w:t>
       </w:r>
     </w:p>
     <w:p>
@@ -8335,7 +8417,13 @@
         <w:t>incidents</w:t>
       </w:r>
       <w:r>
-        <w:t xml:space="preserve"> will be created as announcements. Yammer sends email notifications every time an announcement is added.</w:t>
+        <w:t xml:space="preserve"> will be created as </w:t>
+      </w:r>
+      <w:r>
+        <w:t xml:space="preserve">Yammer </w:t>
+      </w:r>
+      <w:r>
+        <w:t>announcements. Yammer sends email notifications every time an announcement is added.</w:t>
       </w:r>
     </w:p>
     <w:p>
@@ -8345,25 +8433,30 @@
     </w:p>
     <w:p>
       <w:r>
-        <w:t>Users can also share the safety articles with colleagues using Yammer</w:t>
-      </w:r>
-    </w:p>
-    <w:p>
-      <w:pPr>
-        <w:spacing w:before="0" w:after="200"/>
-      </w:pPr>
-      <w:r>
-        <w:br w:type="page"/>
+        <w:lastRenderedPageBreak/>
+        <w:t xml:space="preserve">Users can </w:t>
+      </w:r>
+      <w:r>
+        <w:t xml:space="preserve">build conversations around the safety news posting and </w:t>
+      </w:r>
+      <w:r>
+        <w:t xml:space="preserve">also share the safety articles with </w:t>
+      </w:r>
+      <w:r>
+        <w:t xml:space="preserve">other </w:t>
+      </w:r>
+      <w:r>
+        <w:t>colleagues using Yammer</w:t>
+      </w:r>
+      <w:r>
+        <w:t>’s sharing feature</w:t>
       </w:r>
     </w:p>
     <w:p>
       <w:pPr>
         <w:pStyle w:val="Heading2Numbered"/>
       </w:pPr>
-      <w:bookmarkStart w:id="23" w:name="_GoBack"/>
-      <w:bookmarkEnd w:id="23"/>
-      <w:r>
-        <w:lastRenderedPageBreak/>
+      <w:r>
         <w:t>Provisioning</w:t>
       </w:r>
     </w:p>
@@ -8458,6 +8551,80 @@
       </w:r>
       <w:r>
         <w:t>.</w:t>
+      </w:r>
+    </w:p>
+    <w:p>
+      <w:r>
+        <w:rPr>
+          <w:lang w:val="en"/>
+        </w:rPr>
+        <w:t xml:space="preserve">By leveraging the new app model, </w:t>
+      </w:r>
+      <w:r>
+        <w:rPr>
+          <w:lang w:val="en"/>
+        </w:rPr>
+        <w:t>Contoso</w:t>
+      </w:r>
+      <w:r>
+        <w:rPr>
+          <w:lang w:val="en"/>
+        </w:rPr>
+        <w:t xml:space="preserve"> can customize the provision process in SharePoint Online to activate specific features, capabilities, and branding to </w:t>
+      </w:r>
+      <w:r>
+        <w:rPr>
+          <w:lang w:val="en"/>
+        </w:rPr>
+        <w:t>their</w:t>
+      </w:r>
+      <w:r>
+        <w:rPr>
+          <w:lang w:val="en"/>
+        </w:rPr>
+        <w:t xml:space="preserve"> sites.  </w:t>
+      </w:r>
+      <w:r>
+        <w:rPr>
+          <w:lang w:val="en"/>
+        </w:rPr>
+        <w:t xml:space="preserve">A </w:t>
+      </w:r>
+      <w:r>
+        <w:rPr>
+          <w:lang w:val="en"/>
+        </w:rPr>
+        <w:t>custom self-service site collection creation form</w:t>
+      </w:r>
+      <w:r>
+        <w:rPr>
+          <w:lang w:val="en"/>
+        </w:rPr>
+        <w:t xml:space="preserve"> will be made available to users from where they can make </w:t>
+      </w:r>
+      <w:r>
+        <w:rPr>
+          <w:lang w:val="en"/>
+        </w:rPr>
+        <w:t>site creation</w:t>
+      </w:r>
+      <w:r>
+        <w:rPr>
+          <w:lang w:val="en"/>
+        </w:rPr>
+        <w:t xml:space="preserve"> requests</w:t>
+      </w:r>
+      <w:r>
+        <w:rPr>
+          <w:lang w:val="en"/>
+        </w:rPr>
+        <w:t>.</w:t>
+      </w:r>
+      <w:r>
+        <w:rPr>
+          <w:lang w:val="en"/>
+        </w:rPr>
+        <w:t xml:space="preserve"> </w:t>
       </w:r>
     </w:p>
     <w:tbl>
@@ -8623,7 +8790,21 @@
                   <w:rStyle w:val="Hyperlink"/>
                   <w:sz w:val="20"/>
                 </w:rPr>
-                <w:t xml:space="preserve">Site provisioning in Office 365 </w:t>
+                <w:t>Site provisioning in Off</w:t>
+              </w:r>
+              <w:r>
+                <w:rPr>
+                  <w:rStyle w:val="Hyperlink"/>
+                  <w:sz w:val="20"/>
+                </w:rPr>
+                <w:t>i</w:t>
+              </w:r>
+              <w:r>
+                <w:rPr>
+                  <w:rStyle w:val="Hyperlink"/>
+                  <w:sz w:val="20"/>
+                </w:rPr>
+                <w:t xml:space="preserve">ce 365 </w:t>
               </w:r>
             </w:hyperlink>
           </w:p>
@@ -8824,9 +9005,71 @@
     <w:p/>
     <w:p>
       <w:pPr>
+        <w:spacing w:before="0" w:after="200"/>
+      </w:pPr>
+    </w:p>
+    <w:p>
+      <w:pPr>
+        <w:spacing w:before="0" w:after="200"/>
+      </w:pPr>
+    </w:p>
+    <w:p>
+      <w:pPr>
+        <w:spacing w:before="0" w:after="200"/>
+      </w:pPr>
+    </w:p>
+    <w:p>
+      <w:pPr>
+        <w:spacing w:before="0" w:after="200"/>
+        <w:rPr>
+          <w:rFonts w:eastAsiaTheme="minorHAnsi"/>
+          <w:color w:val="008AC8"/>
+          <w:sz w:val="32"/>
+          <w:szCs w:val="36"/>
+        </w:rPr>
+      </w:pPr>
+      <w:r>
+        <w:t xml:space="preserve">Personal sites </w:t>
+      </w:r>
+      <w:r>
+        <w:t>will</w:t>
+      </w:r>
+      <w:r>
+        <w:t xml:space="preserve"> be provisioned through </w:t>
+      </w:r>
+      <w:r>
+        <w:rPr>
+          <w:b/>
+        </w:rPr>
+        <w:t>an Azure web job</w:t>
+      </w:r>
+      <w:r>
+        <w:rPr>
+          <w:b/>
+        </w:rPr>
+        <w:t xml:space="preserve"> </w:t>
+      </w:r>
+      <w:r>
+        <w:t xml:space="preserve">using </w:t>
+      </w:r>
+      <w:r>
+        <w:t xml:space="preserve">the </w:t>
+      </w:r>
+      <w:bookmarkStart w:id="23" w:name="_GoBack"/>
+      <w:bookmarkEnd w:id="23"/>
+      <w:r>
+        <w:t>CSOM API.</w:t>
+      </w:r>
+      <w:r>
+        <w:br w:type="page"/>
+      </w:r>
+    </w:p>
+    <w:p>
+      <w:pPr>
         <w:pStyle w:val="Heading2Numbered"/>
       </w:pPr>
       <w:r>
+        <w:lastRenderedPageBreak/>
         <w:t>Record Management</w:t>
       </w:r>
       <w:bookmarkEnd w:id="22"/>
@@ -8861,7 +9104,28 @@
     </w:p>
     <w:p>
       <w:r>
-        <w:t>Used to send automated emails when a document has reached the review date. It also deletes the documents that are over 7 years old and logs the deletion information in a SharePoint list.</w:t>
+        <w:t>The custom solution</w:t>
+      </w:r>
+      <w:r>
+        <w:t xml:space="preserve"> </w:t>
+      </w:r>
+      <w:r>
+        <w:t xml:space="preserve">comprises of a Timer job that </w:t>
+      </w:r>
+      <w:r>
+        <w:t>send</w:t>
+      </w:r>
+      <w:r>
+        <w:t>s</w:t>
+      </w:r>
+      <w:r>
+        <w:t xml:space="preserve"> automated emails when a document has reached the review date. It also </w:t>
+      </w:r>
+      <w:r>
+        <w:t xml:space="preserve">triggers a workflow that </w:t>
+      </w:r>
+      <w:r>
+        <w:t>deletes the documents that are over 7 years old and logs the deletion information in a SharePoint list.</w:t>
       </w:r>
     </w:p>
     <w:p>
@@ -8936,7 +9200,6 @@
                 <w:b/>
                 <w:bCs/>
               </w:rPr>
-              <w:lastRenderedPageBreak/>
               <w:t>Functionality</w:t>
             </w:r>
           </w:p>
@@ -9424,10 +9687,60 @@
     <w:p/>
     <w:p>
       <w:pPr>
+        <w:rPr>
+          <w:lang w:val="en-NZ"/>
+        </w:rPr>
+      </w:pPr>
+      <w:r>
+        <w:t xml:space="preserve">The SP2010 workflow called by the Information Policy timer job will be redeveloped in SP2013. This will allow Contoso to make use of the new Workflow Manager’s </w:t>
+      </w:r>
+      <w:r>
+        <w:rPr>
+          <w:b/>
+        </w:rPr>
+        <w:t>Call HTTP Web Service</w:t>
+      </w:r>
+      <w:r>
+        <w:t xml:space="preserve"> action. </w:t>
+      </w:r>
+      <w:r>
+        <w:t xml:space="preserve">The business logic will be encapsulated within a web service which could then be invoked through web service calls from within the SharePoint workflow. </w:t>
+      </w:r>
+      <w:r>
+        <w:t xml:space="preserve"> </w:t>
+      </w:r>
+      <w:r>
+        <w:t xml:space="preserve">A trusted service account </w:t>
+      </w:r>
+      <w:r>
+        <w:t>will</w:t>
+      </w:r>
+      <w:r>
+        <w:t xml:space="preserve"> be required because there would be no concept of “Elevated Privileges” in the external hosting environment. </w:t>
+      </w:r>
+    </w:p>
+    <w:p/>
+    <w:p>
+      <w:pPr>
+        <w:spacing w:before="0" w:after="200"/>
+        <w:rPr>
+          <w:rFonts w:eastAsiaTheme="minorHAnsi"/>
+          <w:color w:val="008AC8"/>
+          <w:sz w:val="32"/>
+          <w:szCs w:val="36"/>
+        </w:rPr>
+      </w:pPr>
+      <w:bookmarkStart w:id="24" w:name="_Toc420418588"/>
+      <w:r>
+        <w:br w:type="page"/>
+      </w:r>
+    </w:p>
+    <w:p>
+      <w:pPr>
         <w:pStyle w:val="Heading2Numbered"/>
       </w:pPr>
-      <w:bookmarkStart w:id="24" w:name="_Toc420418588"/>
-      <w:r>
+      <w:r>
+        <w:lastRenderedPageBreak/>
         <w:t xml:space="preserve">Event </w:t>
       </w:r>
       <w:r>
@@ -9466,7 +9779,13 @@
     </w:p>
     <w:p>
       <w:r>
-        <w:t xml:space="preserve">This procedural code is currently loaded from a .NET assembly found in the Global Assembly Cache (GAC) on the SharePoint server. To be CAM compatible this code will be relocated to a remote hosting location and refactored into a </w:t>
+        <w:t xml:space="preserve">This procedural code is currently loaded from a .NET assembly </w:t>
+      </w:r>
+      <w:r>
+        <w:t>loaded from</w:t>
+      </w:r>
+      <w:r>
+        <w:t xml:space="preserve"> Global Assembly Cache (GAC) on the SharePoint server. To be CAM compatible this code will be relocated to a remote hosting location and refactored into a </w:t>
       </w:r>
       <w:r>
         <w:rPr>
@@ -9479,6 +9798,11 @@
       </w:r>
     </w:p>
     <w:p>
+      <w:pPr>
+        <w:rPr>
+          <w:b/>
+        </w:rPr>
+      </w:pPr>
       <w:r>
         <w:rPr>
           <w:b/>
@@ -9486,11 +9810,7 @@
         <w:t>Feature Receivers</w:t>
       </w:r>
       <w:r>
-        <w:t xml:space="preserve"> are being used to perform additional provisioning or setup/cleanup on the current site collection or web as a feature is activated or deactivated. For example, creating groups or adding the Content Editor Web Part to the NewForm.aspx or EditForm.aspx on the </w:t>
-      </w:r>
-      <w:r>
-        <w:lastRenderedPageBreak/>
-        <w:t xml:space="preserve">Request list. Similar site provisioning work will be done using an </w:t>
+        <w:t xml:space="preserve"> are being used to perform additional provisioning or setup/cleanup on the current site collection or web as a feature is activated or deactivated. For example, creating groups or adding the Content Editor Web Part to the NewForm.aspx or EditForm.aspx on the Request list. Similar site provisioning work will be done using an </w:t>
       </w:r>
       <w:r>
         <w:rPr>
@@ -9507,8 +9827,48 @@
         </w:rPr>
         <w:t>Provider Hosted App</w:t>
       </w:r>
-    </w:p>
-    <w:p/>
+      <w:r>
+        <w:rPr>
+          <w:b/>
+        </w:rPr>
+        <w:t xml:space="preserve">. </w:t>
+      </w:r>
+    </w:p>
+    <w:p>
+      <w:r>
+        <w:t>C</w:t>
+      </w:r>
+      <w:r>
+        <w:t>ustom code</w:t>
+      </w:r>
+      <w:r>
+        <w:t xml:space="preserve"> in </w:t>
+      </w:r>
+      <w:r>
+        <w:t>Provider Hosted App</w:t>
+      </w:r>
+      <w:r>
+        <w:t>s</w:t>
+      </w:r>
+      <w:r>
+        <w:t xml:space="preserve"> can handle three categories of events in provider-hosted apps:</w:t>
+      </w:r>
+    </w:p>
+    <w:p>
+      <w:r>
+        <w:t>• List events, such as the adding or deleting of a list on a website.</w:t>
+      </w:r>
+    </w:p>
+    <w:p>
+      <w:r>
+        <w:t>• List item events, such as the editing of an item in a list.</w:t>
+      </w:r>
+    </w:p>
+    <w:p>
+      <w:r>
+        <w:t>• App events, such as the installation of an app.</w:t>
+      </w:r>
+    </w:p>
     <w:p>
       <w:pPr>
         <w:pStyle w:val="Heading2Numbered"/>
@@ -9545,43 +9905,38 @@
       <w:r>
         <w:t>provides an interactive map to browse through the locations.</w:t>
       </w:r>
+      <w:r>
+        <w:t xml:space="preserve"> The locations information is queried from a SharePoint list. The list also has sales data pertaining to the location. The solution uses Bing map API to display a map next to the locations.</w:t>
+      </w:r>
     </w:p>
     <w:p>
       <w:r>
         <w:t>Same functionality will be provided using SharePoint search and display templates.</w:t>
       </w:r>
       <w:r>
-        <w:t xml:space="preserve"> </w:t>
-      </w:r>
-      <w:r>
-        <w:t>App provision techniques described above</w:t>
-      </w:r>
-      <w:r>
-        <w:t xml:space="preserve"> will be used to upload display templa</w:t>
-      </w:r>
-      <w:r>
-        <w:t>t</w:t>
-      </w:r>
-      <w:r>
-        <w:t>e</w:t>
-      </w:r>
-      <w:r>
-        <w:t xml:space="preserve">s </w:t>
-      </w:r>
-      <w:r>
-        <w:t xml:space="preserve">to </w:t>
-      </w:r>
-      <w:r>
-        <w:t>Office 365</w:t>
-      </w:r>
-      <w:r>
-        <w:t>.</w:t>
-      </w:r>
-      <w:r>
-        <w:t xml:space="preserve"> </w:t>
-      </w:r>
-    </w:p>
-    <w:p/>
+        <w:t xml:space="preserve"> App provision techniques described above will be used to upload display templates to Office 365. </w:t>
+      </w:r>
+    </w:p>
+    <w:p>
+      <w:r>
+        <w:lastRenderedPageBreak/>
+        <w:t xml:space="preserve">The display template will leverage one of the existing Content Search display </w:t>
+      </w:r>
+      <w:r>
+        <w:t>templates</w:t>
+      </w:r>
+      <w:r>
+        <w:t xml:space="preserve"> and update the managed properties accordingly.</w:t>
+      </w:r>
+    </w:p>
+    <w:p>
+      <w:r>
+        <w:t xml:space="preserve">The resulting search results page will look </w:t>
+      </w:r>
+      <w:r>
+        <w:t>quite similar to the existing page.</w:t>
+      </w:r>
+    </w:p>
     <w:p>
       <w:pPr>
         <w:pStyle w:val="Heading2Numbered"/>
@@ -9613,6 +9968,9 @@
       <w:r>
         <w:t xml:space="preserve"> their years of experience and past projects.</w:t>
       </w:r>
+      <w:r>
+        <w:t xml:space="preserve"> The solution also provides SharePoint social features that allow users to interact with the experts. </w:t>
+      </w:r>
     </w:p>
     <w:p>
       <w:r>
@@ -9638,25 +9996,10 @@
     </w:p>
     <w:p>
       <w:r>
-        <w:t>App provision techniques described above will be used to upload</w:t>
-      </w:r>
-      <w:r>
-        <w:t xml:space="preserve"> display templa</w:t>
-      </w:r>
-      <w:r>
-        <w:t>t</w:t>
-      </w:r>
-      <w:r>
-        <w:t>e</w:t>
-      </w:r>
-      <w:r>
-        <w:t>s</w:t>
-      </w:r>
-      <w:r>
-        <w:t xml:space="preserve"> to</w:t>
-      </w:r>
-      <w:r>
-        <w:t xml:space="preserve"> Office 365.</w:t>
+        <w:t>App provision techniques described above will be used to upload display templates to Office 365.</w:t>
+      </w:r>
+      <w:r>
+        <w:t xml:space="preserve"> Custom stylesheet will be used to retain the current look and feel.</w:t>
       </w:r>
     </w:p>
     <w:p>
@@ -9691,10 +10034,36 @@
     </w:p>
     <w:p>
       <w:r>
-        <w:t>Contoso will use a third party product (Northwind Migration Suite) to migrate data and content within SharePoint farms and site collections. The tool uses the SharePoint web services and does not require an installation on the SharePoint servers.</w:t>
-      </w:r>
-      <w:r>
-        <w:t xml:space="preserve"> It also allows operational and administrative capabilities.</w:t>
+        <w:t>Contoso will use a third party product (Northwind Migration Suite) to migrate data and content within SharePoint farms and site collections. The tool does not require an installation on the SharePoint servers.</w:t>
+      </w:r>
+      <w:r>
+        <w:t xml:space="preserve"> </w:t>
+      </w:r>
+      <w:r>
+        <w:t xml:space="preserve">Instead it is installed on a client machine and </w:t>
+      </w:r>
+      <w:r>
+        <w:t>uses the SharePoint web services</w:t>
+      </w:r>
+      <w:r>
+        <w:t xml:space="preserve"> for content migration.</w:t>
+      </w:r>
+      <w:r>
+        <w:t xml:space="preserve"> </w:t>
+      </w:r>
+      <w:r>
+        <w:t>It also allows operational and administrative capabilities.</w:t>
+      </w:r>
+    </w:p>
+    <w:p>
+      <w:r>
+        <w:t xml:space="preserve">The tool was evaluated by the Contoso IT team and seems to possess the same capabilities without any obvious performance </w:t>
+      </w:r>
+      <w:r>
+        <w:t>impacts</w:t>
+      </w:r>
+      <w:r>
+        <w:t>.</w:t>
       </w:r>
     </w:p>
     <w:p>
@@ -9723,7 +10092,6 @@
     </w:p>
     <w:p>
       <w:r>
-        <w:lastRenderedPageBreak/>
         <w:t>For most cases</w:t>
       </w:r>
       <w:r>
@@ -9758,18 +10126,13 @@
     </w:p>
     <w:p>
       <w:r>
-        <w:t xml:space="preserve">App provision techniques described above will be used to upload </w:t>
-      </w:r>
-      <w:r>
-        <w:t>the JavaScript</w:t>
-      </w:r>
-      <w:r>
-        <w:t xml:space="preserve"> to Office 365.</w:t>
+        <w:t>App provision techniques described above will be used to upload the JavaScript to Office 365.</w:t>
       </w:r>
     </w:p>
     <w:p/>
     <w:p>
       <w:pPr>
+        <w:spacing w:before="0" w:after="200"/>
         <w:rPr>
           <w:b/>
         </w:rPr>
@@ -9778,6 +10141,20 @@
         <w:rPr>
           <w:b/>
         </w:rPr>
+        <w:br w:type="page"/>
+      </w:r>
+    </w:p>
+    <w:p>
+      <w:pPr>
+        <w:rPr>
+          <w:b/>
+        </w:rPr>
+      </w:pPr>
+      <w:r>
+        <w:rPr>
+          <w:b/>
+        </w:rPr>
+        <w:lastRenderedPageBreak/>
         <w:t xml:space="preserve">If </w:t>
       </w:r>
       <w:r>
@@ -11224,7 +11601,7 @@
                 <w:rPr>
                   <w:lang w:val="en-NZ"/>
                 </w:rPr>
-                <w:t>Pavel Bansky</w:t>
+                <w:t>Sudeep Ghatak</w:t>
               </w:r>
             </w:sdtContent>
           </w:sdt>
@@ -11410,7 +11787,7 @@
                 <w:rPr>
                   <w:lang w:val="en-NZ"/>
                 </w:rPr>
-                <w:t>Pavel Bansky</w:t>
+                <w:t>Sudeep Ghatak</w:t>
               </w:r>
             </w:sdtContent>
           </w:sdt>
@@ -11584,7 +11961,7 @@
                 <w:rPr>
                   <w:lang w:val="en-NZ"/>
                 </w:rPr>
-                <w:t>Pavel Bansky</w:t>
+                <w:t>Sudeep Ghatak</w:t>
               </w:r>
             </w:sdtContent>
           </w:sdt>
@@ -11665,7 +12042,7 @@
       <w:rPr>
         <w:noProof/>
       </w:rPr>
-      <w:t>22</w:t>
+      <w:t>16</w:t>
     </w:r>
     <w:r>
       <w:fldChar w:fldCharType="end"/>
@@ -11744,7 +12121,7 @@
                 <w:rPr>
                   <w:lang w:val="en-NZ"/>
                 </w:rPr>
-                <w:t>Pavel Bansky</w:t>
+                <w:t>Sudeep Ghatak</w:t>
               </w:r>
             </w:sdtContent>
           </w:sdt>
@@ -15942,6 +16319,146 @@
       <w:lvlText w:val=""/>
       <w:lvlJc w:val="left"/>
       <w:pPr>
+        <w:ind w:left="6480" w:hanging="360"/>
+      </w:pPr>
+      <w:rPr>
+        <w:rFonts w:ascii="Wingdings" w:hAnsi="Wingdings" w:hint="default"/>
+      </w:rPr>
+    </w:lvl>
+  </w:abstractNum>
+  <w:abstractNum w:abstractNumId="35">
+    <w:nsid w:val="7D503E68"/>
+    <w:multiLevelType w:val="hybridMultilevel"/>
+    <w:tmpl w:val="B6B85A34"/>
+    <w:lvl w:ilvl="0" w:tplc="11F4198A">
+      <w:start w:val="1"/>
+      <w:numFmt w:val="bullet"/>
+      <w:lvlText w:val=""/>
+      <w:lvlJc w:val="left"/>
+      <w:pPr>
+        <w:tabs>
+          <w:tab w:val="num" w:pos="720"/>
+        </w:tabs>
+        <w:ind w:left="720" w:hanging="360"/>
+      </w:pPr>
+      <w:rPr>
+        <w:rFonts w:ascii="Wingdings" w:hAnsi="Wingdings" w:hint="default"/>
+      </w:rPr>
+    </w:lvl>
+    <w:lvl w:ilvl="1" w:tplc="48FA147E">
+      <w:start w:val="1"/>
+      <w:numFmt w:val="bullet"/>
+      <w:lvlText w:val=""/>
+      <w:lvlJc w:val="left"/>
+      <w:pPr>
+        <w:tabs>
+          <w:tab w:val="num" w:pos="1440"/>
+        </w:tabs>
+        <w:ind w:left="1440" w:hanging="360"/>
+      </w:pPr>
+      <w:rPr>
+        <w:rFonts w:ascii="Wingdings" w:hAnsi="Wingdings" w:hint="default"/>
+      </w:rPr>
+    </w:lvl>
+    <w:lvl w:ilvl="2" w:tplc="7E4A3C64" w:tentative="1">
+      <w:start w:val="1"/>
+      <w:numFmt w:val="bullet"/>
+      <w:lvlText w:val=""/>
+      <w:lvlJc w:val="left"/>
+      <w:pPr>
+        <w:tabs>
+          <w:tab w:val="num" w:pos="2160"/>
+        </w:tabs>
+        <w:ind w:left="2160" w:hanging="360"/>
+      </w:pPr>
+      <w:rPr>
+        <w:rFonts w:ascii="Wingdings" w:hAnsi="Wingdings" w:hint="default"/>
+      </w:rPr>
+    </w:lvl>
+    <w:lvl w:ilvl="3" w:tplc="45289BAC" w:tentative="1">
+      <w:start w:val="1"/>
+      <w:numFmt w:val="bullet"/>
+      <w:lvlText w:val=""/>
+      <w:lvlJc w:val="left"/>
+      <w:pPr>
+        <w:tabs>
+          <w:tab w:val="num" w:pos="2880"/>
+        </w:tabs>
+        <w:ind w:left="2880" w:hanging="360"/>
+      </w:pPr>
+      <w:rPr>
+        <w:rFonts w:ascii="Wingdings" w:hAnsi="Wingdings" w:hint="default"/>
+      </w:rPr>
+    </w:lvl>
+    <w:lvl w:ilvl="4" w:tplc="AAD88CEC" w:tentative="1">
+      <w:start w:val="1"/>
+      <w:numFmt w:val="bullet"/>
+      <w:lvlText w:val=""/>
+      <w:lvlJc w:val="left"/>
+      <w:pPr>
+        <w:tabs>
+          <w:tab w:val="num" w:pos="3600"/>
+        </w:tabs>
+        <w:ind w:left="3600" w:hanging="360"/>
+      </w:pPr>
+      <w:rPr>
+        <w:rFonts w:ascii="Wingdings" w:hAnsi="Wingdings" w:hint="default"/>
+      </w:rPr>
+    </w:lvl>
+    <w:lvl w:ilvl="5" w:tplc="C2A013CA" w:tentative="1">
+      <w:start w:val="1"/>
+      <w:numFmt w:val="bullet"/>
+      <w:lvlText w:val=""/>
+      <w:lvlJc w:val="left"/>
+      <w:pPr>
+        <w:tabs>
+          <w:tab w:val="num" w:pos="4320"/>
+        </w:tabs>
+        <w:ind w:left="4320" w:hanging="360"/>
+      </w:pPr>
+      <w:rPr>
+        <w:rFonts w:ascii="Wingdings" w:hAnsi="Wingdings" w:hint="default"/>
+      </w:rPr>
+    </w:lvl>
+    <w:lvl w:ilvl="6" w:tplc="7E8A1A16" w:tentative="1">
+      <w:start w:val="1"/>
+      <w:numFmt w:val="bullet"/>
+      <w:lvlText w:val=""/>
+      <w:lvlJc w:val="left"/>
+      <w:pPr>
+        <w:tabs>
+          <w:tab w:val="num" w:pos="5040"/>
+        </w:tabs>
+        <w:ind w:left="5040" w:hanging="360"/>
+      </w:pPr>
+      <w:rPr>
+        <w:rFonts w:ascii="Wingdings" w:hAnsi="Wingdings" w:hint="default"/>
+      </w:rPr>
+    </w:lvl>
+    <w:lvl w:ilvl="7" w:tplc="0AEA2E1E" w:tentative="1">
+      <w:start w:val="1"/>
+      <w:numFmt w:val="bullet"/>
+      <w:lvlText w:val=""/>
+      <w:lvlJc w:val="left"/>
+      <w:pPr>
+        <w:tabs>
+          <w:tab w:val="num" w:pos="5760"/>
+        </w:tabs>
+        <w:ind w:left="5760" w:hanging="360"/>
+      </w:pPr>
+      <w:rPr>
+        <w:rFonts w:ascii="Wingdings" w:hAnsi="Wingdings" w:hint="default"/>
+      </w:rPr>
+    </w:lvl>
+    <w:lvl w:ilvl="8" w:tplc="8BD84F96" w:tentative="1">
+      <w:start w:val="1"/>
+      <w:numFmt w:val="bullet"/>
+      <w:lvlText w:val=""/>
+      <w:lvlJc w:val="left"/>
+      <w:pPr>
+        <w:tabs>
+          <w:tab w:val="num" w:pos="6480"/>
+        </w:tabs>
         <w:ind w:left="6480" w:hanging="360"/>
       </w:pPr>
       <w:rPr>
@@ -16202,6 +16719,9 @@
   </w:num>
   <w:num w:numId="41">
     <w:abstractNumId w:val="5"/>
+  </w:num>
+  <w:num w:numId="42">
+    <w:abstractNumId w:val="35"/>
   </w:num>
   <w:numIdMacAtCleanup w:val="13"/>
 </w:numbering>
@@ -16800,7 +17320,6 @@
   <w:style w:type="character" w:default="1" w:styleId="DefaultParagraphFont">
     <w:name w:val="Default Paragraph Font"/>
     <w:uiPriority w:val="1"/>
-    <w:semiHidden/>
     <w:unhideWhenUsed/>
   </w:style>
   <w:style w:type="table" w:default="1" w:styleId="TableNormal">
@@ -18323,7 +18842,9 @@
     <w:rsid w:val="002B5191"/>
     <w:rsid w:val="00305F2F"/>
     <w:rsid w:val="00324C73"/>
+    <w:rsid w:val="00355ED7"/>
     <w:rsid w:val="00361265"/>
+    <w:rsid w:val="0038693C"/>
     <w:rsid w:val="003D53E8"/>
     <w:rsid w:val="003E7036"/>
     <w:rsid w:val="00407513"/>
@@ -18356,6 +18877,7 @@
     <w:rsid w:val="00EA2C53"/>
     <w:rsid w:val="00EF6C85"/>
     <w:rsid w:val="00F96857"/>
+    <w:rsid w:val="00FC1D85"/>
     <w:rsid w:val="00FC2847"/>
     <w:rsid w:val="00FF7308"/>
   </w:rsids>
@@ -19138,15 +19660,6 @@
 </file>
 
 <file path=customXml/item2.xml><?xml version="1.0" encoding="utf-8"?>
-<?mso-contentType ?>
-<FormTemplates xmlns="http://schemas.microsoft.com/sharepoint/v3/contenttype/forms">
-  <Display>DocumentLibraryForm</Display>
-  <Edit>DocumentLibraryForm</Edit>
-  <New>DocumentLibraryForm</New>
-</FormTemplates>
-</file>
-
-<file path=customXml/item3.xml><?xml version="1.0" encoding="utf-8"?>
 <ct:contentTypeSchema xmlns:ct="http://schemas.microsoft.com/office/2006/metadata/contentType" xmlns:ma="http://schemas.microsoft.com/office/2006/metadata/properties/metaAttributes" ct:_="" ma:_="" ma:contentTypeName="Document" ma:contentTypeID="0x01010055B2CD89C57E654B9987E9AA8CA4BF0D" ma:contentTypeVersion="3" ma:contentTypeDescription="Create a new document." ma:contentTypeScope="" ma:versionID="c38951e1709fe1746dbcb15174d02be3">
   <xsd:schema xmlns:xsd="http://www.w3.org/2001/XMLSchema" xmlns:xs="http://www.w3.org/2001/XMLSchema" xmlns:p="http://schemas.microsoft.com/office/2006/metadata/properties" xmlns:ns2="5ec9502b-addf-4716-883a-9e6742fd5109" targetNamespace="http://schemas.microsoft.com/office/2006/metadata/properties" ma:root="true" ma:fieldsID="f0370ecabdbfa4df597252b5b135675c" ns2:_="">
     <xsd:import namespace="5ec9502b-addf-4716-883a-9e6742fd5109"/>
@@ -19300,6 +19813,15 @@
 </ct:contentTypeSchema>
 </file>
 
+<file path=customXml/item3.xml><?xml version="1.0" encoding="utf-8"?>
+<?mso-contentType ?>
+<FormTemplates xmlns="http://schemas.microsoft.com/sharepoint/v3/contenttype/forms">
+  <Display>DocumentLibraryForm</Display>
+  <Edit>DocumentLibraryForm</Edit>
+  <New>DocumentLibraryForm</New>
+</FormTemplates>
+</file>
+
 <file path=customXml/item4.xml><?xml version="1.0" encoding="utf-8"?>
 <p:properties xmlns:p="http://schemas.microsoft.com/office/2006/metadata/properties" xmlns:xsi="http://www.w3.org/2001/XMLSchema-instance">
   <documentManagement/>
@@ -19319,14 +19841,6 @@
 </file>
 
 <file path=customXml/itemProps2.xml><?xml version="1.0" encoding="utf-8"?>
-<ds:datastoreItem xmlns:ds="http://schemas.openxmlformats.org/officeDocument/2006/customXml" ds:itemID="{C043F0AD-4A06-431D-AC2B-9CB683CA8DBC}">
-  <ds:schemaRefs>
-    <ds:schemaRef ds:uri="http://schemas.microsoft.com/sharepoint/v3/contenttype/forms"/>
-  </ds:schemaRefs>
-</ds:datastoreItem>
-</file>
-
-<file path=customXml/itemProps3.xml><?xml version="1.0" encoding="utf-8"?>
 <ds:datastoreItem xmlns:ds="http://schemas.openxmlformats.org/officeDocument/2006/customXml" ds:itemID="{8EFCE87D-9ADB-442A-A538-5D2A5F839777}">
   <ds:schemaRefs>
     <ds:schemaRef ds:uri="http://schemas.microsoft.com/office/2006/metadata/contentType"/>
@@ -19344,6 +19858,14 @@
 </ds:datastoreItem>
 </file>
 
+<file path=customXml/itemProps3.xml><?xml version="1.0" encoding="utf-8"?>
+<ds:datastoreItem xmlns:ds="http://schemas.openxmlformats.org/officeDocument/2006/customXml" ds:itemID="{C043F0AD-4A06-431D-AC2B-9CB683CA8DBC}">
+  <ds:schemaRefs>
+    <ds:schemaRef ds:uri="http://schemas.microsoft.com/sharepoint/v3/contenttype/forms"/>
+  </ds:schemaRefs>
+</ds:datastoreItem>
+</file>
+
 <file path=customXml/itemProps4.xml><?xml version="1.0" encoding="utf-8"?>
 <ds:datastoreItem xmlns:ds="http://schemas.openxmlformats.org/officeDocument/2006/customXml" ds:itemID="{77952D5B-3052-4ECD-B9E7-0A9821532CD8}">
   <ds:schemaRefs>
@@ -19353,7 +19875,7 @@
 </file>
 
 <file path=customXml/itemProps5.xml><?xml version="1.0" encoding="utf-8"?>
-<ds:datastoreItem xmlns:ds="http://schemas.openxmlformats.org/officeDocument/2006/customXml" ds:itemID="{A54FD6F4-BB37-4F0B-BD7E-E9C018309EBA}">
+<ds:datastoreItem xmlns:ds="http://schemas.openxmlformats.org/officeDocument/2006/customXml" ds:itemID="{8D10473A-3552-4C67-B055-46629147CBF5}">
   <ds:schemaRefs>
     <ds:schemaRef ds:uri="http://schemas.openxmlformats.org/officeDocument/2006/bibliography"/>
   </ds:schemaRefs>

--- a/PnP Transformation Process/Samples/PnP Transformation - Solution Design Report - Contoso.docx
+++ b/PnP Transformation Process/Samples/PnP Transformation - Solution Design Report - Contoso.docx
@@ -409,7 +409,7 @@
             <w:rPr>
               <w:noProof/>
             </w:rPr>
-            <w:t>3-Jun-15</w:t>
+            <w:t>4-Jun-15</w:t>
           </w:r>
           <w:r>
             <w:fldChar w:fldCharType="end"/>
@@ -440,9 +440,6 @@
             </w:sdtPr>
             <w:sdtContent>
               <w:r>
-                <w:rPr>
-                  <w:lang w:val="en-GB"/>
-                </w:rPr>
                 <w:t>Final</w:t>
               </w:r>
             </w:sdtContent>
@@ -486,9 +483,8 @@
               <w:r>
                 <w:rPr>
                   <w:rStyle w:val="Strong"/>
-                  <w:lang w:val="en-NZ"/>
                 </w:rPr>
-                <w:t>Sudeep Ghatak</w:t>
+                <w:t>Pavel Bansky</w:t>
               </w:r>
             </w:p>
           </w:sdtContent>
@@ -1006,7 +1002,7 @@
                   <w:rPr>
                     <w:rStyle w:val="StyleLatinSegoeUI10pt"/>
                   </w:rPr>
-                  <w:t>Company A</w:t>
+                  <w:t>Contoso</w:t>
                 </w:r>
               </w:p>
             </w:tc>
@@ -1068,7 +1064,7 @@
                   <w:rPr>
                     <w:rStyle w:val="StyleLatinSegoeUI10pt"/>
                   </w:rPr>
-                  <w:t>Company B</w:t>
+                  <w:t>Litware Inc</w:t>
                 </w:r>
               </w:p>
             </w:tc>
@@ -1130,7 +1126,7 @@
                   <w:rPr>
                     <w:rStyle w:val="StyleLatinSegoeUI10pt"/>
                   </w:rPr>
-                  <w:t>Company A</w:t>
+                  <w:t>Contoso</w:t>
                 </w:r>
               </w:p>
             </w:tc>
@@ -1192,7 +1188,7 @@
                   <w:rPr>
                     <w:rStyle w:val="StyleLatinSegoeUI10pt"/>
                   </w:rPr>
-                  <w:t>Company B</w:t>
+                  <w:t>Litware Inc</w:t>
                 </w:r>
               </w:p>
             </w:tc>
@@ -1254,7 +1250,7 @@
                   <w:rPr>
                     <w:rStyle w:val="StyleLatinSegoeUI10pt"/>
                   </w:rPr>
-                  <w:t>Company A</w:t>
+                  <w:t>Contoso</w:t>
                 </w:r>
               </w:p>
             </w:tc>
@@ -1316,7 +1312,7 @@
                   <w:rPr>
                     <w:rStyle w:val="StyleLatinSegoeUI10pt"/>
                   </w:rPr>
-                  <w:t>Company A</w:t>
+                  <w:t>Contoso</w:t>
                 </w:r>
               </w:p>
             </w:tc>
@@ -1378,7 +1374,7 @@
                   <w:rPr>
                     <w:rStyle w:val="StyleLatinSegoeUI10pt"/>
                   </w:rPr>
-                  <w:t>Company B</w:t>
+                  <w:t>Litware Inc</w:t>
                 </w:r>
               </w:p>
             </w:tc>
@@ -4012,25 +4008,22 @@
     </w:p>
     <w:p>
       <w:r>
-        <w:t xml:space="preserve">Only limited </w:t>
-      </w:r>
-      <w:r>
-        <w:t>number</w:t>
-      </w:r>
-      <w:r>
-        <w:t xml:space="preserve"> of solutions will be </w:t>
-      </w:r>
-      <w:r>
-        <w:t xml:space="preserve">allowed </w:t>
-      </w:r>
-      <w:r>
-        <w:t xml:space="preserve">in the new </w:t>
-      </w:r>
-      <w:r>
-        <w:t>Office 365</w:t>
-      </w:r>
-      <w:r>
-        <w:t xml:space="preserve"> platform. This is due </w:t>
+        <w:t>On the new Office 365 platform, o</w:t>
+      </w:r>
+      <w:r>
+        <w:t>nly</w:t>
+      </w:r>
+      <w:r>
+        <w:t xml:space="preserve"> some of the existing customization </w:t>
+      </w:r>
+      <w:r>
+        <w:t xml:space="preserve">will be </w:t>
+      </w:r>
+      <w:r>
+        <w:t>required</w:t>
+      </w:r>
+      <w:r>
+        <w:t xml:space="preserve">. This is due </w:t>
       </w:r>
       <w:r>
         <w:t xml:space="preserve">to </w:t>
@@ -4059,34 +4052,34 @@
     </w:p>
     <w:p>
       <w:r>
-        <w:t>Foll</w:t>
-      </w:r>
-      <w:r>
-        <w:t>owing table lists the solutions</w:t>
+        <w:t>The following table lists the e</w:t>
+      </w:r>
+      <w:r>
+        <w:t xml:space="preserve">xisting SharePoint Solutions that contain </w:t>
+      </w:r>
+      <w:r>
+        <w:t>functionality that</w:t>
+      </w:r>
+      <w:r>
+        <w:t xml:space="preserve"> is require</w:t>
+      </w:r>
+      <w:r>
+        <w:t>d on the Office 365 platform</w:t>
+      </w:r>
+      <w:r>
+        <w:t xml:space="preserve">. </w:t>
+      </w:r>
+      <w:r>
+        <w:t xml:space="preserve">Solutions not listed here, </w:t>
+      </w:r>
+      <w:r>
+        <w:t>Content Migrator and News Notifications</w:t>
+      </w:r>
+      <w:r>
+        <w:t>,</w:t>
       </w:r>
       <w:r>
         <w:t xml:space="preserve"> </w:t>
-      </w:r>
-      <w:r>
-        <w:t xml:space="preserve">to </w:t>
-      </w:r>
-      <w:r>
-        <w:t xml:space="preserve">be </w:t>
-      </w:r>
-      <w:r>
-        <w:t xml:space="preserve">transformed to the </w:t>
-      </w:r>
-      <w:r>
-        <w:t>Office 365</w:t>
-      </w:r>
-      <w:r>
-        <w:t xml:space="preserve"> platform. </w:t>
-      </w:r>
-      <w:r>
-        <w:t xml:space="preserve">Other solutions </w:t>
-      </w:r>
-      <w:r>
-        <w:t xml:space="preserve">(Content Migrator and News Notifications) </w:t>
       </w:r>
       <w:r>
         <w:t>will be retired and replaced using out of the box capabilities.</w:t>
@@ -4161,6 +4154,7 @@
             <w:tcW w:w="3668" w:type="dxa"/>
           </w:tcPr>
           <w:p>
+            <w:bookmarkStart w:id="3" w:name="_GoBack"/>
             <w:r>
               <w:t>contoso.sharepoint.</w:t>
             </w:r>
@@ -4173,6 +4167,7 @@
             <w:r>
               <w:t>.wsp</w:t>
             </w:r>
+            <w:bookmarkEnd w:id="3"/>
           </w:p>
         </w:tc>
         <w:tc>
@@ -4231,13 +4226,10 @@
               <w:t xml:space="preserve"> and sub-sites</w:t>
             </w:r>
             <w:r>
-              <w:t xml:space="preserve">. Technique to apply the branding will </w:t>
-            </w:r>
-            <w:r>
-              <w:t xml:space="preserve">be </w:t>
-            </w:r>
-            <w:r>
-              <w:t>completely recreated to align with recommendations.</w:t>
+              <w:t xml:space="preserve">. </w:t>
+            </w:r>
+            <w:r>
+              <w:t>In order to align with recommendations the branding provisioning tools will be re-developed.</w:t>
             </w:r>
           </w:p>
         </w:tc>
@@ -4553,10 +4545,10 @@
           </w:p>
           <w:p>
             <w:r>
-              <w:t xml:space="preserve">The solution will be </w:t>
-            </w:r>
-            <w:r>
-              <w:t>replaced by SharePoint 2013 analytics and other JavaScript injection techniques.</w:t>
+              <w:t>SharePoint 2013 analytics and other JavaScript injection techniques will replace the existing solution</w:t>
+            </w:r>
+            <w:r>
+              <w:t>.</w:t>
             </w:r>
           </w:p>
         </w:tc>
@@ -4565,96 +4557,117 @@
     <w:p/>
     <w:p>
       <w:r>
-        <w:t xml:space="preserve">These solutions will be built using agreed app model </w:t>
-      </w:r>
-      <w:r>
-        <w:t>standards</w:t>
-      </w:r>
-      <w:r>
-        <w:t>. The process</w:t>
+        <w:t>Development will user agreed app model standards when building the replacement for these solutions</w:t>
+      </w:r>
+      <w:r>
+        <w:t xml:space="preserve">. </w:t>
+      </w:r>
+      <w:r>
+        <w:t xml:space="preserve">Contoso will receive documentation of the </w:t>
+      </w:r>
+      <w:r>
+        <w:t>process</w:t>
+      </w:r>
+      <w:r>
+        <w:t xml:space="preserve"> followed</w:t>
+      </w:r>
+      <w:r>
+        <w:t>.</w:t>
+      </w:r>
+    </w:p>
+    <w:p>
+      <w:pPr>
+        <w:pStyle w:val="Heading2Numbered"/>
+      </w:pPr>
+      <w:bookmarkStart w:id="4" w:name="_Toc420418566"/>
+      <w:r>
+        <w:t xml:space="preserve">Applications in </w:t>
+      </w:r>
+      <w:r>
+        <w:t>Office 365</w:t>
+      </w:r>
+      <w:bookmarkEnd w:id="4"/>
+    </w:p>
+    <w:p>
+      <w:r>
+        <w:t xml:space="preserve">Contoso has decided to </w:t>
+      </w:r>
+      <w:r>
+        <w:t>move to</w:t>
+      </w:r>
+      <w:r>
+        <w:t xml:space="preserve"> the</w:t>
+      </w:r>
+      <w:r>
+        <w:t xml:space="preserve"> Office 365 </w:t>
+      </w:r>
+      <w:r>
+        <w:t>platform</w:t>
+      </w:r>
+      <w:r>
+        <w:t xml:space="preserve">. </w:t>
+      </w:r>
+      <w:r>
+        <w:t>The f</w:t>
+      </w:r>
+      <w:r>
+        <w:t xml:space="preserve">ollowing </w:t>
+      </w:r>
+      <w:r>
+        <w:t xml:space="preserve">section </w:t>
+      </w:r>
+      <w:r>
+        <w:t>lists the SharePoint Solution currently</w:t>
       </w:r>
       <w:r>
         <w:t xml:space="preserve"> </w:t>
       </w:r>
       <w:r>
-        <w:t xml:space="preserve">will be documented for </w:t>
-      </w:r>
+        <w:t>deployed within the Contoso on premises SharePoint f</w:t>
+      </w:r>
+      <w:r>
+        <w:t>arm.</w:t>
+      </w:r>
+      <w:r>
+        <w:t xml:space="preserve"> In the assessment phase Litware performed</w:t>
+      </w:r>
+      <w:r>
+        <w:t xml:space="preserve"> </w:t>
+      </w:r>
+      <w:r>
+        <w:t>analysis of</w:t>
+      </w:r>
+      <w:r>
+        <w:t xml:space="preserve"> the following </w:t>
+      </w:r>
+      <w:r>
+        <w:t xml:space="preserve">solutions. </w:t>
+      </w:r>
+      <w:r>
+        <w:t>Each solution has had a s</w:t>
+      </w:r>
+      <w:r>
+        <w:t xml:space="preserve">pecific action plan defined. </w:t>
+      </w:r>
+      <w:r>
+        <w:t>This document provides a</w:t>
+      </w:r>
+      <w:r>
+        <w:t xml:space="preserve"> detailed description of the required steps.</w:t>
+      </w:r>
+    </w:p>
+    <w:p>
+      <w:pPr>
+        <w:pStyle w:val="Heading3Numbered"/>
+      </w:pPr>
+      <w:bookmarkStart w:id="5" w:name="_Toc420418567"/>
       <w:r>
         <w:t>Contoso</w:t>
       </w:r>
       <w:r>
-        <w:t xml:space="preserve">. These standards </w:t>
-      </w:r>
-      <w:r>
-        <w:t>are</w:t>
-      </w:r>
-      <w:r>
-        <w:t xml:space="preserve"> categorized with following categories. Each category contains high-level design principles and solution design patterns</w:t>
-      </w:r>
-      <w:r>
-        <w:t xml:space="preserve"> to be used in future development.</w:t>
-      </w:r>
-    </w:p>
-    <w:p>
-      <w:pPr>
-        <w:pStyle w:val="Heading2Numbered"/>
-      </w:pPr>
-      <w:bookmarkStart w:id="3" w:name="_Toc420418566"/>
-      <w:r>
-        <w:t xml:space="preserve">Applications in </w:t>
-      </w:r>
-      <w:r>
-        <w:t>Office 365</w:t>
-      </w:r>
-      <w:bookmarkEnd w:id="3"/>
-    </w:p>
-    <w:p>
-      <w:r>
-        <w:t xml:space="preserve">Contoso has decided to </w:t>
-      </w:r>
-      <w:r>
-        <w:t xml:space="preserve">move to Office 365 multi tenant platform </w:t>
-      </w:r>
-      <w:r>
-        <w:t xml:space="preserve">. </w:t>
-      </w:r>
-      <w:r>
-        <w:t xml:space="preserve">Following chapters lists the currently existing farm solution in the Office 365 farm group based on the ownership. </w:t>
-      </w:r>
-      <w:r>
-        <w:t xml:space="preserve">This is the full list of solutions </w:t>
-      </w:r>
-      <w:r>
-        <w:t>that were</w:t>
-      </w:r>
-      <w:r>
-        <w:t xml:space="preserve"> analyzed as part of the assessment phase. Specific action plan has been defined for each of the solutions. </w:t>
-      </w:r>
-      <w:r>
-        <w:t>A</w:t>
-      </w:r>
-      <w:r>
-        <w:t xml:space="preserve"> detailed description of the required steps is </w:t>
-      </w:r>
-      <w:r>
-        <w:t>provided</w:t>
-      </w:r>
-      <w:r>
-        <w:t xml:space="preserve"> later in this document.</w:t>
-      </w:r>
-    </w:p>
-    <w:p>
-      <w:pPr>
-        <w:pStyle w:val="Heading3Numbered"/>
-      </w:pPr>
-      <w:bookmarkStart w:id="4" w:name="_Toc420418567"/>
-      <w:r>
-        <w:t>Contoso</w:t>
-      </w:r>
-      <w:r>
         <w:t xml:space="preserve"> solutions</w:t>
       </w:r>
-      <w:bookmarkEnd w:id="4"/>
+      <w:bookmarkEnd w:id="5"/>
     </w:p>
     <w:p>
       <w:r>
@@ -4952,14 +4965,6 @@
             <w:pPr>
               <w:rPr>
                 <w:sz w:val="16"/>
-                <w:lang w:val="en-NZ"/>
-              </w:rPr>
-            </w:pPr>
-          </w:p>
-          <w:p>
-            <w:pPr>
-              <w:rPr>
-                <w:sz w:val="16"/>
               </w:rPr>
             </w:pPr>
           </w:p>
@@ -5016,19 +5021,13 @@
               <w:rPr>
                 <w:sz w:val="16"/>
               </w:rPr>
-              <w:t xml:space="preserve">Alternative and more simplified approach to provide consistent user experience will be </w:t>
+              <w:t>Adopt an a</w:t>
             </w:r>
             <w:r>
               <w:rPr>
                 <w:sz w:val="16"/>
               </w:rPr>
-              <w:t>adopted</w:t>
-            </w:r>
-            <w:r>
-              <w:rPr>
-                <w:sz w:val="16"/>
-              </w:rPr>
-              <w:t>.</w:t>
+              <w:t>lternative and more simplified approach to provide consistent user experience.</w:t>
             </w:r>
           </w:p>
         </w:tc>
@@ -5049,7 +5048,6 @@
               <w:rPr>
                 <w:sz w:val="16"/>
               </w:rPr>
-              <w:lastRenderedPageBreak/>
               <w:t>contoso.sharepoint.provisioning.wsp</w:t>
             </w:r>
           </w:p>
@@ -5084,6 +5082,7 @@
               <w:rPr>
                 <w:sz w:val="16"/>
               </w:rPr>
+              <w:lastRenderedPageBreak/>
               <w:t>Yes</w:t>
             </w:r>
           </w:p>
@@ -5122,25 +5121,19 @@
               <w:rPr>
                 <w:sz w:val="16"/>
               </w:rPr>
-              <w:t xml:space="preserve">Alternative and more simplified approach to </w:t>
+              <w:t>Adopted al</w:t>
             </w:r>
             <w:r>
               <w:rPr>
                 <w:sz w:val="16"/>
               </w:rPr>
+              <w:t xml:space="preserve">ternative and more simplified approach to </w:t>
+            </w:r>
+            <w:r>
+              <w:rPr>
+                <w:sz w:val="16"/>
+              </w:rPr>
               <w:t>provision sub-sites and lists</w:t>
-            </w:r>
-            <w:r>
-              <w:rPr>
-                <w:sz w:val="16"/>
-              </w:rPr>
-              <w:t xml:space="preserve"> will be </w:t>
-            </w:r>
-            <w:r>
-              <w:rPr>
-                <w:sz w:val="16"/>
-              </w:rPr>
-              <w:t>adopted</w:t>
             </w:r>
             <w:r>
               <w:rPr>
@@ -5167,6 +5160,7 @@
               <w:rPr>
                 <w:sz w:val="16"/>
               </w:rPr>
+              <w:lastRenderedPageBreak/>
               <w:t>contoso.sharepoint.</w:t>
             </w:r>
             <w:r>
@@ -5243,13 +5237,25 @@
               <w:rPr>
                 <w:sz w:val="16"/>
               </w:rPr>
-              <w:t xml:space="preserve">Contoso has agreed to stay with the features that can </w:t>
+              <w:t xml:space="preserve">Contoso has agreed to stay with the features that </w:t>
             </w:r>
             <w:r>
               <w:rPr>
                 <w:sz w:val="16"/>
               </w:rPr>
-              <w:t xml:space="preserve">be offered using the native Office 365 </w:t>
+              <w:t xml:space="preserve">offered </w:t>
+            </w:r>
+            <w:r>
+              <w:rPr>
+                <w:sz w:val="16"/>
+              </w:rPr>
+              <w:t xml:space="preserve">by the </w:t>
+            </w:r>
+            <w:r>
+              <w:rPr>
+                <w:sz w:val="16"/>
+              </w:rPr>
+              <w:t xml:space="preserve">native Office 365 </w:t>
             </w:r>
             <w:r>
               <w:rPr>
@@ -5484,7 +5490,7 @@
       <w:pPr>
         <w:pStyle w:val="Heading3Numbered"/>
       </w:pPr>
-      <w:bookmarkStart w:id="5" w:name="_Toc420418568"/>
+      <w:bookmarkStart w:id="6" w:name="_Toc420418568"/>
       <w:r>
         <w:t>3</w:t>
       </w:r>
@@ -5500,7 +5506,7 @@
       <w:r>
         <w:t xml:space="preserve"> solutions</w:t>
       </w:r>
-      <w:bookmarkEnd w:id="5"/>
+      <w:bookmarkEnd w:id="6"/>
     </w:p>
     <w:tbl>
       <w:tblPr>
@@ -6071,14 +6077,14 @@
       <w:pPr>
         <w:pStyle w:val="Heading2Numbered"/>
       </w:pPr>
-      <w:bookmarkStart w:id="6" w:name="_Toc420418569"/>
+      <w:bookmarkStart w:id="7" w:name="_Toc420418569"/>
       <w:r>
         <w:t>Office 365</w:t>
       </w:r>
       <w:r>
         <w:t xml:space="preserve"> transition plan status</w:t>
       </w:r>
-      <w:bookmarkEnd w:id="6"/>
+      <w:bookmarkEnd w:id="7"/>
     </w:p>
     <w:p>
       <w:r>
@@ -6088,13 +6094,13 @@
         <w:t>Branding</w:t>
       </w:r>
       <w:r>
-        <w:t xml:space="preserve"> solution has clear transition plan</w:t>
-      </w:r>
-      <w:r>
-        <w:t>. The same was</w:t>
-      </w:r>
-      <w:r>
-        <w:t xml:space="preserve"> reviewed during this assessment. Other solutions are </w:t>
+        <w:t xml:space="preserve"> solution has </w:t>
+      </w:r>
+      <w:r>
+        <w:t xml:space="preserve">a </w:t>
+      </w:r>
+      <w:r>
+        <w:t xml:space="preserve">clear transition plan. Other solutions are </w:t>
       </w:r>
       <w:r>
         <w:t>a</w:t>
@@ -6114,7 +6120,28 @@
         <w:t>some</w:t>
       </w:r>
       <w:r>
-        <w:t xml:space="preserve"> critical decisions, that will directly impact on the customization architecture, like following</w:t>
+        <w:t xml:space="preserve"> critical </w:t>
+      </w:r>
+      <w:r>
+        <w:t>decisions that</w:t>
+      </w:r>
+      <w:r>
+        <w:t xml:space="preserve"> will directly </w:t>
+      </w:r>
+      <w:r>
+        <w:t>influence</w:t>
+      </w:r>
+      <w:r>
+        <w:t xml:space="preserve"> the customization architecture, </w:t>
+      </w:r>
+      <w:r>
+        <w:t>such as the</w:t>
+      </w:r>
+      <w:r>
+        <w:t xml:space="preserve"> following</w:t>
+      </w:r>
+      <w:r>
+        <w:t>:</w:t>
       </w:r>
     </w:p>
     <w:p>
@@ -6156,7 +6183,6 @@
         </w:numPr>
       </w:pPr>
       <w:r>
-        <w:lastRenderedPageBreak/>
         <w:t xml:space="preserve">Network level architecture for </w:t>
       </w:r>
       <w:r>
@@ -6175,6 +6201,7 @@
         </w:numPr>
       </w:pPr>
       <w:r>
+        <w:lastRenderedPageBreak/>
         <w:t>Will cross Internet traffic be allowed or will the traffic be routed through on-premises network using secure revers</w:t>
       </w:r>
       <w:r>
@@ -6188,61 +6215,133 @@
       <w:pPr>
         <w:pStyle w:val="Heading1Numbered"/>
       </w:pPr>
-      <w:bookmarkStart w:id="7" w:name="_Toc420418570"/>
+      <w:bookmarkStart w:id="8" w:name="_Toc420418570"/>
       <w:r>
         <w:t>General Architecture</w:t>
       </w:r>
-      <w:bookmarkEnd w:id="7"/>
+      <w:bookmarkEnd w:id="8"/>
     </w:p>
     <w:p>
       <w:pPr>
         <w:pStyle w:val="Heading2Numbered"/>
       </w:pPr>
-      <w:bookmarkStart w:id="8" w:name="_Toc420418571"/>
+      <w:bookmarkStart w:id="9" w:name="_Toc420418571"/>
       <w:r>
         <w:t>Network design</w:t>
       </w:r>
-      <w:bookmarkEnd w:id="8"/>
-    </w:p>
-    <w:p>
-      <w:r>
-        <w:t xml:space="preserve">Network design principles has direct impact on the app model hosting decision. In higher level there are two main approaches, with multiple variations. Users are either routed to the </w:t>
+      <w:bookmarkEnd w:id="9"/>
+    </w:p>
+    <w:p>
+      <w:r>
+        <w:t xml:space="preserve">Network design principles has direct impact on the app model hosting decision. </w:t>
+      </w:r>
+      <w:r>
+        <w:t>At a high level,</w:t>
+      </w:r>
+      <w:r>
+        <w:t xml:space="preserve"> there are two main approaches, with multiple variations. </w:t>
+      </w:r>
+      <w:r>
+        <w:t>N</w:t>
+      </w:r>
+      <w:r>
+        <w:t>etwork traffic</w:t>
+      </w:r>
+      <w:r>
+        <w:t xml:space="preserve"> </w:t>
+      </w:r>
+      <w:r>
+        <w:t>to the Office 365 platform travels either</w:t>
+      </w:r>
+      <w:r>
+        <w:t xml:space="preserve"> cross </w:t>
+      </w:r>
+      <w:r>
+        <w:t>i</w:t>
+      </w:r>
+      <w:r>
+        <w:t xml:space="preserve">nternet or through MPLS link with corporate network. </w:t>
+      </w:r>
+    </w:p>
+    <w:p>
+      <w:r>
+        <w:t>The cross internet design is the preferred approach in order to gain maximum value f</w:t>
+      </w:r>
+      <w:r>
+        <w:t>r</w:t>
+      </w:r>
+      <w:r>
+        <w:t>om</w:t>
+      </w:r>
+      <w:r>
+        <w:t xml:space="preserve"> the </w:t>
+      </w:r>
+      <w:r>
+        <w:t xml:space="preserve">Office 365 </w:t>
+      </w:r>
+      <w:r>
+        <w:t>service. This will ensure that also different devices can access services and information hosted in the Office 365 platform</w:t>
+      </w:r>
+      <w:r>
+        <w:t xml:space="preserve"> while they are not on the corporate network</w:t>
+      </w:r>
+      <w:r>
+        <w:t>.</w:t>
+      </w:r>
+    </w:p>
+    <w:p/>
+    <w:p>
+      <w:pPr>
+        <w:pStyle w:val="Heading3Numbered"/>
+      </w:pPr>
+      <w:bookmarkStart w:id="10" w:name="_Toc420418572"/>
+      <w:r>
+        <w:t xml:space="preserve">Network routing for </w:t>
       </w:r>
       <w:r>
         <w:t>Office 365</w:t>
       </w:r>
-      <w:r>
-        <w:t xml:space="preserve"> platform cross Internet or through MPLS link with corporate network. </w:t>
-      </w:r>
-    </w:p>
-    <w:p>
-      <w:r>
-        <w:t>Recommendation is to use the cross internet design model to gain maximum value for the service. This will ensure that also different devices which might not be in the corporate network can also access services and information hosted in the Office 365 platform.</w:t>
-      </w:r>
-    </w:p>
-    <w:p/>
-    <w:p>
-      <w:pPr>
-        <w:pStyle w:val="Heading3Numbered"/>
-      </w:pPr>
-      <w:bookmarkStart w:id="9" w:name="_Toc420418572"/>
-      <w:r>
-        <w:t xml:space="preserve">Network routing for </w:t>
-      </w:r>
-      <w:r>
-        <w:t>Office 365</w:t>
-      </w:r>
-      <w:bookmarkEnd w:id="9"/>
-    </w:p>
-    <w:p>
-      <w:r>
-        <w:t xml:space="preserve">Since the app model customizations are required to be exposed for partners and </w:t>
-      </w:r>
-      <w:r>
-        <w:t xml:space="preserve">also </w:t>
-      </w:r>
-      <w:r>
-        <w:t xml:space="preserve">for roaming internal users, there are network level changes required for each of the specific provider hosted apps, which are planned to be used in the </w:t>
+      <w:bookmarkEnd w:id="10"/>
+    </w:p>
+    <w:p>
+      <w:r>
+        <w:t>Contoso require</w:t>
+      </w:r>
+      <w:r>
+        <w:t xml:space="preserve"> that</w:t>
+      </w:r>
+      <w:r>
+        <w:t xml:space="preserve"> </w:t>
+      </w:r>
+      <w:r>
+        <w:t>the App M</w:t>
+      </w:r>
+      <w:r>
+        <w:t xml:space="preserve">odel customizations </w:t>
+      </w:r>
+      <w:r>
+        <w:t xml:space="preserve">are available to </w:t>
+      </w:r>
+      <w:r>
+        <w:t>partners and roaming internal users</w:t>
+      </w:r>
+      <w:r>
+        <w:t>. As such,</w:t>
+      </w:r>
+      <w:r>
+        <w:t xml:space="preserve"> there are network level changes required for each of the </w:t>
+      </w:r>
+      <w:r>
+        <w:t>planned</w:t>
+      </w:r>
+      <w:r>
+        <w:t xml:space="preserve"> provider hosted apps </w:t>
+      </w:r>
+      <w:r>
+        <w:t>for</w:t>
+      </w:r>
+      <w:r>
+        <w:t xml:space="preserve"> the </w:t>
       </w:r>
       <w:r>
         <w:t>Office 365</w:t>
@@ -6436,13 +6535,16 @@
     <w:p/>
     <w:p>
       <w:r>
-        <w:t xml:space="preserve">This model has some functional and operational challenges, which should be considered when hosting decision is done for the </w:t>
-      </w:r>
-      <w:r>
-        <w:t>Office 365</w:t>
-      </w:r>
-      <w:r>
-        <w:t xml:space="preserve"> platform.</w:t>
+        <w:t xml:space="preserve">When making the hosting decision for the Office 365 platform there </w:t>
+      </w:r>
+      <w:r>
+        <w:t>functional and operational challenges</w:t>
+      </w:r>
+      <w:r>
+        <w:t xml:space="preserve"> of this model to be considered</w:t>
+      </w:r>
+      <w:r>
+        <w:t>.</w:t>
       </w:r>
     </w:p>
     <w:p>
@@ -6467,14 +6569,32 @@
       </w:pPr>
       <w:r>
         <w:lastRenderedPageBreak/>
-        <w:t>Native apps from different platforms (IPad, Android, Windows Phone) cannot access the services and content in the Office 365, since they do not support network routing cross secure revers proxies.</w:t>
+        <w:t xml:space="preserve">Native apps from different platforms (IPad, Android, </w:t>
+      </w:r>
+      <w:r>
+        <w:t>and Windows</w:t>
+      </w:r>
+      <w:r>
+        <w:t xml:space="preserve"> Phone) cannot access the services and content in the Office 365, since they do not support network routing </w:t>
+      </w:r>
+      <w:r>
+        <w:t>a</w:t>
+      </w:r>
+      <w:r>
+        <w:t>cross secure revers</w:t>
+      </w:r>
+      <w:r>
+        <w:t>e</w:t>
+      </w:r>
+      <w:r>
+        <w:t xml:space="preserve"> proxies.</w:t>
       </w:r>
     </w:p>
     <w:p>
       <w:pPr>
         <w:pStyle w:val="Heading3Numbered"/>
       </w:pPr>
-      <w:bookmarkStart w:id="10" w:name="_Toc420418573"/>
+      <w:bookmarkStart w:id="11" w:name="_Toc420418573"/>
       <w:r>
         <w:t>Cross Internet</w:t>
       </w:r>
@@ -6484,11 +6604,56 @@
       <w:r>
         <w:t>Office 365</w:t>
       </w:r>
-      <w:bookmarkEnd w:id="10"/>
-    </w:p>
-    <w:p>
-      <w:r>
-        <w:t>This is the recommended option where the traffic is routed cross internet to Office 365. This provides the most flexible environment for difference devices, regardless of their location, meaning that all the native apps and services are fully supported with any device. Model also ensures the recommended way to utilize Microsoft Azure as the hosting platform for provider hosted apps without any additional complexity. This means that customers can take advantage of the Platform-as-a-Services capabilities without any additional overhead of managing actual virtual machines.</w:t>
+      <w:bookmarkEnd w:id="11"/>
+    </w:p>
+    <w:p>
+      <w:r>
+        <w:t xml:space="preserve">This is the recommended </w:t>
+      </w:r>
+      <w:r>
+        <w:t xml:space="preserve">approach. Routing of network </w:t>
+      </w:r>
+      <w:r>
+        <w:t xml:space="preserve">traffic </w:t>
+      </w:r>
+      <w:r>
+        <w:t xml:space="preserve">to Office 365 goes </w:t>
+      </w:r>
+      <w:r>
+        <w:t>a</w:t>
+      </w:r>
+      <w:r>
+        <w:t xml:space="preserve">cross </w:t>
+      </w:r>
+      <w:r>
+        <w:t xml:space="preserve">the </w:t>
+      </w:r>
+      <w:r>
+        <w:t>internet. This provides the most flexible environment for difference device</w:t>
+      </w:r>
+      <w:r>
+        <w:t>s, regardless of their location.</w:t>
+      </w:r>
+      <w:r>
+        <w:t xml:space="preserve"> </w:t>
+      </w:r>
+      <w:r>
+        <w:t xml:space="preserve">This ensures full support for </w:t>
+      </w:r>
+      <w:r>
+        <w:t xml:space="preserve">all the native apps and services </w:t>
+      </w:r>
+      <w:r>
+        <w:t>on any device</w:t>
+      </w:r>
+      <w:r>
+        <w:t xml:space="preserve">. Model also ensures the recommended way to utilize Microsoft Azure as the hosting platform for </w:t>
+      </w:r>
+      <w:r>
+        <w:t>provider-hosted</w:t>
+      </w:r>
+      <w:r>
+        <w:t xml:space="preserve"> apps without any additional complexity. This means that customers can take advantage of the Platform-as-a-Services capabilities without any additional overhead of managing actual virtual machines.</w:t>
       </w:r>
     </w:p>
     <w:p>
@@ -6499,7 +6664,13 @@
         <w:t>Contoso</w:t>
       </w:r>
       <w:r>
-        <w:t>, FAAS will be used to as the authentication provider for the Office 365.</w:t>
+        <w:t xml:space="preserve">, </w:t>
+      </w:r>
+      <w:r>
+        <w:t>ADFS</w:t>
+      </w:r>
+      <w:r>
+        <w:t xml:space="preserve"> will be the authentication provider for the Office 365.</w:t>
       </w:r>
     </w:p>
     <w:p>
@@ -6568,7 +6739,19 @@
         </w:numPr>
       </w:pPr>
       <w:r>
-        <w:t>Traffic from users in the corporate network is routed directly over the Internet towards the Office 365. All requests are authenticated using ADFS (or other identity provider) to secure the traffic</w:t>
+        <w:t xml:space="preserve">Traffic from users in the corporate network </w:t>
+      </w:r>
+      <w:r>
+        <w:t>travels</w:t>
+      </w:r>
+      <w:r>
+        <w:t xml:space="preserve"> directly over the Internet </w:t>
+      </w:r>
+      <w:r>
+        <w:t xml:space="preserve">to </w:t>
+      </w:r>
+      <w:r>
+        <w:t>Office 365. All requests are authenticated using ADFS (or other identity provider) to secure the traffic</w:t>
       </w:r>
     </w:p>
     <w:p>
@@ -6593,16 +6776,34 @@
       </w:pPr>
       <w:r>
         <w:lastRenderedPageBreak/>
-        <w:t>Provider hosted environment in Microsoft Azure PaaS platform for difference apps and other customizations</w:t>
-      </w:r>
-      <w:r>
-        <w:t>. Access is commonly secu</w:t>
+        <w:t>Provider hosted environment in Microsoft Az</w:t>
+      </w:r>
+      <w:r>
+        <w:t>ure PaaS platform for different</w:t>
+      </w:r>
+      <w:r>
+        <w:t xml:space="preserve"> apps and other customizations</w:t>
+      </w:r>
+      <w:r>
+        <w:t xml:space="preserve">. </w:t>
+      </w:r>
+      <w:r>
+        <w:t xml:space="preserve">OAuth tokens from Office 365 will </w:t>
+      </w:r>
+      <w:r>
+        <w:t>secu</w:t>
       </w:r>
       <w:r>
         <w:t>r</w:t>
       </w:r>
       <w:r>
-        <w:t xml:space="preserve">ed with the oAuth tokens from the Office 365 side. </w:t>
+        <w:t xml:space="preserve">e </w:t>
+      </w:r>
+      <w:r>
+        <w:t>access between systems</w:t>
+      </w:r>
+      <w:r>
+        <w:t xml:space="preserve">. </w:t>
       </w:r>
     </w:p>
     <w:p>
@@ -6632,7 +6833,13 @@
         <w:t>directly</w:t>
       </w:r>
       <w:r>
-        <w:t xml:space="preserve"> in the cloud. Authentication and authorization will by default happen using the oAuth tokens.</w:t>
+        <w:t xml:space="preserve"> in the cloud. Authentication and authorization wi</w:t>
+      </w:r>
+      <w:r>
+        <w:t>ll by default happen using the O</w:t>
+      </w:r>
+      <w:r>
+        <w:t>Auth tokens.</w:t>
       </w:r>
     </w:p>
     <w:p/>
@@ -6640,7 +6847,7 @@
       <w:pPr>
         <w:pStyle w:val="Heading3Numbered"/>
       </w:pPr>
-      <w:bookmarkStart w:id="11" w:name="_Toc420418574"/>
+      <w:bookmarkStart w:id="12" w:name="_Toc420418574"/>
       <w:r>
         <w:t>Selective Internet Access</w:t>
       </w:r>
@@ -6650,14 +6857,23 @@
       <w:r>
         <w:t>Office 365</w:t>
       </w:r>
-      <w:bookmarkEnd w:id="11"/>
-    </w:p>
-    <w:p>
+      <w:bookmarkEnd w:id="12"/>
+    </w:p>
+    <w:p>
+      <w:r>
+        <w:t xml:space="preserve">It is possible to block cross Internet access to the </w:t>
+      </w:r>
       <w:r>
         <w:t>Office 365</w:t>
       </w:r>
       <w:r>
-        <w:t xml:space="preserve"> platform can be also secured from cross Internet access, if that is needed due company policies. This option will however influence negatively on supported capabilities in the platform. Model would for example block any native app access from different devices to the services and documents stored in Office 365 platform.</w:t>
+        <w:t xml:space="preserve"> platform, if needed due company policies. This option will however influence negatively on supported capabilities in the platform. </w:t>
+      </w:r>
+      <w:r>
+        <w:t>This m</w:t>
+      </w:r>
+      <w:r>
+        <w:t>odel would for example block any native app access from different devices to the services and documents stored in Office 365 platform.</w:t>
       </w:r>
     </w:p>
     <w:p/>
@@ -6775,7 +6991,19 @@
       </w:pPr>
       <w:r>
         <w:lastRenderedPageBreak/>
-        <w:t>All Azure traffic is routed using point to point VPN or by using ExpressRoute. This capability however is only supported for limited set of functionalities in Azure platform, which will limit the capabilities in the app platform</w:t>
+        <w:t xml:space="preserve">All Azure traffic </w:t>
+      </w:r>
+      <w:r>
+        <w:t>uses a</w:t>
+      </w:r>
+      <w:r>
+        <w:t xml:space="preserve"> </w:t>
+      </w:r>
+      <w:r>
+        <w:t>point-to-point</w:t>
+      </w:r>
+      <w:r>
+        <w:t xml:space="preserve"> VPN or ExpressRoute. This capability however is only supported for limited set of functionalities in Azure platform, which will limit the capabilities in the app platform</w:t>
       </w:r>
     </w:p>
     <w:p>
@@ -6793,13 +7021,31 @@
         <w:t xml:space="preserve"> is </w:t>
       </w:r>
       <w:r>
-        <w:t xml:space="preserve">by default no </w:t>
+        <w:t>by default</w:t>
+      </w:r>
+      <w:r>
+        <w:t>,</w:t>
+      </w:r>
+      <w:r>
+        <w:t xml:space="preserve"> no </w:t>
       </w:r>
       <w:r>
         <w:t xml:space="preserve">direct access from the Azure to </w:t>
       </w:r>
       <w:r>
-        <w:t>Office 365. This traffic is either routed from the Azure through on-premises network or by using selective Internet traffic between Azure and Office 365. This selective internet traffic option between Office 365 and Azure is only supported for limited set of capabilities in the Azure.</w:t>
+        <w:t xml:space="preserve">Office 365. This traffic from Azure </w:t>
+      </w:r>
+      <w:r>
+        <w:t xml:space="preserve">goes via the </w:t>
+      </w:r>
+      <w:r>
+        <w:t>on-premises network or by using selective Internet traffic between Azure and Office 365.</w:t>
+      </w:r>
+      <w:r>
+        <w:t xml:space="preserve"> There is support for a limited set of Azure capabilities when using the selective internet traffic option between Office 365 and Azure</w:t>
+      </w:r>
+      <w:r>
+        <w:t>.</w:t>
       </w:r>
     </w:p>
     <w:p>
@@ -6811,7 +7057,7 @@
       <w:pPr>
         <w:pStyle w:val="Heading2Numbered"/>
       </w:pPr>
-      <w:bookmarkStart w:id="12" w:name="_Toc420418575"/>
+      <w:bookmarkStart w:id="13" w:name="_Toc420418575"/>
       <w:r>
         <w:t>Provider h</w:t>
       </w:r>
@@ -6821,26 +7067,89 @@
       <w:r>
         <w:t>options</w:t>
       </w:r>
-      <w:bookmarkEnd w:id="12"/>
-    </w:p>
-    <w:p>
-      <w:r>
-        <w:t xml:space="preserve">Chosen hosting platform is highly dependent on the network security polices and if the cross Internet traffic is enabled or not. We strongly recommend to use Azure as the default options for hosting platform. All future development effort and samples will be more towards the Azure based implementation, rather than on-premises. </w:t>
+      <w:bookmarkEnd w:id="13"/>
+    </w:p>
+    <w:p>
+      <w:r>
+        <w:t>The c</w:t>
+      </w:r>
+      <w:r>
+        <w:t xml:space="preserve">hosen hosting platform is highly dependent on the network security polices and if the cross Internet traffic is enabled or not. We strongly recommend Azure </w:t>
+      </w:r>
+      <w:r>
+        <w:t xml:space="preserve">be used </w:t>
+      </w:r>
+      <w:r>
+        <w:t>as the default options for hosting platform. All future development effort and samples</w:t>
+      </w:r>
+      <w:r>
+        <w:t xml:space="preserve"> from Microsoft</w:t>
+      </w:r>
+      <w:r>
+        <w:t xml:space="preserve"> will be </w:t>
+      </w:r>
+      <w:r>
+        <w:t>biased</w:t>
+      </w:r>
+      <w:r>
+        <w:t xml:space="preserve"> towards the Azure based implementation, rather than on-premises. </w:t>
       </w:r>
     </w:p>
     <w:p>
       <w:pPr>
         <w:pStyle w:val="Heading3Numbered"/>
       </w:pPr>
-      <w:bookmarkStart w:id="13" w:name="_Toc420418576"/>
+      <w:bookmarkStart w:id="14" w:name="_Toc420418576"/>
       <w:r>
         <w:t>On premises app hosting</w:t>
       </w:r>
-      <w:bookmarkEnd w:id="13"/>
-    </w:p>
-    <w:p>
-      <w:r>
-        <w:t xml:space="preserve">On-premises hosting is needed if cross Internet access to Office 365 is not allowed. These services can be also hosted in some IAAS provider as long as the machines are either explicitly part of the corporate network or there is existing routing to Office 365 from the servers. </w:t>
+      <w:bookmarkEnd w:id="14"/>
+    </w:p>
+    <w:p>
+      <w:r>
+        <w:t>I</w:t>
+      </w:r>
+      <w:r>
+        <w:t>f</w:t>
+      </w:r>
+      <w:r>
+        <w:t xml:space="preserve"> corporate policy prevents</w:t>
+      </w:r>
+      <w:r>
+        <w:t xml:space="preserve"> cross Internet access to Office 365 </w:t>
+      </w:r>
+      <w:r>
+        <w:t>o</w:t>
+      </w:r>
+      <w:r>
+        <w:t>n-</w:t>
+      </w:r>
+      <w:r>
+        <w:t xml:space="preserve">premises hosting </w:t>
+      </w:r>
+      <w:r>
+        <w:t>is required</w:t>
+      </w:r>
+      <w:r>
+        <w:t xml:space="preserve">. </w:t>
+      </w:r>
+      <w:r>
+        <w:t>Contoso can host t</w:t>
+      </w:r>
+      <w:r>
+        <w:t xml:space="preserve">hese services </w:t>
+      </w:r>
+      <w:r>
+        <w:t xml:space="preserve">using an </w:t>
+      </w:r>
+      <w:r>
+        <w:t>IAAS provider as long as the machines are either explicitly part of th</w:t>
+      </w:r>
+      <w:r>
+        <w:t>e corporate network or there is</w:t>
+      </w:r>
+      <w:r>
+        <w:t xml:space="preserve"> routing to Office 365 from the servers. </w:t>
       </w:r>
     </w:p>
     <w:p/>
@@ -6848,18 +7157,24 @@
       <w:pPr>
         <w:pStyle w:val="Heading3Numbered"/>
       </w:pPr>
-      <w:bookmarkStart w:id="14" w:name="_Toc420418577"/>
+      <w:bookmarkStart w:id="15" w:name="_Toc420418577"/>
       <w:r>
         <w:t>Azure app hosting</w:t>
       </w:r>
-      <w:bookmarkEnd w:id="14"/>
+      <w:bookmarkEnd w:id="15"/>
     </w:p>
     <w:p>
       <w:r>
         <w:t>Following table shows the current options related on the Azure based hosting</w:t>
       </w:r>
       <w:r>
-        <w:t xml:space="preserve"> and the dependency between different capabilities on the network level configuration. It’s important to notice that the default provider hosted app model in Azure would be using the Azure Web Sites option.</w:t>
+        <w:t xml:space="preserve"> and the dependency between different capabilities on the network level configuration. </w:t>
+      </w:r>
+      <w:r>
+        <w:t>It is</w:t>
+      </w:r>
+      <w:r>
+        <w:t xml:space="preserve"> important to notice that the default provider hosted app model in Azure would be using the Azure Web Sites option.</w:t>
       </w:r>
     </w:p>
     <w:tbl>
@@ -7117,27 +7432,36 @@
     <w:p>
       <w:r>
         <w:lastRenderedPageBreak/>
-        <w:t>Azure web sites not have static IP addresses for outbound traffic</w:t>
-      </w:r>
-      <w:r>
-        <w:t xml:space="preserve"> which is making them not to be the proper option in case of Selective Internet access</w:t>
-      </w:r>
-      <w:r>
-        <w:t>. The addresses are coming from a pool of addresses. Selective internet access would mean whitelisting the whole range and thus also allowing other Azure web sites to reach SharePoint</w:t>
+        <w:t>In case of Selective Internet access,</w:t>
+      </w:r>
+      <w:r>
+        <w:t xml:space="preserve"> </w:t>
+      </w:r>
+      <w:r>
+        <w:t>Azure Web S</w:t>
+      </w:r>
+      <w:r>
+        <w:t xml:space="preserve">ites </w:t>
+      </w:r>
+      <w:r>
+        <w:t xml:space="preserve">are not a viable option, as they do </w:t>
+      </w:r>
+      <w:r>
+        <w:t>not have static IP addresses for outbound traffic. The addresses are coming from a pool of addresses. Selective internet access would mean whitelisting the whole range and thus also allowing other Azure web sites to reach SharePoint</w:t>
       </w:r>
     </w:p>
     <w:p>
       <w:pPr>
         <w:pStyle w:val="Heading2Numbered"/>
       </w:pPr>
-      <w:bookmarkStart w:id="15" w:name="_Toc420418578"/>
+      <w:bookmarkStart w:id="16" w:name="_Toc420418578"/>
       <w:r>
         <w:t xml:space="preserve">SAML </w:t>
       </w:r>
       <w:r>
         <w:t>and external access</w:t>
       </w:r>
-      <w:bookmarkEnd w:id="15"/>
+      <w:bookmarkEnd w:id="16"/>
     </w:p>
     <w:p>
       <w:r>
@@ -7156,13 +7480,10 @@
         <w:t>Office 365</w:t>
       </w:r>
       <w:r>
-        <w:t xml:space="preserve"> platform. Currently there are significant amount of full trust code customizations to enable external partner access. These customizations will be replaced with out of the box capabilities that will be introduced to the </w:t>
-      </w:r>
-      <w:r>
-        <w:t>Office 365</w:t>
-      </w:r>
-      <w:r>
-        <w:t xml:space="preserve"> platform.</w:t>
+        <w:t xml:space="preserve"> platform. Currently there are significant amount of full trust code customizations to enable external partner access.</w:t>
+      </w:r>
+      <w:r>
+        <w:t xml:space="preserve"> This Office 365 platform provides out of the box capabilities to replace these customizations.</w:t>
       </w:r>
     </w:p>
     <w:p>
@@ -7170,27 +7491,75 @@
         <w:t>It is important to notice that each user who is accessing SharePoint Online services will need to have Azure active directory identity. On top of this identity management, we can also use specific claims for setting permissions in the service.</w:t>
       </w:r>
       <w:r>
-        <w:t xml:space="preserve"> Whenever the user has been authenticated, actual customizations will work seamlessly regardless on how the user was authenticated.</w:t>
-      </w:r>
-    </w:p>
-    <w:p>
-      <w:r>
-        <w:t>Different options introduced in following chapters can be combined for different scenarios.</w:t>
+        <w:t xml:space="preserve"> Whenever the user </w:t>
+      </w:r>
+      <w:r>
+        <w:t>is</w:t>
+      </w:r>
+      <w:r>
+        <w:t xml:space="preserve"> authenticated, actual customizations wi</w:t>
+      </w:r>
+      <w:r>
+        <w:t>ll work seamlessly regardless of</w:t>
+      </w:r>
+      <w:r>
+        <w:t xml:space="preserve"> </w:t>
+      </w:r>
+      <w:r>
+        <w:t>authentication mechanism used</w:t>
+      </w:r>
+      <w:r>
+        <w:t>.</w:t>
+      </w:r>
+    </w:p>
+    <w:p>
+      <w:r>
+        <w:t>In different scenarios, it is appropriate to use d</w:t>
+      </w:r>
+      <w:r>
+        <w:t xml:space="preserve">ifferent </w:t>
+      </w:r>
+      <w:r>
+        <w:t xml:space="preserve">combinations of </w:t>
+      </w:r>
+      <w:r>
+        <w:t>options</w:t>
+      </w:r>
+      <w:r>
+        <w:t xml:space="preserve"> as introduced </w:t>
+      </w:r>
+      <w:r>
+        <w:t xml:space="preserve">in </w:t>
+      </w:r>
+      <w:r>
+        <w:t xml:space="preserve">the </w:t>
+      </w:r>
+      <w:r>
+        <w:t xml:space="preserve">following </w:t>
+      </w:r>
+      <w:r>
+        <w:t>sections.</w:t>
       </w:r>
     </w:p>
     <w:p>
       <w:pPr>
         <w:pStyle w:val="Heading3Numbered"/>
       </w:pPr>
-      <w:bookmarkStart w:id="16" w:name="_Toc420418579"/>
+      <w:bookmarkStart w:id="17" w:name="_Toc420418579"/>
       <w:r>
         <w:t>Claims to groups</w:t>
       </w:r>
-      <w:bookmarkEnd w:id="16"/>
-    </w:p>
-    <w:p>
-      <w:r>
-        <w:t>This is already existing model where the different claims in 3</w:t>
+      <w:bookmarkEnd w:id="17"/>
+    </w:p>
+    <w:p>
+      <w:r>
+        <w:t xml:space="preserve">This is </w:t>
+      </w:r>
+      <w:r>
+        <w:t xml:space="preserve">an </w:t>
+      </w:r>
+      <w:r>
+        <w:t>already existing model where the different claims in 3</w:t>
       </w:r>
       <w:r>
         <w:rPr>
@@ -7199,15 +7568,36 @@
         <w:t>rd</w:t>
       </w:r>
       <w:r>
-        <w:t xml:space="preserve"> partly identity system are being used to created security groups to Azure Active Directory and the partner identity is being assigned to these groups. </w:t>
-      </w:r>
-      <w:r>
-        <w:t xml:space="preserve">These partner identities have to be created as identities to the on-premises AD or directly to Azure AD. </w:t>
-      </w:r>
-    </w:p>
-    <w:p>
-      <w:r>
-        <w:t>Advantages of this transformation is that the AD groups can be used to manage permissions without any changes in the SharePoint online. This means that the groups will be available for assigning permissions in the native SharePoint site permission management. Challenge of this option is however that the replication of changes performed in the 3</w:t>
+        <w:t xml:space="preserve"> partly identity system are being used to create security groups </w:t>
+      </w:r>
+      <w:r>
+        <w:t>within</w:t>
+      </w:r>
+      <w:r>
+        <w:t xml:space="preserve"> Azure Active Directory and the partner identity is being assigned to these groups. </w:t>
+      </w:r>
+      <w:r>
+        <w:t>In this scenario, Contoso will create t</w:t>
+      </w:r>
+      <w:r>
+        <w:t xml:space="preserve">hese partner identities </w:t>
+      </w:r>
+      <w:r>
+        <w:t xml:space="preserve">as identities </w:t>
+      </w:r>
+      <w:r>
+        <w:t xml:space="preserve">within the on-premises AD or Azure AD. </w:t>
+      </w:r>
+    </w:p>
+    <w:p>
+      <w:r>
+        <w:t>Advantages of this transformation is</w:t>
+      </w:r>
+      <w:r>
+        <w:t xml:space="preserve"> management of permissions via </w:t>
+      </w:r>
+      <w:r>
+        <w:t>AD groups without any changes in the SharePoint online. This means that the groups will be available for assigning permissions in the native SharePoint site permission management. Challenge of this option is however that the replication of changes performed in the 3</w:t>
       </w:r>
       <w:r>
         <w:rPr>
@@ -7221,7 +7611,19 @@
     </w:p>
     <w:p>
       <w:r>
-        <w:t>This pattern has not been verified and is assuming that FIM or a custom synchronization engine can dynamically create groups to the Azure platform as needed.</w:t>
+        <w:t xml:space="preserve">This pattern </w:t>
+      </w:r>
+      <w:r>
+        <w:t>is un</w:t>
+      </w:r>
+      <w:r>
+        <w:t xml:space="preserve">verified and </w:t>
+      </w:r>
+      <w:r>
+        <w:t>assumes</w:t>
+      </w:r>
+      <w:r>
+        <w:t xml:space="preserve"> that FIM or a custom synchronization engine can dynamically create groups to the Azure platform as needed.</w:t>
       </w:r>
     </w:p>
     <w:p>
@@ -7382,11 +7784,11 @@
       <w:pPr>
         <w:pStyle w:val="Heading3Numbered"/>
       </w:pPr>
-      <w:bookmarkStart w:id="17" w:name="_Toc420418580"/>
+      <w:bookmarkStart w:id="18" w:name="_Toc420418580"/>
       <w:r>
         <w:t>Pass through claims</w:t>
       </w:r>
-      <w:bookmarkEnd w:id="17"/>
+      <w:bookmarkEnd w:id="18"/>
     </w:p>
     <w:p>
       <w:r>
@@ -7402,17 +7804,68 @@
         <w:t>using</w:t>
       </w:r>
       <w:r>
-        <w:t xml:space="preserve"> specific claims. These claims can be configured in the SharePoint online side and they are exposed as resolved identities through people picker. </w:t>
-      </w:r>
-    </w:p>
-    <w:p>
-      <w:r>
-        <w:t>When users are authenticating towards Office 365, they can be given access to specific resources based on claim which is augmented to user session. User does not need to have identity in the customer Azure AD to be able to gain access to assets.</w:t>
-      </w:r>
-    </w:p>
-    <w:p>
-      <w:r>
-        <w:t>Scenarios where this approach could be taken</w:t>
+        <w:t xml:space="preserve"> specific claims. </w:t>
+      </w:r>
+      <w:r>
+        <w:t>Configure</w:t>
+      </w:r>
+      <w:r>
+        <w:t xml:space="preserve"> SharePoint online</w:t>
+      </w:r>
+      <w:r>
+        <w:t xml:space="preserve"> with t</w:t>
+      </w:r>
+      <w:r>
+        <w:t xml:space="preserve">hese claims can be side and </w:t>
+      </w:r>
+      <w:r>
+        <w:t xml:space="preserve">then </w:t>
+      </w:r>
+      <w:r>
+        <w:t xml:space="preserve">they are exposed as resolved identities through people picker. </w:t>
+      </w:r>
+    </w:p>
+    <w:p>
+      <w:r>
+        <w:t xml:space="preserve">When users are authenticating </w:t>
+      </w:r>
+      <w:r>
+        <w:t>against</w:t>
+      </w:r>
+      <w:r>
+        <w:t xml:space="preserve"> Office 365, they </w:t>
+      </w:r>
+      <w:r>
+        <w:t>receive</w:t>
+      </w:r>
+      <w:r>
+        <w:t xml:space="preserve"> access to specific resources based on</w:t>
+      </w:r>
+      <w:r>
+        <w:t xml:space="preserve"> the</w:t>
+      </w:r>
+      <w:r>
+        <w:t xml:space="preserve"> claim</w:t>
+      </w:r>
+      <w:r>
+        <w:t>s</w:t>
+      </w:r>
+      <w:r>
+        <w:t xml:space="preserve"> </w:t>
+      </w:r>
+      <w:r>
+        <w:t>assigned to the user</w:t>
+      </w:r>
+      <w:r>
+        <w:t>. User does not need to have identity in the customer Azure AD to be able to gain access to assets.</w:t>
+      </w:r>
+    </w:p>
+    <w:p>
+      <w:r>
+        <w:t xml:space="preserve">Scenarios where this approach </w:t>
+      </w:r>
+      <w:r>
+        <w:t>is applicable</w:t>
       </w:r>
       <w:r>
         <w:t>:</w:t>
@@ -7548,15 +8001,39 @@
       <w:pPr>
         <w:pStyle w:val="Heading3Numbered"/>
       </w:pPr>
-      <w:bookmarkStart w:id="18" w:name="_Toc420418581"/>
+      <w:bookmarkStart w:id="19" w:name="_Toc420418581"/>
       <w:r>
         <w:t>Business to business groups</w:t>
       </w:r>
-      <w:bookmarkEnd w:id="18"/>
-    </w:p>
-    <w:p>
-      <w:r>
-        <w:t>This model gives opportunity to assign group based access to the SharePoint online assets by using groups from other companies Azure AD. This gives opportunity to directly assign permissions using existing groups and authorization from partner Azure AD. Trust can be specifically established with the customer and partner companies.</w:t>
+      <w:bookmarkEnd w:id="19"/>
+    </w:p>
+    <w:p>
+      <w:r>
+        <w:t>This model gives opportunity to assign group based access to the SharePoint online assets by using groups from other companies Azure AD. This gives</w:t>
+      </w:r>
+      <w:r>
+        <w:t xml:space="preserve"> the</w:t>
+      </w:r>
+      <w:r>
+        <w:t xml:space="preserve"> opportunity to assign permissions </w:t>
+      </w:r>
+      <w:r>
+        <w:t xml:space="preserve">directly </w:t>
+      </w:r>
+      <w:r>
+        <w:t>using existing groups and authorization from partner Azure AD</w:t>
+      </w:r>
+      <w:r>
+        <w:t xml:space="preserve">. </w:t>
+      </w:r>
+      <w:r>
+        <w:t>Trust with the customer and partner companies</w:t>
+      </w:r>
+      <w:r>
+        <w:t xml:space="preserve"> is required</w:t>
+      </w:r>
+      <w:r>
+        <w:t>.</w:t>
       </w:r>
     </w:p>
     <w:p>
@@ -7697,21 +8174,21 @@
       <w:pPr>
         <w:pStyle w:val="Heading1Numbered"/>
       </w:pPr>
-      <w:bookmarkStart w:id="19" w:name="_Toc420418582"/>
+      <w:bookmarkStart w:id="20" w:name="_Toc420418582"/>
       <w:r>
         <w:t>Solution transformation plan</w:t>
       </w:r>
-      <w:bookmarkEnd w:id="19"/>
+      <w:bookmarkEnd w:id="20"/>
     </w:p>
     <w:p>
       <w:pPr>
         <w:pStyle w:val="Heading2Numbered"/>
       </w:pPr>
-      <w:bookmarkStart w:id="20" w:name="_Toc420418585"/>
+      <w:bookmarkStart w:id="21" w:name="_Toc420418585"/>
       <w:r>
         <w:t>Branding</w:t>
       </w:r>
-      <w:bookmarkEnd w:id="20"/>
+      <w:bookmarkEnd w:id="21"/>
     </w:p>
     <w:p>
       <w:pPr>
@@ -7740,18 +8217,48 @@
         <w:t>consistent</w:t>
       </w:r>
       <w:r>
-        <w:t xml:space="preserve"> branding using custom master page, which is applied to each site type when they are created. Currently implemented using feature stapling technique in farm scope, which cannot be achieved in the </w:t>
-      </w:r>
-      <w:r>
-        <w:t>Office 365</w:t>
-      </w:r>
-      <w:r>
-        <w:t xml:space="preserve"> platform.</w:t>
-      </w:r>
-    </w:p>
-    <w:p>
-      <w:r>
-        <w:t xml:space="preserve">Following picture shows the branding applied to normal team site. </w:t>
+        <w:t xml:space="preserve"> branding using custom master page, </w:t>
+      </w:r>
+      <w:r>
+        <w:t>applied</w:t>
+      </w:r>
+      <w:r>
+        <w:t xml:space="preserve"> </w:t>
+      </w:r>
+      <w:r>
+        <w:t xml:space="preserve">in </w:t>
+      </w:r>
+      <w:r>
+        <w:t xml:space="preserve">each site type </w:t>
+      </w:r>
+      <w:r>
+        <w:t>at creation</w:t>
+      </w:r>
+      <w:r>
+        <w:t>. Currently implemented using feature s</w:t>
+      </w:r>
+      <w:r>
+        <w:t>tapling technique in farm scope. Office 365</w:t>
+      </w:r>
+      <w:r>
+        <w:t xml:space="preserve"> </w:t>
+      </w:r>
+      <w:r>
+        <w:t xml:space="preserve">does not allow </w:t>
+      </w:r>
+      <w:r>
+        <w:t>this</w:t>
+      </w:r>
+      <w:r>
+        <w:t>.</w:t>
+      </w:r>
+    </w:p>
+    <w:p>
+      <w:r>
+        <w:t>The f</w:t>
+      </w:r>
+      <w:r>
+        <w:t xml:space="preserve">ollowing picture shows the branding applied to normal team site. </w:t>
       </w:r>
     </w:p>
     <w:p/>
@@ -7815,19 +8322,34 @@
     <w:p/>
     <w:p>
       <w:r>
-        <w:t xml:space="preserve">Implementation will be completely changed for the </w:t>
-      </w:r>
-      <w:r>
-        <w:t>Office 365</w:t>
-      </w:r>
-      <w:r>
-        <w:t xml:space="preserve"> platform to align with Office 365 recommendations. This means that the branding will not be applied </w:t>
+        <w:t>To align with Office 365 recommendations this implementation will be re-developed for the Office 365 platform.</w:t>
+      </w:r>
+      <w:r>
+        <w:t xml:space="preserve"> This means that the branding will not be applied </w:t>
       </w:r>
       <w:r>
         <w:t>using</w:t>
       </w:r>
       <w:r>
-        <w:t xml:space="preserve"> custom master page to avoid issues with future updates which would not be automatically applied to custom master pages. This will ensure that sites will receive any out of the box u</w:t>
+        <w:t xml:space="preserve"> custom master page</w:t>
+      </w:r>
+      <w:r>
+        <w:t xml:space="preserve">. This will </w:t>
+      </w:r>
+      <w:r>
+        <w:t xml:space="preserve">avoid issues with future </w:t>
+      </w:r>
+      <w:r>
+        <w:t xml:space="preserve">updates that affect </w:t>
+      </w:r>
+      <w:r>
+        <w:t xml:space="preserve">master </w:t>
+      </w:r>
+      <w:r>
+        <w:t>pages</w:t>
+      </w:r>
+      <w:r>
+        <w:t>. This will ensure that sites will receive any out of the box u</w:t>
       </w:r>
       <w:r>
         <w:t>pdates to the user interface automatically, which will reduce overall maintenance costs related on the branding elements and future updates.</w:t>
@@ -7835,7 +8357,7 @@
     </w:p>
     <w:p>
       <w:r>
-        <w:t>Implementation will be updated to be based on following elements</w:t>
+        <w:t>The branding implementation will use the following elements:</w:t>
       </w:r>
     </w:p>
     <w:p>
@@ -7882,21 +8404,48 @@
     </w:p>
     <w:p>
       <w:r>
-        <w:t>Following picture shows the specific UI level configurations which are being applied using JS injection technique.</w:t>
-      </w:r>
-    </w:p>
-    <w:p>
-      <w:r>
-        <w:t xml:space="preserve">As part of this redesign, the layout will also </w:t>
-      </w:r>
-      <w:r>
-        <w:t xml:space="preserve">be </w:t>
-      </w:r>
-      <w:r>
-        <w:t xml:space="preserve">changed to avoid issues with constantly evolving suite navigation. Actual design has not been </w:t>
-      </w:r>
-      <w:r>
-        <w:t>finalized</w:t>
+        <w:t>The f</w:t>
+      </w:r>
+      <w:r>
+        <w:t>ollowing picture shows the specific UI level configurations applied using JS injection technique.</w:t>
+      </w:r>
+    </w:p>
+    <w:p>
+      <w:r>
+        <w:t xml:space="preserve">As part of this redesign, </w:t>
+      </w:r>
+      <w:r>
+        <w:t xml:space="preserve">to avoid issues with constantly evolving suite navigation </w:t>
+      </w:r>
+      <w:r>
+        <w:t xml:space="preserve">the layout </w:t>
+      </w:r>
+      <w:r>
+        <w:t xml:space="preserve">was </w:t>
+      </w:r>
+      <w:r>
+        <w:t>changed</w:t>
+      </w:r>
+      <w:r>
+        <w:t>.</w:t>
+      </w:r>
+      <w:r>
+        <w:t xml:space="preserve"> </w:t>
+      </w:r>
+      <w:r>
+        <w:t>The a</w:t>
+      </w:r>
+      <w:r>
+        <w:t xml:space="preserve">ctual design </w:t>
+      </w:r>
+      <w:r>
+        <w:t>is</w:t>
+      </w:r>
+      <w:r>
+        <w:t xml:space="preserve"> not </w:t>
+      </w:r>
+      <w:r>
+        <w:t>yet final</w:t>
       </w:r>
       <w:r>
         <w:t xml:space="preserve">, </w:t>
@@ -7905,42 +8454,45 @@
         <w:t>but the t</w:t>
       </w:r>
       <w:r>
-        <w:t xml:space="preserve">op header navigation elements should not be placed inside of the suite navigation area, since that is consistent cross other Office 365 services. </w:t>
-      </w:r>
-    </w:p>
-    <w:p>
-      <w:r>
-        <w:t>A custom spcolor</w:t>
+        <w:t xml:space="preserve">op header navigation elements </w:t>
+      </w:r>
+      <w:r>
+        <w:t xml:space="preserve">and </w:t>
+      </w:r>
+      <w:r>
+        <w:t>suite navigation area</w:t>
+      </w:r>
+      <w:r>
+        <w:t xml:space="preserve"> are separate elements and are not to be nested. This is because the suite navigation area</w:t>
+      </w:r>
+      <w:r>
+        <w:t xml:space="preserve"> is consistent cross other Office 365 services. </w:t>
+      </w:r>
+    </w:p>
+    <w:p>
+      <w:r>
+        <w:t>Using the SP Color Tool create a</w:t>
+      </w:r>
+      <w:r>
+        <w:t xml:space="preserve"> custom spcolor</w:t>
       </w:r>
       <w:r>
         <w:t xml:space="preserve"> (also called theme)</w:t>
       </w:r>
       <w:r>
-        <w:t xml:space="preserve"> file will be </w:t>
-      </w:r>
-      <w:r>
-        <w:t>created using the SP Color Tool</w:t>
-      </w:r>
-      <w:r>
-        <w:t xml:space="preserve">. </w:t>
+        <w:t xml:space="preserve"> file. </w:t>
       </w:r>
       <w:r>
         <w:t>A</w:t>
       </w:r>
       <w:r>
-        <w:t xml:space="preserve"> new </w:t>
-      </w:r>
-      <w:r>
-        <w:t xml:space="preserve">item will created in the </w:t>
-      </w:r>
-      <w:r>
-        <w:t xml:space="preserve">Composed look </w:t>
-      </w:r>
-      <w:r>
-        <w:t>list</w:t>
-      </w:r>
-      <w:r>
-        <w:t xml:space="preserve"> which </w:t>
+        <w:t xml:space="preserve"> </w:t>
+      </w:r>
+      <w:r>
+        <w:t>new Composed L</w:t>
+      </w:r>
+      <w:r>
+        <w:t xml:space="preserve">ook </w:t>
       </w:r>
       <w:r>
         <w:t xml:space="preserve">will </w:t>
@@ -7955,7 +8507,13 @@
         <w:t xml:space="preserve"> to</w:t>
       </w:r>
       <w:r>
-        <w:t xml:space="preserve"> the Oslo masterpage and the spcolor file we </w:t>
+        <w:t xml:space="preserve"> the Oslo masterpage and the</w:t>
+      </w:r>
+      <w:r>
+        <w:t xml:space="preserve"> new</w:t>
+      </w:r>
+      <w:r>
+        <w:t xml:space="preserve"> spcolor file </w:t>
       </w:r>
       <w:r>
         <w:t>created</w:t>
@@ -7967,16 +8525,25 @@
         <w:t xml:space="preserve"> </w:t>
       </w:r>
       <w:r>
-        <w:t xml:space="preserve">The theme will add colors to the majority of the page elements. </w:t>
-      </w:r>
-      <w:r>
-        <w:t xml:space="preserve">Final tweaks to the alignment of controls will be </w:t>
-      </w:r>
-      <w:r>
-        <w:t>performed</w:t>
-      </w:r>
-      <w:r>
-        <w:t xml:space="preserve"> using an alternate CSS file.</w:t>
+        <w:t xml:space="preserve">The theme will </w:t>
+      </w:r>
+      <w:r>
+        <w:t>set the</w:t>
+      </w:r>
+      <w:r>
+        <w:t xml:space="preserve"> colors </w:t>
+      </w:r>
+      <w:r>
+        <w:t xml:space="preserve">for </w:t>
+      </w:r>
+      <w:r>
+        <w:t xml:space="preserve">the majority of the page elements. </w:t>
+      </w:r>
+      <w:r>
+        <w:t>An alternate CSS file makes the f</w:t>
+      </w:r>
+      <w:r>
+        <w:t>inal tweaks to the alignment of controls.</w:t>
       </w:r>
       <w:r>
         <w:t xml:space="preserve"> </w:t>
@@ -7984,7 +8551,10 @@
     </w:p>
     <w:p>
       <w:r>
-        <w:t>These artefacts will be uploaded to SharePoint using a provider hosted app using provisioning techniques explained later.</w:t>
+        <w:t>A provider-hosted app uploads t</w:t>
+      </w:r>
+      <w:r>
+        <w:t>hese artefacts to SharePoint using a using provisioning techniques explained later.</w:t>
       </w:r>
       <w:r>
         <w:t xml:space="preserve"> </w:t>
@@ -8059,22 +8629,16 @@
         </w:numPr>
       </w:pPr>
       <w:r>
-        <w:t xml:space="preserve">Suite navigation area which is same cross Office 365 services (Delve, Sites, Yammer etc.) and not only specific for SharePoint Sites. Color </w:t>
-      </w:r>
-      <w:r>
-        <w:t>will</w:t>
-      </w:r>
-      <w:r>
-        <w:t xml:space="preserve"> be controlled centrally from the </w:t>
-      </w:r>
-      <w:r>
-        <w:t xml:space="preserve">tenant administration site of the </w:t>
-      </w:r>
-      <w:r>
-        <w:t>Office 365</w:t>
-      </w:r>
-      <w:r>
-        <w:t xml:space="preserve"> tenant. </w:t>
+        <w:t xml:space="preserve">Suite navigation area which is same cross Office 365 services (Delve, Sites, Yammer etc.) and not only specific for SharePoint Sites. </w:t>
+      </w:r>
+      <w:r>
+        <w:t>The tenant administration site of the Office 365 tenant provides central control of the c</w:t>
+      </w:r>
+      <w:r>
+        <w:t>olor</w:t>
+      </w:r>
+      <w:r>
+        <w:t xml:space="preserve"> </w:t>
       </w:r>
     </w:p>
     <w:p>
@@ -8115,27 +8679,78 @@
     </w:p>
     <w:p>
       <w:r>
-        <w:t>Above</w:t>
-      </w:r>
-      <w:r>
-        <w:t xml:space="preserve"> customizations are implemented using JS injection technique by attaching needed JavaScript file to the page-processing pipeline by using us</w:t>
+        <w:t xml:space="preserve">Customizations </w:t>
+      </w:r>
+      <w:r>
+        <w:t xml:space="preserve">using JS </w:t>
+      </w:r>
+      <w:r>
+        <w:t>injection technique attach</w:t>
+      </w:r>
+      <w:r>
+        <w:t xml:space="preserve"> needed JavaScript file to the page-processing pipeline by using us</w:t>
       </w:r>
       <w:r>
         <w:t>er custom actions. T</w:t>
       </w:r>
       <w:r>
-        <w:t xml:space="preserve">his way there is no need to implement a custom master page, but the required elements </w:t>
-      </w:r>
-      <w:r>
-        <w:t>could still be</w:t>
-      </w:r>
-      <w:r>
-        <w:t xml:space="preserve"> rendered in the page. It is also important to pay attention on proper client side caching to minimize any delays for showing the needed elements in the page.</w:t>
-      </w:r>
-    </w:p>
-    <w:p>
-      <w:r>
-        <w:t>App model will also be used to create publishing pages and adding webparts on them. To provision Publishing Page your app requires the Write permission on the Web where the page is to be created. Additionally, if your app is installed in a subweb to create pages there, it will also need the Read permission on the Site Collection in order for it to retrieve the Page Layout to be used to create the page.</w:t>
+        <w:t xml:space="preserve">his way there is no need to implement a custom master page, </w:t>
+      </w:r>
+      <w:r>
+        <w:t xml:space="preserve">while in the end </w:t>
+      </w:r>
+      <w:r>
+        <w:t xml:space="preserve">the </w:t>
+      </w:r>
+      <w:r>
+        <w:t xml:space="preserve">page still contains </w:t>
+      </w:r>
+      <w:r>
+        <w:t>required elements. It is also important to pay attention on proper client side caching to minimize any delays for showing the needed elements in the page.</w:t>
+      </w:r>
+    </w:p>
+    <w:p>
+      <w:r>
+        <w:t>The app model approach will create publishing pages with webparts</w:t>
+      </w:r>
+      <w:r>
+        <w:t xml:space="preserve">. To provision Publishing Page your app requires the Write permission on the Web </w:t>
+      </w:r>
+      <w:r>
+        <w:t xml:space="preserve">to create </w:t>
+      </w:r>
+      <w:r>
+        <w:t>the page</w:t>
+      </w:r>
+      <w:r>
+        <w:t>. Additionally, when</w:t>
+      </w:r>
+      <w:r>
+        <w:t xml:space="preserve"> </w:t>
+      </w:r>
+      <w:r>
+        <w:t>the</w:t>
+      </w:r>
+      <w:r>
+        <w:t xml:space="preserve"> app is</w:t>
+      </w:r>
+      <w:r>
+        <w:t xml:space="preserve"> to </w:t>
+      </w:r>
+      <w:r>
+        <w:t xml:space="preserve">create pages </w:t>
+      </w:r>
+      <w:r>
+        <w:t>in a sub-web</w:t>
+      </w:r>
+      <w:r>
+        <w:t xml:space="preserve">, it will also need the Read permission on the Site Collection in order for it to retrieve the </w:t>
+      </w:r>
+      <w:r>
+        <w:t xml:space="preserve">required </w:t>
+      </w:r>
+      <w:r>
+        <w:t>Page Layout to create the page.</w:t>
       </w:r>
     </w:p>
     <w:p>
@@ -8146,47 +8761,92 @@
         <w:t xml:space="preserve"> </w:t>
       </w:r>
       <w:r>
-        <w:t xml:space="preserve">can be also accomplished using the App Model. </w:t>
+        <w:t>is possible</w:t>
+      </w:r>
+      <w:r>
+        <w:t xml:space="preserve"> using the App Model. </w:t>
       </w:r>
     </w:p>
     <w:p>
       <w:r>
         <w:lastRenderedPageBreak/>
-        <w:t>The XML</w:t>
-      </w:r>
-      <w:r>
-        <w:t xml:space="preserve"> markup of the pre</w:t>
-      </w:r>
-      <w:r>
-        <w:t>configured webpart</w:t>
-      </w:r>
-      <w:r>
-        <w:t xml:space="preserve"> is added on the provisioned page using the CSOM techniques.</w:t>
-      </w:r>
-    </w:p>
-    <w:p>
-      <w:r>
-        <w:t xml:space="preserve">Custom </w:t>
+        <w:t>The</w:t>
+      </w:r>
+      <w:r>
+        <w:t xml:space="preserve"> app creates preconfigured webparts from </w:t>
+      </w:r>
+      <w:r>
+        <w:t>XML</w:t>
+      </w:r>
+      <w:r>
+        <w:t xml:space="preserve"> markup</w:t>
+      </w:r>
+      <w:r>
+        <w:t xml:space="preserve"> and adds them </w:t>
+      </w:r>
+      <w:r>
+        <w:t>provisioned page using the CSOM techniques.</w:t>
+      </w:r>
+    </w:p>
+    <w:p>
+      <w:r>
+        <w:t>Replace c</w:t>
+      </w:r>
+      <w:r>
+        <w:t xml:space="preserve">ustom </w:t>
       </w:r>
       <w:r>
         <w:t xml:space="preserve">list definitions </w:t>
       </w:r>
       <w:r>
-        <w:t>will be replaced by out of box list templates</w:t>
-      </w:r>
-      <w:r>
-        <w:t xml:space="preserve"> and the data will be copied over using a migration tool.</w:t>
+        <w:t xml:space="preserve">with </w:t>
+      </w:r>
+      <w:r>
+        <w:t>out of box list templates</w:t>
+      </w:r>
+      <w:r>
+        <w:t xml:space="preserve"> then per</w:t>
+      </w:r>
+      <w:r>
+        <w:t>form a</w:t>
+      </w:r>
+      <w:r>
+        <w:t xml:space="preserve">dditional configuration on the </w:t>
+      </w:r>
+      <w:r>
+        <w:t>list to reach the desired state.</w:t>
+      </w:r>
+      <w:r>
+        <w:t xml:space="preserve"> </w:t>
+      </w:r>
+      <w:r>
+        <w:t>Then use a migration tool to</w:t>
+      </w:r>
+      <w:r>
+        <w:t xml:space="preserve"> </w:t>
+      </w:r>
+      <w:r>
+        <w:t xml:space="preserve">copy </w:t>
+      </w:r>
+      <w:r>
+        <w:t xml:space="preserve">data over </w:t>
+      </w:r>
+      <w:r>
+        <w:t>to the new list</w:t>
+      </w:r>
+      <w:r>
+        <w:t>.</w:t>
       </w:r>
     </w:p>
     <w:p>
       <w:pPr>
         <w:pStyle w:val="Heading2Numbered"/>
       </w:pPr>
-      <w:bookmarkStart w:id="21" w:name="_Toc420418586"/>
+      <w:bookmarkStart w:id="22" w:name="_Toc420418586"/>
       <w:r>
         <w:t>Legacy Component</w:t>
       </w:r>
-      <w:bookmarkEnd w:id="21"/>
+      <w:bookmarkEnd w:id="22"/>
     </w:p>
     <w:p>
       <w:pPr>
@@ -8224,13 +8884,25 @@
         <w:t xml:space="preserve">These solutions </w:t>
       </w:r>
       <w:r>
-        <w:t xml:space="preserve">are not in use currently. They </w:t>
+        <w:t xml:space="preserve">are not in use currently. </w:t>
+      </w:r>
+      <w:r>
+        <w:t>The administrator</w:t>
+      </w:r>
+      <w:r>
+        <w:t xml:space="preserve"> </w:t>
       </w:r>
       <w:r>
         <w:t>w</w:t>
       </w:r>
       <w:r>
-        <w:t>ill be removed from the farm.</w:t>
+        <w:t xml:space="preserve">ill </w:t>
+      </w:r>
+      <w:r>
+        <w:t xml:space="preserve">remove them </w:t>
+      </w:r>
+      <w:r>
+        <w:t>from the farm.</w:t>
       </w:r>
     </w:p>
     <w:p/>
@@ -8238,7 +8910,7 @@
       <w:pPr>
         <w:pStyle w:val="Heading2Numbered"/>
       </w:pPr>
-      <w:bookmarkStart w:id="22" w:name="_Toc420418587"/>
+      <w:bookmarkStart w:id="23" w:name="_Toc420418587"/>
       <w:r>
         <w:t>Safety News Features</w:t>
       </w:r>
@@ -8291,13 +8963,13 @@
     </w:p>
     <w:p>
       <w:r>
-        <w:t xml:space="preserve">All safety incidents </w:t>
-      </w:r>
-      <w:r>
-        <w:t xml:space="preserve">being </w:t>
-      </w:r>
-      <w:r>
-        <w:t xml:space="preserve">reported at various units are logged into the Safety List </w:t>
+        <w:t>All safety incidents reported at various units</w:t>
+      </w:r>
+      <w:r>
+        <w:t>. T</w:t>
+      </w:r>
+      <w:r>
+        <w:t xml:space="preserve">he Safety List </w:t>
       </w:r>
       <w:r>
         <w:t>of</w:t>
@@ -8309,138 +8981,174 @@
         <w:t>respective department</w:t>
       </w:r>
       <w:r>
-        <w:t xml:space="preserve"> site. Every site has </w:t>
+        <w:t xml:space="preserve"> site</w:t>
+      </w:r>
+      <w:r>
+        <w:t xml:space="preserve"> has the incident recorded into it</w:t>
+      </w:r>
+      <w:r>
+        <w:t xml:space="preserve">. Every site has </w:t>
       </w:r>
       <w:r>
         <w:t xml:space="preserve">the </w:t>
       </w:r>
       <w:r>
-        <w:t>safety news displayed on the homepage through a safety web part.</w:t>
-      </w:r>
-    </w:p>
-    <w:p>
-      <w:r>
-        <w:t>In addition to showing the safety incidents for the unit/department, the webpart</w:t>
-      </w:r>
-      <w:r>
-        <w:t xml:space="preserve"> can</w:t>
-      </w:r>
-      <w:r>
-        <w:t xml:space="preserve"> also </w:t>
-      </w:r>
-      <w:r>
-        <w:t>be configured to show</w:t>
+        <w:t>safety news displayed on the homepage through a</w:t>
+      </w:r>
+      <w:r>
+        <w:t xml:space="preserve"> custom</w:t>
+      </w:r>
+      <w:r>
+        <w:t xml:space="preserve"> safety web part.</w:t>
+      </w:r>
+    </w:p>
+    <w:p>
+      <w:r>
+        <w:t>In addition to showing the safety incidents for the unit/department,</w:t>
+      </w:r>
+      <w:r>
+        <w:t xml:space="preserve"> an editor can configure the webpart to show </w:t>
+      </w:r>
+      <w:r>
+        <w:t>a rolled up view of safety incidents logged in other departments</w:t>
+      </w:r>
+      <w:r>
+        <w:t xml:space="preserve">. </w:t>
+      </w:r>
+    </w:p>
+    <w:p>
+      <w:r>
+        <w:t>Contoso would like to have a capability of sharing relevant news items with other colleagues something that they cannot do presently.</w:t>
+      </w:r>
+    </w:p>
+    <w:p>
+      <w:r>
+        <w:t xml:space="preserve">To achieve this using native Office 365 capabilities Contoso are changing the design of this functionality </w:t>
+      </w:r>
+      <w:r>
+        <w:t>completely</w:t>
+      </w:r>
+      <w:r>
+        <w:t>.</w:t>
+      </w:r>
+      <w:r>
+        <w:t xml:space="preserve"> Instead of tracking the news items on every site, </w:t>
+      </w:r>
+      <w:r>
+        <w:t xml:space="preserve">users will create </w:t>
+      </w:r>
+      <w:r>
+        <w:t xml:space="preserve">the news articles on Yammer.  </w:t>
+      </w:r>
+      <w:r>
+        <w:t>Every unit and department is going to have a Yammer group</w:t>
+      </w:r>
+      <w:r>
+        <w:t xml:space="preserve"> of its own</w:t>
+      </w:r>
+      <w:r>
+        <w:t xml:space="preserve">. </w:t>
+      </w:r>
+      <w:r>
+        <w:t>Postings related to safety will u</w:t>
+      </w:r>
+      <w:r>
+        <w:t xml:space="preserve">se </w:t>
+      </w:r>
+      <w:r>
+        <w:t xml:space="preserve">the </w:t>
+      </w:r>
+      <w:r>
+        <w:t xml:space="preserve">#safety tag. </w:t>
+      </w:r>
+    </w:p>
+    <w:p>
+      <w:r>
+        <w:t>The site homepage will contain t</w:t>
+      </w:r>
+      <w:r>
+        <w:t xml:space="preserve">he </w:t>
+      </w:r>
+      <w:r>
+        <w:t>personalized Yammer feed of every user</w:t>
       </w:r>
       <w:r>
         <w:t xml:space="preserve"> </w:t>
       </w:r>
       <w:r>
-        <w:t xml:space="preserve">a rolled up view of </w:t>
-      </w:r>
-      <w:r>
-        <w:t xml:space="preserve">safety incidents </w:t>
-      </w:r>
-      <w:r>
-        <w:t>logged</w:t>
-      </w:r>
-      <w:r>
-        <w:t xml:space="preserve"> in other departments. </w:t>
-      </w:r>
-    </w:p>
-    <w:p>
-      <w:r>
-        <w:t>Contoso would like to have a capability of sharing relevant news items with other colleagues something that they cannot do presently.</w:t>
-      </w:r>
-    </w:p>
-    <w:p>
-      <w:r>
-        <w:t>The design of the solution will be changed completely</w:t>
+        <w:t xml:space="preserve">via embedded </w:t>
+      </w:r>
+      <w:r>
+        <w:t>Yammer code.</w:t>
+      </w:r>
+    </w:p>
+    <w:p>
+      <w:r>
+        <w:t xml:space="preserve">User </w:t>
+      </w:r>
+      <w:r>
+        <w:t xml:space="preserve">can subscribe to departments </w:t>
+      </w:r>
+      <w:r>
+        <w:t>of interest</w:t>
       </w:r>
       <w:r>
         <w:t>.</w:t>
       </w:r>
       <w:r>
-        <w:t xml:space="preserve"> Instead of tracking the news items on every site, the news articles will be created on Yammer.  </w:t>
-      </w:r>
-      <w:r>
-        <w:t>Every unit and department is going to have a Yammer group</w:t>
-      </w:r>
-      <w:r>
-        <w:t xml:space="preserve"> of its own</w:t>
+        <w:t xml:space="preserve"> He can search for safety related news using #safety in the search bar.</w:t>
+      </w:r>
+    </w:p>
+    <w:p>
+      <w:r>
+        <w:t xml:space="preserve">Given the importance of safety at Contoso, </w:t>
+      </w:r>
+      <w:r>
+        <w:t xml:space="preserve">Yammer group admins will create announcements for </w:t>
+      </w:r>
+      <w:r>
+        <w:t xml:space="preserve">major </w:t>
+      </w:r>
+      <w:r>
+        <w:t xml:space="preserve">safety </w:t>
+      </w:r>
+      <w:r>
+        <w:t>incidents</w:t>
       </w:r>
       <w:r>
         <w:t xml:space="preserve">. </w:t>
       </w:r>
       <w:r>
-        <w:t xml:space="preserve">Use of #safety tags will be used to tag the postings related to safety. </w:t>
-      </w:r>
-    </w:p>
-    <w:p>
-      <w:r>
-        <w:t xml:space="preserve">The </w:t>
-      </w:r>
-      <w:r>
-        <w:t>personalized Yammer feed of every user</w:t>
-      </w:r>
-      <w:r>
-        <w:t xml:space="preserve"> is going to be added on the site homepage using Yammer embedded code.</w:t>
-      </w:r>
-    </w:p>
-    <w:p>
-      <w:r>
-        <w:t xml:space="preserve">User </w:t>
-      </w:r>
-      <w:r>
-        <w:t xml:space="preserve">can subscribe to departments </w:t>
-      </w:r>
-      <w:r>
-        <w:t>of interest</w:t>
-      </w:r>
-      <w:r>
-        <w:t>.</w:t>
-      </w:r>
-      <w:r>
-        <w:t xml:space="preserve"> He can search for safety related news using #safety in the search bar.</w:t>
-      </w:r>
-    </w:p>
-    <w:p>
-      <w:r>
-        <w:t xml:space="preserve">Given the importance of safety at Contoso, </w:t>
-      </w:r>
-      <w:r>
-        <w:t xml:space="preserve">major </w:t>
-      </w:r>
-      <w:r>
-        <w:t xml:space="preserve">safety </w:t>
-      </w:r>
-      <w:r>
-        <w:t>incidents</w:t>
-      </w:r>
-      <w:r>
-        <w:t xml:space="preserve"> will be created as </w:t>
-      </w:r>
-      <w:r>
-        <w:t xml:space="preserve">Yammer </w:t>
-      </w:r>
-      <w:r>
-        <w:t>announcements. Yammer sends email notifications every time an announcement is added.</w:t>
-      </w:r>
-    </w:p>
-    <w:p>
-      <w:r>
-        <w:t>Yammer mobile app can be used to view the safety news on mobile without any additional customization or effort.</w:t>
+        <w:t xml:space="preserve">Yammer sends email notifications </w:t>
+      </w:r>
+      <w:r>
+        <w:t>for each</w:t>
+      </w:r>
+      <w:r>
+        <w:t xml:space="preserve"> announcement.</w:t>
       </w:r>
     </w:p>
     <w:p>
       <w:r>
         <w:lastRenderedPageBreak/>
+        <w:t xml:space="preserve">Mobile users can view the safety news using the </w:t>
+      </w:r>
+      <w:r>
+        <w:t>Yammer mobile app without any additional customization or effort.</w:t>
+      </w:r>
+    </w:p>
+    <w:p>
+      <w:r>
         <w:t xml:space="preserve">Users can </w:t>
       </w:r>
       <w:r>
-        <w:t xml:space="preserve">build conversations around the safety news posting and </w:t>
-      </w:r>
-      <w:r>
-        <w:t xml:space="preserve">also share the safety articles with </w:t>
+        <w:t xml:space="preserve">build conversations around the safety news posting </w:t>
+      </w:r>
+      <w:r>
+        <w:t>and</w:t>
+      </w:r>
+      <w:r>
+        <w:t xml:space="preserve"> share the safety articles with </w:t>
       </w:r>
       <w:r>
         <w:t xml:space="preserve">other </w:t>
@@ -8498,7 +9206,10 @@
     </w:p>
     <w:p>
       <w:r>
-        <w:t xml:space="preserve">The same can be implemented using the App model </w:t>
+        <w:t>Contoso can implement the same</w:t>
+      </w:r>
+      <w:r>
+        <w:t xml:space="preserve"> using the App model </w:t>
       </w:r>
       <w:r>
         <w:t>techniques</w:t>
@@ -8509,13 +9220,28 @@
     </w:p>
     <w:p>
       <w:r>
-        <w:t xml:space="preserve">Remote provisioning is model where the template </w:t>
-      </w:r>
-      <w:r>
-        <w:t xml:space="preserve">is built </w:t>
-      </w:r>
-      <w:r>
-        <w:t>using provider hosted pattern to provide customizable sub site creation experience for the end users of the SharePoint.</w:t>
+        <w:t>R</w:t>
+      </w:r>
+      <w:r>
+        <w:t xml:space="preserve">emote provisioning </w:t>
+      </w:r>
+      <w:r>
+        <w:t>uses</w:t>
+      </w:r>
+      <w:r>
+        <w:t xml:space="preserve"> </w:t>
+      </w:r>
+      <w:r>
+        <w:t>a provider-</w:t>
+      </w:r>
+      <w:r>
+        <w:t>hosted patt</w:t>
+      </w:r>
+      <w:r>
+        <w:t>ern to provide customizable sub-</w:t>
+      </w:r>
+      <w:r>
+        <w:t>site creation experience for the end users of the SharePoint.</w:t>
       </w:r>
     </w:p>
     <w:p>
@@ -8558,61 +9284,37 @@
         <w:rPr>
           <w:lang w:val="en"/>
         </w:rPr>
-        <w:t xml:space="preserve">By leveraging the new app model, </w:t>
+        <w:t xml:space="preserve">By leveraging the new app model, Contoso can customize the provision process in SharePoint Online to activate specific features, capabilities, and branding to their sites.  </w:t>
       </w:r>
       <w:r>
         <w:rPr>
           <w:lang w:val="en"/>
         </w:rPr>
-        <w:t>Contoso</w:t>
+        <w:t>Users complete a</w:t>
       </w:r>
       <w:r>
         <w:rPr>
           <w:lang w:val="en"/>
         </w:rPr>
-        <w:t xml:space="preserve"> can customize the provision process in SharePoint Online to activate specific features, capabilities, and branding to </w:t>
+        <w:t xml:space="preserve"> custom form </w:t>
       </w:r>
       <w:r>
         <w:rPr>
           <w:lang w:val="en"/>
         </w:rPr>
-        <w:t>their</w:t>
+        <w:t xml:space="preserve">to </w:t>
       </w:r>
       <w:r>
         <w:rPr>
           <w:lang w:val="en"/>
         </w:rPr>
-        <w:t xml:space="preserve"> sites.  </w:t>
+        <w:t xml:space="preserve">make </w:t>
       </w:r>
       <w:r>
         <w:rPr>
           <w:lang w:val="en"/>
         </w:rPr>
-        <w:t xml:space="preserve">A </w:t>
-      </w:r>
-      <w:r>
-        <w:rPr>
-          <w:lang w:val="en"/>
-        </w:rPr>
-        <w:t>custom self-service site collection creation form</w:t>
-      </w:r>
-      <w:r>
-        <w:rPr>
-          <w:lang w:val="en"/>
-        </w:rPr>
-        <w:t xml:space="preserve"> will be made available to users from where they can make </w:t>
-      </w:r>
-      <w:r>
-        <w:rPr>
-          <w:lang w:val="en"/>
-        </w:rPr>
-        <w:t>site creation</w:t>
-      </w:r>
-      <w:r>
-        <w:rPr>
-          <w:lang w:val="en"/>
-        </w:rPr>
-        <w:t xml:space="preserve"> requests</w:t>
+        <w:t>a site creation request</w:t>
       </w:r>
       <w:r>
         <w:rPr>
@@ -8773,7 +9475,37 @@
               <w:rPr>
                 <w:i/>
               </w:rPr>
-              <w:t>Following blog post is showing the recommended technique to be used with the site provisioning.</w:t>
+              <w:t>Following blog post shows</w:t>
+            </w:r>
+            <w:r>
+              <w:rPr>
+                <w:i/>
+              </w:rPr>
+              <w:t xml:space="preserve"> </w:t>
+            </w:r>
+            <w:r>
+              <w:rPr>
+                <w:i/>
+              </w:rPr>
+              <w:t>a</w:t>
+            </w:r>
+            <w:r>
+              <w:rPr>
+                <w:i/>
+              </w:rPr>
+              <w:t xml:space="preserve"> recommended technique </w:t>
+            </w:r>
+            <w:r>
+              <w:rPr>
+                <w:i/>
+              </w:rPr>
+              <w:t>for</w:t>
+            </w:r>
+            <w:r>
+              <w:rPr>
+                <w:i/>
+              </w:rPr>
+              <w:t xml:space="preserve"> site provisioning.</w:t>
             </w:r>
           </w:p>
           <w:p>
@@ -8790,21 +9522,21 @@
                   <w:rStyle w:val="Hyperlink"/>
                   <w:sz w:val="20"/>
                 </w:rPr>
-                <w:t>Site provisioning in Off</w:t>
+                <w:t>Site provisioning in O</w:t>
               </w:r>
               <w:r>
                 <w:rPr>
                   <w:rStyle w:val="Hyperlink"/>
                   <w:sz w:val="20"/>
                 </w:rPr>
-                <w:t>i</w:t>
+                <w:t>f</w:t>
               </w:r>
               <w:r>
                 <w:rPr>
                   <w:rStyle w:val="Hyperlink"/>
                   <w:sz w:val="20"/>
                 </w:rPr>
-                <w:t xml:space="preserve">ce 365 </w:t>
+                <w:t xml:space="preserve">fice 365 </w:t>
               </w:r>
             </w:hyperlink>
           </w:p>
@@ -8817,7 +9549,16 @@
     <w:p/>
     <w:p>
       <w:r>
-        <w:t>Similar app provisioning techniques will be used to deploy the custom theme (spcolor file) and alternate stylesheet to the SharePoint site.</w:t>
+        <w:t>Contoso will use s</w:t>
+      </w:r>
+      <w:r>
+        <w:t xml:space="preserve">imilar app </w:t>
+      </w:r>
+      <w:r>
+        <w:t xml:space="preserve">model </w:t>
+      </w:r>
+      <w:r>
+        <w:t>provisioning techniques to deploy the custom theme (spcolor file) and alternate stylesheet to the SharePoint site.</w:t>
       </w:r>
     </w:p>
     <w:tbl>
@@ -8966,13 +9707,43 @@
               <w:rPr>
                 <w:i/>
               </w:rPr>
-              <w:t xml:space="preserve">Following blog post is showing the recommended technique to be used </w:t>
+              <w:t xml:space="preserve">Following blog post </w:t>
             </w:r>
             <w:r>
               <w:rPr>
                 <w:i/>
               </w:rPr>
-              <w:t>to deploy site artefacts</w:t>
+              <w:t xml:space="preserve">shows </w:t>
+            </w:r>
+            <w:r>
+              <w:rPr>
+                <w:i/>
+              </w:rPr>
+              <w:t xml:space="preserve">the recommended technique </w:t>
+            </w:r>
+            <w:r>
+              <w:rPr>
+                <w:i/>
+              </w:rPr>
+              <w:t>for</w:t>
+            </w:r>
+            <w:r>
+              <w:rPr>
+                <w:i/>
+              </w:rPr>
+              <w:t xml:space="preserve"> deploy</w:t>
+            </w:r>
+            <w:r>
+              <w:rPr>
+                <w:i/>
+              </w:rPr>
+              <w:t>ing</w:t>
+            </w:r>
+            <w:r>
+              <w:rPr>
+                <w:i/>
+              </w:rPr>
+              <w:t xml:space="preserve"> site artefacts</w:t>
             </w:r>
             <w:r>
               <w:rPr>
@@ -9029,36 +9800,29 @@
         </w:rPr>
       </w:pPr>
       <w:r>
-        <w:t xml:space="preserve">Personal sites </w:t>
-      </w:r>
-      <w:r>
-        <w:t>will</w:t>
-      </w:r>
-      <w:r>
-        <w:t xml:space="preserve"> be provisioned through </w:t>
+        <w:lastRenderedPageBreak/>
+        <w:t xml:space="preserve">Contoso will use </w:t>
       </w:r>
       <w:r>
         <w:rPr>
           <w:b/>
         </w:rPr>
-        <w:t>an Azure web job</w:t>
-      </w:r>
-      <w:r>
-        <w:rPr>
-          <w:b/>
-        </w:rPr>
-        <w:t xml:space="preserve"> </w:t>
-      </w:r>
-      <w:r>
-        <w:t xml:space="preserve">using </w:t>
+        <w:t xml:space="preserve">an Azure web job </w:t>
+      </w:r>
+      <w:r>
+        <w:t xml:space="preserve">and </w:t>
       </w:r>
       <w:r>
         <w:t xml:space="preserve">the </w:t>
       </w:r>
-      <w:bookmarkStart w:id="23" w:name="_GoBack"/>
-      <w:bookmarkEnd w:id="23"/>
-      <w:r>
-        <w:t>CSOM API.</w:t>
+      <w:r>
+        <w:t>CSOM API</w:t>
+      </w:r>
+      <w:r>
+        <w:t xml:space="preserve"> to provision Personal sites</w:t>
+      </w:r>
+      <w:r>
+        <w:t>.</w:t>
       </w:r>
       <w:r>
         <w:br w:type="page"/>
@@ -9072,7 +9836,7 @@
         <w:lastRenderedPageBreak/>
         <w:t>Record Management</w:t>
       </w:r>
-      <w:bookmarkEnd w:id="22"/>
+      <w:bookmarkEnd w:id="23"/>
     </w:p>
     <w:p>
       <w:pPr>
@@ -9130,10 +9894,19 @@
     </w:p>
     <w:p>
       <w:r>
-        <w:t xml:space="preserve">All of the </w:t>
-      </w:r>
-      <w:r>
-        <w:t xml:space="preserve">functionality that require </w:t>
+        <w:t>Contoso can achieve a</w:t>
+      </w:r>
+      <w:r>
+        <w:t xml:space="preserve">ll of the </w:t>
+      </w:r>
+      <w:r>
+        <w:t>functionality that require</w:t>
+      </w:r>
+      <w:r>
+        <w:t>s</w:t>
+      </w:r>
+      <w:r>
+        <w:t xml:space="preserve"> </w:t>
       </w:r>
       <w:r>
         <w:t xml:space="preserve">full trust </w:t>
@@ -9142,13 +9915,19 @@
         <w:t>code</w:t>
       </w:r>
       <w:r>
-        <w:t xml:space="preserve"> in </w:t>
-      </w:r>
-      <w:r>
-        <w:t>farm</w:t>
-      </w:r>
-      <w:r>
-        <w:t xml:space="preserve">, can be achieved in the </w:t>
+        <w:t xml:space="preserve"> in</w:t>
+      </w:r>
+      <w:r>
+        <w:t xml:space="preserve"> the existing SharePoint farm</w:t>
+      </w:r>
+      <w:r>
+        <w:t xml:space="preserve"> </w:t>
+      </w:r>
+      <w:r>
+        <w:t>o</w:t>
+      </w:r>
+      <w:r>
+        <w:t xml:space="preserve">n the </w:t>
       </w:r>
       <w:r>
         <w:t>Office 365</w:t>
@@ -9157,13 +9936,25 @@
         <w:t xml:space="preserve"> platform using alternative means.</w:t>
       </w:r>
       <w:r>
-        <w:t xml:space="preserve"> Following table </w:t>
-      </w:r>
-      <w:r>
-        <w:t>definite,</w:t>
-      </w:r>
-      <w:r>
-        <w:t xml:space="preserve"> the new approach for the </w:t>
+        <w:t xml:space="preserve"> </w:t>
+      </w:r>
+      <w:r>
+        <w:t>The f</w:t>
+      </w:r>
+      <w:r>
+        <w:t xml:space="preserve">ollowing table </w:t>
+      </w:r>
+      <w:r>
+        <w:t>defines</w:t>
+      </w:r>
+      <w:r>
+        <w:t xml:space="preserve"> the new approach</w:t>
+      </w:r>
+      <w:r>
+        <w:t>es</w:t>
+      </w:r>
+      <w:r>
+        <w:t xml:space="preserve"> for the </w:t>
       </w:r>
       <w:r>
         <w:t>Office 365</w:t>
@@ -9692,7 +10483,22 @@
         </w:rPr>
       </w:pPr>
       <w:r>
-        <w:t xml:space="preserve">The SP2010 workflow called by the Information Policy timer job will be redeveloped in SP2013. This will allow Contoso to make use of the new Workflow Manager’s </w:t>
+        <w:t>Contoso will redevelop t</w:t>
+      </w:r>
+      <w:r>
+        <w:t>he SP2010 workflow</w:t>
+      </w:r>
+      <w:r>
+        <w:t xml:space="preserve"> for SP2013; the Information Policy timer job currently</w:t>
+      </w:r>
+      <w:r>
+        <w:t xml:space="preserve"> call</w:t>
+      </w:r>
+      <w:r>
+        <w:t>s this workflow</w:t>
+      </w:r>
+      <w:r>
+        <w:t xml:space="preserve">. This will allow Contoso to make use of the new Workflow Manager’s </w:t>
       </w:r>
       <w:r>
         <w:rPr>
@@ -9704,7 +10510,28 @@
         <w:t xml:space="preserve"> action. </w:t>
       </w:r>
       <w:r>
-        <w:t xml:space="preserve">The business logic will be encapsulated within a web service which could then be invoked through web service calls from within the SharePoint workflow. </w:t>
+        <w:t>A custom web service will encapsulate t</w:t>
+      </w:r>
+      <w:r>
+        <w:t xml:space="preserve">he </w:t>
+      </w:r>
+      <w:r>
+        <w:t xml:space="preserve">required </w:t>
+      </w:r>
+      <w:r>
+        <w:t>business logic</w:t>
+      </w:r>
+      <w:r>
+        <w:t xml:space="preserve">. SharePoint workflow will then be invoke the </w:t>
+      </w:r>
+      <w:r>
+        <w:t xml:space="preserve">web service from </w:t>
+      </w:r>
+      <w:r>
+        <w:t xml:space="preserve">calls </w:t>
+      </w:r>
+      <w:r>
+        <w:t xml:space="preserve">within the SharePoint workflow. </w:t>
       </w:r>
       <w:r>
         <w:t xml:space="preserve"> </w:t>
@@ -9774,7 +10601,46 @@
     </w:p>
     <w:p>
       <w:r>
-        <w:t>Event handling has been implemented to handle security after a site is provisioned or deleted. It has also been used to update the metadata of a document after it is uploaded. Creation of site columns and content types has also been performed using feature receivers.</w:t>
+        <w:t>Event handlers apply custom security settings a</w:t>
+      </w:r>
+      <w:r>
+        <w:t xml:space="preserve">fter a </w:t>
+      </w:r>
+      <w:r>
+        <w:t>site is</w:t>
+      </w:r>
+      <w:r>
+        <w:t xml:space="preserve"> provisioned or deleted</w:t>
+      </w:r>
+      <w:r>
+        <w:t xml:space="preserve">. </w:t>
+      </w:r>
+      <w:r>
+        <w:t xml:space="preserve">Event handlers also </w:t>
+      </w:r>
+      <w:r>
+        <w:t xml:space="preserve">update the metadata of a document after </w:t>
+      </w:r>
+      <w:r>
+        <w:t>upload</w:t>
+      </w:r>
+      <w:r>
+        <w:t xml:space="preserve">. </w:t>
+      </w:r>
+      <w:r>
+        <w:t>F</w:t>
+      </w:r>
+      <w:r>
+        <w:t xml:space="preserve">eature receivers </w:t>
+      </w:r>
+      <w:r>
+        <w:t>handle the c</w:t>
+      </w:r>
+      <w:r>
+        <w:t>reation of site columns and content types</w:t>
+      </w:r>
+      <w:r>
+        <w:t>.</w:t>
       </w:r>
     </w:p>
     <w:p>
@@ -9785,7 +10651,10 @@
         <w:t>loaded from</w:t>
       </w:r>
       <w:r>
-        <w:t xml:space="preserve"> Global Assembly Cache (GAC) on the SharePoint server. To be CAM compatible this code will be relocated to a remote hosting location and refactored into a </w:t>
+        <w:t xml:space="preserve"> Global Assembly Cache (GAC) on the SharePoint server. </w:t>
+      </w:r>
+      <w:r>
+        <w:t xml:space="preserve">Contoso will relocate this code to a remote hosting location, and refactor it into a </w:t>
       </w:r>
       <w:r>
         <w:rPr>
@@ -9794,7 +10663,22 @@
         <w:t>Remote Event Receiver</w:t>
       </w:r>
       <w:r>
-        <w:t xml:space="preserve"> which uses CSOM or REST interfaces to communicate back to SharePoint. Additionally, all synchronous event receivers (ex: WebAdding, ItemUpdating, SiteDeleting) will be re-coded as asynchronous event receivers (ex: WebProvisioned, ItemUpdated, SiteDeleted) as Remote Event Receivers are exclusively asynchronous. This implies the developer no longer has the ability to “cancel” an event, as they are only called after the event is complete.</w:t>
+        <w:rPr>
+          <w:b/>
+        </w:rPr>
+        <w:t xml:space="preserve">. </w:t>
+      </w:r>
+      <w:r>
+        <w:t xml:space="preserve">In order </w:t>
+      </w:r>
+      <w:r>
+        <w:t xml:space="preserve">be CAM compatible this code will </w:t>
+      </w:r>
+      <w:r>
+        <w:t xml:space="preserve">use </w:t>
+      </w:r>
+      <w:r>
+        <w:t>CSOM or REST interfaces to communicate back to SharePoint. Additionally, all synchronous event receivers (ex: WebAdding, ItemUpdating, SiteDeleting) will be re-coded as asynchronous event receivers (ex: WebProvisioned, ItemUpdated, SiteDeleted) as Remote Event Receivers are exclusively asynchronous. This implies the developer no longer has the ability to “cancel” an event, as they are only called after the event is complete.</w:t>
       </w:r>
     </w:p>
     <w:p>
@@ -9810,7 +10694,22 @@
         <w:t>Feature Receivers</w:t>
       </w:r>
       <w:r>
-        <w:t xml:space="preserve"> are being used to perform additional provisioning or setup/cleanup on the current site collection or web as a feature is activated or deactivated. For example, creating groups or adding the Content Editor Web Part to the NewForm.aspx or EditForm.aspx on the Request list. Similar site provisioning work will be done using an </w:t>
+        <w:t xml:space="preserve"> perform additional provisioning or setup/cleanup on the current site collection or web </w:t>
+      </w:r>
+      <w:r>
+        <w:t>up</w:t>
+      </w:r>
+      <w:r>
+        <w:t xml:space="preserve"> </w:t>
+      </w:r>
+      <w:r>
+        <w:t>feature is activation or deactivation</w:t>
+      </w:r>
+      <w:r>
+        <w:t xml:space="preserve">. For example, creating groups or adding the Content Editor Web Part to the NewForm.aspx or EditForm.aspx on the Request list. </w:t>
+      </w:r>
+      <w:r>
+        <w:t xml:space="preserve">An </w:t>
       </w:r>
       <w:r>
         <w:rPr>
@@ -9828,6 +10727,21 @@
         <w:t>Provider Hosted App</w:t>
       </w:r>
       <w:r>
+        <w:t xml:space="preserve"> will fulfill a s</w:t>
+      </w:r>
+      <w:r>
+        <w:t xml:space="preserve">imilar </w:t>
+      </w:r>
+      <w:r>
+        <w:t>provisioning</w:t>
+      </w:r>
+      <w:r>
+        <w:t xml:space="preserve"> </w:t>
+      </w:r>
+      <w:r>
+        <w:t>role when using the Cloud App Model</w:t>
+      </w:r>
+      <w:r>
         <w:rPr>
           <w:b/>
         </w:rPr>
@@ -9836,22 +10750,7 @@
     </w:p>
     <w:p>
       <w:r>
-        <w:t>C</w:t>
-      </w:r>
-      <w:r>
-        <w:t>ustom code</w:t>
-      </w:r>
-      <w:r>
-        <w:t xml:space="preserve"> in </w:t>
-      </w:r>
-      <w:r>
-        <w:t>Provider Hosted App</w:t>
-      </w:r>
-      <w:r>
-        <w:t>s</w:t>
-      </w:r>
-      <w:r>
-        <w:t xml:space="preserve"> can handle three categories of events in provider-hosted apps:</w:t>
+        <w:t>Custom code in Provider Hosted Apps can handle three categories of events in provider-hosted apps:</w:t>
       </w:r>
     </w:p>
     <w:p>
@@ -9906,15 +10805,54 @@
         <w:t>provides an interactive map to browse through the locations.</w:t>
       </w:r>
       <w:r>
-        <w:t xml:space="preserve"> The locations information is queried from a SharePoint list. The list also has sales data pertaining to the location. The solution uses Bing map API to display a map next to the locations.</w:t>
-      </w:r>
-    </w:p>
-    <w:p>
-      <w:r>
-        <w:t>Same functionality will be provided using SharePoint search and display templates.</w:t>
-      </w:r>
-      <w:r>
-        <w:t xml:space="preserve"> App provision techniques described above will be used to upload display templates to Office 365. </w:t>
+        <w:t xml:space="preserve"> The </w:t>
+      </w:r>
+      <w:r>
+        <w:t>solution queries a SharePoint list for the required location</w:t>
+      </w:r>
+      <w:r>
+        <w:t xml:space="preserve"> information. The list also has sales data pertaining to the location. The solution uses Bing map API to display a map next to the locations.</w:t>
+      </w:r>
+    </w:p>
+    <w:p>
+      <w:r>
+        <w:t>SharePoint search and display templates will provide the s</w:t>
+      </w:r>
+      <w:r>
+        <w:t>ame functionality.</w:t>
+      </w:r>
+      <w:r>
+        <w:t xml:space="preserve"> </w:t>
+      </w:r>
+      <w:r>
+        <w:t xml:space="preserve">In the Cloud App Model </w:t>
+      </w:r>
+      <w:r>
+        <w:t>approach,</w:t>
+      </w:r>
+      <w:r>
+        <w:t xml:space="preserve"> an a</w:t>
+      </w:r>
+      <w:r>
+        <w:t xml:space="preserve">pp </w:t>
+      </w:r>
+      <w:r>
+        <w:t xml:space="preserve">uses </w:t>
+      </w:r>
+      <w:r>
+        <w:t>provision</w:t>
+      </w:r>
+      <w:r>
+        <w:t>ing</w:t>
+      </w:r>
+      <w:r>
+        <w:t xml:space="preserve"> techniques described above to upload </w:t>
+      </w:r>
+      <w:r>
+        <w:t xml:space="preserve">the </w:t>
+      </w:r>
+      <w:r>
+        <w:t xml:space="preserve">display templates to Office 365. </w:t>
       </w:r>
     </w:p>
     <w:p>
@@ -9996,10 +10934,25 @@
     </w:p>
     <w:p>
       <w:r>
-        <w:t>App provision techniques described above will be used to upload display templates to Office 365.</w:t>
-      </w:r>
-      <w:r>
-        <w:t xml:space="preserve"> Custom stylesheet will be used to retain the current look and feel.</w:t>
+        <w:t>In the Cloud App Model approach, an app uses provisioning techniques described above to upload the display templates to Office 365</w:t>
+      </w:r>
+      <w:r>
+        <w:t>.</w:t>
+      </w:r>
+      <w:r>
+        <w:t xml:space="preserve"> </w:t>
+      </w:r>
+      <w:r>
+        <w:t>The current look and feel will be retained using c</w:t>
+      </w:r>
+      <w:r>
+        <w:t>ustom stylesheet</w:t>
+      </w:r>
+      <w:r>
+        <w:t>s</w:t>
+      </w:r>
+      <w:r>
+        <w:t>.</w:t>
       </w:r>
     </w:p>
     <w:p>
@@ -10040,24 +10993,39 @@
         <w:t xml:space="preserve"> </w:t>
       </w:r>
       <w:r>
-        <w:t xml:space="preserve">Instead it is installed on a client machine and </w:t>
-      </w:r>
-      <w:r>
-        <w:t>uses the SharePoint web services</w:t>
-      </w:r>
-      <w:r>
-        <w:t xml:space="preserve"> for content migration.</w:t>
+        <w:t>Instead,</w:t>
       </w:r>
       <w:r>
         <w:t xml:space="preserve"> </w:t>
       </w:r>
       <w:r>
+        <w:t xml:space="preserve">Contoso will install it </w:t>
+      </w:r>
+      <w:r>
+        <w:t xml:space="preserve">on a client machine </w:t>
+      </w:r>
+      <w:r>
+        <w:t xml:space="preserve">from where it </w:t>
+      </w:r>
+      <w:r>
+        <w:t xml:space="preserve">uses the SharePoint web services for content migration. </w:t>
+      </w:r>
+      <w:r>
         <w:t>It also allows operational and administrative capabilities.</w:t>
       </w:r>
     </w:p>
     <w:p>
       <w:r>
-        <w:t xml:space="preserve">The tool was evaluated by the Contoso IT team and seems to possess the same capabilities without any obvious performance </w:t>
+        <w:t>The Contoso IT team have evaluated t</w:t>
+      </w:r>
+      <w:r>
+        <w:t xml:space="preserve">he tool and </w:t>
+      </w:r>
+      <w:r>
+        <w:t xml:space="preserve">it </w:t>
+      </w:r>
+      <w:r>
+        <w:t xml:space="preserve">seems to possess the same capabilities without any obvious performance </w:t>
       </w:r>
       <w:r>
         <w:t>impacts</w:t>
@@ -10109,24 +11077,34 @@
         <w:t>JavaScript</w:t>
       </w:r>
       <w:r>
-        <w:t xml:space="preserve"> to extract usage statistics. The </w:t>
+        <w:t xml:space="preserve"> to extract usage statistics. </w:t>
+      </w:r>
+      <w:r>
+        <w:t>An editor will use a script editor webpart to place t</w:t>
+      </w:r>
+      <w:r>
+        <w:t xml:space="preserve">he </w:t>
       </w:r>
       <w:r>
         <w:t>JavaScript</w:t>
       </w:r>
       <w:r>
-        <w:t xml:space="preserve"> will be plac</w:t>
-      </w:r>
-      <w:r>
-        <w:t>ed in a script editor webpart on</w:t>
-      </w:r>
-      <w:r>
-        <w:t xml:space="preserve"> the page layout.</w:t>
-      </w:r>
-    </w:p>
-    <w:p>
-      <w:r>
-        <w:t>App provision techniques described above will be used to upload the JavaScript to Office 365.</w:t>
+        <w:t xml:space="preserve"> </w:t>
+      </w:r>
+      <w:r>
+        <w:t>on</w:t>
+      </w:r>
+      <w:r>
+        <w:t xml:space="preserve"> the page.</w:t>
+      </w:r>
+    </w:p>
+    <w:p>
+      <w:r>
+        <w:lastRenderedPageBreak/>
+        <w:t>In the Cloud App Model approach, an app uses provisioning techniques described above to upload the JavaScript to Office 365</w:t>
+      </w:r>
+      <w:r>
+        <w:t>.</w:t>
       </w:r>
     </w:p>
     <w:p/>
@@ -10146,212 +11124,11 @@
     </w:p>
     <w:p>
       <w:pPr>
-        <w:rPr>
-          <w:b/>
-        </w:rPr>
-      </w:pPr>
-      <w:r>
-        <w:rPr>
-          <w:b/>
-        </w:rPr>
+        <w:pStyle w:val="Heading1Numbered"/>
+      </w:pPr>
+      <w:bookmarkStart w:id="28" w:name="_Toc420418592"/>
+      <w:r>
         <w:lastRenderedPageBreak/>
-        <w:t xml:space="preserve">If </w:t>
-      </w:r>
-      <w:r>
-        <w:rPr>
-          <w:b/>
-        </w:rPr>
-        <w:t xml:space="preserve">App model solution </w:t>
-      </w:r>
-      <w:r>
-        <w:rPr>
-          <w:b/>
-        </w:rPr>
-        <w:t xml:space="preserve">is not </w:t>
-      </w:r>
-      <w:r>
-        <w:rPr>
-          <w:b/>
-        </w:rPr>
-        <w:t>delivered on time</w:t>
-      </w:r>
-    </w:p>
-    <w:p>
-      <w:r>
-        <w:t>In this case</w:t>
-      </w:r>
-      <w:r>
-        <w:t>,</w:t>
-      </w:r>
-      <w:r>
-        <w:t xml:space="preserve"> the MS Toolkit will not be relocated to the </w:t>
-      </w:r>
-      <w:r>
-        <w:t>Office 365</w:t>
-      </w:r>
-      <w:r>
-        <w:t xml:space="preserve"> like other solutions. </w:t>
-      </w:r>
-      <w:r>
-        <w:t xml:space="preserve">The app will have to be deployed on the </w:t>
-      </w:r>
-      <w:r>
-        <w:t xml:space="preserve">on-premises platform. </w:t>
-      </w:r>
-    </w:p>
-    <w:p>
-      <w:r>
-        <w:rPr>
-          <w:noProof/>
-          <w:lang w:val="en-NZ" w:eastAsia="en-NZ"/>
-        </w:rPr>
-        <w:drawing>
-          <wp:inline distT="0" distB="0" distL="0" distR="0" wp14:anchorId="4BD6A1DD" wp14:editId="643CC135">
-            <wp:extent cx="5852160" cy="2011680"/>
-            <wp:effectExtent l="0" t="0" r="0" b="7620"/>
-            <wp:docPr id="7" name="Picture 7"/>
-            <wp:cNvGraphicFramePr>
-              <a:graphicFrameLocks xmlns:a="http://schemas.openxmlformats.org/drawingml/2006/main" noChangeAspect="1"/>
-            </wp:cNvGraphicFramePr>
-            <a:graphic xmlns:a="http://schemas.openxmlformats.org/drawingml/2006/main">
-              <a:graphicData uri="http://schemas.openxmlformats.org/drawingml/2006/picture">
-                <pic:pic xmlns:pic="http://schemas.openxmlformats.org/drawingml/2006/picture">
-                  <pic:nvPicPr>
-                    <pic:cNvPr id="0" name="Picture 3"/>
-                    <pic:cNvPicPr>
-                      <a:picLocks noChangeAspect="1" noChangeArrowheads="1"/>
-                    </pic:cNvPicPr>
-                  </pic:nvPicPr>
-                  <pic:blipFill>
-                    <a:blip r:embed="rId32">
-                      <a:extLst>
-                        <a:ext uri="{28A0092B-C50C-407E-A947-70E740481C1C}">
-                          <a14:useLocalDpi xmlns:a14="http://schemas.microsoft.com/office/drawing/2010/main" val="0"/>
-                        </a:ext>
-                      </a:extLst>
-                    </a:blip>
-                    <a:srcRect/>
-                    <a:stretch>
-                      <a:fillRect/>
-                    </a:stretch>
-                  </pic:blipFill>
-                  <pic:spPr bwMode="auto">
-                    <a:xfrm>
-                      <a:off x="0" y="0"/>
-                      <a:ext cx="5852160" cy="2011680"/>
-                    </a:xfrm>
-                    <a:prstGeom prst="rect">
-                      <a:avLst/>
-                    </a:prstGeom>
-                    <a:noFill/>
-                    <a:ln>
-                      <a:noFill/>
-                    </a:ln>
-                  </pic:spPr>
-                </pic:pic>
-              </a:graphicData>
-            </a:graphic>
-          </wp:inline>
-        </w:drawing>
-      </w:r>
-    </w:p>
-    <w:p>
-      <w:pPr>
-        <w:pStyle w:val="ListParagraph"/>
-        <w:numPr>
-          <w:ilvl w:val="0"/>
-          <w:numId w:val="21"/>
-        </w:numPr>
-      </w:pPr>
-      <w:r>
-        <w:t>Users accessing the old farm will happen using the MPLS link. This will ensure that the solutions which are not ready to be moved, can still remain in the old platform until they are transferred to the app model based techniques</w:t>
-      </w:r>
-    </w:p>
-    <w:p>
-      <w:pPr>
-        <w:pStyle w:val="ListParagraph"/>
-        <w:numPr>
-          <w:ilvl w:val="0"/>
-          <w:numId w:val="21"/>
-        </w:numPr>
-      </w:pPr>
-      <w:r>
-        <w:t>The services that could not be transformed in the Office 365 platform will be accessed from the Contoso network. All other services will be relocated to this platform to get benefits on most up to date capabilities</w:t>
-      </w:r>
-    </w:p>
-    <w:p>
-      <w:pPr>
-        <w:pStyle w:val="ListParagraph"/>
-        <w:numPr>
-          <w:ilvl w:val="0"/>
-          <w:numId w:val="0"/>
-        </w:numPr>
-        <w:ind w:left="720"/>
-      </w:pPr>
-    </w:p>
-    <w:p>
-      <w:pPr>
-        <w:spacing w:before="0" w:after="200"/>
-        <w:rPr>
-          <w:b/>
-        </w:rPr>
-      </w:pPr>
-      <w:r>
-        <w:rPr>
-          <w:b/>
-        </w:rPr>
-        <w:br w:type="page"/>
-      </w:r>
-      <w:r>
-        <w:rPr>
-          <w:b/>
-        </w:rPr>
-        <w:lastRenderedPageBreak/>
-        <w:t xml:space="preserve">If </w:t>
-      </w:r>
-      <w:r>
-        <w:rPr>
-          <w:b/>
-        </w:rPr>
-        <w:t xml:space="preserve">App model solution </w:t>
-      </w:r>
-      <w:r>
-        <w:rPr>
-          <w:b/>
-        </w:rPr>
-        <w:t>is made</w:t>
-      </w:r>
-      <w:r>
-        <w:rPr>
-          <w:b/>
-        </w:rPr>
-        <w:t xml:space="preserve"> available on time</w:t>
-      </w:r>
-    </w:p>
-    <w:p>
-      <w:r>
-        <w:t xml:space="preserve">If app model solution </w:t>
-      </w:r>
-      <w:r>
-        <w:t>is</w:t>
-      </w:r>
-      <w:r>
-        <w:t xml:space="preserve"> delivered on time, transition to the </w:t>
-      </w:r>
-      <w:r>
-        <w:t>Office 365</w:t>
-      </w:r>
-      <w:r>
-        <w:t xml:space="preserve"> will be performed after the content is migrated to new app model based solution.</w:t>
-      </w:r>
-    </w:p>
-    <w:p/>
-    <w:p>
-      <w:pPr>
-        <w:pStyle w:val="Heading1Numbered"/>
-      </w:pPr>
-      <w:bookmarkStart w:id="28" w:name="_Toc420418592"/>
-      <w:r>
         <w:t>Required</w:t>
       </w:r>
       <w:r>
@@ -10391,7 +11168,28 @@
         </w:numPr>
       </w:pPr>
       <w:r>
-        <w:t>Should be one solution which is used for site collection and sub site creation in consistent way. Individual projects can provide difference configurations and assets to be applied to sites.</w:t>
+        <w:t>Contoso will use o</w:t>
+      </w:r>
+      <w:r>
+        <w:t xml:space="preserve">ne solution </w:t>
+      </w:r>
+      <w:r>
+        <w:t xml:space="preserve">to deliver </w:t>
+      </w:r>
+      <w:r>
+        <w:t>site collection and sub site creation in consistent way. Individual</w:t>
+      </w:r>
+      <w:r>
+        <w:t xml:space="preserve"> projects will provide different</w:t>
+      </w:r>
+      <w:r>
+        <w:t xml:space="preserve"> configurations and assets to </w:t>
+      </w:r>
+      <w:r>
+        <w:t>for application</w:t>
+      </w:r>
+      <w:r>
+        <w:t xml:space="preserve"> to sites.</w:t>
       </w:r>
     </w:p>
     <w:p>
@@ -10487,19 +11285,25 @@
         </w:numPr>
       </w:pPr>
       <w:r>
-        <w:t xml:space="preserve">Guidance on how to handle </w:t>
+        <w:t>Provide g</w:t>
+      </w:r>
+      <w:r>
+        <w:t xml:space="preserve">uidance on how to </w:t>
+      </w:r>
+      <w:r>
+        <w:t xml:space="preserve">deploy </w:t>
       </w:r>
       <w:r>
         <w:t>required</w:t>
       </w:r>
       <w:r>
-        <w:t xml:space="preserve"> branding and other assets that are to be deployed to the sites. Where content should be placed and how </w:t>
-      </w:r>
-      <w:r>
-        <w:t>it is</w:t>
-      </w:r>
-      <w:r>
-        <w:t xml:space="preserve"> maintained.</w:t>
+        <w:t xml:space="preserve"> branding and other assets to the sites. </w:t>
+      </w:r>
+      <w:r>
+        <w:t xml:space="preserve">Define placement and maintenance plans for </w:t>
+      </w:r>
+      <w:r>
+        <w:t>content.</w:t>
       </w:r>
     </w:p>
     <w:p>
@@ -10547,13 +11351,31 @@
         </w:numPr>
       </w:pPr>
       <w:r>
-        <w:t xml:space="preserve">Guidance on </w:t>
-      </w:r>
-      <w:r>
-        <w:t>the hosting platform usage and n</w:t>
-      </w:r>
-      <w:r>
-        <w:t>ot to address difference scenarios, like connections to on-premises LOB systems.</w:t>
+        <w:t>Provide g</w:t>
+      </w:r>
+      <w:r>
+        <w:t xml:space="preserve">uidance on </w:t>
+      </w:r>
+      <w:r>
+        <w:t>the hosting platform usage</w:t>
+      </w:r>
+      <w:r>
+        <w:t>.</w:t>
+      </w:r>
+      <w:r>
+        <w:t xml:space="preserve"> </w:t>
+      </w:r>
+      <w:r>
+        <w:t>This should</w:t>
+      </w:r>
+      <w:r>
+        <w:t xml:space="preserve"> address differen</w:t>
+      </w:r>
+      <w:r>
+        <w:t>t</w:t>
+      </w:r>
+      <w:r>
+        <w:t xml:space="preserve"> scenarios, like connections to on-premises LOB systems.</w:t>
       </w:r>
     </w:p>
     <w:p>
@@ -10655,7 +11477,6 @@
                 <w:noProof/>
                 <w:lang w:val="en-NZ" w:eastAsia="en-NZ"/>
               </w:rPr>
-              <w:lastRenderedPageBreak/>
               <w:drawing>
                 <wp:inline distT="0" distB="0" distL="0" distR="0" wp14:anchorId="6657CD13" wp14:editId="51633D0D">
                   <wp:extent cx="212639" cy="252000"/>
@@ -10674,7 +11495,7 @@
                           </pic:cNvPicPr>
                         </pic:nvPicPr>
                         <pic:blipFill>
-                          <a:blip r:embed="rId33">
+                          <a:blip r:embed="rId32">
                             <a:extLst>
                               <a:ext uri="{28A0092B-C50C-407E-A947-70E740481C1C}">
                                 <a14:useLocalDpi xmlns:a14="http://schemas.microsoft.com/office/drawing/2010/main" val="0"/>
@@ -10775,7 +11596,7 @@
                 <w:numId w:val="22"/>
               </w:numPr>
             </w:pPr>
-            <w:hyperlink r:id="rId34" w:history="1">
+            <w:hyperlink r:id="rId33" w:history="1">
               <w:r>
                 <w:rPr>
                   <w:rStyle w:val="Hyperlink"/>
@@ -10795,6 +11616,7 @@
       </w:pPr>
       <w:bookmarkStart w:id="29" w:name="_Toc420418593"/>
       <w:r>
+        <w:lastRenderedPageBreak/>
         <w:t xml:space="preserve">App transition plan to </w:t>
       </w:r>
       <w:r>
@@ -10810,7 +11632,13 @@
         <w:t>Following</w:t>
       </w:r>
       <w:r>
-        <w:t xml:space="preserve"> table is listing the high level transition plans for different kind of elements in the </w:t>
+        <w:t xml:space="preserve"> table is listing the </w:t>
+      </w:r>
+      <w:r>
+        <w:t>high-level</w:t>
+      </w:r>
+      <w:r>
+        <w:t xml:space="preserve"> transition plans for different kind of elements in the </w:t>
       </w:r>
       <w:r>
         <w:t>Contoso</w:t>
@@ -10891,19 +11719,19 @@
           </w:p>
           <w:p>
             <w:r>
-              <w:t xml:space="preserve">If this is not possible, you can un-ghost the module file before feature responsible </w:t>
+              <w:t xml:space="preserve">If this is not possible, you can un-ghost the module file </w:t>
+            </w:r>
+            <w:r>
+              <w:t>and then deactivate the</w:t>
+            </w:r>
+            <w:r>
+              <w:t xml:space="preserve"> feature responsible </w:t>
             </w:r>
             <w:r>
               <w:t>for</w:t>
             </w:r>
             <w:r>
-              <w:t xml:space="preserve"> the deployment </w:t>
-            </w:r>
-            <w:r>
-              <w:t>is</w:t>
-            </w:r>
-            <w:r>
-              <w:t xml:space="preserve"> deactivated.</w:t>
+              <w:t xml:space="preserve"> the deployment.</w:t>
             </w:r>
           </w:p>
         </w:tc>
@@ -10928,13 +11756,13 @@
               <w:t>Data from existing lists w</w:t>
             </w:r>
             <w:r>
-              <w:t xml:space="preserve">ill have to be migrated to out of the box list, which can </w:t>
-            </w:r>
-            <w:r>
-              <w:t>then</w:t>
-            </w:r>
-            <w:r>
-              <w:t xml:space="preserve"> be customized based on the list definition details.</w:t>
+              <w:t>ill have to be migrated to out of the box list</w:t>
+            </w:r>
+            <w:r>
+              <w:t>. Customize the new list</w:t>
+            </w:r>
+            <w:r>
+              <w:t xml:space="preserve"> based on the list definition details.</w:t>
             </w:r>
           </w:p>
           <w:p>
@@ -11054,7 +11882,13 @@
           </w:tcPr>
           <w:p>
             <w:r>
-              <w:t>Refers to legacy list templates which are still using the stp format. These will work as such also in non-FTC deployments.</w:t>
+              <w:t xml:space="preserve">Refers to legacy list </w:t>
+            </w:r>
+            <w:r>
+              <w:t>templates that</w:t>
+            </w:r>
+            <w:r>
+              <w:t xml:space="preserve"> are still using the stp format. These will work as such also in non-FTC deployments.</w:t>
             </w:r>
           </w:p>
         </w:tc>
@@ -11082,15 +11916,30 @@
               <w:t>required</w:t>
             </w:r>
             <w:r>
-              <w:t xml:space="preserve"> during initial site creation. There will not be any reference on actual onet.xml file after the site has been created.</w:t>
+              <w:t xml:space="preserve"> during initial site creation. There will not be any reference on actual onet.xml file</w:t>
+            </w:r>
+            <w:r>
+              <w:t xml:space="preserve"> after site creation</w:t>
+            </w:r>
+            <w:r>
+              <w:t>.</w:t>
             </w:r>
           </w:p>
           <w:p>
             <w:r>
-              <w:t xml:space="preserve">Individual features and their element files will however need to be converted one by one. This is where the specific guidance for </w:t>
-            </w:r>
-            <w:r>
-              <w:t>feature framework elements should be followed.</w:t>
+              <w:t>Convert i</w:t>
+            </w:r>
+            <w:r>
+              <w:t xml:space="preserve">ndividual features and their element files one by one. </w:t>
+            </w:r>
+            <w:r>
+              <w:t xml:space="preserve">Follow </w:t>
+            </w:r>
+            <w:r>
+              <w:t xml:space="preserve">the specific guidance for </w:t>
+            </w:r>
+            <w:r>
+              <w:t>feature framework elements.</w:t>
             </w:r>
           </w:p>
         </w:tc>
@@ -11105,7 +11954,6 @@
           </w:tcPr>
           <w:p>
             <w:r>
-              <w:lastRenderedPageBreak/>
               <w:t>Workflow</w:t>
             </w:r>
           </w:p>
@@ -11116,7 +11964,28 @@
           </w:tcPr>
           <w:p>
             <w:r>
-              <w:t>Custom SP2010 workflows cannot be converted to 2013 format. Each workflow will have to be re-created in new format. All existing running instances of the workflow should be stopped or deleted before the workflow code is retracted from the farm.</w:t>
+              <w:t>It is not possible to convert c</w:t>
+            </w:r>
+            <w:r>
+              <w:t xml:space="preserve">ustom SP2010 workflows to </w:t>
+            </w:r>
+            <w:r>
+              <w:t xml:space="preserve">the </w:t>
+            </w:r>
+            <w:r>
+              <w:t xml:space="preserve">2013 format. </w:t>
+            </w:r>
+            <w:r>
+              <w:t>Instead, re-create each</w:t>
+            </w:r>
+            <w:r>
+              <w:t xml:space="preserve"> workflow in new format. </w:t>
+            </w:r>
+            <w:r>
+              <w:t>Before retracting the custom workflow code from the farm stop or delete a</w:t>
+            </w:r>
+            <w:r>
+              <w:t>ll existing running instances of the workflow.</w:t>
             </w:r>
           </w:p>
         </w:tc>
@@ -11153,6 +12022,7 @@
           </w:tcPr>
           <w:p>
             <w:r>
+              <w:lastRenderedPageBreak/>
               <w:t>Field Control</w:t>
             </w:r>
           </w:p>
@@ -11210,13 +12080,22 @@
           </w:tcPr>
           <w:p>
             <w:r>
-              <w:t xml:space="preserve">Will have to be converted to remote timer job format. All existing instances of the custom timer jobs </w:t>
-            </w:r>
-            <w:r>
-              <w:t>need</w:t>
-            </w:r>
-            <w:r>
-              <w:t xml:space="preserve"> to be deleted before the full trust code is removed from the farm.</w:t>
+              <w:t xml:space="preserve">Convert to </w:t>
+            </w:r>
+            <w:r>
+              <w:t xml:space="preserve">remote timer job format. </w:t>
+            </w:r>
+            <w:r>
+              <w:t>Delete a</w:t>
+            </w:r>
+            <w:r>
+              <w:t xml:space="preserve">ll existing instances of the custom timer jobs before </w:t>
+            </w:r>
+            <w:r>
+              <w:t xml:space="preserve">removing </w:t>
+            </w:r>
+            <w:r>
+              <w:t>the full trust code from the farm.</w:t>
             </w:r>
           </w:p>
         </w:tc>
@@ -11238,7 +12117,16 @@
           </w:tcPr>
           <w:p>
             <w:r>
-              <w:t xml:space="preserve">Will have to be converted either to remote event receivers or workflow logic. If the custom code execution does not have to be </w:t>
+              <w:t xml:space="preserve">Convert </w:t>
+            </w:r>
+            <w:r>
+              <w:t xml:space="preserve">to </w:t>
+            </w:r>
+            <w:r>
+              <w:t xml:space="preserve">either </w:t>
+            </w:r>
+            <w:r>
+              <w:t xml:space="preserve">remote event receivers or workflow logic. If the custom code execution does not have to be </w:t>
             </w:r>
             <w:r>
               <w:t>instant</w:t>
@@ -11247,7 +12135,10 @@
               <w:t xml:space="preserve">, remote timer job </w:t>
             </w:r>
             <w:r>
-              <w:t>might be a solution</w:t>
+              <w:t>may</w:t>
+            </w:r>
+            <w:r>
+              <w:t xml:space="preserve"> be a solution</w:t>
             </w:r>
             <w:r>
               <w:t>.</w:t>
@@ -11255,7 +12146,22 @@
           </w:p>
           <w:p>
             <w:r>
-              <w:t xml:space="preserve">Alternative ways to achieve the needed end result should be pursued, since remote event receivers are not as reliable as the server side event receivers. </w:t>
+              <w:t>Pursue a</w:t>
+            </w:r>
+            <w:r>
+              <w:t xml:space="preserve">lternative ways to achieve the needed </w:t>
+            </w:r>
+            <w:r>
+              <w:t>result</w:t>
+            </w:r>
+            <w:r>
+              <w:t xml:space="preserve">, since remote event receivers are not as reliable as the server side event </w:t>
+            </w:r>
+            <w:r>
+              <w:t>receivers are</w:t>
+            </w:r>
+            <w:r>
+              <w:t xml:space="preserve">. </w:t>
             </w:r>
           </w:p>
         </w:tc>
@@ -11280,17 +12186,31 @@
           </w:tcPr>
           <w:p>
             <w:r>
-              <w:t>All custom features will need to be deactivated explicitly from the existing sites before full trust solutions are retracted from the farm.</w:t>
+              <w:t>Explicitly deactivate a</w:t>
+            </w:r>
+            <w:r>
+              <w:t xml:space="preserve">ll custom features </w:t>
+            </w:r>
+            <w:r>
+              <w:t xml:space="preserve">in </w:t>
+            </w:r>
+            <w:r>
+              <w:t xml:space="preserve">the existing sites before </w:t>
+            </w:r>
+            <w:r>
+              <w:t xml:space="preserve">retracting </w:t>
+            </w:r>
+            <w:r>
+              <w:t>full trust solutions from the farm.</w:t>
             </w:r>
           </w:p>
         </w:tc>
       </w:tr>
+      <w:bookmarkEnd w:id="1"/>
     </w:tbl>
     <w:p/>
-    <w:bookmarkEnd w:id="1"/>
-    <w:p/>
     <w:sectPr>
-      <w:footerReference w:type="default" r:id="rId35"/>
+      <w:footerReference w:type="default" r:id="rId34"/>
       <w:pgSz w:w="12240" w:h="15840"/>
       <w:pgMar w:top="1440" w:right="1440" w:bottom="1440" w:left="1440" w:header="706" w:footer="0" w:gutter="0"/>
       <w:cols w:space="720"/>
@@ -11598,10 +12518,7 @@
             </w:sdtPr>
             <w:sdtContent>
               <w:r>
-                <w:rPr>
-                  <w:lang w:val="en-NZ"/>
-                </w:rPr>
-                <w:t>Sudeep Ghatak</w:t>
+                <w:t>Pavel Bansky</w:t>
               </w:r>
             </w:sdtContent>
           </w:sdt>
@@ -11784,10 +12701,7 @@
             </w:sdtPr>
             <w:sdtContent>
               <w:r>
-                <w:rPr>
-                  <w:lang w:val="en-NZ"/>
-                </w:rPr>
-                <w:t>Sudeep Ghatak</w:t>
+                <w:t>Pavel Bansky</w:t>
               </w:r>
             </w:sdtContent>
           </w:sdt>
@@ -11958,10 +12872,7 @@
             </w:sdtPr>
             <w:sdtContent>
               <w:r>
-                <w:rPr>
-                  <w:lang w:val="en-NZ"/>
-                </w:rPr>
-                <w:t>Sudeep Ghatak</w:t>
+                <w:t>Pavel Bansky</w:t>
               </w:r>
             </w:sdtContent>
           </w:sdt>
@@ -12042,7 +12953,7 @@
       <w:rPr>
         <w:noProof/>
       </w:rPr>
-      <w:t>16</w:t>
+      <w:t>6</w:t>
     </w:r>
     <w:r>
       <w:fldChar w:fldCharType="end"/>
@@ -12118,10 +13029,7 @@
             </w:sdtPr>
             <w:sdtContent>
               <w:r>
-                <w:rPr>
-                  <w:lang w:val="en-NZ"/>
-                </w:rPr>
-                <w:t>Sudeep Ghatak</w:t>
+                <w:t>Pavel Bansky</w:t>
               </w:r>
             </w:sdtContent>
           </w:sdt>
@@ -12367,21 +13275,11 @@
       </w:rPr>
       <w:ptab w:relativeTo="margin" w:alignment="right" w:leader="none"/>
     </w:r>
-    <w:r>
-      <w:fldChar w:fldCharType="begin"/>
-    </w:r>
-    <w:r>
-      <w:instrText xml:space="preserve"> DOCPROPERTY  Customer </w:instrText>
-    </w:r>
-    <w:r>
-      <w:fldChar w:fldCharType="separate"/>
-    </w:r>
-    <w:r>
-      <w:t>Contoso</w:t>
-    </w:r>
-    <w:r>
-      <w:fldChar w:fldCharType="end"/>
-    </w:r>
+    <w:fldSimple w:instr=" DOCPROPERTY  Customer ">
+      <w:r>
+        <w:t>Contoso</w:t>
+      </w:r>
+    </w:fldSimple>
   </w:p>
   <w:p>
     <w:pPr>
@@ -17320,6 +18218,7 @@
   <w:style w:type="character" w:default="1" w:styleId="DefaultParagraphFont">
     <w:name w:val="Default Paragraph Font"/>
     <w:uiPriority w:val="1"/>
+    <w:semiHidden/>
     <w:unhideWhenUsed/>
   </w:style>
   <w:style w:type="table" w:default="1" w:styleId="TableNormal">
@@ -18871,6 +19770,7 @@
     <w:rsid w:val="00DA12E5"/>
     <w:rsid w:val="00DD7994"/>
     <w:rsid w:val="00E21937"/>
+    <w:rsid w:val="00E24552"/>
     <w:rsid w:val="00E7083B"/>
     <w:rsid w:val="00E747E7"/>
     <w:rsid w:val="00E96619"/>
@@ -19814,18 +20714,18 @@
 </file>
 
 <file path=customXml/item3.xml><?xml version="1.0" encoding="utf-8"?>
+<p:properties xmlns:p="http://schemas.microsoft.com/office/2006/metadata/properties" xmlns:xsi="http://www.w3.org/2001/XMLSchema-instance">
+  <documentManagement/>
+</p:properties>
+</file>
+
+<file path=customXml/item4.xml><?xml version="1.0" encoding="utf-8"?>
 <?mso-contentType ?>
 <FormTemplates xmlns="http://schemas.microsoft.com/sharepoint/v3/contenttype/forms">
   <Display>DocumentLibraryForm</Display>
   <Edit>DocumentLibraryForm</Edit>
   <New>DocumentLibraryForm</New>
 </FormTemplates>
-</file>
-
-<file path=customXml/item4.xml><?xml version="1.0" encoding="utf-8"?>
-<p:properties xmlns:p="http://schemas.microsoft.com/office/2006/metadata/properties" xmlns:xsi="http://www.w3.org/2001/XMLSchema-instance">
-  <documentManagement/>
-</p:properties>
 </file>
 
 <file path=customXml/item5.xml><?xml version="1.0" encoding="utf-8"?>
@@ -19859,6 +20759,14 @@
 </file>
 
 <file path=customXml/itemProps3.xml><?xml version="1.0" encoding="utf-8"?>
+<ds:datastoreItem xmlns:ds="http://schemas.openxmlformats.org/officeDocument/2006/customXml" ds:itemID="{77952D5B-3052-4ECD-B9E7-0A9821532CD8}">
+  <ds:schemaRefs>
+    <ds:schemaRef ds:uri="http://schemas.microsoft.com/office/2006/metadata/properties"/>
+  </ds:schemaRefs>
+</ds:datastoreItem>
+</file>
+
+<file path=customXml/itemProps4.xml><?xml version="1.0" encoding="utf-8"?>
 <ds:datastoreItem xmlns:ds="http://schemas.openxmlformats.org/officeDocument/2006/customXml" ds:itemID="{C043F0AD-4A06-431D-AC2B-9CB683CA8DBC}">
   <ds:schemaRefs>
     <ds:schemaRef ds:uri="http://schemas.microsoft.com/sharepoint/v3/contenttype/forms"/>
@@ -19866,16 +20774,8 @@
 </ds:datastoreItem>
 </file>
 
-<file path=customXml/itemProps4.xml><?xml version="1.0" encoding="utf-8"?>
-<ds:datastoreItem xmlns:ds="http://schemas.openxmlformats.org/officeDocument/2006/customXml" ds:itemID="{77952D5B-3052-4ECD-B9E7-0A9821532CD8}">
-  <ds:schemaRefs>
-    <ds:schemaRef ds:uri="http://schemas.microsoft.com/office/2006/metadata/properties"/>
-  </ds:schemaRefs>
-</ds:datastoreItem>
-</file>
-
 <file path=customXml/itemProps5.xml><?xml version="1.0" encoding="utf-8"?>
-<ds:datastoreItem xmlns:ds="http://schemas.openxmlformats.org/officeDocument/2006/customXml" ds:itemID="{8D10473A-3552-4C67-B055-46629147CBF5}">
+<ds:datastoreItem xmlns:ds="http://schemas.openxmlformats.org/officeDocument/2006/customXml" ds:itemID="{696C9E68-B047-419C-8633-CBD0152BDBF3}">
   <ds:schemaRefs>
     <ds:schemaRef ds:uri="http://schemas.openxmlformats.org/officeDocument/2006/bibliography"/>
   </ds:schemaRefs>

--- a/PnP Transformation Process/Samples/PnP Transformation - Solution Design Report - Contoso.docx
+++ b/PnP Transformation Process/Samples/PnP Transformation - Solution Design Report - Contoso.docx
@@ -409,7 +409,7 @@
             <w:rPr>
               <w:noProof/>
             </w:rPr>
-            <w:t>4-Jun-15</w:t>
+            <w:t>5-Jun-15</w:t>
           </w:r>
           <w:r>
             <w:fldChar w:fldCharType="end"/>
@@ -4154,7 +4154,6 @@
             <w:tcW w:w="3668" w:type="dxa"/>
           </w:tcPr>
           <w:p>
-            <w:bookmarkStart w:id="3" w:name="_GoBack"/>
             <w:r>
               <w:t>contoso.sharepoint.</w:t>
             </w:r>
@@ -4167,7 +4166,6 @@
             <w:r>
               <w:t>.wsp</w:t>
             </w:r>
-            <w:bookmarkEnd w:id="3"/>
           </w:p>
         </w:tc>
         <w:tc>
@@ -4579,95 +4577,95 @@
       <w:pPr>
         <w:pStyle w:val="Heading2Numbered"/>
       </w:pPr>
-      <w:bookmarkStart w:id="4" w:name="_Toc420418566"/>
+      <w:bookmarkStart w:id="3" w:name="_Toc420418566"/>
       <w:r>
         <w:t xml:space="preserve">Applications in </w:t>
       </w:r>
       <w:r>
         <w:t>Office 365</w:t>
       </w:r>
+      <w:bookmarkEnd w:id="3"/>
+    </w:p>
+    <w:p>
+      <w:r>
+        <w:t xml:space="preserve">Contoso has decided to </w:t>
+      </w:r>
+      <w:r>
+        <w:t>move to</w:t>
+      </w:r>
+      <w:r>
+        <w:t xml:space="preserve"> the</w:t>
+      </w:r>
+      <w:r>
+        <w:t xml:space="preserve"> Office 365 </w:t>
+      </w:r>
+      <w:r>
+        <w:t>platform</w:t>
+      </w:r>
+      <w:r>
+        <w:t xml:space="preserve">. </w:t>
+      </w:r>
+      <w:r>
+        <w:t>The f</w:t>
+      </w:r>
+      <w:r>
+        <w:t xml:space="preserve">ollowing </w:t>
+      </w:r>
+      <w:r>
+        <w:t xml:space="preserve">section </w:t>
+      </w:r>
+      <w:r>
+        <w:t>lists the SharePoint Solution currently</w:t>
+      </w:r>
+      <w:r>
+        <w:t xml:space="preserve"> </w:t>
+      </w:r>
+      <w:r>
+        <w:t>deployed within the Contoso on premises SharePoint f</w:t>
+      </w:r>
+      <w:r>
+        <w:t>arm.</w:t>
+      </w:r>
+      <w:r>
+        <w:t xml:space="preserve"> In the assessment phase Litware performed</w:t>
+      </w:r>
+      <w:r>
+        <w:t xml:space="preserve"> </w:t>
+      </w:r>
+      <w:r>
+        <w:t>analysis of</w:t>
+      </w:r>
+      <w:r>
+        <w:t xml:space="preserve"> the following </w:t>
+      </w:r>
+      <w:r>
+        <w:t xml:space="preserve">solutions. </w:t>
+      </w:r>
+      <w:r>
+        <w:t>Each solution has had a s</w:t>
+      </w:r>
+      <w:r>
+        <w:t xml:space="preserve">pecific action plan defined. </w:t>
+      </w:r>
+      <w:r>
+        <w:t>This document provides a</w:t>
+      </w:r>
+      <w:r>
+        <w:t xml:space="preserve"> detailed description of the required steps.</w:t>
+      </w:r>
+    </w:p>
+    <w:p>
+      <w:pPr>
+        <w:pStyle w:val="Heading3Numbered"/>
+      </w:pPr>
+      <w:bookmarkStart w:id="4" w:name="_Toc420418567"/>
+      <w:r>
+        <w:t>Contoso</w:t>
+      </w:r>
+      <w:r>
+        <w:t xml:space="preserve"> solutions</w:t>
+      </w:r>
       <w:bookmarkEnd w:id="4"/>
-    </w:p>
-    <w:p>
-      <w:r>
-        <w:t xml:space="preserve">Contoso has decided to </w:t>
-      </w:r>
-      <w:r>
-        <w:t>move to</w:t>
-      </w:r>
-      <w:r>
-        <w:t xml:space="preserve"> the</w:t>
-      </w:r>
-      <w:r>
-        <w:t xml:space="preserve"> Office 365 </w:t>
-      </w:r>
-      <w:r>
-        <w:t>platform</w:t>
-      </w:r>
-      <w:r>
-        <w:t xml:space="preserve">. </w:t>
-      </w:r>
-      <w:r>
-        <w:t>The f</w:t>
-      </w:r>
-      <w:r>
-        <w:t xml:space="preserve">ollowing </w:t>
-      </w:r>
-      <w:r>
-        <w:t xml:space="preserve">section </w:t>
-      </w:r>
-      <w:r>
-        <w:t>lists the SharePoint Solution currently</w:t>
-      </w:r>
-      <w:r>
-        <w:t xml:space="preserve"> </w:t>
-      </w:r>
-      <w:r>
-        <w:t>deployed within the Contoso on premises SharePoint f</w:t>
-      </w:r>
-      <w:r>
-        <w:t>arm.</w:t>
-      </w:r>
-      <w:r>
-        <w:t xml:space="preserve"> In the assessment phase Litware performed</w:t>
-      </w:r>
-      <w:r>
-        <w:t xml:space="preserve"> </w:t>
-      </w:r>
-      <w:r>
-        <w:t>analysis of</w:t>
-      </w:r>
-      <w:r>
-        <w:t xml:space="preserve"> the following </w:t>
-      </w:r>
-      <w:r>
-        <w:t xml:space="preserve">solutions. </w:t>
-      </w:r>
-      <w:r>
-        <w:t>Each solution has had a s</w:t>
-      </w:r>
-      <w:r>
-        <w:t xml:space="preserve">pecific action plan defined. </w:t>
-      </w:r>
-      <w:r>
-        <w:t>This document provides a</w:t>
-      </w:r>
-      <w:r>
-        <w:t xml:space="preserve"> detailed description of the required steps.</w:t>
-      </w:r>
-    </w:p>
-    <w:p>
-      <w:pPr>
-        <w:pStyle w:val="Heading3Numbered"/>
-      </w:pPr>
-      <w:bookmarkStart w:id="5" w:name="_Toc420418567"/>
-      <w:r>
-        <w:t>Contoso</w:t>
-      </w:r>
-      <w:r>
-        <w:t xml:space="preserve"> solutions</w:t>
-      </w:r>
-      <w:bookmarkEnd w:id="5"/>
     </w:p>
     <w:p>
       <w:r>
@@ -5490,7 +5488,7 @@
       <w:pPr>
         <w:pStyle w:val="Heading3Numbered"/>
       </w:pPr>
-      <w:bookmarkStart w:id="6" w:name="_Toc420418568"/>
+      <w:bookmarkStart w:id="5" w:name="_Toc420418568"/>
       <w:r>
         <w:t>3</w:t>
       </w:r>
@@ -5506,7 +5504,7 @@
       <w:r>
         <w:t xml:space="preserve"> solutions</w:t>
       </w:r>
-      <w:bookmarkEnd w:id="6"/>
+      <w:bookmarkEnd w:id="5"/>
     </w:p>
     <w:tbl>
       <w:tblPr>
@@ -6077,14 +6075,14 @@
       <w:pPr>
         <w:pStyle w:val="Heading2Numbered"/>
       </w:pPr>
-      <w:bookmarkStart w:id="7" w:name="_Toc420418569"/>
+      <w:bookmarkStart w:id="6" w:name="_Toc420418569"/>
       <w:r>
         <w:t>Office 365</w:t>
       </w:r>
       <w:r>
         <w:t xml:space="preserve"> transition plan status</w:t>
       </w:r>
-      <w:bookmarkEnd w:id="7"/>
+      <w:bookmarkEnd w:id="6"/>
     </w:p>
     <w:p>
       <w:r>
@@ -6215,93 +6213,93 @@
       <w:pPr>
         <w:pStyle w:val="Heading1Numbered"/>
       </w:pPr>
-      <w:bookmarkStart w:id="8" w:name="_Toc420418570"/>
+      <w:bookmarkStart w:id="7" w:name="_Toc420418570"/>
       <w:r>
         <w:t>General Architecture</w:t>
       </w:r>
+      <w:bookmarkEnd w:id="7"/>
+    </w:p>
+    <w:p>
+      <w:pPr>
+        <w:pStyle w:val="Heading2Numbered"/>
+      </w:pPr>
+      <w:bookmarkStart w:id="8" w:name="_Toc420418571"/>
+      <w:r>
+        <w:t>Network design</w:t>
+      </w:r>
       <w:bookmarkEnd w:id="8"/>
     </w:p>
     <w:p>
-      <w:pPr>
-        <w:pStyle w:val="Heading2Numbered"/>
-      </w:pPr>
-      <w:bookmarkStart w:id="9" w:name="_Toc420418571"/>
-      <w:r>
-        <w:t>Network design</w:t>
+      <w:r>
+        <w:t xml:space="preserve">Network design principles has direct impact on the app model hosting decision. </w:t>
+      </w:r>
+      <w:r>
+        <w:t>At a high level,</w:t>
+      </w:r>
+      <w:r>
+        <w:t xml:space="preserve"> there are two main approaches, with multiple variations. </w:t>
+      </w:r>
+      <w:r>
+        <w:t>N</w:t>
+      </w:r>
+      <w:r>
+        <w:t>etwork traffic</w:t>
+      </w:r>
+      <w:r>
+        <w:t xml:space="preserve"> </w:t>
+      </w:r>
+      <w:r>
+        <w:t>to the Office 365 platform travels either</w:t>
+      </w:r>
+      <w:r>
+        <w:t xml:space="preserve"> cross </w:t>
+      </w:r>
+      <w:r>
+        <w:t>i</w:t>
+      </w:r>
+      <w:r>
+        <w:t xml:space="preserve">nternet or through MPLS link with corporate network. </w:t>
+      </w:r>
+    </w:p>
+    <w:p>
+      <w:r>
+        <w:t>The cross internet design is the preferred approach in order to gain maximum value f</w:t>
+      </w:r>
+      <w:r>
+        <w:t>r</w:t>
+      </w:r>
+      <w:r>
+        <w:t>om</w:t>
+      </w:r>
+      <w:r>
+        <w:t xml:space="preserve"> the </w:t>
+      </w:r>
+      <w:r>
+        <w:t xml:space="preserve">Office 365 </w:t>
+      </w:r>
+      <w:r>
+        <w:t>service. This will ensure that also different devices can access services and information hosted in the Office 365 platform</w:t>
+      </w:r>
+      <w:r>
+        <w:t xml:space="preserve"> while they are not on the corporate network</w:t>
+      </w:r>
+      <w:r>
+        <w:t>.</w:t>
+      </w:r>
+    </w:p>
+    <w:p/>
+    <w:p>
+      <w:pPr>
+        <w:pStyle w:val="Heading3Numbered"/>
+      </w:pPr>
+      <w:bookmarkStart w:id="9" w:name="_Toc420418572"/>
+      <w:r>
+        <w:t xml:space="preserve">Network routing for </w:t>
+      </w:r>
+      <w:r>
+        <w:t>Office 365</w:t>
       </w:r>
       <w:bookmarkEnd w:id="9"/>
-    </w:p>
-    <w:p>
-      <w:r>
-        <w:t xml:space="preserve">Network design principles has direct impact on the app model hosting decision. </w:t>
-      </w:r>
-      <w:r>
-        <w:t>At a high level,</w:t>
-      </w:r>
-      <w:r>
-        <w:t xml:space="preserve"> there are two main approaches, with multiple variations. </w:t>
-      </w:r>
-      <w:r>
-        <w:t>N</w:t>
-      </w:r>
-      <w:r>
-        <w:t>etwork traffic</w:t>
-      </w:r>
-      <w:r>
-        <w:t xml:space="preserve"> </w:t>
-      </w:r>
-      <w:r>
-        <w:t>to the Office 365 platform travels either</w:t>
-      </w:r>
-      <w:r>
-        <w:t xml:space="preserve"> cross </w:t>
-      </w:r>
-      <w:r>
-        <w:t>i</w:t>
-      </w:r>
-      <w:r>
-        <w:t xml:space="preserve">nternet or through MPLS link with corporate network. </w:t>
-      </w:r>
-    </w:p>
-    <w:p>
-      <w:r>
-        <w:t>The cross internet design is the preferred approach in order to gain maximum value f</w:t>
-      </w:r>
-      <w:r>
-        <w:t>r</w:t>
-      </w:r>
-      <w:r>
-        <w:t>om</w:t>
-      </w:r>
-      <w:r>
-        <w:t xml:space="preserve"> the </w:t>
-      </w:r>
-      <w:r>
-        <w:t xml:space="preserve">Office 365 </w:t>
-      </w:r>
-      <w:r>
-        <w:t>service. This will ensure that also different devices can access services and information hosted in the Office 365 platform</w:t>
-      </w:r>
-      <w:r>
-        <w:t xml:space="preserve"> while they are not on the corporate network</w:t>
-      </w:r>
-      <w:r>
-        <w:t>.</w:t>
-      </w:r>
-    </w:p>
-    <w:p/>
-    <w:p>
-      <w:pPr>
-        <w:pStyle w:val="Heading3Numbered"/>
-      </w:pPr>
-      <w:bookmarkStart w:id="10" w:name="_Toc420418572"/>
-      <w:r>
-        <w:t xml:space="preserve">Network routing for </w:t>
-      </w:r>
-      <w:r>
-        <w:t>Office 365</w:t>
-      </w:r>
-      <w:bookmarkEnd w:id="10"/>
     </w:p>
     <w:p>
       <w:r>
@@ -6594,7 +6592,7 @@
       <w:pPr>
         <w:pStyle w:val="Heading3Numbered"/>
       </w:pPr>
-      <w:bookmarkStart w:id="11" w:name="_Toc420418573"/>
+      <w:bookmarkStart w:id="10" w:name="_Toc420418573"/>
       <w:r>
         <w:t>Cross Internet</w:t>
       </w:r>
@@ -6604,7 +6602,7 @@
       <w:r>
         <w:t>Office 365</w:t>
       </w:r>
-      <w:bookmarkEnd w:id="11"/>
+      <w:bookmarkEnd w:id="10"/>
     </w:p>
     <w:p>
       <w:r>
@@ -6847,7 +6845,7 @@
       <w:pPr>
         <w:pStyle w:val="Heading3Numbered"/>
       </w:pPr>
-      <w:bookmarkStart w:id="12" w:name="_Toc420418574"/>
+      <w:bookmarkStart w:id="11" w:name="_Toc420418574"/>
       <w:r>
         <w:t>Selective Internet Access</w:t>
       </w:r>
@@ -6857,7 +6855,7 @@
       <w:r>
         <w:t>Office 365</w:t>
       </w:r>
-      <w:bookmarkEnd w:id="12"/>
+      <w:bookmarkEnd w:id="11"/>
     </w:p>
     <w:p>
       <w:r>
@@ -7057,7 +7055,7 @@
       <w:pPr>
         <w:pStyle w:val="Heading2Numbered"/>
       </w:pPr>
-      <w:bookmarkStart w:id="13" w:name="_Toc420418575"/>
+      <w:bookmarkStart w:id="12" w:name="_Toc420418575"/>
       <w:r>
         <w:t>Provider h</w:t>
       </w:r>
@@ -7067,101 +7065,101 @@
       <w:r>
         <w:t>options</w:t>
       </w:r>
+      <w:bookmarkEnd w:id="12"/>
+    </w:p>
+    <w:p>
+      <w:r>
+        <w:t>The c</w:t>
+      </w:r>
+      <w:r>
+        <w:t xml:space="preserve">hosen hosting platform is highly dependent on the network security polices and if the cross Internet traffic is enabled or not. We strongly recommend Azure </w:t>
+      </w:r>
+      <w:r>
+        <w:t xml:space="preserve">be used </w:t>
+      </w:r>
+      <w:r>
+        <w:t>as the default options for hosting platform. All future development effort and samples</w:t>
+      </w:r>
+      <w:r>
+        <w:t xml:space="preserve"> from Microsoft</w:t>
+      </w:r>
+      <w:r>
+        <w:t xml:space="preserve"> will be </w:t>
+      </w:r>
+      <w:r>
+        <w:t>biased</w:t>
+      </w:r>
+      <w:r>
+        <w:t xml:space="preserve"> towards the Azure based implementation, rather than on-premises. </w:t>
+      </w:r>
+    </w:p>
+    <w:p>
+      <w:pPr>
+        <w:pStyle w:val="Heading3Numbered"/>
+      </w:pPr>
+      <w:bookmarkStart w:id="13" w:name="_Toc420418576"/>
+      <w:r>
+        <w:t>On premises app hosting</w:t>
+      </w:r>
       <w:bookmarkEnd w:id="13"/>
     </w:p>
     <w:p>
       <w:r>
-        <w:t>The c</w:t>
-      </w:r>
-      <w:r>
-        <w:t xml:space="preserve">hosen hosting platform is highly dependent on the network security polices and if the cross Internet traffic is enabled or not. We strongly recommend Azure </w:t>
-      </w:r>
-      <w:r>
-        <w:t xml:space="preserve">be used </w:t>
-      </w:r>
-      <w:r>
-        <w:t>as the default options for hosting platform. All future development effort and samples</w:t>
-      </w:r>
-      <w:r>
-        <w:t xml:space="preserve"> from Microsoft</w:t>
-      </w:r>
-      <w:r>
-        <w:t xml:space="preserve"> will be </w:t>
-      </w:r>
-      <w:r>
-        <w:t>biased</w:t>
-      </w:r>
-      <w:r>
-        <w:t xml:space="preserve"> towards the Azure based implementation, rather than on-premises. </w:t>
-      </w:r>
-    </w:p>
+        <w:t>I</w:t>
+      </w:r>
+      <w:r>
+        <w:t>f</w:t>
+      </w:r>
+      <w:r>
+        <w:t xml:space="preserve"> corporate policy prevents</w:t>
+      </w:r>
+      <w:r>
+        <w:t xml:space="preserve"> cross Internet access to Office 365 </w:t>
+      </w:r>
+      <w:r>
+        <w:t>o</w:t>
+      </w:r>
+      <w:r>
+        <w:t>n-</w:t>
+      </w:r>
+      <w:r>
+        <w:t xml:space="preserve">premises hosting </w:t>
+      </w:r>
+      <w:r>
+        <w:t>is required</w:t>
+      </w:r>
+      <w:r>
+        <w:t xml:space="preserve">. </w:t>
+      </w:r>
+      <w:r>
+        <w:t>Contoso can host t</w:t>
+      </w:r>
+      <w:r>
+        <w:t xml:space="preserve">hese services </w:t>
+      </w:r>
+      <w:r>
+        <w:t xml:space="preserve">using an </w:t>
+      </w:r>
+      <w:r>
+        <w:t>IAAS provider as long as the machines are either explicitly part of th</w:t>
+      </w:r>
+      <w:r>
+        <w:t>e corporate network or there is</w:t>
+      </w:r>
+      <w:r>
+        <w:t xml:space="preserve"> routing to Office 365 from the servers. </w:t>
+      </w:r>
+    </w:p>
+    <w:p/>
     <w:p>
       <w:pPr>
         <w:pStyle w:val="Heading3Numbered"/>
       </w:pPr>
-      <w:bookmarkStart w:id="14" w:name="_Toc420418576"/>
-      <w:r>
-        <w:t>On premises app hosting</w:t>
+      <w:bookmarkStart w:id="14" w:name="_Toc420418577"/>
+      <w:r>
+        <w:t>Azure app hosting</w:t>
       </w:r>
       <w:bookmarkEnd w:id="14"/>
-    </w:p>
-    <w:p>
-      <w:r>
-        <w:t>I</w:t>
-      </w:r>
-      <w:r>
-        <w:t>f</w:t>
-      </w:r>
-      <w:r>
-        <w:t xml:space="preserve"> corporate policy prevents</w:t>
-      </w:r>
-      <w:r>
-        <w:t xml:space="preserve"> cross Internet access to Office 365 </w:t>
-      </w:r>
-      <w:r>
-        <w:t>o</w:t>
-      </w:r>
-      <w:r>
-        <w:t>n-</w:t>
-      </w:r>
-      <w:r>
-        <w:t xml:space="preserve">premises hosting </w:t>
-      </w:r>
-      <w:r>
-        <w:t>is required</w:t>
-      </w:r>
-      <w:r>
-        <w:t xml:space="preserve">. </w:t>
-      </w:r>
-      <w:r>
-        <w:t>Contoso can host t</w:t>
-      </w:r>
-      <w:r>
-        <w:t xml:space="preserve">hese services </w:t>
-      </w:r>
-      <w:r>
-        <w:t xml:space="preserve">using an </w:t>
-      </w:r>
-      <w:r>
-        <w:t>IAAS provider as long as the machines are either explicitly part of th</w:t>
-      </w:r>
-      <w:r>
-        <w:t>e corporate network or there is</w:t>
-      </w:r>
-      <w:r>
-        <w:t xml:space="preserve"> routing to Office 365 from the servers. </w:t>
-      </w:r>
-    </w:p>
-    <w:p/>
-    <w:p>
-      <w:pPr>
-        <w:pStyle w:val="Heading3Numbered"/>
-      </w:pPr>
-      <w:bookmarkStart w:id="15" w:name="_Toc420418577"/>
-      <w:r>
-        <w:t>Azure app hosting</w:t>
-      </w:r>
-      <w:bookmarkEnd w:id="15"/>
     </w:p>
     <w:p>
       <w:r>
@@ -7454,102 +7452,102 @@
       <w:pPr>
         <w:pStyle w:val="Heading2Numbered"/>
       </w:pPr>
-      <w:bookmarkStart w:id="16" w:name="_Toc420418578"/>
+      <w:bookmarkStart w:id="15" w:name="_Toc420418578"/>
       <w:r>
         <w:t xml:space="preserve">SAML </w:t>
       </w:r>
       <w:r>
         <w:t>and external access</w:t>
       </w:r>
+      <w:bookmarkEnd w:id="15"/>
+    </w:p>
+    <w:p>
+      <w:r>
+        <w:t>Contoso</w:t>
+      </w:r>
+      <w:r>
+        <w:t xml:space="preserve"> has SAML based users accessing the services in the </w:t>
+      </w:r>
+      <w:r>
+        <w:t>cloud</w:t>
+      </w:r>
+      <w:r>
+        <w:t xml:space="preserve"> and in the upcoming </w:t>
+      </w:r>
+      <w:r>
+        <w:t>Office 365</w:t>
+      </w:r>
+      <w:r>
+        <w:t xml:space="preserve"> platform. Currently there are significant amount of full trust code customizations to enable external partner access.</w:t>
+      </w:r>
+      <w:r>
+        <w:t xml:space="preserve"> This Office 365 platform provides out of the box capabilities to replace these customizations.</w:t>
+      </w:r>
+    </w:p>
+    <w:p>
+      <w:r>
+        <w:t>It is important to notice that each user who is accessing SharePoint Online services will need to have Azure active directory identity. On top of this identity management, we can also use specific claims for setting permissions in the service.</w:t>
+      </w:r>
+      <w:r>
+        <w:t xml:space="preserve"> Whenever the user </w:t>
+      </w:r>
+      <w:r>
+        <w:t>is</w:t>
+      </w:r>
+      <w:r>
+        <w:t xml:space="preserve"> authenticated, actual customizations wi</w:t>
+      </w:r>
+      <w:r>
+        <w:t>ll work seamlessly regardless of</w:t>
+      </w:r>
+      <w:r>
+        <w:t xml:space="preserve"> </w:t>
+      </w:r>
+      <w:r>
+        <w:t>authentication mechanism used</w:t>
+      </w:r>
+      <w:r>
+        <w:t>.</w:t>
+      </w:r>
+    </w:p>
+    <w:p>
+      <w:r>
+        <w:t>In different scenarios, it is appropriate to use d</w:t>
+      </w:r>
+      <w:r>
+        <w:t xml:space="preserve">ifferent </w:t>
+      </w:r>
+      <w:r>
+        <w:t xml:space="preserve">combinations of </w:t>
+      </w:r>
+      <w:r>
+        <w:t>options</w:t>
+      </w:r>
+      <w:r>
+        <w:t xml:space="preserve"> as introduced </w:t>
+      </w:r>
+      <w:r>
+        <w:t xml:space="preserve">in </w:t>
+      </w:r>
+      <w:r>
+        <w:t xml:space="preserve">the </w:t>
+      </w:r>
+      <w:r>
+        <w:t xml:space="preserve">following </w:t>
+      </w:r>
+      <w:r>
+        <w:t>sections.</w:t>
+      </w:r>
+    </w:p>
+    <w:p>
+      <w:pPr>
+        <w:pStyle w:val="Heading3Numbered"/>
+      </w:pPr>
+      <w:bookmarkStart w:id="16" w:name="_Toc420418579"/>
+      <w:r>
+        <w:t>Claims to groups</w:t>
+      </w:r>
       <w:bookmarkEnd w:id="16"/>
-    </w:p>
-    <w:p>
-      <w:r>
-        <w:t>Contoso</w:t>
-      </w:r>
-      <w:r>
-        <w:t xml:space="preserve"> has SAML based users accessing the services in the </w:t>
-      </w:r>
-      <w:r>
-        <w:t>cloud</w:t>
-      </w:r>
-      <w:r>
-        <w:t xml:space="preserve"> and in the upcoming </w:t>
-      </w:r>
-      <w:r>
-        <w:t>Office 365</w:t>
-      </w:r>
-      <w:r>
-        <w:t xml:space="preserve"> platform. Currently there are significant amount of full trust code customizations to enable external partner access.</w:t>
-      </w:r>
-      <w:r>
-        <w:t xml:space="preserve"> This Office 365 platform provides out of the box capabilities to replace these customizations.</w:t>
-      </w:r>
-    </w:p>
-    <w:p>
-      <w:r>
-        <w:t>It is important to notice that each user who is accessing SharePoint Online services will need to have Azure active directory identity. On top of this identity management, we can also use specific claims for setting permissions in the service.</w:t>
-      </w:r>
-      <w:r>
-        <w:t xml:space="preserve"> Whenever the user </w:t>
-      </w:r>
-      <w:r>
-        <w:t>is</w:t>
-      </w:r>
-      <w:r>
-        <w:t xml:space="preserve"> authenticated, actual customizations wi</w:t>
-      </w:r>
-      <w:r>
-        <w:t>ll work seamlessly regardless of</w:t>
-      </w:r>
-      <w:r>
-        <w:t xml:space="preserve"> </w:t>
-      </w:r>
-      <w:r>
-        <w:t>authentication mechanism used</w:t>
-      </w:r>
-      <w:r>
-        <w:t>.</w:t>
-      </w:r>
-    </w:p>
-    <w:p>
-      <w:r>
-        <w:t>In different scenarios, it is appropriate to use d</w:t>
-      </w:r>
-      <w:r>
-        <w:t xml:space="preserve">ifferent </w:t>
-      </w:r>
-      <w:r>
-        <w:t xml:space="preserve">combinations of </w:t>
-      </w:r>
-      <w:r>
-        <w:t>options</w:t>
-      </w:r>
-      <w:r>
-        <w:t xml:space="preserve"> as introduced </w:t>
-      </w:r>
-      <w:r>
-        <w:t xml:space="preserve">in </w:t>
-      </w:r>
-      <w:r>
-        <w:t xml:space="preserve">the </w:t>
-      </w:r>
-      <w:r>
-        <w:t xml:space="preserve">following </w:t>
-      </w:r>
-      <w:r>
-        <w:t>sections.</w:t>
-      </w:r>
-    </w:p>
-    <w:p>
-      <w:pPr>
-        <w:pStyle w:val="Heading3Numbered"/>
-      </w:pPr>
-      <w:bookmarkStart w:id="17" w:name="_Toc420418579"/>
-      <w:r>
-        <w:t>Claims to groups</w:t>
-      </w:r>
-      <w:bookmarkEnd w:id="17"/>
     </w:p>
     <w:p>
       <w:r>
@@ -7784,11 +7782,11 @@
       <w:pPr>
         <w:pStyle w:val="Heading3Numbered"/>
       </w:pPr>
-      <w:bookmarkStart w:id="18" w:name="_Toc420418580"/>
+      <w:bookmarkStart w:id="17" w:name="_Toc420418580"/>
       <w:r>
         <w:t>Pass through claims</w:t>
       </w:r>
-      <w:bookmarkEnd w:id="18"/>
+      <w:bookmarkEnd w:id="17"/>
     </w:p>
     <w:p>
       <w:r>
@@ -7807,13 +7805,7 @@
         <w:t xml:space="preserve"> specific claims. </w:t>
       </w:r>
       <w:r>
-        <w:t>Configure</w:t>
-      </w:r>
-      <w:r>
-        <w:t xml:space="preserve"> SharePoint online</w:t>
-      </w:r>
-      <w:r>
-        <w:t xml:space="preserve"> with t</w:t>
+        <w:t>Configure SharePoint online with t</w:t>
       </w:r>
       <w:r>
         <w:t xml:space="preserve">hese claims can be side and </w:t>
@@ -8001,11 +7993,11 @@
       <w:pPr>
         <w:pStyle w:val="Heading3Numbered"/>
       </w:pPr>
-      <w:bookmarkStart w:id="19" w:name="_Toc420418581"/>
+      <w:bookmarkStart w:id="18" w:name="_Toc420418581"/>
       <w:r>
         <w:t>Business to business groups</w:t>
       </w:r>
-      <w:bookmarkEnd w:id="19"/>
+      <w:bookmarkEnd w:id="18"/>
     </w:p>
     <w:p>
       <w:r>
@@ -8174,21 +8166,21 @@
       <w:pPr>
         <w:pStyle w:val="Heading1Numbered"/>
       </w:pPr>
-      <w:bookmarkStart w:id="20" w:name="_Toc420418582"/>
+      <w:bookmarkStart w:id="19" w:name="_Toc420418582"/>
       <w:r>
         <w:t>Solution transformation plan</w:t>
       </w:r>
+      <w:bookmarkEnd w:id="19"/>
+    </w:p>
+    <w:p>
+      <w:pPr>
+        <w:pStyle w:val="Heading2Numbered"/>
+      </w:pPr>
+      <w:bookmarkStart w:id="20" w:name="_Toc420418585"/>
+      <w:r>
+        <w:t>Branding</w:t>
+      </w:r>
       <w:bookmarkEnd w:id="20"/>
-    </w:p>
-    <w:p>
-      <w:pPr>
-        <w:pStyle w:val="Heading2Numbered"/>
-      </w:pPr>
-      <w:bookmarkStart w:id="21" w:name="_Toc420418585"/>
-      <w:r>
-        <w:t>Branding</w:t>
-      </w:r>
-      <w:bookmarkEnd w:id="21"/>
     </w:p>
     <w:p>
       <w:pPr>
@@ -8842,11 +8834,11 @@
       <w:pPr>
         <w:pStyle w:val="Heading2Numbered"/>
       </w:pPr>
-      <w:bookmarkStart w:id="22" w:name="_Toc420418586"/>
+      <w:bookmarkStart w:id="21" w:name="_Toc420418586"/>
       <w:r>
         <w:t>Legacy Component</w:t>
       </w:r>
-      <w:bookmarkEnd w:id="22"/>
+      <w:bookmarkEnd w:id="21"/>
     </w:p>
     <w:p>
       <w:pPr>
@@ -8910,7 +8902,7 @@
       <w:pPr>
         <w:pStyle w:val="Heading2Numbered"/>
       </w:pPr>
-      <w:bookmarkStart w:id="23" w:name="_Toc420418587"/>
+      <w:bookmarkStart w:id="22" w:name="_Toc420418587"/>
       <w:r>
         <w:t>Safety News Features</w:t>
       </w:r>
@@ -9280,6 +9272,11 @@
       </w:r>
     </w:p>
     <w:p>
+      <w:pPr>
+        <w:rPr>
+          <w:lang w:val="en"/>
+        </w:rPr>
+      </w:pPr>
       <w:r>
         <w:rPr>
           <w:lang w:val="en"/>
@@ -9327,6 +9324,59 @@
           <w:lang w:val="en"/>
         </w:rPr>
         <w:t xml:space="preserve"> </w:t>
+      </w:r>
+    </w:p>
+    <w:p>
+      <w:r>
+        <w:t xml:space="preserve">Contoso will prevent users from creating site collection from the browser by overriding </w:t>
+      </w:r>
+      <w:r>
+        <w:t>the link to create a site collection with a link that points to a Provider-hosted app. CSOM code running in a Provider-hosted app</w:t>
+      </w:r>
+      <w:r>
+        <w:t xml:space="preserve"> will provision the site collection</w:t>
+      </w:r>
+      <w:r>
+        <w:t>.</w:t>
+      </w:r>
+      <w:r>
+        <w:t xml:space="preserve"> </w:t>
+      </w:r>
+      <w:r>
+        <w:t xml:space="preserve">Contoso </w:t>
+      </w:r>
+      <w:r>
+        <w:t>will</w:t>
+      </w:r>
+      <w:r>
+        <w:t xml:space="preserve"> use a </w:t>
+      </w:r>
+      <w:r>
+        <w:rPr>
+          <w:b/>
+        </w:rPr>
+        <w:t>Custom Action</w:t>
+      </w:r>
+      <w:r>
+        <w:t xml:space="preserve"> using a </w:t>
+      </w:r>
+      <w:r>
+        <w:rPr>
+          <w:b/>
+        </w:rPr>
+        <w:t>ScriptBlock</w:t>
+      </w:r>
+      <w:r>
+        <w:t xml:space="preserve"> or </w:t>
+      </w:r>
+      <w:r>
+        <w:rPr>
+          <w:b/>
+        </w:rPr>
+        <w:t>ScriptLink</w:t>
+      </w:r>
+      <w:r>
+        <w:t xml:space="preserve"> to achieve redirection.</w:t>
       </w:r>
     </w:p>
     <w:tbl>
@@ -9522,21 +9572,7 @@
                   <w:rStyle w:val="Hyperlink"/>
                   <w:sz w:val="20"/>
                 </w:rPr>
-                <w:t>Site provisioning in O</w:t>
-              </w:r>
-              <w:r>
-                <w:rPr>
-                  <w:rStyle w:val="Hyperlink"/>
-                  <w:sz w:val="20"/>
-                </w:rPr>
-                <w:t>f</w:t>
-              </w:r>
-              <w:r>
-                <w:rPr>
-                  <w:rStyle w:val="Hyperlink"/>
-                  <w:sz w:val="20"/>
-                </w:rPr>
-                <w:t xml:space="preserve">fice 365 </w:t>
+                <w:t xml:space="preserve">Site provisioning in Office 365 </w:t>
               </w:r>
             </w:hyperlink>
           </w:p>
@@ -9707,6 +9743,7 @@
               <w:rPr>
                 <w:i/>
               </w:rPr>
+              <w:lastRenderedPageBreak/>
               <w:t xml:space="preserve">Following blog post </w:t>
             </w:r>
             <w:r>
@@ -9783,24 +9820,7 @@
       <w:pPr>
         <w:spacing w:before="0" w:after="200"/>
       </w:pPr>
-    </w:p>
-    <w:p>
-      <w:pPr>
-        <w:spacing w:before="0" w:after="200"/>
-      </w:pPr>
-    </w:p>
-    <w:p>
-      <w:pPr>
-        <w:spacing w:before="0" w:after="200"/>
-        <w:rPr>
-          <w:rFonts w:eastAsiaTheme="minorHAnsi"/>
-          <w:color w:val="008AC8"/>
-          <w:sz w:val="32"/>
-          <w:szCs w:val="36"/>
-        </w:rPr>
-      </w:pPr>
-      <w:r>
-        <w:lastRenderedPageBreak/>
+      <w:r>
         <w:t xml:space="preserve">Contoso will use </w:t>
       </w:r>
       <w:r>
@@ -9825,7 +9845,7 @@
         <w:t>.</w:t>
       </w:r>
       <w:r>
-        <w:br w:type="page"/>
+        <w:t xml:space="preserve"> The web job will also delete the personal sites older than one year. </w:t>
       </w:r>
     </w:p>
     <w:p>
@@ -9833,10 +9853,9 @@
         <w:pStyle w:val="Heading2Numbered"/>
       </w:pPr>
       <w:r>
-        <w:lastRenderedPageBreak/>
         <w:t>Record Management</w:t>
       </w:r>
-      <w:bookmarkEnd w:id="23"/>
+      <w:bookmarkEnd w:id="22"/>
     </w:p>
     <w:p>
       <w:pPr>
@@ -10519,6 +10538,7 @@
         <w:t xml:space="preserve">required </w:t>
       </w:r>
       <w:r>
+        <w:lastRenderedPageBreak/>
         <w:t>business logic</w:t>
       </w:r>
       <w:r>
@@ -10546,28 +10566,14 @@
         <w:t xml:space="preserve"> be required because there would be no concept of “Elevated Privileges” in the external hosting environment. </w:t>
       </w:r>
     </w:p>
-    <w:p/>
-    <w:p>
-      <w:pPr>
-        <w:spacing w:before="0" w:after="200"/>
-        <w:rPr>
-          <w:rFonts w:eastAsiaTheme="minorHAnsi"/>
-          <w:color w:val="008AC8"/>
-          <w:sz w:val="32"/>
-          <w:szCs w:val="36"/>
-        </w:rPr>
-      </w:pPr>
-      <w:bookmarkStart w:id="24" w:name="_Toc420418588"/>
-      <w:r>
-        <w:br w:type="page"/>
-      </w:r>
-    </w:p>
     <w:p>
       <w:pPr>
         <w:pStyle w:val="Heading2Numbered"/>
       </w:pPr>
-      <w:r>
-        <w:lastRenderedPageBreak/>
+      <w:bookmarkStart w:id="23" w:name="_Toc420418588"/>
+      <w:bookmarkStart w:id="24" w:name="_GoBack"/>
+      <w:bookmarkEnd w:id="24"/>
+      <w:r>
         <w:t xml:space="preserve">Event </w:t>
       </w:r>
       <w:r>
@@ -10775,7 +10781,7 @@
       <w:r>
         <w:t>Location finder</w:t>
       </w:r>
-      <w:bookmarkEnd w:id="24"/>
+      <w:bookmarkEnd w:id="23"/>
       <w:r>
         <w:t xml:space="preserve"> </w:t>
       </w:r>
@@ -10808,7 +10814,11 @@
         <w:t xml:space="preserve"> The </w:t>
       </w:r>
       <w:r>
-        <w:t>solution queries a SharePoint list for the required location</w:t>
+        <w:t xml:space="preserve">solution queries a SharePoint list for the </w:t>
+      </w:r>
+      <w:r>
+        <w:lastRenderedPageBreak/>
+        <w:t>required location</w:t>
       </w:r>
       <w:r>
         <w:t xml:space="preserve"> information. The list also has sales data pertaining to the location. The solution uses Bing map API to display a map next to the locations.</w:t>
@@ -10857,7 +10867,6 @@
     </w:p>
     <w:p>
       <w:r>
-        <w:lastRenderedPageBreak/>
         <w:t xml:space="preserve">The display template will leverage one of the existing Content Search display </w:t>
       </w:r>
       <w:r>
@@ -11060,6 +11069,7 @@
     </w:p>
     <w:p>
       <w:r>
+        <w:lastRenderedPageBreak/>
         <w:t>For most cases</w:t>
       </w:r>
       <w:r>
@@ -11100,7 +11110,6 @@
     </w:p>
     <w:p>
       <w:r>
-        <w:lastRenderedPageBreak/>
         <w:t>In the Cloud App Model approach, an app uses provisioning techniques described above to upload the JavaScript to Office 365</w:t>
       </w:r>
       <w:r>
@@ -12544,7 +12553,7 @@
             <w:rPr>
               <w:noProof/>
             </w:rPr>
-            <w:t>3 Jun. 15</w:t>
+            <w:t>5 Jun. 15</w:t>
           </w:r>
           <w:r>
             <w:fldChar w:fldCharType="end"/>
@@ -12727,7 +12736,7 @@
             <w:rPr>
               <w:noProof/>
             </w:rPr>
-            <w:t>3 Jun. 15</w:t>
+            <w:t>5 Jun. 15</w:t>
           </w:r>
           <w:r>
             <w:fldChar w:fldCharType="end"/>
@@ -12898,7 +12907,7 @@
             <w:rPr>
               <w:noProof/>
             </w:rPr>
-            <w:t>3 Jun. 15</w:t>
+            <w:t>5 Jun. 15</w:t>
           </w:r>
           <w:r>
             <w:fldChar w:fldCharType="end"/>
@@ -12953,7 +12962,7 @@
       <w:rPr>
         <w:noProof/>
       </w:rPr>
-      <w:t>6</w:t>
+      <w:t>26</w:t>
     </w:r>
     <w:r>
       <w:fldChar w:fldCharType="end"/>
@@ -13055,7 +13064,7 @@
             <w:rPr>
               <w:noProof/>
             </w:rPr>
-            <w:t>3 Jun. 15</w:t>
+            <w:t>5 Jun. 15</w:t>
           </w:r>
           <w:r>
             <w:fldChar w:fldCharType="end"/>
@@ -19768,6 +19777,7 @@
     <w:rsid w:val="00D80C1C"/>
     <w:rsid w:val="00D81532"/>
     <w:rsid w:val="00DA12E5"/>
+    <w:rsid w:val="00DC720D"/>
     <w:rsid w:val="00DD7994"/>
     <w:rsid w:val="00E21937"/>
     <w:rsid w:val="00E24552"/>
@@ -20714,18 +20724,18 @@
 </file>
 
 <file path=customXml/item3.xml><?xml version="1.0" encoding="utf-8"?>
-<p:properties xmlns:p="http://schemas.microsoft.com/office/2006/metadata/properties" xmlns:xsi="http://www.w3.org/2001/XMLSchema-instance">
-  <documentManagement/>
-</p:properties>
-</file>
-
-<file path=customXml/item4.xml><?xml version="1.0" encoding="utf-8"?>
 <?mso-contentType ?>
 <FormTemplates xmlns="http://schemas.microsoft.com/sharepoint/v3/contenttype/forms">
   <Display>DocumentLibraryForm</Display>
   <Edit>DocumentLibraryForm</Edit>
   <New>DocumentLibraryForm</New>
 </FormTemplates>
+</file>
+
+<file path=customXml/item4.xml><?xml version="1.0" encoding="utf-8"?>
+<p:properties xmlns:p="http://schemas.microsoft.com/office/2006/metadata/properties" xmlns:xsi="http://www.w3.org/2001/XMLSchema-instance">
+  <documentManagement/>
+</p:properties>
 </file>
 
 <file path=customXml/item5.xml><?xml version="1.0" encoding="utf-8"?>
@@ -20759,6 +20769,14 @@
 </file>
 
 <file path=customXml/itemProps3.xml><?xml version="1.0" encoding="utf-8"?>
+<ds:datastoreItem xmlns:ds="http://schemas.openxmlformats.org/officeDocument/2006/customXml" ds:itemID="{C043F0AD-4A06-431D-AC2B-9CB683CA8DBC}">
+  <ds:schemaRefs>
+    <ds:schemaRef ds:uri="http://schemas.microsoft.com/sharepoint/v3/contenttype/forms"/>
+  </ds:schemaRefs>
+</ds:datastoreItem>
+</file>
+
+<file path=customXml/itemProps4.xml><?xml version="1.0" encoding="utf-8"?>
 <ds:datastoreItem xmlns:ds="http://schemas.openxmlformats.org/officeDocument/2006/customXml" ds:itemID="{77952D5B-3052-4ECD-B9E7-0A9821532CD8}">
   <ds:schemaRefs>
     <ds:schemaRef ds:uri="http://schemas.microsoft.com/office/2006/metadata/properties"/>
@@ -20766,16 +20784,8 @@
 </ds:datastoreItem>
 </file>
 
-<file path=customXml/itemProps4.xml><?xml version="1.0" encoding="utf-8"?>
-<ds:datastoreItem xmlns:ds="http://schemas.openxmlformats.org/officeDocument/2006/customXml" ds:itemID="{C043F0AD-4A06-431D-AC2B-9CB683CA8DBC}">
-  <ds:schemaRefs>
-    <ds:schemaRef ds:uri="http://schemas.microsoft.com/sharepoint/v3/contenttype/forms"/>
-  </ds:schemaRefs>
-</ds:datastoreItem>
-</file>
-
 <file path=customXml/itemProps5.xml><?xml version="1.0" encoding="utf-8"?>
-<ds:datastoreItem xmlns:ds="http://schemas.openxmlformats.org/officeDocument/2006/customXml" ds:itemID="{696C9E68-B047-419C-8633-CBD0152BDBF3}">
+<ds:datastoreItem xmlns:ds="http://schemas.openxmlformats.org/officeDocument/2006/customXml" ds:itemID="{27CDD97C-81CC-49CF-9D99-06F74A36EEAF}">
   <ds:schemaRefs>
     <ds:schemaRef ds:uri="http://schemas.openxmlformats.org/officeDocument/2006/bibliography"/>
   </ds:schemaRefs>

--- a/PnP Transformation Process/Samples/PnP Transformation - Solution Design Report - Contoso.docx
+++ b/PnP Transformation Process/Samples/PnP Transformation - Solution Design Report - Contoso.docx
@@ -163,6 +163,7 @@
                                 <w:dataBinding w:prefixMappings="xmlns:ns0='http://purl.org/dc/elements/1.1/' xmlns:ns1='http://schemas.openxmlformats.org/package/2006/metadata/core-properties' " w:xpath="/ns1:coreProperties[1]/ns0:title[1]" w:storeItemID="{6C3C8BC8-F283-45AE-878A-BAB7291924A1}"/>
                                 <w:text/>
                               </w:sdtPr>
+                              <w:sdtEndPr/>
                               <w:sdtContent>
                                 <w:p>
                                   <w:pPr>
@@ -246,6 +247,7 @@
                           <w:dataBinding w:prefixMappings="xmlns:ns0='http://purl.org/dc/elements/1.1/' xmlns:ns1='http://schemas.openxmlformats.org/package/2006/metadata/core-properties' " w:xpath="/ns1:coreProperties[1]/ns0:title[1]" w:storeItemID="{6C3C8BC8-F283-45AE-878A-BAB7291924A1}"/>
                           <w:text/>
                         </w:sdtPr>
+                        <w:sdtEndPr/>
                         <w:sdtContent>
                           <w:p>
                             <w:pPr>
@@ -304,6 +306,7 @@
           <w:dataBinding w:prefixMappings="xmlns:ns0='http://purl.org/dc/elements/1.1/' xmlns:ns1='http://schemas.openxmlformats.org/package/2006/metadata/core-properties' " w:xpath="/ns1:coreProperties[1]/ns0:subject[1]" w:storeItemID="{6C3C8BC8-F283-45AE-878A-BAB7291924A1}"/>
           <w:text/>
         </w:sdtPr>
+        <w:sdtEndPr/>
         <w:sdtContent>
           <w:r>
             <w:rPr>
@@ -419,11 +422,21 @@
           <w:r>
             <w:t xml:space="preserve">Version </w:t>
           </w:r>
-          <w:fldSimple w:instr=" DOCPROPERTY  Version  \* MERGEFORMAT ">
-            <w:r>
-              <w:t>0.5</w:t>
-            </w:r>
-          </w:fldSimple>
+          <w:r>
+            <w:fldChar w:fldCharType="begin"/>
+          </w:r>
+          <w:r>
+            <w:instrText xml:space="preserve"> DOCPROPERTY  Version  \* MERGEFORMAT </w:instrText>
+          </w:r>
+          <w:r>
+            <w:fldChar w:fldCharType="separate"/>
+          </w:r>
+          <w:r>
+            <w:t>0.5</w:t>
+          </w:r>
+          <w:r>
+            <w:fldChar w:fldCharType="end"/>
+          </w:r>
           <w:r>
             <w:t xml:space="preserve">  </w:t>
           </w:r>
@@ -438,6 +451,7 @@
                 <w:listItem w:displayText="Final" w:value="Final"/>
               </w:dropDownList>
             </w:sdtPr>
+            <w:sdtEndPr/>
             <w:sdtContent>
               <w:r>
                 <w:t>Final</w:t>
@@ -473,6 +487,11 @@
             <w:dataBinding w:prefixMappings="xmlns:ns0='http://purl.org/dc/elements/1.1/' xmlns:ns1='http://schemas.openxmlformats.org/package/2006/metadata/core-properties' " w:xpath="/ns1:coreProperties[1]/ns0:creator[1]" w:storeItemID="{6C3C8BC8-F283-45AE-878A-BAB7291924A1}"/>
             <w:text/>
           </w:sdtPr>
+          <w:sdtEndPr>
+            <w:rPr>
+              <w:rStyle w:val="Strong"/>
+            </w:rPr>
+          </w:sdtEndPr>
           <w:sdtContent>
             <w:p>
               <w:pPr>
@@ -484,39 +503,67 @@
                 <w:rPr>
                   <w:rStyle w:val="Strong"/>
                 </w:rPr>
-                <w:t>Pavel Bansky</w:t>
+                <w:t xml:space="preserve">Pavel </w:t>
               </w:r>
+              <w:proofErr w:type="spellStart"/>
+              <w:r>
+                <w:rPr>
+                  <w:rStyle w:val="Strong"/>
+                </w:rPr>
+                <w:t>Bansky</w:t>
+              </w:r>
+              <w:proofErr w:type="spellEnd"/>
             </w:p>
           </w:sdtContent>
         </w:sdt>
         <w:p>
-          <w:fldSimple w:instr=" DOCPROPERTY  &quot;Author Position&quot;  \* MERGEFORMAT ">
-            <w:r>
-              <w:t>Senior Sha</w:t>
-            </w:r>
-            <w:r>
-              <w:t>r</w:t>
-            </w:r>
-          </w:fldSimple>
+          <w:r>
+            <w:fldChar w:fldCharType="begin"/>
+          </w:r>
+          <w:r>
+            <w:instrText xml:space="preserve"> DOCPROPERTY  "Author Position"  \* MERGEFORMAT </w:instrText>
+          </w:r>
+          <w:r>
+            <w:fldChar w:fldCharType="separate"/>
+          </w:r>
+          <w:r>
+            <w:t>Senior Sha</w:t>
+          </w:r>
+          <w:r>
+            <w:t>r</w:t>
+          </w:r>
+          <w:r>
+            <w:fldChar w:fldCharType="end"/>
+          </w:r>
           <w:r>
             <w:t>ePoint Consultant</w:t>
           </w:r>
         </w:p>
         <w:p>
-          <w:fldSimple w:instr=" DOCPROPERTY  &quot;Author Email&quot;  \* MERGEFORMAT ">
-            <w:r>
-              <w:t>pbansky</w:t>
-            </w:r>
-            <w:r>
-              <w:t>@</w:t>
-            </w:r>
-            <w:r>
-              <w:t>litware</w:t>
-            </w:r>
-            <w:r>
-              <w:t>.com</w:t>
-            </w:r>
-          </w:fldSimple>
+          <w:r>
+            <w:fldChar w:fldCharType="begin"/>
+          </w:r>
+          <w:r>
+            <w:instrText xml:space="preserve"> DOCPROPERTY  "Author Email"  \* MERGEFORMAT </w:instrText>
+          </w:r>
+          <w:r>
+            <w:fldChar w:fldCharType="separate"/>
+          </w:r>
+          <w:r>
+            <w:t>pbansky</w:t>
+          </w:r>
+          <w:r>
+            <w:t>@</w:t>
+          </w:r>
+          <w:r>
+            <w:t>litware</w:t>
+          </w:r>
+          <w:r>
+            <w:t>.com</w:t>
+          </w:r>
+          <w:r>
+            <w:fldChar w:fldCharType="end"/>
+          </w:r>
           <w:r>
             <w:t xml:space="preserve"> </w:t>
           </w:r>
@@ -563,12 +610,14 @@
             </w:rPr>
             <w:t xml:space="preserve"> (</w:t>
           </w:r>
+          <w:proofErr w:type="spellStart"/>
           <w:r>
             <w:rPr>
               <w:rStyle w:val="Strong"/>
             </w:rPr>
             <w:t>Litware</w:t>
           </w:r>
+          <w:proofErr w:type="spellEnd"/>
           <w:r>
             <w:rPr>
               <w:rStyle w:val="Strong"/>
@@ -749,8 +798,16 @@
                   <w:rPr>
                     <w:rStyle w:val="StyleLatinSegoeUI10pt"/>
                   </w:rPr>
-                  <w:t>Pavel Bansky</w:t>
-                </w:r>
+                  <w:t xml:space="preserve">Pavel </w:t>
+                </w:r>
+                <w:proofErr w:type="spellStart"/>
+                <w:r>
+                  <w:rPr>
+                    <w:rStyle w:val="StyleLatinSegoeUI10pt"/>
+                  </w:rPr>
+                  <w:t>Bansky</w:t>
+                </w:r>
+                <w:proofErr w:type="spellEnd"/>
               </w:p>
             </w:tc>
             <w:tc>
@@ -972,8 +1029,16 @@
                   <w:rPr>
                     <w:rStyle w:val="StyleLatinSegoeUI10pt"/>
                   </w:rPr>
-                  <w:t>Allie Bellew</w:t>
-                </w:r>
+                  <w:t xml:space="preserve">Allie </w:t>
+                </w:r>
+                <w:proofErr w:type="spellStart"/>
+                <w:r>
+                  <w:rPr>
+                    <w:rStyle w:val="StyleLatinSegoeUI10pt"/>
+                  </w:rPr>
+                  <w:t>Bellew</w:t>
+                </w:r>
+                <w:proofErr w:type="spellEnd"/>
               </w:p>
             </w:tc>
             <w:tc>
@@ -1034,8 +1099,16 @@
                   <w:rPr>
                     <w:rStyle w:val="StyleLatinSegoeUI10pt"/>
                   </w:rPr>
-                  <w:t>Pavel Bansky</w:t>
-                </w:r>
+                  <w:t xml:space="preserve">Pavel </w:t>
+                </w:r>
+                <w:proofErr w:type="spellStart"/>
+                <w:r>
+                  <w:rPr>
+                    <w:rStyle w:val="StyleLatinSegoeUI10pt"/>
+                  </w:rPr>
+                  <w:t>Bansky</w:t>
+                </w:r>
+                <w:proofErr w:type="spellEnd"/>
               </w:p>
             </w:tc>
             <w:tc>
@@ -1060,12 +1133,28 @@
                     <w:rStyle w:val="StyleLatinSegoeUI10pt"/>
                   </w:rPr>
                 </w:pPr>
+                <w:proofErr w:type="spellStart"/>
                 <w:r>
                   <w:rPr>
                     <w:rStyle w:val="StyleLatinSegoeUI10pt"/>
                   </w:rPr>
-                  <w:t>Litware Inc</w:t>
-                </w:r>
+                  <w:t>Litware</w:t>
+                </w:r>
+                <w:proofErr w:type="spellEnd"/>
+                <w:r>
+                  <w:rPr>
+                    <w:rStyle w:val="StyleLatinSegoeUI10pt"/>
+                  </w:rPr>
+                  <w:t xml:space="preserve"> </w:t>
+                </w:r>
+                <w:proofErr w:type="spellStart"/>
+                <w:r>
+                  <w:rPr>
+                    <w:rStyle w:val="StyleLatinSegoeUI10pt"/>
+                  </w:rPr>
+                  <w:t>Inc</w:t>
+                </w:r>
+                <w:proofErr w:type="spellEnd"/>
               </w:p>
             </w:tc>
             <w:tc>
@@ -1184,12 +1273,28 @@
                     <w:rStyle w:val="StyleLatinSegoeUI10pt"/>
                   </w:rPr>
                 </w:pPr>
+                <w:proofErr w:type="spellStart"/>
                 <w:r>
                   <w:rPr>
                     <w:rStyle w:val="StyleLatinSegoeUI10pt"/>
                   </w:rPr>
-                  <w:t>Litware Inc</w:t>
-                </w:r>
+                  <w:t>Litware</w:t>
+                </w:r>
+                <w:proofErr w:type="spellEnd"/>
+                <w:r>
+                  <w:rPr>
+                    <w:rStyle w:val="StyleLatinSegoeUI10pt"/>
+                  </w:rPr>
+                  <w:t xml:space="preserve"> </w:t>
+                </w:r>
+                <w:proofErr w:type="spellStart"/>
+                <w:r>
+                  <w:rPr>
+                    <w:rStyle w:val="StyleLatinSegoeUI10pt"/>
+                  </w:rPr>
+                  <w:t>Inc</w:t>
+                </w:r>
+                <w:proofErr w:type="spellEnd"/>
               </w:p>
             </w:tc>
             <w:tc>
@@ -1340,12 +1445,28 @@
                     <w:rStyle w:val="StyleLatinSegoeUI10pt"/>
                   </w:rPr>
                 </w:pPr>
+                <w:proofErr w:type="spellStart"/>
                 <w:r>
                   <w:rPr>
                     <w:rStyle w:val="StyleLatinSegoeUI10pt"/>
                   </w:rPr>
-                  <w:t>Dorene Paschke</w:t>
-                </w:r>
+                  <w:t>Dorene</w:t>
+                </w:r>
+                <w:proofErr w:type="spellEnd"/>
+                <w:r>
+                  <w:rPr>
+                    <w:rStyle w:val="StyleLatinSegoeUI10pt"/>
+                  </w:rPr>
+                  <w:t xml:space="preserve"> </w:t>
+                </w:r>
+                <w:proofErr w:type="spellStart"/>
+                <w:r>
+                  <w:rPr>
+                    <w:rStyle w:val="StyleLatinSegoeUI10pt"/>
+                  </w:rPr>
+                  <w:t>Paschke</w:t>
+                </w:r>
+                <w:proofErr w:type="spellEnd"/>
               </w:p>
             </w:tc>
             <w:tc>
@@ -1370,12 +1491,28 @@
                     <w:rStyle w:val="StyleLatinSegoeUI10pt"/>
                   </w:rPr>
                 </w:pPr>
+                <w:proofErr w:type="spellStart"/>
                 <w:r>
                   <w:rPr>
                     <w:rStyle w:val="StyleLatinSegoeUI10pt"/>
                   </w:rPr>
-                  <w:t>Litware Inc</w:t>
-                </w:r>
+                  <w:t>Litware</w:t>
+                </w:r>
+                <w:proofErr w:type="spellEnd"/>
+                <w:r>
+                  <w:rPr>
+                    <w:rStyle w:val="StyleLatinSegoeUI10pt"/>
+                  </w:rPr>
+                  <w:t xml:space="preserve"> </w:t>
+                </w:r>
+                <w:proofErr w:type="spellStart"/>
+                <w:r>
+                  <w:rPr>
+                    <w:rStyle w:val="StyleLatinSegoeUI10pt"/>
+                  </w:rPr>
+                  <w:t>Inc</w:t>
+                </w:r>
+                <w:proofErr w:type="spellEnd"/>
               </w:p>
             </w:tc>
             <w:tc>
@@ -1448,6 +1585,8 @@
                 <w:t>Table of Contents</w:t>
               </w:r>
             </w:p>
+            <w:bookmarkStart w:id="1" w:name="_GoBack"/>
+            <w:bookmarkEnd w:id="1"/>
             <w:p>
               <w:pPr>
                 <w:pStyle w:val="TOC1"/>
@@ -1475,7 +1614,7 @@
                 </w:rPr>
                 <w:fldChar w:fldCharType="separate"/>
               </w:r>
-              <w:hyperlink w:anchor="_Toc420418565" w:history="1">
+              <w:hyperlink w:anchor="_Toc421280251" w:history="1">
                 <w:r>
                   <w:rPr>
                     <w:rStyle w:val="Hyperlink"/>
@@ -1512,7 +1651,7 @@
                   <w:rPr>
                     <w:webHidden/>
                   </w:rPr>
-                  <w:instrText xml:space="preserve"> PAGEREF _Toc420418565 \h </w:instrText>
+                  <w:instrText xml:space="preserve"> PAGEREF _Toc421280251 \h </w:instrText>
                 </w:r>
                 <w:r>
                   <w:rPr>
@@ -1549,7 +1688,7 @@
                   <w:lang w:val="en-NZ" w:eastAsia="en-NZ"/>
                 </w:rPr>
               </w:pPr>
-              <w:hyperlink w:anchor="_Toc420418566" w:history="1">
+              <w:hyperlink w:anchor="_Toc421280252" w:history="1">
                 <w:r>
                   <w:rPr>
                     <w:rStyle w:val="Hyperlink"/>
@@ -1592,7 +1731,7 @@
                     <w:noProof/>
                     <w:webHidden/>
                   </w:rPr>
-                  <w:instrText xml:space="preserve"> PAGEREF _Toc420418566 \h </w:instrText>
+                  <w:instrText xml:space="preserve"> PAGEREF _Toc421280252 \h </w:instrText>
                 </w:r>
                 <w:r>
                   <w:rPr>
@@ -1640,7 +1779,7 @@
                   <w:lang w:val="en-NZ" w:eastAsia="en-NZ"/>
                 </w:rPr>
               </w:pPr>
-              <w:hyperlink w:anchor="_Toc420418567" w:history="1">
+              <w:hyperlink w:anchor="_Toc421280253" w:history="1">
                 <w:r>
                   <w:rPr>
                     <w:rStyle w:val="Hyperlink"/>
@@ -1686,7 +1825,7 @@
                     <w:noProof/>
                     <w:webHidden/>
                   </w:rPr>
-                  <w:instrText xml:space="preserve"> PAGEREF _Toc420418567 \h </w:instrText>
+                  <w:instrText xml:space="preserve"> PAGEREF _Toc421280253 \h </w:instrText>
                 </w:r>
                 <w:r>
                   <w:rPr>
@@ -1734,7 +1873,7 @@
                   <w:lang w:val="en-NZ" w:eastAsia="en-NZ"/>
                 </w:rPr>
               </w:pPr>
-              <w:hyperlink w:anchor="_Toc420418568" w:history="1">
+              <w:hyperlink w:anchor="_Toc421280254" w:history="1">
                 <w:r>
                   <w:rPr>
                     <w:rStyle w:val="Hyperlink"/>
@@ -1795,7 +1934,7 @@
                     <w:noProof/>
                     <w:webHidden/>
                   </w:rPr>
-                  <w:instrText xml:space="preserve"> PAGEREF _Toc420418568 \h </w:instrText>
+                  <w:instrText xml:space="preserve"> PAGEREF _Toc421280254 \h </w:instrText>
                 </w:r>
                 <w:r>
                   <w:rPr>
@@ -1836,7 +1975,7 @@
                   <w:lang w:val="en-NZ" w:eastAsia="en-NZ"/>
                 </w:rPr>
               </w:pPr>
-              <w:hyperlink w:anchor="_Toc420418569" w:history="1">
+              <w:hyperlink w:anchor="_Toc421280255" w:history="1">
                 <w:r>
                   <w:rPr>
                     <w:rStyle w:val="Hyperlink"/>
@@ -1879,7 +2018,7 @@
                     <w:noProof/>
                     <w:webHidden/>
                   </w:rPr>
-                  <w:instrText xml:space="preserve"> PAGEREF _Toc420418569 \h </w:instrText>
+                  <w:instrText xml:space="preserve"> PAGEREF _Toc421280255 \h </w:instrText>
                 </w:r>
                 <w:r>
                   <w:rPr>
@@ -1919,7 +2058,7 @@
                   <w:lang w:val="en-NZ" w:eastAsia="en-NZ"/>
                 </w:rPr>
               </w:pPr>
-              <w:hyperlink w:anchor="_Toc420418570" w:history="1">
+              <w:hyperlink w:anchor="_Toc421280256" w:history="1">
                 <w:r>
                   <w:rPr>
                     <w:rStyle w:val="Hyperlink"/>
@@ -1956,7 +2095,7 @@
                   <w:rPr>
                     <w:webHidden/>
                   </w:rPr>
-                  <w:instrText xml:space="preserve"> PAGEREF _Toc420418570 \h </w:instrText>
+                  <w:instrText xml:space="preserve"> PAGEREF _Toc421280256 \h </w:instrText>
                 </w:r>
                 <w:r>
                   <w:rPr>
@@ -1973,7 +2112,7 @@
                   <w:rPr>
                     <w:webHidden/>
                   </w:rPr>
-                  <w:t>7</w:t>
+                  <w:t>8</w:t>
                 </w:r>
                 <w:r>
                   <w:rPr>
@@ -1993,7 +2132,7 @@
                   <w:lang w:val="en-NZ" w:eastAsia="en-NZ"/>
                 </w:rPr>
               </w:pPr>
-              <w:hyperlink w:anchor="_Toc420418571" w:history="1">
+              <w:hyperlink w:anchor="_Toc421280257" w:history="1">
                 <w:r>
                   <w:rPr>
                     <w:rStyle w:val="Hyperlink"/>
@@ -2036,7 +2175,7 @@
                     <w:noProof/>
                     <w:webHidden/>
                   </w:rPr>
-                  <w:instrText xml:space="preserve"> PAGEREF _Toc420418571 \h </w:instrText>
+                  <w:instrText xml:space="preserve"> PAGEREF _Toc421280257 \h </w:instrText>
                 </w:r>
                 <w:r>
                   <w:rPr>
@@ -2056,7 +2195,7 @@
                     <w:noProof/>
                     <w:webHidden/>
                   </w:rPr>
-                  <w:t>7</w:t>
+                  <w:t>8</w:t>
                 </w:r>
                 <w:r>
                   <w:rPr>
@@ -2084,7 +2223,7 @@
                   <w:lang w:val="en-NZ" w:eastAsia="en-NZ"/>
                 </w:rPr>
               </w:pPr>
-              <w:hyperlink w:anchor="_Toc420418572" w:history="1">
+              <w:hyperlink w:anchor="_Toc421280258" w:history="1">
                 <w:r>
                   <w:rPr>
                     <w:rStyle w:val="Hyperlink"/>
@@ -2130,7 +2269,7 @@
                     <w:noProof/>
                     <w:webHidden/>
                   </w:rPr>
-                  <w:instrText xml:space="preserve"> PAGEREF _Toc420418572 \h </w:instrText>
+                  <w:instrText xml:space="preserve"> PAGEREF _Toc421280258 \h </w:instrText>
                 </w:r>
                 <w:r>
                   <w:rPr>
@@ -2178,7 +2317,7 @@
                   <w:lang w:val="en-NZ" w:eastAsia="en-NZ"/>
                 </w:rPr>
               </w:pPr>
-              <w:hyperlink w:anchor="_Toc420418573" w:history="1">
+              <w:hyperlink w:anchor="_Toc421280259" w:history="1">
                 <w:r>
                   <w:rPr>
                     <w:rStyle w:val="Hyperlink"/>
@@ -2224,7 +2363,7 @@
                     <w:noProof/>
                     <w:webHidden/>
                   </w:rPr>
-                  <w:instrText xml:space="preserve"> PAGEREF _Toc420418573 \h </w:instrText>
+                  <w:instrText xml:space="preserve"> PAGEREF _Toc421280259 \h </w:instrText>
                 </w:r>
                 <w:r>
                   <w:rPr>
@@ -2244,7 +2383,7 @@
                     <w:noProof/>
                     <w:webHidden/>
                   </w:rPr>
-                  <w:t>9</w:t>
+                  <w:t>10</w:t>
                 </w:r>
                 <w:r>
                   <w:rPr>
@@ -2272,7 +2411,7 @@
                   <w:lang w:val="en-NZ" w:eastAsia="en-NZ"/>
                 </w:rPr>
               </w:pPr>
-              <w:hyperlink w:anchor="_Toc420418574" w:history="1">
+              <w:hyperlink w:anchor="_Toc421280260" w:history="1">
                 <w:r>
                   <w:rPr>
                     <w:rStyle w:val="Hyperlink"/>
@@ -2318,7 +2457,7 @@
                     <w:noProof/>
                     <w:webHidden/>
                   </w:rPr>
-                  <w:instrText xml:space="preserve"> PAGEREF _Toc420418574 \h </w:instrText>
+                  <w:instrText xml:space="preserve"> PAGEREF _Toc421280260 \h </w:instrText>
                 </w:r>
                 <w:r>
                   <w:rPr>
@@ -2338,7 +2477,7 @@
                     <w:noProof/>
                     <w:webHidden/>
                   </w:rPr>
-                  <w:t>10</w:t>
+                  <w:t>11</w:t>
                 </w:r>
                 <w:r>
                   <w:rPr>
@@ -2359,7 +2498,7 @@
                   <w:lang w:val="en-NZ" w:eastAsia="en-NZ"/>
                 </w:rPr>
               </w:pPr>
-              <w:hyperlink w:anchor="_Toc420418575" w:history="1">
+              <w:hyperlink w:anchor="_Toc421280261" w:history="1">
                 <w:r>
                   <w:rPr>
                     <w:rStyle w:val="Hyperlink"/>
@@ -2402,7 +2541,7 @@
                     <w:noProof/>
                     <w:webHidden/>
                   </w:rPr>
-                  <w:instrText xml:space="preserve"> PAGEREF _Toc420418575 \h </w:instrText>
+                  <w:instrText xml:space="preserve"> PAGEREF _Toc421280261 \h </w:instrText>
                 </w:r>
                 <w:r>
                   <w:rPr>
@@ -2422,7 +2561,7 @@
                     <w:noProof/>
                     <w:webHidden/>
                   </w:rPr>
-                  <w:t>11</w:t>
+                  <w:t>12</w:t>
                 </w:r>
                 <w:r>
                   <w:rPr>
@@ -2450,7 +2589,7 @@
                   <w:lang w:val="en-NZ" w:eastAsia="en-NZ"/>
                 </w:rPr>
               </w:pPr>
-              <w:hyperlink w:anchor="_Toc420418576" w:history="1">
+              <w:hyperlink w:anchor="_Toc421280262" w:history="1">
                 <w:r>
                   <w:rPr>
                     <w:rStyle w:val="Hyperlink"/>
@@ -2496,7 +2635,7 @@
                     <w:noProof/>
                     <w:webHidden/>
                   </w:rPr>
-                  <w:instrText xml:space="preserve"> PAGEREF _Toc420418576 \h </w:instrText>
+                  <w:instrText xml:space="preserve"> PAGEREF _Toc421280262 \h </w:instrText>
                 </w:r>
                 <w:r>
                   <w:rPr>
@@ -2544,7 +2683,7 @@
                   <w:lang w:val="en-NZ" w:eastAsia="en-NZ"/>
                 </w:rPr>
               </w:pPr>
-              <w:hyperlink w:anchor="_Toc420418577" w:history="1">
+              <w:hyperlink w:anchor="_Toc421280263" w:history="1">
                 <w:r>
                   <w:rPr>
                     <w:rStyle w:val="Hyperlink"/>
@@ -2590,7 +2729,7 @@
                     <w:noProof/>
                     <w:webHidden/>
                   </w:rPr>
-                  <w:instrText xml:space="preserve"> PAGEREF _Toc420418577 \h </w:instrText>
+                  <w:instrText xml:space="preserve"> PAGEREF _Toc421280263 \h </w:instrText>
                 </w:r>
                 <w:r>
                   <w:rPr>
@@ -2631,7 +2770,7 @@
                   <w:lang w:val="en-NZ" w:eastAsia="en-NZ"/>
                 </w:rPr>
               </w:pPr>
-              <w:hyperlink w:anchor="_Toc420418578" w:history="1">
+              <w:hyperlink w:anchor="_Toc421280264" w:history="1">
                 <w:r>
                   <w:rPr>
                     <w:rStyle w:val="Hyperlink"/>
@@ -2674,7 +2813,7 @@
                     <w:noProof/>
                     <w:webHidden/>
                   </w:rPr>
-                  <w:instrText xml:space="preserve"> PAGEREF _Toc420418578 \h </w:instrText>
+                  <w:instrText xml:space="preserve"> PAGEREF _Toc421280264 \h </w:instrText>
                 </w:r>
                 <w:r>
                   <w:rPr>
@@ -2694,7 +2833,7 @@
                     <w:noProof/>
                     <w:webHidden/>
                   </w:rPr>
-                  <w:t>12</w:t>
+                  <w:t>13</w:t>
                 </w:r>
                 <w:r>
                   <w:rPr>
@@ -2722,7 +2861,7 @@
                   <w:lang w:val="en-NZ" w:eastAsia="en-NZ"/>
                 </w:rPr>
               </w:pPr>
-              <w:hyperlink w:anchor="_Toc420418579" w:history="1">
+              <w:hyperlink w:anchor="_Toc421280265" w:history="1">
                 <w:r>
                   <w:rPr>
                     <w:rStyle w:val="Hyperlink"/>
@@ -2768,7 +2907,7 @@
                     <w:noProof/>
                     <w:webHidden/>
                   </w:rPr>
-                  <w:instrText xml:space="preserve"> PAGEREF _Toc420418579 \h </w:instrText>
+                  <w:instrText xml:space="preserve"> PAGEREF _Toc421280265 \h </w:instrText>
                 </w:r>
                 <w:r>
                   <w:rPr>
@@ -2816,7 +2955,7 @@
                   <w:lang w:val="en-NZ" w:eastAsia="en-NZ"/>
                 </w:rPr>
               </w:pPr>
-              <w:hyperlink w:anchor="_Toc420418580" w:history="1">
+              <w:hyperlink w:anchor="_Toc421280266" w:history="1">
                 <w:r>
                   <w:rPr>
                     <w:rStyle w:val="Hyperlink"/>
@@ -2862,7 +3001,7 @@
                     <w:noProof/>
                     <w:webHidden/>
                   </w:rPr>
-                  <w:instrText xml:space="preserve"> PAGEREF _Toc420418580 \h </w:instrText>
+                  <w:instrText xml:space="preserve"> PAGEREF _Toc421280266 \h </w:instrText>
                 </w:r>
                 <w:r>
                   <w:rPr>
@@ -2910,7 +3049,7 @@
                   <w:lang w:val="en-NZ" w:eastAsia="en-NZ"/>
                 </w:rPr>
               </w:pPr>
-              <w:hyperlink w:anchor="_Toc420418581" w:history="1">
+              <w:hyperlink w:anchor="_Toc421280267" w:history="1">
                 <w:r>
                   <w:rPr>
                     <w:rStyle w:val="Hyperlink"/>
@@ -2956,7 +3095,7 @@
                     <w:noProof/>
                     <w:webHidden/>
                   </w:rPr>
-                  <w:instrText xml:space="preserve"> PAGEREF _Toc420418581 \h </w:instrText>
+                  <w:instrText xml:space="preserve"> PAGEREF _Toc421280267 \h </w:instrText>
                 </w:r>
                 <w:r>
                   <w:rPr>
@@ -2996,7 +3135,7 @@
                   <w:lang w:val="en-NZ" w:eastAsia="en-NZ"/>
                 </w:rPr>
               </w:pPr>
-              <w:hyperlink w:anchor="_Toc420418582" w:history="1">
+              <w:hyperlink w:anchor="_Toc421280268" w:history="1">
                 <w:r>
                   <w:rPr>
                     <w:rStyle w:val="Hyperlink"/>
@@ -3033,7 +3172,7 @@
                   <w:rPr>
                     <w:webHidden/>
                   </w:rPr>
-                  <w:instrText xml:space="preserve"> PAGEREF _Toc420418582 \h </w:instrText>
+                  <w:instrText xml:space="preserve"> PAGEREF _Toc421280268 \h </w:instrText>
                 </w:r>
                 <w:r>
                   <w:rPr>
@@ -3050,7 +3189,7 @@
                   <w:rPr>
                     <w:webHidden/>
                   </w:rPr>
-                  <w:t>15</w:t>
+                  <w:t>16</w:t>
                 </w:r>
                 <w:r>
                   <w:rPr>
@@ -3070,7 +3209,7 @@
                   <w:lang w:val="en-NZ" w:eastAsia="en-NZ"/>
                 </w:rPr>
               </w:pPr>
-              <w:hyperlink w:anchor="_Toc420418583" w:history="1">
+              <w:hyperlink w:anchor="_Toc421280269" w:history="1">
                 <w:r>
                   <w:rPr>
                     <w:rStyle w:val="Hyperlink"/>
@@ -3092,7 +3231,7 @@
                     <w:rStyle w:val="Hyperlink"/>
                     <w:noProof/>
                   </w:rPr>
-                  <w:t>Custom access denied page</w:t>
+                  <w:t>Branding</w:t>
                 </w:r>
                 <w:r>
                   <w:rPr>
@@ -3113,7 +3252,7 @@
                     <w:noProof/>
                     <w:webHidden/>
                   </w:rPr>
-                  <w:instrText xml:space="preserve"> PAGEREF _Toc420418583 \h </w:instrText>
+                  <w:instrText xml:space="preserve"> PAGEREF _Toc421280269 \h </w:instrText>
                 </w:r>
                 <w:r>
                   <w:rPr>
@@ -3133,7 +3272,7 @@
                     <w:noProof/>
                     <w:webHidden/>
                   </w:rPr>
-                  <w:t>15</w:t>
+                  <w:t>16</w:t>
                 </w:r>
                 <w:r>
                   <w:rPr>
@@ -3154,7 +3293,7 @@
                   <w:lang w:val="en-NZ" w:eastAsia="en-NZ"/>
                 </w:rPr>
               </w:pPr>
-              <w:hyperlink w:anchor="_Toc420418584" w:history="1">
+              <w:hyperlink w:anchor="_Toc421280270" w:history="1">
                 <w:r>
                   <w:rPr>
                     <w:rStyle w:val="Hyperlink"/>
@@ -3176,7 +3315,7 @@
                     <w:rStyle w:val="Hyperlink"/>
                     <w:noProof/>
                   </w:rPr>
-                  <w:t>Notification on the document review due date</w:t>
+                  <w:t>Legacy Component</w:t>
                 </w:r>
                 <w:r>
                   <w:rPr>
@@ -3197,7 +3336,7 @@
                     <w:noProof/>
                     <w:webHidden/>
                   </w:rPr>
-                  <w:instrText xml:space="preserve"> PAGEREF _Toc420418584 \h </w:instrText>
+                  <w:instrText xml:space="preserve"> PAGEREF _Toc421280270 \h </w:instrText>
                 </w:r>
                 <w:r>
                   <w:rPr>
@@ -3217,7 +3356,7 @@
                     <w:noProof/>
                     <w:webHidden/>
                   </w:rPr>
-                  <w:t>17</w:t>
+                  <w:t>19</w:t>
                 </w:r>
                 <w:r>
                   <w:rPr>
@@ -3238,7 +3377,7 @@
                   <w:lang w:val="en-NZ" w:eastAsia="en-NZ"/>
                 </w:rPr>
               </w:pPr>
-              <w:hyperlink w:anchor="_Toc420418585" w:history="1">
+              <w:hyperlink w:anchor="_Toc421280271" w:history="1">
                 <w:r>
                   <w:rPr>
                     <w:rStyle w:val="Hyperlink"/>
@@ -3260,7 +3399,7 @@
                     <w:rStyle w:val="Hyperlink"/>
                     <w:noProof/>
                   </w:rPr>
-                  <w:t>Branding</w:t>
+                  <w:t>Safety News Features</w:t>
                 </w:r>
                 <w:r>
                   <w:rPr>
@@ -3281,7 +3420,7 @@
                     <w:noProof/>
                     <w:webHidden/>
                   </w:rPr>
-                  <w:instrText xml:space="preserve"> PAGEREF _Toc420418585 \h </w:instrText>
+                  <w:instrText xml:space="preserve"> PAGEREF _Toc421280271 \h </w:instrText>
                 </w:r>
                 <w:r>
                   <w:rPr>
@@ -3301,7 +3440,7 @@
                     <w:noProof/>
                     <w:webHidden/>
                   </w:rPr>
-                  <w:t>17</w:t>
+                  <w:t>19</w:t>
                 </w:r>
                 <w:r>
                   <w:rPr>
@@ -3322,7 +3461,7 @@
                   <w:lang w:val="en-NZ" w:eastAsia="en-NZ"/>
                 </w:rPr>
               </w:pPr>
-              <w:hyperlink w:anchor="_Toc420418586" w:history="1">
+              <w:hyperlink w:anchor="_Toc421280272" w:history="1">
                 <w:r>
                   <w:rPr>
                     <w:rStyle w:val="Hyperlink"/>
@@ -3344,7 +3483,7 @@
                     <w:rStyle w:val="Hyperlink"/>
                     <w:noProof/>
                   </w:rPr>
-                  <w:t>Legacy Component</w:t>
+                  <w:t>Provisioning</w:t>
                 </w:r>
                 <w:r>
                   <w:rPr>
@@ -3365,7 +3504,7 @@
                     <w:noProof/>
                     <w:webHidden/>
                   </w:rPr>
-                  <w:instrText xml:space="preserve"> PAGEREF _Toc420418586 \h </w:instrText>
+                  <w:instrText xml:space="preserve"> PAGEREF _Toc421280272 \h </w:instrText>
                 </w:r>
                 <w:r>
                   <w:rPr>
@@ -3385,7 +3524,7 @@
                     <w:noProof/>
                     <w:webHidden/>
                   </w:rPr>
-                  <w:t>19</w:t>
+                  <w:t>20</w:t>
                 </w:r>
                 <w:r>
                   <w:rPr>
@@ -3406,7 +3545,7 @@
                   <w:lang w:val="en-NZ" w:eastAsia="en-NZ"/>
                 </w:rPr>
               </w:pPr>
-              <w:hyperlink w:anchor="_Toc420418587" w:history="1">
+              <w:hyperlink w:anchor="_Toc421280273" w:history="1">
                 <w:r>
                   <w:rPr>
                     <w:rStyle w:val="Hyperlink"/>
@@ -3449,7 +3588,7 @@
                     <w:noProof/>
                     <w:webHidden/>
                   </w:rPr>
-                  <w:instrText xml:space="preserve"> PAGEREF _Toc420418587 \h </w:instrText>
+                  <w:instrText xml:space="preserve"> PAGEREF _Toc421280273 \h </w:instrText>
                 </w:r>
                 <w:r>
                   <w:rPr>
@@ -3469,7 +3608,7 @@
                     <w:noProof/>
                     <w:webHidden/>
                   </w:rPr>
-                  <w:t>19</w:t>
+                  <w:t>21</w:t>
                 </w:r>
                 <w:r>
                   <w:rPr>
@@ -3490,7 +3629,7 @@
                   <w:lang w:val="en-NZ" w:eastAsia="en-NZ"/>
                 </w:rPr>
               </w:pPr>
-              <w:hyperlink w:anchor="_Toc420418588" w:history="1">
+              <w:hyperlink w:anchor="_Toc421280274" w:history="1">
                 <w:r>
                   <w:rPr>
                     <w:rStyle w:val="Hyperlink"/>
@@ -3512,7 +3651,7 @@
                     <w:rStyle w:val="Hyperlink"/>
                     <w:noProof/>
                   </w:rPr>
-                  <w:t>Location finder</w:t>
+                  <w:t>Event Handling</w:t>
                 </w:r>
                 <w:r>
                   <w:rPr>
@@ -3533,7 +3672,7 @@
                     <w:noProof/>
                     <w:webHidden/>
                   </w:rPr>
-                  <w:instrText xml:space="preserve"> PAGEREF _Toc420418588 \h </w:instrText>
+                  <w:instrText xml:space="preserve"> PAGEREF _Toc421280274 \h </w:instrText>
                 </w:r>
                 <w:r>
                   <w:rPr>
@@ -3553,7 +3692,7 @@
                     <w:noProof/>
                     <w:webHidden/>
                   </w:rPr>
-                  <w:t>20</w:t>
+                  <w:t>22</w:t>
                 </w:r>
                 <w:r>
                   <w:rPr>
@@ -3574,7 +3713,7 @@
                   <w:lang w:val="en-NZ" w:eastAsia="en-NZ"/>
                 </w:rPr>
               </w:pPr>
-              <w:hyperlink w:anchor="_Toc420418589" w:history="1">
+              <w:hyperlink w:anchor="_Toc421280275" w:history="1">
                 <w:r>
                   <w:rPr>
                     <w:rStyle w:val="Hyperlink"/>
@@ -3596,7 +3735,7 @@
                     <w:rStyle w:val="Hyperlink"/>
                     <w:noProof/>
                   </w:rPr>
-                  <w:t>Skill Finder</w:t>
+                  <w:t>Location finder</w:t>
                 </w:r>
                 <w:r>
                   <w:rPr>
@@ -3617,7 +3756,7 @@
                     <w:noProof/>
                     <w:webHidden/>
                   </w:rPr>
-                  <w:instrText xml:space="preserve"> PAGEREF _Toc420418589 \h </w:instrText>
+                  <w:instrText xml:space="preserve"> PAGEREF _Toc421280275 \h </w:instrText>
                 </w:r>
                 <w:r>
                   <w:rPr>
@@ -3637,7 +3776,7 @@
                     <w:noProof/>
                     <w:webHidden/>
                   </w:rPr>
-                  <w:t>20</w:t>
+                  <w:t>23</w:t>
                 </w:r>
                 <w:r>
                   <w:rPr>
@@ -3658,7 +3797,7 @@
                   <w:lang w:val="en-NZ" w:eastAsia="en-NZ"/>
                 </w:rPr>
               </w:pPr>
-              <w:hyperlink w:anchor="_Toc420418590" w:history="1">
+              <w:hyperlink w:anchor="_Toc421280276" w:history="1">
                 <w:r>
                   <w:rPr>
                     <w:rStyle w:val="Hyperlink"/>
@@ -3680,7 +3819,7 @@
                     <w:rStyle w:val="Hyperlink"/>
                     <w:noProof/>
                   </w:rPr>
-                  <w:t>Data Migration API</w:t>
+                  <w:t>Skill Finder</w:t>
                 </w:r>
                 <w:r>
                   <w:rPr>
@@ -3701,7 +3840,7 @@
                     <w:noProof/>
                     <w:webHidden/>
                   </w:rPr>
-                  <w:instrText xml:space="preserve"> PAGEREF _Toc420418590 \h </w:instrText>
+                  <w:instrText xml:space="preserve"> PAGEREF _Toc421280276 \h </w:instrText>
                 </w:r>
                 <w:r>
                   <w:rPr>
@@ -3721,7 +3860,7 @@
                     <w:noProof/>
                     <w:webHidden/>
                   </w:rPr>
-                  <w:t>22</w:t>
+                  <w:t>23</w:t>
                 </w:r>
                 <w:r>
                   <w:rPr>
@@ -3742,7 +3881,7 @@
                   <w:lang w:val="en-NZ" w:eastAsia="en-NZ"/>
                 </w:rPr>
               </w:pPr>
-              <w:hyperlink w:anchor="_Toc420418591" w:history="1">
+              <w:hyperlink w:anchor="_Toc421280277" w:history="1">
                 <w:r>
                   <w:rPr>
                     <w:rStyle w:val="Hyperlink"/>
@@ -3764,6 +3903,90 @@
                     <w:rStyle w:val="Hyperlink"/>
                     <w:noProof/>
                   </w:rPr>
+                  <w:t>Content Migrator</w:t>
+                </w:r>
+                <w:r>
+                  <w:rPr>
+                    <w:noProof/>
+                    <w:webHidden/>
+                  </w:rPr>
+                  <w:tab/>
+                </w:r>
+                <w:r>
+                  <w:rPr>
+                    <w:noProof/>
+                    <w:webHidden/>
+                  </w:rPr>
+                  <w:fldChar w:fldCharType="begin"/>
+                </w:r>
+                <w:r>
+                  <w:rPr>
+                    <w:noProof/>
+                    <w:webHidden/>
+                  </w:rPr>
+                  <w:instrText xml:space="preserve"> PAGEREF _Toc421280277 \h </w:instrText>
+                </w:r>
+                <w:r>
+                  <w:rPr>
+                    <w:noProof/>
+                    <w:webHidden/>
+                  </w:rPr>
+                </w:r>
+                <w:r>
+                  <w:rPr>
+                    <w:noProof/>
+                    <w:webHidden/>
+                  </w:rPr>
+                  <w:fldChar w:fldCharType="separate"/>
+                </w:r>
+                <w:r>
+                  <w:rPr>
+                    <w:noProof/>
+                    <w:webHidden/>
+                  </w:rPr>
+                  <w:t>23</w:t>
+                </w:r>
+                <w:r>
+                  <w:rPr>
+                    <w:noProof/>
+                    <w:webHidden/>
+                  </w:rPr>
+                  <w:fldChar w:fldCharType="end"/>
+                </w:r>
+              </w:hyperlink>
+            </w:p>
+            <w:p>
+              <w:pPr>
+                <w:pStyle w:val="TOC2"/>
+                <w:rPr>
+                  <w:rFonts w:asciiTheme="minorHAnsi" w:hAnsiTheme="minorHAnsi"/>
+                  <w:noProof/>
+                  <w:sz w:val="22"/>
+                  <w:lang w:val="en-NZ" w:eastAsia="en-NZ"/>
+                </w:rPr>
+              </w:pPr>
+              <w:hyperlink w:anchor="_Toc421280278" w:history="1">
+                <w:r>
+                  <w:rPr>
+                    <w:rStyle w:val="Hyperlink"/>
+                    <w:noProof/>
+                  </w:rPr>
+                  <w:t>3.10</w:t>
+                </w:r>
+                <w:r>
+                  <w:rPr>
+                    <w:rFonts w:asciiTheme="minorHAnsi" w:hAnsiTheme="minorHAnsi"/>
+                    <w:noProof/>
+                    <w:sz w:val="22"/>
+                    <w:lang w:val="en-NZ" w:eastAsia="en-NZ"/>
+                  </w:rPr>
+                  <w:tab/>
+                </w:r>
+                <w:r>
+                  <w:rPr>
+                    <w:rStyle w:val="Hyperlink"/>
+                    <w:noProof/>
+                  </w:rPr>
                   <w:t>Analytics</w:t>
                 </w:r>
                 <w:r>
@@ -3785,7 +4008,7 @@
                     <w:noProof/>
                     <w:webHidden/>
                   </w:rPr>
-                  <w:instrText xml:space="preserve"> PAGEREF _Toc420418591 \h </w:instrText>
+                  <w:instrText xml:space="preserve"> PAGEREF _Toc421280278 \h </w:instrText>
                 </w:r>
                 <w:r>
                   <w:rPr>
@@ -3805,7 +4028,7 @@
                     <w:noProof/>
                     <w:webHidden/>
                   </w:rPr>
-                  <w:t>22</w:t>
+                  <w:t>24</w:t>
                 </w:r>
                 <w:r>
                   <w:rPr>
@@ -3825,7 +4048,7 @@
                   <w:lang w:val="en-NZ" w:eastAsia="en-NZ"/>
                 </w:rPr>
               </w:pPr>
-              <w:hyperlink w:anchor="_Toc420418592" w:history="1">
+              <w:hyperlink w:anchor="_Toc421280279" w:history="1">
                 <w:r>
                   <w:rPr>
                     <w:rStyle w:val="Hyperlink"/>
@@ -3862,7 +4085,7 @@
                   <w:rPr>
                     <w:webHidden/>
                   </w:rPr>
-                  <w:instrText xml:space="preserve"> PAGEREF _Toc420418592 \h </w:instrText>
+                  <w:instrText xml:space="preserve"> PAGEREF _Toc421280279 \h </w:instrText>
                 </w:r>
                 <w:r>
                   <w:rPr>
@@ -3879,7 +4102,7 @@
                   <w:rPr>
                     <w:webHidden/>
                   </w:rPr>
-                  <w:t>23</w:t>
+                  <w:t>24</w:t>
                 </w:r>
                 <w:r>
                   <w:rPr>
@@ -3898,7 +4121,7 @@
                   <w:lang w:val="en-NZ" w:eastAsia="en-NZ"/>
                 </w:rPr>
               </w:pPr>
-              <w:hyperlink w:anchor="_Toc420418593" w:history="1">
+              <w:hyperlink w:anchor="_Toc421280280" w:history="1">
                 <w:r>
                   <w:rPr>
                     <w:rStyle w:val="Hyperlink"/>
@@ -3935,7 +4158,7 @@
                   <w:rPr>
                     <w:webHidden/>
                   </w:rPr>
-                  <w:instrText xml:space="preserve"> PAGEREF _Toc420418593 \h </w:instrText>
+                  <w:instrText xml:space="preserve"> PAGEREF _Toc421280280 \h </w:instrText>
                 </w:r>
                 <w:r>
                   <w:rPr>
@@ -3952,7 +4175,7 @@
                   <w:rPr>
                     <w:webHidden/>
                   </w:rPr>
-                  <w:t>24</w:t>
+                  <w:t>25</w:t>
                 </w:r>
                 <w:r>
                   <w:rPr>
@@ -3973,38 +4196,20 @@
             </w:p>
           </w:sdtContent>
         </w:sdt>
-        <w:p>
-          <w:pPr>
-            <w:pStyle w:val="CoverSubject"/>
-            <w:rPr>
-              <w:sz w:val="20"/>
-            </w:rPr>
-            <w:sectPr>
-              <w:headerReference w:type="default" r:id="rId16"/>
-              <w:footerReference w:type="default" r:id="rId17"/>
-              <w:headerReference w:type="first" r:id="rId18"/>
-              <w:footerReference w:type="first" r:id="rId19"/>
-              <w:pgSz w:w="12240" w:h="15840" w:code="1"/>
-              <w:pgMar w:top="1440" w:right="1440" w:bottom="1440" w:left="1440" w:header="706" w:footer="288" w:gutter="0"/>
-              <w:cols w:space="720"/>
-              <w:docGrid w:linePitch="360"/>
-            </w:sectPr>
-          </w:pPr>
-        </w:p>
         <w:p/>
       </w:sdtContent>
     </w:sdt>
     <w:bookmarkEnd w:id="0" w:displacedByCustomXml="prev"/>
-    <w:bookmarkStart w:id="1" w:name="_Toc297286694" w:displacedByCustomXml="prev"/>
+    <w:bookmarkStart w:id="2" w:name="_Toc297286694" w:displacedByCustomXml="prev"/>
     <w:p>
       <w:pPr>
         <w:pStyle w:val="Heading1Numbered"/>
       </w:pPr>
-      <w:bookmarkStart w:id="2" w:name="_Toc420418565"/>
+      <w:bookmarkStart w:id="3" w:name="_Toc421280251"/>
       <w:r>
         <w:t>Overview on the solution design</w:t>
       </w:r>
-      <w:bookmarkEnd w:id="2"/>
+      <w:bookmarkEnd w:id="3"/>
     </w:p>
     <w:p>
       <w:r>
@@ -4154,6 +4359,7 @@
             <w:tcW w:w="3668" w:type="dxa"/>
           </w:tcPr>
           <w:p>
+            <w:proofErr w:type="spellStart"/>
             <w:r>
               <w:t>contoso.sharepoint.</w:t>
             </w:r>
@@ -4166,6 +4372,7 @@
             <w:r>
               <w:t>.wsp</w:t>
             </w:r>
+            <w:proofErr w:type="spellEnd"/>
           </w:p>
         </w:tc>
         <w:tc>
@@ -4207,9 +4414,11 @@
             <w:tcW w:w="3668" w:type="dxa"/>
           </w:tcPr>
           <w:p>
+            <w:proofErr w:type="spellStart"/>
             <w:r>
               <w:t>contoso.sharepoint.branding.wsp</w:t>
             </w:r>
+            <w:proofErr w:type="spellEnd"/>
           </w:p>
         </w:tc>
         <w:tc>
@@ -4248,6 +4457,7 @@
             <w:tcW w:w="3668" w:type="dxa"/>
           </w:tcPr>
           <w:p>
+            <w:proofErr w:type="spellStart"/>
             <w:r>
               <w:t>contoso.sharepoint.</w:t>
             </w:r>
@@ -4257,6 +4467,7 @@
             <w:r>
               <w:t>.wsp</w:t>
             </w:r>
+            <w:proofErr w:type="spellEnd"/>
           </w:p>
         </w:tc>
         <w:tc>
@@ -4295,12 +4506,14 @@
             <w:tcW w:w="3668" w:type="dxa"/>
           </w:tcPr>
           <w:p>
+            <w:proofErr w:type="spellStart"/>
             <w:r>
               <w:t>contoso.sharepoint.p</w:t>
             </w:r>
             <w:r>
               <w:t>rovisioning.wsp</w:t>
             </w:r>
+            <w:proofErr w:type="spellEnd"/>
           </w:p>
         </w:tc>
         <w:tc>
@@ -4330,6 +4543,7 @@
             <w:tcW w:w="3668" w:type="dxa"/>
           </w:tcPr>
           <w:p>
+            <w:proofErr w:type="spellStart"/>
             <w:r>
               <w:t>c</w:t>
             </w:r>
@@ -4354,6 +4568,7 @@
             <w:r>
               <w:t>eceivers.wsp</w:t>
             </w:r>
+            <w:proofErr w:type="spellEnd"/>
           </w:p>
         </w:tc>
         <w:tc>
@@ -4395,12 +4610,14 @@
             <w:tcW w:w="3668" w:type="dxa"/>
           </w:tcPr>
           <w:p>
+            <w:proofErr w:type="spellStart"/>
             <w:r>
               <w:t>fabrik</w:t>
             </w:r>
             <w:r>
               <w:t>am.locationfinder.wsp</w:t>
             </w:r>
+            <w:proofErr w:type="spellEnd"/>
           </w:p>
         </w:tc>
         <w:tc>
@@ -4412,13 +4629,21 @@
               <w:t xml:space="preserve">The solution is used to </w:t>
             </w:r>
             <w:r>
-              <w:t>search for Fabri</w:t>
+              <w:t xml:space="preserve">search for </w:t>
+            </w:r>
+            <w:proofErr w:type="spellStart"/>
+            <w:r>
+              <w:t>Fabri</w:t>
             </w:r>
             <w:r>
               <w:t>k</w:t>
             </w:r>
             <w:r>
-              <w:t>am outlets</w:t>
+              <w:t>am</w:t>
+            </w:r>
+            <w:proofErr w:type="spellEnd"/>
+            <w:r>
+              <w:t xml:space="preserve"> outlets</w:t>
             </w:r>
             <w:r>
               <w:t xml:space="preserve"> </w:t>
@@ -4457,9 +4682,11 @@
                 <w:sz w:val="16"/>
               </w:rPr>
             </w:pPr>
+            <w:proofErr w:type="spellStart"/>
             <w:r>
               <w:t>tailspin.skillfinder.wsp</w:t>
             </w:r>
+            <w:proofErr w:type="spellEnd"/>
           </w:p>
         </w:tc>
         <w:tc>
@@ -4527,9 +4754,11 @@
             <w:tcW w:w="3668" w:type="dxa"/>
           </w:tcPr>
           <w:p>
+            <w:proofErr w:type="spellStart"/>
             <w:r>
               <w:t>adventureworks.analytics.wsp</w:t>
             </w:r>
+            <w:proofErr w:type="spellEnd"/>
           </w:p>
         </w:tc>
         <w:tc>
@@ -4577,14 +4806,14 @@
       <w:pPr>
         <w:pStyle w:val="Heading2Numbered"/>
       </w:pPr>
-      <w:bookmarkStart w:id="3" w:name="_Toc420418566"/>
+      <w:bookmarkStart w:id="4" w:name="_Toc421280252"/>
       <w:r>
         <w:t xml:space="preserve">Applications in </w:t>
       </w:r>
       <w:r>
         <w:t>Office 365</w:t>
       </w:r>
-      <w:bookmarkEnd w:id="3"/>
+      <w:bookmarkEnd w:id="4"/>
     </w:p>
     <w:p>
       <w:r>
@@ -4627,7 +4856,15 @@
         <w:t>arm.</w:t>
       </w:r>
       <w:r>
-        <w:t xml:space="preserve"> In the assessment phase Litware performed</w:t>
+        <w:t xml:space="preserve"> In the assessment phase </w:t>
+      </w:r>
+      <w:proofErr w:type="spellStart"/>
+      <w:r>
+        <w:t>Litware</w:t>
+      </w:r>
+      <w:proofErr w:type="spellEnd"/>
+      <w:r>
+        <w:t xml:space="preserve"> performed</w:t>
       </w:r>
       <w:r>
         <w:t xml:space="preserve"> </w:t>
@@ -4658,14 +4895,14 @@
       <w:pPr>
         <w:pStyle w:val="Heading3Numbered"/>
       </w:pPr>
-      <w:bookmarkStart w:id="4" w:name="_Toc420418567"/>
+      <w:bookmarkStart w:id="5" w:name="_Toc421280253"/>
       <w:r>
         <w:t>Contoso</w:t>
       </w:r>
       <w:r>
         <w:t xml:space="preserve"> solutions</w:t>
       </w:r>
-      <w:bookmarkEnd w:id="4"/>
+      <w:bookmarkEnd w:id="5"/>
     </w:p>
     <w:p>
       <w:r>
@@ -4802,6 +5039,7 @@
                 <w:lang w:val="en-NZ"/>
               </w:rPr>
             </w:pPr>
+            <w:proofErr w:type="spellStart"/>
             <w:r>
               <w:rPr>
                 <w:sz w:val="16"/>
@@ -4826,6 +5064,7 @@
               </w:rPr>
               <w:t>.wsp</w:t>
             </w:r>
+            <w:proofErr w:type="spellEnd"/>
           </w:p>
           <w:p>
             <w:pPr>
@@ -4940,6 +5179,7 @@
                 <w:lang w:val="en-NZ"/>
               </w:rPr>
             </w:pPr>
+            <w:proofErr w:type="spellStart"/>
             <w:r>
               <w:rPr>
                 <w:sz w:val="16"/>
@@ -4958,6 +5198,7 @@
               </w:rPr>
               <w:t>.wsp</w:t>
             </w:r>
+            <w:proofErr w:type="spellEnd"/>
           </w:p>
           <w:p>
             <w:pPr>
@@ -5042,12 +5283,14 @@
                 <w:lang w:val="en-NZ"/>
               </w:rPr>
             </w:pPr>
+            <w:proofErr w:type="spellStart"/>
             <w:r>
               <w:rPr>
                 <w:sz w:val="16"/>
               </w:rPr>
               <w:t>contoso.sharepoint.provisioning.wsp</w:t>
             </w:r>
+            <w:proofErr w:type="spellEnd"/>
           </w:p>
           <w:p>
             <w:pPr>
@@ -5154,6 +5397,7 @@
                 <w:lang w:val="en-NZ"/>
               </w:rPr>
             </w:pPr>
+            <w:proofErr w:type="spellStart"/>
             <w:r>
               <w:rPr>
                 <w:sz w:val="16"/>
@@ -5173,6 +5417,7 @@
               </w:rPr>
               <w:t>.wsp</w:t>
             </w:r>
+            <w:proofErr w:type="spellEnd"/>
           </w:p>
           <w:p>
             <w:pPr>
@@ -5276,12 +5521,14 @@
                 <w:lang w:val="en-NZ"/>
               </w:rPr>
             </w:pPr>
+            <w:proofErr w:type="spellStart"/>
             <w:r>
               <w:rPr>
                 <w:sz w:val="16"/>
               </w:rPr>
               <w:t>contoso.sharepoint.libraryreceivers.wsp</w:t>
             </w:r>
+            <w:proofErr w:type="spellEnd"/>
           </w:p>
           <w:p>
             <w:pPr>
@@ -5367,6 +5614,7 @@
                 <w:lang w:val="en-NZ"/>
               </w:rPr>
             </w:pPr>
+            <w:proofErr w:type="spellStart"/>
             <w:r>
               <w:rPr>
                 <w:sz w:val="16"/>
@@ -5385,6 +5633,7 @@
               </w:rPr>
               <w:t>.wsp</w:t>
             </w:r>
+            <w:proofErr w:type="spellEnd"/>
           </w:p>
           <w:p>
             <w:pPr>
@@ -5488,7 +5737,7 @@
       <w:pPr>
         <w:pStyle w:val="Heading3Numbered"/>
       </w:pPr>
-      <w:bookmarkStart w:id="5" w:name="_Toc420418568"/>
+      <w:bookmarkStart w:id="6" w:name="_Toc421280254"/>
       <w:r>
         <w:t>3</w:t>
       </w:r>
@@ -5504,7 +5753,7 @@
       <w:r>
         <w:t xml:space="preserve"> solutions</w:t>
       </w:r>
-      <w:bookmarkEnd w:id="5"/>
+      <w:bookmarkEnd w:id="6"/>
     </w:p>
     <w:tbl>
       <w:tblPr>
@@ -5615,6 +5864,7 @@
                 <w:lang w:val="en-NZ"/>
               </w:rPr>
             </w:pPr>
+            <w:proofErr w:type="spellStart"/>
             <w:r>
               <w:rPr>
                 <w:sz w:val="16"/>
@@ -5639,6 +5889,7 @@
               </w:rPr>
               <w:t>.wsp</w:t>
             </w:r>
+            <w:proofErr w:type="spellEnd"/>
           </w:p>
           <w:p>
             <w:pPr>
@@ -5721,6 +5972,7 @@
                 <w:lang w:val="en-NZ"/>
               </w:rPr>
             </w:pPr>
+            <w:proofErr w:type="spellStart"/>
             <w:r>
               <w:rPr>
                 <w:sz w:val="16"/>
@@ -5745,6 +5997,7 @@
               </w:rPr>
               <w:t>.wsp</w:t>
             </w:r>
+            <w:proofErr w:type="spellEnd"/>
           </w:p>
           <w:p>
             <w:pPr>
@@ -5860,6 +6113,7 @@
                 <w:lang w:val="en-NZ"/>
               </w:rPr>
             </w:pPr>
+            <w:proofErr w:type="spellStart"/>
             <w:r>
               <w:rPr>
                 <w:sz w:val="16"/>
@@ -5890,6 +6144,7 @@
               </w:rPr>
               <w:t>.wsp</w:t>
             </w:r>
+            <w:proofErr w:type="spellEnd"/>
           </w:p>
           <w:p>
             <w:pPr>
@@ -5997,6 +6252,7 @@
                 <w:sz w:val="16"/>
               </w:rPr>
             </w:pPr>
+            <w:proofErr w:type="spellStart"/>
             <w:r>
               <w:rPr>
                 <w:sz w:val="16"/>
@@ -6009,6 +6265,7 @@
               </w:rPr>
               <w:t>am.locationfinder.wsp</w:t>
             </w:r>
+            <w:proofErr w:type="spellEnd"/>
           </w:p>
         </w:tc>
         <w:tc>
@@ -6075,14 +6332,14 @@
       <w:pPr>
         <w:pStyle w:val="Heading2Numbered"/>
       </w:pPr>
-      <w:bookmarkStart w:id="6" w:name="_Toc420418569"/>
+      <w:bookmarkStart w:id="7" w:name="_Toc421280255"/>
       <w:r>
         <w:t>Office 365</w:t>
       </w:r>
       <w:r>
         <w:t xml:space="preserve"> transition plan status</w:t>
       </w:r>
-      <w:bookmarkEnd w:id="6"/>
+      <w:bookmarkEnd w:id="7"/>
     </w:p>
     <w:p>
       <w:r>
@@ -6213,21 +6470,21 @@
       <w:pPr>
         <w:pStyle w:val="Heading1Numbered"/>
       </w:pPr>
-      <w:bookmarkStart w:id="7" w:name="_Toc420418570"/>
+      <w:bookmarkStart w:id="8" w:name="_Toc421280256"/>
       <w:r>
         <w:t>General Architecture</w:t>
       </w:r>
-      <w:bookmarkEnd w:id="7"/>
+      <w:bookmarkEnd w:id="8"/>
     </w:p>
     <w:p>
       <w:pPr>
         <w:pStyle w:val="Heading2Numbered"/>
       </w:pPr>
-      <w:bookmarkStart w:id="8" w:name="_Toc420418571"/>
+      <w:bookmarkStart w:id="9" w:name="_Toc421280257"/>
       <w:r>
         <w:t>Network design</w:t>
       </w:r>
-      <w:bookmarkEnd w:id="8"/>
+      <w:bookmarkEnd w:id="9"/>
     </w:p>
     <w:p>
       <w:r>
@@ -6292,14 +6549,14 @@
       <w:pPr>
         <w:pStyle w:val="Heading3Numbered"/>
       </w:pPr>
-      <w:bookmarkStart w:id="9" w:name="_Toc420418572"/>
+      <w:bookmarkStart w:id="10" w:name="_Toc421280258"/>
       <w:r>
         <w:t xml:space="preserve">Network routing for </w:t>
       </w:r>
       <w:r>
         <w:t>Office 365</w:t>
       </w:r>
-      <w:bookmarkEnd w:id="9"/>
+      <w:bookmarkEnd w:id="10"/>
     </w:p>
     <w:p>
       <w:r>
@@ -6384,7 +6641,7 @@
                     </pic:cNvPicPr>
                   </pic:nvPicPr>
                   <pic:blipFill>
-                    <a:blip r:embed="rId20">
+                    <a:blip r:embed="rId16">
                       <a:extLst>
                         <a:ext uri="{28A0092B-C50C-407E-A947-70E740481C1C}">
                           <a14:useLocalDpi xmlns:a14="http://schemas.microsoft.com/office/drawing/2010/main" val="0"/>
@@ -6592,7 +6849,7 @@
       <w:pPr>
         <w:pStyle w:val="Heading3Numbered"/>
       </w:pPr>
-      <w:bookmarkStart w:id="10" w:name="_Toc420418573"/>
+      <w:bookmarkStart w:id="11" w:name="_Toc421280259"/>
       <w:r>
         <w:t>Cross Internet</w:t>
       </w:r>
@@ -6602,7 +6859,7 @@
       <w:r>
         <w:t>Office 365</w:t>
       </w:r>
-      <w:bookmarkEnd w:id="10"/>
+      <w:bookmarkEnd w:id="11"/>
     </w:p>
     <w:p>
       <w:r>
@@ -6695,7 +6952,7 @@
                     </pic:cNvPicPr>
                   </pic:nvPicPr>
                   <pic:blipFill>
-                    <a:blip r:embed="rId21">
+                    <a:blip r:embed="rId17">
                       <a:extLst>
                         <a:ext uri="{28A0092B-C50C-407E-A947-70E740481C1C}">
                           <a14:useLocalDpi xmlns:a14="http://schemas.microsoft.com/office/drawing/2010/main" val="0"/>
@@ -6777,7 +7034,15 @@
         <w:t>Provider hosted environment in Microsoft Az</w:t>
       </w:r>
       <w:r>
-        <w:t>ure PaaS platform for different</w:t>
+        <w:t xml:space="preserve">ure </w:t>
+      </w:r>
+      <w:proofErr w:type="spellStart"/>
+      <w:r>
+        <w:t>PaaS</w:t>
+      </w:r>
+      <w:proofErr w:type="spellEnd"/>
+      <w:r>
+        <w:t xml:space="preserve"> platform for different</w:t>
       </w:r>
       <w:r>
         <w:t xml:space="preserve"> apps and other customizations</w:t>
@@ -6845,7 +7110,7 @@
       <w:pPr>
         <w:pStyle w:val="Heading3Numbered"/>
       </w:pPr>
-      <w:bookmarkStart w:id="11" w:name="_Toc420418574"/>
+      <w:bookmarkStart w:id="12" w:name="_Toc421280260"/>
       <w:r>
         <w:t>Selective Internet Access</w:t>
       </w:r>
@@ -6855,7 +7120,7 @@
       <w:r>
         <w:t>Office 365</w:t>
       </w:r>
-      <w:bookmarkEnd w:id="11"/>
+      <w:bookmarkEnd w:id="12"/>
     </w:p>
     <w:p>
       <w:r>
@@ -6899,7 +7164,7 @@
                     </pic:cNvPicPr>
                   </pic:nvPicPr>
                   <pic:blipFill>
-                    <a:blip r:embed="rId22">
+                    <a:blip r:embed="rId18">
                       <a:extLst>
                         <a:ext uri="{28A0092B-C50C-407E-A947-70E740481C1C}">
                           <a14:useLocalDpi xmlns:a14="http://schemas.microsoft.com/office/drawing/2010/main" val="0"/>
@@ -7055,7 +7320,7 @@
       <w:pPr>
         <w:pStyle w:val="Heading2Numbered"/>
       </w:pPr>
-      <w:bookmarkStart w:id="12" w:name="_Toc420418575"/>
+      <w:bookmarkStart w:id="13" w:name="_Toc421280261"/>
       <w:r>
         <w:t>Provider h</w:t>
       </w:r>
@@ -7065,7 +7330,7 @@
       <w:r>
         <w:t>options</w:t>
       </w:r>
-      <w:bookmarkEnd w:id="12"/>
+      <w:bookmarkEnd w:id="13"/>
     </w:p>
     <w:p>
       <w:r>
@@ -7097,11 +7362,11 @@
       <w:pPr>
         <w:pStyle w:val="Heading3Numbered"/>
       </w:pPr>
-      <w:bookmarkStart w:id="13" w:name="_Toc420418576"/>
+      <w:bookmarkStart w:id="14" w:name="_Toc421280262"/>
       <w:r>
         <w:t>On premises app hosting</w:t>
       </w:r>
-      <w:bookmarkEnd w:id="13"/>
+      <w:bookmarkEnd w:id="14"/>
     </w:p>
     <w:p>
       <w:r>
@@ -7155,11 +7420,11 @@
       <w:pPr>
         <w:pStyle w:val="Heading3Numbered"/>
       </w:pPr>
-      <w:bookmarkStart w:id="14" w:name="_Toc420418577"/>
+      <w:bookmarkStart w:id="15" w:name="_Toc421280263"/>
       <w:r>
         <w:t>Azure app hosting</w:t>
       </w:r>
-      <w:bookmarkEnd w:id="14"/>
+      <w:bookmarkEnd w:id="15"/>
     </w:p>
     <w:p>
       <w:r>
@@ -7452,14 +7717,14 @@
       <w:pPr>
         <w:pStyle w:val="Heading2Numbered"/>
       </w:pPr>
-      <w:bookmarkStart w:id="15" w:name="_Toc420418578"/>
+      <w:bookmarkStart w:id="16" w:name="_Toc421280264"/>
       <w:r>
         <w:t xml:space="preserve">SAML </w:t>
       </w:r>
       <w:r>
         <w:t>and external access</w:t>
       </w:r>
-      <w:bookmarkEnd w:id="15"/>
+      <w:bookmarkEnd w:id="16"/>
     </w:p>
     <w:p>
       <w:r>
@@ -7543,11 +7808,11 @@
       <w:pPr>
         <w:pStyle w:val="Heading3Numbered"/>
       </w:pPr>
-      <w:bookmarkStart w:id="16" w:name="_Toc420418579"/>
+      <w:bookmarkStart w:id="17" w:name="_Toc421280265"/>
       <w:r>
         <w:t>Claims to groups</w:t>
       </w:r>
-      <w:bookmarkEnd w:id="16"/>
+      <w:bookmarkEnd w:id="17"/>
     </w:p>
     <w:p>
       <w:r>
@@ -7595,7 +7860,11 @@
         <w:t xml:space="preserve"> management of permissions via </w:t>
       </w:r>
       <w:r>
-        <w:t>AD groups without any changes in the SharePoint online. This means that the groups will be available for assigning permissions in the native SharePoint site permission management. Challenge of this option is however that the replication of changes performed in the 3</w:t>
+        <w:t xml:space="preserve">AD groups without any changes in the SharePoint online. This means that the groups will be available for assigning permissions in the native SharePoint site permission management. Challenge of this option is however that the replication of changes performed in the </w:t>
+      </w:r>
+      <w:proofErr w:type="gramStart"/>
+      <w:r>
+        <w:t>3</w:t>
       </w:r>
       <w:r>
         <w:rPr>
@@ -7603,6 +7872,7 @@
         </w:rPr>
         <w:t>rd</w:t>
       </w:r>
+      <w:proofErr w:type="gramEnd"/>
       <w:r>
         <w:t xml:space="preserve"> party identity system can take a while.</w:t>
       </w:r>
@@ -7638,7 +7908,15 @@
         </w:numPr>
       </w:pPr>
       <w:r>
-        <w:t>Let’s give permission for all identities from Litware company which has identity in our active directory</w:t>
+        <w:t xml:space="preserve">Let’s give permission for all identities from </w:t>
+      </w:r>
+      <w:proofErr w:type="spellStart"/>
+      <w:r>
+        <w:t>Litware</w:t>
+      </w:r>
+      <w:proofErr w:type="spellEnd"/>
+      <w:r>
+        <w:t xml:space="preserve"> company which has identity in our active directory</w:t>
       </w:r>
     </w:p>
     <w:p>
@@ -7679,7 +7957,7 @@
                     </pic:cNvPicPr>
                   </pic:nvPicPr>
                   <pic:blipFill>
-                    <a:blip r:embed="rId23" cstate="print">
+                    <a:blip r:embed="rId19" cstate="print">
                       <a:extLst>
                         <a:ext uri="{28A0092B-C50C-407E-A947-70E740481C1C}">
                           <a14:useLocalDpi xmlns:a14="http://schemas.microsoft.com/office/drawing/2010/main" val="0"/>
@@ -7782,11 +8060,11 @@
       <w:pPr>
         <w:pStyle w:val="Heading3Numbered"/>
       </w:pPr>
-      <w:bookmarkStart w:id="17" w:name="_Toc420418580"/>
+      <w:bookmarkStart w:id="18" w:name="_Toc421280266"/>
       <w:r>
         <w:t>Pass through claims</w:t>
       </w:r>
-      <w:bookmarkEnd w:id="17"/>
+      <w:bookmarkEnd w:id="18"/>
     </w:p>
     <w:p>
       <w:r>
@@ -7924,7 +8202,7 @@
                     </pic:cNvPicPr>
                   </pic:nvPicPr>
                   <pic:blipFill>
-                    <a:blip r:embed="rId24" cstate="print">
+                    <a:blip r:embed="rId20" cstate="print">
                       <a:extLst>
                         <a:ext uri="{28A0092B-C50C-407E-A947-70E740481C1C}">
                           <a14:useLocalDpi xmlns:a14="http://schemas.microsoft.com/office/drawing/2010/main" val="0"/>
@@ -7993,11 +8271,11 @@
       <w:pPr>
         <w:pStyle w:val="Heading3Numbered"/>
       </w:pPr>
-      <w:bookmarkStart w:id="18" w:name="_Toc420418581"/>
+      <w:bookmarkStart w:id="19" w:name="_Toc421280267"/>
       <w:r>
         <w:t>Business to business groups</w:t>
       </w:r>
-      <w:bookmarkEnd w:id="18"/>
+      <w:bookmarkEnd w:id="19"/>
     </w:p>
     <w:p>
       <w:r>
@@ -8097,7 +8375,7 @@
                     </pic:cNvPicPr>
                   </pic:nvPicPr>
                   <pic:blipFill>
-                    <a:blip r:embed="rId25" cstate="print">
+                    <a:blip r:embed="rId21" cstate="print">
                       <a:extLst>
                         <a:ext uri="{28A0092B-C50C-407E-A947-70E740481C1C}">
                           <a14:useLocalDpi xmlns:a14="http://schemas.microsoft.com/office/drawing/2010/main" val="0"/>
@@ -8166,21 +8444,21 @@
       <w:pPr>
         <w:pStyle w:val="Heading1Numbered"/>
       </w:pPr>
-      <w:bookmarkStart w:id="19" w:name="_Toc420418582"/>
+      <w:bookmarkStart w:id="20" w:name="_Toc421280268"/>
       <w:r>
         <w:t>Solution transformation plan</w:t>
       </w:r>
-      <w:bookmarkEnd w:id="19"/>
+      <w:bookmarkEnd w:id="20"/>
     </w:p>
     <w:p>
       <w:pPr>
         <w:pStyle w:val="Heading2Numbered"/>
       </w:pPr>
-      <w:bookmarkStart w:id="20" w:name="_Toc420418585"/>
+      <w:bookmarkStart w:id="21" w:name="_Toc421280269"/>
       <w:r>
         <w:t>Branding</w:t>
       </w:r>
-      <w:bookmarkEnd w:id="20"/>
+      <w:bookmarkEnd w:id="21"/>
     </w:p>
     <w:p>
       <w:pPr>
@@ -8197,9 +8475,11 @@
       <w:r>
         <w:t xml:space="preserve"> </w:t>
       </w:r>
+      <w:proofErr w:type="spellStart"/>
       <w:r>
         <w:t>contoso.sharepoint.branding.wsp</w:t>
       </w:r>
+      <w:proofErr w:type="spellEnd"/>
     </w:p>
     <w:p>
       <w:r>
@@ -8279,7 +8559,7 @@
                     </pic:cNvPicPr>
                   </pic:nvPicPr>
                   <pic:blipFill>
-                    <a:blip r:embed="rId26">
+                    <a:blip r:embed="rId22">
                       <a:extLst>
                         <a:ext uri="{28A0092B-C50C-407E-A947-70E740481C1C}">
                           <a14:useLocalDpi xmlns:a14="http://schemas.microsoft.com/office/drawing/2010/main" val="0"/>
@@ -8466,8 +8746,13 @@
         <w:t>Using the SP Color Tool create a</w:t>
       </w:r>
       <w:r>
-        <w:t xml:space="preserve"> custom spcolor</w:t>
-      </w:r>
+        <w:t xml:space="preserve"> custom </w:t>
+      </w:r>
+      <w:proofErr w:type="spellStart"/>
+      <w:r>
+        <w:t>spcolor</w:t>
+      </w:r>
+      <w:proofErr w:type="spellEnd"/>
       <w:r>
         <w:t xml:space="preserve"> (also called theme)</w:t>
       </w:r>
@@ -8499,13 +8784,29 @@
         <w:t xml:space="preserve"> to</w:t>
       </w:r>
       <w:r>
-        <w:t xml:space="preserve"> the Oslo masterpage and the</w:t>
+        <w:t xml:space="preserve"> the Oslo </w:t>
+      </w:r>
+      <w:proofErr w:type="spellStart"/>
+      <w:r>
+        <w:t>masterpage</w:t>
+      </w:r>
+      <w:proofErr w:type="spellEnd"/>
+      <w:r>
+        <w:t xml:space="preserve"> and the</w:t>
       </w:r>
       <w:r>
         <w:t xml:space="preserve"> new</w:t>
       </w:r>
       <w:r>
-        <w:t xml:space="preserve"> spcolor file </w:t>
+        <w:t xml:space="preserve"> </w:t>
+      </w:r>
+      <w:proofErr w:type="spellStart"/>
+      <w:r>
+        <w:t>spcolor</w:t>
+      </w:r>
+      <w:proofErr w:type="spellEnd"/>
+      <w:r>
+        <w:t xml:space="preserve"> file </w:t>
       </w:r>
       <w:r>
         <w:t>created</w:t>
@@ -8580,7 +8881,7 @@
                     </pic:cNvPicPr>
                   </pic:nvPicPr>
                   <pic:blipFill>
-                    <a:blip r:embed="rId27">
+                    <a:blip r:embed="rId23">
                       <a:extLst>
                         <a:ext uri="{28A0092B-C50C-407E-A947-70E740481C1C}">
                           <a14:useLocalDpi xmlns:a14="http://schemas.microsoft.com/office/drawing/2010/main" val="0"/>
@@ -8703,8 +9004,13 @@
     </w:p>
     <w:p>
       <w:r>
-        <w:t>The app model approach will create publishing pages with webparts</w:t>
-      </w:r>
+        <w:t xml:space="preserve">The app model approach will create publishing pages with </w:t>
+      </w:r>
+      <w:proofErr w:type="spellStart"/>
+      <w:r>
+        <w:t>webparts</w:t>
+      </w:r>
+      <w:proofErr w:type="spellEnd"/>
       <w:r>
         <w:t xml:space="preserve">. To provision Publishing Page your app requires the Write permission on the Web </w:t>
       </w:r>
@@ -8765,7 +9071,15 @@
         <w:t>The</w:t>
       </w:r>
       <w:r>
-        <w:t xml:space="preserve"> app creates preconfigured webparts from </w:t>
+        <w:t xml:space="preserve"> app creates preconfigured </w:t>
+      </w:r>
+      <w:proofErr w:type="spellStart"/>
+      <w:r>
+        <w:t>webparts</w:t>
+      </w:r>
+      <w:proofErr w:type="spellEnd"/>
+      <w:r>
+        <w:t xml:space="preserve"> from </w:t>
       </w:r>
       <w:r>
         <w:t>XML</w:t>
@@ -8834,11 +9148,11 @@
       <w:pPr>
         <w:pStyle w:val="Heading2Numbered"/>
       </w:pPr>
-      <w:bookmarkStart w:id="21" w:name="_Toc420418586"/>
+      <w:bookmarkStart w:id="22" w:name="_Toc421280270"/>
       <w:r>
         <w:t>Legacy Component</w:t>
       </w:r>
-      <w:bookmarkEnd w:id="21"/>
+      <w:bookmarkEnd w:id="22"/>
     </w:p>
     <w:p>
       <w:pPr>
@@ -8902,10 +9216,11 @@
       <w:pPr>
         <w:pStyle w:val="Heading2Numbered"/>
       </w:pPr>
-      <w:bookmarkStart w:id="22" w:name="_Toc420418587"/>
+      <w:bookmarkStart w:id="23" w:name="_Toc421280271"/>
       <w:r>
         <w:t>Safety News Features</w:t>
       </w:r>
+      <w:bookmarkEnd w:id="23"/>
     </w:p>
     <w:p>
       <w:pPr>
@@ -8922,9 +9237,11 @@
       <w:r>
         <w:t xml:space="preserve"> </w:t>
       </w:r>
+      <w:proofErr w:type="spellStart"/>
       <w:r>
         <w:t>contoso.sharepoint.safetynews.wsp</w:t>
       </w:r>
+      <w:proofErr w:type="spellEnd"/>
       <w:r>
         <w:t>,</w:t>
       </w:r>
@@ -8938,6 +9255,7 @@
         </w:rPr>
         <w:t xml:space="preserve"> </w:t>
       </w:r>
+      <w:proofErr w:type="spellStart"/>
       <w:r>
         <w:t>contoso.sharepoint.</w:t>
       </w:r>
@@ -8947,6 +9265,7 @@
       <w:r>
         <w:t>.wsp</w:t>
       </w:r>
+      <w:proofErr w:type="spellEnd"/>
     </w:p>
     <w:p>
       <w:r>
@@ -8999,7 +9318,15 @@
         <w:t>In addition to showing the safety incidents for the unit/department,</w:t>
       </w:r>
       <w:r>
-        <w:t xml:space="preserve"> an editor can configure the webpart to show </w:t>
+        <w:t xml:space="preserve"> an editor can configure the </w:t>
+      </w:r>
+      <w:proofErr w:type="spellStart"/>
+      <w:r>
+        <w:t>webpart</w:t>
+      </w:r>
+      <w:proofErr w:type="spellEnd"/>
+      <w:r>
+        <w:t xml:space="preserve"> to show </w:t>
       </w:r>
       <w:r>
         <w:t>a rolled up view of safety incidents logged in other departments</w:t>
@@ -9156,9 +9483,11 @@
       <w:pPr>
         <w:pStyle w:val="Heading2Numbered"/>
       </w:pPr>
+      <w:bookmarkStart w:id="24" w:name="_Toc421280272"/>
       <w:r>
         <w:t>Provisioning</w:t>
       </w:r>
+      <w:bookmarkEnd w:id="24"/>
     </w:p>
     <w:p>
       <w:pPr>
@@ -9175,6 +9504,7 @@
       <w:r>
         <w:t xml:space="preserve"> </w:t>
       </w:r>
+      <w:proofErr w:type="spellStart"/>
       <w:r>
         <w:t>contoso.sharepoint.</w:t>
       </w:r>
@@ -9184,6 +9514,7 @@
       <w:r>
         <w:t>.wsp</w:t>
       </w:r>
+      <w:proofErr w:type="spellEnd"/>
     </w:p>
     <w:p>
       <w:r>
@@ -9343,13 +9674,7 @@
         <w:t xml:space="preserve"> </w:t>
       </w:r>
       <w:r>
-        <w:t xml:space="preserve">Contoso </w:t>
-      </w:r>
-      <w:r>
-        <w:t>will</w:t>
-      </w:r>
-      <w:r>
-        <w:t xml:space="preserve"> use a </w:t>
+        <w:t xml:space="preserve">Contoso will use a </w:t>
       </w:r>
       <w:r>
         <w:rPr>
@@ -9360,21 +9685,25 @@
       <w:r>
         <w:t xml:space="preserve"> using a </w:t>
       </w:r>
+      <w:proofErr w:type="spellStart"/>
       <w:r>
         <w:rPr>
           <w:b/>
         </w:rPr>
         <w:t>ScriptBlock</w:t>
       </w:r>
+      <w:proofErr w:type="spellEnd"/>
       <w:r>
         <w:t xml:space="preserve"> or </w:t>
       </w:r>
+      <w:proofErr w:type="spellStart"/>
       <w:r>
         <w:rPr>
           <w:b/>
         </w:rPr>
         <w:t>ScriptLink</w:t>
       </w:r>
+      <w:proofErr w:type="spellEnd"/>
       <w:r>
         <w:t xml:space="preserve"> to achieve redirection.</w:t>
       </w:r>
@@ -9439,7 +9768,7 @@
                           </pic:cNvPicPr>
                         </pic:nvPicPr>
                         <pic:blipFill>
-                          <a:blip r:embed="rId28"/>
+                          <a:blip r:embed="rId24"/>
                           <a:stretch>
                             <a:fillRect/>
                           </a:stretch>
@@ -9566,7 +9895,7 @@
                 <w:numId w:val="22"/>
               </w:numPr>
             </w:pPr>
-            <w:hyperlink r:id="rId29" w:history="1">
+            <w:hyperlink r:id="rId25" w:history="1">
               <w:r>
                 <w:rPr>
                   <w:rStyle w:val="Hyperlink"/>
@@ -9594,7 +9923,15 @@
         <w:t xml:space="preserve">model </w:t>
       </w:r>
       <w:r>
-        <w:t>provisioning techniques to deploy the custom theme (spcolor file) and alternate stylesheet to the SharePoint site.</w:t>
+        <w:t>provisioning techniques to deploy the custom theme (</w:t>
+      </w:r>
+      <w:proofErr w:type="spellStart"/>
+      <w:r>
+        <w:t>spcolor</w:t>
+      </w:r>
+      <w:proofErr w:type="spellEnd"/>
+      <w:r>
+        <w:t xml:space="preserve"> file) and alternate stylesheet to the SharePoint site.</w:t>
       </w:r>
     </w:p>
     <w:tbl>
@@ -9657,7 +9994,7 @@
                           </pic:cNvPicPr>
                         </pic:nvPicPr>
                         <pic:blipFill>
-                          <a:blip r:embed="rId28"/>
+                          <a:blip r:embed="rId24"/>
                           <a:stretch>
                             <a:fillRect/>
                           </a:stretch>
@@ -9797,7 +10134,7 @@
                 <w:numId w:val="22"/>
               </w:numPr>
             </w:pPr>
-            <w:hyperlink r:id="rId30" w:history="1">
+            <w:hyperlink r:id="rId26" w:history="1">
               <w:r>
                 <w:rPr>
                   <w:rStyle w:val="Hyperlink"/>
@@ -9850,12 +10187,219 @@
     </w:p>
     <w:p>
       <w:pPr>
+        <w:spacing w:before="0" w:after="200"/>
+      </w:pPr>
+      <w:r>
+        <w:rPr>
+          <w:b/>
+        </w:rPr>
+        <w:t>App Stapling</w:t>
+      </w:r>
+      <w:r>
+        <w:t xml:space="preserve"> will replace the traditional Feature stapling framework.</w:t>
+      </w:r>
+    </w:p>
+    <w:tbl>
+      <w:tblPr>
+        <w:tblStyle w:val="TableGrid"/>
+        <w:tblpPr w:leftFromText="180" w:rightFromText="180" w:vertAnchor="text" w:horzAnchor="margin" w:tblpY="105"/>
+        <w:tblW w:w="0" w:type="auto"/>
+        <w:tblLook w:val="0480" w:firstRow="0" w:lastRow="0" w:firstColumn="1" w:lastColumn="0" w:noHBand="0" w:noVBand="1"/>
+      </w:tblPr>
+      <w:tblGrid>
+        <w:gridCol w:w="556"/>
+        <w:gridCol w:w="7940"/>
+      </w:tblGrid>
+      <w:tr>
+        <w:trPr>
+          <w:trHeight w:val="397"/>
+        </w:trPr>
+        <w:tc>
+          <w:tcPr>
+            <w:tcW w:w="556" w:type="dxa"/>
+            <w:tcBorders>
+              <w:top w:val="single" w:sz="4" w:space="0" w:color="000000"/>
+              <w:left w:val="single" w:sz="4" w:space="0" w:color="000000"/>
+              <w:bottom w:val="single" w:sz="4" w:space="0" w:color="000000"/>
+              <w:right w:val="nil"/>
+            </w:tcBorders>
+            <w:vAlign w:val="center"/>
+            <w:hideMark/>
+          </w:tcPr>
+          <w:p>
+            <w:pPr>
+              <w:pStyle w:val="AA-Normal"/>
+              <w:jc w:val="left"/>
+              <w:rPr>
+                <w:b/>
+                <w:i/>
+                <w:szCs w:val="20"/>
+              </w:rPr>
+            </w:pPr>
+            <w:r>
+              <w:rPr>
+                <w:noProof/>
+                <w:lang w:val="en-NZ" w:eastAsia="en-NZ"/>
+              </w:rPr>
+              <w:drawing>
+                <wp:inline distT="0" distB="0" distL="0" distR="0" wp14:anchorId="333EF6A0" wp14:editId="1188332B">
+                  <wp:extent cx="216016" cy="214677"/>
+                  <wp:effectExtent l="0" t="0" r="0" b="0"/>
+                  <wp:docPr id="7" name="Picture 4"/>
+                  <wp:cNvGraphicFramePr>
+                    <a:graphicFrameLocks xmlns:a="http://schemas.openxmlformats.org/drawingml/2006/main" noChangeAspect="1"/>
+                  </wp:cNvGraphicFramePr>
+                  <a:graphic xmlns:a="http://schemas.openxmlformats.org/drawingml/2006/main">
+                    <a:graphicData uri="http://schemas.openxmlformats.org/drawingml/2006/picture">
+                      <pic:pic xmlns:pic="http://schemas.openxmlformats.org/drawingml/2006/picture">
+                        <pic:nvPicPr>
+                          <pic:cNvPr id="5" name="Picture 4"/>
+                          <pic:cNvPicPr>
+                            <a:picLocks noChangeAspect="1"/>
+                          </pic:cNvPicPr>
+                        </pic:nvPicPr>
+                        <pic:blipFill>
+                          <a:blip r:embed="rId24"/>
+                          <a:stretch>
+                            <a:fillRect/>
+                          </a:stretch>
+                        </pic:blipFill>
+                        <pic:spPr>
+                          <a:xfrm>
+                            <a:off x="0" y="0"/>
+                            <a:ext cx="216016" cy="214677"/>
+                          </a:xfrm>
+                          <a:prstGeom prst="rect">
+                            <a:avLst/>
+                          </a:prstGeom>
+                          <a:noFill/>
+                          <a:ln>
+                            <a:noFill/>
+                          </a:ln>
+                        </pic:spPr>
+                      </pic:pic>
+                    </a:graphicData>
+                  </a:graphic>
+                </wp:inline>
+              </w:drawing>
+            </w:r>
+            <w:r>
+              <w:rPr>
+                <w:noProof/>
+              </w:rPr>
+              <w:t xml:space="preserve">  </w:t>
+            </w:r>
+          </w:p>
+        </w:tc>
+        <w:tc>
+          <w:tcPr>
+            <w:tcW w:w="7940" w:type="dxa"/>
+            <w:tcBorders>
+              <w:top w:val="single" w:sz="4" w:space="0" w:color="000000"/>
+              <w:left w:val="nil"/>
+              <w:bottom w:val="single" w:sz="4" w:space="0" w:color="000000"/>
+              <w:right w:val="single" w:sz="4" w:space="0" w:color="000000"/>
+            </w:tcBorders>
+            <w:vAlign w:val="center"/>
+          </w:tcPr>
+          <w:p>
+            <w:pPr>
+              <w:pStyle w:val="AA-Normal"/>
+              <w:jc w:val="left"/>
+              <w:rPr>
+                <w:b/>
+                <w:i/>
+              </w:rPr>
+            </w:pPr>
+            <w:r>
+              <w:rPr>
+                <w:b/>
+                <w:noProof/>
+              </w:rPr>
+              <w:t>Additional Information</w:t>
+            </w:r>
+          </w:p>
+        </w:tc>
+      </w:tr>
+      <w:tr>
+        <w:tc>
+          <w:tcPr>
+            <w:tcW w:w="8496" w:type="dxa"/>
+            <w:gridSpan w:val="2"/>
+            <w:tcBorders>
+              <w:top w:val="single" w:sz="4" w:space="0" w:color="000000"/>
+              <w:left w:val="single" w:sz="4" w:space="0" w:color="000000"/>
+              <w:bottom w:val="single" w:sz="4" w:space="0" w:color="000000"/>
+              <w:right w:val="single" w:sz="4" w:space="0" w:color="000000"/>
+            </w:tcBorders>
+            <w:hideMark/>
+          </w:tcPr>
+          <w:p>
+            <w:pPr>
+              <w:pStyle w:val="AA-Normal"/>
+              <w:rPr>
+                <w:i/>
+              </w:rPr>
+            </w:pPr>
+            <w:r>
+              <w:rPr>
+                <w:i/>
+              </w:rPr>
+              <w:t xml:space="preserve">Following blog post shows the recommended technique for </w:t>
+            </w:r>
+            <w:r>
+              <w:rPr>
+                <w:i/>
+              </w:rPr>
+              <w:t>stapling Apps</w:t>
+            </w:r>
+            <w:r>
+              <w:rPr>
+                <w:i/>
+              </w:rPr>
+              <w:t>.</w:t>
+            </w:r>
+          </w:p>
+          <w:p>
+            <w:pPr>
+              <w:pStyle w:val="AA-Normal"/>
+              <w:numPr>
+                <w:ilvl w:val="0"/>
+                <w:numId w:val="22"/>
+              </w:numPr>
+            </w:pPr>
+            <w:hyperlink r:id="rId27" w:history="1">
+              <w:r>
+                <w:rPr>
+                  <w:rStyle w:val="Hyperlink"/>
+                  <w:sz w:val="20"/>
+                </w:rPr>
+                <w:t>App Stapling</w:t>
+              </w:r>
+            </w:hyperlink>
+          </w:p>
+        </w:tc>
+      </w:tr>
+    </w:tbl>
+    <w:p>
+      <w:pPr>
+        <w:spacing w:before="0" w:after="200"/>
+      </w:pPr>
+    </w:p>
+    <w:p>
+      <w:pPr>
+        <w:spacing w:before="0" w:after="200"/>
+      </w:pPr>
+    </w:p>
+    <w:p>
+      <w:pPr>
         <w:pStyle w:val="Heading2Numbered"/>
       </w:pPr>
+      <w:bookmarkStart w:id="25" w:name="_Toc421280273"/>
       <w:r>
         <w:t>Record Management</w:t>
       </w:r>
-      <w:bookmarkEnd w:id="22"/>
+      <w:bookmarkEnd w:id="25"/>
     </w:p>
     <w:p>
       <w:pPr>
@@ -9872,6 +10416,7 @@
       <w:r>
         <w:t xml:space="preserve"> </w:t>
       </w:r>
+      <w:proofErr w:type="spellStart"/>
       <w:r>
         <w:t>contoso.sharepoint.</w:t>
       </w:r>
@@ -9884,6 +10429,7 @@
       <w:r>
         <w:t>.wsp</w:t>
       </w:r>
+      <w:proofErr w:type="spellEnd"/>
     </w:p>
     <w:p>
       <w:r>
@@ -10246,7 +10792,7 @@
               </w:rPr>
               <w:t xml:space="preserve">. See more about </w:t>
             </w:r>
-            <w:hyperlink r:id="rId31" w:history="1">
+            <w:hyperlink r:id="rId28" w:history="1">
               <w:r>
                 <w:rPr>
                   <w:rStyle w:val="Hyperlink"/>
@@ -10428,6 +10974,7 @@
           </w:tcPr>
           <w:p>
             <w:r>
+              <w:lastRenderedPageBreak/>
               <w:t>Configure Document Set Template (shared fields)</w:t>
             </w:r>
           </w:p>
@@ -10508,7 +11055,13 @@
         <w:t>he SP2010 workflow</w:t>
       </w:r>
       <w:r>
-        <w:t xml:space="preserve"> for SP2013; the Information Policy timer job currently</w:t>
+        <w:t xml:space="preserve"> for SP2013; the Information </w:t>
+      </w:r>
+      <w:r>
+        <w:t xml:space="preserve">Management </w:t>
+      </w:r>
+      <w:r>
+        <w:t>Policy timer job currently</w:t>
       </w:r>
       <w:r>
         <w:t xml:space="preserve"> call</w:t>
@@ -10538,7 +11091,6 @@
         <w:t xml:space="preserve">required </w:t>
       </w:r>
       <w:r>
-        <w:lastRenderedPageBreak/>
         <w:t>business logic</w:t>
       </w:r>
       <w:r>
@@ -10570,15 +11122,14 @@
       <w:pPr>
         <w:pStyle w:val="Heading2Numbered"/>
       </w:pPr>
-      <w:bookmarkStart w:id="23" w:name="_Toc420418588"/>
-      <w:bookmarkStart w:id="24" w:name="_GoBack"/>
-      <w:bookmarkEnd w:id="24"/>
+      <w:bookmarkStart w:id="26" w:name="_Toc421280274"/>
       <w:r>
         <w:t xml:space="preserve">Event </w:t>
       </w:r>
       <w:r>
         <w:t>Handling</w:t>
       </w:r>
+      <w:bookmarkEnd w:id="26"/>
       <w:r>
         <w:t xml:space="preserve"> </w:t>
       </w:r>
@@ -10596,7 +11147,11 @@
         <w:t>Solution name</w:t>
       </w:r>
       <w:r>
-        <w:t>: contoso.sharepoint.</w:t>
+        <w:t xml:space="preserve">: </w:t>
+      </w:r>
+      <w:proofErr w:type="spellStart"/>
+      <w:r>
+        <w:t>contoso.sharepoint.</w:t>
       </w:r>
       <w:r>
         <w:t>event</w:t>
@@ -10604,6 +11159,7 @@
       <w:r>
         <w:t>receivers.wsp</w:t>
       </w:r>
+      <w:proofErr w:type="spellEnd"/>
     </w:p>
     <w:p>
       <w:r>
@@ -10684,7 +11240,55 @@
         <w:t xml:space="preserve">use </w:t>
       </w:r>
       <w:r>
-        <w:t>CSOM or REST interfaces to communicate back to SharePoint. Additionally, all synchronous event receivers (ex: WebAdding, ItemUpdating, SiteDeleting) will be re-coded as asynchronous event receivers (ex: WebProvisioned, ItemUpdated, SiteDeleted) as Remote Event Receivers are exclusively asynchronous. This implies the developer no longer has the ability to “cancel” an event, as they are only called after the event is complete.</w:t>
+        <w:t xml:space="preserve">CSOM or REST interfaces to communicate back to SharePoint. Additionally, all synchronous event receivers (ex: </w:t>
+      </w:r>
+      <w:proofErr w:type="spellStart"/>
+      <w:r>
+        <w:t>WebAdding</w:t>
+      </w:r>
+      <w:proofErr w:type="spellEnd"/>
+      <w:r>
+        <w:t xml:space="preserve">, </w:t>
+      </w:r>
+      <w:proofErr w:type="spellStart"/>
+      <w:r>
+        <w:t>ItemUpdating</w:t>
+      </w:r>
+      <w:proofErr w:type="spellEnd"/>
+      <w:r>
+        <w:t xml:space="preserve">, </w:t>
+      </w:r>
+      <w:proofErr w:type="spellStart"/>
+      <w:r>
+        <w:t>SiteDeleting</w:t>
+      </w:r>
+      <w:proofErr w:type="spellEnd"/>
+      <w:r>
+        <w:t xml:space="preserve">) will be re-coded as asynchronous event receivers (ex: </w:t>
+      </w:r>
+      <w:proofErr w:type="spellStart"/>
+      <w:r>
+        <w:t>WebProvisioned</w:t>
+      </w:r>
+      <w:proofErr w:type="spellEnd"/>
+      <w:r>
+        <w:t xml:space="preserve">, </w:t>
+      </w:r>
+      <w:proofErr w:type="spellStart"/>
+      <w:r>
+        <w:t>ItemUpdated</w:t>
+      </w:r>
+      <w:proofErr w:type="spellEnd"/>
+      <w:r>
+        <w:t xml:space="preserve">, </w:t>
+      </w:r>
+      <w:proofErr w:type="spellStart"/>
+      <w:r>
+        <w:t>SiteDeleted</w:t>
+      </w:r>
+      <w:proofErr w:type="spellEnd"/>
+      <w:r>
+        <w:t>) as Remote Event Receivers are exclusively asynchronous. This implies the developer no longer has the ability to “cancel” an event, as they are only called after the event is complete.</w:t>
       </w:r>
     </w:p>
     <w:p>
@@ -10778,10 +11382,12 @@
       <w:pPr>
         <w:pStyle w:val="Heading2Numbered"/>
       </w:pPr>
-      <w:r>
+      <w:bookmarkStart w:id="27" w:name="_Toc421280275"/>
+      <w:r>
+        <w:lastRenderedPageBreak/>
         <w:t>Location finder</w:t>
       </w:r>
-      <w:bookmarkEnd w:id="23"/>
+      <w:bookmarkEnd w:id="27"/>
       <w:r>
         <w:t xml:space="preserve"> </w:t>
       </w:r>
@@ -10796,16 +11402,26 @@
       <w:r>
         <w:t xml:space="preserve"> </w:t>
       </w:r>
+      <w:proofErr w:type="spellStart"/>
       <w:r>
         <w:t>fabrik</w:t>
       </w:r>
       <w:r>
         <w:t>am.locationfinder.wsp</w:t>
       </w:r>
-    </w:p>
-    <w:p>
-      <w:r>
-        <w:t xml:space="preserve">The full trust solution allows the users to search for Fabirkam locations and </w:t>
+      <w:proofErr w:type="spellEnd"/>
+    </w:p>
+    <w:p>
+      <w:r>
+        <w:t xml:space="preserve">The full trust solution allows the users to search for </w:t>
+      </w:r>
+      <w:proofErr w:type="spellStart"/>
+      <w:r>
+        <w:t>Fabirkam</w:t>
+      </w:r>
+      <w:proofErr w:type="spellEnd"/>
+      <w:r>
+        <w:t xml:space="preserve"> locations and </w:t>
       </w:r>
       <w:r>
         <w:t>provides an interactive map to browse through the locations.</w:t>
@@ -10814,11 +11430,7 @@
         <w:t xml:space="preserve"> The </w:t>
       </w:r>
       <w:r>
-        <w:t xml:space="preserve">solution queries a SharePoint list for the </w:t>
-      </w:r>
-      <w:r>
-        <w:lastRenderedPageBreak/>
-        <w:t>required location</w:t>
+        <w:t>solution queries a SharePoint list for the required location</w:t>
       </w:r>
       <w:r>
         <w:t xml:space="preserve"> information. The list also has sales data pertaining to the location. The solution uses Bing map API to display a map next to the locations.</w:t>
@@ -10888,11 +11500,11 @@
       <w:pPr>
         <w:pStyle w:val="Heading2Numbered"/>
       </w:pPr>
-      <w:bookmarkStart w:id="25" w:name="_Toc420418589"/>
+      <w:bookmarkStart w:id="28" w:name="_Toc421280276"/>
       <w:r>
         <w:t>Skill Finder</w:t>
       </w:r>
-      <w:bookmarkEnd w:id="25"/>
+      <w:bookmarkEnd w:id="28"/>
     </w:p>
     <w:p>
       <w:r>
@@ -10902,8 +11514,13 @@
         <w:t>Solution name:</w:t>
       </w:r>
       <w:r>
-        <w:t xml:space="preserve"> tailspin.skillfinder.wsp</w:t>
-      </w:r>
+        <w:t xml:space="preserve"> </w:t>
+      </w:r>
+      <w:proofErr w:type="spellStart"/>
+      <w:r>
+        <w:t>tailspin.skillfinder.wsp</w:t>
+      </w:r>
+      <w:proofErr w:type="spellEnd"/>
     </w:p>
     <w:p>
       <w:r>
@@ -10968,17 +11585,17 @@
       <w:pPr>
         <w:pStyle w:val="Heading2Numbered"/>
       </w:pPr>
-      <w:bookmarkStart w:id="26" w:name="_Toc420418590"/>
+      <w:bookmarkStart w:id="29" w:name="_Toc421280277"/>
       <w:r>
         <w:t>Content</w:t>
       </w:r>
       <w:r>
         <w:t xml:space="preserve"> </w:t>
       </w:r>
-      <w:bookmarkEnd w:id="26"/>
       <w:r>
         <w:t>Migrator</w:t>
       </w:r>
+      <w:bookmarkEnd w:id="29"/>
     </w:p>
     <w:p>
       <w:r>
@@ -10990,13 +11607,23 @@
       <w:r>
         <w:t xml:space="preserve">: </w:t>
       </w:r>
+      <w:proofErr w:type="spellStart"/>
       <w:r>
         <w:t>wingtip.migrationhelper.wsp</w:t>
       </w:r>
-    </w:p>
-    <w:p>
-      <w:r>
-        <w:t>Contoso will use a third party product (Northwind Migration Suite) to migrate data and content within SharePoint farms and site collections. The tool does not require an installation on the SharePoint servers.</w:t>
+      <w:proofErr w:type="spellEnd"/>
+    </w:p>
+    <w:p>
+      <w:r>
+        <w:t>Contoso will use a third party product (</w:t>
+      </w:r>
+      <w:proofErr w:type="spellStart"/>
+      <w:r>
+        <w:t>Northwind</w:t>
+      </w:r>
+      <w:proofErr w:type="spellEnd"/>
+      <w:r>
+        <w:t xml:space="preserve"> Migration Suite) to migrate data and content within SharePoint farms and site collections. The tool does not require an installation on the SharePoint servers.</w:t>
       </w:r>
       <w:r>
         <w:t xml:space="preserve"> </w:t>
@@ -11025,6 +11652,7 @@
     </w:p>
     <w:p>
       <w:r>
+        <w:lastRenderedPageBreak/>
         <w:t>The Contoso IT team have evaluated t</w:t>
       </w:r>
       <w:r>
@@ -11047,11 +11675,11 @@
       <w:pPr>
         <w:pStyle w:val="Heading2Numbered"/>
       </w:pPr>
-      <w:bookmarkStart w:id="27" w:name="_Toc420418591"/>
+      <w:bookmarkStart w:id="30" w:name="_Toc421280278"/>
       <w:r>
         <w:t>Analytics</w:t>
       </w:r>
-      <w:bookmarkEnd w:id="27"/>
+      <w:bookmarkEnd w:id="30"/>
     </w:p>
     <w:p>
       <w:r>
@@ -11061,15 +11689,19 @@
         <w:t>Solution name</w:t>
       </w:r>
       <w:r>
-        <w:t>: adventureworks.analytics</w:t>
+        <w:t xml:space="preserve">: </w:t>
+      </w:r>
+      <w:proofErr w:type="spellStart"/>
+      <w:r>
+        <w:t>adventureworks.analytics</w:t>
       </w:r>
       <w:r>
         <w:t>.wsp</w:t>
       </w:r>
-    </w:p>
-    <w:p>
-      <w:r>
-        <w:lastRenderedPageBreak/>
+      <w:proofErr w:type="spellEnd"/>
+    </w:p>
+    <w:p>
+      <w:r>
         <w:t>For most cases</w:t>
       </w:r>
       <w:r>
@@ -11090,7 +11722,15 @@
         <w:t xml:space="preserve"> to extract usage statistics. </w:t>
       </w:r>
       <w:r>
-        <w:t>An editor will use a script editor webpart to place t</w:t>
+        <w:t xml:space="preserve">An editor will use a script editor </w:t>
+      </w:r>
+      <w:proofErr w:type="spellStart"/>
+      <w:r>
+        <w:t>webpart</w:t>
+      </w:r>
+      <w:proofErr w:type="spellEnd"/>
+      <w:r>
+        <w:t xml:space="preserve"> to place t</w:t>
       </w:r>
       <w:r>
         <w:t xml:space="preserve">he </w:t>
@@ -11119,31 +11759,16 @@
     <w:p/>
     <w:p>
       <w:pPr>
-        <w:spacing w:before="0" w:after="200"/>
-        <w:rPr>
-          <w:b/>
-        </w:rPr>
-      </w:pPr>
-      <w:r>
-        <w:rPr>
-          <w:b/>
-        </w:rPr>
-        <w:br w:type="page"/>
-      </w:r>
-    </w:p>
-    <w:p>
-      <w:pPr>
         <w:pStyle w:val="Heading1Numbered"/>
       </w:pPr>
-      <w:bookmarkStart w:id="28" w:name="_Toc420418592"/>
-      <w:r>
-        <w:lastRenderedPageBreak/>
+      <w:bookmarkStart w:id="31" w:name="_Toc421280279"/>
+      <w:r>
         <w:t>Required</w:t>
       </w:r>
       <w:r>
         <w:t xml:space="preserve"> customizations for app model</w:t>
       </w:r>
-      <w:bookmarkEnd w:id="28"/>
+      <w:bookmarkEnd w:id="31"/>
     </w:p>
     <w:p>
       <w:r>
@@ -11360,6 +11985,7 @@
         </w:numPr>
       </w:pPr>
       <w:r>
+        <w:lastRenderedPageBreak/>
         <w:t>Provide g</w:t>
       </w:r>
       <w:r>
@@ -11504,7 +12130,7 @@
                           </pic:cNvPicPr>
                         </pic:nvPicPr>
                         <pic:blipFill>
-                          <a:blip r:embed="rId32">
+                          <a:blip r:embed="rId29">
                             <a:extLst>
                               <a:ext uri="{28A0092B-C50C-407E-A947-70E740481C1C}">
                                 <a14:useLocalDpi xmlns:a14="http://schemas.microsoft.com/office/drawing/2010/main" val="0"/>
@@ -11605,7 +12231,7 @@
                 <w:numId w:val="22"/>
               </w:numPr>
             </w:pPr>
-            <w:hyperlink r:id="rId33" w:history="1">
+            <w:hyperlink r:id="rId30" w:history="1">
               <w:r>
                 <w:rPr>
                   <w:rStyle w:val="Hyperlink"/>
@@ -11623,9 +12249,8 @@
       <w:pPr>
         <w:pStyle w:val="Heading1Numbered"/>
       </w:pPr>
-      <w:bookmarkStart w:id="29" w:name="_Toc420418593"/>
-      <w:r>
-        <w:lastRenderedPageBreak/>
+      <w:bookmarkStart w:id="32" w:name="_Toc421280280"/>
+      <w:r>
         <w:t xml:space="preserve">App transition plan to </w:t>
       </w:r>
       <w:r>
@@ -11634,7 +12259,7 @@
       <w:r>
         <w:t xml:space="preserve"> platform</w:t>
       </w:r>
-      <w:bookmarkEnd w:id="29"/>
+      <w:bookmarkEnd w:id="32"/>
     </w:p>
     <w:p>
       <w:r>
@@ -11881,6 +12506,7 @@
           </w:tcPr>
           <w:p>
             <w:r>
+              <w:lastRenderedPageBreak/>
               <w:t>List Template</w:t>
             </w:r>
           </w:p>
@@ -11897,7 +12523,15 @@
               <w:t>templates that</w:t>
             </w:r>
             <w:r>
-              <w:t xml:space="preserve"> are still using the stp format. These will work as such also in non-FTC deployments.</w:t>
+              <w:t xml:space="preserve"> are still using the </w:t>
+            </w:r>
+            <w:proofErr w:type="spellStart"/>
+            <w:r>
+              <w:t>stp</w:t>
+            </w:r>
+            <w:proofErr w:type="spellEnd"/>
+            <w:r>
+              <w:t xml:space="preserve"> format. These will work as such also in non-FTC deployments.</w:t>
             </w:r>
           </w:p>
         </w:tc>
@@ -12031,7 +12665,6 @@
           </w:tcPr>
           <w:p>
             <w:r>
-              <w:lastRenderedPageBreak/>
               <w:t>Field Control</w:t>
             </w:r>
           </w:p>
@@ -12215,11 +12848,11 @@
           </w:p>
         </w:tc>
       </w:tr>
-      <w:bookmarkEnd w:id="1"/>
+      <w:bookmarkEnd w:id="2"/>
     </w:tbl>
     <w:p/>
     <w:sectPr>
-      <w:footerReference w:type="default" r:id="rId34"/>
+      <w:footerReference w:type="default" r:id="rId31"/>
       <w:pgSz w:w="12240" w:h="15840"/>
       <w:pgMar w:top="1440" w:right="1440" w:bottom="1440" w:left="1440" w:header="706" w:footer="0" w:gutter="0"/>
       <w:cols w:space="720"/>
@@ -12451,6 +13084,7 @@
               <w:dataBinding w:prefixMappings="xmlns:ns0='http://purl.org/dc/elements/1.1/' xmlns:ns1='http://schemas.openxmlformats.org/package/2006/metadata/core-properties' " w:xpath="/ns1:coreProperties[1]/ns0:title[1]" w:storeItemID="{6C3C8BC8-F283-45AE-878A-BAB7291924A1}"/>
               <w:text/>
             </w:sdtPr>
+            <w:sdtEndPr/>
             <w:sdtContent>
               <w:r>
                 <w:rPr>
@@ -12470,6 +13104,7 @@
               <w:dataBinding w:prefixMappings="xmlns:ns0='http://purl.org/dc/elements/1.1/' xmlns:ns1='http://schemas.openxmlformats.org/package/2006/metadata/core-properties' " w:xpath="/ns1:coreProperties[1]/ns0:subject[1]" w:storeItemID="{6C3C8BC8-F283-45AE-878A-BAB7291924A1}"/>
               <w:text/>
             </w:sdtPr>
+            <w:sdtEndPr/>
             <w:sdtContent>
               <w:r>
                 <w:rPr>
@@ -12482,11 +13117,21 @@
           <w:r>
             <w:t xml:space="preserve">, Version </w:t>
           </w:r>
-          <w:fldSimple w:instr=" DOCPROPERTY  Version  \* MERGEFORMAT ">
-            <w:r>
-              <w:t>1.0</w:t>
-            </w:r>
-          </w:fldSimple>
+          <w:r>
+            <w:fldChar w:fldCharType="begin"/>
+          </w:r>
+          <w:r>
+            <w:instrText xml:space="preserve"> DOCPROPERTY  Version  \* MERGEFORMAT </w:instrText>
+          </w:r>
+          <w:r>
+            <w:fldChar w:fldCharType="separate"/>
+          </w:r>
+          <w:r>
+            <w:t>1.0</w:t>
+          </w:r>
+          <w:r>
+            <w:fldChar w:fldCharType="end"/>
+          </w:r>
           <w:r>
             <w:t xml:space="preserve"> </w:t>
           </w:r>
@@ -12500,6 +13145,7 @@
                 <w:listItem w:value="[Document Status]"/>
               </w:dropDownList>
             </w:sdtPr>
+            <w:sdtEndPr/>
             <w:sdtContent>
               <w:r>
                 <w:t xml:space="preserve">     </w:t>
@@ -12525,10 +13171,16 @@
               <w:dataBinding w:prefixMappings="xmlns:ns0='http://purl.org/dc/elements/1.1/' xmlns:ns1='http://schemas.openxmlformats.org/package/2006/metadata/core-properties' " w:xpath="/ns1:coreProperties[1]/ns0:creator[1]" w:storeItemID="{6C3C8BC8-F283-45AE-878A-BAB7291924A1}"/>
               <w:text/>
             </w:sdtPr>
+            <w:sdtEndPr/>
             <w:sdtContent>
               <w:r>
-                <w:t>Pavel Bansky</w:t>
+                <w:t xml:space="preserve">Pavel </w:t>
               </w:r>
+              <w:proofErr w:type="spellStart"/>
+              <w:r>
+                <w:t>Bansky</w:t>
+              </w:r>
+              <w:proofErr w:type="spellEnd"/>
             </w:sdtContent>
           </w:sdt>
         </w:p>
@@ -12561,14 +13213,27 @@
           <w:r>
             <w:t xml:space="preserve">, Rev </w:t>
           </w:r>
-          <w:fldSimple w:instr=" REVNUM   \* MERGEFORMAT ">
-            <w:r>
-              <w:rPr>
-                <w:noProof/>
-              </w:rPr>
-              <w:t>138</w:t>
-            </w:r>
-          </w:fldSimple>
+          <w:r>
+            <w:fldChar w:fldCharType="begin"/>
+          </w:r>
+          <w:r>
+            <w:instrText xml:space="preserve"> REVNUM   \* MERGEFORMAT </w:instrText>
+          </w:r>
+          <w:r>
+            <w:fldChar w:fldCharType="separate"/>
+          </w:r>
+          <w:r>
+            <w:rPr>
+              <w:noProof/>
+            </w:rPr>
+            <w:t>138</w:t>
+          </w:r>
+          <w:r>
+            <w:rPr>
+              <w:noProof/>
+            </w:rPr>
+            <w:fldChar w:fldCharType="end"/>
+          </w:r>
         </w:p>
       </w:tc>
     </w:tr>
@@ -12588,10 +13253,13 @@
       <w:jc w:val="right"/>
     </w:pPr>
     <w:r>
+      <w:t xml:space="preserve">Page </w:t>
+    </w:r>
+    <w:r>
       <w:fldChar w:fldCharType="begin"/>
     </w:r>
     <w:r>
-      <w:instrText xml:space="preserve"> PAGE  \* roman  \* MERGEFORMAT </w:instrText>
+      <w:instrText xml:space="preserve"> PAGE  \* Arabic  \* MERGEFORMAT </w:instrText>
     </w:r>
     <w:r>
       <w:fldChar w:fldCharType="separate"/>
@@ -12600,7 +13268,7 @@
       <w:rPr>
         <w:noProof/>
       </w:rPr>
-      <w:t>iv</w:t>
+      <w:t>17</w:t>
     </w:r>
     <w:r>
       <w:fldChar w:fldCharType="end"/>
@@ -12608,18 +13276,18 @@
   </w:p>
   <w:tbl>
     <w:tblPr>
-      <w:tblW w:w="7200" w:type="dxa"/>
+      <w:tblW w:w="7882" w:type="dxa"/>
       <w:tblInd w:w="-227" w:type="dxa"/>
       <w:tblLayout w:type="fixed"/>
       <w:tblLook w:val="01E0" w:firstRow="1" w:lastRow="1" w:firstColumn="1" w:lastColumn="1" w:noHBand="0" w:noVBand="0"/>
     </w:tblPr>
     <w:tblGrid>
-      <w:gridCol w:w="7200"/>
+      <w:gridCol w:w="7882"/>
     </w:tblGrid>
     <w:tr>
       <w:tc>
         <w:tcPr>
-          <w:tcW w:w="7200" w:type="dxa"/>
+          <w:tcW w:w="7882" w:type="dxa"/>
         </w:tcPr>
         <w:p>
           <w:pPr>
@@ -12629,10 +13297,11 @@
           <w:sdt>
             <w:sdtPr>
               <w:alias w:val="Title"/>
-              <w:id w:val="129678038"/>
+              <w:id w:val="-1300379913"/>
               <w:dataBinding w:prefixMappings="xmlns:ns0='http://purl.org/dc/elements/1.1/' xmlns:ns1='http://schemas.openxmlformats.org/package/2006/metadata/core-properties' " w:xpath="/ns1:coreProperties[1]/ns0:title[1]" w:storeItemID="{6C3C8BC8-F283-45AE-878A-BAB7291924A1}"/>
               <w:text/>
             </w:sdtPr>
+            <w:sdtEndPr/>
             <w:sdtContent>
               <w:r>
                 <w:rPr>
@@ -12643,51 +13312,41 @@
             </w:sdtContent>
           </w:sdt>
           <w:r>
-            <w:t xml:space="preserve">, </w:t>
-          </w:r>
-          <w:sdt>
-            <w:sdtPr>
-              <w:alias w:val="Subject"/>
-              <w:id w:val="-55790001"/>
-              <w:dataBinding w:prefixMappings="xmlns:ns0='http://purl.org/dc/elements/1.1/' xmlns:ns1='http://schemas.openxmlformats.org/package/2006/metadata/core-properties' " w:xpath="/ns1:coreProperties[1]/ns0:subject[1]" w:storeItemID="{6C3C8BC8-F283-45AE-878A-BAB7291924A1}"/>
-              <w:text/>
-            </w:sdtPr>
-            <w:sdtContent>
-              <w:r>
-                <w:rPr>
-                  <w:lang w:val="en-GB"/>
-                </w:rPr>
-                <w:t>Solution Design Report</w:t>
-              </w:r>
-            </w:sdtContent>
-          </w:sdt>
-          <w:r>
             <w:t xml:space="preserve">, Version </w:t>
           </w:r>
-          <w:fldSimple w:instr=" DOCPROPERTY  Version  \* MERGEFORMAT ">
-            <w:r>
-              <w:t>1.0</w:t>
-            </w:r>
-          </w:fldSimple>
+          <w:r>
+            <w:fldChar w:fldCharType="begin"/>
+          </w:r>
+          <w:r>
+            <w:instrText xml:space="preserve"> DOCPROPERTY  Version  \* MERGEFORMAT </w:instrText>
+          </w:r>
+          <w:r>
+            <w:fldChar w:fldCharType="separate"/>
+          </w:r>
+          <w:r>
+            <w:t>1.0</w:t>
+          </w:r>
+          <w:r>
+            <w:fldChar w:fldCharType="end"/>
+          </w:r>
           <w:r>
             <w:t xml:space="preserve"> </w:t>
           </w:r>
-          <w:sdt>
-            <w:sdtPr>
-              <w:alias w:val="Document Status"/>
-              <w:id w:val="1808436084"/>
-              <w:showingPlcHdr/>
-              <w:dataBinding w:prefixMappings="xmlns:ns0='http://schemas.microsoft.com/office/2006/metadata/properties' xmlns:ns1='http://www.w3.org/2001/XMLSchema-instance' xmlns:ns2='6b7050bb-d6ec-437c-8573-15dd31c1da8f' " w:xpath="/ns0:properties[1]/documentManagement[1]/ns2:Document_x0020_Status[1]" w:storeItemID="{E7666323-934C-4646-94EF-F3AC84FB2D85}"/>
-              <w:dropDownList>
-                <w:listItem w:value="[Document Status]"/>
-              </w:dropDownList>
-            </w:sdtPr>
-            <w:sdtContent>
-              <w:r>
-                <w:t xml:space="preserve">     </w:t>
-              </w:r>
-            </w:sdtContent>
-          </w:sdt>
+          <w:r>
+            <w:fldChar w:fldCharType="begin"/>
+          </w:r>
+          <w:r>
+            <w:instrText xml:space="preserve"> DOCPROPERTY  "Document Status"  \* MERGEFORMAT </w:instrText>
+          </w:r>
+          <w:r>
+            <w:fldChar w:fldCharType="separate"/>
+          </w:r>
+          <w:r>
+            <w:t>Final</w:t>
+          </w:r>
+          <w:r>
+            <w:fldChar w:fldCharType="end"/>
+          </w:r>
         </w:p>
         <w:p>
           <w:pPr>
@@ -12700,18 +13359,20 @@
           <w:sdt>
             <w:sdtPr>
               <w:alias w:val="Author"/>
-              <w:tag w:val=""/>
-              <w:id w:val="1701671413"/>
-              <w:placeholder>
-                <w:docPart w:val="82051740EAF244D28DE1379C59ADA1FD"/>
-              </w:placeholder>
+              <w:id w:val="1781073050"/>
               <w:dataBinding w:prefixMappings="xmlns:ns0='http://purl.org/dc/elements/1.1/' xmlns:ns1='http://schemas.openxmlformats.org/package/2006/metadata/core-properties' " w:xpath="/ns1:coreProperties[1]/ns0:creator[1]" w:storeItemID="{6C3C8BC8-F283-45AE-878A-BAB7291924A1}"/>
               <w:text/>
             </w:sdtPr>
+            <w:sdtEndPr/>
             <w:sdtContent>
               <w:r>
-                <w:t>Pavel Bansky</w:t>
+                <w:t xml:space="preserve">Pavel </w:t>
               </w:r>
+              <w:proofErr w:type="spellStart"/>
+              <w:r>
+                <w:t>Bansky</w:t>
+              </w:r>
+              <w:proofErr w:type="spellEnd"/>
             </w:sdtContent>
           </w:sdt>
         </w:p>
@@ -12744,161 +13405,11 @@
           <w:r>
             <w:t xml:space="preserve">, Rev </w:t>
           </w:r>
-          <w:fldSimple w:instr=" REVNUM   \* MERGEFORMAT ">
-            <w:r>
-              <w:rPr>
-                <w:noProof/>
-              </w:rPr>
-              <w:t>138</w:t>
-            </w:r>
-          </w:fldSimple>
-        </w:p>
-      </w:tc>
-    </w:tr>
-  </w:tbl>
-  <w:p/>
-</w:ftr>
-</file>
-
-<file path=word/footer3.xml><?xml version="1.0" encoding="utf-8"?>
-<w:ftr xmlns:wpc="http://schemas.microsoft.com/office/word/2010/wordprocessingCanvas" xmlns:mc="http://schemas.openxmlformats.org/markup-compatibility/2006" xmlns:o="urn:schemas-microsoft-com:office:office" xmlns:r="http://schemas.openxmlformats.org/officeDocument/2006/relationships" xmlns:m="http://schemas.openxmlformats.org/officeDocument/2006/math" xmlns:v="urn:schemas-microsoft-com:vml" xmlns:wp14="http://schemas.microsoft.com/office/word/2010/wordprocessingDrawing" xmlns:wp="http://schemas.openxmlformats.org/drawingml/2006/wordprocessingDrawing" xmlns:w10="urn:schemas-microsoft-com:office:word" xmlns:w="http://schemas.openxmlformats.org/wordprocessingml/2006/main" xmlns:w14="http://schemas.microsoft.com/office/word/2010/wordml" xmlns:w15="http://schemas.microsoft.com/office/word/2012/wordml" xmlns:wpg="http://schemas.microsoft.com/office/word/2010/wordprocessingGroup" xmlns:wpi="http://schemas.microsoft.com/office/word/2010/wordprocessingInk" xmlns:wne="http://schemas.microsoft.com/office/word/2006/wordml" xmlns:wps="http://schemas.microsoft.com/office/word/2010/wordprocessingShape" mc:Ignorable="w14 w15 wp14">
-  <w:p>
-    <w:pPr>
-      <w:pStyle w:val="Footer"/>
-      <w:pBdr>
-        <w:top w:val="single" w:sz="4" w:space="1" w:color="auto"/>
-      </w:pBdr>
-      <w:jc w:val="right"/>
-    </w:pPr>
-    <w:r>
-      <w:t xml:space="preserve">Page </w:t>
-    </w:r>
-    <w:r>
-      <w:fldChar w:fldCharType="begin"/>
-    </w:r>
-    <w:r>
-      <w:instrText xml:space="preserve"> PAGE  \* Arabic  \* MERGEFORMAT </w:instrText>
-    </w:r>
-    <w:r>
-      <w:fldChar w:fldCharType="separate"/>
-    </w:r>
-    <w:r>
-      <w:rPr>
-        <w:noProof/>
-      </w:rPr>
-      <w:t>5</w:t>
-    </w:r>
-    <w:r>
-      <w:fldChar w:fldCharType="end"/>
-    </w:r>
-  </w:p>
-  <w:tbl>
-    <w:tblPr>
-      <w:tblW w:w="7200" w:type="dxa"/>
-      <w:tblInd w:w="-227" w:type="dxa"/>
-      <w:tblLayout w:type="fixed"/>
-      <w:tblLook w:val="01E0" w:firstRow="1" w:lastRow="1" w:firstColumn="1" w:lastColumn="1" w:noHBand="0" w:noVBand="0"/>
-    </w:tblPr>
-    <w:tblGrid>
-      <w:gridCol w:w="7200"/>
-    </w:tblGrid>
-    <w:tr>
-      <w:tc>
-        <w:tcPr>
-          <w:tcW w:w="7200" w:type="dxa"/>
-        </w:tcPr>
-        <w:p>
-          <w:pPr>
-            <w:pStyle w:val="Footer"/>
-            <w:ind w:firstLine="119"/>
-          </w:pPr>
-          <w:sdt>
-            <w:sdtPr>
-              <w:alias w:val="Title"/>
-              <w:id w:val="788550081"/>
-              <w:dataBinding w:prefixMappings="xmlns:ns0='http://purl.org/dc/elements/1.1/' xmlns:ns1='http://schemas.openxmlformats.org/package/2006/metadata/core-properties' " w:xpath="/ns1:coreProperties[1]/ns0:title[1]" w:storeItemID="{6C3C8BC8-F283-45AE-878A-BAB7291924A1}"/>
-              <w:text/>
-            </w:sdtPr>
-            <w:sdtContent>
-              <w:r>
-                <w:rPr>
-                  <w:lang w:val="en-GB"/>
-                </w:rPr>
-                <w:t>Contoso - Solution Design Report</w:t>
-              </w:r>
-            </w:sdtContent>
-          </w:sdt>
-          <w:r>
-            <w:t xml:space="preserve">, </w:t>
-          </w:r>
-          <w:sdt>
-            <w:sdtPr>
-              <w:alias w:val="Subject"/>
-              <w:id w:val="-1090231724"/>
-              <w:dataBinding w:prefixMappings="xmlns:ns0='http://purl.org/dc/elements/1.1/' xmlns:ns1='http://schemas.openxmlformats.org/package/2006/metadata/core-properties' " w:xpath="/ns1:coreProperties[1]/ns0:subject[1]" w:storeItemID="{6C3C8BC8-F283-45AE-878A-BAB7291924A1}"/>
-              <w:text/>
-            </w:sdtPr>
-            <w:sdtContent>
-              <w:r>
-                <w:rPr>
-                  <w:lang w:val="en-GB"/>
-                </w:rPr>
-                <w:t>Solution Design Report</w:t>
-              </w:r>
-            </w:sdtContent>
-          </w:sdt>
-          <w:r>
-            <w:t xml:space="preserve">, Version </w:t>
-          </w:r>
-          <w:fldSimple w:instr=" DOCPROPERTY  Version  \* MERGEFORMAT ">
-            <w:r>
-              <w:t>1.0</w:t>
-            </w:r>
-          </w:fldSimple>
-          <w:r>
-            <w:t xml:space="preserve"> </w:t>
-          </w:r>
-          <w:fldSimple w:instr=" DOCPROPERTY  &quot;Document Status&quot;  \* MERGEFORMAT ">
-            <w:r>
-              <w:t>Final</w:t>
-            </w:r>
-          </w:fldSimple>
-        </w:p>
-        <w:p>
-          <w:pPr>
-            <w:pStyle w:val="Footer"/>
-            <w:ind w:firstLine="119"/>
-          </w:pPr>
-          <w:r>
-            <w:t xml:space="preserve">Prepared by </w:t>
-          </w:r>
-          <w:sdt>
-            <w:sdtPr>
-              <w:alias w:val="Author"/>
-              <w:id w:val="-1566168763"/>
-              <w:dataBinding w:prefixMappings="xmlns:ns0='http://purl.org/dc/elements/1.1/' xmlns:ns1='http://schemas.openxmlformats.org/package/2006/metadata/core-properties' " w:xpath="/ns1:coreProperties[1]/ns0:creator[1]" w:storeItemID="{6C3C8BC8-F283-45AE-878A-BAB7291924A1}"/>
-              <w:text/>
-            </w:sdtPr>
-            <w:sdtContent>
-              <w:r>
-                <w:t>Pavel Bansky</w:t>
-              </w:r>
-            </w:sdtContent>
-          </w:sdt>
-        </w:p>
-        <w:p>
-          <w:pPr>
-            <w:pStyle w:val="Footer"/>
-            <w:ind w:firstLine="119"/>
-          </w:pPr>
-          <w:r>
-            <w:t xml:space="preserve">SharePoint Architecture Assessment Last modified on </w:t>
-          </w:r>
           <w:r>
             <w:fldChar w:fldCharType="begin"/>
           </w:r>
           <w:r>
-            <w:instrText xml:space="preserve"> SAVEDATE  \@ "d MMM. yy"  \* MERGEFORMAT </w:instrText>
+            <w:instrText xml:space="preserve"> REVNUM   \* MERGEFORMAT </w:instrText>
           </w:r>
           <w:r>
             <w:fldChar w:fldCharType="separate"/>
@@ -12907,179 +13418,14 @@
             <w:rPr>
               <w:noProof/>
             </w:rPr>
-            <w:t>5 Jun. 15</w:t>
-          </w:r>
-          <w:r>
-            <w:fldChar w:fldCharType="end"/>
-          </w:r>
-          <w:r>
-            <w:t xml:space="preserve">, Rev </w:t>
-          </w:r>
-          <w:fldSimple w:instr=" REVNUM   \* MERGEFORMAT ">
-            <w:r>
-              <w:rPr>
-                <w:noProof/>
-              </w:rPr>
-              <w:t>138</w:t>
-            </w:r>
-          </w:fldSimple>
-        </w:p>
-      </w:tc>
-    </w:tr>
-  </w:tbl>
-  <w:p/>
-  <w:p>
-    <w:pPr>
-      <w:pStyle w:val="Footer"/>
-    </w:pPr>
-  </w:p>
-</w:ftr>
-</file>
-
-<file path=word/footer4.xml><?xml version="1.0" encoding="utf-8"?>
-<w:ftr xmlns:wpc="http://schemas.microsoft.com/office/word/2010/wordprocessingCanvas" xmlns:mc="http://schemas.openxmlformats.org/markup-compatibility/2006" xmlns:o="urn:schemas-microsoft-com:office:office" xmlns:r="http://schemas.openxmlformats.org/officeDocument/2006/relationships" xmlns:m="http://schemas.openxmlformats.org/officeDocument/2006/math" xmlns:v="urn:schemas-microsoft-com:vml" xmlns:wp14="http://schemas.microsoft.com/office/word/2010/wordprocessingDrawing" xmlns:wp="http://schemas.openxmlformats.org/drawingml/2006/wordprocessingDrawing" xmlns:w10="urn:schemas-microsoft-com:office:word" xmlns:w="http://schemas.openxmlformats.org/wordprocessingml/2006/main" xmlns:w14="http://schemas.microsoft.com/office/word/2010/wordml" xmlns:w15="http://schemas.microsoft.com/office/word/2012/wordml" xmlns:wpg="http://schemas.microsoft.com/office/word/2010/wordprocessingGroup" xmlns:wpi="http://schemas.microsoft.com/office/word/2010/wordprocessingInk" xmlns:wne="http://schemas.microsoft.com/office/word/2006/wordml" xmlns:wps="http://schemas.microsoft.com/office/word/2010/wordprocessingShape" mc:Ignorable="w14 w15 wp14">
-  <w:p>
-    <w:pPr>
-      <w:pStyle w:val="Footer"/>
-      <w:pBdr>
-        <w:top w:val="single" w:sz="4" w:space="1" w:color="auto"/>
-      </w:pBdr>
-      <w:jc w:val="right"/>
-    </w:pPr>
-    <w:r>
-      <w:t xml:space="preserve">Page </w:t>
-    </w:r>
-    <w:r>
-      <w:fldChar w:fldCharType="begin"/>
-    </w:r>
-    <w:r>
-      <w:instrText xml:space="preserve"> PAGE  \* Arabic  \* MERGEFORMAT </w:instrText>
-    </w:r>
-    <w:r>
-      <w:fldChar w:fldCharType="separate"/>
-    </w:r>
-    <w:r>
-      <w:rPr>
-        <w:noProof/>
-      </w:rPr>
-      <w:t>26</w:t>
-    </w:r>
-    <w:r>
-      <w:fldChar w:fldCharType="end"/>
-    </w:r>
-  </w:p>
-  <w:tbl>
-    <w:tblPr>
-      <w:tblW w:w="7882" w:type="dxa"/>
-      <w:tblInd w:w="-227" w:type="dxa"/>
-      <w:tblLayout w:type="fixed"/>
-      <w:tblLook w:val="01E0" w:firstRow="1" w:lastRow="1" w:firstColumn="1" w:lastColumn="1" w:noHBand="0" w:noVBand="0"/>
-    </w:tblPr>
-    <w:tblGrid>
-      <w:gridCol w:w="7882"/>
-    </w:tblGrid>
-    <w:tr>
-      <w:tc>
-        <w:tcPr>
-          <w:tcW w:w="7882" w:type="dxa"/>
-        </w:tcPr>
-        <w:p>
-          <w:pPr>
-            <w:pStyle w:val="Footer"/>
-            <w:ind w:firstLine="119"/>
-          </w:pPr>
-          <w:sdt>
-            <w:sdtPr>
-              <w:alias w:val="Title"/>
-              <w:id w:val="-1300379913"/>
-              <w:dataBinding w:prefixMappings="xmlns:ns0='http://purl.org/dc/elements/1.1/' xmlns:ns1='http://schemas.openxmlformats.org/package/2006/metadata/core-properties' " w:xpath="/ns1:coreProperties[1]/ns0:title[1]" w:storeItemID="{6C3C8BC8-F283-45AE-878A-BAB7291924A1}"/>
-              <w:text/>
-            </w:sdtPr>
-            <w:sdtContent>
-              <w:r>
-                <w:rPr>
-                  <w:lang w:val="en-NZ"/>
-                </w:rPr>
-                <w:t>Contoso - Solution Design Report</w:t>
-              </w:r>
-            </w:sdtContent>
-          </w:sdt>
-          <w:r>
-            <w:t xml:space="preserve">, Version </w:t>
-          </w:r>
-          <w:fldSimple w:instr=" DOCPROPERTY  Version  \* MERGEFORMAT ">
-            <w:r>
-              <w:t>1.0</w:t>
-            </w:r>
-          </w:fldSimple>
-          <w:r>
-            <w:t xml:space="preserve"> </w:t>
-          </w:r>
-          <w:fldSimple w:instr=" DOCPROPERTY  &quot;Document Status&quot;  \* MERGEFORMAT ">
-            <w:r>
-              <w:t>Final</w:t>
-            </w:r>
-          </w:fldSimple>
-        </w:p>
-        <w:p>
-          <w:pPr>
-            <w:pStyle w:val="Footer"/>
-            <w:ind w:firstLine="119"/>
-          </w:pPr>
-          <w:r>
-            <w:t xml:space="preserve">Prepared by </w:t>
-          </w:r>
-          <w:sdt>
-            <w:sdtPr>
-              <w:alias w:val="Author"/>
-              <w:id w:val="1781073050"/>
-              <w:dataBinding w:prefixMappings="xmlns:ns0='http://purl.org/dc/elements/1.1/' xmlns:ns1='http://schemas.openxmlformats.org/package/2006/metadata/core-properties' " w:xpath="/ns1:coreProperties[1]/ns0:creator[1]" w:storeItemID="{6C3C8BC8-F283-45AE-878A-BAB7291924A1}"/>
-              <w:text/>
-            </w:sdtPr>
-            <w:sdtContent>
-              <w:r>
-                <w:t>Pavel Bansky</w:t>
-              </w:r>
-            </w:sdtContent>
-          </w:sdt>
-        </w:p>
-        <w:p>
-          <w:pPr>
-            <w:pStyle w:val="Footer"/>
-            <w:ind w:firstLine="119"/>
-          </w:pPr>
-          <w:r>
-            <w:t xml:space="preserve">SharePoint Architecture Assessment last modified on </w:t>
-          </w:r>
-          <w:r>
-            <w:fldChar w:fldCharType="begin"/>
-          </w:r>
-          <w:r>
-            <w:instrText xml:space="preserve"> SAVEDATE  \@ "d MMM. yy"  \* MERGEFORMAT </w:instrText>
-          </w:r>
-          <w:r>
-            <w:fldChar w:fldCharType="separate"/>
+            <w:t>138</w:t>
           </w:r>
           <w:r>
             <w:rPr>
               <w:noProof/>
             </w:rPr>
-            <w:t>5 Jun. 15</w:t>
-          </w:r>
-          <w:r>
             <w:fldChar w:fldCharType="end"/>
           </w:r>
-          <w:r>
-            <w:t xml:space="preserve">, Rev </w:t>
-          </w:r>
-          <w:fldSimple w:instr=" REVNUM   \* MERGEFORMAT ">
-            <w:r>
-              <w:rPr>
-                <w:noProof/>
-              </w:rPr>
-              <w:t>138</w:t>
-            </w:r>
-          </w:fldSimple>
         </w:p>
       </w:tc>
     </w:tr>
@@ -13208,223 +13554,6 @@
       <w:tab/>
       <w:t>Contoso</w:t>
     </w:r>
-  </w:p>
-</w:hdr>
-</file>
-
-<file path=word/header2.xml><?xml version="1.0" encoding="utf-8"?>
-<w:hdr xmlns:wpc="http://schemas.microsoft.com/office/word/2010/wordprocessingCanvas" xmlns:mc="http://schemas.openxmlformats.org/markup-compatibility/2006" xmlns:o="urn:schemas-microsoft-com:office:office" xmlns:r="http://schemas.openxmlformats.org/officeDocument/2006/relationships" xmlns:m="http://schemas.openxmlformats.org/officeDocument/2006/math" xmlns:v="urn:schemas-microsoft-com:vml" xmlns:wp14="http://schemas.microsoft.com/office/word/2010/wordprocessingDrawing" xmlns:wp="http://schemas.openxmlformats.org/drawingml/2006/wordprocessingDrawing" xmlns:w10="urn:schemas-microsoft-com:office:word" xmlns:w="http://schemas.openxmlformats.org/wordprocessingml/2006/main" xmlns:w14="http://schemas.microsoft.com/office/word/2010/wordml" xmlns:w15="http://schemas.microsoft.com/office/word/2012/wordml" xmlns:wpg="http://schemas.microsoft.com/office/word/2010/wordprocessingGroup" xmlns:wpi="http://schemas.microsoft.com/office/word/2010/wordprocessingInk" xmlns:wne="http://schemas.microsoft.com/office/word/2006/wordml" xmlns:wps="http://schemas.microsoft.com/office/word/2010/wordprocessingShape" mc:Ignorable="w14 w15 wp14">
-  <w:p>
-    <w:pPr>
-      <w:pStyle w:val="Header"/>
-    </w:pPr>
-    <w:r>
-      <w:rPr>
-        <w:noProof/>
-        <w:lang w:val="en-NZ" w:eastAsia="en-NZ"/>
-      </w:rPr>
-      <w:drawing>
-        <wp:inline distT="0" distB="0" distL="0" distR="0" wp14:anchorId="078D7A65" wp14:editId="078D7A66">
-          <wp:extent cx="914400" cy="194945"/>
-          <wp:effectExtent l="0" t="0" r="0" b="0"/>
-          <wp:docPr id="94" name="Picture 94"/>
-          <wp:cNvGraphicFramePr>
-            <a:graphicFrameLocks xmlns:a="http://schemas.openxmlformats.org/drawingml/2006/main" noChangeAspect="1"/>
-          </wp:cNvGraphicFramePr>
-          <a:graphic xmlns:a="http://schemas.openxmlformats.org/drawingml/2006/main">
-            <a:graphicData uri="http://schemas.openxmlformats.org/drawingml/2006/picture">
-              <pic:pic xmlns:pic="http://schemas.openxmlformats.org/drawingml/2006/picture">
-                <pic:nvPicPr>
-                  <pic:cNvPr id="0" name="Picture 1"/>
-                  <pic:cNvPicPr>
-                    <a:picLocks noChangeAspect="1" noChangeArrowheads="1"/>
-                  </pic:cNvPicPr>
-                </pic:nvPicPr>
-                <pic:blipFill>
-                  <a:blip r:embed="rId1">
-                    <a:extLst>
-                      <a:ext uri="{28A0092B-C50C-407E-A947-70E740481C1C}">
-                        <a14:useLocalDpi xmlns:a14="http://schemas.microsoft.com/office/drawing/2010/main" val="0"/>
-                      </a:ext>
-                    </a:extLst>
-                  </a:blip>
-                  <a:srcRect/>
-                  <a:stretch>
-                    <a:fillRect/>
-                  </a:stretch>
-                </pic:blipFill>
-                <pic:spPr bwMode="auto">
-                  <a:xfrm>
-                    <a:off x="0" y="0"/>
-                    <a:ext cx="914400" cy="194945"/>
-                  </a:xfrm>
-                  <a:prstGeom prst="rect">
-                    <a:avLst/>
-                  </a:prstGeom>
-                  <a:noFill/>
-                </pic:spPr>
-              </pic:pic>
-            </a:graphicData>
-          </a:graphic>
-        </wp:inline>
-      </w:drawing>
-    </w:r>
-    <w:r>
-      <w:rPr>
-        <w:color w:val="85878B"/>
-        <w:szCs w:val="16"/>
-        <w14:textFill>
-          <w14:solidFill>
-            <w14:srgbClr w14:val="85878B">
-              <w14:lumMod w14:val="85000"/>
-              <w14:lumOff w14:val="15000"/>
-            </w14:srgbClr>
-          </w14:solidFill>
-        </w14:textFill>
-      </w:rPr>
-      <w:ptab w:relativeTo="margin" w:alignment="right" w:leader="none"/>
-    </w:r>
-    <w:fldSimple w:instr=" DOCPROPERTY  Customer ">
-      <w:r>
-        <w:t>Contoso</w:t>
-      </w:r>
-    </w:fldSimple>
-  </w:p>
-  <w:p>
-    <w:pPr>
-      <w:pStyle w:val="Header"/>
-    </w:pPr>
-  </w:p>
-</w:hdr>
-</file>
-
-<file path=word/header3.xml><?xml version="1.0" encoding="utf-8"?>
-<w:hdr xmlns:wpc="http://schemas.microsoft.com/office/word/2010/wordprocessingCanvas" xmlns:mc="http://schemas.openxmlformats.org/markup-compatibility/2006" xmlns:o="urn:schemas-microsoft-com:office:office" xmlns:r="http://schemas.openxmlformats.org/officeDocument/2006/relationships" xmlns:m="http://schemas.openxmlformats.org/officeDocument/2006/math" xmlns:v="urn:schemas-microsoft-com:vml" xmlns:wp14="http://schemas.microsoft.com/office/word/2010/wordprocessingDrawing" xmlns:wp="http://schemas.openxmlformats.org/drawingml/2006/wordprocessingDrawing" xmlns:w10="urn:schemas-microsoft-com:office:word" xmlns:w="http://schemas.openxmlformats.org/wordprocessingml/2006/main" xmlns:w14="http://schemas.microsoft.com/office/word/2010/wordml" xmlns:w15="http://schemas.microsoft.com/office/word/2012/wordml" xmlns:wpg="http://schemas.microsoft.com/office/word/2010/wordprocessingGroup" xmlns:wpi="http://schemas.microsoft.com/office/word/2010/wordprocessingInk" xmlns:wne="http://schemas.microsoft.com/office/word/2006/wordml" xmlns:wps="http://schemas.microsoft.com/office/word/2010/wordprocessingShape" mc:Ignorable="w14 w15 wp14">
-  <w:p>
-    <w:pPr>
-      <w:pStyle w:val="Header"/>
-    </w:pPr>
-    <w:r>
-      <w:rPr>
-        <w:noProof/>
-        <w:lang w:val="en-NZ" w:eastAsia="en-NZ"/>
-      </w:rPr>
-      <w:drawing>
-        <wp:inline distT="0" distB="0" distL="0" distR="0" wp14:anchorId="078D7A67" wp14:editId="078D7A68">
-          <wp:extent cx="914400" cy="194945"/>
-          <wp:effectExtent l="0" t="0" r="0" b="0"/>
-          <wp:docPr id="95" name="Picture 95"/>
-          <wp:cNvGraphicFramePr>
-            <a:graphicFrameLocks xmlns:a="http://schemas.openxmlformats.org/drawingml/2006/main" noChangeAspect="1"/>
-          </wp:cNvGraphicFramePr>
-          <a:graphic xmlns:a="http://schemas.openxmlformats.org/drawingml/2006/main">
-            <a:graphicData uri="http://schemas.openxmlformats.org/drawingml/2006/picture">
-              <pic:pic xmlns:pic="http://schemas.openxmlformats.org/drawingml/2006/picture">
-                <pic:nvPicPr>
-                  <pic:cNvPr id="0" name="Picture 1"/>
-                  <pic:cNvPicPr>
-                    <a:picLocks noChangeAspect="1" noChangeArrowheads="1"/>
-                  </pic:cNvPicPr>
-                </pic:nvPicPr>
-                <pic:blipFill>
-                  <a:blip r:embed="rId1">
-                    <a:extLst>
-                      <a:ext uri="{28A0092B-C50C-407E-A947-70E740481C1C}">
-                        <a14:useLocalDpi xmlns:a14="http://schemas.microsoft.com/office/drawing/2010/main" val="0"/>
-                      </a:ext>
-                    </a:extLst>
-                  </a:blip>
-                  <a:srcRect/>
-                  <a:stretch>
-                    <a:fillRect/>
-                  </a:stretch>
-                </pic:blipFill>
-                <pic:spPr bwMode="auto">
-                  <a:xfrm>
-                    <a:off x="0" y="0"/>
-                    <a:ext cx="914400" cy="194945"/>
-                  </a:xfrm>
-                  <a:prstGeom prst="rect">
-                    <a:avLst/>
-                  </a:prstGeom>
-                  <a:noFill/>
-                </pic:spPr>
-              </pic:pic>
-            </a:graphicData>
-          </a:graphic>
-        </wp:inline>
-      </w:drawing>
-    </w:r>
-    <w:r>
-      <w:rPr>
-        <w:color w:val="85878B"/>
-        <w:szCs w:val="16"/>
-        <w14:textFill>
-          <w14:solidFill>
-            <w14:srgbClr w14:val="85878B">
-              <w14:lumMod w14:val="85000"/>
-              <w14:lumOff w14:val="15000"/>
-            </w14:srgbClr>
-          </w14:solidFill>
-        </w14:textFill>
-      </w:rPr>
-      <w:ptab w:relativeTo="margin" w:alignment="right" w:leader="none"/>
-    </w:r>
-    <w:sdt>
-      <w:sdtPr>
-        <w:rPr>
-          <w:color w:val="85878B"/>
-          <w:szCs w:val="16"/>
-          <w14:textFill>
-            <w14:solidFill>
-              <w14:srgbClr w14:val="85878B">
-                <w14:lumMod w14:val="85000"/>
-                <w14:lumOff w14:val="15000"/>
-              </w14:srgbClr>
-            </w14:solidFill>
-          </w14:textFill>
-        </w:rPr>
-        <w:alias w:val="Company"/>
-        <w:tag w:val=""/>
-        <w:id w:val="1774136341"/>
-        <w:placeholder>
-          <w:docPart w:val="5169CF9FA65845AE9E3B0A60A078AD08"/>
-        </w:placeholder>
-        <w:dataBinding w:prefixMappings="xmlns:ns0='http://schemas.openxmlformats.org/officeDocument/2006/extended-properties' " w:xpath="/ns0:Properties[1]/ns0:Company[1]" w:storeItemID="{6668398D-A668-4E3E-A5EB-62B293D839F1}"/>
-        <w:text/>
-      </w:sdtPr>
-      <w:sdtContent>
-        <w:r>
-          <w:rPr>
-            <w:color w:val="85878B"/>
-            <w:szCs w:val="16"/>
-            <w:lang w:val="en-NZ"/>
-            <w14:textFill>
-              <w14:solidFill>
-                <w14:srgbClr w14:val="85878B">
-                  <w14:lumMod w14:val="85000"/>
-                  <w14:lumOff w14:val="15000"/>
-                </w14:srgbClr>
-              </w14:solidFill>
-            </w14:textFill>
-          </w:rPr>
-          <w:t>Contoso</w:t>
-        </w:r>
-      </w:sdtContent>
-    </w:sdt>
-    <w:r>
-      <w:t xml:space="preserve"> </w:t>
-    </w:r>
-  </w:p>
-  <w:p>
-    <w:pPr>
-      <w:pStyle w:val="Header"/>
-    </w:pPr>
-  </w:p>
-  <w:p>
-    <w:pPr>
-      <w:pStyle w:val="Header"/>
-    </w:pPr>
   </w:p>
 </w:hdr>
 </file>
@@ -19572,58 +19701,6 @@
         </w:p>
       </w:docPartBody>
     </w:docPart>
-    <w:docPart>
-      <w:docPartPr>
-        <w:name w:val="82051740EAF244D28DE1379C59ADA1FD"/>
-        <w:category>
-          <w:name w:val="General"/>
-          <w:gallery w:val="placeholder"/>
-        </w:category>
-        <w:types>
-          <w:type w:val="bbPlcHdr"/>
-        </w:types>
-        <w:behaviors>
-          <w:behavior w:val="content"/>
-        </w:behaviors>
-        <w:guid w:val="{27FCF3CA-D72E-4E21-9BDB-ACD63DAFA196}"/>
-      </w:docPartPr>
-      <w:docPartBody>
-        <w:p>
-          <w:r>
-            <w:rPr>
-              <w:rStyle w:val="PlaceholderText"/>
-            </w:rPr>
-            <w:t>[Author]</w:t>
-          </w:r>
-        </w:p>
-      </w:docPartBody>
-    </w:docPart>
-    <w:docPart>
-      <w:docPartPr>
-        <w:name w:val="5169CF9FA65845AE9E3B0A60A078AD08"/>
-        <w:category>
-          <w:name w:val="General"/>
-          <w:gallery w:val="placeholder"/>
-        </w:category>
-        <w:types>
-          <w:type w:val="bbPlcHdr"/>
-        </w:types>
-        <w:behaviors>
-          <w:behavior w:val="content"/>
-        </w:behaviors>
-        <w:guid w:val="{43DE859C-51EA-4ED2-B083-4EC488CA4F02}"/>
-      </w:docPartPr>
-      <w:docPartBody>
-        <w:p>
-          <w:r>
-            <w:rPr>
-              <w:rStyle w:val="PlaceholderText"/>
-            </w:rPr>
-            <w:t>[Company]</w:t>
-          </w:r>
-        </w:p>
-      </w:docPartBody>
-    </w:docPart>
   </w:docParts>
 </w:glossaryDocument>
 </file>
@@ -19759,6 +19836,7 @@
     <w:rsid w:val="00407E41"/>
     <w:rsid w:val="00487A04"/>
     <w:rsid w:val="004A2A62"/>
+    <w:rsid w:val="00554511"/>
     <w:rsid w:val="006E7C42"/>
     <w:rsid w:val="007656AD"/>
     <w:rsid w:val="007C14A9"/>
@@ -20724,18 +20802,18 @@
 </file>
 
 <file path=customXml/item3.xml><?xml version="1.0" encoding="utf-8"?>
+<p:properties xmlns:p="http://schemas.microsoft.com/office/2006/metadata/properties" xmlns:xsi="http://www.w3.org/2001/XMLSchema-instance">
+  <documentManagement/>
+</p:properties>
+</file>
+
+<file path=customXml/item4.xml><?xml version="1.0" encoding="utf-8"?>
 <?mso-contentType ?>
 <FormTemplates xmlns="http://schemas.microsoft.com/sharepoint/v3/contenttype/forms">
   <Display>DocumentLibraryForm</Display>
   <Edit>DocumentLibraryForm</Edit>
   <New>DocumentLibraryForm</New>
 </FormTemplates>
-</file>
-
-<file path=customXml/item4.xml><?xml version="1.0" encoding="utf-8"?>
-<p:properties xmlns:p="http://schemas.microsoft.com/office/2006/metadata/properties" xmlns:xsi="http://www.w3.org/2001/XMLSchema-instance">
-  <documentManagement/>
-</p:properties>
 </file>
 
 <file path=customXml/item5.xml><?xml version="1.0" encoding="utf-8"?>
@@ -20769,6 +20847,14 @@
 </file>
 
 <file path=customXml/itemProps3.xml><?xml version="1.0" encoding="utf-8"?>
+<ds:datastoreItem xmlns:ds="http://schemas.openxmlformats.org/officeDocument/2006/customXml" ds:itemID="{77952D5B-3052-4ECD-B9E7-0A9821532CD8}">
+  <ds:schemaRefs>
+    <ds:schemaRef ds:uri="http://schemas.microsoft.com/office/2006/metadata/properties"/>
+  </ds:schemaRefs>
+</ds:datastoreItem>
+</file>
+
+<file path=customXml/itemProps4.xml><?xml version="1.0" encoding="utf-8"?>
 <ds:datastoreItem xmlns:ds="http://schemas.openxmlformats.org/officeDocument/2006/customXml" ds:itemID="{C043F0AD-4A06-431D-AC2B-9CB683CA8DBC}">
   <ds:schemaRefs>
     <ds:schemaRef ds:uri="http://schemas.microsoft.com/sharepoint/v3/contenttype/forms"/>
@@ -20776,16 +20862,8 @@
 </ds:datastoreItem>
 </file>
 
-<file path=customXml/itemProps4.xml><?xml version="1.0" encoding="utf-8"?>
-<ds:datastoreItem xmlns:ds="http://schemas.openxmlformats.org/officeDocument/2006/customXml" ds:itemID="{77952D5B-3052-4ECD-B9E7-0A9821532CD8}">
-  <ds:schemaRefs>
-    <ds:schemaRef ds:uri="http://schemas.microsoft.com/office/2006/metadata/properties"/>
-  </ds:schemaRefs>
-</ds:datastoreItem>
-</file>
-
 <file path=customXml/itemProps5.xml><?xml version="1.0" encoding="utf-8"?>
-<ds:datastoreItem xmlns:ds="http://schemas.openxmlformats.org/officeDocument/2006/customXml" ds:itemID="{27CDD97C-81CC-49CF-9D99-06F74A36EEAF}">
+<ds:datastoreItem xmlns:ds="http://schemas.openxmlformats.org/officeDocument/2006/customXml" ds:itemID="{25958775-ACFF-4582-B912-0367B6A28A8A}">
   <ds:schemaRefs>
     <ds:schemaRef ds:uri="http://schemas.openxmlformats.org/officeDocument/2006/bibliography"/>
   </ds:schemaRefs>

--- a/PnP Transformation Process/Samples/PnP Transformation - Solution Design Report - Contoso.docx
+++ b/PnP Transformation Process/Samples/PnP Transformation - Solution Design Report - Contoso.docx
@@ -163,7 +163,6 @@
                                 <w:dataBinding w:prefixMappings="xmlns:ns0='http://purl.org/dc/elements/1.1/' xmlns:ns1='http://schemas.openxmlformats.org/package/2006/metadata/core-properties' " w:xpath="/ns1:coreProperties[1]/ns0:title[1]" w:storeItemID="{6C3C8BC8-F283-45AE-878A-BAB7291924A1}"/>
                                 <w:text/>
                               </w:sdtPr>
-                              <w:sdtEndPr/>
                               <w:sdtContent>
                                 <w:p>
                                   <w:pPr>
@@ -247,7 +246,6 @@
                           <w:dataBinding w:prefixMappings="xmlns:ns0='http://purl.org/dc/elements/1.1/' xmlns:ns1='http://schemas.openxmlformats.org/package/2006/metadata/core-properties' " w:xpath="/ns1:coreProperties[1]/ns0:title[1]" w:storeItemID="{6C3C8BC8-F283-45AE-878A-BAB7291924A1}"/>
                           <w:text/>
                         </w:sdtPr>
-                        <w:sdtEndPr/>
                         <w:sdtContent>
                           <w:p>
                             <w:pPr>
@@ -306,7 +304,6 @@
           <w:dataBinding w:prefixMappings="xmlns:ns0='http://purl.org/dc/elements/1.1/' xmlns:ns1='http://schemas.openxmlformats.org/package/2006/metadata/core-properties' " w:xpath="/ns1:coreProperties[1]/ns0:subject[1]" w:storeItemID="{6C3C8BC8-F283-45AE-878A-BAB7291924A1}"/>
           <w:text/>
         </w:sdtPr>
-        <w:sdtEndPr/>
         <w:sdtContent>
           <w:r>
             <w:rPr>
@@ -412,7 +409,7 @@
             <w:rPr>
               <w:noProof/>
             </w:rPr>
-            <w:t>5-Jun-15</w:t>
+            <w:t>11-Jun-15</w:t>
           </w:r>
           <w:r>
             <w:fldChar w:fldCharType="end"/>
@@ -422,21 +419,11 @@
           <w:r>
             <w:t xml:space="preserve">Version </w:t>
           </w:r>
-          <w:r>
-            <w:fldChar w:fldCharType="begin"/>
-          </w:r>
-          <w:r>
-            <w:instrText xml:space="preserve"> DOCPROPERTY  Version  \* MERGEFORMAT </w:instrText>
-          </w:r>
-          <w:r>
-            <w:fldChar w:fldCharType="separate"/>
-          </w:r>
-          <w:r>
-            <w:t>0.5</w:t>
-          </w:r>
-          <w:r>
-            <w:fldChar w:fldCharType="end"/>
-          </w:r>
+          <w:fldSimple w:instr=" DOCPROPERTY  Version  \* MERGEFORMAT ">
+            <w:r>
+              <w:t>0.5</w:t>
+            </w:r>
+          </w:fldSimple>
           <w:r>
             <w:t xml:space="preserve">  </w:t>
           </w:r>
@@ -451,7 +438,6 @@
                 <w:listItem w:displayText="Final" w:value="Final"/>
               </w:dropDownList>
             </w:sdtPr>
-            <w:sdtEndPr/>
             <w:sdtContent>
               <w:r>
                 <w:t>Final</w:t>
@@ -487,11 +473,6 @@
             <w:dataBinding w:prefixMappings="xmlns:ns0='http://purl.org/dc/elements/1.1/' xmlns:ns1='http://schemas.openxmlformats.org/package/2006/metadata/core-properties' " w:xpath="/ns1:coreProperties[1]/ns0:creator[1]" w:storeItemID="{6C3C8BC8-F283-45AE-878A-BAB7291924A1}"/>
             <w:text/>
           </w:sdtPr>
-          <w:sdtEndPr>
-            <w:rPr>
-              <w:rStyle w:val="Strong"/>
-            </w:rPr>
-          </w:sdtEndPr>
           <w:sdtContent>
             <w:p>
               <w:pPr>
@@ -517,53 +498,33 @@
           </w:sdtContent>
         </w:sdt>
         <w:p>
-          <w:r>
-            <w:fldChar w:fldCharType="begin"/>
-          </w:r>
-          <w:r>
-            <w:instrText xml:space="preserve"> DOCPROPERTY  "Author Position"  \* MERGEFORMAT </w:instrText>
-          </w:r>
-          <w:r>
-            <w:fldChar w:fldCharType="separate"/>
-          </w:r>
-          <w:r>
-            <w:t>Senior Sha</w:t>
-          </w:r>
-          <w:r>
-            <w:t>r</w:t>
-          </w:r>
-          <w:r>
-            <w:fldChar w:fldCharType="end"/>
-          </w:r>
+          <w:fldSimple w:instr=" DOCPROPERTY  &quot;Author Position&quot;  \* MERGEFORMAT ">
+            <w:r>
+              <w:t>Senior Sha</w:t>
+            </w:r>
+            <w:r>
+              <w:t>r</w:t>
+            </w:r>
+          </w:fldSimple>
           <w:r>
             <w:t>ePoint Consultant</w:t>
           </w:r>
         </w:p>
         <w:p>
-          <w:r>
-            <w:fldChar w:fldCharType="begin"/>
-          </w:r>
-          <w:r>
-            <w:instrText xml:space="preserve"> DOCPROPERTY  "Author Email"  \* MERGEFORMAT </w:instrText>
-          </w:r>
-          <w:r>
-            <w:fldChar w:fldCharType="separate"/>
-          </w:r>
-          <w:r>
-            <w:t>pbansky</w:t>
-          </w:r>
-          <w:r>
-            <w:t>@</w:t>
-          </w:r>
-          <w:r>
-            <w:t>litware</w:t>
-          </w:r>
-          <w:r>
-            <w:t>.com</w:t>
-          </w:r>
-          <w:r>
-            <w:fldChar w:fldCharType="end"/>
-          </w:r>
+          <w:fldSimple w:instr=" DOCPROPERTY  &quot;Author Email&quot;  \* MERGEFORMAT ">
+            <w:r>
+              <w:t>pbansky</w:t>
+            </w:r>
+            <w:r>
+              <w:t>@</w:t>
+            </w:r>
+            <w:r>
+              <w:t>litware</w:t>
+            </w:r>
+            <w:r>
+              <w:t>.com</w:t>
+            </w:r>
+          </w:fldSimple>
           <w:r>
             <w:t xml:space="preserve"> </w:t>
           </w:r>
@@ -1614,7 +1575,7 @@
                 </w:rPr>
                 <w:fldChar w:fldCharType="separate"/>
               </w:r>
-              <w:hyperlink w:anchor="_Toc421280251" w:history="1">
+              <w:hyperlink w:anchor="_Toc421788459" w:history="1">
                 <w:r>
                   <w:rPr>
                     <w:rStyle w:val="Hyperlink"/>
@@ -1651,7 +1612,7 @@
                   <w:rPr>
                     <w:webHidden/>
                   </w:rPr>
-                  <w:instrText xml:space="preserve"> PAGEREF _Toc421280251 \h </w:instrText>
+                  <w:instrText xml:space="preserve"> PAGEREF _Toc421788459 \h </w:instrText>
                 </w:r>
                 <w:r>
                   <w:rPr>
@@ -1688,7 +1649,7 @@
                   <w:lang w:val="en-NZ" w:eastAsia="en-NZ"/>
                 </w:rPr>
               </w:pPr>
-              <w:hyperlink w:anchor="_Toc421280252" w:history="1">
+              <w:hyperlink w:anchor="_Toc421788460" w:history="1">
                 <w:r>
                   <w:rPr>
                     <w:rStyle w:val="Hyperlink"/>
@@ -1710,7 +1671,7 @@
                     <w:rStyle w:val="Hyperlink"/>
                     <w:noProof/>
                   </w:rPr>
-                  <w:t>Applications in Office 365</w:t>
+                  <w:t>Applications in On-Premise SharePoint farm</w:t>
                 </w:r>
                 <w:r>
                   <w:rPr>
@@ -1731,7 +1692,7 @@
                     <w:noProof/>
                     <w:webHidden/>
                   </w:rPr>
-                  <w:instrText xml:space="preserve"> PAGEREF _Toc421280252 \h </w:instrText>
+                  <w:instrText xml:space="preserve"> PAGEREF _Toc421788460 \h </w:instrText>
                 </w:r>
                 <w:r>
                   <w:rPr>
@@ -1779,7 +1740,7 @@
                   <w:lang w:val="en-NZ" w:eastAsia="en-NZ"/>
                 </w:rPr>
               </w:pPr>
-              <w:hyperlink w:anchor="_Toc421280253" w:history="1">
+              <w:hyperlink w:anchor="_Toc421788461" w:history="1">
                 <w:r>
                   <w:rPr>
                     <w:rStyle w:val="Hyperlink"/>
@@ -1825,7 +1786,7 @@
                     <w:noProof/>
                     <w:webHidden/>
                   </w:rPr>
-                  <w:instrText xml:space="preserve"> PAGEREF _Toc421280253 \h </w:instrText>
+                  <w:instrText xml:space="preserve"> PAGEREF _Toc421788461 \h </w:instrText>
                 </w:r>
                 <w:r>
                   <w:rPr>
@@ -1873,7 +1834,7 @@
                   <w:lang w:val="en-NZ" w:eastAsia="en-NZ"/>
                 </w:rPr>
               </w:pPr>
-              <w:hyperlink w:anchor="_Toc421280254" w:history="1">
+              <w:hyperlink w:anchor="_Toc421788462" w:history="1">
                 <w:r>
                   <w:rPr>
                     <w:rStyle w:val="Hyperlink"/>
@@ -1934,7 +1895,7 @@
                     <w:noProof/>
                     <w:webHidden/>
                   </w:rPr>
-                  <w:instrText xml:space="preserve"> PAGEREF _Toc421280254 \h </w:instrText>
+                  <w:instrText xml:space="preserve"> PAGEREF _Toc421788462 \h </w:instrText>
                 </w:r>
                 <w:r>
                   <w:rPr>
@@ -1975,7 +1936,7 @@
                   <w:lang w:val="en-NZ" w:eastAsia="en-NZ"/>
                 </w:rPr>
               </w:pPr>
-              <w:hyperlink w:anchor="_Toc421280255" w:history="1">
+              <w:hyperlink w:anchor="_Toc421788463" w:history="1">
                 <w:r>
                   <w:rPr>
                     <w:rStyle w:val="Hyperlink"/>
@@ -2018,7 +1979,7 @@
                     <w:noProof/>
                     <w:webHidden/>
                   </w:rPr>
-                  <w:instrText xml:space="preserve"> PAGEREF _Toc421280255 \h </w:instrText>
+                  <w:instrText xml:space="preserve"> PAGEREF _Toc421788463 \h </w:instrText>
                 </w:r>
                 <w:r>
                   <w:rPr>
@@ -2058,7 +2019,7 @@
                   <w:lang w:val="en-NZ" w:eastAsia="en-NZ"/>
                 </w:rPr>
               </w:pPr>
-              <w:hyperlink w:anchor="_Toc421280256" w:history="1">
+              <w:hyperlink w:anchor="_Toc421788464" w:history="1">
                 <w:r>
                   <w:rPr>
                     <w:rStyle w:val="Hyperlink"/>
@@ -2095,7 +2056,7 @@
                   <w:rPr>
                     <w:webHidden/>
                   </w:rPr>
-                  <w:instrText xml:space="preserve"> PAGEREF _Toc421280256 \h </w:instrText>
+                  <w:instrText xml:space="preserve"> PAGEREF _Toc421788464 \h </w:instrText>
                 </w:r>
                 <w:r>
                   <w:rPr>
@@ -2132,7 +2093,7 @@
                   <w:lang w:val="en-NZ" w:eastAsia="en-NZ"/>
                 </w:rPr>
               </w:pPr>
-              <w:hyperlink w:anchor="_Toc421280257" w:history="1">
+              <w:hyperlink w:anchor="_Toc421788465" w:history="1">
                 <w:r>
                   <w:rPr>
                     <w:rStyle w:val="Hyperlink"/>
@@ -2175,7 +2136,7 @@
                     <w:noProof/>
                     <w:webHidden/>
                   </w:rPr>
-                  <w:instrText xml:space="preserve"> PAGEREF _Toc421280257 \h </w:instrText>
+                  <w:instrText xml:space="preserve"> PAGEREF _Toc421788465 \h </w:instrText>
                 </w:r>
                 <w:r>
                   <w:rPr>
@@ -2223,7 +2184,7 @@
                   <w:lang w:val="en-NZ" w:eastAsia="en-NZ"/>
                 </w:rPr>
               </w:pPr>
-              <w:hyperlink w:anchor="_Toc421280258" w:history="1">
+              <w:hyperlink w:anchor="_Toc421788466" w:history="1">
                 <w:r>
                   <w:rPr>
                     <w:rStyle w:val="Hyperlink"/>
@@ -2269,7 +2230,7 @@
                     <w:noProof/>
                     <w:webHidden/>
                   </w:rPr>
-                  <w:instrText xml:space="preserve"> PAGEREF _Toc421280258 \h </w:instrText>
+                  <w:instrText xml:space="preserve"> PAGEREF _Toc421788466 \h </w:instrText>
                 </w:r>
                 <w:r>
                   <w:rPr>
@@ -2317,7 +2278,7 @@
                   <w:lang w:val="en-NZ" w:eastAsia="en-NZ"/>
                 </w:rPr>
               </w:pPr>
-              <w:hyperlink w:anchor="_Toc421280259" w:history="1">
+              <w:hyperlink w:anchor="_Toc421788467" w:history="1">
                 <w:r>
                   <w:rPr>
                     <w:rStyle w:val="Hyperlink"/>
@@ -2363,7 +2324,7 @@
                     <w:noProof/>
                     <w:webHidden/>
                   </w:rPr>
-                  <w:instrText xml:space="preserve"> PAGEREF _Toc421280259 \h </w:instrText>
+                  <w:instrText xml:space="preserve"> PAGEREF _Toc421788467 \h </w:instrText>
                 </w:r>
                 <w:r>
                   <w:rPr>
@@ -2411,7 +2372,7 @@
                   <w:lang w:val="en-NZ" w:eastAsia="en-NZ"/>
                 </w:rPr>
               </w:pPr>
-              <w:hyperlink w:anchor="_Toc421280260" w:history="1">
+              <w:hyperlink w:anchor="_Toc421788468" w:history="1">
                 <w:r>
                   <w:rPr>
                     <w:rStyle w:val="Hyperlink"/>
@@ -2457,7 +2418,7 @@
                     <w:noProof/>
                     <w:webHidden/>
                   </w:rPr>
-                  <w:instrText xml:space="preserve"> PAGEREF _Toc421280260 \h </w:instrText>
+                  <w:instrText xml:space="preserve"> PAGEREF _Toc421788468 \h </w:instrText>
                 </w:r>
                 <w:r>
                   <w:rPr>
@@ -2498,7 +2459,7 @@
                   <w:lang w:val="en-NZ" w:eastAsia="en-NZ"/>
                 </w:rPr>
               </w:pPr>
-              <w:hyperlink w:anchor="_Toc421280261" w:history="1">
+              <w:hyperlink w:anchor="_Toc421788469" w:history="1">
                 <w:r>
                   <w:rPr>
                     <w:rStyle w:val="Hyperlink"/>
@@ -2541,7 +2502,7 @@
                     <w:noProof/>
                     <w:webHidden/>
                   </w:rPr>
-                  <w:instrText xml:space="preserve"> PAGEREF _Toc421280261 \h </w:instrText>
+                  <w:instrText xml:space="preserve"> PAGEREF _Toc421788469 \h </w:instrText>
                 </w:r>
                 <w:r>
                   <w:rPr>
@@ -2589,7 +2550,7 @@
                   <w:lang w:val="en-NZ" w:eastAsia="en-NZ"/>
                 </w:rPr>
               </w:pPr>
-              <w:hyperlink w:anchor="_Toc421280262" w:history="1">
+              <w:hyperlink w:anchor="_Toc421788470" w:history="1">
                 <w:r>
                   <w:rPr>
                     <w:rStyle w:val="Hyperlink"/>
@@ -2635,7 +2596,7 @@
                     <w:noProof/>
                     <w:webHidden/>
                   </w:rPr>
-                  <w:instrText xml:space="preserve"> PAGEREF _Toc421280262 \h </w:instrText>
+                  <w:instrText xml:space="preserve"> PAGEREF _Toc421788470 \h </w:instrText>
                 </w:r>
                 <w:r>
                   <w:rPr>
@@ -2683,7 +2644,7 @@
                   <w:lang w:val="en-NZ" w:eastAsia="en-NZ"/>
                 </w:rPr>
               </w:pPr>
-              <w:hyperlink w:anchor="_Toc421280263" w:history="1">
+              <w:hyperlink w:anchor="_Toc421788471" w:history="1">
                 <w:r>
                   <w:rPr>
                     <w:rStyle w:val="Hyperlink"/>
@@ -2729,7 +2690,7 @@
                     <w:noProof/>
                     <w:webHidden/>
                   </w:rPr>
-                  <w:instrText xml:space="preserve"> PAGEREF _Toc421280263 \h </w:instrText>
+                  <w:instrText xml:space="preserve"> PAGEREF _Toc421788471 \h </w:instrText>
                 </w:r>
                 <w:r>
                   <w:rPr>
@@ -2770,7 +2731,7 @@
                   <w:lang w:val="en-NZ" w:eastAsia="en-NZ"/>
                 </w:rPr>
               </w:pPr>
-              <w:hyperlink w:anchor="_Toc421280264" w:history="1">
+              <w:hyperlink w:anchor="_Toc421788472" w:history="1">
                 <w:r>
                   <w:rPr>
                     <w:rStyle w:val="Hyperlink"/>
@@ -2792,7 +2753,7 @@
                     <w:rStyle w:val="Hyperlink"/>
                     <w:noProof/>
                   </w:rPr>
-                  <w:t>SAML and external access</w:t>
+                  <w:t>SAML usage and external access</w:t>
                 </w:r>
                 <w:r>
                   <w:rPr>
@@ -2813,7 +2774,7 @@
                     <w:noProof/>
                     <w:webHidden/>
                   </w:rPr>
-                  <w:instrText xml:space="preserve"> PAGEREF _Toc421280264 \h </w:instrText>
+                  <w:instrText xml:space="preserve"> PAGEREF _Toc421788472 \h </w:instrText>
                 </w:r>
                 <w:r>
                   <w:rPr>
@@ -2861,7 +2822,7 @@
                   <w:lang w:val="en-NZ" w:eastAsia="en-NZ"/>
                 </w:rPr>
               </w:pPr>
-              <w:hyperlink w:anchor="_Toc421280265" w:history="1">
+              <w:hyperlink w:anchor="_Toc421788473" w:history="1">
                 <w:r>
                   <w:rPr>
                     <w:rStyle w:val="Hyperlink"/>
@@ -2907,7 +2868,7 @@
                     <w:noProof/>
                     <w:webHidden/>
                   </w:rPr>
-                  <w:instrText xml:space="preserve"> PAGEREF _Toc421280265 \h </w:instrText>
+                  <w:instrText xml:space="preserve"> PAGEREF _Toc421788473 \h </w:instrText>
                 </w:r>
                 <w:r>
                   <w:rPr>
@@ -2955,7 +2916,7 @@
                   <w:lang w:val="en-NZ" w:eastAsia="en-NZ"/>
                 </w:rPr>
               </w:pPr>
-              <w:hyperlink w:anchor="_Toc421280266" w:history="1">
+              <w:hyperlink w:anchor="_Toc421788474" w:history="1">
                 <w:r>
                   <w:rPr>
                     <w:rStyle w:val="Hyperlink"/>
@@ -3001,7 +2962,7 @@
                     <w:noProof/>
                     <w:webHidden/>
                   </w:rPr>
-                  <w:instrText xml:space="preserve"> PAGEREF _Toc421280266 \h </w:instrText>
+                  <w:instrText xml:space="preserve"> PAGEREF _Toc421788474 \h </w:instrText>
                 </w:r>
                 <w:r>
                   <w:rPr>
@@ -3049,7 +3010,7 @@
                   <w:lang w:val="en-NZ" w:eastAsia="en-NZ"/>
                 </w:rPr>
               </w:pPr>
-              <w:hyperlink w:anchor="_Toc421280267" w:history="1">
+              <w:hyperlink w:anchor="_Toc421788475" w:history="1">
                 <w:r>
                   <w:rPr>
                     <w:rStyle w:val="Hyperlink"/>
@@ -3095,7 +3056,7 @@
                     <w:noProof/>
                     <w:webHidden/>
                   </w:rPr>
-                  <w:instrText xml:space="preserve"> PAGEREF _Toc421280267 \h </w:instrText>
+                  <w:instrText xml:space="preserve"> PAGEREF _Toc421788475 \h </w:instrText>
                 </w:r>
                 <w:r>
                   <w:rPr>
@@ -3135,7 +3096,7 @@
                   <w:lang w:val="en-NZ" w:eastAsia="en-NZ"/>
                 </w:rPr>
               </w:pPr>
-              <w:hyperlink w:anchor="_Toc421280268" w:history="1">
+              <w:hyperlink w:anchor="_Toc421788476" w:history="1">
                 <w:r>
                   <w:rPr>
                     <w:rStyle w:val="Hyperlink"/>
@@ -3172,7 +3133,7 @@
                   <w:rPr>
                     <w:webHidden/>
                   </w:rPr>
-                  <w:instrText xml:space="preserve"> PAGEREF _Toc421280268 \h </w:instrText>
+                  <w:instrText xml:space="preserve"> PAGEREF _Toc421788476 \h </w:instrText>
                 </w:r>
                 <w:r>
                   <w:rPr>
@@ -3209,7 +3170,7 @@
                   <w:lang w:val="en-NZ" w:eastAsia="en-NZ"/>
                 </w:rPr>
               </w:pPr>
-              <w:hyperlink w:anchor="_Toc421280269" w:history="1">
+              <w:hyperlink w:anchor="_Toc421788477" w:history="1">
                 <w:r>
                   <w:rPr>
                     <w:rStyle w:val="Hyperlink"/>
@@ -3252,7 +3213,7 @@
                     <w:noProof/>
                     <w:webHidden/>
                   </w:rPr>
-                  <w:instrText xml:space="preserve"> PAGEREF _Toc421280269 \h </w:instrText>
+                  <w:instrText xml:space="preserve"> PAGEREF _Toc421788477 \h </w:instrText>
                 </w:r>
                 <w:r>
                   <w:rPr>
@@ -3293,7 +3254,7 @@
                   <w:lang w:val="en-NZ" w:eastAsia="en-NZ"/>
                 </w:rPr>
               </w:pPr>
-              <w:hyperlink w:anchor="_Toc421280270" w:history="1">
+              <w:hyperlink w:anchor="_Toc421788478" w:history="1">
                 <w:r>
                   <w:rPr>
                     <w:rStyle w:val="Hyperlink"/>
@@ -3336,7 +3297,7 @@
                     <w:noProof/>
                     <w:webHidden/>
                   </w:rPr>
-                  <w:instrText xml:space="preserve"> PAGEREF _Toc421280270 \h </w:instrText>
+                  <w:instrText xml:space="preserve"> PAGEREF _Toc421788478 \h </w:instrText>
                 </w:r>
                 <w:r>
                   <w:rPr>
@@ -3377,7 +3338,7 @@
                   <w:lang w:val="en-NZ" w:eastAsia="en-NZ"/>
                 </w:rPr>
               </w:pPr>
-              <w:hyperlink w:anchor="_Toc421280271" w:history="1">
+              <w:hyperlink w:anchor="_Toc421788479" w:history="1">
                 <w:r>
                   <w:rPr>
                     <w:rStyle w:val="Hyperlink"/>
@@ -3420,7 +3381,7 @@
                     <w:noProof/>
                     <w:webHidden/>
                   </w:rPr>
-                  <w:instrText xml:space="preserve"> PAGEREF _Toc421280271 \h </w:instrText>
+                  <w:instrText xml:space="preserve"> PAGEREF _Toc421788479 \h </w:instrText>
                 </w:r>
                 <w:r>
                   <w:rPr>
@@ -3461,7 +3422,7 @@
                   <w:lang w:val="en-NZ" w:eastAsia="en-NZ"/>
                 </w:rPr>
               </w:pPr>
-              <w:hyperlink w:anchor="_Toc421280272" w:history="1">
+              <w:hyperlink w:anchor="_Toc421788480" w:history="1">
                 <w:r>
                   <w:rPr>
                     <w:rStyle w:val="Hyperlink"/>
@@ -3504,7 +3465,7 @@
                     <w:noProof/>
                     <w:webHidden/>
                   </w:rPr>
-                  <w:instrText xml:space="preserve"> PAGEREF _Toc421280272 \h </w:instrText>
+                  <w:instrText xml:space="preserve"> PAGEREF _Toc421788480 \h </w:instrText>
                 </w:r>
                 <w:r>
                   <w:rPr>
@@ -3545,7 +3506,7 @@
                   <w:lang w:val="en-NZ" w:eastAsia="en-NZ"/>
                 </w:rPr>
               </w:pPr>
-              <w:hyperlink w:anchor="_Toc421280273" w:history="1">
+              <w:hyperlink w:anchor="_Toc421788481" w:history="1">
                 <w:r>
                   <w:rPr>
                     <w:rStyle w:val="Hyperlink"/>
@@ -3588,7 +3549,7 @@
                     <w:noProof/>
                     <w:webHidden/>
                   </w:rPr>
-                  <w:instrText xml:space="preserve"> PAGEREF _Toc421280273 \h </w:instrText>
+                  <w:instrText xml:space="preserve"> PAGEREF _Toc421788481 \h </w:instrText>
                 </w:r>
                 <w:r>
                   <w:rPr>
@@ -3629,7 +3590,7 @@
                   <w:lang w:val="en-NZ" w:eastAsia="en-NZ"/>
                 </w:rPr>
               </w:pPr>
-              <w:hyperlink w:anchor="_Toc421280274" w:history="1">
+              <w:hyperlink w:anchor="_Toc421788482" w:history="1">
                 <w:r>
                   <w:rPr>
                     <w:rStyle w:val="Hyperlink"/>
@@ -3672,7 +3633,7 @@
                     <w:noProof/>
                     <w:webHidden/>
                   </w:rPr>
-                  <w:instrText xml:space="preserve"> PAGEREF _Toc421280274 \h </w:instrText>
+                  <w:instrText xml:space="preserve"> PAGEREF _Toc421788482 \h </w:instrText>
                 </w:r>
                 <w:r>
                   <w:rPr>
@@ -3713,7 +3674,7 @@
                   <w:lang w:val="en-NZ" w:eastAsia="en-NZ"/>
                 </w:rPr>
               </w:pPr>
-              <w:hyperlink w:anchor="_Toc421280275" w:history="1">
+              <w:hyperlink w:anchor="_Toc421788483" w:history="1">
                 <w:r>
                   <w:rPr>
                     <w:rStyle w:val="Hyperlink"/>
@@ -3756,7 +3717,7 @@
                     <w:noProof/>
                     <w:webHidden/>
                   </w:rPr>
-                  <w:instrText xml:space="preserve"> PAGEREF _Toc421280275 \h </w:instrText>
+                  <w:instrText xml:space="preserve"> PAGEREF _Toc421788483 \h </w:instrText>
                 </w:r>
                 <w:r>
                   <w:rPr>
@@ -3797,7 +3758,7 @@
                   <w:lang w:val="en-NZ" w:eastAsia="en-NZ"/>
                 </w:rPr>
               </w:pPr>
-              <w:hyperlink w:anchor="_Toc421280276" w:history="1">
+              <w:hyperlink w:anchor="_Toc421788484" w:history="1">
                 <w:r>
                   <w:rPr>
                     <w:rStyle w:val="Hyperlink"/>
@@ -3840,7 +3801,7 @@
                     <w:noProof/>
                     <w:webHidden/>
                   </w:rPr>
-                  <w:instrText xml:space="preserve"> PAGEREF _Toc421280276 \h </w:instrText>
+                  <w:instrText xml:space="preserve"> PAGEREF _Toc421788484 \h </w:instrText>
                 </w:r>
                 <w:r>
                   <w:rPr>
@@ -3881,7 +3842,7 @@
                   <w:lang w:val="en-NZ" w:eastAsia="en-NZ"/>
                 </w:rPr>
               </w:pPr>
-              <w:hyperlink w:anchor="_Toc421280277" w:history="1">
+              <w:hyperlink w:anchor="_Toc421788485" w:history="1">
                 <w:r>
                   <w:rPr>
                     <w:rStyle w:val="Hyperlink"/>
@@ -3924,7 +3885,7 @@
                     <w:noProof/>
                     <w:webHidden/>
                   </w:rPr>
-                  <w:instrText xml:space="preserve"> PAGEREF _Toc421280277 \h </w:instrText>
+                  <w:instrText xml:space="preserve"> PAGEREF _Toc421788485 \h </w:instrText>
                 </w:r>
                 <w:r>
                   <w:rPr>
@@ -3965,7 +3926,7 @@
                   <w:lang w:val="en-NZ" w:eastAsia="en-NZ"/>
                 </w:rPr>
               </w:pPr>
-              <w:hyperlink w:anchor="_Toc421280278" w:history="1">
+              <w:hyperlink w:anchor="_Toc421788486" w:history="1">
                 <w:r>
                   <w:rPr>
                     <w:rStyle w:val="Hyperlink"/>
@@ -4008,7 +3969,7 @@
                     <w:noProof/>
                     <w:webHidden/>
                   </w:rPr>
-                  <w:instrText xml:space="preserve"> PAGEREF _Toc421280278 \h </w:instrText>
+                  <w:instrText xml:space="preserve"> PAGEREF _Toc421788486 \h </w:instrText>
                 </w:r>
                 <w:r>
                   <w:rPr>
@@ -4048,7 +4009,7 @@
                   <w:lang w:val="en-NZ" w:eastAsia="en-NZ"/>
                 </w:rPr>
               </w:pPr>
-              <w:hyperlink w:anchor="_Toc421280279" w:history="1">
+              <w:hyperlink w:anchor="_Toc421788487" w:history="1">
                 <w:r>
                   <w:rPr>
                     <w:rStyle w:val="Hyperlink"/>
@@ -4067,7 +4028,7 @@
                   <w:rPr>
                     <w:rStyle w:val="Hyperlink"/>
                   </w:rPr>
-                  <w:t>Required customizations for app model</w:t>
+                  <w:t>Available Frameworks for App model</w:t>
                 </w:r>
                 <w:r>
                   <w:rPr>
@@ -4085,7 +4046,7 @@
                   <w:rPr>
                     <w:webHidden/>
                   </w:rPr>
-                  <w:instrText xml:space="preserve"> PAGEREF _Toc421280279 \h </w:instrText>
+                  <w:instrText xml:space="preserve"> PAGEREF _Toc421788487 \h </w:instrText>
                 </w:r>
                 <w:r>
                   <w:rPr>
@@ -4121,7 +4082,7 @@
                   <w:lang w:val="en-NZ" w:eastAsia="en-NZ"/>
                 </w:rPr>
               </w:pPr>
-              <w:hyperlink w:anchor="_Toc421280280" w:history="1">
+              <w:hyperlink w:anchor="_Toc421788488" w:history="1">
                 <w:r>
                   <w:rPr>
                     <w:rStyle w:val="Hyperlink"/>
@@ -4158,7 +4119,7 @@
                   <w:rPr>
                     <w:webHidden/>
                   </w:rPr>
-                  <w:instrText xml:space="preserve"> PAGEREF _Toc421280280 \h </w:instrText>
+                  <w:instrText xml:space="preserve"> PAGEREF _Toc421788488 \h </w:instrText>
                 </w:r>
                 <w:r>
                   <w:rPr>
@@ -4205,7 +4166,7 @@
       <w:pPr>
         <w:pStyle w:val="Heading1Numbered"/>
       </w:pPr>
-      <w:bookmarkStart w:id="3" w:name="_Toc421280251"/>
+      <w:bookmarkStart w:id="3" w:name="_Toc421788459"/>
       <w:r>
         <w:t>Overview on the solution design</w:t>
       </w:r>
@@ -4806,12 +4767,12 @@
       <w:pPr>
         <w:pStyle w:val="Heading2Numbered"/>
       </w:pPr>
-      <w:bookmarkStart w:id="4" w:name="_Toc421280252"/>
+      <w:bookmarkStart w:id="4" w:name="_Toc421788460"/>
       <w:r>
         <w:t xml:space="preserve">Applications in </w:t>
       </w:r>
       <w:r>
-        <w:t>Office 365</w:t>
+        <w:t>On-Premise SharePoint farm</w:t>
       </w:r>
       <w:bookmarkEnd w:id="4"/>
     </w:p>
@@ -4895,7 +4856,7 @@
       <w:pPr>
         <w:pStyle w:val="Heading3Numbered"/>
       </w:pPr>
-      <w:bookmarkStart w:id="5" w:name="_Toc421280253"/>
+      <w:bookmarkStart w:id="5" w:name="_Toc421788461"/>
       <w:r>
         <w:t>Contoso</w:t>
       </w:r>
@@ -5737,7 +5698,7 @@
       <w:pPr>
         <w:pStyle w:val="Heading3Numbered"/>
       </w:pPr>
-      <w:bookmarkStart w:id="6" w:name="_Toc421280254"/>
+      <w:bookmarkStart w:id="6" w:name="_Toc421788462"/>
       <w:r>
         <w:t>3</w:t>
       </w:r>
@@ -6332,7 +6293,7 @@
       <w:pPr>
         <w:pStyle w:val="Heading2Numbered"/>
       </w:pPr>
-      <w:bookmarkStart w:id="7" w:name="_Toc421280255"/>
+      <w:bookmarkStart w:id="7" w:name="_Toc421788463"/>
       <w:r>
         <w:t>Office 365</w:t>
       </w:r>
@@ -6455,9 +6416,14 @@
           <w:numId w:val="30"/>
         </w:numPr>
       </w:pPr>
+      <w:proofErr w:type="gramStart"/>
       <w:r>
         <w:lastRenderedPageBreak/>
-        <w:t>Will cross Internet traffic be allowed or will the traffic be routed through on-premises network using secure revers</w:t>
+        <w:t>Will cross Internet traffic be allowed</w:t>
+      </w:r>
+      <w:proofErr w:type="gramEnd"/>
+      <w:r>
+        <w:t xml:space="preserve"> or will the traffic be routed through on-premises network using secure revers</w:t>
       </w:r>
       <w:r>
         <w:t>e</w:t>
@@ -6465,12 +6431,147 @@
       <w:r>
         <w:t xml:space="preserve"> proxies and MPLS links</w:t>
       </w:r>
-    </w:p>
+      <w:r>
+        <w:t>.</w:t>
+      </w:r>
+    </w:p>
+    <w:p>
+      <w:r>
+        <w:t>In order to migrate to the Office 365 platform, the following tasks have to be completed:</w:t>
+      </w:r>
+    </w:p>
+    <w:tbl>
+      <w:tblPr>
+        <w:tblStyle w:val="TableGrid"/>
+        <w:tblW w:w="0" w:type="auto"/>
+        <w:tblLook w:val="04A0" w:firstRow="1" w:lastRow="0" w:firstColumn="1" w:lastColumn="0" w:noHBand="0" w:noVBand="1"/>
+      </w:tblPr>
+      <w:tblGrid>
+        <w:gridCol w:w="5220"/>
+        <w:gridCol w:w="4140"/>
+      </w:tblGrid>
+      <w:tr>
+        <w:trPr>
+          <w:cnfStyle w:val="100000000000" w:firstRow="1" w:lastRow="0" w:firstColumn="0" w:lastColumn="0" w:oddVBand="0" w:evenVBand="0" w:oddHBand="0" w:evenHBand="0" w:firstRowFirstColumn="0" w:firstRowLastColumn="0" w:lastRowFirstColumn="0" w:lastRowLastColumn="0"/>
+        </w:trPr>
+        <w:tc>
+          <w:tcPr>
+            <w:tcW w:w="5220" w:type="dxa"/>
+          </w:tcPr>
+          <w:p>
+            <w:r>
+              <w:t>Task</w:t>
+            </w:r>
+          </w:p>
+        </w:tc>
+        <w:tc>
+          <w:tcPr>
+            <w:tcW w:w="4140" w:type="dxa"/>
+          </w:tcPr>
+          <w:p>
+            <w:r>
+              <w:t>Status</w:t>
+            </w:r>
+          </w:p>
+        </w:tc>
+      </w:tr>
+      <w:tr>
+        <w:tc>
+          <w:tcPr>
+            <w:tcW w:w="5220" w:type="dxa"/>
+          </w:tcPr>
+          <w:p>
+            <w:r>
+              <w:t xml:space="preserve">SharePoint Tenant Setup </w:t>
+            </w:r>
+          </w:p>
+        </w:tc>
+        <w:tc>
+          <w:tcPr>
+            <w:tcW w:w="4140" w:type="dxa"/>
+            <w:shd w:val="clear" w:color="auto" w:fill="FFC000"/>
+          </w:tcPr>
+          <w:p>
+            <w:r>
+              <w:t>In progress</w:t>
+            </w:r>
+          </w:p>
+        </w:tc>
+      </w:tr>
+      <w:tr>
+        <w:tc>
+          <w:tcPr>
+            <w:tcW w:w="5220" w:type="dxa"/>
+          </w:tcPr>
+          <w:p>
+            <w:r>
+              <w:t>Infrastructure for provider-hosted apps</w:t>
+            </w:r>
+          </w:p>
+        </w:tc>
+        <w:tc>
+          <w:tcPr>
+            <w:tcW w:w="4140" w:type="dxa"/>
+            <w:shd w:val="clear" w:color="auto" w:fill="FFC000"/>
+          </w:tcPr>
+          <w:p>
+            <w:r>
+              <w:t>In progress</w:t>
+            </w:r>
+          </w:p>
+        </w:tc>
+      </w:tr>
+      <w:tr>
+        <w:tc>
+          <w:tcPr>
+            <w:tcW w:w="5220" w:type="dxa"/>
+          </w:tcPr>
+          <w:p>
+            <w:r>
+              <w:t>Deactivation of all custom SharePoint features</w:t>
+            </w:r>
+          </w:p>
+        </w:tc>
+        <w:tc>
+          <w:tcPr>
+            <w:tcW w:w="4140" w:type="dxa"/>
+          </w:tcPr>
+          <w:p>
+            <w:r>
+              <w:t>Not started</w:t>
+            </w:r>
+          </w:p>
+        </w:tc>
+      </w:tr>
+      <w:tr>
+        <w:tc>
+          <w:tcPr>
+            <w:tcW w:w="5220" w:type="dxa"/>
+          </w:tcPr>
+          <w:p>
+            <w:r>
+              <w:t>Retraction of FTC solutions</w:t>
+            </w:r>
+          </w:p>
+        </w:tc>
+        <w:tc>
+          <w:tcPr>
+            <w:tcW w:w="4140" w:type="dxa"/>
+          </w:tcPr>
+          <w:p>
+            <w:r>
+              <w:t>Not started</w:t>
+            </w:r>
+          </w:p>
+        </w:tc>
+      </w:tr>
+    </w:tbl>
+    <w:p/>
     <w:p>
       <w:pPr>
         <w:pStyle w:val="Heading1Numbered"/>
       </w:pPr>
-      <w:bookmarkStart w:id="8" w:name="_Toc421280256"/>
+      <w:bookmarkStart w:id="8" w:name="_Toc421788464"/>
       <w:r>
         <w:t>General Architecture</w:t>
       </w:r>
@@ -6480,7 +6581,7 @@
       <w:pPr>
         <w:pStyle w:val="Heading2Numbered"/>
       </w:pPr>
-      <w:bookmarkStart w:id="9" w:name="_Toc421280257"/>
+      <w:bookmarkStart w:id="9" w:name="_Toc421788465"/>
       <w:r>
         <w:t>Network design</w:t>
       </w:r>
@@ -6549,7 +6650,7 @@
       <w:pPr>
         <w:pStyle w:val="Heading3Numbered"/>
       </w:pPr>
-      <w:bookmarkStart w:id="10" w:name="_Toc421280258"/>
+      <w:bookmarkStart w:id="10" w:name="_Toc421788466"/>
       <w:r>
         <w:t xml:space="preserve">Network routing for </w:t>
       </w:r>
@@ -6849,7 +6950,7 @@
       <w:pPr>
         <w:pStyle w:val="Heading3Numbered"/>
       </w:pPr>
-      <w:bookmarkStart w:id="11" w:name="_Toc421280259"/>
+      <w:bookmarkStart w:id="11" w:name="_Toc421788467"/>
       <w:r>
         <w:t>Cross Internet</w:t>
       </w:r>
@@ -7110,7 +7211,7 @@
       <w:pPr>
         <w:pStyle w:val="Heading3Numbered"/>
       </w:pPr>
-      <w:bookmarkStart w:id="12" w:name="_Toc421280260"/>
+      <w:bookmarkStart w:id="12" w:name="_Toc421788468"/>
       <w:r>
         <w:t>Selective Internet Access</w:t>
       </w:r>
@@ -7320,7 +7421,7 @@
       <w:pPr>
         <w:pStyle w:val="Heading2Numbered"/>
       </w:pPr>
-      <w:bookmarkStart w:id="13" w:name="_Toc421280261"/>
+      <w:bookmarkStart w:id="13" w:name="_Toc421788469"/>
       <w:r>
         <w:t>Provider h</w:t>
       </w:r>
@@ -7362,7 +7463,7 @@
       <w:pPr>
         <w:pStyle w:val="Heading3Numbered"/>
       </w:pPr>
-      <w:bookmarkStart w:id="14" w:name="_Toc421280262"/>
+      <w:bookmarkStart w:id="14" w:name="_Toc421788470"/>
       <w:r>
         <w:t>On premises app hosting</w:t>
       </w:r>
@@ -7420,7 +7521,7 @@
       <w:pPr>
         <w:pStyle w:val="Heading3Numbered"/>
       </w:pPr>
-      <w:bookmarkStart w:id="15" w:name="_Toc421280263"/>
+      <w:bookmarkStart w:id="15" w:name="_Toc421788471"/>
       <w:r>
         <w:t>Azure app hosting</w:t>
       </w:r>
@@ -7717,11 +7818,14 @@
       <w:pPr>
         <w:pStyle w:val="Heading2Numbered"/>
       </w:pPr>
-      <w:bookmarkStart w:id="16" w:name="_Toc421280264"/>
+      <w:bookmarkStart w:id="16" w:name="_Toc421788472"/>
       <w:r>
         <w:t xml:space="preserve">SAML </w:t>
       </w:r>
       <w:r>
+        <w:t xml:space="preserve">usage </w:t>
+      </w:r>
+      <w:r>
         <w:t>and external access</w:t>
       </w:r>
       <w:bookmarkEnd w:id="16"/>
@@ -7808,7 +7912,7 @@
       <w:pPr>
         <w:pStyle w:val="Heading3Numbered"/>
       </w:pPr>
-      <w:bookmarkStart w:id="17" w:name="_Toc421280265"/>
+      <w:bookmarkStart w:id="17" w:name="_Toc421788473"/>
       <w:r>
         <w:t>Claims to groups</w:t>
       </w:r>
@@ -8060,7 +8164,7 @@
       <w:pPr>
         <w:pStyle w:val="Heading3Numbered"/>
       </w:pPr>
-      <w:bookmarkStart w:id="18" w:name="_Toc421280266"/>
+      <w:bookmarkStart w:id="18" w:name="_Toc421788474"/>
       <w:r>
         <w:t>Pass through claims</w:t>
       </w:r>
@@ -8271,7 +8375,7 @@
       <w:pPr>
         <w:pStyle w:val="Heading3Numbered"/>
       </w:pPr>
-      <w:bookmarkStart w:id="19" w:name="_Toc421280267"/>
+      <w:bookmarkStart w:id="19" w:name="_Toc421788475"/>
       <w:r>
         <w:t>Business to business groups</w:t>
       </w:r>
@@ -8444,7 +8548,7 @@
       <w:pPr>
         <w:pStyle w:val="Heading1Numbered"/>
       </w:pPr>
-      <w:bookmarkStart w:id="20" w:name="_Toc421280268"/>
+      <w:bookmarkStart w:id="20" w:name="_Toc421788476"/>
       <w:r>
         <w:t>Solution transformation plan</w:t>
       </w:r>
@@ -8454,7 +8558,7 @@
       <w:pPr>
         <w:pStyle w:val="Heading2Numbered"/>
       </w:pPr>
-      <w:bookmarkStart w:id="21" w:name="_Toc421280269"/>
+      <w:bookmarkStart w:id="21" w:name="_Toc421788477"/>
       <w:r>
         <w:t>Branding</w:t>
       </w:r>
@@ -9148,7 +9252,7 @@
       <w:pPr>
         <w:pStyle w:val="Heading2Numbered"/>
       </w:pPr>
-      <w:bookmarkStart w:id="22" w:name="_Toc421280270"/>
+      <w:bookmarkStart w:id="22" w:name="_Toc421788478"/>
       <w:r>
         <w:t>Legacy Component</w:t>
       </w:r>
@@ -9216,7 +9320,7 @@
       <w:pPr>
         <w:pStyle w:val="Heading2Numbered"/>
       </w:pPr>
-      <w:bookmarkStart w:id="23" w:name="_Toc421280271"/>
+      <w:bookmarkStart w:id="23" w:name="_Toc421788479"/>
       <w:r>
         <w:t>Safety News Features</w:t>
       </w:r>
@@ -9483,7 +9587,7 @@
       <w:pPr>
         <w:pStyle w:val="Heading2Numbered"/>
       </w:pPr>
-      <w:bookmarkStart w:id="24" w:name="_Toc421280272"/>
+      <w:bookmarkStart w:id="24" w:name="_Toc421788480"/>
       <w:r>
         <w:t>Provisioning</w:t>
       </w:r>
@@ -10345,19 +10449,7 @@
               <w:rPr>
                 <w:i/>
               </w:rPr>
-              <w:t xml:space="preserve">Following blog post shows the recommended technique for </w:t>
-            </w:r>
-            <w:r>
-              <w:rPr>
-                <w:i/>
-              </w:rPr>
-              <w:t>stapling Apps</w:t>
-            </w:r>
-            <w:r>
-              <w:rPr>
-                <w:i/>
-              </w:rPr>
-              <w:t>.</w:t>
+              <w:t>Following blog post shows the recommended technique for stapling Apps.</w:t>
             </w:r>
           </w:p>
           <w:p>
@@ -10395,7 +10487,7 @@
       <w:pPr>
         <w:pStyle w:val="Heading2Numbered"/>
       </w:pPr>
-      <w:bookmarkStart w:id="25" w:name="_Toc421280273"/>
+      <w:bookmarkStart w:id="25" w:name="_Toc421788481"/>
       <w:r>
         <w:t>Record Management</w:t>
       </w:r>
@@ -11122,7 +11214,7 @@
       <w:pPr>
         <w:pStyle w:val="Heading2Numbered"/>
       </w:pPr>
-      <w:bookmarkStart w:id="26" w:name="_Toc421280274"/>
+      <w:bookmarkStart w:id="26" w:name="_Toc421788482"/>
       <w:r>
         <w:t xml:space="preserve">Event </w:t>
       </w:r>
@@ -11382,7 +11474,7 @@
       <w:pPr>
         <w:pStyle w:val="Heading2Numbered"/>
       </w:pPr>
-      <w:bookmarkStart w:id="27" w:name="_Toc421280275"/>
+      <w:bookmarkStart w:id="27" w:name="_Toc421788483"/>
       <w:r>
         <w:lastRenderedPageBreak/>
         <w:t>Location finder</w:t>
@@ -11500,7 +11592,7 @@
       <w:pPr>
         <w:pStyle w:val="Heading2Numbered"/>
       </w:pPr>
-      <w:bookmarkStart w:id="28" w:name="_Toc421280276"/>
+      <w:bookmarkStart w:id="28" w:name="_Toc421788484"/>
       <w:r>
         <w:t>Skill Finder</w:t>
       </w:r>
@@ -11585,7 +11677,7 @@
       <w:pPr>
         <w:pStyle w:val="Heading2Numbered"/>
       </w:pPr>
-      <w:bookmarkStart w:id="29" w:name="_Toc421280277"/>
+      <w:bookmarkStart w:id="29" w:name="_Toc421788485"/>
       <w:r>
         <w:t>Content</w:t>
       </w:r>
@@ -11675,7 +11767,7 @@
       <w:pPr>
         <w:pStyle w:val="Heading2Numbered"/>
       </w:pPr>
-      <w:bookmarkStart w:id="30" w:name="_Toc421280278"/>
+      <w:bookmarkStart w:id="30" w:name="_Toc421788486"/>
       <w:r>
         <w:t>Analytics</w:t>
       </w:r>
@@ -11761,18 +11853,24 @@
       <w:pPr>
         <w:pStyle w:val="Heading1Numbered"/>
       </w:pPr>
-      <w:bookmarkStart w:id="31" w:name="_Toc421280279"/>
-      <w:r>
-        <w:t>Required</w:t>
-      </w:r>
-      <w:r>
-        <w:t xml:space="preserve"> customizations for app model</w:t>
+      <w:bookmarkStart w:id="31" w:name="_Toc421788487"/>
+      <w:r>
+        <w:t>Available Frameworks for A</w:t>
+      </w:r>
+      <w:r>
+        <w:t>pp model</w:t>
       </w:r>
       <w:bookmarkEnd w:id="31"/>
     </w:p>
     <w:p>
       <w:r>
-        <w:t xml:space="preserve">As a general guidance for the app model transition, we recommend concentration on following main topics, which each should have specific patterns and guidance for development projects. </w:t>
+        <w:t xml:space="preserve">As a general guidance for the app model transition, we recommend </w:t>
+      </w:r>
+      <w:r>
+        <w:t>focus</w:t>
+      </w:r>
+      <w:r>
+        <w:t xml:space="preserve"> on following main topics, which each should have specific patterns and guidance for development projects. </w:t>
       </w:r>
     </w:p>
     <w:p>
@@ -12249,7 +12347,7 @@
       <w:pPr>
         <w:pStyle w:val="Heading1Numbered"/>
       </w:pPr>
-      <w:bookmarkStart w:id="32" w:name="_Toc421280280"/>
+      <w:bookmarkStart w:id="32" w:name="_Toc421788488"/>
       <w:r>
         <w:t xml:space="preserve">App transition plan to </w:t>
       </w:r>
@@ -13084,7 +13182,6 @@
               <w:dataBinding w:prefixMappings="xmlns:ns0='http://purl.org/dc/elements/1.1/' xmlns:ns1='http://schemas.openxmlformats.org/package/2006/metadata/core-properties' " w:xpath="/ns1:coreProperties[1]/ns0:title[1]" w:storeItemID="{6C3C8BC8-F283-45AE-878A-BAB7291924A1}"/>
               <w:text/>
             </w:sdtPr>
-            <w:sdtEndPr/>
             <w:sdtContent>
               <w:r>
                 <w:rPr>
@@ -13104,7 +13201,6 @@
               <w:dataBinding w:prefixMappings="xmlns:ns0='http://purl.org/dc/elements/1.1/' xmlns:ns1='http://schemas.openxmlformats.org/package/2006/metadata/core-properties' " w:xpath="/ns1:coreProperties[1]/ns0:subject[1]" w:storeItemID="{6C3C8BC8-F283-45AE-878A-BAB7291924A1}"/>
               <w:text/>
             </w:sdtPr>
-            <w:sdtEndPr/>
             <w:sdtContent>
               <w:r>
                 <w:rPr>
@@ -13117,21 +13213,11 @@
           <w:r>
             <w:t xml:space="preserve">, Version </w:t>
           </w:r>
-          <w:r>
-            <w:fldChar w:fldCharType="begin"/>
-          </w:r>
-          <w:r>
-            <w:instrText xml:space="preserve"> DOCPROPERTY  Version  \* MERGEFORMAT </w:instrText>
-          </w:r>
-          <w:r>
-            <w:fldChar w:fldCharType="separate"/>
-          </w:r>
-          <w:r>
-            <w:t>1.0</w:t>
-          </w:r>
-          <w:r>
-            <w:fldChar w:fldCharType="end"/>
-          </w:r>
+          <w:fldSimple w:instr=" DOCPROPERTY  Version  \* MERGEFORMAT ">
+            <w:r>
+              <w:t>1.0</w:t>
+            </w:r>
+          </w:fldSimple>
           <w:r>
             <w:t xml:space="preserve"> </w:t>
           </w:r>
@@ -13145,7 +13231,6 @@
                 <w:listItem w:value="[Document Status]"/>
               </w:dropDownList>
             </w:sdtPr>
-            <w:sdtEndPr/>
             <w:sdtContent>
               <w:r>
                 <w:t xml:space="preserve">     </w:t>
@@ -13171,7 +13256,6 @@
               <w:dataBinding w:prefixMappings="xmlns:ns0='http://purl.org/dc/elements/1.1/' xmlns:ns1='http://schemas.openxmlformats.org/package/2006/metadata/core-properties' " w:xpath="/ns1:coreProperties[1]/ns0:creator[1]" w:storeItemID="{6C3C8BC8-F283-45AE-878A-BAB7291924A1}"/>
               <w:text/>
             </w:sdtPr>
-            <w:sdtEndPr/>
             <w:sdtContent>
               <w:r>
                 <w:t xml:space="preserve">Pavel </w:t>
@@ -13213,27 +13297,14 @@
           <w:r>
             <w:t xml:space="preserve">, Rev </w:t>
           </w:r>
-          <w:r>
-            <w:fldChar w:fldCharType="begin"/>
-          </w:r>
-          <w:r>
-            <w:instrText xml:space="preserve"> REVNUM   \* MERGEFORMAT </w:instrText>
-          </w:r>
-          <w:r>
-            <w:fldChar w:fldCharType="separate"/>
-          </w:r>
-          <w:r>
-            <w:rPr>
-              <w:noProof/>
-            </w:rPr>
-            <w:t>138</w:t>
-          </w:r>
-          <w:r>
-            <w:rPr>
-              <w:noProof/>
-            </w:rPr>
-            <w:fldChar w:fldCharType="end"/>
-          </w:r>
+          <w:fldSimple w:instr=" REVNUM   \* MERGEFORMAT ">
+            <w:r>
+              <w:rPr>
+                <w:noProof/>
+              </w:rPr>
+              <w:t>138</w:t>
+            </w:r>
+          </w:fldSimple>
         </w:p>
       </w:tc>
     </w:tr>
@@ -13268,7 +13339,7 @@
       <w:rPr>
         <w:noProof/>
       </w:rPr>
-      <w:t>17</w:t>
+      <w:t>5</w:t>
     </w:r>
     <w:r>
       <w:fldChar w:fldCharType="end"/>
@@ -13301,7 +13372,6 @@
               <w:dataBinding w:prefixMappings="xmlns:ns0='http://purl.org/dc/elements/1.1/' xmlns:ns1='http://schemas.openxmlformats.org/package/2006/metadata/core-properties' " w:xpath="/ns1:coreProperties[1]/ns0:title[1]" w:storeItemID="{6C3C8BC8-F283-45AE-878A-BAB7291924A1}"/>
               <w:text/>
             </w:sdtPr>
-            <w:sdtEndPr/>
             <w:sdtContent>
               <w:r>
                 <w:rPr>
@@ -13314,39 +13384,19 @@
           <w:r>
             <w:t xml:space="preserve">, Version </w:t>
           </w:r>
-          <w:r>
-            <w:fldChar w:fldCharType="begin"/>
-          </w:r>
-          <w:r>
-            <w:instrText xml:space="preserve"> DOCPROPERTY  Version  \* MERGEFORMAT </w:instrText>
-          </w:r>
-          <w:r>
-            <w:fldChar w:fldCharType="separate"/>
-          </w:r>
-          <w:r>
-            <w:t>1.0</w:t>
-          </w:r>
-          <w:r>
-            <w:fldChar w:fldCharType="end"/>
-          </w:r>
+          <w:fldSimple w:instr=" DOCPROPERTY  Version  \* MERGEFORMAT ">
+            <w:r>
+              <w:t>1.0</w:t>
+            </w:r>
+          </w:fldSimple>
           <w:r>
             <w:t xml:space="preserve"> </w:t>
           </w:r>
-          <w:r>
-            <w:fldChar w:fldCharType="begin"/>
-          </w:r>
-          <w:r>
-            <w:instrText xml:space="preserve"> DOCPROPERTY  "Document Status"  \* MERGEFORMAT </w:instrText>
-          </w:r>
-          <w:r>
-            <w:fldChar w:fldCharType="separate"/>
-          </w:r>
-          <w:r>
-            <w:t>Final</w:t>
-          </w:r>
-          <w:r>
-            <w:fldChar w:fldCharType="end"/>
-          </w:r>
+          <w:fldSimple w:instr=" DOCPROPERTY  &quot;Document Status&quot;  \* MERGEFORMAT ">
+            <w:r>
+              <w:t>Final</w:t>
+            </w:r>
+          </w:fldSimple>
         </w:p>
         <w:p>
           <w:pPr>
@@ -13363,7 +13413,6 @@
               <w:dataBinding w:prefixMappings="xmlns:ns0='http://purl.org/dc/elements/1.1/' xmlns:ns1='http://schemas.openxmlformats.org/package/2006/metadata/core-properties' " w:xpath="/ns1:coreProperties[1]/ns0:creator[1]" w:storeItemID="{6C3C8BC8-F283-45AE-878A-BAB7291924A1}"/>
               <w:text/>
             </w:sdtPr>
-            <w:sdtEndPr/>
             <w:sdtContent>
               <w:r>
                 <w:t xml:space="preserve">Pavel </w:t>
@@ -13405,27 +13454,14 @@
           <w:r>
             <w:t xml:space="preserve">, Rev </w:t>
           </w:r>
-          <w:r>
-            <w:fldChar w:fldCharType="begin"/>
-          </w:r>
-          <w:r>
-            <w:instrText xml:space="preserve"> REVNUM   \* MERGEFORMAT </w:instrText>
-          </w:r>
-          <w:r>
-            <w:fldChar w:fldCharType="separate"/>
-          </w:r>
-          <w:r>
-            <w:rPr>
-              <w:noProof/>
-            </w:rPr>
-            <w:t>138</w:t>
-          </w:r>
-          <w:r>
-            <w:rPr>
-              <w:noProof/>
-            </w:rPr>
-            <w:fldChar w:fldCharType="end"/>
-          </w:r>
+          <w:fldSimple w:instr=" REVNUM   \* MERGEFORMAT ">
+            <w:r>
+              <w:rPr>
+                <w:noProof/>
+              </w:rPr>
+              <w:t>138</w:t>
+            </w:r>
+          </w:fldSimple>
         </w:p>
       </w:tc>
     </w:tr>
@@ -13560,7 +13596,7 @@
 
 <file path=word/numbering.xml><?xml version="1.0" encoding="utf-8"?>
 <w:numbering xmlns:wpc="http://schemas.microsoft.com/office/word/2010/wordprocessingCanvas" xmlns:mc="http://schemas.openxmlformats.org/markup-compatibility/2006" xmlns:o="urn:schemas-microsoft-com:office:office" xmlns:r="http://schemas.openxmlformats.org/officeDocument/2006/relationships" xmlns:m="http://schemas.openxmlformats.org/officeDocument/2006/math" xmlns:v="urn:schemas-microsoft-com:vml" xmlns:wp14="http://schemas.microsoft.com/office/word/2010/wordprocessingDrawing" xmlns:wp="http://schemas.openxmlformats.org/drawingml/2006/wordprocessingDrawing" xmlns:w10="urn:schemas-microsoft-com:office:word" xmlns:w="http://schemas.openxmlformats.org/wordprocessingml/2006/main" xmlns:w14="http://schemas.microsoft.com/office/word/2010/wordml" xmlns:w15="http://schemas.microsoft.com/office/word/2012/wordml" xmlns:wpg="http://schemas.microsoft.com/office/word/2010/wordprocessingGroup" xmlns:wpi="http://schemas.microsoft.com/office/word/2010/wordprocessingInk" xmlns:wne="http://schemas.microsoft.com/office/word/2006/wordml" xmlns:wps="http://schemas.microsoft.com/office/word/2010/wordprocessingShape" mc:Ignorable="w14 w15 wp14">
-  <w:abstractNum w:abstractNumId="0">
+  <w:abstractNum w:abstractNumId="0" w15:restartNumberingAfterBreak="0">
     <w:nsid w:val="FFFFFF89"/>
     <w:multiLevelType w:val="singleLevel"/>
     <w:tmpl w:val="58E25F88"/>
@@ -13580,7 +13616,7 @@
       </w:rPr>
     </w:lvl>
   </w:abstractNum>
-  <w:abstractNum w:abstractNumId="1">
+  <w:abstractNum w:abstractNumId="1" w15:restartNumberingAfterBreak="0">
     <w:nsid w:val="0294043E"/>
     <w:multiLevelType w:val="hybridMultilevel"/>
     <w:tmpl w:val="D02EEAAA"/>
@@ -13693,7 +13729,7 @@
       </w:rPr>
     </w:lvl>
   </w:abstractNum>
-  <w:abstractNum w:abstractNumId="2">
+  <w:abstractNum w:abstractNumId="2" w15:restartNumberingAfterBreak="0">
     <w:nsid w:val="115344FD"/>
     <w:multiLevelType w:val="multilevel"/>
     <w:tmpl w:val="9B8A88AA"/>
@@ -13782,7 +13818,7 @@
       </w:pPr>
     </w:lvl>
   </w:abstractNum>
-  <w:abstractNum w:abstractNumId="3">
+  <w:abstractNum w:abstractNumId="3" w15:restartNumberingAfterBreak="0">
     <w:nsid w:val="13460842"/>
     <w:multiLevelType w:val="hybridMultilevel"/>
     <w:tmpl w:val="1C204684"/>
@@ -13897,7 +13933,7 @@
       </w:rPr>
     </w:lvl>
   </w:abstractNum>
-  <w:abstractNum w:abstractNumId="4">
+  <w:abstractNum w:abstractNumId="4" w15:restartNumberingAfterBreak="0">
     <w:nsid w:val="14250AF7"/>
     <w:multiLevelType w:val="hybridMultilevel"/>
     <w:tmpl w:val="C2245EE8"/>
@@ -14037,7 +14073,7 @@
       </w:rPr>
     </w:lvl>
   </w:abstractNum>
-  <w:abstractNum w:abstractNumId="5">
+  <w:abstractNum w:abstractNumId="5" w15:restartNumberingAfterBreak="0">
     <w:nsid w:val="15451C6B"/>
     <w:multiLevelType w:val="multilevel"/>
     <w:tmpl w:val="E56A9A3A"/>
@@ -14156,7 +14192,7 @@
       </w:rPr>
     </w:lvl>
   </w:abstractNum>
-  <w:abstractNum w:abstractNumId="6">
+  <w:abstractNum w:abstractNumId="6" w15:restartNumberingAfterBreak="0">
     <w:nsid w:val="156E64A8"/>
     <w:multiLevelType w:val="hybridMultilevel"/>
     <w:tmpl w:val="9EDE180A"/>
@@ -14245,7 +14281,7 @@
       </w:pPr>
     </w:lvl>
   </w:abstractNum>
-  <w:abstractNum w:abstractNumId="7">
+  <w:abstractNum w:abstractNumId="7" w15:restartNumberingAfterBreak="0">
     <w:nsid w:val="1BFF3E8C"/>
     <w:multiLevelType w:val="hybridMultilevel"/>
     <w:tmpl w:val="00F888E4"/>
@@ -14358,7 +14394,7 @@
       </w:rPr>
     </w:lvl>
   </w:abstractNum>
-  <w:abstractNum w:abstractNumId="8">
+  <w:abstractNum w:abstractNumId="8" w15:restartNumberingAfterBreak="0">
     <w:nsid w:val="1C470B76"/>
     <w:multiLevelType w:val="hybridMultilevel"/>
     <w:tmpl w:val="7750B0C4"/>
@@ -14447,7 +14483,7 @@
       </w:pPr>
     </w:lvl>
   </w:abstractNum>
-  <w:abstractNum w:abstractNumId="9">
+  <w:abstractNum w:abstractNumId="9" w15:restartNumberingAfterBreak="0">
     <w:nsid w:val="1EAB43A9"/>
     <w:multiLevelType w:val="hybridMultilevel"/>
     <w:tmpl w:val="E3EE9E4E"/>
@@ -14587,7 +14623,7 @@
       </w:rPr>
     </w:lvl>
   </w:abstractNum>
-  <w:abstractNum w:abstractNumId="10">
+  <w:abstractNum w:abstractNumId="10" w15:restartNumberingAfterBreak="0">
     <w:nsid w:val="23176107"/>
     <w:multiLevelType w:val="hybridMultilevel"/>
     <w:tmpl w:val="3CAE2A30"/>
@@ -14679,7 +14715,7 @@
       </w:pPr>
     </w:lvl>
   </w:abstractNum>
-  <w:abstractNum w:abstractNumId="11">
+  <w:abstractNum w:abstractNumId="11" w15:restartNumberingAfterBreak="0">
     <w:nsid w:val="23B87FAB"/>
     <w:multiLevelType w:val="multilevel"/>
     <w:tmpl w:val="815E809A"/>
@@ -14837,7 +14873,7 @@
       </w:rPr>
     </w:lvl>
   </w:abstractNum>
-  <w:abstractNum w:abstractNumId="12">
+  <w:abstractNum w:abstractNumId="12" w15:restartNumberingAfterBreak="0">
     <w:nsid w:val="2A0F3629"/>
     <w:multiLevelType w:val="hybridMultilevel"/>
     <w:tmpl w:val="761CAEA6"/>
@@ -14952,7 +14988,7 @@
       </w:rPr>
     </w:lvl>
   </w:abstractNum>
-  <w:abstractNum w:abstractNumId="13">
+  <w:abstractNum w:abstractNumId="13" w15:restartNumberingAfterBreak="0">
     <w:nsid w:val="2CA62747"/>
     <w:multiLevelType w:val="hybridMultilevel"/>
     <w:tmpl w:val="877C407A"/>
@@ -15065,7 +15101,7 @@
       </w:rPr>
     </w:lvl>
   </w:abstractNum>
-  <w:abstractNum w:abstractNumId="14">
+  <w:abstractNum w:abstractNumId="14" w15:restartNumberingAfterBreak="0">
     <w:nsid w:val="2ED55C96"/>
     <w:multiLevelType w:val="hybridMultilevel"/>
     <w:tmpl w:val="2D080A4C"/>
@@ -15154,7 +15190,7 @@
       </w:pPr>
     </w:lvl>
   </w:abstractNum>
-  <w:abstractNum w:abstractNumId="15">
+  <w:abstractNum w:abstractNumId="15" w15:restartNumberingAfterBreak="0">
     <w:nsid w:val="32924468"/>
     <w:multiLevelType w:val="hybridMultilevel"/>
     <w:tmpl w:val="85C0AC2E"/>
@@ -15243,7 +15279,7 @@
       </w:pPr>
     </w:lvl>
   </w:abstractNum>
-  <w:abstractNum w:abstractNumId="16">
+  <w:abstractNum w:abstractNumId="16" w15:restartNumberingAfterBreak="0">
     <w:nsid w:val="35B06DFE"/>
     <w:multiLevelType w:val="hybridMultilevel"/>
     <w:tmpl w:val="02DE7000"/>
@@ -15356,7 +15392,7 @@
       </w:rPr>
     </w:lvl>
   </w:abstractNum>
-  <w:abstractNum w:abstractNumId="17">
+  <w:abstractNum w:abstractNumId="17" w15:restartNumberingAfterBreak="0">
     <w:nsid w:val="35E30BE6"/>
     <w:multiLevelType w:val="hybridMultilevel"/>
     <w:tmpl w:val="55225C64"/>
@@ -15442,7 +15478,7 @@
       </w:pPr>
     </w:lvl>
   </w:abstractNum>
-  <w:abstractNum w:abstractNumId="18">
+  <w:abstractNum w:abstractNumId="18" w15:restartNumberingAfterBreak="0">
     <w:nsid w:val="368263D1"/>
     <w:multiLevelType w:val="hybridMultilevel"/>
     <w:tmpl w:val="D4A0A0DC"/>
@@ -15531,7 +15567,7 @@
       </w:pPr>
     </w:lvl>
   </w:abstractNum>
-  <w:abstractNum w:abstractNumId="19">
+  <w:abstractNum w:abstractNumId="19" w15:restartNumberingAfterBreak="0">
     <w:nsid w:val="397A45C8"/>
     <w:multiLevelType w:val="hybridMultilevel"/>
     <w:tmpl w:val="74ECECA6"/>
@@ -15644,7 +15680,7 @@
       </w:rPr>
     </w:lvl>
   </w:abstractNum>
-  <w:abstractNum w:abstractNumId="20">
+  <w:abstractNum w:abstractNumId="20" w15:restartNumberingAfterBreak="0">
     <w:nsid w:val="398D2266"/>
     <w:multiLevelType w:val="hybridMultilevel"/>
     <w:tmpl w:val="9B8A88AA"/>
@@ -15733,7 +15769,7 @@
       </w:pPr>
     </w:lvl>
   </w:abstractNum>
-  <w:abstractNum w:abstractNumId="21">
+  <w:abstractNum w:abstractNumId="21" w15:restartNumberingAfterBreak="0">
     <w:nsid w:val="3E3E07A1"/>
     <w:multiLevelType w:val="hybridMultilevel"/>
     <w:tmpl w:val="D1900BB6"/>
@@ -15819,7 +15855,7 @@
       </w:pPr>
     </w:lvl>
   </w:abstractNum>
-  <w:abstractNum w:abstractNumId="22">
+  <w:abstractNum w:abstractNumId="22" w15:restartNumberingAfterBreak="0">
     <w:nsid w:val="42422B5C"/>
     <w:multiLevelType w:val="multilevel"/>
     <w:tmpl w:val="8F4E0B96"/>
@@ -15975,7 +16011,7 @@
       </w:rPr>
     </w:lvl>
   </w:abstractNum>
-  <w:abstractNum w:abstractNumId="23">
+  <w:abstractNum w:abstractNumId="23" w15:restartNumberingAfterBreak="0">
     <w:nsid w:val="449C46DB"/>
     <w:multiLevelType w:val="hybridMultilevel"/>
     <w:tmpl w:val="0BAAB488"/>
@@ -16088,7 +16124,7 @@
       </w:rPr>
     </w:lvl>
   </w:abstractNum>
-  <w:abstractNum w:abstractNumId="24">
+  <w:abstractNum w:abstractNumId="24" w15:restartNumberingAfterBreak="0">
     <w:nsid w:val="454C4268"/>
     <w:multiLevelType w:val="hybridMultilevel"/>
     <w:tmpl w:val="B6A219A2"/>
@@ -16174,7 +16210,7 @@
       </w:pPr>
     </w:lvl>
   </w:abstractNum>
-  <w:abstractNum w:abstractNumId="25">
+  <w:abstractNum w:abstractNumId="25" w15:restartNumberingAfterBreak="0">
     <w:nsid w:val="459945DC"/>
     <w:multiLevelType w:val="hybridMultilevel"/>
     <w:tmpl w:val="0D1A0504"/>
@@ -16263,7 +16299,7 @@
       </w:pPr>
     </w:lvl>
   </w:abstractNum>
-  <w:abstractNum w:abstractNumId="26">
+  <w:abstractNum w:abstractNumId="26" w15:restartNumberingAfterBreak="0">
     <w:nsid w:val="48095527"/>
     <w:multiLevelType w:val="multilevel"/>
     <w:tmpl w:val="4C1E9172"/>
@@ -16410,7 +16446,7 @@
       </w:rPr>
     </w:lvl>
   </w:abstractNum>
-  <w:abstractNum w:abstractNumId="27">
+  <w:abstractNum w:abstractNumId="27" w15:restartNumberingAfterBreak="0">
     <w:nsid w:val="4CBB64AB"/>
     <w:multiLevelType w:val="hybridMultilevel"/>
     <w:tmpl w:val="8EB43A5E"/>
@@ -16523,7 +16559,7 @@
       </w:rPr>
     </w:lvl>
   </w:abstractNum>
-  <w:abstractNum w:abstractNumId="28">
+  <w:abstractNum w:abstractNumId="28" w15:restartNumberingAfterBreak="0">
     <w:nsid w:val="50F3419F"/>
     <w:multiLevelType w:val="hybridMultilevel"/>
     <w:tmpl w:val="D91EFEDE"/>
@@ -16636,7 +16672,7 @@
       </w:rPr>
     </w:lvl>
   </w:abstractNum>
-  <w:abstractNum w:abstractNumId="29">
+  <w:abstractNum w:abstractNumId="29" w15:restartNumberingAfterBreak="0">
     <w:nsid w:val="54EF0B04"/>
     <w:multiLevelType w:val="multilevel"/>
     <w:tmpl w:val="9FAAEF5A"/>
@@ -16785,7 +16821,7 @@
       </w:rPr>
     </w:lvl>
   </w:abstractNum>
-  <w:abstractNum w:abstractNumId="30">
+  <w:abstractNum w:abstractNumId="30" w15:restartNumberingAfterBreak="0">
     <w:nsid w:val="5A0A000F"/>
     <w:multiLevelType w:val="hybridMultilevel"/>
     <w:tmpl w:val="356CBA78"/>
@@ -16897,7 +16933,7 @@
       </w:rPr>
     </w:lvl>
   </w:abstractNum>
-  <w:abstractNum w:abstractNumId="31">
+  <w:abstractNum w:abstractNumId="31" w15:restartNumberingAfterBreak="0">
     <w:nsid w:val="6C582F19"/>
     <w:multiLevelType w:val="hybridMultilevel"/>
     <w:tmpl w:val="B582F1A0"/>
@@ -16986,7 +17022,7 @@
       </w:pPr>
     </w:lvl>
   </w:abstractNum>
-  <w:abstractNum w:abstractNumId="32">
+  <w:abstractNum w:abstractNumId="32" w15:restartNumberingAfterBreak="0">
     <w:nsid w:val="6DB22422"/>
     <w:multiLevelType w:val="multilevel"/>
     <w:tmpl w:val="9F2A8DBA"/>
@@ -17137,7 +17173,7 @@
       </w:rPr>
     </w:lvl>
   </w:abstractNum>
-  <w:abstractNum w:abstractNumId="33">
+  <w:abstractNum w:abstractNumId="33" w15:restartNumberingAfterBreak="0">
     <w:nsid w:val="6EA20C83"/>
     <w:multiLevelType w:val="hybridMultilevel"/>
     <w:tmpl w:val="4F2A4DCA"/>
@@ -17249,7 +17285,7 @@
       </w:rPr>
     </w:lvl>
   </w:abstractNum>
-  <w:abstractNum w:abstractNumId="34">
+  <w:abstractNum w:abstractNumId="34" w15:restartNumberingAfterBreak="0">
     <w:nsid w:val="76EF7DBC"/>
     <w:multiLevelType w:val="hybridMultilevel"/>
     <w:tmpl w:val="B1E4FDF0"/>
@@ -17362,7 +17398,7 @@
       </w:rPr>
     </w:lvl>
   </w:abstractNum>
-  <w:abstractNum w:abstractNumId="35">
+  <w:abstractNum w:abstractNumId="35" w15:restartNumberingAfterBreak="0">
     <w:nsid w:val="7D503E68"/>
     <w:multiLevelType w:val="hybridMultilevel"/>
     <w:tmpl w:val="B6B85A34"/>
@@ -19838,6 +19874,7 @@
     <w:rsid w:val="004A2A62"/>
     <w:rsid w:val="00554511"/>
     <w:rsid w:val="006E7C42"/>
+    <w:rsid w:val="00705943"/>
     <w:rsid w:val="007656AD"/>
     <w:rsid w:val="007C14A9"/>
     <w:rsid w:val="007E762A"/>
@@ -20802,18 +20839,18 @@
 </file>
 
 <file path=customXml/item3.xml><?xml version="1.0" encoding="utf-8"?>
-<p:properties xmlns:p="http://schemas.microsoft.com/office/2006/metadata/properties" xmlns:xsi="http://www.w3.org/2001/XMLSchema-instance">
-  <documentManagement/>
-</p:properties>
-</file>
-
-<file path=customXml/item4.xml><?xml version="1.0" encoding="utf-8"?>
 <?mso-contentType ?>
 <FormTemplates xmlns="http://schemas.microsoft.com/sharepoint/v3/contenttype/forms">
   <Display>DocumentLibraryForm</Display>
   <Edit>DocumentLibraryForm</Edit>
   <New>DocumentLibraryForm</New>
 </FormTemplates>
+</file>
+
+<file path=customXml/item4.xml><?xml version="1.0" encoding="utf-8"?>
+<p:properties xmlns:p="http://schemas.microsoft.com/office/2006/metadata/properties" xmlns:xsi="http://www.w3.org/2001/XMLSchema-instance">
+  <documentManagement/>
+</p:properties>
 </file>
 
 <file path=customXml/item5.xml><?xml version="1.0" encoding="utf-8"?>
@@ -20847,6 +20884,14 @@
 </file>
 
 <file path=customXml/itemProps3.xml><?xml version="1.0" encoding="utf-8"?>
+<ds:datastoreItem xmlns:ds="http://schemas.openxmlformats.org/officeDocument/2006/customXml" ds:itemID="{C043F0AD-4A06-431D-AC2B-9CB683CA8DBC}">
+  <ds:schemaRefs>
+    <ds:schemaRef ds:uri="http://schemas.microsoft.com/sharepoint/v3/contenttype/forms"/>
+  </ds:schemaRefs>
+</ds:datastoreItem>
+</file>
+
+<file path=customXml/itemProps4.xml><?xml version="1.0" encoding="utf-8"?>
 <ds:datastoreItem xmlns:ds="http://schemas.openxmlformats.org/officeDocument/2006/customXml" ds:itemID="{77952D5B-3052-4ECD-B9E7-0A9821532CD8}">
   <ds:schemaRefs>
     <ds:schemaRef ds:uri="http://schemas.microsoft.com/office/2006/metadata/properties"/>
@@ -20854,16 +20899,8 @@
 </ds:datastoreItem>
 </file>
 
-<file path=customXml/itemProps4.xml><?xml version="1.0" encoding="utf-8"?>
-<ds:datastoreItem xmlns:ds="http://schemas.openxmlformats.org/officeDocument/2006/customXml" ds:itemID="{C043F0AD-4A06-431D-AC2B-9CB683CA8DBC}">
-  <ds:schemaRefs>
-    <ds:schemaRef ds:uri="http://schemas.microsoft.com/sharepoint/v3/contenttype/forms"/>
-  </ds:schemaRefs>
-</ds:datastoreItem>
-</file>
-
 <file path=customXml/itemProps5.xml><?xml version="1.0" encoding="utf-8"?>
-<ds:datastoreItem xmlns:ds="http://schemas.openxmlformats.org/officeDocument/2006/customXml" ds:itemID="{25958775-ACFF-4582-B912-0367B6A28A8A}">
+<ds:datastoreItem xmlns:ds="http://schemas.openxmlformats.org/officeDocument/2006/customXml" ds:itemID="{8B9DBE0D-2E16-40A5-A488-A01B40EE30E4}">
   <ds:schemaRefs>
     <ds:schemaRef ds:uri="http://schemas.openxmlformats.org/officeDocument/2006/bibliography"/>
   </ds:schemaRefs>

--- a/PnP Transformation Process/Samples/PnP Transformation - Solution Design Report - Contoso.docx
+++ b/PnP Transformation Process/Samples/PnP Transformation - Solution Design Report - Contoso.docx
@@ -163,6 +163,7 @@
                                 <w:dataBinding w:prefixMappings="xmlns:ns0='http://purl.org/dc/elements/1.1/' xmlns:ns1='http://schemas.openxmlformats.org/package/2006/metadata/core-properties' " w:xpath="/ns1:coreProperties[1]/ns0:title[1]" w:storeItemID="{6C3C8BC8-F283-45AE-878A-BAB7291924A1}"/>
                                 <w:text/>
                               </w:sdtPr>
+                              <w:sdtEndPr/>
                               <w:sdtContent>
                                 <w:p>
                                   <w:pPr>
@@ -246,6 +247,7 @@
                           <w:dataBinding w:prefixMappings="xmlns:ns0='http://purl.org/dc/elements/1.1/' xmlns:ns1='http://schemas.openxmlformats.org/package/2006/metadata/core-properties' " w:xpath="/ns1:coreProperties[1]/ns0:title[1]" w:storeItemID="{6C3C8BC8-F283-45AE-878A-BAB7291924A1}"/>
                           <w:text/>
                         </w:sdtPr>
+                        <w:sdtEndPr/>
                         <w:sdtContent>
                           <w:p>
                             <w:pPr>
@@ -304,6 +306,7 @@
           <w:dataBinding w:prefixMappings="xmlns:ns0='http://purl.org/dc/elements/1.1/' xmlns:ns1='http://schemas.openxmlformats.org/package/2006/metadata/core-properties' " w:xpath="/ns1:coreProperties[1]/ns0:subject[1]" w:storeItemID="{6C3C8BC8-F283-45AE-878A-BAB7291924A1}"/>
           <w:text/>
         </w:sdtPr>
+        <w:sdtEndPr/>
         <w:sdtContent>
           <w:r>
             <w:rPr>
@@ -409,7 +412,7 @@
             <w:rPr>
               <w:noProof/>
             </w:rPr>
-            <w:t>11-Jun-15</w:t>
+            <w:t>12-Jun-15</w:t>
           </w:r>
           <w:r>
             <w:fldChar w:fldCharType="end"/>
@@ -419,11 +422,21 @@
           <w:r>
             <w:t xml:space="preserve">Version </w:t>
           </w:r>
-          <w:fldSimple w:instr=" DOCPROPERTY  Version  \* MERGEFORMAT ">
-            <w:r>
-              <w:t>0.5</w:t>
-            </w:r>
-          </w:fldSimple>
+          <w:r>
+            <w:fldChar w:fldCharType="begin"/>
+          </w:r>
+          <w:r>
+            <w:instrText xml:space="preserve"> DOCPROPERTY  Version  \* MERGEFORMAT </w:instrText>
+          </w:r>
+          <w:r>
+            <w:fldChar w:fldCharType="separate"/>
+          </w:r>
+          <w:r>
+            <w:t>0.5</w:t>
+          </w:r>
+          <w:r>
+            <w:fldChar w:fldCharType="end"/>
+          </w:r>
           <w:r>
             <w:t xml:space="preserve">  </w:t>
           </w:r>
@@ -438,6 +451,7 @@
                 <w:listItem w:displayText="Final" w:value="Final"/>
               </w:dropDownList>
             </w:sdtPr>
+            <w:sdtEndPr/>
             <w:sdtContent>
               <w:r>
                 <w:t>Final</w:t>
@@ -473,6 +487,11 @@
             <w:dataBinding w:prefixMappings="xmlns:ns0='http://purl.org/dc/elements/1.1/' xmlns:ns1='http://schemas.openxmlformats.org/package/2006/metadata/core-properties' " w:xpath="/ns1:coreProperties[1]/ns0:creator[1]" w:storeItemID="{6C3C8BC8-F283-45AE-878A-BAB7291924A1}"/>
             <w:text/>
           </w:sdtPr>
+          <w:sdtEndPr>
+            <w:rPr>
+              <w:rStyle w:val="Strong"/>
+            </w:rPr>
+          </w:sdtEndPr>
           <w:sdtContent>
             <w:p>
               <w:pPr>
@@ -498,33 +517,53 @@
           </w:sdtContent>
         </w:sdt>
         <w:p>
-          <w:fldSimple w:instr=" DOCPROPERTY  &quot;Author Position&quot;  \* MERGEFORMAT ">
-            <w:r>
-              <w:t>Senior Sha</w:t>
-            </w:r>
-            <w:r>
-              <w:t>r</w:t>
-            </w:r>
-          </w:fldSimple>
+          <w:r>
+            <w:fldChar w:fldCharType="begin"/>
+          </w:r>
+          <w:r>
+            <w:instrText xml:space="preserve"> DOCPROPERTY  "Author Position"  \* MERGEFORMAT </w:instrText>
+          </w:r>
+          <w:r>
+            <w:fldChar w:fldCharType="separate"/>
+          </w:r>
+          <w:r>
+            <w:t>Senior Sha</w:t>
+          </w:r>
+          <w:r>
+            <w:t>r</w:t>
+          </w:r>
+          <w:r>
+            <w:fldChar w:fldCharType="end"/>
+          </w:r>
           <w:r>
             <w:t>ePoint Consultant</w:t>
           </w:r>
         </w:p>
         <w:p>
-          <w:fldSimple w:instr=" DOCPROPERTY  &quot;Author Email&quot;  \* MERGEFORMAT ">
-            <w:r>
-              <w:t>pbansky</w:t>
-            </w:r>
-            <w:r>
-              <w:t>@</w:t>
-            </w:r>
-            <w:r>
-              <w:t>litware</w:t>
-            </w:r>
-            <w:r>
-              <w:t>.com</w:t>
-            </w:r>
-          </w:fldSimple>
+          <w:r>
+            <w:fldChar w:fldCharType="begin"/>
+          </w:r>
+          <w:r>
+            <w:instrText xml:space="preserve"> DOCPROPERTY  "Author Email"  \* MERGEFORMAT </w:instrText>
+          </w:r>
+          <w:r>
+            <w:fldChar w:fldCharType="separate"/>
+          </w:r>
+          <w:r>
+            <w:t>pbansky</w:t>
+          </w:r>
+          <w:r>
+            <w:t>@</w:t>
+          </w:r>
+          <w:r>
+            <w:t>litware</w:t>
+          </w:r>
+          <w:r>
+            <w:t>.com</w:t>
+          </w:r>
+          <w:r>
+            <w:fldChar w:fldCharType="end"/>
+          </w:r>
           <w:r>
             <w:t xml:space="preserve"> </w:t>
           </w:r>
@@ -1575,7 +1614,7 @@
                 </w:rPr>
                 <w:fldChar w:fldCharType="separate"/>
               </w:r>
-              <w:hyperlink w:anchor="_Toc421788459" w:history="1">
+              <w:hyperlink w:anchor="_Toc421863340" w:history="1">
                 <w:r>
                   <w:rPr>
                     <w:rStyle w:val="Hyperlink"/>
@@ -1612,7 +1651,7 @@
                   <w:rPr>
                     <w:webHidden/>
                   </w:rPr>
-                  <w:instrText xml:space="preserve"> PAGEREF _Toc421788459 \h </w:instrText>
+                  <w:instrText xml:space="preserve"> PAGEREF _Toc421863340 \h </w:instrText>
                 </w:r>
                 <w:r>
                   <w:rPr>
@@ -1649,7 +1688,7 @@
                   <w:lang w:val="en-NZ" w:eastAsia="en-NZ"/>
                 </w:rPr>
               </w:pPr>
-              <w:hyperlink w:anchor="_Toc421788460" w:history="1">
+              <w:hyperlink w:anchor="_Toc421863341" w:history="1">
                 <w:r>
                   <w:rPr>
                     <w:rStyle w:val="Hyperlink"/>
@@ -1692,7 +1731,7 @@
                     <w:noProof/>
                     <w:webHidden/>
                   </w:rPr>
-                  <w:instrText xml:space="preserve"> PAGEREF _Toc421788460 \h </w:instrText>
+                  <w:instrText xml:space="preserve"> PAGEREF _Toc421863341 \h </w:instrText>
                 </w:r>
                 <w:r>
                   <w:rPr>
@@ -1740,7 +1779,7 @@
                   <w:lang w:val="en-NZ" w:eastAsia="en-NZ"/>
                 </w:rPr>
               </w:pPr>
-              <w:hyperlink w:anchor="_Toc421788461" w:history="1">
+              <w:hyperlink w:anchor="_Toc421863342" w:history="1">
                 <w:r>
                   <w:rPr>
                     <w:rStyle w:val="Hyperlink"/>
@@ -1786,7 +1825,7 @@
                     <w:noProof/>
                     <w:webHidden/>
                   </w:rPr>
-                  <w:instrText xml:space="preserve"> PAGEREF _Toc421788461 \h </w:instrText>
+                  <w:instrText xml:space="preserve"> PAGEREF _Toc421863342 \h </w:instrText>
                 </w:r>
                 <w:r>
                   <w:rPr>
@@ -1834,7 +1873,7 @@
                   <w:lang w:val="en-NZ" w:eastAsia="en-NZ"/>
                 </w:rPr>
               </w:pPr>
-              <w:hyperlink w:anchor="_Toc421788462" w:history="1">
+              <w:hyperlink w:anchor="_Toc421863343" w:history="1">
                 <w:r>
                   <w:rPr>
                     <w:rStyle w:val="Hyperlink"/>
@@ -1895,7 +1934,7 @@
                     <w:noProof/>
                     <w:webHidden/>
                   </w:rPr>
-                  <w:instrText xml:space="preserve"> PAGEREF _Toc421788462 \h </w:instrText>
+                  <w:instrText xml:space="preserve"> PAGEREF _Toc421863343 \h </w:instrText>
                 </w:r>
                 <w:r>
                   <w:rPr>
@@ -1936,7 +1975,7 @@
                   <w:lang w:val="en-NZ" w:eastAsia="en-NZ"/>
                 </w:rPr>
               </w:pPr>
-              <w:hyperlink w:anchor="_Toc421788463" w:history="1">
+              <w:hyperlink w:anchor="_Toc421863344" w:history="1">
                 <w:r>
                   <w:rPr>
                     <w:rStyle w:val="Hyperlink"/>
@@ -1979,7 +2018,7 @@
                     <w:noProof/>
                     <w:webHidden/>
                   </w:rPr>
-                  <w:instrText xml:space="preserve"> PAGEREF _Toc421788463 \h </w:instrText>
+                  <w:instrText xml:space="preserve"> PAGEREF _Toc421863344 \h </w:instrText>
                 </w:r>
                 <w:r>
                   <w:rPr>
@@ -2019,7 +2058,7 @@
                   <w:lang w:val="en-NZ" w:eastAsia="en-NZ"/>
                 </w:rPr>
               </w:pPr>
-              <w:hyperlink w:anchor="_Toc421788464" w:history="1">
+              <w:hyperlink w:anchor="_Toc421863345" w:history="1">
                 <w:r>
                   <w:rPr>
                     <w:rStyle w:val="Hyperlink"/>
@@ -2056,7 +2095,7 @@
                   <w:rPr>
                     <w:webHidden/>
                   </w:rPr>
-                  <w:instrText xml:space="preserve"> PAGEREF _Toc421788464 \h </w:instrText>
+                  <w:instrText xml:space="preserve"> PAGEREF _Toc421863345 \h </w:instrText>
                 </w:r>
                 <w:r>
                   <w:rPr>
@@ -2093,7 +2132,7 @@
                   <w:lang w:val="en-NZ" w:eastAsia="en-NZ"/>
                 </w:rPr>
               </w:pPr>
-              <w:hyperlink w:anchor="_Toc421788465" w:history="1">
+              <w:hyperlink w:anchor="_Toc421863346" w:history="1">
                 <w:r>
                   <w:rPr>
                     <w:rStyle w:val="Hyperlink"/>
@@ -2136,7 +2175,7 @@
                     <w:noProof/>
                     <w:webHidden/>
                   </w:rPr>
-                  <w:instrText xml:space="preserve"> PAGEREF _Toc421788465 \h </w:instrText>
+                  <w:instrText xml:space="preserve"> PAGEREF _Toc421863346 \h </w:instrText>
                 </w:r>
                 <w:r>
                   <w:rPr>
@@ -2184,7 +2223,7 @@
                   <w:lang w:val="en-NZ" w:eastAsia="en-NZ"/>
                 </w:rPr>
               </w:pPr>
-              <w:hyperlink w:anchor="_Toc421788466" w:history="1">
+              <w:hyperlink w:anchor="_Toc421863347" w:history="1">
                 <w:r>
                   <w:rPr>
                     <w:rStyle w:val="Hyperlink"/>
@@ -2230,7 +2269,7 @@
                     <w:noProof/>
                     <w:webHidden/>
                   </w:rPr>
-                  <w:instrText xml:space="preserve"> PAGEREF _Toc421788466 \h </w:instrText>
+                  <w:instrText xml:space="preserve"> PAGEREF _Toc421863347 \h </w:instrText>
                 </w:r>
                 <w:r>
                   <w:rPr>
@@ -2278,7 +2317,7 @@
                   <w:lang w:val="en-NZ" w:eastAsia="en-NZ"/>
                 </w:rPr>
               </w:pPr>
-              <w:hyperlink w:anchor="_Toc421788467" w:history="1">
+              <w:hyperlink w:anchor="_Toc421863348" w:history="1">
                 <w:r>
                   <w:rPr>
                     <w:rStyle w:val="Hyperlink"/>
@@ -2324,7 +2363,7 @@
                     <w:noProof/>
                     <w:webHidden/>
                   </w:rPr>
-                  <w:instrText xml:space="preserve"> PAGEREF _Toc421788467 \h </w:instrText>
+                  <w:instrText xml:space="preserve"> PAGEREF _Toc421863348 \h </w:instrText>
                 </w:r>
                 <w:r>
                   <w:rPr>
@@ -2372,7 +2411,7 @@
                   <w:lang w:val="en-NZ" w:eastAsia="en-NZ"/>
                 </w:rPr>
               </w:pPr>
-              <w:hyperlink w:anchor="_Toc421788468" w:history="1">
+              <w:hyperlink w:anchor="_Toc421863349" w:history="1">
                 <w:r>
                   <w:rPr>
                     <w:rStyle w:val="Hyperlink"/>
@@ -2418,7 +2457,7 @@
                     <w:noProof/>
                     <w:webHidden/>
                   </w:rPr>
-                  <w:instrText xml:space="preserve"> PAGEREF _Toc421788468 \h </w:instrText>
+                  <w:instrText xml:space="preserve"> PAGEREF _Toc421863349 \h </w:instrText>
                 </w:r>
                 <w:r>
                   <w:rPr>
@@ -2459,7 +2498,7 @@
                   <w:lang w:val="en-NZ" w:eastAsia="en-NZ"/>
                 </w:rPr>
               </w:pPr>
-              <w:hyperlink w:anchor="_Toc421788469" w:history="1">
+              <w:hyperlink w:anchor="_Toc421863350" w:history="1">
                 <w:r>
                   <w:rPr>
                     <w:rStyle w:val="Hyperlink"/>
@@ -2502,7 +2541,7 @@
                     <w:noProof/>
                     <w:webHidden/>
                   </w:rPr>
-                  <w:instrText xml:space="preserve"> PAGEREF _Toc421788469 \h </w:instrText>
+                  <w:instrText xml:space="preserve"> PAGEREF _Toc421863350 \h </w:instrText>
                 </w:r>
                 <w:r>
                   <w:rPr>
@@ -2550,7 +2589,7 @@
                   <w:lang w:val="en-NZ" w:eastAsia="en-NZ"/>
                 </w:rPr>
               </w:pPr>
-              <w:hyperlink w:anchor="_Toc421788470" w:history="1">
+              <w:hyperlink w:anchor="_Toc421863351" w:history="1">
                 <w:r>
                   <w:rPr>
                     <w:rStyle w:val="Hyperlink"/>
@@ -2596,7 +2635,7 @@
                     <w:noProof/>
                     <w:webHidden/>
                   </w:rPr>
-                  <w:instrText xml:space="preserve"> PAGEREF _Toc421788470 \h </w:instrText>
+                  <w:instrText xml:space="preserve"> PAGEREF _Toc421863351 \h </w:instrText>
                 </w:r>
                 <w:r>
                   <w:rPr>
@@ -2644,7 +2683,7 @@
                   <w:lang w:val="en-NZ" w:eastAsia="en-NZ"/>
                 </w:rPr>
               </w:pPr>
-              <w:hyperlink w:anchor="_Toc421788471" w:history="1">
+              <w:hyperlink w:anchor="_Toc421863352" w:history="1">
                 <w:r>
                   <w:rPr>
                     <w:rStyle w:val="Hyperlink"/>
@@ -2690,7 +2729,7 @@
                     <w:noProof/>
                     <w:webHidden/>
                   </w:rPr>
-                  <w:instrText xml:space="preserve"> PAGEREF _Toc421788471 \h </w:instrText>
+                  <w:instrText xml:space="preserve"> PAGEREF _Toc421863352 \h </w:instrText>
                 </w:r>
                 <w:r>
                   <w:rPr>
@@ -2731,7 +2770,7 @@
                   <w:lang w:val="en-NZ" w:eastAsia="en-NZ"/>
                 </w:rPr>
               </w:pPr>
-              <w:hyperlink w:anchor="_Toc421788472" w:history="1">
+              <w:hyperlink w:anchor="_Toc421863353" w:history="1">
                 <w:r>
                   <w:rPr>
                     <w:rStyle w:val="Hyperlink"/>
@@ -2774,7 +2813,7 @@
                     <w:noProof/>
                     <w:webHidden/>
                   </w:rPr>
-                  <w:instrText xml:space="preserve"> PAGEREF _Toc421788472 \h </w:instrText>
+                  <w:instrText xml:space="preserve"> PAGEREF _Toc421863353 \h </w:instrText>
                 </w:r>
                 <w:r>
                   <w:rPr>
@@ -2822,7 +2861,7 @@
                   <w:lang w:val="en-NZ" w:eastAsia="en-NZ"/>
                 </w:rPr>
               </w:pPr>
-              <w:hyperlink w:anchor="_Toc421788473" w:history="1">
+              <w:hyperlink w:anchor="_Toc421863354" w:history="1">
                 <w:r>
                   <w:rPr>
                     <w:rStyle w:val="Hyperlink"/>
@@ -2868,7 +2907,7 @@
                     <w:noProof/>
                     <w:webHidden/>
                   </w:rPr>
-                  <w:instrText xml:space="preserve"> PAGEREF _Toc421788473 \h </w:instrText>
+                  <w:instrText xml:space="preserve"> PAGEREF _Toc421863354 \h </w:instrText>
                 </w:r>
                 <w:r>
                   <w:rPr>
@@ -2916,7 +2955,7 @@
                   <w:lang w:val="en-NZ" w:eastAsia="en-NZ"/>
                 </w:rPr>
               </w:pPr>
-              <w:hyperlink w:anchor="_Toc421788474" w:history="1">
+              <w:hyperlink w:anchor="_Toc421863355" w:history="1">
                 <w:r>
                   <w:rPr>
                     <w:rStyle w:val="Hyperlink"/>
@@ -2962,7 +3001,7 @@
                     <w:noProof/>
                     <w:webHidden/>
                   </w:rPr>
-                  <w:instrText xml:space="preserve"> PAGEREF _Toc421788474 \h </w:instrText>
+                  <w:instrText xml:space="preserve"> PAGEREF _Toc421863355 \h </w:instrText>
                 </w:r>
                 <w:r>
                   <w:rPr>
@@ -3010,7 +3049,7 @@
                   <w:lang w:val="en-NZ" w:eastAsia="en-NZ"/>
                 </w:rPr>
               </w:pPr>
-              <w:hyperlink w:anchor="_Toc421788475" w:history="1">
+              <w:hyperlink w:anchor="_Toc421863356" w:history="1">
                 <w:r>
                   <w:rPr>
                     <w:rStyle w:val="Hyperlink"/>
@@ -3056,7 +3095,7 @@
                     <w:noProof/>
                     <w:webHidden/>
                   </w:rPr>
-                  <w:instrText xml:space="preserve"> PAGEREF _Toc421788475 \h </w:instrText>
+                  <w:instrText xml:space="preserve"> PAGEREF _Toc421863356 \h </w:instrText>
                 </w:r>
                 <w:r>
                   <w:rPr>
@@ -3096,7 +3135,7 @@
                   <w:lang w:val="en-NZ" w:eastAsia="en-NZ"/>
                 </w:rPr>
               </w:pPr>
-              <w:hyperlink w:anchor="_Toc421788476" w:history="1">
+              <w:hyperlink w:anchor="_Toc421863357" w:history="1">
                 <w:r>
                   <w:rPr>
                     <w:rStyle w:val="Hyperlink"/>
@@ -3133,7 +3172,7 @@
                   <w:rPr>
                     <w:webHidden/>
                   </w:rPr>
-                  <w:instrText xml:space="preserve"> PAGEREF _Toc421788476 \h </w:instrText>
+                  <w:instrText xml:space="preserve"> PAGEREF _Toc421863357 \h </w:instrText>
                 </w:r>
                 <w:r>
                   <w:rPr>
@@ -3170,7 +3209,7 @@
                   <w:lang w:val="en-NZ" w:eastAsia="en-NZ"/>
                 </w:rPr>
               </w:pPr>
-              <w:hyperlink w:anchor="_Toc421788477" w:history="1">
+              <w:hyperlink w:anchor="_Toc421863358" w:history="1">
                 <w:r>
                   <w:rPr>
                     <w:rStyle w:val="Hyperlink"/>
@@ -3213,7 +3252,7 @@
                     <w:noProof/>
                     <w:webHidden/>
                   </w:rPr>
-                  <w:instrText xml:space="preserve"> PAGEREF _Toc421788477 \h </w:instrText>
+                  <w:instrText xml:space="preserve"> PAGEREF _Toc421863358 \h </w:instrText>
                 </w:r>
                 <w:r>
                   <w:rPr>
@@ -3254,7 +3293,7 @@
                   <w:lang w:val="en-NZ" w:eastAsia="en-NZ"/>
                 </w:rPr>
               </w:pPr>
-              <w:hyperlink w:anchor="_Toc421788478" w:history="1">
+              <w:hyperlink w:anchor="_Toc421863359" w:history="1">
                 <w:r>
                   <w:rPr>
                     <w:rStyle w:val="Hyperlink"/>
@@ -3297,7 +3336,7 @@
                     <w:noProof/>
                     <w:webHidden/>
                   </w:rPr>
-                  <w:instrText xml:space="preserve"> PAGEREF _Toc421788478 \h </w:instrText>
+                  <w:instrText xml:space="preserve"> PAGEREF _Toc421863359 \h </w:instrText>
                 </w:r>
                 <w:r>
                   <w:rPr>
@@ -3338,7 +3377,7 @@
                   <w:lang w:val="en-NZ" w:eastAsia="en-NZ"/>
                 </w:rPr>
               </w:pPr>
-              <w:hyperlink w:anchor="_Toc421788479" w:history="1">
+              <w:hyperlink w:anchor="_Toc421863360" w:history="1">
                 <w:r>
                   <w:rPr>
                     <w:rStyle w:val="Hyperlink"/>
@@ -3381,7 +3420,7 @@
                     <w:noProof/>
                     <w:webHidden/>
                   </w:rPr>
-                  <w:instrText xml:space="preserve"> PAGEREF _Toc421788479 \h </w:instrText>
+                  <w:instrText xml:space="preserve"> PAGEREF _Toc421863360 \h </w:instrText>
                 </w:r>
                 <w:r>
                   <w:rPr>
@@ -3422,7 +3461,7 @@
                   <w:lang w:val="en-NZ" w:eastAsia="en-NZ"/>
                 </w:rPr>
               </w:pPr>
-              <w:hyperlink w:anchor="_Toc421788480" w:history="1">
+              <w:hyperlink w:anchor="_Toc421863361" w:history="1">
                 <w:r>
                   <w:rPr>
                     <w:rStyle w:val="Hyperlink"/>
@@ -3465,7 +3504,7 @@
                     <w:noProof/>
                     <w:webHidden/>
                   </w:rPr>
-                  <w:instrText xml:space="preserve"> PAGEREF _Toc421788480 \h </w:instrText>
+                  <w:instrText xml:space="preserve"> PAGEREF _Toc421863361 \h </w:instrText>
                 </w:r>
                 <w:r>
                   <w:rPr>
@@ -3506,7 +3545,7 @@
                   <w:lang w:val="en-NZ" w:eastAsia="en-NZ"/>
                 </w:rPr>
               </w:pPr>
-              <w:hyperlink w:anchor="_Toc421788481" w:history="1">
+              <w:hyperlink w:anchor="_Toc421863362" w:history="1">
                 <w:r>
                   <w:rPr>
                     <w:rStyle w:val="Hyperlink"/>
@@ -3549,7 +3588,7 @@
                     <w:noProof/>
                     <w:webHidden/>
                   </w:rPr>
-                  <w:instrText xml:space="preserve"> PAGEREF _Toc421788481 \h </w:instrText>
+                  <w:instrText xml:space="preserve"> PAGEREF _Toc421863362 \h </w:instrText>
                 </w:r>
                 <w:r>
                   <w:rPr>
@@ -3590,7 +3629,7 @@
                   <w:lang w:val="en-NZ" w:eastAsia="en-NZ"/>
                 </w:rPr>
               </w:pPr>
-              <w:hyperlink w:anchor="_Toc421788482" w:history="1">
+              <w:hyperlink w:anchor="_Toc421863363" w:history="1">
                 <w:r>
                   <w:rPr>
                     <w:rStyle w:val="Hyperlink"/>
@@ -3633,7 +3672,7 @@
                     <w:noProof/>
                     <w:webHidden/>
                   </w:rPr>
-                  <w:instrText xml:space="preserve"> PAGEREF _Toc421788482 \h </w:instrText>
+                  <w:instrText xml:space="preserve"> PAGEREF _Toc421863363 \h </w:instrText>
                 </w:r>
                 <w:r>
                   <w:rPr>
@@ -3674,7 +3713,7 @@
                   <w:lang w:val="en-NZ" w:eastAsia="en-NZ"/>
                 </w:rPr>
               </w:pPr>
-              <w:hyperlink w:anchor="_Toc421788483" w:history="1">
+              <w:hyperlink w:anchor="_Toc421863364" w:history="1">
                 <w:r>
                   <w:rPr>
                     <w:rStyle w:val="Hyperlink"/>
@@ -3717,7 +3756,7 @@
                     <w:noProof/>
                     <w:webHidden/>
                   </w:rPr>
-                  <w:instrText xml:space="preserve"> PAGEREF _Toc421788483 \h </w:instrText>
+                  <w:instrText xml:space="preserve"> PAGEREF _Toc421863364 \h </w:instrText>
                 </w:r>
                 <w:r>
                   <w:rPr>
@@ -3758,7 +3797,7 @@
                   <w:lang w:val="en-NZ" w:eastAsia="en-NZ"/>
                 </w:rPr>
               </w:pPr>
-              <w:hyperlink w:anchor="_Toc421788484" w:history="1">
+              <w:hyperlink w:anchor="_Toc421863365" w:history="1">
                 <w:r>
                   <w:rPr>
                     <w:rStyle w:val="Hyperlink"/>
@@ -3801,7 +3840,7 @@
                     <w:noProof/>
                     <w:webHidden/>
                   </w:rPr>
-                  <w:instrText xml:space="preserve"> PAGEREF _Toc421788484 \h </w:instrText>
+                  <w:instrText xml:space="preserve"> PAGEREF _Toc421863365 \h </w:instrText>
                 </w:r>
                 <w:r>
                   <w:rPr>
@@ -3842,7 +3881,7 @@
                   <w:lang w:val="en-NZ" w:eastAsia="en-NZ"/>
                 </w:rPr>
               </w:pPr>
-              <w:hyperlink w:anchor="_Toc421788485" w:history="1">
+              <w:hyperlink w:anchor="_Toc421863366" w:history="1">
                 <w:r>
                   <w:rPr>
                     <w:rStyle w:val="Hyperlink"/>
@@ -3885,7 +3924,7 @@
                     <w:noProof/>
                     <w:webHidden/>
                   </w:rPr>
-                  <w:instrText xml:space="preserve"> PAGEREF _Toc421788485 \h </w:instrText>
+                  <w:instrText xml:space="preserve"> PAGEREF _Toc421863366 \h </w:instrText>
                 </w:r>
                 <w:r>
                   <w:rPr>
@@ -3926,7 +3965,7 @@
                   <w:lang w:val="en-NZ" w:eastAsia="en-NZ"/>
                 </w:rPr>
               </w:pPr>
-              <w:hyperlink w:anchor="_Toc421788486" w:history="1">
+              <w:hyperlink w:anchor="_Toc421863367" w:history="1">
                 <w:r>
                   <w:rPr>
                     <w:rStyle w:val="Hyperlink"/>
@@ -3969,7 +4008,7 @@
                     <w:noProof/>
                     <w:webHidden/>
                   </w:rPr>
-                  <w:instrText xml:space="preserve"> PAGEREF _Toc421788486 \h </w:instrText>
+                  <w:instrText xml:space="preserve"> PAGEREF _Toc421863367 \h </w:instrText>
                 </w:r>
                 <w:r>
                   <w:rPr>
@@ -4009,7 +4048,7 @@
                   <w:lang w:val="en-NZ" w:eastAsia="en-NZ"/>
                 </w:rPr>
               </w:pPr>
-              <w:hyperlink w:anchor="_Toc421788487" w:history="1">
+              <w:hyperlink w:anchor="_Toc421863368" w:history="1">
                 <w:r>
                   <w:rPr>
                     <w:rStyle w:val="Hyperlink"/>
@@ -4046,7 +4085,7 @@
                   <w:rPr>
                     <w:webHidden/>
                   </w:rPr>
-                  <w:instrText xml:space="preserve"> PAGEREF _Toc421788487 \h </w:instrText>
+                  <w:instrText xml:space="preserve"> PAGEREF _Toc421863368 \h </w:instrText>
                 </w:r>
                 <w:r>
                   <w:rPr>
@@ -4082,7 +4121,7 @@
                   <w:lang w:val="en-NZ" w:eastAsia="en-NZ"/>
                 </w:rPr>
               </w:pPr>
-              <w:hyperlink w:anchor="_Toc421788488" w:history="1">
+              <w:hyperlink w:anchor="_Toc421863369" w:history="1">
                 <w:r>
                   <w:rPr>
                     <w:rStyle w:val="Hyperlink"/>
@@ -4119,7 +4158,7 @@
                   <w:rPr>
                     <w:webHidden/>
                   </w:rPr>
-                  <w:instrText xml:space="preserve"> PAGEREF _Toc421788488 \h </w:instrText>
+                  <w:instrText xml:space="preserve"> PAGEREF _Toc421863369 \h </w:instrText>
                 </w:r>
                 <w:r>
                   <w:rPr>
@@ -4166,7 +4205,7 @@
       <w:pPr>
         <w:pStyle w:val="Heading1Numbered"/>
       </w:pPr>
-      <w:bookmarkStart w:id="3" w:name="_Toc421788459"/>
+      <w:bookmarkStart w:id="3" w:name="_Toc421863340"/>
       <w:r>
         <w:t>Overview on the solution design</w:t>
       </w:r>
@@ -4767,7 +4806,7 @@
       <w:pPr>
         <w:pStyle w:val="Heading2Numbered"/>
       </w:pPr>
-      <w:bookmarkStart w:id="4" w:name="_Toc421788460"/>
+      <w:bookmarkStart w:id="4" w:name="_Toc421863341"/>
       <w:r>
         <w:t xml:space="preserve">Applications in </w:t>
       </w:r>
@@ -4856,7 +4895,7 @@
       <w:pPr>
         <w:pStyle w:val="Heading3Numbered"/>
       </w:pPr>
-      <w:bookmarkStart w:id="5" w:name="_Toc421788461"/>
+      <w:bookmarkStart w:id="5" w:name="_Toc421863342"/>
       <w:r>
         <w:t>Contoso</w:t>
       </w:r>
@@ -5698,7 +5737,7 @@
       <w:pPr>
         <w:pStyle w:val="Heading3Numbered"/>
       </w:pPr>
-      <w:bookmarkStart w:id="6" w:name="_Toc421788462"/>
+      <w:bookmarkStart w:id="6" w:name="_Toc421863343"/>
       <w:r>
         <w:t>3</w:t>
       </w:r>
@@ -6293,7 +6332,7 @@
       <w:pPr>
         <w:pStyle w:val="Heading2Numbered"/>
       </w:pPr>
-      <w:bookmarkStart w:id="7" w:name="_Toc421788463"/>
+      <w:bookmarkStart w:id="7" w:name="_Toc421863344"/>
       <w:r>
         <w:t>Office 365</w:t>
       </w:r>
@@ -6571,7 +6610,7 @@
       <w:pPr>
         <w:pStyle w:val="Heading1Numbered"/>
       </w:pPr>
-      <w:bookmarkStart w:id="8" w:name="_Toc421788464"/>
+      <w:bookmarkStart w:id="8" w:name="_Toc421863345"/>
       <w:r>
         <w:t>General Architecture</w:t>
       </w:r>
@@ -6581,7 +6620,7 @@
       <w:pPr>
         <w:pStyle w:val="Heading2Numbered"/>
       </w:pPr>
-      <w:bookmarkStart w:id="9" w:name="_Toc421788465"/>
+      <w:bookmarkStart w:id="9" w:name="_Toc421863346"/>
       <w:r>
         <w:t>Network design</w:t>
       </w:r>
@@ -6650,7 +6689,7 @@
       <w:pPr>
         <w:pStyle w:val="Heading3Numbered"/>
       </w:pPr>
-      <w:bookmarkStart w:id="10" w:name="_Toc421788466"/>
+      <w:bookmarkStart w:id="10" w:name="_Toc421863347"/>
       <w:r>
         <w:t xml:space="preserve">Network routing for </w:t>
       </w:r>
@@ -6950,7 +6989,7 @@
       <w:pPr>
         <w:pStyle w:val="Heading3Numbered"/>
       </w:pPr>
-      <w:bookmarkStart w:id="11" w:name="_Toc421788467"/>
+      <w:bookmarkStart w:id="11" w:name="_Toc421863348"/>
       <w:r>
         <w:t>Cross Internet</w:t>
       </w:r>
@@ -7211,7 +7250,7 @@
       <w:pPr>
         <w:pStyle w:val="Heading3Numbered"/>
       </w:pPr>
-      <w:bookmarkStart w:id="12" w:name="_Toc421788468"/>
+      <w:bookmarkStart w:id="12" w:name="_Toc421863349"/>
       <w:r>
         <w:t>Selective Internet Access</w:t>
       </w:r>
@@ -7421,7 +7460,7 @@
       <w:pPr>
         <w:pStyle w:val="Heading2Numbered"/>
       </w:pPr>
-      <w:bookmarkStart w:id="13" w:name="_Toc421788469"/>
+      <w:bookmarkStart w:id="13" w:name="_Toc421863350"/>
       <w:r>
         <w:t>Provider h</w:t>
       </w:r>
@@ -7463,7 +7502,7 @@
       <w:pPr>
         <w:pStyle w:val="Heading3Numbered"/>
       </w:pPr>
-      <w:bookmarkStart w:id="14" w:name="_Toc421788470"/>
+      <w:bookmarkStart w:id="14" w:name="_Toc421863351"/>
       <w:r>
         <w:t>On premises app hosting</w:t>
       </w:r>
@@ -7521,7 +7560,7 @@
       <w:pPr>
         <w:pStyle w:val="Heading3Numbered"/>
       </w:pPr>
-      <w:bookmarkStart w:id="15" w:name="_Toc421788471"/>
+      <w:bookmarkStart w:id="15" w:name="_Toc421863352"/>
       <w:r>
         <w:t>Azure app hosting</w:t>
       </w:r>
@@ -7818,7 +7857,7 @@
       <w:pPr>
         <w:pStyle w:val="Heading2Numbered"/>
       </w:pPr>
-      <w:bookmarkStart w:id="16" w:name="_Toc421788472"/>
+      <w:bookmarkStart w:id="16" w:name="_Toc421863353"/>
       <w:r>
         <w:t xml:space="preserve">SAML </w:t>
       </w:r>
@@ -7912,7 +7951,7 @@
       <w:pPr>
         <w:pStyle w:val="Heading3Numbered"/>
       </w:pPr>
-      <w:bookmarkStart w:id="17" w:name="_Toc421788473"/>
+      <w:bookmarkStart w:id="17" w:name="_Toc421863354"/>
       <w:r>
         <w:t>Claims to groups</w:t>
       </w:r>
@@ -8164,7 +8203,7 @@
       <w:pPr>
         <w:pStyle w:val="Heading3Numbered"/>
       </w:pPr>
-      <w:bookmarkStart w:id="18" w:name="_Toc421788474"/>
+      <w:bookmarkStart w:id="18" w:name="_Toc421863355"/>
       <w:r>
         <w:t>Pass through claims</w:t>
       </w:r>
@@ -8375,7 +8414,7 @@
       <w:pPr>
         <w:pStyle w:val="Heading3Numbered"/>
       </w:pPr>
-      <w:bookmarkStart w:id="19" w:name="_Toc421788475"/>
+      <w:bookmarkStart w:id="19" w:name="_Toc421863356"/>
       <w:r>
         <w:t>Business to business groups</w:t>
       </w:r>
@@ -8548,7 +8587,7 @@
       <w:pPr>
         <w:pStyle w:val="Heading1Numbered"/>
       </w:pPr>
-      <w:bookmarkStart w:id="20" w:name="_Toc421788476"/>
+      <w:bookmarkStart w:id="20" w:name="_Toc421863357"/>
       <w:r>
         <w:t>Solution transformation plan</w:t>
       </w:r>
@@ -8558,7 +8597,7 @@
       <w:pPr>
         <w:pStyle w:val="Heading2Numbered"/>
       </w:pPr>
-      <w:bookmarkStart w:id="21" w:name="_Toc421788477"/>
+      <w:bookmarkStart w:id="21" w:name="_Toc421863358"/>
       <w:r>
         <w:t>Branding</w:t>
       </w:r>
@@ -9252,7 +9291,7 @@
       <w:pPr>
         <w:pStyle w:val="Heading2Numbered"/>
       </w:pPr>
-      <w:bookmarkStart w:id="22" w:name="_Toc421788478"/>
+      <w:bookmarkStart w:id="22" w:name="_Toc421863359"/>
       <w:r>
         <w:t>Legacy Component</w:t>
       </w:r>
@@ -9320,7 +9359,7 @@
       <w:pPr>
         <w:pStyle w:val="Heading2Numbered"/>
       </w:pPr>
-      <w:bookmarkStart w:id="23" w:name="_Toc421788479"/>
+      <w:bookmarkStart w:id="23" w:name="_Toc421863360"/>
       <w:r>
         <w:t>Safety News Features</w:t>
       </w:r>
@@ -9587,7 +9626,7 @@
       <w:pPr>
         <w:pStyle w:val="Heading2Numbered"/>
       </w:pPr>
-      <w:bookmarkStart w:id="24" w:name="_Toc421788480"/>
+      <w:bookmarkStart w:id="24" w:name="_Toc421863361"/>
       <w:r>
         <w:t>Provisioning</w:t>
       </w:r>
@@ -10487,7 +10526,7 @@
       <w:pPr>
         <w:pStyle w:val="Heading2Numbered"/>
       </w:pPr>
-      <w:bookmarkStart w:id="25" w:name="_Toc421788481"/>
+      <w:bookmarkStart w:id="25" w:name="_Toc421863362"/>
       <w:r>
         <w:t>Record Management</w:t>
       </w:r>
@@ -11214,7 +11253,7 @@
       <w:pPr>
         <w:pStyle w:val="Heading2Numbered"/>
       </w:pPr>
-      <w:bookmarkStart w:id="26" w:name="_Toc421788482"/>
+      <w:bookmarkStart w:id="26" w:name="_Toc421863363"/>
       <w:r>
         <w:t xml:space="preserve">Event </w:t>
       </w:r>
@@ -11474,7 +11513,7 @@
       <w:pPr>
         <w:pStyle w:val="Heading2Numbered"/>
       </w:pPr>
-      <w:bookmarkStart w:id="27" w:name="_Toc421788483"/>
+      <w:bookmarkStart w:id="27" w:name="_Toc421863364"/>
       <w:r>
         <w:lastRenderedPageBreak/>
         <w:t>Location finder</w:t>
@@ -11592,7 +11631,7 @@
       <w:pPr>
         <w:pStyle w:val="Heading2Numbered"/>
       </w:pPr>
-      <w:bookmarkStart w:id="28" w:name="_Toc421788484"/>
+      <w:bookmarkStart w:id="28" w:name="_Toc421863365"/>
       <w:r>
         <w:t>Skill Finder</w:t>
       </w:r>
@@ -11677,7 +11716,7 @@
       <w:pPr>
         <w:pStyle w:val="Heading2Numbered"/>
       </w:pPr>
-      <w:bookmarkStart w:id="29" w:name="_Toc421788485"/>
+      <w:bookmarkStart w:id="29" w:name="_Toc421863366"/>
       <w:r>
         <w:t>Content</w:t>
       </w:r>
@@ -11767,7 +11806,7 @@
       <w:pPr>
         <w:pStyle w:val="Heading2Numbered"/>
       </w:pPr>
-      <w:bookmarkStart w:id="30" w:name="_Toc421788486"/>
+      <w:bookmarkStart w:id="30" w:name="_Toc421863367"/>
       <w:r>
         <w:t>Analytics</w:t>
       </w:r>
@@ -11853,7 +11892,7 @@
       <w:pPr>
         <w:pStyle w:val="Heading1Numbered"/>
       </w:pPr>
-      <w:bookmarkStart w:id="31" w:name="_Toc421788487"/>
+      <w:bookmarkStart w:id="31" w:name="_Toc421863368"/>
       <w:r>
         <w:t>Available Frameworks for A</w:t>
       </w:r>
@@ -12347,7 +12386,7 @@
       <w:pPr>
         <w:pStyle w:val="Heading1Numbered"/>
       </w:pPr>
-      <w:bookmarkStart w:id="32" w:name="_Toc421788488"/>
+      <w:bookmarkStart w:id="32" w:name="_Toc421863369"/>
       <w:r>
         <w:t xml:space="preserve">App transition plan to </w:t>
       </w:r>
@@ -13182,6 +13221,7 @@
               <w:dataBinding w:prefixMappings="xmlns:ns0='http://purl.org/dc/elements/1.1/' xmlns:ns1='http://schemas.openxmlformats.org/package/2006/metadata/core-properties' " w:xpath="/ns1:coreProperties[1]/ns0:title[1]" w:storeItemID="{6C3C8BC8-F283-45AE-878A-BAB7291924A1}"/>
               <w:text/>
             </w:sdtPr>
+            <w:sdtEndPr/>
             <w:sdtContent>
               <w:r>
                 <w:rPr>
@@ -13201,6 +13241,7 @@
               <w:dataBinding w:prefixMappings="xmlns:ns0='http://purl.org/dc/elements/1.1/' xmlns:ns1='http://schemas.openxmlformats.org/package/2006/metadata/core-properties' " w:xpath="/ns1:coreProperties[1]/ns0:subject[1]" w:storeItemID="{6C3C8BC8-F283-45AE-878A-BAB7291924A1}"/>
               <w:text/>
             </w:sdtPr>
+            <w:sdtEndPr/>
             <w:sdtContent>
               <w:r>
                 <w:rPr>
@@ -13213,11 +13254,21 @@
           <w:r>
             <w:t xml:space="preserve">, Version </w:t>
           </w:r>
-          <w:fldSimple w:instr=" DOCPROPERTY  Version  \* MERGEFORMAT ">
-            <w:r>
-              <w:t>1.0</w:t>
-            </w:r>
-          </w:fldSimple>
+          <w:r>
+            <w:fldChar w:fldCharType="begin"/>
+          </w:r>
+          <w:r>
+            <w:instrText xml:space="preserve"> DOCPROPERTY  Version  \* MERGEFORMAT </w:instrText>
+          </w:r>
+          <w:r>
+            <w:fldChar w:fldCharType="separate"/>
+          </w:r>
+          <w:r>
+            <w:t>1.0</w:t>
+          </w:r>
+          <w:r>
+            <w:fldChar w:fldCharType="end"/>
+          </w:r>
           <w:r>
             <w:t xml:space="preserve"> </w:t>
           </w:r>
@@ -13231,6 +13282,7 @@
                 <w:listItem w:value="[Document Status]"/>
               </w:dropDownList>
             </w:sdtPr>
+            <w:sdtEndPr/>
             <w:sdtContent>
               <w:r>
                 <w:t xml:space="preserve">     </w:t>
@@ -13256,6 +13308,7 @@
               <w:dataBinding w:prefixMappings="xmlns:ns0='http://purl.org/dc/elements/1.1/' xmlns:ns1='http://schemas.openxmlformats.org/package/2006/metadata/core-properties' " w:xpath="/ns1:coreProperties[1]/ns0:creator[1]" w:storeItemID="{6C3C8BC8-F283-45AE-878A-BAB7291924A1}"/>
               <w:text/>
             </w:sdtPr>
+            <w:sdtEndPr/>
             <w:sdtContent>
               <w:r>
                 <w:t xml:space="preserve">Pavel </w:t>
@@ -13289,7 +13342,7 @@
             <w:rPr>
               <w:noProof/>
             </w:rPr>
-            <w:t>5 Jun. 15</w:t>
+            <w:t>11 Jun. 15</w:t>
           </w:r>
           <w:r>
             <w:fldChar w:fldCharType="end"/>
@@ -13297,14 +13350,27 @@
           <w:r>
             <w:t xml:space="preserve">, Rev </w:t>
           </w:r>
-          <w:fldSimple w:instr=" REVNUM   \* MERGEFORMAT ">
-            <w:r>
-              <w:rPr>
-                <w:noProof/>
-              </w:rPr>
-              <w:t>138</w:t>
-            </w:r>
-          </w:fldSimple>
+          <w:r>
+            <w:fldChar w:fldCharType="begin"/>
+          </w:r>
+          <w:r>
+            <w:instrText xml:space="preserve"> REVNUM   \* MERGEFORMAT </w:instrText>
+          </w:r>
+          <w:r>
+            <w:fldChar w:fldCharType="separate"/>
+          </w:r>
+          <w:r>
+            <w:rPr>
+              <w:noProof/>
+            </w:rPr>
+            <w:t>138</w:t>
+          </w:r>
+          <w:r>
+            <w:rPr>
+              <w:noProof/>
+            </w:rPr>
+            <w:fldChar w:fldCharType="end"/>
+          </w:r>
         </w:p>
       </w:tc>
     </w:tr>
@@ -13339,7 +13405,7 @@
       <w:rPr>
         <w:noProof/>
       </w:rPr>
-      <w:t>5</w:t>
+      <w:t>21</w:t>
     </w:r>
     <w:r>
       <w:fldChar w:fldCharType="end"/>
@@ -13372,6 +13438,7 @@
               <w:dataBinding w:prefixMappings="xmlns:ns0='http://purl.org/dc/elements/1.1/' xmlns:ns1='http://schemas.openxmlformats.org/package/2006/metadata/core-properties' " w:xpath="/ns1:coreProperties[1]/ns0:title[1]" w:storeItemID="{6C3C8BC8-F283-45AE-878A-BAB7291924A1}"/>
               <w:text/>
             </w:sdtPr>
+            <w:sdtEndPr/>
             <w:sdtContent>
               <w:r>
                 <w:rPr>
@@ -13384,19 +13451,39 @@
           <w:r>
             <w:t xml:space="preserve">, Version </w:t>
           </w:r>
-          <w:fldSimple w:instr=" DOCPROPERTY  Version  \* MERGEFORMAT ">
-            <w:r>
-              <w:t>1.0</w:t>
-            </w:r>
-          </w:fldSimple>
+          <w:r>
+            <w:fldChar w:fldCharType="begin"/>
+          </w:r>
+          <w:r>
+            <w:instrText xml:space="preserve"> DOCPROPERTY  Version  \* MERGEFORMAT </w:instrText>
+          </w:r>
+          <w:r>
+            <w:fldChar w:fldCharType="separate"/>
+          </w:r>
+          <w:r>
+            <w:t>1.0</w:t>
+          </w:r>
+          <w:r>
+            <w:fldChar w:fldCharType="end"/>
+          </w:r>
           <w:r>
             <w:t xml:space="preserve"> </w:t>
           </w:r>
-          <w:fldSimple w:instr=" DOCPROPERTY  &quot;Document Status&quot;  \* MERGEFORMAT ">
-            <w:r>
-              <w:t>Final</w:t>
-            </w:r>
-          </w:fldSimple>
+          <w:r>
+            <w:fldChar w:fldCharType="begin"/>
+          </w:r>
+          <w:r>
+            <w:instrText xml:space="preserve"> DOCPROPERTY  "Document Status"  \* MERGEFORMAT </w:instrText>
+          </w:r>
+          <w:r>
+            <w:fldChar w:fldCharType="separate"/>
+          </w:r>
+          <w:r>
+            <w:t>Final</w:t>
+          </w:r>
+          <w:r>
+            <w:fldChar w:fldCharType="end"/>
+          </w:r>
         </w:p>
         <w:p>
           <w:pPr>
@@ -13413,6 +13500,7 @@
               <w:dataBinding w:prefixMappings="xmlns:ns0='http://purl.org/dc/elements/1.1/' xmlns:ns1='http://schemas.openxmlformats.org/package/2006/metadata/core-properties' " w:xpath="/ns1:coreProperties[1]/ns0:creator[1]" w:storeItemID="{6C3C8BC8-F283-45AE-878A-BAB7291924A1}"/>
               <w:text/>
             </w:sdtPr>
+            <w:sdtEndPr/>
             <w:sdtContent>
               <w:r>
                 <w:t xml:space="preserve">Pavel </w:t>
@@ -13446,7 +13534,7 @@
             <w:rPr>
               <w:noProof/>
             </w:rPr>
-            <w:t>5 Jun. 15</w:t>
+            <w:t>11 Jun. 15</w:t>
           </w:r>
           <w:r>
             <w:fldChar w:fldCharType="end"/>
@@ -13454,14 +13542,27 @@
           <w:r>
             <w:t xml:space="preserve">, Rev </w:t>
           </w:r>
-          <w:fldSimple w:instr=" REVNUM   \* MERGEFORMAT ">
-            <w:r>
-              <w:rPr>
-                <w:noProof/>
-              </w:rPr>
-              <w:t>138</w:t>
-            </w:r>
-          </w:fldSimple>
+          <w:r>
+            <w:fldChar w:fldCharType="begin"/>
+          </w:r>
+          <w:r>
+            <w:instrText xml:space="preserve"> REVNUM   \* MERGEFORMAT </w:instrText>
+          </w:r>
+          <w:r>
+            <w:fldChar w:fldCharType="separate"/>
+          </w:r>
+          <w:r>
+            <w:rPr>
+              <w:noProof/>
+            </w:rPr>
+            <w:t>138</w:t>
+          </w:r>
+          <w:r>
+            <w:rPr>
+              <w:noProof/>
+            </w:rPr>
+            <w:fldChar w:fldCharType="end"/>
+          </w:r>
         </w:p>
       </w:tc>
     </w:tr>
@@ -19879,6 +19980,7 @@
     <w:rsid w:val="007C14A9"/>
     <w:rsid w:val="007E762A"/>
     <w:rsid w:val="00804A75"/>
+    <w:rsid w:val="00876A81"/>
     <w:rsid w:val="008D2FFE"/>
     <w:rsid w:val="008F616D"/>
     <w:rsid w:val="00952BAB"/>
@@ -20839,18 +20941,18 @@
 </file>
 
 <file path=customXml/item3.xml><?xml version="1.0" encoding="utf-8"?>
+<p:properties xmlns:p="http://schemas.microsoft.com/office/2006/metadata/properties" xmlns:xsi="http://www.w3.org/2001/XMLSchema-instance">
+  <documentManagement/>
+</p:properties>
+</file>
+
+<file path=customXml/item4.xml><?xml version="1.0" encoding="utf-8"?>
 <?mso-contentType ?>
 <FormTemplates xmlns="http://schemas.microsoft.com/sharepoint/v3/contenttype/forms">
   <Display>DocumentLibraryForm</Display>
   <Edit>DocumentLibraryForm</Edit>
   <New>DocumentLibraryForm</New>
 </FormTemplates>
-</file>
-
-<file path=customXml/item4.xml><?xml version="1.0" encoding="utf-8"?>
-<p:properties xmlns:p="http://schemas.microsoft.com/office/2006/metadata/properties" xmlns:xsi="http://www.w3.org/2001/XMLSchema-instance">
-  <documentManagement/>
-</p:properties>
 </file>
 
 <file path=customXml/item5.xml><?xml version="1.0" encoding="utf-8"?>
@@ -20884,6 +20986,14 @@
 </file>
 
 <file path=customXml/itemProps3.xml><?xml version="1.0" encoding="utf-8"?>
+<ds:datastoreItem xmlns:ds="http://schemas.openxmlformats.org/officeDocument/2006/customXml" ds:itemID="{77952D5B-3052-4ECD-B9E7-0A9821532CD8}">
+  <ds:schemaRefs>
+    <ds:schemaRef ds:uri="http://schemas.microsoft.com/office/2006/metadata/properties"/>
+  </ds:schemaRefs>
+</ds:datastoreItem>
+</file>
+
+<file path=customXml/itemProps4.xml><?xml version="1.0" encoding="utf-8"?>
 <ds:datastoreItem xmlns:ds="http://schemas.openxmlformats.org/officeDocument/2006/customXml" ds:itemID="{C043F0AD-4A06-431D-AC2B-9CB683CA8DBC}">
   <ds:schemaRefs>
     <ds:schemaRef ds:uri="http://schemas.microsoft.com/sharepoint/v3/contenttype/forms"/>
@@ -20891,16 +21001,8 @@
 </ds:datastoreItem>
 </file>
 
-<file path=customXml/itemProps4.xml><?xml version="1.0" encoding="utf-8"?>
-<ds:datastoreItem xmlns:ds="http://schemas.openxmlformats.org/officeDocument/2006/customXml" ds:itemID="{77952D5B-3052-4ECD-B9E7-0A9821532CD8}">
-  <ds:schemaRefs>
-    <ds:schemaRef ds:uri="http://schemas.microsoft.com/office/2006/metadata/properties"/>
-  </ds:schemaRefs>
-</ds:datastoreItem>
-</file>
-
 <file path=customXml/itemProps5.xml><?xml version="1.0" encoding="utf-8"?>
-<ds:datastoreItem xmlns:ds="http://schemas.openxmlformats.org/officeDocument/2006/customXml" ds:itemID="{8B9DBE0D-2E16-40A5-A488-A01B40EE30E4}">
+<ds:datastoreItem xmlns:ds="http://schemas.openxmlformats.org/officeDocument/2006/customXml" ds:itemID="{6ED2D67A-BA8E-4841-BBC8-571507162979}">
   <ds:schemaRefs>
     <ds:schemaRef ds:uri="http://schemas.openxmlformats.org/officeDocument/2006/bibliography"/>
   </ds:schemaRefs>
